--- a/ClassNotes.docx
+++ b/ClassNotes.docx
@@ -452,7 +452,7 @@
         </w:rPr>
         <w:t xml:space="preserve">Pankaj  </w:t>
       </w:r>
-      <w:hyperlink r:id="rId4" w:history="1">
+      <w:hyperlink r:id="rId5" w:history="1">
         <w:r>
           <w:rPr>
             <w:rStyle w:val="Hyperlink"/>
@@ -669,8 +669,6 @@
           <w:lang w:val="en-US"/>
         </w:rPr>
       </w:pPr>
-      <w:bookmarkStart w:id="0" w:name="_GoBack"/>
-      <w:bookmarkEnd w:id="0"/>
     </w:p>
     <w:p>
       <w:pPr>
@@ -703,6 +701,9 @@
     </w:p>
     <w:p>
       <w:pPr>
+        <w:pBdr>
+          <w:bottom w:val="double" w:sz="6" w:space="1" w:color="auto"/>
+        </w:pBdr>
         <w:rPr>
           <w:lang w:val="en-US"/>
         </w:rPr>
@@ -720,29 +721,6709 @@
           <w:lang w:val="en-US"/>
         </w:rPr>
       </w:pPr>
-    </w:p>
-    <w:p>
-      <w:pPr>
-        <w:rPr>
-          <w:lang w:val="en-US"/>
-        </w:rPr>
-      </w:pPr>
-    </w:p>
-    <w:p>
-      <w:pPr>
-        <w:tabs>
-          <w:tab w:val="left" w:pos="5661"/>
-        </w:tabs>
-        <w:rPr>
-          <w:lang w:val="en-US"/>
-        </w:rPr>
-      </w:pPr>
+      <w:r>
+        <w:rPr>
+          <w:lang w:val="en-US"/>
+        </w:rPr>
+        <w:t>10-8-2024</w:t>
+      </w:r>
+    </w:p>
+    <w:p>
+      <w:pPr>
+        <w:rPr>
+          <w:lang w:val="en-US"/>
+        </w:rPr>
+      </w:pPr>
+      <w:r>
+        <w:rPr>
+          <w:lang w:val="en-US"/>
+        </w:rPr>
+        <w:t>================================</w:t>
+      </w:r>
+    </w:p>
+    <w:p>
+      <w:pPr>
+        <w:rPr>
+          <w:lang w:val="en-US"/>
+        </w:rPr>
+      </w:pPr>
+    </w:p>
+    <w:p>
+      <w:pPr>
+        <w:rPr>
+          <w:lang w:val="en-US"/>
+        </w:rPr>
+      </w:pPr>
+      <w:r>
+        <w:rPr>
+          <w:lang w:val="en-US"/>
+        </w:rPr>
+        <w:t xml:space="preserve">flow </w:t>
+      </w:r>
+      <w:proofErr w:type="spellStart"/>
+      <w:proofErr w:type="gramStart"/>
+      <w:r>
+        <w:rPr>
+          <w:lang w:val="en-US"/>
+        </w:rPr>
+        <w:t>chart,psedocode</w:t>
+      </w:r>
+      <w:proofErr w:type="spellEnd"/>
+      <w:proofErr w:type="gramEnd"/>
+      <w:r>
+        <w:rPr>
+          <w:lang w:val="en-US"/>
+        </w:rPr>
+        <w:t>,</w:t>
+      </w:r>
+    </w:p>
+    <w:p>
+      <w:pPr>
+        <w:rPr>
+          <w:lang w:val="en-US"/>
+        </w:rPr>
+      </w:pPr>
+      <w:r>
+        <w:rPr>
+          <w:lang w:val="en-US"/>
+        </w:rPr>
+        <w:t>algorithm</w:t>
+      </w:r>
+    </w:p>
+    <w:p>
+      <w:pPr>
+        <w:rPr>
+          <w:lang w:val="en-US"/>
+        </w:rPr>
+      </w:pPr>
+      <w:r>
+        <w:rPr>
+          <w:lang w:val="en-US"/>
+        </w:rPr>
+        <w:t xml:space="preserve"> start</w:t>
+      </w:r>
+    </w:p>
+    <w:p>
+      <w:pPr>
+        <w:rPr>
+          <w:lang w:val="en-US"/>
+        </w:rPr>
+      </w:pPr>
+      <w:r>
+        <w:rPr>
+          <w:lang w:val="en-US"/>
+        </w:rPr>
+        <w:t xml:space="preserve"> step1:</w:t>
+      </w:r>
+    </w:p>
+    <w:p>
+      <w:pPr>
+        <w:rPr>
+          <w:lang w:val="en-US"/>
+        </w:rPr>
+      </w:pPr>
+    </w:p>
+    <w:p>
+      <w:pPr>
+        <w:rPr>
+          <w:lang w:val="en-US"/>
+        </w:rPr>
+      </w:pPr>
+      <w:r>
+        <w:rPr>
+          <w:lang w:val="en-US"/>
+        </w:rPr>
+        <w:t>stop</w:t>
+      </w:r>
+    </w:p>
+    <w:p>
+      <w:pPr>
+        <w:rPr>
+          <w:lang w:val="en-US"/>
+        </w:rPr>
+      </w:pPr>
+      <w:r>
+        <w:rPr>
+          <w:lang w:val="en-US"/>
+        </w:rPr>
+        <w:t>graphical representation of algorithm</w:t>
+      </w:r>
+    </w:p>
+    <w:p>
+      <w:pPr>
+        <w:rPr>
+          <w:lang w:val="en-US"/>
+        </w:rPr>
+      </w:pPr>
+      <w:r>
+        <w:rPr>
+          <w:lang w:val="en-US"/>
+        </w:rPr>
+        <w:t xml:space="preserve">  </w:t>
+      </w:r>
+      <w:proofErr w:type="spellStart"/>
+      <w:r>
+        <w:rPr>
+          <w:lang w:val="en-US"/>
+        </w:rPr>
+        <w:t>psedocode</w:t>
+      </w:r>
+      <w:proofErr w:type="spellEnd"/>
+      <w:r>
+        <w:rPr>
+          <w:lang w:val="en-US"/>
+        </w:rPr>
+        <w:t xml:space="preserve"> - </w:t>
+      </w:r>
+    </w:p>
+    <w:p>
+      <w:pPr>
+        <w:rPr>
+          <w:lang w:val="en-US"/>
+        </w:rPr>
+      </w:pPr>
+      <w:r>
+        <w:rPr>
+          <w:lang w:val="en-US"/>
+        </w:rPr>
+        <w:t xml:space="preserve">Programming --- procedure oriented – </w:t>
+      </w:r>
+      <w:proofErr w:type="spellStart"/>
+      <w:r>
+        <w:rPr>
+          <w:lang w:val="en-US"/>
+        </w:rPr>
+        <w:t>cobol</w:t>
+      </w:r>
+      <w:proofErr w:type="spellEnd"/>
+      <w:r>
+        <w:rPr>
+          <w:lang w:val="en-US"/>
+        </w:rPr>
+        <w:t>, basic</w:t>
+      </w:r>
+    </w:p>
+    <w:p>
+      <w:pPr>
+        <w:rPr>
+          <w:lang w:val="en-US"/>
+        </w:rPr>
+      </w:pPr>
+      <w:r>
+        <w:rPr>
+          <w:lang w:val="en-US"/>
+        </w:rPr>
+        <w:t>Function oriented - c,</w:t>
+      </w:r>
+    </w:p>
+    <w:p>
+      <w:pPr>
+        <w:rPr>
+          <w:lang w:val="en-US"/>
+        </w:rPr>
+      </w:pPr>
+      <w:r>
+        <w:rPr>
+          <w:lang w:val="en-US"/>
+        </w:rPr>
+        <w:t>object oriented, component oriented</w:t>
+      </w:r>
+    </w:p>
+    <w:p>
+      <w:pPr>
+        <w:rPr>
+          <w:lang w:val="en-US"/>
+        </w:rPr>
+      </w:pPr>
+    </w:p>
+    <w:p>
+      <w:pPr>
+        <w:rPr>
+          <w:lang w:val="en-US"/>
+        </w:rPr>
+      </w:pPr>
+      <w:r>
+        <w:rPr>
+          <w:lang w:val="en-US"/>
+        </w:rPr>
+        <w:t xml:space="preserve"> class </w:t>
+      </w:r>
+      <w:proofErr w:type="gramStart"/>
+      <w:r>
+        <w:rPr>
+          <w:lang w:val="en-US"/>
+        </w:rPr>
+        <w:t>stock{</w:t>
+      </w:r>
+      <w:proofErr w:type="gramEnd"/>
+    </w:p>
+    <w:p>
+      <w:pPr>
+        <w:rPr>
+          <w:lang w:val="en-US"/>
+        </w:rPr>
+      </w:pPr>
+      <w:r>
+        <w:rPr>
+          <w:lang w:val="en-US"/>
+        </w:rPr>
+        <w:t xml:space="preserve">int </w:t>
+      </w:r>
+      <w:proofErr w:type="spellStart"/>
+      <w:r>
+        <w:rPr>
+          <w:lang w:val="en-US"/>
+        </w:rPr>
+        <w:t>stockCode</w:t>
+      </w:r>
+      <w:proofErr w:type="spellEnd"/>
+      <w:r>
+        <w:rPr>
+          <w:lang w:val="en-US"/>
+        </w:rPr>
+        <w:t>;</w:t>
+      </w:r>
+    </w:p>
+    <w:p>
+      <w:pPr>
+        <w:rPr>
+          <w:lang w:val="en-US"/>
+        </w:rPr>
+      </w:pPr>
+      <w:proofErr w:type="gramStart"/>
+      <w:r>
+        <w:rPr>
+          <w:lang w:val="en-US"/>
+        </w:rPr>
+        <w:t xml:space="preserve">void  </w:t>
+      </w:r>
+      <w:proofErr w:type="spellStart"/>
+      <w:r>
+        <w:rPr>
+          <w:lang w:val="en-US"/>
+        </w:rPr>
+        <w:t>AddStock</w:t>
+      </w:r>
+      <w:proofErr w:type="spellEnd"/>
+      <w:proofErr w:type="gramEnd"/>
+      <w:r>
+        <w:rPr>
+          <w:lang w:val="en-US"/>
+        </w:rPr>
+        <w:t>(){</w:t>
+      </w:r>
+    </w:p>
+    <w:p>
+      <w:pPr>
+        <w:rPr>
+          <w:lang w:val="en-US"/>
+        </w:rPr>
+      </w:pPr>
+      <w:r>
+        <w:rPr>
+          <w:lang w:val="en-US"/>
+        </w:rPr>
+        <w:t xml:space="preserve"> int a;</w:t>
+      </w:r>
+    </w:p>
+    <w:p>
+      <w:pPr>
+        <w:rPr>
+          <w:lang w:val="en-US"/>
+        </w:rPr>
+      </w:pPr>
+      <w:r>
+        <w:rPr>
+          <w:lang w:val="en-US"/>
+        </w:rPr>
+        <w:t>}</w:t>
+      </w:r>
+      <w:r>
+        <w:rPr>
+          <w:lang w:val="en-US"/>
+        </w:rPr>
+        <w:t xml:space="preserve"> </w:t>
+      </w:r>
+    </w:p>
+    <w:p>
+      <w:pPr>
+        <w:rPr>
+          <w:lang w:val="en-US"/>
+        </w:rPr>
+      </w:pPr>
+      <w:r>
+        <w:rPr>
+          <w:lang w:val="en-US"/>
+        </w:rPr>
+        <w:t xml:space="preserve">Void </w:t>
+      </w:r>
+      <w:proofErr w:type="spellStart"/>
+      <w:proofErr w:type="gramStart"/>
+      <w:r>
+        <w:rPr>
+          <w:lang w:val="en-US"/>
+        </w:rPr>
+        <w:t>ShowStock</w:t>
+      </w:r>
+      <w:proofErr w:type="spellEnd"/>
+      <w:r>
+        <w:rPr>
+          <w:lang w:val="en-US"/>
+        </w:rPr>
+        <w:t>(</w:t>
+      </w:r>
+      <w:proofErr w:type="gramEnd"/>
+      <w:r>
+        <w:rPr>
+          <w:lang w:val="en-US"/>
+        </w:rPr>
+        <w:t>){}</w:t>
+      </w:r>
+    </w:p>
+    <w:p>
+      <w:pPr>
+        <w:rPr>
+          <w:lang w:val="en-US"/>
+        </w:rPr>
+      </w:pPr>
+      <w:r>
+        <w:rPr>
+          <w:lang w:val="en-US"/>
+        </w:rPr>
+        <w:t>} //encapsulation</w:t>
+      </w:r>
+    </w:p>
+    <w:p>
+      <w:pPr>
+        <w:rPr>
+          <w:lang w:val="en-US"/>
+        </w:rPr>
+      </w:pPr>
+      <w:r>
+        <w:rPr>
+          <w:lang w:val="en-US"/>
+        </w:rPr>
+        <w:t xml:space="preserve">Int </w:t>
+      </w:r>
+      <w:proofErr w:type="gramStart"/>
+      <w:r>
+        <w:rPr>
+          <w:lang w:val="en-US"/>
+        </w:rPr>
+        <w:t>main(</w:t>
+      </w:r>
+      <w:proofErr w:type="gramEnd"/>
+      <w:r>
+        <w:rPr>
+          <w:lang w:val="en-US"/>
+        </w:rPr>
+        <w:t>){</w:t>
+      </w:r>
+    </w:p>
+    <w:p>
+      <w:pPr>
+        <w:rPr>
+          <w:lang w:val="en-US"/>
+        </w:rPr>
+      </w:pPr>
+      <w:r>
+        <w:rPr>
+          <w:lang w:val="en-US"/>
+        </w:rPr>
+        <w:t xml:space="preserve"> Customer </w:t>
+      </w:r>
+      <w:proofErr w:type="spellStart"/>
+      <w:r>
+        <w:rPr>
+          <w:lang w:val="en-US"/>
+        </w:rPr>
+        <w:t>ptr</w:t>
+      </w:r>
+      <w:proofErr w:type="spellEnd"/>
+      <w:r>
+        <w:rPr>
+          <w:lang w:val="en-US"/>
+        </w:rPr>
+        <w:t xml:space="preserve"> = new </w:t>
+      </w:r>
+      <w:proofErr w:type="gramStart"/>
+      <w:r>
+        <w:rPr>
+          <w:lang w:val="en-US"/>
+        </w:rPr>
+        <w:t>Customer(</w:t>
+      </w:r>
+      <w:proofErr w:type="gramEnd"/>
+      <w:r>
+        <w:rPr>
+          <w:lang w:val="en-US"/>
+        </w:rPr>
+        <w:t>);</w:t>
+      </w:r>
+      <w:r>
+        <w:rPr>
+          <w:lang w:val="en-US"/>
+        </w:rPr>
+        <w:t xml:space="preserve"> ---  </w:t>
+      </w:r>
+      <w:proofErr w:type="spellStart"/>
+      <w:r>
+        <w:rPr>
+          <w:lang w:val="en-US"/>
+        </w:rPr>
+        <w:t>ptr</w:t>
+      </w:r>
+      <w:proofErr w:type="spellEnd"/>
+      <w:r>
+        <w:rPr>
+          <w:lang w:val="en-US"/>
+        </w:rPr>
+        <w:t xml:space="preserve"> is implicit pointer</w:t>
+      </w:r>
+    </w:p>
+    <w:p>
+      <w:pPr>
+        <w:rPr>
+          <w:lang w:val="en-US"/>
+        </w:rPr>
+      </w:pPr>
+      <w:proofErr w:type="spellStart"/>
+      <w:r>
+        <w:rPr>
+          <w:lang w:val="en-US"/>
+        </w:rPr>
+        <w:t>Ptr</w:t>
+      </w:r>
+      <w:r>
+        <w:rPr>
+          <w:lang w:val="en-US"/>
+        </w:rPr>
+        <w:t>.</w:t>
+      </w:r>
+      <w:r>
+        <w:rPr>
+          <w:lang w:val="en-US"/>
+        </w:rPr>
+        <w:t>RegisterCustomer</w:t>
+      </w:r>
+      <w:proofErr w:type="spellEnd"/>
+      <w:r>
+        <w:rPr>
+          <w:lang w:val="en-US"/>
+        </w:rPr>
+        <w:t>()</w:t>
+      </w:r>
+      <w:r>
+        <w:rPr>
+          <w:lang w:val="en-US"/>
+        </w:rPr>
+        <w:t>;</w:t>
+      </w:r>
+    </w:p>
+    <w:p>
+      <w:pPr>
+        <w:rPr>
+          <w:lang w:val="en-US"/>
+        </w:rPr>
+      </w:pPr>
+      <w:r>
+        <w:rPr>
+          <w:lang w:val="en-US"/>
+        </w:rPr>
+        <w:t xml:space="preserve">stock s = new </w:t>
+      </w:r>
+      <w:proofErr w:type="spellStart"/>
+      <w:proofErr w:type="gramStart"/>
+      <w:r>
+        <w:rPr>
+          <w:lang w:val="en-US"/>
+        </w:rPr>
+        <w:t>stokc</w:t>
+      </w:r>
+      <w:proofErr w:type="spellEnd"/>
+      <w:r>
+        <w:rPr>
+          <w:lang w:val="en-US"/>
+        </w:rPr>
+        <w:t>(</w:t>
+      </w:r>
+      <w:proofErr w:type="gramEnd"/>
+      <w:r>
+        <w:rPr>
+          <w:lang w:val="en-US"/>
+        </w:rPr>
+        <w:t>);</w:t>
+      </w:r>
+    </w:p>
+    <w:p>
+      <w:pPr>
+        <w:rPr>
+          <w:lang w:val="en-US"/>
+        </w:rPr>
+      </w:pPr>
+      <w:proofErr w:type="gramStart"/>
+      <w:r>
+        <w:rPr>
+          <w:lang w:val="en-US"/>
+        </w:rPr>
+        <w:t>}</w:t>
+      </w:r>
+      <w:r>
+        <w:rPr>
+          <w:lang w:val="en-US"/>
+        </w:rPr>
+        <w:t xml:space="preserve">  --</w:t>
+      </w:r>
+      <w:proofErr w:type="gramEnd"/>
+      <w:r>
+        <w:rPr>
+          <w:lang w:val="en-US"/>
+        </w:rPr>
+        <w:t xml:space="preserve"> </w:t>
+      </w:r>
+      <w:proofErr w:type="spellStart"/>
+      <w:r>
+        <w:rPr>
+          <w:lang w:val="en-US"/>
+        </w:rPr>
+        <w:t>stand alone</w:t>
+      </w:r>
+      <w:proofErr w:type="spellEnd"/>
+      <w:r>
+        <w:rPr>
+          <w:lang w:val="en-US"/>
+        </w:rPr>
+        <w:t xml:space="preserve"> functions</w:t>
+      </w:r>
+    </w:p>
+    <w:p>
+      <w:pPr>
+        <w:rPr>
+          <w:lang w:val="en-US"/>
+        </w:rPr>
+      </w:pPr>
+    </w:p>
+    <w:p>
+      <w:pPr>
+        <w:rPr>
+          <w:lang w:val="en-US"/>
+        </w:rPr>
+      </w:pPr>
+    </w:p>
+    <w:p>
+      <w:pPr>
+        <w:rPr>
+          <w:lang w:val="en-US"/>
+        </w:rPr>
+      </w:pPr>
+      <w:r>
+        <w:rPr>
+          <w:lang w:val="en-US"/>
+        </w:rPr>
+        <w:t>class Customer</w:t>
+      </w:r>
+      <w:r>
+        <w:rPr>
+          <w:lang w:val="en-US"/>
+        </w:rPr>
+        <w:t xml:space="preserve"> </w:t>
+      </w:r>
+      <w:r>
+        <w:rPr>
+          <w:lang w:val="en-US"/>
+        </w:rPr>
+        <w:t>{</w:t>
+      </w:r>
+    </w:p>
+    <w:p>
+      <w:pPr>
+        <w:rPr>
+          <w:lang w:val="en-US"/>
+        </w:rPr>
+      </w:pPr>
+      <w:r>
+        <w:rPr>
+          <w:lang w:val="en-US"/>
+        </w:rPr>
+        <w:t xml:space="preserve">char </w:t>
+      </w:r>
+      <w:proofErr w:type="gramStart"/>
+      <w:r>
+        <w:rPr>
+          <w:lang w:val="en-US"/>
+        </w:rPr>
+        <w:t>name[</w:t>
+      </w:r>
+      <w:proofErr w:type="gramEnd"/>
+      <w:r>
+        <w:rPr>
+          <w:lang w:val="en-US"/>
+        </w:rPr>
+        <w:t>100];</w:t>
+      </w:r>
+    </w:p>
+    <w:p>
+      <w:pPr>
+        <w:ind w:firstLine="720"/>
+        <w:rPr>
+          <w:lang w:val="en-US"/>
+        </w:rPr>
+      </w:pPr>
+      <w:r>
+        <w:rPr>
+          <w:lang w:val="en-US"/>
+        </w:rPr>
+        <w:t xml:space="preserve">Void </w:t>
+      </w:r>
+      <w:proofErr w:type="spellStart"/>
+      <w:proofErr w:type="gramStart"/>
+      <w:r>
+        <w:rPr>
+          <w:lang w:val="en-US"/>
+        </w:rPr>
+        <w:t>RegisterCustomer</w:t>
+      </w:r>
+      <w:proofErr w:type="spellEnd"/>
+      <w:r>
+        <w:rPr>
+          <w:lang w:val="en-US"/>
+        </w:rPr>
+        <w:t>(</w:t>
+      </w:r>
+      <w:proofErr w:type="gramEnd"/>
+      <w:r>
+        <w:rPr>
+          <w:lang w:val="en-US"/>
+        </w:rPr>
+        <w:t>){}</w:t>
+      </w:r>
+    </w:p>
+    <w:p>
+      <w:pPr>
+        <w:rPr>
+          <w:lang w:val="en-US"/>
+        </w:rPr>
+      </w:pPr>
+      <w:r>
+        <w:rPr>
+          <w:lang w:val="en-US"/>
+        </w:rPr>
+        <w:t>}</w:t>
+      </w:r>
+    </w:p>
+    <w:p>
+      <w:pPr>
+        <w:rPr>
+          <w:lang w:val="en-US"/>
+        </w:rPr>
+      </w:pPr>
+    </w:p>
+    <w:p>
+      <w:pPr>
+        <w:rPr>
+          <w:lang w:val="en-US"/>
+        </w:rPr>
+      </w:pPr>
+      <w:proofErr w:type="spellStart"/>
+      <w:r>
+        <w:rPr>
+          <w:lang w:val="en-US"/>
+        </w:rPr>
+        <w:t>Sample.c</w:t>
+      </w:r>
+      <w:proofErr w:type="spellEnd"/>
+      <w:r>
+        <w:rPr>
+          <w:lang w:val="en-US"/>
+        </w:rPr>
+        <w:t xml:space="preserve"> -&gt;compilation-obj file – machine code-&gt; </w:t>
+      </w:r>
+      <w:proofErr w:type="spellStart"/>
+      <w:r>
+        <w:rPr>
+          <w:lang w:val="en-US"/>
+        </w:rPr>
+        <w:t>link+make</w:t>
+      </w:r>
+      <w:proofErr w:type="spellEnd"/>
+      <w:r>
+        <w:rPr>
+          <w:lang w:val="en-US"/>
+        </w:rPr>
+        <w:t xml:space="preserve"> -&gt;exe file</w:t>
+      </w:r>
+    </w:p>
+    <w:p>
+      <w:pPr>
+        <w:rPr>
+          <w:lang w:val="en-US"/>
+        </w:rPr>
+      </w:pPr>
+      <w:r>
+        <w:rPr>
+          <w:lang w:val="en-US"/>
+        </w:rPr>
+        <w:t>Obj 100kb- exe -200</w:t>
+      </w:r>
+      <w:proofErr w:type="gramStart"/>
+      <w:r>
+        <w:rPr>
+          <w:lang w:val="en-US"/>
+        </w:rPr>
+        <w:t>mb  -</w:t>
+      </w:r>
+      <w:proofErr w:type="gramEnd"/>
+      <w:r>
+        <w:rPr>
+          <w:lang w:val="en-US"/>
+        </w:rPr>
+        <w:t xml:space="preserve">- </w:t>
+      </w:r>
+    </w:p>
+    <w:p>
+      <w:pPr>
+        <w:rPr>
+          <w:lang w:val="en-US"/>
+        </w:rPr>
+      </w:pPr>
+      <w:r>
+        <w:rPr>
+          <w:lang w:val="en-US"/>
+        </w:rPr>
+        <w:t xml:space="preserve">St </w:t>
+      </w:r>
+      <w:r>
+        <w:rPr>
+          <w:lang w:val="en-US"/>
+        </w:rPr>
+        <w:t>–</w:t>
+      </w:r>
+      <w:r>
+        <w:rPr>
+          <w:lang w:val="en-US"/>
+        </w:rPr>
+        <w:t xml:space="preserve"> </w:t>
+      </w:r>
+      <w:r>
+        <w:rPr>
+          <w:lang w:val="en-US"/>
+        </w:rPr>
+        <w:t>memory management</w:t>
+      </w:r>
+      <w:proofErr w:type="gramStart"/>
+      <w:r>
+        <w:rPr>
+          <w:lang w:val="en-US"/>
+        </w:rPr>
+        <w:t>-  pointers</w:t>
+      </w:r>
+      <w:proofErr w:type="gramEnd"/>
+      <w:r>
+        <w:rPr>
+          <w:lang w:val="en-US"/>
+        </w:rPr>
+        <w:t xml:space="preserve"> to </w:t>
+      </w:r>
+    </w:p>
+    <w:p>
+      <w:pPr>
+        <w:rPr>
+          <w:lang w:val="en-US"/>
+        </w:rPr>
+      </w:pPr>
+      <w:r>
+        <w:rPr>
+          <w:lang w:val="en-US"/>
+        </w:rPr>
+        <w:t>Encapsulation,</w:t>
+      </w:r>
+      <w:r>
+        <w:rPr>
+          <w:lang w:val="en-US"/>
+        </w:rPr>
+        <w:t xml:space="preserve"> </w:t>
+      </w:r>
+      <w:r>
+        <w:rPr>
+          <w:lang w:val="en-US"/>
+        </w:rPr>
+        <w:t>abstraction,</w:t>
+      </w:r>
+    </w:p>
+    <w:p>
+      <w:pPr>
+        <w:rPr>
+          <w:lang w:val="en-US"/>
+        </w:rPr>
+      </w:pPr>
+    </w:p>
+    <w:p>
+      <w:pPr>
+        <w:rPr>
+          <w:lang w:val="en-US"/>
+        </w:rPr>
+      </w:pPr>
+      <w:r>
+        <w:rPr>
+          <w:lang w:val="en-US"/>
+        </w:rPr>
+        <w:t>Platform independent –</w:t>
+      </w:r>
+    </w:p>
+    <w:p>
+      <w:pPr>
+        <w:rPr>
+          <w:lang w:val="en-US"/>
+        </w:rPr>
+      </w:pPr>
+      <w:r>
+        <w:rPr>
+          <w:lang w:val="en-US"/>
+        </w:rPr>
+        <w:t xml:space="preserve">Java runtime environment </w:t>
+      </w:r>
+      <w:r>
+        <w:rPr>
+          <w:lang w:val="en-US"/>
+        </w:rPr>
+        <w:t>–</w:t>
+      </w:r>
+      <w:r>
+        <w:rPr>
+          <w:lang w:val="en-US"/>
+        </w:rPr>
+        <w:t xml:space="preserve"> </w:t>
+      </w:r>
+    </w:p>
+    <w:p>
+      <w:pPr>
+        <w:rPr>
+          <w:lang w:val="en-US"/>
+        </w:rPr>
+      </w:pPr>
+    </w:p>
+    <w:p>
+      <w:pPr>
+        <w:rPr>
+          <w:lang w:val="en-US"/>
+        </w:rPr>
+      </w:pPr>
+      <w:r>
+        <w:rPr>
+          <w:lang w:val="en-US"/>
+        </w:rPr>
+        <w:t>.jar  -</w:t>
+      </w:r>
+    </w:p>
+    <w:p>
+      <w:pPr>
+        <w:pBdr>
+          <w:top w:val="double" w:sz="6" w:space="1" w:color="auto"/>
+          <w:bottom w:val="double" w:sz="6" w:space="1" w:color="auto"/>
+        </w:pBdr>
+        <w:tabs>
+          <w:tab w:val="left" w:pos="5661"/>
+        </w:tabs>
+        <w:rPr>
+          <w:lang w:val="en-US"/>
+        </w:rPr>
+      </w:pPr>
+      <w:r>
+        <w:rPr>
+          <w:lang w:val="en-US"/>
+        </w:rPr>
+        <w:t>12-8-2024</w:t>
+      </w:r>
+    </w:p>
+    <w:p>
+      <w:pPr>
+        <w:tabs>
+          <w:tab w:val="left" w:pos="5661"/>
+        </w:tabs>
+        <w:rPr>
+          <w:lang w:val="en-US"/>
+        </w:rPr>
+      </w:pPr>
+      <w:r>
+        <w:rPr>
+          <w:lang w:val="en-US"/>
+        </w:rPr>
+        <w:t>OOA –</w:t>
+      </w:r>
+      <w:proofErr w:type="gramStart"/>
+      <w:r>
+        <w:rPr>
+          <w:lang w:val="en-US"/>
+        </w:rPr>
+        <w:t>object oriented</w:t>
+      </w:r>
+      <w:proofErr w:type="gramEnd"/>
+      <w:r>
+        <w:rPr>
+          <w:lang w:val="en-US"/>
+        </w:rPr>
+        <w:t xml:space="preserve"> analyses --  </w:t>
+      </w:r>
+    </w:p>
+    <w:p>
+      <w:pPr>
+        <w:tabs>
+          <w:tab w:val="left" w:pos="5661"/>
+        </w:tabs>
+        <w:rPr>
+          <w:lang w:val="en-US"/>
+        </w:rPr>
+      </w:pPr>
+      <w:r>
+        <w:rPr>
+          <w:lang w:val="en-US"/>
+        </w:rPr>
+        <w:t>Identity the data</w:t>
+      </w:r>
+    </w:p>
+    <w:p>
+      <w:pPr>
+        <w:tabs>
+          <w:tab w:val="left" w:pos="5661"/>
+        </w:tabs>
+        <w:rPr>
+          <w:lang w:val="en-US"/>
+        </w:rPr>
+      </w:pPr>
+      <w:r>
+        <w:rPr>
+          <w:lang w:val="en-US"/>
+        </w:rPr>
+        <w:t>Identity the process</w:t>
+      </w:r>
+    </w:p>
+    <w:p>
+      <w:pPr>
+        <w:tabs>
+          <w:tab w:val="left" w:pos="5661"/>
+        </w:tabs>
+        <w:rPr>
+          <w:lang w:val="en-US"/>
+        </w:rPr>
+      </w:pPr>
+      <w:proofErr w:type="gramStart"/>
+      <w:r>
+        <w:rPr>
+          <w:lang w:val="en-US"/>
+        </w:rPr>
+        <w:t>Identity  related</w:t>
+      </w:r>
+      <w:proofErr w:type="gramEnd"/>
+      <w:r>
+        <w:rPr>
+          <w:lang w:val="en-US"/>
+        </w:rPr>
+        <w:t xml:space="preserve"> data and </w:t>
+      </w:r>
+      <w:proofErr w:type="spellStart"/>
+      <w:r>
+        <w:rPr>
+          <w:lang w:val="en-US"/>
+        </w:rPr>
+        <w:t>processs</w:t>
+      </w:r>
+      <w:proofErr w:type="spellEnd"/>
+      <w:r>
+        <w:rPr>
+          <w:lang w:val="en-US"/>
+        </w:rPr>
+        <w:t xml:space="preserve"> --  consider it as an object</w:t>
+      </w:r>
+    </w:p>
+    <w:p>
+      <w:pPr>
+        <w:tabs>
+          <w:tab w:val="left" w:pos="5661"/>
+        </w:tabs>
+        <w:rPr>
+          <w:lang w:val="en-US"/>
+        </w:rPr>
+      </w:pPr>
+      <w:r>
+        <w:rPr>
+          <w:lang w:val="en-US"/>
+        </w:rPr>
+        <w:t xml:space="preserve">Object is implemented by – </w:t>
+      </w:r>
+      <w:proofErr w:type="spellStart"/>
+      <w:proofErr w:type="gramStart"/>
+      <w:r>
+        <w:rPr>
+          <w:lang w:val="en-US"/>
+        </w:rPr>
+        <w:t>class,struct</w:t>
+      </w:r>
+      <w:proofErr w:type="gramEnd"/>
+      <w:r>
+        <w:rPr>
+          <w:lang w:val="en-US"/>
+        </w:rPr>
+        <w:t>,record,enum,union</w:t>
+      </w:r>
+      <w:proofErr w:type="spellEnd"/>
+      <w:r>
+        <w:rPr>
+          <w:lang w:val="en-US"/>
+        </w:rPr>
+        <w:t xml:space="preserve"> </w:t>
+      </w:r>
+      <w:proofErr w:type="spellStart"/>
+      <w:r>
+        <w:rPr>
+          <w:lang w:val="en-US"/>
+        </w:rPr>
+        <w:t>etc</w:t>
+      </w:r>
+      <w:proofErr w:type="spellEnd"/>
+    </w:p>
+    <w:p>
+      <w:pPr>
+        <w:tabs>
+          <w:tab w:val="left" w:pos="5661"/>
+        </w:tabs>
+        <w:rPr>
+          <w:lang w:val="en-US"/>
+        </w:rPr>
+      </w:pPr>
+      <w:r>
+        <w:rPr>
+          <w:lang w:val="en-US"/>
+        </w:rPr>
+        <w:t xml:space="preserve">Stand alone functions </w:t>
+      </w:r>
+      <w:proofErr w:type="gramStart"/>
+      <w:r>
+        <w:rPr>
+          <w:lang w:val="en-US"/>
+        </w:rPr>
+        <w:t>--  functions</w:t>
+      </w:r>
+      <w:proofErr w:type="gramEnd"/>
+      <w:r>
+        <w:rPr>
+          <w:lang w:val="en-US"/>
+        </w:rPr>
+        <w:t xml:space="preserve"> that does not use the global data of any object</w:t>
+      </w:r>
+    </w:p>
+    <w:p>
+      <w:pPr>
+        <w:tabs>
+          <w:tab w:val="left" w:pos="5661"/>
+        </w:tabs>
+        <w:rPr>
+          <w:lang w:val="en-US"/>
+        </w:rPr>
+      </w:pPr>
+      <w:r>
+        <w:rPr>
+          <w:lang w:val="en-US"/>
+        </w:rPr>
+        <w:t xml:space="preserve">Java – pure object oriented </w:t>
+      </w:r>
+      <w:proofErr w:type="gramStart"/>
+      <w:r>
+        <w:rPr>
+          <w:lang w:val="en-US"/>
+        </w:rPr>
+        <w:t>--  object</w:t>
+      </w:r>
+      <w:proofErr w:type="gramEnd"/>
+      <w:r>
+        <w:rPr>
+          <w:lang w:val="en-US"/>
+        </w:rPr>
+        <w:t xml:space="preserve">/class definitions </w:t>
+      </w:r>
+    </w:p>
+    <w:p>
+      <w:pPr>
+        <w:tabs>
+          <w:tab w:val="left" w:pos="5661"/>
+        </w:tabs>
+        <w:rPr>
+          <w:lang w:val="en-US"/>
+        </w:rPr>
+      </w:pPr>
+      <w:r>
+        <w:rPr>
+          <w:lang w:val="en-US"/>
+        </w:rPr>
+        <w:t xml:space="preserve">Stand alone functions in java are </w:t>
+      </w:r>
+      <w:proofErr w:type="gramStart"/>
+      <w:r>
+        <w:rPr>
+          <w:lang w:val="en-US"/>
+        </w:rPr>
+        <w:t>called  as</w:t>
+      </w:r>
+      <w:proofErr w:type="gramEnd"/>
+      <w:r>
+        <w:rPr>
+          <w:lang w:val="en-US"/>
+        </w:rPr>
+        <w:t xml:space="preserve"> static</w:t>
+      </w:r>
+    </w:p>
+    <w:p>
+      <w:pPr>
+        <w:tabs>
+          <w:tab w:val="left" w:pos="5661"/>
+        </w:tabs>
+        <w:rPr>
+          <w:lang w:val="en-US"/>
+        </w:rPr>
+      </w:pPr>
+      <w:r>
+        <w:rPr>
+          <w:lang w:val="en-US"/>
+        </w:rPr>
+        <w:t xml:space="preserve">Make, link – combine object files to a single deployable </w:t>
+      </w:r>
+      <w:proofErr w:type="gramStart"/>
+      <w:r>
+        <w:rPr>
+          <w:lang w:val="en-US"/>
+        </w:rPr>
+        <w:t>unit .</w:t>
+      </w:r>
+      <w:proofErr w:type="gramEnd"/>
+      <w:r>
+        <w:rPr>
+          <w:lang w:val="en-US"/>
+        </w:rPr>
+        <w:t xml:space="preserve"> exe</w:t>
+      </w:r>
+      <w:r>
+        <w:rPr>
+          <w:lang w:val="en-US"/>
+        </w:rPr>
+        <w:t xml:space="preserve"> </w:t>
+      </w:r>
+    </w:p>
+    <w:p>
+      <w:pPr>
+        <w:tabs>
+          <w:tab w:val="left" w:pos="5661"/>
+        </w:tabs>
+        <w:rPr>
+          <w:lang w:val="en-US"/>
+        </w:rPr>
+      </w:pPr>
+      <w:r>
+        <w:rPr>
+          <w:lang w:val="en-US"/>
+        </w:rPr>
+        <w:t>-</w:t>
+      </w:r>
+      <w:proofErr w:type="gramStart"/>
+      <w:r>
+        <w:rPr>
+          <w:lang w:val="en-US"/>
+        </w:rPr>
+        <w:t>jar  -</w:t>
+      </w:r>
+      <w:proofErr w:type="gramEnd"/>
+      <w:r>
+        <w:rPr>
+          <w:lang w:val="en-US"/>
+        </w:rPr>
+        <w:t xml:space="preserve">  runtime --  </w:t>
+      </w:r>
+    </w:p>
+    <w:p>
+      <w:pPr>
+        <w:tabs>
+          <w:tab w:val="left" w:pos="5661"/>
+        </w:tabs>
+        <w:rPr>
+          <w:lang w:val="en-US"/>
+        </w:rPr>
+      </w:pPr>
+      <w:r>
+        <w:rPr>
+          <w:lang w:val="en-US"/>
+        </w:rPr>
+        <w:t xml:space="preserve"> </w:t>
+      </w:r>
+      <w:r>
+        <w:rPr>
+          <w:lang w:val="en-US"/>
+        </w:rPr>
+        <w:t>Java – packages – collection of related classes</w:t>
+      </w:r>
+    </w:p>
+    <w:p>
+      <w:pPr>
+        <w:tabs>
+          <w:tab w:val="left" w:pos="5661"/>
+        </w:tabs>
+        <w:rPr>
+          <w:lang w:val="en-US"/>
+        </w:rPr>
+      </w:pPr>
+      <w:r>
+        <w:rPr>
+          <w:lang w:val="en-US"/>
+        </w:rPr>
+        <w:t>To create package</w:t>
+      </w:r>
+    </w:p>
+    <w:p>
+      <w:pPr>
+        <w:tabs>
+          <w:tab w:val="left" w:pos="5661"/>
+        </w:tabs>
+        <w:rPr>
+          <w:lang w:val="en-US"/>
+        </w:rPr>
+      </w:pPr>
+      <w:proofErr w:type="spellStart"/>
+      <w:r>
+        <w:rPr>
+          <w:lang w:val="en-US"/>
+        </w:rPr>
+        <w:t>Javac</w:t>
+      </w:r>
+      <w:proofErr w:type="spellEnd"/>
+      <w:r>
+        <w:rPr>
+          <w:lang w:val="en-US"/>
+        </w:rPr>
+        <w:t xml:space="preserve"> -d &lt;destination&gt; &lt;source&gt;</w:t>
+      </w:r>
+    </w:p>
+    <w:p>
+      <w:pPr>
+        <w:tabs>
+          <w:tab w:val="left" w:pos="5661"/>
+        </w:tabs>
+        <w:rPr>
+          <w:lang w:val="en-US"/>
+        </w:rPr>
+      </w:pPr>
+      <w:proofErr w:type="spellStart"/>
+      <w:proofErr w:type="gramStart"/>
+      <w:r>
+        <w:rPr>
+          <w:lang w:val="en-US"/>
+        </w:rPr>
+        <w:t>Eg</w:t>
+      </w:r>
+      <w:proofErr w:type="spellEnd"/>
+      <w:r>
+        <w:rPr>
+          <w:lang w:val="en-US"/>
+        </w:rPr>
+        <w:t xml:space="preserve"> :</w:t>
+      </w:r>
+      <w:proofErr w:type="gramEnd"/>
+      <w:r>
+        <w:rPr>
+          <w:lang w:val="en-US"/>
+        </w:rPr>
+        <w:t xml:space="preserve"> </w:t>
+      </w:r>
+      <w:proofErr w:type="spellStart"/>
+      <w:r>
+        <w:rPr>
+          <w:lang w:val="en-US"/>
+        </w:rPr>
+        <w:t>javac</w:t>
+      </w:r>
+      <w:proofErr w:type="spellEnd"/>
+      <w:r>
+        <w:rPr>
+          <w:lang w:val="en-US"/>
+        </w:rPr>
+        <w:t xml:space="preserve"> -d . *.java</w:t>
+      </w:r>
+    </w:p>
+    <w:p>
+      <w:pPr>
+        <w:tabs>
+          <w:tab w:val="left" w:pos="5661"/>
+        </w:tabs>
+        <w:rPr>
+          <w:lang w:val="en-US"/>
+        </w:rPr>
+      </w:pPr>
+      <w:r>
+        <w:rPr>
+          <w:lang w:val="en-US"/>
+        </w:rPr>
+        <w:t>To create java documentation</w:t>
+      </w:r>
+    </w:p>
+    <w:p>
+      <w:pPr>
+        <w:tabs>
+          <w:tab w:val="left" w:pos="5661"/>
+        </w:tabs>
+        <w:rPr>
+          <w:lang w:val="en-US"/>
+        </w:rPr>
+      </w:pPr>
+      <w:r>
+        <w:rPr>
+          <w:lang w:val="en-US"/>
+        </w:rPr>
+        <w:lastRenderedPageBreak/>
+        <w:t>Javadoc -d &lt;destination&gt; &lt;source&gt;</w:t>
+      </w:r>
+    </w:p>
+    <w:p>
+      <w:pPr>
+        <w:tabs>
+          <w:tab w:val="left" w:pos="5661"/>
+        </w:tabs>
+        <w:rPr>
+          <w:lang w:val="en-US"/>
+        </w:rPr>
+      </w:pPr>
+      <w:proofErr w:type="spellStart"/>
+      <w:r>
+        <w:rPr>
+          <w:lang w:val="en-US"/>
+        </w:rPr>
+        <w:t>Jdk</w:t>
+      </w:r>
+      <w:proofErr w:type="spellEnd"/>
+      <w:r>
+        <w:rPr>
+          <w:lang w:val="en-US"/>
+        </w:rPr>
+        <w:t xml:space="preserve"> – </w:t>
+      </w:r>
+      <w:proofErr w:type="spellStart"/>
+      <w:r>
+        <w:rPr>
+          <w:lang w:val="en-US"/>
+        </w:rPr>
+        <w:t>PrintStream</w:t>
+      </w:r>
+      <w:proofErr w:type="spellEnd"/>
+      <w:r>
+        <w:rPr>
+          <w:lang w:val="en-US"/>
+        </w:rPr>
+        <w:t xml:space="preserve"> out </w:t>
+      </w:r>
+    </w:p>
+    <w:p>
+      <w:pPr>
+        <w:tabs>
+          <w:tab w:val="left" w:pos="5661"/>
+        </w:tabs>
+        <w:rPr>
+          <w:lang w:val="en-US"/>
+        </w:rPr>
+      </w:pPr>
+      <w:proofErr w:type="spellStart"/>
+      <w:r>
+        <w:rPr>
+          <w:lang w:val="en-US"/>
+        </w:rPr>
+        <w:t>System.out.println</w:t>
+      </w:r>
+      <w:proofErr w:type="spellEnd"/>
+      <w:r>
+        <w:rPr>
+          <w:lang w:val="en-US"/>
+        </w:rPr>
+        <w:t>();</w:t>
+      </w:r>
+    </w:p>
+    <w:p>
+      <w:pPr>
+        <w:tabs>
+          <w:tab w:val="left" w:pos="5661"/>
+        </w:tabs>
+        <w:rPr>
+          <w:lang w:val="en-US"/>
+        </w:rPr>
+      </w:pPr>
+      <w:r>
+        <w:rPr>
+          <w:lang w:val="en-US"/>
+        </w:rPr>
+        <w:t xml:space="preserve">Building b = new </w:t>
+      </w:r>
+      <w:proofErr w:type="gramStart"/>
+      <w:r>
+        <w:rPr>
+          <w:lang w:val="en-US"/>
+        </w:rPr>
+        <w:t>Building(</w:t>
+      </w:r>
+      <w:proofErr w:type="gramEnd"/>
+      <w:r>
+        <w:rPr>
+          <w:lang w:val="en-US"/>
+        </w:rPr>
+        <w:t>);</w:t>
+      </w:r>
+    </w:p>
+    <w:p>
+      <w:pPr>
+        <w:tabs>
+          <w:tab w:val="left" w:pos="5661"/>
+        </w:tabs>
+        <w:rPr>
+          <w:lang w:val="en-US"/>
+        </w:rPr>
+      </w:pPr>
+      <w:r>
+        <w:rPr>
+          <w:lang w:val="en-US"/>
+        </w:rPr>
+        <w:t xml:space="preserve">Building b = </w:t>
+      </w:r>
+      <w:proofErr w:type="gramStart"/>
+      <w:r>
+        <w:rPr>
+          <w:lang w:val="en-US"/>
+        </w:rPr>
+        <w:t>10;  -</w:t>
+      </w:r>
+      <w:proofErr w:type="gramEnd"/>
+      <w:r>
+        <w:rPr>
+          <w:lang w:val="en-US"/>
+        </w:rPr>
+        <w:t xml:space="preserve">  strongly typed language  --  truncation of data</w:t>
+      </w:r>
+    </w:p>
+    <w:p>
+      <w:pPr>
+        <w:tabs>
+          <w:tab w:val="left" w:pos="5661"/>
+        </w:tabs>
+        <w:rPr>
+          <w:lang w:val="en-US"/>
+        </w:rPr>
+      </w:pPr>
+      <w:r>
+        <w:rPr>
+          <w:lang w:val="en-US"/>
+        </w:rPr>
+        <w:t xml:space="preserve">String name </w:t>
+      </w:r>
+      <w:proofErr w:type="gramStart"/>
+      <w:r>
+        <w:rPr>
+          <w:lang w:val="en-US"/>
+        </w:rPr>
+        <w:t>=  new</w:t>
+      </w:r>
+      <w:proofErr w:type="gramEnd"/>
+      <w:r>
+        <w:rPr>
+          <w:lang w:val="en-US"/>
+        </w:rPr>
+        <w:t xml:space="preserve"> String(“anil”);</w:t>
+      </w:r>
+    </w:p>
+    <w:p>
+      <w:pPr>
+        <w:tabs>
+          <w:tab w:val="left" w:pos="5661"/>
+        </w:tabs>
+        <w:rPr>
+          <w:lang w:val="en-US"/>
+        </w:rPr>
+      </w:pPr>
+      <w:r>
+        <w:rPr>
+          <w:lang w:val="en-US"/>
+        </w:rPr>
+        <w:t>String name = “anil</w:t>
+      </w:r>
+      <w:proofErr w:type="gramStart"/>
+      <w:r>
+        <w:rPr>
+          <w:lang w:val="en-US"/>
+        </w:rPr>
+        <w:t>”;  --</w:t>
+      </w:r>
+      <w:proofErr w:type="gramEnd"/>
+      <w:r>
+        <w:rPr>
+          <w:lang w:val="en-US"/>
+        </w:rPr>
+        <w:t xml:space="preserve"> boxing  --new String(“anil”); ---  auto boxing</w:t>
+      </w:r>
+    </w:p>
+    <w:p>
+      <w:pPr>
+        <w:tabs>
+          <w:tab w:val="left" w:pos="5661"/>
+        </w:tabs>
+        <w:rPr>
+          <w:lang w:val="en-US"/>
+        </w:rPr>
+      </w:pPr>
+      <w:r>
+        <w:rPr>
+          <w:lang w:val="en-US"/>
+        </w:rPr>
+        <w:t>Int x=50;</w:t>
+      </w:r>
+    </w:p>
+    <w:p>
+      <w:pPr>
+        <w:tabs>
+          <w:tab w:val="left" w:pos="5661"/>
+        </w:tabs>
+        <w:rPr>
+          <w:lang w:val="en-US"/>
+        </w:rPr>
+      </w:pPr>
+      <w:r>
+        <w:rPr>
+          <w:lang w:val="en-US"/>
+        </w:rPr>
+        <w:t>Integer a =20;</w:t>
+      </w:r>
+    </w:p>
+    <w:p>
+      <w:pPr>
+        <w:tabs>
+          <w:tab w:val="left" w:pos="5661"/>
+        </w:tabs>
+        <w:rPr>
+          <w:lang w:val="en-US"/>
+        </w:rPr>
+      </w:pPr>
+      <w:proofErr w:type="spellStart"/>
+      <w:r>
+        <w:rPr>
+          <w:lang w:val="en-US"/>
+        </w:rPr>
+        <w:t>System.out.println</w:t>
+      </w:r>
+      <w:proofErr w:type="spellEnd"/>
+      <w:r>
+        <w:rPr>
+          <w:lang w:val="en-US"/>
+        </w:rPr>
+        <w:t>(name); -unboxing – auto unboxing</w:t>
+      </w:r>
+    </w:p>
+    <w:p>
+      <w:pPr>
+        <w:tabs>
+          <w:tab w:val="left" w:pos="5661"/>
+        </w:tabs>
+        <w:rPr>
+          <w:lang w:val="en-US"/>
+        </w:rPr>
+      </w:pPr>
+      <w:proofErr w:type="gramStart"/>
+      <w:r>
+        <w:rPr>
+          <w:lang w:val="en-US"/>
+        </w:rPr>
+        <w:t>float  rate</w:t>
+      </w:r>
+      <w:proofErr w:type="gramEnd"/>
+      <w:r>
+        <w:rPr>
+          <w:lang w:val="en-US"/>
+        </w:rPr>
+        <w:t xml:space="preserve"> = (float)20.5;</w:t>
+      </w:r>
+    </w:p>
+    <w:p>
+      <w:pPr>
+        <w:tabs>
+          <w:tab w:val="left" w:pos="5661"/>
+        </w:tabs>
+        <w:rPr>
+          <w:lang w:val="en-US"/>
+        </w:rPr>
+      </w:pPr>
+      <w:r>
+        <w:rPr>
+          <w:lang w:val="en-US"/>
+        </w:rPr>
+        <w:t>variable declaration statement</w:t>
+      </w:r>
+    </w:p>
+    <w:p>
+      <w:pPr>
+        <w:tabs>
+          <w:tab w:val="left" w:pos="5661"/>
+        </w:tabs>
+        <w:rPr>
+          <w:lang w:val="en-US"/>
+        </w:rPr>
+      </w:pPr>
+      <w:r>
+        <w:rPr>
+          <w:lang w:val="en-US"/>
+        </w:rPr>
+        <w:t xml:space="preserve">assignment statement </w:t>
+      </w:r>
+      <w:proofErr w:type="gramStart"/>
+      <w:r>
+        <w:rPr>
+          <w:lang w:val="en-US"/>
+        </w:rPr>
+        <w:t>---  syntax</w:t>
+      </w:r>
+      <w:proofErr w:type="gramEnd"/>
+    </w:p>
+    <w:p>
+      <w:pPr>
+        <w:tabs>
+          <w:tab w:val="left" w:pos="5661"/>
+        </w:tabs>
+        <w:rPr>
+          <w:lang w:val="en-US"/>
+        </w:rPr>
+      </w:pPr>
+      <w:proofErr w:type="spellStart"/>
+      <w:r>
+        <w:rPr>
+          <w:lang w:val="en-US"/>
+        </w:rPr>
+        <w:t>arithmentic</w:t>
+      </w:r>
+      <w:proofErr w:type="spellEnd"/>
+      <w:r>
+        <w:rPr>
+          <w:lang w:val="en-US"/>
+        </w:rPr>
+        <w:t xml:space="preserve"> statement</w:t>
+      </w:r>
+    </w:p>
+    <w:p>
+      <w:pPr>
+        <w:tabs>
+          <w:tab w:val="left" w:pos="5661"/>
+        </w:tabs>
+        <w:rPr>
+          <w:lang w:val="en-US"/>
+        </w:rPr>
+      </w:pPr>
+      <w:proofErr w:type="spellStart"/>
+      <w:r>
+        <w:rPr>
+          <w:lang w:val="en-US"/>
+        </w:rPr>
+        <w:t>decicision</w:t>
+      </w:r>
+      <w:proofErr w:type="spellEnd"/>
+      <w:r>
+        <w:rPr>
+          <w:lang w:val="en-US"/>
+        </w:rPr>
+        <w:t xml:space="preserve"> making statement</w:t>
+      </w:r>
+    </w:p>
+    <w:p>
+      <w:pPr>
+        <w:tabs>
+          <w:tab w:val="left" w:pos="5661"/>
+        </w:tabs>
+        <w:rPr>
+          <w:lang w:val="en-US"/>
+        </w:rPr>
+      </w:pPr>
+      <w:r>
+        <w:rPr>
+          <w:lang w:val="en-US"/>
+        </w:rPr>
+        <w:t>function calling</w:t>
+      </w:r>
+    </w:p>
+    <w:p>
+      <w:pPr>
+        <w:tabs>
+          <w:tab w:val="left" w:pos="5661"/>
+        </w:tabs>
+        <w:rPr>
+          <w:lang w:val="en-US"/>
+        </w:rPr>
+      </w:pPr>
+      <w:r>
+        <w:rPr>
+          <w:lang w:val="en-US"/>
+        </w:rPr>
+        <w:t>loop statements</w:t>
+      </w:r>
+    </w:p>
+    <w:p>
+      <w:pPr>
+        <w:tabs>
+          <w:tab w:val="left" w:pos="5661"/>
+        </w:tabs>
+        <w:rPr>
+          <w:lang w:val="en-US"/>
+        </w:rPr>
+      </w:pPr>
+      <w:r>
+        <w:rPr>
+          <w:lang w:val="en-US"/>
+        </w:rPr>
+        <w:t>relational statements</w:t>
+      </w:r>
+    </w:p>
+    <w:p>
+      <w:pPr>
+        <w:tabs>
+          <w:tab w:val="left" w:pos="5661"/>
+        </w:tabs>
+        <w:rPr>
+          <w:lang w:val="en-US"/>
+        </w:rPr>
+      </w:pPr>
+      <w:r>
+        <w:rPr>
+          <w:lang w:val="en-US"/>
+        </w:rPr>
+        <w:t>input statement</w:t>
+      </w:r>
+    </w:p>
+    <w:p>
+      <w:pPr>
+        <w:tabs>
+          <w:tab w:val="left" w:pos="5661"/>
+        </w:tabs>
+        <w:rPr>
+          <w:lang w:val="en-US"/>
+        </w:rPr>
+      </w:pPr>
+      <w:r>
+        <w:rPr>
+          <w:lang w:val="en-US"/>
+        </w:rPr>
+        <w:t>output statement</w:t>
+      </w:r>
+    </w:p>
+    <w:p>
+      <w:pPr>
+        <w:tabs>
+          <w:tab w:val="left" w:pos="5661"/>
+        </w:tabs>
+        <w:rPr>
+          <w:lang w:val="en-US"/>
+        </w:rPr>
+      </w:pPr>
+      <w:proofErr w:type="spellStart"/>
+      <w:r>
+        <w:rPr>
+          <w:lang w:val="en-US"/>
+        </w:rPr>
+        <w:t>etc</w:t>
+      </w:r>
+      <w:proofErr w:type="spellEnd"/>
+      <w:r>
+        <w:rPr>
+          <w:lang w:val="en-US"/>
+        </w:rPr>
+        <w:t xml:space="preserve">  </w:t>
+      </w:r>
+    </w:p>
+    <w:p>
+      <w:pPr>
+        <w:tabs>
+          <w:tab w:val="left" w:pos="5661"/>
+        </w:tabs>
+        <w:rPr>
+          <w:lang w:val="en-US"/>
+        </w:rPr>
+      </w:pPr>
+      <w:r>
+        <w:rPr>
+          <w:lang w:val="en-US"/>
+        </w:rPr>
+        <w:t>in java all statements are written inside a function and declaration statements can be inside class also</w:t>
+      </w:r>
+    </w:p>
+    <w:p>
+      <w:pPr>
+        <w:tabs>
+          <w:tab w:val="left" w:pos="5661"/>
+        </w:tabs>
+        <w:rPr>
+          <w:lang w:val="en-US"/>
+        </w:rPr>
+      </w:pPr>
+      <w:r>
+        <w:rPr>
+          <w:lang w:val="en-US"/>
+        </w:rPr>
+        <w:t>primitive   -- extended/</w:t>
+      </w:r>
+      <w:proofErr w:type="spellStart"/>
+      <w:r>
+        <w:rPr>
+          <w:lang w:val="en-US"/>
+        </w:rPr>
+        <w:t>userdefined</w:t>
+      </w:r>
+      <w:proofErr w:type="spellEnd"/>
+      <w:r>
+        <w:rPr>
+          <w:lang w:val="en-US"/>
+        </w:rPr>
+        <w:t>/complex/composite</w:t>
+      </w:r>
+    </w:p>
+    <w:p>
+      <w:pPr>
+        <w:tabs>
+          <w:tab w:val="left" w:pos="5661"/>
+        </w:tabs>
+        <w:rPr>
+          <w:lang w:val="en-US"/>
+        </w:rPr>
+      </w:pPr>
+      <w:proofErr w:type="spellStart"/>
+      <w:proofErr w:type="gramStart"/>
+      <w:r>
+        <w:rPr>
+          <w:lang w:val="en-US"/>
+        </w:rPr>
+        <w:t>byte,short</w:t>
+      </w:r>
+      <w:proofErr w:type="gramEnd"/>
+      <w:r>
+        <w:rPr>
+          <w:lang w:val="en-US"/>
+        </w:rPr>
+        <w:t>,int,long,float,double,Boolean,char</w:t>
+      </w:r>
+      <w:proofErr w:type="spellEnd"/>
+      <w:r>
+        <w:rPr>
+          <w:lang w:val="en-US"/>
+        </w:rPr>
+        <w:t xml:space="preserve"> -  u</w:t>
+      </w:r>
+    </w:p>
+    <w:p>
+      <w:pPr>
+        <w:tabs>
+          <w:tab w:val="left" w:pos="5661"/>
+        </w:tabs>
+        <w:rPr>
+          <w:lang w:val="en-US"/>
+        </w:rPr>
+      </w:pPr>
+      <w:r>
+        <w:rPr>
+          <w:lang w:val="en-US"/>
+        </w:rPr>
+        <w:t>int a; --- value types</w:t>
+      </w:r>
+    </w:p>
+    <w:p>
+      <w:pPr>
+        <w:tabs>
+          <w:tab w:val="left" w:pos="5661"/>
+        </w:tabs>
+        <w:rPr>
+          <w:lang w:val="en-US"/>
+        </w:rPr>
+      </w:pPr>
+      <w:r>
+        <w:rPr>
+          <w:lang w:val="en-US"/>
+        </w:rPr>
+        <w:t xml:space="preserve">String s; --- reference </w:t>
+      </w:r>
+      <w:proofErr w:type="gramStart"/>
+      <w:r>
+        <w:rPr>
+          <w:lang w:val="en-US"/>
+        </w:rPr>
+        <w:t>--  4</w:t>
+      </w:r>
+      <w:proofErr w:type="gramEnd"/>
+      <w:r>
+        <w:rPr>
+          <w:lang w:val="en-US"/>
+        </w:rPr>
+        <w:t xml:space="preserve"> byte,8 byte</w:t>
+      </w:r>
+    </w:p>
+    <w:p>
+      <w:pPr>
+        <w:tabs>
+          <w:tab w:val="left" w:pos="5661"/>
+        </w:tabs>
+        <w:rPr>
+          <w:lang w:val="en-US"/>
+        </w:rPr>
+      </w:pPr>
+      <w:r>
+        <w:rPr>
+          <w:lang w:val="en-US"/>
+        </w:rPr>
+        <w:t xml:space="preserve">Operators </w:t>
+      </w:r>
+      <w:proofErr w:type="gramStart"/>
+      <w:r>
+        <w:rPr>
+          <w:lang w:val="en-US"/>
+        </w:rPr>
+        <w:t xml:space="preserve">-  </w:t>
+      </w:r>
+      <w:proofErr w:type="spellStart"/>
+      <w:r>
+        <w:rPr>
+          <w:lang w:val="en-US"/>
+        </w:rPr>
+        <w:t>arithmethic</w:t>
+      </w:r>
+      <w:proofErr w:type="gramEnd"/>
+      <w:r>
+        <w:rPr>
+          <w:lang w:val="en-US"/>
+        </w:rPr>
+        <w:t>,relational,logical</w:t>
+      </w:r>
+      <w:proofErr w:type="spellEnd"/>
+      <w:r>
+        <w:rPr>
+          <w:lang w:val="en-US"/>
+        </w:rPr>
+        <w:t xml:space="preserve"> </w:t>
+      </w:r>
+      <w:proofErr w:type="spellStart"/>
+      <w:r>
+        <w:rPr>
+          <w:lang w:val="en-US"/>
+        </w:rPr>
+        <w:t>operators,arithmetic</w:t>
+      </w:r>
+      <w:proofErr w:type="spellEnd"/>
+      <w:r>
+        <w:rPr>
+          <w:lang w:val="en-US"/>
+        </w:rPr>
+        <w:t xml:space="preserve"> </w:t>
+      </w:r>
+      <w:proofErr w:type="spellStart"/>
+      <w:r>
+        <w:rPr>
+          <w:lang w:val="en-US"/>
+        </w:rPr>
+        <w:t>assignment,bitwise</w:t>
+      </w:r>
+      <w:proofErr w:type="spellEnd"/>
+      <w:r>
+        <w:rPr>
+          <w:lang w:val="en-US"/>
+        </w:rPr>
+        <w:t xml:space="preserve"> operator ,ternary</w:t>
+      </w:r>
+    </w:p>
+    <w:p>
+      <w:pPr>
+        <w:tabs>
+          <w:tab w:val="left" w:pos="5661"/>
+        </w:tabs>
+        <w:rPr>
+          <w:lang w:val="en-US"/>
+        </w:rPr>
+      </w:pPr>
+      <w:r>
+        <w:rPr>
+          <w:lang w:val="en-US"/>
+        </w:rPr>
+        <w:t>1010</w:t>
+      </w:r>
+    </w:p>
+    <w:p>
+      <w:pPr>
+        <w:tabs>
+          <w:tab w:val="left" w:pos="5661"/>
+        </w:tabs>
+        <w:rPr>
+          <w:lang w:val="en-US"/>
+        </w:rPr>
+      </w:pPr>
+      <w:r>
+        <w:rPr>
+          <w:lang w:val="en-US"/>
+        </w:rPr>
+        <w:t>0010</w:t>
+      </w:r>
+    </w:p>
+    <w:p>
+      <w:pPr>
+        <w:tabs>
+          <w:tab w:val="left" w:pos="5661"/>
+        </w:tabs>
+        <w:rPr>
+          <w:lang w:val="en-US"/>
+        </w:rPr>
+      </w:pPr>
+      <w:r>
+        <w:rPr>
+          <w:lang w:val="en-US"/>
+        </w:rPr>
+        <w:t>1000</w:t>
+      </w:r>
+    </w:p>
+    <w:p>
+      <w:pPr>
+        <w:tabs>
+          <w:tab w:val="left" w:pos="5661"/>
+        </w:tabs>
+        <w:rPr>
+          <w:lang w:val="en-US"/>
+        </w:rPr>
+      </w:pPr>
+      <w:r>
+        <w:rPr>
+          <w:lang w:val="en-US"/>
+        </w:rPr>
+        <w:t>Loop – exit controlled,</w:t>
+      </w:r>
+    </w:p>
+    <w:p>
+      <w:pPr>
+        <w:tabs>
+          <w:tab w:val="left" w:pos="5661"/>
+        </w:tabs>
+        <w:rPr>
+          <w:lang w:val="en-US"/>
+        </w:rPr>
+      </w:pPr>
+      <w:r>
+        <w:rPr>
+          <w:lang w:val="en-US"/>
+        </w:rPr>
+        <w:lastRenderedPageBreak/>
+        <w:t>Int count =0;</w:t>
+      </w:r>
+    </w:p>
+    <w:p>
+      <w:pPr>
+        <w:tabs>
+          <w:tab w:val="left" w:pos="5661"/>
+        </w:tabs>
+        <w:rPr>
+          <w:lang w:val="en-US"/>
+        </w:rPr>
+      </w:pPr>
+      <w:proofErr w:type="gramStart"/>
+      <w:r>
+        <w:rPr>
+          <w:lang w:val="en-US"/>
+        </w:rPr>
+        <w:t>Do{</w:t>
+      </w:r>
+      <w:proofErr w:type="gramEnd"/>
+    </w:p>
+    <w:p>
+      <w:pPr>
+        <w:tabs>
+          <w:tab w:val="left" w:pos="5661"/>
+        </w:tabs>
+        <w:rPr>
+          <w:lang w:val="en-US"/>
+        </w:rPr>
+      </w:pPr>
+      <w:proofErr w:type="spellStart"/>
+      <w:r>
+        <w:rPr>
+          <w:lang w:val="en-US"/>
+        </w:rPr>
+        <w:t>System.out.println</w:t>
+      </w:r>
+      <w:proofErr w:type="spellEnd"/>
+      <w:r>
+        <w:rPr>
+          <w:lang w:val="en-US"/>
+        </w:rPr>
+        <w:t>(count);</w:t>
+      </w:r>
+    </w:p>
+    <w:p>
+      <w:pPr>
+        <w:tabs>
+          <w:tab w:val="left" w:pos="5661"/>
+        </w:tabs>
+        <w:rPr>
+          <w:lang w:val="en-US"/>
+        </w:rPr>
+      </w:pPr>
+      <w:r>
+        <w:rPr>
+          <w:lang w:val="en-US"/>
+        </w:rPr>
+        <w:t>Count++;</w:t>
+      </w:r>
+    </w:p>
+    <w:p>
+      <w:pPr>
+        <w:tabs>
+          <w:tab w:val="left" w:pos="5661"/>
+        </w:tabs>
+        <w:rPr>
+          <w:lang w:val="en-US"/>
+        </w:rPr>
+      </w:pPr>
+      <w:proofErr w:type="gramStart"/>
+      <w:r>
+        <w:rPr>
+          <w:lang w:val="en-US"/>
+        </w:rPr>
+        <w:t>}while</w:t>
+      </w:r>
+      <w:proofErr w:type="gramEnd"/>
+      <w:r>
+        <w:rPr>
+          <w:lang w:val="en-US"/>
+        </w:rPr>
+        <w:t>(count&lt;10);</w:t>
+      </w:r>
+    </w:p>
+    <w:p>
+      <w:pPr>
+        <w:tabs>
+          <w:tab w:val="left" w:pos="5661"/>
+        </w:tabs>
+        <w:rPr>
+          <w:lang w:val="en-US"/>
+        </w:rPr>
+      </w:pPr>
+      <w:proofErr w:type="gramStart"/>
+      <w:r>
+        <w:rPr>
+          <w:lang w:val="en-US"/>
+        </w:rPr>
+        <w:t>While(</w:t>
+      </w:r>
+      <w:proofErr w:type="gramEnd"/>
+      <w:r>
+        <w:rPr>
+          <w:lang w:val="en-US"/>
+        </w:rPr>
+        <w:t>){}</w:t>
+      </w:r>
+    </w:p>
+    <w:p>
+      <w:pPr>
+        <w:tabs>
+          <w:tab w:val="left" w:pos="5661"/>
+        </w:tabs>
+        <w:rPr>
+          <w:lang w:val="en-US"/>
+        </w:rPr>
+      </w:pPr>
+      <w:proofErr w:type="gramStart"/>
+      <w:r>
+        <w:rPr>
+          <w:lang w:val="en-US"/>
+        </w:rPr>
+        <w:t>For(</w:t>
+      </w:r>
+      <w:proofErr w:type="gramEnd"/>
+      <w:r>
+        <w:rPr>
+          <w:lang w:val="en-US"/>
+        </w:rPr>
+        <w:t>int count=0;count&lt;10;c++)</w:t>
+      </w:r>
+      <w:r>
+        <w:rPr>
+          <w:lang w:val="en-US"/>
+        </w:rPr>
+        <w:t>{</w:t>
+      </w:r>
+    </w:p>
+    <w:p>
+      <w:pPr>
+        <w:tabs>
+          <w:tab w:val="left" w:pos="5661"/>
+        </w:tabs>
+        <w:rPr>
+          <w:lang w:val="en-US"/>
+        </w:rPr>
+      </w:pPr>
+      <w:r>
+        <w:rPr>
+          <w:lang w:val="en-US"/>
+        </w:rPr>
+        <w:t>}</w:t>
+      </w:r>
+    </w:p>
+    <w:p>
+      <w:pPr>
+        <w:tabs>
+          <w:tab w:val="left" w:pos="5661"/>
+        </w:tabs>
+        <w:rPr>
+          <w:lang w:val="en-US"/>
+        </w:rPr>
+      </w:pPr>
+      <w:proofErr w:type="gramStart"/>
+      <w:r>
+        <w:rPr>
+          <w:lang w:val="en-US"/>
+        </w:rPr>
+        <w:t>For(</w:t>
+      </w:r>
+      <w:proofErr w:type="gramEnd"/>
+      <w:r>
+        <w:rPr>
+          <w:lang w:val="en-US"/>
+        </w:rPr>
+        <w:t xml:space="preserve">int x in [1,2,3,4]){ </w:t>
+      </w:r>
+    </w:p>
+    <w:p>
+      <w:pPr>
+        <w:tabs>
+          <w:tab w:val="left" w:pos="5661"/>
+        </w:tabs>
+        <w:rPr>
+          <w:lang w:val="en-US"/>
+        </w:rPr>
+      </w:pPr>
+      <w:r>
+        <w:rPr>
+          <w:lang w:val="en-US"/>
+        </w:rPr>
+        <w:t>X=10;</w:t>
+      </w:r>
+    </w:p>
+    <w:p>
+      <w:pPr>
+        <w:tabs>
+          <w:tab w:val="left" w:pos="5661"/>
+        </w:tabs>
+        <w:rPr>
+          <w:lang w:val="en-US"/>
+        </w:rPr>
+      </w:pPr>
+      <w:r>
+        <w:rPr>
+          <w:lang w:val="en-US"/>
+        </w:rPr>
+        <w:t>}</w:t>
+      </w:r>
+    </w:p>
+    <w:p>
+      <w:pPr>
+        <w:tabs>
+          <w:tab w:val="left" w:pos="5661"/>
+        </w:tabs>
+        <w:rPr>
+          <w:lang w:val="en-US"/>
+        </w:rPr>
+      </w:pPr>
+      <w:r>
+        <w:rPr>
+          <w:lang w:val="en-US"/>
+        </w:rPr>
+        <w:t>Write a program to display multiplication table of number 5</w:t>
+      </w:r>
+    </w:p>
+    <w:p>
+      <w:pPr>
+        <w:tabs>
+          <w:tab w:val="left" w:pos="5661"/>
+        </w:tabs>
+        <w:rPr>
+          <w:lang w:val="en-US"/>
+        </w:rPr>
+      </w:pPr>
+      <w:r>
+        <w:rPr>
+          <w:lang w:val="en-US"/>
+        </w:rPr>
+        <w:t xml:space="preserve">Arrays </w:t>
+      </w:r>
+      <w:proofErr w:type="gramStart"/>
+      <w:r>
+        <w:rPr>
+          <w:lang w:val="en-US"/>
+        </w:rPr>
+        <w:t xml:space="preserve">-  </w:t>
+      </w:r>
+      <w:r>
+        <w:rPr>
+          <w:lang w:val="en-US"/>
+        </w:rPr>
+        <w:t>group</w:t>
+      </w:r>
+      <w:proofErr w:type="gramEnd"/>
+      <w:r>
+        <w:rPr>
+          <w:lang w:val="en-US"/>
+        </w:rPr>
+        <w:t xml:space="preserve"> of variable</w:t>
+      </w:r>
+    </w:p>
+    <w:p>
+      <w:pPr>
+        <w:tabs>
+          <w:tab w:val="left" w:pos="5661"/>
+        </w:tabs>
+        <w:rPr>
+          <w:lang w:val="en-US"/>
+        </w:rPr>
+      </w:pPr>
+      <w:r>
+        <w:rPr>
+          <w:lang w:val="en-US"/>
+        </w:rPr>
+        <w:t xml:space="preserve">Single dimensional, </w:t>
+      </w:r>
+      <w:proofErr w:type="spellStart"/>
+      <w:r>
+        <w:rPr>
+          <w:lang w:val="en-US"/>
+        </w:rPr>
+        <w:t>multidimenstiona</w:t>
+      </w:r>
+      <w:proofErr w:type="spellEnd"/>
+    </w:p>
+    <w:p>
+      <w:pPr>
+        <w:tabs>
+          <w:tab w:val="left" w:pos="5661"/>
+        </w:tabs>
+        <w:rPr>
+          <w:lang w:val="en-US"/>
+        </w:rPr>
+      </w:pPr>
+      <w:r>
+        <w:rPr>
+          <w:lang w:val="en-US"/>
+        </w:rPr>
+        <w:t>If(s==s1)</w:t>
+      </w:r>
+    </w:p>
+    <w:p>
+      <w:pPr>
+        <w:tabs>
+          <w:tab w:val="left" w:pos="5661"/>
+        </w:tabs>
+        <w:rPr>
+          <w:lang w:val="en-US"/>
+        </w:rPr>
+      </w:pPr>
+      <w:r>
+        <w:rPr>
+          <w:lang w:val="en-US"/>
+        </w:rPr>
+        <w:t xml:space="preserve">Int </w:t>
+      </w:r>
+      <w:proofErr w:type="gramStart"/>
+      <w:r>
+        <w:rPr>
+          <w:lang w:val="en-US"/>
+        </w:rPr>
+        <w:t>[][</w:t>
+      </w:r>
+      <w:proofErr w:type="gramEnd"/>
+      <w:r>
+        <w:rPr>
+          <w:lang w:val="en-US"/>
+        </w:rPr>
+        <w:t>]</w:t>
+      </w:r>
+      <w:proofErr w:type="spellStart"/>
+      <w:r>
+        <w:rPr>
+          <w:lang w:val="en-US"/>
+        </w:rPr>
+        <w:t>arr</w:t>
+      </w:r>
+      <w:proofErr w:type="spellEnd"/>
+      <w:r>
+        <w:rPr>
+          <w:lang w:val="en-US"/>
+        </w:rPr>
+        <w:t>[] = new int[</w:t>
+      </w:r>
+      <w:r>
+        <w:rPr>
+          <w:lang w:val="en-US"/>
+        </w:rPr>
+        <w:t>2</w:t>
+      </w:r>
+      <w:r>
+        <w:rPr>
+          <w:lang w:val="en-US"/>
+        </w:rPr>
+        <w:t>][</w:t>
+      </w:r>
+      <w:r>
+        <w:rPr>
+          <w:lang w:val="en-US"/>
+        </w:rPr>
+        <w:t>2</w:t>
+      </w:r>
+      <w:r>
+        <w:rPr>
+          <w:lang w:val="en-US"/>
+        </w:rPr>
+        <w:t>][</w:t>
+      </w:r>
+      <w:r>
+        <w:rPr>
+          <w:lang w:val="en-US"/>
+        </w:rPr>
+        <w:t>2</w:t>
+      </w:r>
+      <w:r>
+        <w:rPr>
+          <w:lang w:val="en-US"/>
+        </w:rPr>
+        <w:t>]</w:t>
+      </w:r>
+      <w:r>
+        <w:rPr>
+          <w:lang w:val="en-US"/>
+        </w:rPr>
+        <w:t xml:space="preserve"> </w:t>
+      </w:r>
+      <w:r>
+        <w:rPr>
+          <w:lang w:val="en-US"/>
+        </w:rPr>
+        <w:t>;</w:t>
+      </w:r>
+    </w:p>
+    <w:p>
+      <w:pPr>
+        <w:tabs>
+          <w:tab w:val="left" w:pos="5661"/>
+        </w:tabs>
+        <w:rPr>
+          <w:lang w:val="en-US"/>
+        </w:rPr>
+      </w:pPr>
+      <w:proofErr w:type="gramStart"/>
+      <w:r>
+        <w:rPr>
+          <w:lang w:val="en-US"/>
+        </w:rPr>
+        <w:t>Int[</w:t>
+      </w:r>
+      <w:proofErr w:type="gramEnd"/>
+      <w:r>
+        <w:rPr>
+          <w:lang w:val="en-US"/>
+        </w:rPr>
+        <w:t>][]marks=new int[10][5];</w:t>
+      </w:r>
+    </w:p>
+    <w:p>
+      <w:pPr>
+        <w:tabs>
+          <w:tab w:val="left" w:pos="5661"/>
+        </w:tabs>
+        <w:rPr>
+          <w:lang w:val="en-US"/>
+        </w:rPr>
+      </w:pPr>
+      <w:r>
+        <w:rPr>
+          <w:lang w:val="en-US"/>
+        </w:rPr>
+        <w:t xml:space="preserve">Arrays </w:t>
+      </w:r>
+      <w:proofErr w:type="gramStart"/>
+      <w:r>
+        <w:rPr>
+          <w:lang w:val="en-US"/>
+        </w:rPr>
+        <w:t>reference</w:t>
+      </w:r>
+      <w:r>
+        <w:rPr>
+          <w:lang w:val="en-US"/>
+        </w:rPr>
+        <w:t xml:space="preserve">  int</w:t>
+      </w:r>
+      <w:proofErr w:type="gramEnd"/>
+      <w:r>
+        <w:rPr>
+          <w:lang w:val="en-US"/>
+        </w:rPr>
+        <w:t xml:space="preserve"> []xx = null;</w:t>
+      </w:r>
+    </w:p>
+    <w:p>
+      <w:pPr>
+        <w:tabs>
+          <w:tab w:val="left" w:pos="5661"/>
+        </w:tabs>
+        <w:rPr>
+          <w:lang w:val="en-US"/>
+        </w:rPr>
+      </w:pPr>
+      <w:proofErr w:type="spellStart"/>
+      <w:r>
+        <w:rPr>
+          <w:lang w:val="en-US"/>
+        </w:rPr>
+        <w:t>findAverage</w:t>
+      </w:r>
+      <w:proofErr w:type="spellEnd"/>
+      <w:r>
+        <w:rPr>
+          <w:lang w:val="en-US"/>
+        </w:rPr>
+        <w:t>(null);</w:t>
+      </w:r>
+    </w:p>
+    <w:p>
+      <w:pPr>
+        <w:tabs>
+          <w:tab w:val="left" w:pos="5661"/>
+        </w:tabs>
+        <w:rPr>
+          <w:lang w:val="en-US"/>
+        </w:rPr>
+      </w:pPr>
+      <w:r>
+        <w:rPr>
+          <w:lang w:val="en-US"/>
+        </w:rPr>
+        <w:t>call by reference and value</w:t>
+      </w:r>
+    </w:p>
+    <w:p>
+      <w:pPr>
+        <w:tabs>
+          <w:tab w:val="left" w:pos="5661"/>
+        </w:tabs>
+        <w:rPr>
+          <w:lang w:val="en-US"/>
+        </w:rPr>
+      </w:pPr>
+      <w:r>
+        <w:rPr>
+          <w:lang w:val="en-US"/>
+        </w:rPr>
+        <w:t>Array or class type call reference</w:t>
+      </w:r>
+    </w:p>
+    <w:p>
+      <w:pPr>
+        <w:tabs>
+          <w:tab w:val="left" w:pos="5661"/>
+        </w:tabs>
+        <w:rPr>
+          <w:lang w:val="en-US"/>
+        </w:rPr>
+      </w:pPr>
+      <w:r>
+        <w:rPr>
+          <w:lang w:val="en-US"/>
+        </w:rPr>
+        <w:t xml:space="preserve">Void </w:t>
+      </w:r>
+      <w:proofErr w:type="spellStart"/>
+      <w:proofErr w:type="gramStart"/>
+      <w:r>
+        <w:rPr>
+          <w:lang w:val="en-US"/>
+        </w:rPr>
+        <w:t>FindAverage</w:t>
+      </w:r>
+      <w:proofErr w:type="spellEnd"/>
+      <w:r>
+        <w:rPr>
+          <w:lang w:val="en-US"/>
+        </w:rPr>
+        <w:t>(</w:t>
+      </w:r>
+      <w:proofErr w:type="gramEnd"/>
+      <w:r>
+        <w:rPr>
+          <w:lang w:val="en-US"/>
+        </w:rPr>
+        <w:t>int []input){</w:t>
+      </w:r>
+    </w:p>
+    <w:p>
+      <w:pPr>
+        <w:tabs>
+          <w:tab w:val="left" w:pos="5661"/>
+        </w:tabs>
+        <w:rPr>
+          <w:lang w:val="en-US"/>
+        </w:rPr>
+      </w:pPr>
+    </w:p>
+    <w:p>
+      <w:pPr>
+        <w:tabs>
+          <w:tab w:val="left" w:pos="5661"/>
+        </w:tabs>
+        <w:rPr>
+          <w:lang w:val="en-US"/>
+        </w:rPr>
+      </w:pPr>
+      <w:r>
+        <w:rPr>
+          <w:lang w:val="en-US"/>
+        </w:rPr>
+        <w:t>}</w:t>
+      </w:r>
+    </w:p>
+    <w:p>
+      <w:pPr>
+        <w:tabs>
+          <w:tab w:val="left" w:pos="5661"/>
+        </w:tabs>
+        <w:rPr>
+          <w:lang w:val="en-US"/>
+        </w:rPr>
+      </w:pPr>
+      <w:proofErr w:type="spellStart"/>
+      <w:r>
+        <w:rPr>
+          <w:lang w:val="en-US"/>
+        </w:rPr>
+        <w:t>FindAverage</w:t>
+      </w:r>
+      <w:proofErr w:type="spellEnd"/>
+      <w:r>
+        <w:rPr>
+          <w:lang w:val="en-US"/>
+        </w:rPr>
+        <w:t>(null);</w:t>
+      </w:r>
       <w:r>
         <w:rPr>
           <w:lang w:val="en-US"/>
         </w:rPr>
         <w:tab/>
       </w:r>
+    </w:p>
+    <w:p>
+      <w:pPr>
+        <w:tabs>
+          <w:tab w:val="left" w:pos="5661"/>
+        </w:tabs>
+        <w:rPr>
+          <w:lang w:val="en-US"/>
+        </w:rPr>
+      </w:pPr>
+      <w:r>
+        <w:rPr>
+          <w:lang w:val="en-US"/>
+        </w:rPr>
+        <w:t xml:space="preserve">Array – </w:t>
+      </w:r>
+    </w:p>
+    <w:p>
+      <w:pPr>
+        <w:pStyle w:val="ListParagraph"/>
+        <w:numPr>
+          <w:ilvl w:val="0"/>
+          <w:numId w:val="1"/>
+        </w:numPr>
+        <w:tabs>
+          <w:tab w:val="left" w:pos="5661"/>
+        </w:tabs>
+        <w:rPr>
+          <w:lang w:val="en-US"/>
+        </w:rPr>
+      </w:pPr>
+      <w:proofErr w:type="spellStart"/>
+      <w:proofErr w:type="gramStart"/>
+      <w:r>
+        <w:rPr>
+          <w:lang w:val="en-US"/>
+        </w:rPr>
+        <w:t>RealEstate</w:t>
+      </w:r>
+      <w:proofErr w:type="spellEnd"/>
+      <w:r>
+        <w:rPr>
+          <w:lang w:val="en-US"/>
+        </w:rPr>
+        <w:t xml:space="preserve">  domain</w:t>
+      </w:r>
+      <w:proofErr w:type="gramEnd"/>
+      <w:r>
+        <w:rPr>
+          <w:lang w:val="en-US"/>
+        </w:rPr>
+        <w:t xml:space="preserve"> - </w:t>
+      </w:r>
+    </w:p>
+    <w:p>
+      <w:pPr>
+        <w:pStyle w:val="ListParagraph"/>
+        <w:numPr>
+          <w:ilvl w:val="0"/>
+          <w:numId w:val="1"/>
+        </w:numPr>
+        <w:tabs>
+          <w:tab w:val="left" w:pos="5661"/>
+        </w:tabs>
+        <w:rPr>
+          <w:lang w:val="en-US"/>
+        </w:rPr>
+      </w:pPr>
+      <w:r>
+        <w:rPr>
+          <w:lang w:val="en-US"/>
+        </w:rPr>
+        <w:t xml:space="preserve">Property – </w:t>
+      </w:r>
+      <w:proofErr w:type="spellStart"/>
+      <w:proofErr w:type="gramStart"/>
+      <w:r>
+        <w:rPr>
+          <w:lang w:val="en-US"/>
+        </w:rPr>
+        <w:t>Flat,House</w:t>
+      </w:r>
+      <w:proofErr w:type="gramEnd"/>
+      <w:r>
+        <w:rPr>
+          <w:lang w:val="en-US"/>
+        </w:rPr>
+        <w:t>,Land,Plantation,Office,CommercialSpace</w:t>
+      </w:r>
+      <w:proofErr w:type="spellEnd"/>
+      <w:r>
+        <w:rPr>
+          <w:lang w:val="en-US"/>
+        </w:rPr>
+        <w:t xml:space="preserve"> </w:t>
+      </w:r>
+      <w:proofErr w:type="spellStart"/>
+      <w:r>
+        <w:rPr>
+          <w:lang w:val="en-US"/>
+        </w:rPr>
+        <w:t>etc</w:t>
+      </w:r>
+      <w:proofErr w:type="spellEnd"/>
+    </w:p>
+    <w:p>
+      <w:pPr>
+        <w:pStyle w:val="ListParagraph"/>
+        <w:numPr>
+          <w:ilvl w:val="0"/>
+          <w:numId w:val="1"/>
+        </w:numPr>
+        <w:tabs>
+          <w:tab w:val="left" w:pos="5661"/>
+        </w:tabs>
+        <w:rPr>
+          <w:lang w:val="en-US"/>
+        </w:rPr>
+      </w:pPr>
+      <w:proofErr w:type="spellStart"/>
+      <w:proofErr w:type="gramStart"/>
+      <w:r>
+        <w:rPr>
+          <w:lang w:val="en-US"/>
+        </w:rPr>
+        <w:t>Area,saleType</w:t>
+      </w:r>
+      <w:proofErr w:type="gramEnd"/>
+      <w:r>
+        <w:rPr>
+          <w:lang w:val="en-US"/>
+        </w:rPr>
+        <w:t>,Location,Rate</w:t>
+      </w:r>
+      <w:proofErr w:type="spellEnd"/>
+    </w:p>
+    <w:p>
+      <w:pPr>
+        <w:pStyle w:val="ListParagraph"/>
+        <w:numPr>
+          <w:ilvl w:val="0"/>
+          <w:numId w:val="1"/>
+        </w:numPr>
+        <w:tabs>
+          <w:tab w:val="left" w:pos="5661"/>
+        </w:tabs>
+        <w:rPr>
+          <w:lang w:val="en-US"/>
+        </w:rPr>
+      </w:pPr>
+      <w:r>
+        <w:rPr>
+          <w:lang w:val="en-US"/>
+        </w:rPr>
+        <w:t xml:space="preserve">Flat – </w:t>
+      </w:r>
+      <w:proofErr w:type="spellStart"/>
+      <w:proofErr w:type="gramStart"/>
+      <w:r>
+        <w:rPr>
+          <w:lang w:val="en-US"/>
+        </w:rPr>
+        <w:t>floor,</w:t>
+      </w:r>
+      <w:r>
+        <w:rPr>
+          <w:lang w:val="en-US"/>
+        </w:rPr>
+        <w:t>deposit</w:t>
+      </w:r>
+      <w:proofErr w:type="spellEnd"/>
+      <w:proofErr w:type="gramEnd"/>
+    </w:p>
+    <w:p>
+      <w:pPr>
+        <w:pStyle w:val="ListParagraph"/>
+        <w:numPr>
+          <w:ilvl w:val="0"/>
+          <w:numId w:val="1"/>
+        </w:numPr>
+        <w:tabs>
+          <w:tab w:val="left" w:pos="5661"/>
+        </w:tabs>
+        <w:rPr>
+          <w:lang w:val="en-US"/>
+        </w:rPr>
+      </w:pPr>
+      <w:r>
+        <w:rPr>
+          <w:lang w:val="en-US"/>
+        </w:rPr>
+        <w:t xml:space="preserve">House – </w:t>
+      </w:r>
+      <w:proofErr w:type="spellStart"/>
+      <w:proofErr w:type="gramStart"/>
+      <w:r>
+        <w:rPr>
+          <w:lang w:val="en-US"/>
+        </w:rPr>
+        <w:t>bhk,isparking</w:t>
+      </w:r>
+      <w:proofErr w:type="gramEnd"/>
+      <w:r>
+        <w:rPr>
+          <w:lang w:val="en-US"/>
+        </w:rPr>
+        <w:t>,deposit</w:t>
+      </w:r>
+      <w:proofErr w:type="spellEnd"/>
+    </w:p>
+    <w:p>
+      <w:pPr>
+        <w:pStyle w:val="ListParagraph"/>
+        <w:numPr>
+          <w:ilvl w:val="0"/>
+          <w:numId w:val="1"/>
+        </w:numPr>
+        <w:tabs>
+          <w:tab w:val="left" w:pos="5661"/>
+        </w:tabs>
+        <w:rPr>
+          <w:lang w:val="en-US"/>
+        </w:rPr>
+      </w:pPr>
+      <w:r>
+        <w:rPr>
+          <w:lang w:val="en-US"/>
+        </w:rPr>
+        <w:t xml:space="preserve">Office – </w:t>
+      </w:r>
+      <w:r>
+        <w:rPr>
+          <w:lang w:val="en-US"/>
+        </w:rPr>
+        <w:t xml:space="preserve"> </w:t>
+      </w:r>
+    </w:p>
+    <w:p>
+      <w:pPr>
+        <w:pStyle w:val="ListParagraph"/>
+        <w:numPr>
+          <w:ilvl w:val="0"/>
+          <w:numId w:val="1"/>
+        </w:numPr>
+        <w:tabs>
+          <w:tab w:val="left" w:pos="5661"/>
+        </w:tabs>
+        <w:rPr>
+          <w:lang w:val="en-US"/>
+        </w:rPr>
+      </w:pPr>
+      <w:r>
+        <w:rPr>
+          <w:lang w:val="en-US"/>
+        </w:rPr>
+        <w:t xml:space="preserve">Commercial space </w:t>
+      </w:r>
+      <w:r>
+        <w:rPr>
+          <w:lang w:val="en-US"/>
+        </w:rPr>
+        <w:t>–</w:t>
+      </w:r>
+      <w:r>
+        <w:rPr>
+          <w:lang w:val="en-US"/>
+        </w:rPr>
+        <w:t xml:space="preserve"> </w:t>
+      </w:r>
+    </w:p>
+    <w:p>
+      <w:pPr>
+        <w:pStyle w:val="ListParagraph"/>
+        <w:numPr>
+          <w:ilvl w:val="0"/>
+          <w:numId w:val="1"/>
+        </w:numPr>
+        <w:tabs>
+          <w:tab w:val="left" w:pos="5661"/>
+        </w:tabs>
+        <w:rPr>
+          <w:lang w:val="en-US"/>
+        </w:rPr>
+      </w:pPr>
+      <w:r>
+        <w:rPr>
+          <w:lang w:val="en-US"/>
+        </w:rPr>
+        <w:lastRenderedPageBreak/>
+        <w:t xml:space="preserve">Relationship – kind of, has a, </w:t>
+      </w:r>
+      <w:r>
+        <w:rPr>
+          <w:lang w:val="en-US"/>
+        </w:rPr>
+        <w:t>uses</w:t>
+      </w:r>
+    </w:p>
+    <w:p>
+      <w:pPr>
+        <w:pStyle w:val="ListParagraph"/>
+        <w:numPr>
+          <w:ilvl w:val="0"/>
+          <w:numId w:val="1"/>
+        </w:numPr>
+        <w:tabs>
+          <w:tab w:val="left" w:pos="5661"/>
+        </w:tabs>
+        <w:rPr>
+          <w:lang w:val="en-US"/>
+        </w:rPr>
+      </w:pPr>
+      <w:r>
+        <w:rPr>
+          <w:lang w:val="en-US"/>
+        </w:rPr>
+        <w:t xml:space="preserve">Inheritance, </w:t>
+      </w:r>
+      <w:proofErr w:type="gramStart"/>
+      <w:r>
+        <w:rPr>
+          <w:lang w:val="en-US"/>
+        </w:rPr>
+        <w:t xml:space="preserve">composition </w:t>
+      </w:r>
+      <w:r>
+        <w:rPr>
+          <w:lang w:val="en-US"/>
+        </w:rPr>
+        <w:t>,utilization</w:t>
+      </w:r>
+      <w:proofErr w:type="gramEnd"/>
+    </w:p>
+    <w:p>
+      <w:pPr>
+        <w:pStyle w:val="ListParagraph"/>
+        <w:numPr>
+          <w:ilvl w:val="0"/>
+          <w:numId w:val="1"/>
+        </w:numPr>
+        <w:tabs>
+          <w:tab w:val="left" w:pos="5661"/>
+        </w:tabs>
+        <w:rPr>
+          <w:lang w:val="en-US"/>
+        </w:rPr>
+      </w:pPr>
+      <w:r>
+        <w:rPr>
+          <w:lang w:val="en-US"/>
+        </w:rPr>
+        <w:t>DRY –</w:t>
+      </w:r>
+      <w:r>
+        <w:rPr>
+          <w:lang w:val="en-US"/>
+        </w:rPr>
+        <w:t xml:space="preserve"> do not repeat yourself</w:t>
+      </w:r>
+    </w:p>
+    <w:p>
+      <w:pPr>
+        <w:pStyle w:val="ListParagraph"/>
+        <w:numPr>
+          <w:ilvl w:val="0"/>
+          <w:numId w:val="1"/>
+        </w:numPr>
+        <w:tabs>
+          <w:tab w:val="left" w:pos="5661"/>
+        </w:tabs>
+        <w:rPr>
+          <w:lang w:val="en-US"/>
+        </w:rPr>
+      </w:pPr>
+      <w:r>
+        <w:rPr>
+          <w:lang w:val="en-US"/>
+        </w:rPr>
+        <w:t xml:space="preserve">SOLID </w:t>
+      </w:r>
+      <w:r>
+        <w:rPr>
+          <w:lang w:val="en-US"/>
+        </w:rPr>
+        <w:t>–</w:t>
+      </w:r>
+      <w:r>
+        <w:rPr>
+          <w:lang w:val="en-US"/>
+        </w:rPr>
+        <w:t xml:space="preserve"> </w:t>
+      </w:r>
+    </w:p>
+    <w:p>
+      <w:pPr>
+        <w:pStyle w:val="ListParagraph"/>
+        <w:numPr>
+          <w:ilvl w:val="0"/>
+          <w:numId w:val="1"/>
+        </w:numPr>
+        <w:tabs>
+          <w:tab w:val="left" w:pos="5661"/>
+        </w:tabs>
+        <w:rPr>
+          <w:lang w:val="en-US"/>
+        </w:rPr>
+      </w:pPr>
+      <w:r>
+        <w:rPr>
+          <w:lang w:val="en-US"/>
+        </w:rPr>
+        <w:t xml:space="preserve">Class </w:t>
+      </w:r>
+      <w:proofErr w:type="gramStart"/>
+      <w:r>
+        <w:rPr>
+          <w:lang w:val="en-US"/>
+        </w:rPr>
+        <w:t>Driver{</w:t>
+      </w:r>
+      <w:proofErr w:type="gramEnd"/>
+    </w:p>
+    <w:p>
+      <w:pPr>
+        <w:pStyle w:val="ListParagraph"/>
+        <w:numPr>
+          <w:ilvl w:val="0"/>
+          <w:numId w:val="1"/>
+        </w:numPr>
+        <w:tabs>
+          <w:tab w:val="left" w:pos="5661"/>
+        </w:tabs>
+        <w:rPr>
+          <w:lang w:val="en-US"/>
+        </w:rPr>
+      </w:pPr>
+    </w:p>
+    <w:p>
+      <w:pPr>
+        <w:pStyle w:val="ListParagraph"/>
+        <w:numPr>
+          <w:ilvl w:val="0"/>
+          <w:numId w:val="1"/>
+        </w:numPr>
+        <w:tabs>
+          <w:tab w:val="left" w:pos="5661"/>
+        </w:tabs>
+        <w:rPr>
+          <w:lang w:val="en-US"/>
+        </w:rPr>
+      </w:pPr>
+      <w:r>
+        <w:rPr>
+          <w:lang w:val="en-US"/>
+        </w:rPr>
+        <w:t xml:space="preserve">  Public void </w:t>
+      </w:r>
+      <w:proofErr w:type="gramStart"/>
+      <w:r>
+        <w:rPr>
+          <w:lang w:val="en-US"/>
+        </w:rPr>
+        <w:t>Driving(</w:t>
+      </w:r>
+      <w:proofErr w:type="gramEnd"/>
+      <w:r>
+        <w:rPr>
+          <w:lang w:val="en-US"/>
+        </w:rPr>
+        <w:t>){</w:t>
+      </w:r>
+    </w:p>
+    <w:p>
+      <w:pPr>
+        <w:pStyle w:val="ListParagraph"/>
+        <w:numPr>
+          <w:ilvl w:val="0"/>
+          <w:numId w:val="1"/>
+        </w:numPr>
+        <w:tabs>
+          <w:tab w:val="left" w:pos="5661"/>
+        </w:tabs>
+        <w:rPr>
+          <w:lang w:val="en-US"/>
+        </w:rPr>
+      </w:pPr>
+      <w:proofErr w:type="spellStart"/>
+      <w:r>
+        <w:rPr>
+          <w:lang w:val="en-US"/>
+        </w:rPr>
+        <w:t>C.</w:t>
+      </w:r>
+      <w:proofErr w:type="gramStart"/>
+      <w:r>
+        <w:rPr>
+          <w:lang w:val="en-US"/>
+        </w:rPr>
+        <w:t>switchon</w:t>
+      </w:r>
+      <w:proofErr w:type="spellEnd"/>
+      <w:r>
+        <w:rPr>
+          <w:lang w:val="en-US"/>
+        </w:rPr>
+        <w:t>(</w:t>
+      </w:r>
+      <w:proofErr w:type="gramEnd"/>
+      <w:r>
+        <w:rPr>
+          <w:lang w:val="en-US"/>
+        </w:rPr>
+        <w:t>);</w:t>
+      </w:r>
+    </w:p>
+    <w:p>
+      <w:pPr>
+        <w:pStyle w:val="ListParagraph"/>
+        <w:numPr>
+          <w:ilvl w:val="0"/>
+          <w:numId w:val="1"/>
+        </w:numPr>
+        <w:tabs>
+          <w:tab w:val="left" w:pos="5661"/>
+        </w:tabs>
+        <w:rPr>
+          <w:lang w:val="en-US"/>
+        </w:rPr>
+      </w:pPr>
+      <w:proofErr w:type="spellStart"/>
+      <w:r>
+        <w:rPr>
+          <w:lang w:val="en-US"/>
+        </w:rPr>
+        <w:t>C.</w:t>
+      </w:r>
+      <w:proofErr w:type="gramStart"/>
+      <w:r>
+        <w:rPr>
+          <w:lang w:val="en-US"/>
+        </w:rPr>
+        <w:t>gearchange</w:t>
+      </w:r>
+      <w:proofErr w:type="spellEnd"/>
+      <w:r>
+        <w:rPr>
+          <w:lang w:val="en-US"/>
+        </w:rPr>
+        <w:t>(</w:t>
+      </w:r>
+      <w:proofErr w:type="gramEnd"/>
+      <w:r>
+        <w:rPr>
+          <w:lang w:val="en-US"/>
+        </w:rPr>
+        <w:t>);</w:t>
+      </w:r>
+    </w:p>
+    <w:p>
+      <w:pPr>
+        <w:pStyle w:val="ListParagraph"/>
+        <w:numPr>
+          <w:ilvl w:val="0"/>
+          <w:numId w:val="1"/>
+        </w:numPr>
+        <w:tabs>
+          <w:tab w:val="left" w:pos="5661"/>
+        </w:tabs>
+        <w:rPr>
+          <w:lang w:val="en-US"/>
+        </w:rPr>
+      </w:pPr>
+      <w:proofErr w:type="spellStart"/>
+      <w:r>
+        <w:rPr>
+          <w:lang w:val="en-US"/>
+        </w:rPr>
+        <w:t>C.</w:t>
+      </w:r>
+      <w:proofErr w:type="gramStart"/>
+      <w:r>
+        <w:rPr>
+          <w:lang w:val="en-US"/>
+        </w:rPr>
+        <w:t>accleration</w:t>
+      </w:r>
+      <w:proofErr w:type="spellEnd"/>
+      <w:r>
+        <w:rPr>
+          <w:lang w:val="en-US"/>
+        </w:rPr>
+        <w:t>(</w:t>
+      </w:r>
+      <w:proofErr w:type="gramEnd"/>
+      <w:r>
+        <w:rPr>
+          <w:lang w:val="en-US"/>
+        </w:rPr>
+        <w:t>);</w:t>
+      </w:r>
+    </w:p>
+    <w:p>
+      <w:pPr>
+        <w:pStyle w:val="ListParagraph"/>
+        <w:numPr>
+          <w:ilvl w:val="0"/>
+          <w:numId w:val="1"/>
+        </w:numPr>
+        <w:tabs>
+          <w:tab w:val="left" w:pos="5661"/>
+        </w:tabs>
+        <w:rPr>
+          <w:lang w:val="en-US"/>
+        </w:rPr>
+      </w:pPr>
+      <w:r>
+        <w:rPr>
+          <w:lang w:val="en-US"/>
+        </w:rPr>
+        <w:t>}</w:t>
+      </w:r>
+    </w:p>
+    <w:p>
+      <w:pPr>
+        <w:pStyle w:val="ListParagraph"/>
+        <w:numPr>
+          <w:ilvl w:val="0"/>
+          <w:numId w:val="1"/>
+        </w:numPr>
+        <w:tabs>
+          <w:tab w:val="left" w:pos="5661"/>
+        </w:tabs>
+        <w:rPr>
+          <w:lang w:val="en-US"/>
+        </w:rPr>
+      </w:pPr>
+      <w:r>
+        <w:rPr>
+          <w:lang w:val="en-US"/>
+        </w:rPr>
+        <w:t xml:space="preserve">Public void </w:t>
+      </w:r>
+      <w:proofErr w:type="gramStart"/>
+      <w:r>
+        <w:rPr>
+          <w:lang w:val="en-US"/>
+        </w:rPr>
+        <w:t>eating(</w:t>
+      </w:r>
+      <w:proofErr w:type="gramEnd"/>
+      <w:r>
+        <w:rPr>
+          <w:lang w:val="en-US"/>
+        </w:rPr>
+        <w:t>){}</w:t>
+      </w:r>
+    </w:p>
+    <w:p>
+      <w:pPr>
+        <w:pStyle w:val="ListParagraph"/>
+        <w:numPr>
+          <w:ilvl w:val="0"/>
+          <w:numId w:val="1"/>
+        </w:numPr>
+        <w:tabs>
+          <w:tab w:val="left" w:pos="5661"/>
+        </w:tabs>
+        <w:rPr>
+          <w:lang w:val="en-US"/>
+        </w:rPr>
+      </w:pPr>
+      <w:r>
+        <w:rPr>
+          <w:lang w:val="en-US"/>
+        </w:rPr>
+        <w:t>}</w:t>
+      </w:r>
+    </w:p>
+    <w:p>
+      <w:pPr>
+        <w:pStyle w:val="ListParagraph"/>
+        <w:numPr>
+          <w:ilvl w:val="0"/>
+          <w:numId w:val="1"/>
+        </w:numPr>
+        <w:tabs>
+          <w:tab w:val="left" w:pos="5661"/>
+        </w:tabs>
+        <w:rPr>
+          <w:lang w:val="en-US"/>
+        </w:rPr>
+      </w:pPr>
+      <w:r>
+        <w:rPr>
+          <w:lang w:val="en-US"/>
+        </w:rPr>
+        <w:t xml:space="preserve">TS 01 AA 1001 </w:t>
+      </w:r>
+      <w:proofErr w:type="gramStart"/>
+      <w:r>
+        <w:rPr>
+          <w:lang w:val="en-US"/>
+        </w:rPr>
+        <w:t>–  is</w:t>
+      </w:r>
+      <w:proofErr w:type="gramEnd"/>
+      <w:r>
+        <w:rPr>
+          <w:lang w:val="en-US"/>
+        </w:rPr>
+        <w:t xml:space="preserve"> a </w:t>
+      </w:r>
+      <w:proofErr w:type="spellStart"/>
+      <w:r>
+        <w:rPr>
+          <w:lang w:val="en-US"/>
+        </w:rPr>
+        <w:t>maruthi</w:t>
+      </w:r>
+      <w:proofErr w:type="spellEnd"/>
+      <w:r>
+        <w:rPr>
+          <w:lang w:val="en-US"/>
+        </w:rPr>
+        <w:t xml:space="preserve"> alto car</w:t>
+      </w:r>
+    </w:p>
+    <w:p>
+      <w:pPr>
+        <w:pStyle w:val="ListParagraph"/>
+        <w:numPr>
+          <w:ilvl w:val="0"/>
+          <w:numId w:val="1"/>
+        </w:numPr>
+        <w:tabs>
+          <w:tab w:val="left" w:pos="5661"/>
+        </w:tabs>
+        <w:rPr>
+          <w:lang w:val="en-US"/>
+        </w:rPr>
+      </w:pPr>
+      <w:r>
+        <w:rPr>
+          <w:lang w:val="en-US"/>
+        </w:rPr>
+        <w:t xml:space="preserve">Class </w:t>
+      </w:r>
+      <w:proofErr w:type="spellStart"/>
+      <w:proofErr w:type="gramStart"/>
+      <w:r>
+        <w:rPr>
+          <w:lang w:val="en-US"/>
+        </w:rPr>
+        <w:t>servicestation</w:t>
+      </w:r>
+      <w:proofErr w:type="spellEnd"/>
+      <w:r>
+        <w:rPr>
+          <w:lang w:val="en-US"/>
+        </w:rPr>
+        <w:t>{</w:t>
+      </w:r>
+      <w:proofErr w:type="gramEnd"/>
+    </w:p>
+    <w:p>
+      <w:pPr>
+        <w:pStyle w:val="ListParagraph"/>
+        <w:numPr>
+          <w:ilvl w:val="0"/>
+          <w:numId w:val="1"/>
+        </w:numPr>
+        <w:tabs>
+          <w:tab w:val="left" w:pos="5661"/>
+        </w:tabs>
+        <w:rPr>
+          <w:lang w:val="en-US"/>
+        </w:rPr>
+      </w:pPr>
+      <w:r>
+        <w:rPr>
+          <w:lang w:val="en-US"/>
+        </w:rPr>
+        <w:t xml:space="preserve"> </w:t>
+      </w:r>
+      <w:proofErr w:type="spellStart"/>
+      <w:proofErr w:type="gramStart"/>
+      <w:r>
+        <w:rPr>
+          <w:lang w:val="en-US"/>
+        </w:rPr>
+        <w:t>Doservice</w:t>
+      </w:r>
+      <w:proofErr w:type="spellEnd"/>
+      <w:r>
+        <w:rPr>
+          <w:lang w:val="en-US"/>
+        </w:rPr>
+        <w:t>(</w:t>
+      </w:r>
+      <w:proofErr w:type="gramEnd"/>
+      <w:r>
+        <w:rPr>
+          <w:lang w:val="en-US"/>
+        </w:rPr>
+        <w:t>Vehicle c){}</w:t>
+      </w:r>
+    </w:p>
+    <w:p>
+      <w:pPr>
+        <w:pStyle w:val="ListParagraph"/>
+        <w:numPr>
+          <w:ilvl w:val="0"/>
+          <w:numId w:val="1"/>
+        </w:numPr>
+        <w:tabs>
+          <w:tab w:val="left" w:pos="5661"/>
+        </w:tabs>
+        <w:rPr>
+          <w:lang w:val="en-US"/>
+        </w:rPr>
+      </w:pPr>
+      <w:r>
+        <w:rPr>
+          <w:lang w:val="en-US"/>
+        </w:rPr>
+        <w:t>}</w:t>
+      </w:r>
+    </w:p>
+    <w:p>
+      <w:pPr>
+        <w:pStyle w:val="ListParagraph"/>
+        <w:numPr>
+          <w:ilvl w:val="0"/>
+          <w:numId w:val="1"/>
+        </w:numPr>
+        <w:tabs>
+          <w:tab w:val="left" w:pos="5661"/>
+        </w:tabs>
+        <w:rPr>
+          <w:lang w:val="en-US"/>
+        </w:rPr>
+      </w:pPr>
+      <w:r>
+        <w:rPr>
+          <w:lang w:val="en-US"/>
+        </w:rPr>
+        <w:t xml:space="preserve">Class </w:t>
+      </w:r>
+      <w:proofErr w:type="gramStart"/>
+      <w:r>
+        <w:rPr>
+          <w:lang w:val="en-US"/>
+        </w:rPr>
+        <w:t>vehicle{</w:t>
+      </w:r>
+      <w:proofErr w:type="gramEnd"/>
+      <w:r>
+        <w:rPr>
+          <w:lang w:val="en-US"/>
+        </w:rPr>
+        <w:t>}</w:t>
+      </w:r>
+    </w:p>
+    <w:p>
+      <w:pPr>
+        <w:pStyle w:val="ListParagraph"/>
+        <w:numPr>
+          <w:ilvl w:val="0"/>
+          <w:numId w:val="1"/>
+        </w:numPr>
+        <w:tabs>
+          <w:tab w:val="left" w:pos="5661"/>
+        </w:tabs>
+        <w:rPr>
+          <w:lang w:val="en-US"/>
+        </w:rPr>
+      </w:pPr>
+      <w:r>
+        <w:rPr>
+          <w:lang w:val="en-US"/>
+        </w:rPr>
+        <w:t xml:space="preserve">Class car extends </w:t>
+      </w:r>
+      <w:proofErr w:type="gramStart"/>
+      <w:r>
+        <w:rPr>
+          <w:lang w:val="en-US"/>
+        </w:rPr>
+        <w:t>vehicle{</w:t>
+      </w:r>
+      <w:proofErr w:type="gramEnd"/>
+      <w:r>
+        <w:rPr>
+          <w:lang w:val="en-US"/>
+        </w:rPr>
+        <w:t>}</w:t>
+      </w:r>
+    </w:p>
+    <w:p>
+      <w:pPr>
+        <w:tabs>
+          <w:tab w:val="left" w:pos="5661"/>
+        </w:tabs>
+        <w:rPr>
+          <w:lang w:val="en-US"/>
+        </w:rPr>
+      </w:pPr>
+      <w:r>
+        <w:rPr>
+          <w:lang w:val="en-US"/>
+        </w:rPr>
+        <w:t xml:space="preserve">   </w:t>
+      </w:r>
+      <w:proofErr w:type="spellStart"/>
+      <w:proofErr w:type="gramStart"/>
+      <w:r>
+        <w:rPr>
+          <w:lang w:val="en-US"/>
+        </w:rPr>
+        <w:t>Servicestation</w:t>
+      </w:r>
+      <w:proofErr w:type="spellEnd"/>
+      <w:r>
+        <w:rPr>
+          <w:lang w:val="en-US"/>
+        </w:rPr>
+        <w:t>(</w:t>
+      </w:r>
+      <w:proofErr w:type="gramEnd"/>
+      <w:r>
+        <w:rPr>
+          <w:lang w:val="en-US"/>
+        </w:rPr>
+        <w:t>).</w:t>
+      </w:r>
+      <w:proofErr w:type="spellStart"/>
+      <w:r>
+        <w:rPr>
+          <w:lang w:val="en-US"/>
+        </w:rPr>
+        <w:t>Doservice</w:t>
+      </w:r>
+      <w:proofErr w:type="spellEnd"/>
+      <w:r>
+        <w:rPr>
+          <w:lang w:val="en-US"/>
+        </w:rPr>
+        <w:t>(new Car());</w:t>
+      </w:r>
+    </w:p>
+    <w:p>
+      <w:pPr>
+        <w:tabs>
+          <w:tab w:val="left" w:pos="5661"/>
+        </w:tabs>
+        <w:rPr>
+          <w:lang w:val="en-US"/>
+        </w:rPr>
+      </w:pPr>
+    </w:p>
+    <w:p>
+      <w:pPr>
+        <w:tabs>
+          <w:tab w:val="left" w:pos="5661"/>
+        </w:tabs>
+        <w:rPr>
+          <w:lang w:val="en-US"/>
+        </w:rPr>
+      </w:pPr>
+      <w:r>
+        <w:rPr>
+          <w:lang w:val="en-US"/>
+        </w:rPr>
+        <w:t xml:space="preserve">  Property f = new </w:t>
+      </w:r>
+      <w:proofErr w:type="gramStart"/>
+      <w:r>
+        <w:rPr>
+          <w:lang w:val="en-US"/>
+        </w:rPr>
+        <w:t>Flat(</w:t>
+      </w:r>
+      <w:proofErr w:type="gramEnd"/>
+      <w:r>
+        <w:rPr>
+          <w:lang w:val="en-US"/>
+        </w:rPr>
+        <w:t>);</w:t>
+      </w:r>
+    </w:p>
+    <w:p>
+      <w:pPr>
+        <w:tabs>
+          <w:tab w:val="left" w:pos="5661"/>
+        </w:tabs>
+        <w:rPr>
+          <w:lang w:val="en-US"/>
+        </w:rPr>
+      </w:pPr>
+      <w:proofErr w:type="spellStart"/>
+      <w:proofErr w:type="gramStart"/>
+      <w:r>
+        <w:rPr>
+          <w:lang w:val="en-US"/>
+        </w:rPr>
+        <w:t>f.accept</w:t>
+      </w:r>
+      <w:proofErr w:type="spellEnd"/>
+      <w:proofErr w:type="gramEnd"/>
+      <w:r>
+        <w:rPr>
+          <w:lang w:val="en-US"/>
+        </w:rPr>
+        <w:t xml:space="preserve">(); ---  binding --- associating function to a class    </w:t>
+      </w:r>
+      <w:r>
+        <w:rPr>
+          <w:lang w:val="en-US"/>
+        </w:rPr>
+        <w:tab/>
+      </w:r>
+    </w:p>
+    <w:p>
+      <w:pPr>
+        <w:tabs>
+          <w:tab w:val="left" w:pos="5661"/>
+        </w:tabs>
+        <w:rPr>
+          <w:lang w:val="en-US"/>
+        </w:rPr>
+      </w:pPr>
+      <w:r>
+        <w:rPr>
+          <w:lang w:val="en-US"/>
+        </w:rPr>
+        <w:t>compile time --   static binding</w:t>
+      </w:r>
+      <w:r>
+        <w:rPr>
+          <w:lang w:val="en-US"/>
+        </w:rPr>
+        <w:t xml:space="preserve"> --compiler</w:t>
+      </w:r>
+    </w:p>
+    <w:p>
+      <w:pPr>
+        <w:tabs>
+          <w:tab w:val="left" w:pos="5661"/>
+        </w:tabs>
+        <w:rPr>
+          <w:lang w:val="en-US"/>
+        </w:rPr>
+      </w:pPr>
+      <w:proofErr w:type="gramStart"/>
+      <w:r>
+        <w:rPr>
+          <w:lang w:val="en-US"/>
+        </w:rPr>
+        <w:t>runtime  ---</w:t>
+      </w:r>
+      <w:proofErr w:type="gramEnd"/>
+      <w:r>
+        <w:rPr>
+          <w:lang w:val="en-US"/>
+        </w:rPr>
+        <w:t xml:space="preserve">  dynamic binding --  runtime</w:t>
+      </w:r>
+    </w:p>
+    <w:p>
+      <w:pPr>
+        <w:tabs>
+          <w:tab w:val="left" w:pos="5661"/>
+        </w:tabs>
+        <w:rPr>
+          <w:lang w:val="en-US"/>
+        </w:rPr>
+      </w:pPr>
+      <w:proofErr w:type="gramStart"/>
+      <w:r>
+        <w:rPr>
+          <w:lang w:val="en-US"/>
+        </w:rPr>
+        <w:t>abstract  methods</w:t>
+      </w:r>
+      <w:proofErr w:type="gramEnd"/>
+      <w:r>
+        <w:rPr>
+          <w:lang w:val="en-US"/>
+        </w:rPr>
+        <w:t xml:space="preserve"> – if used bottom up approach it used for dynamic binding</w:t>
+      </w:r>
+    </w:p>
+    <w:p>
+      <w:pPr>
+        <w:tabs>
+          <w:tab w:val="left" w:pos="5661"/>
+        </w:tabs>
+        <w:rPr>
+          <w:lang w:val="en-US"/>
+        </w:rPr>
+      </w:pPr>
+      <w:r>
+        <w:rPr>
+          <w:lang w:val="en-US"/>
+        </w:rPr>
+        <w:t>top down approach – the abstract method will act as a contract</w:t>
+      </w:r>
+    </w:p>
+    <w:p>
+      <w:pPr>
+        <w:tabs>
+          <w:tab w:val="left" w:pos="5661"/>
+        </w:tabs>
+        <w:rPr>
+          <w:lang w:val="en-US"/>
+        </w:rPr>
+      </w:pPr>
+      <w:proofErr w:type="gramStart"/>
+      <w:r>
+        <w:rPr>
+          <w:lang w:val="en-US"/>
+        </w:rPr>
+        <w:t>www ,</w:t>
+      </w:r>
+      <w:proofErr w:type="spellStart"/>
+      <w:r>
+        <w:rPr>
+          <w:lang w:val="en-US"/>
+        </w:rPr>
+        <w:t>ieee</w:t>
+      </w:r>
+      <w:proofErr w:type="spellEnd"/>
+      <w:proofErr w:type="gramEnd"/>
+      <w:r>
+        <w:rPr>
+          <w:lang w:val="en-US"/>
+        </w:rPr>
+        <w:t xml:space="preserve"> –</w:t>
+      </w:r>
+    </w:p>
+    <w:p>
+      <w:pPr>
+        <w:tabs>
+          <w:tab w:val="left" w:pos="5661"/>
+        </w:tabs>
+        <w:rPr>
+          <w:lang w:val="en-US"/>
+        </w:rPr>
+      </w:pPr>
+      <w:r>
+        <w:rPr>
+          <w:lang w:val="en-US"/>
+        </w:rPr>
+        <w:t xml:space="preserve">interfaces </w:t>
+      </w:r>
+      <w:proofErr w:type="gramStart"/>
+      <w:r>
+        <w:rPr>
+          <w:lang w:val="en-US"/>
+        </w:rPr>
+        <w:t>--  to</w:t>
+      </w:r>
+      <w:proofErr w:type="gramEnd"/>
+      <w:r>
+        <w:rPr>
+          <w:lang w:val="en-US"/>
+        </w:rPr>
+        <w:t xml:space="preserve"> create specification of kind of classes, </w:t>
+      </w:r>
+    </w:p>
+    <w:p>
+      <w:pPr>
+        <w:tabs>
+          <w:tab w:val="left" w:pos="5661"/>
+        </w:tabs>
+        <w:rPr>
+          <w:lang w:val="en-US"/>
+        </w:rPr>
+      </w:pPr>
+      <w:r>
+        <w:rPr>
+          <w:lang w:val="en-US"/>
+        </w:rPr>
+        <w:t xml:space="preserve">interface </w:t>
+      </w:r>
+      <w:proofErr w:type="spellStart"/>
+      <w:proofErr w:type="gramStart"/>
+      <w:r>
+        <w:rPr>
+          <w:lang w:val="en-US"/>
+        </w:rPr>
+        <w:t>Vehicl</w:t>
+      </w:r>
+      <w:proofErr w:type="spellEnd"/>
+      <w:r>
+        <w:rPr>
+          <w:lang w:val="en-US"/>
+        </w:rPr>
+        <w:t xml:space="preserve">{  </w:t>
+      </w:r>
+      <w:proofErr w:type="gramEnd"/>
+      <w:r>
+        <w:rPr>
+          <w:lang w:val="en-US"/>
+        </w:rPr>
+        <w:t>void acceleration();void braking();void gearchange();}</w:t>
+      </w:r>
+    </w:p>
+    <w:p>
+      <w:pPr>
+        <w:tabs>
+          <w:tab w:val="left" w:pos="5661"/>
+        </w:tabs>
+        <w:rPr>
+          <w:lang w:val="en-US"/>
+        </w:rPr>
+      </w:pPr>
+      <w:r>
+        <w:rPr>
+          <w:lang w:val="en-US"/>
+        </w:rPr>
+        <w:t xml:space="preserve">UML—JUDE </w:t>
+      </w:r>
+    </w:p>
+    <w:p>
+      <w:pPr>
+        <w:tabs>
+          <w:tab w:val="left" w:pos="5661"/>
+        </w:tabs>
+        <w:rPr>
+          <w:lang w:val="en-US"/>
+        </w:rPr>
+      </w:pPr>
+      <w:r>
+        <w:rPr>
+          <w:lang w:val="en-US"/>
+        </w:rPr>
+        <w:t>class BMW implements Vehicle {</w:t>
+      </w:r>
+    </w:p>
+    <w:p>
+      <w:pPr>
+        <w:tabs>
+          <w:tab w:val="left" w:pos="5661"/>
+        </w:tabs>
+        <w:rPr>
+          <w:lang w:val="en-US"/>
+        </w:rPr>
+      </w:pPr>
+      <w:r>
+        <w:rPr>
+          <w:lang w:val="en-US"/>
+        </w:rPr>
+        <w:t>}</w:t>
+      </w:r>
+    </w:p>
+    <w:p>
+      <w:pPr>
+        <w:tabs>
+          <w:tab w:val="left" w:pos="5661"/>
+        </w:tabs>
+        <w:rPr>
+          <w:lang w:val="en-US"/>
+        </w:rPr>
+      </w:pPr>
+      <w:r>
+        <w:rPr>
+          <w:lang w:val="en-US"/>
+        </w:rPr>
+        <w:t xml:space="preserve">Interfaces will to implement dynamic binding </w:t>
+      </w:r>
+      <w:r>
+        <w:rPr>
+          <w:lang w:val="en-US"/>
+        </w:rPr>
+        <w:t>–</w:t>
+      </w:r>
+      <w:r>
+        <w:rPr>
+          <w:lang w:val="en-US"/>
+        </w:rPr>
+        <w:t xml:space="preserve"> </w:t>
+      </w:r>
+    </w:p>
+    <w:p>
+      <w:pPr>
+        <w:tabs>
+          <w:tab w:val="left" w:pos="5661"/>
+        </w:tabs>
+        <w:rPr>
+          <w:lang w:val="en-US"/>
+        </w:rPr>
+      </w:pPr>
+      <w:r>
+        <w:rPr>
+          <w:lang w:val="en-US"/>
+        </w:rPr>
+        <w:t xml:space="preserve">Interfaces are used future referencing – </w:t>
+      </w:r>
+    </w:p>
+    <w:p>
+      <w:pPr>
+        <w:tabs>
+          <w:tab w:val="left" w:pos="5661"/>
+        </w:tabs>
+        <w:rPr>
+          <w:lang w:val="en-US"/>
+        </w:rPr>
+      </w:pPr>
+      <w:r>
+        <w:rPr>
+          <w:lang w:val="en-US"/>
+        </w:rPr>
+        <w:t>Interfaces can be used higher level of abstraction</w:t>
+      </w:r>
+      <w:r>
+        <w:rPr>
+          <w:lang w:val="en-US"/>
+        </w:rPr>
+        <w:t xml:space="preserve"> --  </w:t>
+      </w:r>
+    </w:p>
+    <w:p>
+      <w:pPr>
+        <w:tabs>
+          <w:tab w:val="left" w:pos="5661"/>
+        </w:tabs>
+        <w:rPr>
+          <w:lang w:val="en-US"/>
+        </w:rPr>
+      </w:pPr>
+      <w:r>
+        <w:rPr>
+          <w:lang w:val="en-US"/>
+        </w:rPr>
+        <w:t xml:space="preserve">Abstraction – provide relevant information from </w:t>
+      </w:r>
+      <w:proofErr w:type="gramStart"/>
+      <w:r>
+        <w:rPr>
+          <w:lang w:val="en-US"/>
+        </w:rPr>
+        <w:t>users</w:t>
+      </w:r>
+      <w:proofErr w:type="gramEnd"/>
+      <w:r>
+        <w:rPr>
+          <w:lang w:val="en-US"/>
+        </w:rPr>
+        <w:t xml:space="preserve"> perspective</w:t>
+      </w:r>
+    </w:p>
+    <w:p>
+      <w:pPr>
+        <w:tabs>
+          <w:tab w:val="left" w:pos="5661"/>
+        </w:tabs>
+        <w:rPr>
+          <w:lang w:val="en-US"/>
+        </w:rPr>
+      </w:pPr>
+      <w:r>
+        <w:rPr>
+          <w:lang w:val="en-US"/>
+        </w:rPr>
+        <w:lastRenderedPageBreak/>
+        <w:t>Same class method</w:t>
+      </w:r>
+      <w:r>
+        <w:rPr>
+          <w:lang w:val="en-US"/>
+        </w:rPr>
+        <w:t xml:space="preserve">  </w:t>
+      </w:r>
+    </w:p>
+    <w:tbl>
+      <w:tblPr>
+        <w:tblStyle w:val="TableGrid"/>
+        <w:tblW w:w="0" w:type="auto"/>
+        <w:tblLook w:val="04A0" w:firstRow="1" w:lastRow="0" w:firstColumn="1" w:lastColumn="0" w:noHBand="0" w:noVBand="1"/>
+      </w:tblPr>
+      <w:tblGrid>
+        <w:gridCol w:w="1970"/>
+        <w:gridCol w:w="1136"/>
+        <w:gridCol w:w="1620"/>
+        <w:gridCol w:w="1608"/>
+        <w:gridCol w:w="1341"/>
+        <w:gridCol w:w="1341"/>
+      </w:tblGrid>
+      <w:tr>
+        <w:tc>
+          <w:tcPr>
+            <w:tcW w:w="1970" w:type="dxa"/>
+          </w:tcPr>
+          <w:p>
+            <w:pPr>
+              <w:tabs>
+                <w:tab w:val="left" w:pos="5661"/>
+              </w:tabs>
+              <w:rPr>
+                <w:lang w:val="en-US"/>
+              </w:rPr>
+            </w:pPr>
+            <w:r>
+              <w:rPr>
+                <w:lang w:val="en-US"/>
+              </w:rPr>
+              <w:t xml:space="preserve">Access </w:t>
+            </w:r>
+            <w:proofErr w:type="spellStart"/>
+            <w:r>
+              <w:rPr>
+                <w:lang w:val="en-US"/>
+              </w:rPr>
+              <w:t>specificer</w:t>
+            </w:r>
+            <w:proofErr w:type="spellEnd"/>
+          </w:p>
+        </w:tc>
+        <w:tc>
+          <w:tcPr>
+            <w:tcW w:w="1136" w:type="dxa"/>
+          </w:tcPr>
+          <w:p>
+            <w:pPr>
+              <w:tabs>
+                <w:tab w:val="left" w:pos="5661"/>
+              </w:tabs>
+              <w:rPr>
+                <w:lang w:val="en-US"/>
+              </w:rPr>
+            </w:pPr>
+            <w:proofErr w:type="spellStart"/>
+            <w:r>
+              <w:rPr>
+                <w:lang w:val="en-US"/>
+              </w:rPr>
+              <w:t>sameclass</w:t>
+            </w:r>
+            <w:proofErr w:type="spellEnd"/>
+          </w:p>
+        </w:tc>
+        <w:tc>
+          <w:tcPr>
+            <w:tcW w:w="1620" w:type="dxa"/>
+          </w:tcPr>
+          <w:p>
+            <w:pPr>
+              <w:tabs>
+                <w:tab w:val="left" w:pos="5661"/>
+              </w:tabs>
+              <w:rPr>
+                <w:lang w:val="en-US"/>
+              </w:rPr>
+            </w:pPr>
+            <w:proofErr w:type="spellStart"/>
+            <w:r>
+              <w:rPr>
+                <w:lang w:val="en-US"/>
+              </w:rPr>
+              <w:t>Anotherclass</w:t>
+            </w:r>
+            <w:proofErr w:type="spellEnd"/>
+            <w:r>
+              <w:rPr>
+                <w:lang w:val="en-US"/>
+              </w:rPr>
+              <w:t xml:space="preserve"> in same package</w:t>
+            </w:r>
+          </w:p>
+        </w:tc>
+        <w:tc>
+          <w:tcPr>
+            <w:tcW w:w="1608" w:type="dxa"/>
+          </w:tcPr>
+          <w:p>
+            <w:pPr>
+              <w:tabs>
+                <w:tab w:val="left" w:pos="5661"/>
+              </w:tabs>
+              <w:rPr>
+                <w:lang w:val="en-US"/>
+              </w:rPr>
+            </w:pPr>
+            <w:r>
+              <w:rPr>
+                <w:lang w:val="en-US"/>
+              </w:rPr>
+              <w:t xml:space="preserve">Child class in </w:t>
+            </w:r>
+            <w:proofErr w:type="spellStart"/>
+            <w:r>
+              <w:rPr>
+                <w:lang w:val="en-US"/>
+              </w:rPr>
+              <w:t>samepackae</w:t>
+            </w:r>
+            <w:proofErr w:type="spellEnd"/>
+          </w:p>
+        </w:tc>
+        <w:tc>
+          <w:tcPr>
+            <w:tcW w:w="1341" w:type="dxa"/>
+          </w:tcPr>
+          <w:p>
+            <w:pPr>
+              <w:tabs>
+                <w:tab w:val="left" w:pos="5661"/>
+              </w:tabs>
+              <w:rPr>
+                <w:lang w:val="en-US"/>
+              </w:rPr>
+            </w:pPr>
+            <w:r>
+              <w:rPr>
+                <w:lang w:val="en-US"/>
+              </w:rPr>
+              <w:t>Another class in another package</w:t>
+            </w:r>
+          </w:p>
+        </w:tc>
+        <w:tc>
+          <w:tcPr>
+            <w:tcW w:w="1341" w:type="dxa"/>
+          </w:tcPr>
+          <w:p>
+            <w:pPr>
+              <w:tabs>
+                <w:tab w:val="left" w:pos="5661"/>
+              </w:tabs>
+              <w:rPr>
+                <w:lang w:val="en-US"/>
+              </w:rPr>
+            </w:pPr>
+            <w:r>
+              <w:rPr>
+                <w:lang w:val="en-US"/>
+              </w:rPr>
+              <w:t>Child class in another package</w:t>
+            </w:r>
+          </w:p>
+        </w:tc>
+      </w:tr>
+      <w:tr>
+        <w:tc>
+          <w:tcPr>
+            <w:tcW w:w="1970" w:type="dxa"/>
+          </w:tcPr>
+          <w:p>
+            <w:pPr>
+              <w:tabs>
+                <w:tab w:val="left" w:pos="5661"/>
+              </w:tabs>
+              <w:rPr>
+                <w:lang w:val="en-US"/>
+              </w:rPr>
+            </w:pPr>
+            <w:r>
+              <w:rPr>
+                <w:lang w:val="en-US"/>
+              </w:rPr>
+              <w:t>public</w:t>
+            </w:r>
+          </w:p>
+        </w:tc>
+        <w:tc>
+          <w:tcPr>
+            <w:tcW w:w="1136" w:type="dxa"/>
+          </w:tcPr>
+          <w:p>
+            <w:pPr>
+              <w:tabs>
+                <w:tab w:val="left" w:pos="5661"/>
+              </w:tabs>
+              <w:rPr>
+                <w:lang w:val="en-US"/>
+              </w:rPr>
+            </w:pPr>
+            <w:r>
+              <w:rPr>
+                <w:lang w:val="en-US"/>
+              </w:rPr>
+              <w:t>Yes</w:t>
+            </w:r>
+          </w:p>
+        </w:tc>
+        <w:tc>
+          <w:tcPr>
+            <w:tcW w:w="1620" w:type="dxa"/>
+          </w:tcPr>
+          <w:p>
+            <w:pPr>
+              <w:tabs>
+                <w:tab w:val="left" w:pos="5661"/>
+              </w:tabs>
+              <w:rPr>
+                <w:lang w:val="en-US"/>
+              </w:rPr>
+            </w:pPr>
+            <w:r>
+              <w:rPr>
+                <w:lang w:val="en-US"/>
+              </w:rPr>
+              <w:t>yes</w:t>
+            </w:r>
+          </w:p>
+        </w:tc>
+        <w:tc>
+          <w:tcPr>
+            <w:tcW w:w="1608" w:type="dxa"/>
+          </w:tcPr>
+          <w:p>
+            <w:pPr>
+              <w:tabs>
+                <w:tab w:val="left" w:pos="5661"/>
+              </w:tabs>
+              <w:rPr>
+                <w:lang w:val="en-US"/>
+              </w:rPr>
+            </w:pPr>
+            <w:r>
+              <w:rPr>
+                <w:lang w:val="en-US"/>
+              </w:rPr>
+              <w:t>Yes</w:t>
+            </w:r>
+          </w:p>
+        </w:tc>
+        <w:tc>
+          <w:tcPr>
+            <w:tcW w:w="1341" w:type="dxa"/>
+          </w:tcPr>
+          <w:p>
+            <w:pPr>
+              <w:tabs>
+                <w:tab w:val="left" w:pos="5661"/>
+              </w:tabs>
+              <w:rPr>
+                <w:lang w:val="en-US"/>
+              </w:rPr>
+            </w:pPr>
+            <w:r>
+              <w:rPr>
+                <w:lang w:val="en-US"/>
+              </w:rPr>
+              <w:t>yes</w:t>
+            </w:r>
+          </w:p>
+        </w:tc>
+        <w:tc>
+          <w:tcPr>
+            <w:tcW w:w="1341" w:type="dxa"/>
+          </w:tcPr>
+          <w:p>
+            <w:pPr>
+              <w:tabs>
+                <w:tab w:val="left" w:pos="5661"/>
+              </w:tabs>
+              <w:rPr>
+                <w:lang w:val="en-US"/>
+              </w:rPr>
+            </w:pPr>
+            <w:r>
+              <w:rPr>
+                <w:lang w:val="en-US"/>
+              </w:rPr>
+              <w:t>yes</w:t>
+            </w:r>
+          </w:p>
+        </w:tc>
+      </w:tr>
+      <w:tr>
+        <w:tc>
+          <w:tcPr>
+            <w:tcW w:w="1970" w:type="dxa"/>
+          </w:tcPr>
+          <w:p>
+            <w:pPr>
+              <w:tabs>
+                <w:tab w:val="left" w:pos="5661"/>
+              </w:tabs>
+              <w:rPr>
+                <w:lang w:val="en-US"/>
+              </w:rPr>
+            </w:pPr>
+            <w:r>
+              <w:rPr>
+                <w:lang w:val="en-US"/>
+              </w:rPr>
+              <w:t>friendly</w:t>
+            </w:r>
+          </w:p>
+        </w:tc>
+        <w:tc>
+          <w:tcPr>
+            <w:tcW w:w="1136" w:type="dxa"/>
+          </w:tcPr>
+          <w:p>
+            <w:pPr>
+              <w:tabs>
+                <w:tab w:val="left" w:pos="5661"/>
+              </w:tabs>
+              <w:rPr>
+                <w:lang w:val="en-US"/>
+              </w:rPr>
+            </w:pPr>
+            <w:r>
+              <w:rPr>
+                <w:lang w:val="en-US"/>
+              </w:rPr>
+              <w:t>yes</w:t>
+            </w:r>
+          </w:p>
+        </w:tc>
+        <w:tc>
+          <w:tcPr>
+            <w:tcW w:w="1620" w:type="dxa"/>
+          </w:tcPr>
+          <w:p>
+            <w:pPr>
+              <w:tabs>
+                <w:tab w:val="left" w:pos="5661"/>
+              </w:tabs>
+              <w:rPr>
+                <w:lang w:val="en-US"/>
+              </w:rPr>
+            </w:pPr>
+            <w:r>
+              <w:rPr>
+                <w:lang w:val="en-US"/>
+              </w:rPr>
+              <w:t>yes</w:t>
+            </w:r>
+          </w:p>
+        </w:tc>
+        <w:tc>
+          <w:tcPr>
+            <w:tcW w:w="1608" w:type="dxa"/>
+          </w:tcPr>
+          <w:p>
+            <w:pPr>
+              <w:tabs>
+                <w:tab w:val="left" w:pos="5661"/>
+              </w:tabs>
+              <w:rPr>
+                <w:lang w:val="en-US"/>
+              </w:rPr>
+            </w:pPr>
+            <w:r>
+              <w:rPr>
+                <w:lang w:val="en-US"/>
+              </w:rPr>
+              <w:t>yes</w:t>
+            </w:r>
+          </w:p>
+        </w:tc>
+        <w:tc>
+          <w:tcPr>
+            <w:tcW w:w="1341" w:type="dxa"/>
+          </w:tcPr>
+          <w:p>
+            <w:pPr>
+              <w:tabs>
+                <w:tab w:val="left" w:pos="5661"/>
+              </w:tabs>
+              <w:rPr>
+                <w:lang w:val="en-US"/>
+              </w:rPr>
+            </w:pPr>
+            <w:r>
+              <w:rPr>
+                <w:lang w:val="en-US"/>
+              </w:rPr>
+              <w:t>no</w:t>
+            </w:r>
+          </w:p>
+        </w:tc>
+        <w:tc>
+          <w:tcPr>
+            <w:tcW w:w="1341" w:type="dxa"/>
+          </w:tcPr>
+          <w:p>
+            <w:pPr>
+              <w:tabs>
+                <w:tab w:val="left" w:pos="5661"/>
+              </w:tabs>
+              <w:rPr>
+                <w:lang w:val="en-US"/>
+              </w:rPr>
+            </w:pPr>
+          </w:p>
+        </w:tc>
+      </w:tr>
+      <w:tr>
+        <w:tc>
+          <w:tcPr>
+            <w:tcW w:w="1970" w:type="dxa"/>
+          </w:tcPr>
+          <w:p>
+            <w:pPr>
+              <w:tabs>
+                <w:tab w:val="left" w:pos="5661"/>
+              </w:tabs>
+              <w:rPr>
+                <w:lang w:val="en-US"/>
+              </w:rPr>
+            </w:pPr>
+            <w:r>
+              <w:rPr>
+                <w:lang w:val="en-US"/>
+              </w:rPr>
+              <w:t>protected</w:t>
+            </w:r>
+          </w:p>
+        </w:tc>
+        <w:tc>
+          <w:tcPr>
+            <w:tcW w:w="1136" w:type="dxa"/>
+          </w:tcPr>
+          <w:p>
+            <w:pPr>
+              <w:tabs>
+                <w:tab w:val="left" w:pos="5661"/>
+              </w:tabs>
+              <w:rPr>
+                <w:lang w:val="en-US"/>
+              </w:rPr>
+            </w:pPr>
+            <w:r>
+              <w:rPr>
+                <w:lang w:val="en-US"/>
+              </w:rPr>
+              <w:t>yes</w:t>
+            </w:r>
+          </w:p>
+        </w:tc>
+        <w:tc>
+          <w:tcPr>
+            <w:tcW w:w="1620" w:type="dxa"/>
+          </w:tcPr>
+          <w:p>
+            <w:pPr>
+              <w:tabs>
+                <w:tab w:val="left" w:pos="5661"/>
+              </w:tabs>
+              <w:rPr>
+                <w:lang w:val="en-US"/>
+              </w:rPr>
+            </w:pPr>
+            <w:r>
+              <w:rPr>
+                <w:lang w:val="en-US"/>
+              </w:rPr>
+              <w:t>Yes</w:t>
+            </w:r>
+          </w:p>
+        </w:tc>
+        <w:tc>
+          <w:tcPr>
+            <w:tcW w:w="1608" w:type="dxa"/>
+          </w:tcPr>
+          <w:p>
+            <w:pPr>
+              <w:tabs>
+                <w:tab w:val="left" w:pos="5661"/>
+              </w:tabs>
+              <w:rPr>
+                <w:lang w:val="en-US"/>
+              </w:rPr>
+            </w:pPr>
+            <w:r>
+              <w:rPr>
+                <w:lang w:val="en-US"/>
+              </w:rPr>
+              <w:t>yes</w:t>
+            </w:r>
+          </w:p>
+        </w:tc>
+        <w:tc>
+          <w:tcPr>
+            <w:tcW w:w="1341" w:type="dxa"/>
+          </w:tcPr>
+          <w:p>
+            <w:pPr>
+              <w:tabs>
+                <w:tab w:val="left" w:pos="5661"/>
+              </w:tabs>
+              <w:rPr>
+                <w:lang w:val="en-US"/>
+              </w:rPr>
+            </w:pPr>
+            <w:r>
+              <w:rPr>
+                <w:lang w:val="en-US"/>
+              </w:rPr>
+              <w:t>no</w:t>
+            </w:r>
+          </w:p>
+        </w:tc>
+        <w:tc>
+          <w:tcPr>
+            <w:tcW w:w="1341" w:type="dxa"/>
+          </w:tcPr>
+          <w:p>
+            <w:pPr>
+              <w:tabs>
+                <w:tab w:val="left" w:pos="5661"/>
+              </w:tabs>
+              <w:rPr>
+                <w:lang w:val="en-US"/>
+              </w:rPr>
+            </w:pPr>
+          </w:p>
+        </w:tc>
+      </w:tr>
+      <w:tr>
+        <w:tc>
+          <w:tcPr>
+            <w:tcW w:w="1970" w:type="dxa"/>
+          </w:tcPr>
+          <w:p>
+            <w:pPr>
+              <w:tabs>
+                <w:tab w:val="left" w:pos="5661"/>
+              </w:tabs>
+              <w:rPr>
+                <w:lang w:val="en-US"/>
+              </w:rPr>
+            </w:pPr>
+            <w:r>
+              <w:rPr>
+                <w:lang w:val="en-US"/>
+              </w:rPr>
+              <w:t>private</w:t>
+            </w:r>
+          </w:p>
+        </w:tc>
+        <w:tc>
+          <w:tcPr>
+            <w:tcW w:w="1136" w:type="dxa"/>
+          </w:tcPr>
+          <w:p>
+            <w:pPr>
+              <w:tabs>
+                <w:tab w:val="left" w:pos="5661"/>
+              </w:tabs>
+              <w:rPr>
+                <w:lang w:val="en-US"/>
+              </w:rPr>
+            </w:pPr>
+            <w:r>
+              <w:rPr>
+                <w:lang w:val="en-US"/>
+              </w:rPr>
+              <w:t>yes</w:t>
+            </w:r>
+          </w:p>
+        </w:tc>
+        <w:tc>
+          <w:tcPr>
+            <w:tcW w:w="1620" w:type="dxa"/>
+          </w:tcPr>
+          <w:p>
+            <w:pPr>
+              <w:tabs>
+                <w:tab w:val="left" w:pos="5661"/>
+              </w:tabs>
+              <w:rPr>
+                <w:lang w:val="en-US"/>
+              </w:rPr>
+            </w:pPr>
+            <w:r>
+              <w:rPr>
+                <w:lang w:val="en-US"/>
+              </w:rPr>
+              <w:t>no</w:t>
+            </w:r>
+          </w:p>
+        </w:tc>
+        <w:tc>
+          <w:tcPr>
+            <w:tcW w:w="1608" w:type="dxa"/>
+          </w:tcPr>
+          <w:p>
+            <w:pPr>
+              <w:tabs>
+                <w:tab w:val="left" w:pos="5661"/>
+              </w:tabs>
+              <w:rPr>
+                <w:lang w:val="en-US"/>
+              </w:rPr>
+            </w:pPr>
+            <w:r>
+              <w:rPr>
+                <w:lang w:val="en-US"/>
+              </w:rPr>
+              <w:t>no</w:t>
+            </w:r>
+          </w:p>
+        </w:tc>
+        <w:tc>
+          <w:tcPr>
+            <w:tcW w:w="1341" w:type="dxa"/>
+          </w:tcPr>
+          <w:p>
+            <w:pPr>
+              <w:tabs>
+                <w:tab w:val="left" w:pos="5661"/>
+              </w:tabs>
+              <w:rPr>
+                <w:lang w:val="en-US"/>
+              </w:rPr>
+            </w:pPr>
+            <w:r>
+              <w:rPr>
+                <w:lang w:val="en-US"/>
+              </w:rPr>
+              <w:t>no</w:t>
+            </w:r>
+          </w:p>
+        </w:tc>
+        <w:tc>
+          <w:tcPr>
+            <w:tcW w:w="1341" w:type="dxa"/>
+          </w:tcPr>
+          <w:p>
+            <w:pPr>
+              <w:tabs>
+                <w:tab w:val="left" w:pos="5661"/>
+              </w:tabs>
+              <w:rPr>
+                <w:lang w:val="en-US"/>
+              </w:rPr>
+            </w:pPr>
+            <w:r>
+              <w:rPr>
+                <w:lang w:val="en-US"/>
+              </w:rPr>
+              <w:t>N</w:t>
+            </w:r>
+            <w:r>
+              <w:rPr>
+                <w:lang w:val="en-US"/>
+              </w:rPr>
+              <w:t>o</w:t>
+            </w:r>
+          </w:p>
+        </w:tc>
+      </w:tr>
+    </w:tbl>
+    <w:p>
+      <w:pPr>
+        <w:tabs>
+          <w:tab w:val="left" w:pos="5661"/>
+        </w:tabs>
+        <w:rPr>
+          <w:lang w:val="en-US"/>
+        </w:rPr>
+      </w:pPr>
+    </w:p>
+    <w:p>
+      <w:pPr>
+        <w:tabs>
+          <w:tab w:val="left" w:pos="5661"/>
+        </w:tabs>
+        <w:rPr>
+          <w:lang w:val="en-US"/>
+        </w:rPr>
+      </w:pPr>
+      <w:r>
+        <w:rPr>
+          <w:lang w:val="en-US"/>
+        </w:rPr>
+        <w:t xml:space="preserve">another </w:t>
+      </w:r>
+      <w:proofErr w:type="gramStart"/>
+      <w:r>
+        <w:rPr>
+          <w:lang w:val="en-US"/>
+        </w:rPr>
+        <w:t>class ,another</w:t>
+      </w:r>
+      <w:proofErr w:type="gramEnd"/>
+      <w:r>
+        <w:rPr>
+          <w:lang w:val="en-US"/>
+        </w:rPr>
+        <w:t xml:space="preserve"> class method in the same package</w:t>
+      </w:r>
+    </w:p>
+    <w:p>
+      <w:pPr>
+        <w:tabs>
+          <w:tab w:val="left" w:pos="5661"/>
+        </w:tabs>
+        <w:rPr>
+          <w:lang w:val="en-US"/>
+        </w:rPr>
+      </w:pPr>
+      <w:r>
+        <w:rPr>
+          <w:lang w:val="en-US"/>
+        </w:rPr>
+        <w:t>another class or method in another package</w:t>
+      </w:r>
+    </w:p>
+    <w:p>
+      <w:pPr>
+        <w:tabs>
+          <w:tab w:val="left" w:pos="5661"/>
+        </w:tabs>
+        <w:rPr>
+          <w:lang w:val="en-US"/>
+        </w:rPr>
+      </w:pPr>
+      <w:r>
+        <w:rPr>
+          <w:lang w:val="en-US"/>
+        </w:rPr>
+        <w:t xml:space="preserve">class Atm implements </w:t>
+      </w:r>
+      <w:proofErr w:type="spellStart"/>
+      <w:proofErr w:type="gramStart"/>
+      <w:r>
+        <w:rPr>
+          <w:lang w:val="en-US"/>
+        </w:rPr>
+        <w:t>Customer,Employee</w:t>
+      </w:r>
+      <w:proofErr w:type="spellEnd"/>
+      <w:proofErr w:type="gramEnd"/>
+      <w:r>
+        <w:rPr>
+          <w:lang w:val="en-US"/>
+        </w:rPr>
+        <w:t xml:space="preserve">{  </w:t>
+      </w:r>
+    </w:p>
+    <w:p>
+      <w:pPr>
+        <w:tabs>
+          <w:tab w:val="left" w:pos="5661"/>
+        </w:tabs>
+        <w:rPr>
+          <w:lang w:val="en-US"/>
+        </w:rPr>
+      </w:pPr>
+      <w:r>
+        <w:rPr>
+          <w:lang w:val="en-US"/>
+        </w:rPr>
+        <w:t xml:space="preserve">private </w:t>
+      </w:r>
+      <w:proofErr w:type="gramStart"/>
+      <w:r>
+        <w:rPr>
+          <w:lang w:val="en-US"/>
+        </w:rPr>
+        <w:t>Atm(</w:t>
+      </w:r>
+      <w:proofErr w:type="gramEnd"/>
+      <w:r>
+        <w:rPr>
+          <w:lang w:val="en-US"/>
+        </w:rPr>
+        <w:t>){}</w:t>
+      </w:r>
+    </w:p>
+    <w:p>
+      <w:pPr>
+        <w:tabs>
+          <w:tab w:val="left" w:pos="5661"/>
+        </w:tabs>
+        <w:rPr>
+          <w:lang w:val="en-US"/>
+        </w:rPr>
+      </w:pPr>
+      <w:r>
+        <w:rPr>
+          <w:lang w:val="en-US"/>
+        </w:rPr>
+        <w:t xml:space="preserve"> public void </w:t>
+      </w:r>
+      <w:proofErr w:type="spellStart"/>
+      <w:proofErr w:type="gramStart"/>
+      <w:r>
+        <w:rPr>
+          <w:lang w:val="en-US"/>
+        </w:rPr>
+        <w:t>checkBalance</w:t>
+      </w:r>
+      <w:proofErr w:type="spellEnd"/>
+      <w:r>
+        <w:rPr>
+          <w:lang w:val="en-US"/>
+        </w:rPr>
+        <w:t>(</w:t>
+      </w:r>
+      <w:proofErr w:type="gramEnd"/>
+      <w:r>
+        <w:rPr>
+          <w:lang w:val="en-US"/>
+        </w:rPr>
+        <w:t>){}</w:t>
+      </w:r>
+    </w:p>
+    <w:p>
+      <w:pPr>
+        <w:tabs>
+          <w:tab w:val="left" w:pos="5661"/>
+        </w:tabs>
+        <w:rPr>
+          <w:lang w:val="en-US"/>
+        </w:rPr>
+      </w:pPr>
+      <w:r>
+        <w:rPr>
+          <w:lang w:val="en-US"/>
+        </w:rPr>
+        <w:t xml:space="preserve">public void </w:t>
+      </w:r>
+      <w:proofErr w:type="spellStart"/>
+      <w:proofErr w:type="gramStart"/>
+      <w:r>
+        <w:rPr>
+          <w:lang w:val="en-US"/>
+        </w:rPr>
+        <w:t>setDenomination</w:t>
+      </w:r>
+      <w:proofErr w:type="spellEnd"/>
+      <w:r>
+        <w:rPr>
+          <w:lang w:val="en-US"/>
+        </w:rPr>
+        <w:t>(</w:t>
+      </w:r>
+      <w:proofErr w:type="gramEnd"/>
+      <w:r>
+        <w:rPr>
+          <w:lang w:val="en-US"/>
+        </w:rPr>
+        <w:t>){}</w:t>
+      </w:r>
+    </w:p>
+    <w:p>
+      <w:pPr>
+        <w:tabs>
+          <w:tab w:val="left" w:pos="5661"/>
+        </w:tabs>
+        <w:rPr>
+          <w:lang w:val="en-US"/>
+        </w:rPr>
+      </w:pPr>
+      <w:r>
+        <w:rPr>
+          <w:lang w:val="en-US"/>
+        </w:rPr>
+        <w:t xml:space="preserve">public static Atm </w:t>
+      </w:r>
+      <w:proofErr w:type="spellStart"/>
+      <w:proofErr w:type="gramStart"/>
+      <w:r>
+        <w:rPr>
+          <w:lang w:val="en-US"/>
+        </w:rPr>
+        <w:t>getInstance</w:t>
+      </w:r>
+      <w:proofErr w:type="spellEnd"/>
+      <w:r>
+        <w:rPr>
+          <w:lang w:val="en-US"/>
+        </w:rPr>
+        <w:t>(</w:t>
+      </w:r>
+      <w:proofErr w:type="gramEnd"/>
+      <w:r>
+        <w:rPr>
+          <w:lang w:val="en-US"/>
+        </w:rPr>
+        <w:t>){</w:t>
+      </w:r>
+    </w:p>
+    <w:p>
+      <w:pPr>
+        <w:tabs>
+          <w:tab w:val="left" w:pos="5661"/>
+        </w:tabs>
+        <w:rPr>
+          <w:lang w:val="en-US"/>
+        </w:rPr>
+      </w:pPr>
+      <w:r>
+        <w:rPr>
+          <w:lang w:val="en-US"/>
+        </w:rPr>
+        <w:t xml:space="preserve">    return new </w:t>
+      </w:r>
+      <w:proofErr w:type="gramStart"/>
+      <w:r>
+        <w:rPr>
+          <w:lang w:val="en-US"/>
+        </w:rPr>
+        <w:t>Atm(</w:t>
+      </w:r>
+      <w:proofErr w:type="gramEnd"/>
+      <w:r>
+        <w:rPr>
+          <w:lang w:val="en-US"/>
+        </w:rPr>
+        <w:t>);</w:t>
+      </w:r>
+    </w:p>
+    <w:p>
+      <w:pPr>
+        <w:tabs>
+          <w:tab w:val="left" w:pos="5661"/>
+        </w:tabs>
+        <w:rPr>
+          <w:lang w:val="en-US"/>
+        </w:rPr>
+      </w:pPr>
+      <w:r>
+        <w:rPr>
+          <w:lang w:val="en-US"/>
+        </w:rPr>
+        <w:t>}</w:t>
+      </w:r>
+    </w:p>
+    <w:p>
+      <w:pPr>
+        <w:tabs>
+          <w:tab w:val="left" w:pos="5661"/>
+        </w:tabs>
+        <w:rPr>
+          <w:lang w:val="en-US"/>
+        </w:rPr>
+      </w:pPr>
+      <w:r>
+        <w:rPr>
+          <w:lang w:val="en-US"/>
+        </w:rPr>
+        <w:t>}</w:t>
+      </w:r>
+    </w:p>
+    <w:p>
+      <w:pPr>
+        <w:tabs>
+          <w:tab w:val="left" w:pos="5661"/>
+        </w:tabs>
+        <w:rPr>
+          <w:lang w:val="en-US"/>
+        </w:rPr>
+      </w:pPr>
+      <w:r>
+        <w:rPr>
+          <w:lang w:val="en-US"/>
+        </w:rPr>
+        <w:t xml:space="preserve">Public interface </w:t>
+      </w:r>
+      <w:proofErr w:type="gramStart"/>
+      <w:r>
+        <w:rPr>
+          <w:lang w:val="en-US"/>
+        </w:rPr>
+        <w:t xml:space="preserve">Employee{  </w:t>
+      </w:r>
+      <w:proofErr w:type="gramEnd"/>
+      <w:r>
+        <w:rPr>
+          <w:lang w:val="en-US"/>
+        </w:rPr>
+        <w:t xml:space="preserve">public void </w:t>
+      </w:r>
+      <w:proofErr w:type="spellStart"/>
+      <w:r>
+        <w:rPr>
+          <w:lang w:val="en-US"/>
+        </w:rPr>
+        <w:t>setDenomination</w:t>
+      </w:r>
+      <w:proofErr w:type="spellEnd"/>
+      <w:r>
+        <w:rPr>
+          <w:lang w:val="en-US"/>
+        </w:rPr>
+        <w:t>();}</w:t>
+      </w:r>
+    </w:p>
+    <w:p>
+      <w:pPr>
+        <w:tabs>
+          <w:tab w:val="left" w:pos="5661"/>
+        </w:tabs>
+        <w:rPr>
+          <w:lang w:val="en-US"/>
+        </w:rPr>
+      </w:pPr>
+      <w:r>
+        <w:rPr>
+          <w:lang w:val="en-US"/>
+        </w:rPr>
+        <w:t xml:space="preserve">Public interface </w:t>
+      </w:r>
+      <w:proofErr w:type="gramStart"/>
+      <w:r>
+        <w:rPr>
+          <w:lang w:val="en-US"/>
+        </w:rPr>
+        <w:t>Customer{ public</w:t>
+      </w:r>
+      <w:proofErr w:type="gramEnd"/>
+      <w:r>
+        <w:rPr>
+          <w:lang w:val="en-US"/>
+        </w:rPr>
+        <w:t xml:space="preserve"> void </w:t>
+      </w:r>
+      <w:proofErr w:type="spellStart"/>
+      <w:r>
+        <w:rPr>
+          <w:lang w:val="en-US"/>
+        </w:rPr>
+        <w:t>checkBalance</w:t>
+      </w:r>
+      <w:proofErr w:type="spellEnd"/>
+      <w:r>
+        <w:rPr>
+          <w:lang w:val="en-US"/>
+        </w:rPr>
+        <w:t>();}</w:t>
+      </w:r>
+    </w:p>
+    <w:p>
+      <w:pPr>
+        <w:tabs>
+          <w:tab w:val="left" w:pos="5661"/>
+        </w:tabs>
+        <w:rPr>
+          <w:lang w:val="en-US"/>
+        </w:rPr>
+      </w:pPr>
+    </w:p>
+    <w:p>
+      <w:pPr>
+        <w:tabs>
+          <w:tab w:val="left" w:pos="5661"/>
+        </w:tabs>
+        <w:rPr>
+          <w:lang w:val="en-US"/>
+        </w:rPr>
+      </w:pPr>
+      <w:r>
+        <w:rPr>
+          <w:lang w:val="en-US"/>
+        </w:rPr>
+        <w:t xml:space="preserve">Employee e = </w:t>
+      </w:r>
+      <w:proofErr w:type="spellStart"/>
+      <w:r>
+        <w:rPr>
+          <w:lang w:val="en-US"/>
+        </w:rPr>
+        <w:t>Atm.getIntance</w:t>
+      </w:r>
+      <w:proofErr w:type="spellEnd"/>
+      <w:proofErr w:type="gramStart"/>
+      <w:r>
+        <w:rPr>
+          <w:lang w:val="en-US"/>
+        </w:rPr>
+        <w:t>();/</w:t>
+      </w:r>
+      <w:proofErr w:type="gramEnd"/>
+      <w:r>
+        <w:rPr>
+          <w:lang w:val="en-US"/>
+        </w:rPr>
+        <w:t>/</w:t>
+      </w:r>
+      <w:r>
+        <w:rPr>
+          <w:lang w:val="en-US"/>
+        </w:rPr>
+        <w:t>new Atm();</w:t>
+      </w:r>
+    </w:p>
+    <w:p>
+      <w:pPr>
+        <w:tabs>
+          <w:tab w:val="left" w:pos="5661"/>
+        </w:tabs>
+        <w:rPr>
+          <w:lang w:val="en-US"/>
+        </w:rPr>
+      </w:pPr>
+      <w:r>
+        <w:rPr>
+          <w:lang w:val="en-US"/>
+        </w:rPr>
+        <w:t xml:space="preserve">Customer c = </w:t>
+      </w:r>
+      <w:proofErr w:type="spellStart"/>
+      <w:r>
+        <w:rPr>
+          <w:lang w:val="en-US"/>
+        </w:rPr>
+        <w:t>Atm.getInstance</w:t>
+      </w:r>
+      <w:proofErr w:type="spellEnd"/>
+      <w:proofErr w:type="gramStart"/>
+      <w:r>
+        <w:rPr>
+          <w:lang w:val="en-US"/>
+        </w:rPr>
+        <w:t>();/</w:t>
+      </w:r>
+      <w:proofErr w:type="gramEnd"/>
+      <w:r>
+        <w:rPr>
+          <w:lang w:val="en-US"/>
+        </w:rPr>
+        <w:t>/</w:t>
+      </w:r>
+      <w:r>
+        <w:rPr>
+          <w:lang w:val="en-US"/>
+        </w:rPr>
+        <w:t>new Atm();</w:t>
+      </w:r>
+    </w:p>
+    <w:p>
+      <w:pPr>
+        <w:tabs>
+          <w:tab w:val="left" w:pos="5661"/>
+        </w:tabs>
+        <w:rPr>
+          <w:lang w:val="en-US"/>
+        </w:rPr>
+      </w:pPr>
+      <w:proofErr w:type="spellStart"/>
+      <w:proofErr w:type="gramStart"/>
+      <w:r>
+        <w:rPr>
+          <w:lang w:val="en-US"/>
+        </w:rPr>
+        <w:t>e.setDenomination</w:t>
+      </w:r>
+      <w:proofErr w:type="spellEnd"/>
+      <w:proofErr w:type="gramEnd"/>
+      <w:r>
+        <w:rPr>
+          <w:lang w:val="en-US"/>
+        </w:rPr>
+        <w:t>();</w:t>
+      </w:r>
+    </w:p>
+    <w:p>
+      <w:pPr>
+        <w:tabs>
+          <w:tab w:val="left" w:pos="5661"/>
+        </w:tabs>
+        <w:rPr>
+          <w:lang w:val="en-US"/>
+        </w:rPr>
+      </w:pPr>
+      <w:proofErr w:type="spellStart"/>
+      <w:r>
+        <w:rPr>
+          <w:lang w:val="en-US"/>
+        </w:rPr>
+        <w:t>c.</w:t>
+      </w:r>
+      <w:proofErr w:type="gramStart"/>
+      <w:r>
+        <w:rPr>
+          <w:lang w:val="en-US"/>
+        </w:rPr>
+        <w:t>checkBalnace</w:t>
+      </w:r>
+      <w:proofErr w:type="spellEnd"/>
+      <w:r>
+        <w:rPr>
+          <w:lang w:val="en-US"/>
+        </w:rPr>
+        <w:t>(</w:t>
+      </w:r>
+      <w:proofErr w:type="gramEnd"/>
+      <w:r>
+        <w:rPr>
+          <w:lang w:val="en-US"/>
+        </w:rPr>
+        <w:t>);</w:t>
+      </w:r>
+    </w:p>
+    <w:p>
+      <w:pPr>
+        <w:tabs>
+          <w:tab w:val="left" w:pos="5661"/>
+        </w:tabs>
+        <w:rPr>
+          <w:lang w:val="en-US"/>
+        </w:rPr>
+      </w:pPr>
+      <w:r>
+        <w:rPr>
+          <w:lang w:val="en-US"/>
+        </w:rPr>
+        <w:t>component- beans</w:t>
+      </w:r>
+    </w:p>
+    <w:p>
+      <w:pPr>
+        <w:pStyle w:val="ListParagraph"/>
+        <w:numPr>
+          <w:ilvl w:val="0"/>
+          <w:numId w:val="2"/>
+        </w:numPr>
+        <w:tabs>
+          <w:tab w:val="left" w:pos="5661"/>
+        </w:tabs>
+        <w:rPr>
+          <w:lang w:val="en-US"/>
+        </w:rPr>
+      </w:pPr>
+      <w:r>
+        <w:rPr>
+          <w:lang w:val="en-US"/>
+        </w:rPr>
+        <w:t>Introspection --</w:t>
+      </w:r>
+    </w:p>
+    <w:p>
+      <w:pPr>
+        <w:pStyle w:val="ListParagraph"/>
+        <w:numPr>
+          <w:ilvl w:val="0"/>
+          <w:numId w:val="2"/>
+        </w:numPr>
+        <w:tabs>
+          <w:tab w:val="left" w:pos="5661"/>
+        </w:tabs>
+        <w:rPr>
+          <w:lang w:val="en-US"/>
+        </w:rPr>
+      </w:pPr>
+      <w:r>
+        <w:rPr>
+          <w:lang w:val="en-US"/>
+        </w:rPr>
+        <w:t>Customization</w:t>
+      </w:r>
+    </w:p>
+    <w:p>
+      <w:pPr>
+        <w:pStyle w:val="ListParagraph"/>
+        <w:numPr>
+          <w:ilvl w:val="0"/>
+          <w:numId w:val="2"/>
+        </w:numPr>
+        <w:tabs>
+          <w:tab w:val="left" w:pos="5661"/>
+        </w:tabs>
+        <w:rPr>
+          <w:lang w:val="en-US"/>
+        </w:rPr>
+      </w:pPr>
+      <w:proofErr w:type="gramStart"/>
+      <w:r>
+        <w:rPr>
+          <w:lang w:val="en-US"/>
+        </w:rPr>
+        <w:t xml:space="preserve">Interaction </w:t>
+      </w:r>
+      <w:r>
+        <w:rPr>
+          <w:lang w:val="en-US"/>
+        </w:rPr>
+        <w:t xml:space="preserve"> -</w:t>
+      </w:r>
+      <w:proofErr w:type="gramEnd"/>
+      <w:r>
+        <w:rPr>
+          <w:lang w:val="en-US"/>
+        </w:rPr>
+        <w:t xml:space="preserve"> </w:t>
+      </w:r>
+    </w:p>
+    <w:p>
+      <w:pPr>
+        <w:tabs>
+          <w:tab w:val="left" w:pos="5661"/>
+        </w:tabs>
+        <w:rPr>
+          <w:lang w:val="en-US"/>
+        </w:rPr>
+      </w:pPr>
+      <w:proofErr w:type="spellStart"/>
+      <w:r>
+        <w:rPr>
+          <w:lang w:val="en-US"/>
+        </w:rPr>
+        <w:t>JFrame</w:t>
+      </w:r>
+      <w:proofErr w:type="spellEnd"/>
+      <w:r>
+        <w:rPr>
+          <w:lang w:val="en-US"/>
+        </w:rPr>
+        <w:t xml:space="preserve"> </w:t>
+      </w:r>
+      <w:proofErr w:type="spellStart"/>
+      <w:r>
+        <w:rPr>
+          <w:lang w:val="en-US"/>
+        </w:rPr>
+        <w:t>jf</w:t>
+      </w:r>
+      <w:proofErr w:type="spellEnd"/>
+      <w:r>
+        <w:rPr>
+          <w:lang w:val="en-US"/>
+        </w:rPr>
+        <w:t xml:space="preserve">=new </w:t>
+      </w:r>
+      <w:proofErr w:type="spellStart"/>
+      <w:proofErr w:type="gramStart"/>
+      <w:r>
+        <w:rPr>
+          <w:lang w:val="en-US"/>
+        </w:rPr>
+        <w:t>JFrame</w:t>
+      </w:r>
+      <w:proofErr w:type="spellEnd"/>
+      <w:r>
+        <w:rPr>
+          <w:lang w:val="en-US"/>
+        </w:rPr>
+        <w:t>(</w:t>
+      </w:r>
+      <w:proofErr w:type="gramEnd"/>
+      <w:r>
+        <w:rPr>
+          <w:lang w:val="en-US"/>
+        </w:rPr>
+        <w:t>);</w:t>
+      </w:r>
+    </w:p>
+    <w:p>
+      <w:pPr>
+        <w:tabs>
+          <w:tab w:val="left" w:pos="5661"/>
+        </w:tabs>
+        <w:rPr>
+          <w:lang w:val="en-US"/>
+        </w:rPr>
+      </w:pPr>
+      <w:r>
+        <w:rPr>
+          <w:lang w:val="en-US"/>
+        </w:rPr>
+        <w:t xml:space="preserve">   </w:t>
+      </w:r>
+      <w:proofErr w:type="spellStart"/>
+      <w:proofErr w:type="gramStart"/>
+      <w:r>
+        <w:rPr>
+          <w:lang w:val="en-US"/>
+        </w:rPr>
+        <w:t>Jf.setLocation</w:t>
+      </w:r>
+      <w:proofErr w:type="spellEnd"/>
+      <w:proofErr w:type="gramEnd"/>
+      <w:r>
+        <w:rPr>
+          <w:lang w:val="en-US"/>
+        </w:rPr>
+        <w:t>(12,12);</w:t>
+      </w:r>
+    </w:p>
+    <w:p>
+      <w:pPr>
+        <w:tabs>
+          <w:tab w:val="left" w:pos="5661"/>
+        </w:tabs>
+        <w:rPr>
+          <w:lang w:val="en-US"/>
+        </w:rPr>
+      </w:pPr>
+      <w:proofErr w:type="spellStart"/>
+      <w:proofErr w:type="gramStart"/>
+      <w:r>
+        <w:rPr>
+          <w:lang w:val="en-US"/>
+        </w:rPr>
+        <w:t>Jf.setBounds</w:t>
+      </w:r>
+      <w:proofErr w:type="spellEnd"/>
+      <w:proofErr w:type="gramEnd"/>
+      <w:r>
+        <w:rPr>
+          <w:lang w:val="en-US"/>
+        </w:rPr>
+        <w:t>(12,12,300,300);</w:t>
+      </w:r>
+    </w:p>
+    <w:p>
+      <w:pPr>
+        <w:tabs>
+          <w:tab w:val="left" w:pos="5661"/>
+        </w:tabs>
+        <w:rPr>
+          <w:lang w:val="en-US"/>
+        </w:rPr>
+      </w:pPr>
+      <w:r>
+        <w:rPr>
+          <w:lang w:val="en-US"/>
+        </w:rPr>
+        <w:t xml:space="preserve"> </w:t>
+      </w:r>
+    </w:p>
+    <w:p>
+      <w:pPr>
+        <w:tabs>
+          <w:tab w:val="left" w:pos="5661"/>
+        </w:tabs>
+        <w:rPr>
+          <w:lang w:val="en-US"/>
+        </w:rPr>
+      </w:pPr>
+      <w:r>
+        <w:rPr>
+          <w:lang w:val="en-US"/>
+        </w:rPr>
+        <w:lastRenderedPageBreak/>
+        <w:t xml:space="preserve">Bank – </w:t>
+      </w:r>
+      <w:proofErr w:type="gramStart"/>
+      <w:r>
+        <w:rPr>
+          <w:lang w:val="en-US"/>
+        </w:rPr>
+        <w:t>library  --</w:t>
+      </w:r>
+      <w:proofErr w:type="gramEnd"/>
+      <w:r>
+        <w:rPr>
+          <w:lang w:val="en-US"/>
+        </w:rPr>
+        <w:t xml:space="preserve"> </w:t>
+      </w:r>
+      <w:proofErr w:type="spellStart"/>
+      <w:r>
+        <w:rPr>
+          <w:lang w:val="en-US"/>
+        </w:rPr>
+        <w:t>package.json</w:t>
+      </w:r>
+      <w:proofErr w:type="spellEnd"/>
+      <w:r>
+        <w:rPr>
+          <w:lang w:val="en-US"/>
+        </w:rPr>
+        <w:t>{</w:t>
+      </w:r>
+    </w:p>
+    <w:p>
+      <w:pPr>
+        <w:tabs>
+          <w:tab w:val="left" w:pos="5661"/>
+        </w:tabs>
+        <w:rPr>
+          <w:lang w:val="en-US"/>
+        </w:rPr>
+      </w:pPr>
+      <w:r>
+        <w:rPr>
+          <w:lang w:val="en-US"/>
+        </w:rPr>
+        <w:t>}</w:t>
+      </w:r>
+    </w:p>
+    <w:p>
+      <w:pPr>
+        <w:tabs>
+          <w:tab w:val="left" w:pos="5661"/>
+        </w:tabs>
+        <w:rPr>
+          <w:lang w:val="en-US"/>
+        </w:rPr>
+      </w:pPr>
+      <w:r>
+        <w:rPr>
+          <w:lang w:val="en-US"/>
+        </w:rPr>
+        <w:t xml:space="preserve">  Pom .</w:t>
+      </w:r>
+      <w:proofErr w:type="gramStart"/>
+      <w:r>
+        <w:rPr>
+          <w:lang w:val="en-US"/>
+        </w:rPr>
+        <w:t>xml  -</w:t>
+      </w:r>
+      <w:proofErr w:type="gramEnd"/>
+      <w:r>
+        <w:rPr>
+          <w:lang w:val="en-US"/>
+        </w:rPr>
+        <w:t xml:space="preserve">- </w:t>
+      </w:r>
+    </w:p>
+    <w:p>
+      <w:pPr>
+        <w:tabs>
+          <w:tab w:val="left" w:pos="5661"/>
+        </w:tabs>
+        <w:rPr>
+          <w:lang w:val="en-US"/>
+        </w:rPr>
+      </w:pPr>
+      <w:r>
+        <w:rPr>
+          <w:lang w:val="en-US"/>
+        </w:rPr>
+        <w:t xml:space="preserve">Class </w:t>
+      </w:r>
+      <w:proofErr w:type="spellStart"/>
+      <w:proofErr w:type="gramStart"/>
+      <w:r>
+        <w:rPr>
+          <w:lang w:val="en-US"/>
+        </w:rPr>
+        <w:t>Ujjwala</w:t>
+      </w:r>
+      <w:proofErr w:type="spellEnd"/>
+      <w:r>
+        <w:rPr>
+          <w:lang w:val="en-US"/>
+        </w:rPr>
+        <w:t>{</w:t>
+      </w:r>
+      <w:proofErr w:type="gramEnd"/>
+    </w:p>
+    <w:p>
+      <w:pPr>
+        <w:tabs>
+          <w:tab w:val="left" w:pos="5661"/>
+        </w:tabs>
+        <w:rPr>
+          <w:lang w:val="en-US"/>
+        </w:rPr>
+      </w:pPr>
+      <w:proofErr w:type="spellStart"/>
+      <w:proofErr w:type="gramStart"/>
+      <w:r>
+        <w:rPr>
+          <w:lang w:val="en-US"/>
+        </w:rPr>
+        <w:t>Ujjwala</w:t>
+      </w:r>
+      <w:proofErr w:type="spellEnd"/>
+      <w:r>
+        <w:rPr>
+          <w:lang w:val="en-US"/>
+        </w:rPr>
+        <w:t>(</w:t>
+      </w:r>
+      <w:proofErr w:type="gramEnd"/>
+      <w:r>
+        <w:rPr>
+          <w:lang w:val="en-US"/>
+        </w:rPr>
+        <w:t>int x){}</w:t>
+      </w:r>
+    </w:p>
+    <w:p>
+      <w:pPr>
+        <w:tabs>
+          <w:tab w:val="left" w:pos="5661"/>
+        </w:tabs>
+        <w:rPr>
+          <w:lang w:val="en-US"/>
+        </w:rPr>
+      </w:pPr>
+      <w:r>
+        <w:rPr>
+          <w:lang w:val="en-US"/>
+        </w:rPr>
+        <w:t>}</w:t>
+      </w:r>
+    </w:p>
+    <w:p>
+      <w:pPr>
+        <w:tabs>
+          <w:tab w:val="left" w:pos="5661"/>
+        </w:tabs>
+        <w:rPr>
+          <w:lang w:val="en-US"/>
+        </w:rPr>
+      </w:pPr>
+      <w:r>
+        <w:rPr>
+          <w:lang w:val="en-US"/>
+        </w:rPr>
+        <w:t xml:space="preserve">Class Bhumika extends </w:t>
+      </w:r>
+      <w:proofErr w:type="spellStart"/>
+      <w:proofErr w:type="gramStart"/>
+      <w:r>
+        <w:rPr>
+          <w:lang w:val="en-US"/>
+        </w:rPr>
+        <w:t>Ujjwala</w:t>
+      </w:r>
+      <w:proofErr w:type="spellEnd"/>
+      <w:r>
+        <w:rPr>
+          <w:lang w:val="en-US"/>
+        </w:rPr>
+        <w:t>{</w:t>
+      </w:r>
+      <w:proofErr w:type="gramEnd"/>
+    </w:p>
+    <w:p>
+      <w:pPr>
+        <w:tabs>
+          <w:tab w:val="left" w:pos="5661"/>
+        </w:tabs>
+        <w:rPr>
+          <w:lang w:val="en-US"/>
+        </w:rPr>
+      </w:pPr>
+      <w:r>
+        <w:rPr>
+          <w:lang w:val="en-US"/>
+        </w:rPr>
+        <w:t>}</w:t>
+      </w:r>
+    </w:p>
+    <w:p>
+      <w:pPr>
+        <w:tabs>
+          <w:tab w:val="left" w:pos="5661"/>
+        </w:tabs>
+        <w:rPr>
+          <w:lang w:val="en-US"/>
+        </w:rPr>
+      </w:pPr>
+      <w:r>
+        <w:rPr>
+          <w:lang w:val="en-US"/>
+        </w:rPr>
+        <w:t xml:space="preserve"> Bhumika b = new </w:t>
+      </w:r>
+      <w:proofErr w:type="gramStart"/>
+      <w:r>
+        <w:rPr>
+          <w:lang w:val="en-US"/>
+        </w:rPr>
+        <w:t>Bhumika(</w:t>
+      </w:r>
+      <w:proofErr w:type="gramEnd"/>
+      <w:r>
+        <w:rPr>
+          <w:lang w:val="en-US"/>
+        </w:rPr>
+        <w:t>);</w:t>
+      </w:r>
+      <w:r>
+        <w:rPr>
+          <w:lang w:val="en-US"/>
+        </w:rPr>
+        <w:t xml:space="preserve"> //compilation error</w:t>
+      </w:r>
+    </w:p>
+    <w:p>
+      <w:pPr>
+        <w:tabs>
+          <w:tab w:val="left" w:pos="5661"/>
+        </w:tabs>
+        <w:rPr>
+          <w:lang w:val="en-US"/>
+        </w:rPr>
+      </w:pPr>
+      <w:r>
+        <w:rPr>
+          <w:lang w:val="en-US"/>
+        </w:rPr>
+        <w:t xml:space="preserve"> </w:t>
+      </w:r>
+      <w:r>
+        <w:rPr>
+          <w:lang w:val="en-US"/>
+        </w:rPr>
+        <w:t>Base class reference variable can store address of child class object</w:t>
+      </w:r>
+    </w:p>
+    <w:p>
+      <w:pPr>
+        <w:tabs>
+          <w:tab w:val="left" w:pos="5661"/>
+        </w:tabs>
+        <w:rPr>
+          <w:lang w:val="en-US"/>
+        </w:rPr>
+      </w:pPr>
+      <w:r>
+        <w:rPr>
+          <w:lang w:val="en-US"/>
+        </w:rPr>
+        <w:t xml:space="preserve">  </w:t>
+      </w:r>
+      <w:r>
+        <w:rPr>
+          <w:lang w:val="en-US"/>
+        </w:rPr>
+        <w:t>=============================</w:t>
+      </w:r>
+    </w:p>
+    <w:p>
+      <w:pPr>
+        <w:pBdr>
+          <w:bottom w:val="double" w:sz="6" w:space="1" w:color="auto"/>
+        </w:pBdr>
+        <w:tabs>
+          <w:tab w:val="left" w:pos="5661"/>
+        </w:tabs>
+        <w:rPr>
+          <w:lang w:val="en-US"/>
+        </w:rPr>
+      </w:pPr>
+      <w:r>
+        <w:rPr>
+          <w:lang w:val="en-US"/>
+        </w:rPr>
+        <w:t>14-8-2024</w:t>
+      </w:r>
+    </w:p>
+    <w:p>
+      <w:pPr>
+        <w:tabs>
+          <w:tab w:val="left" w:pos="5661"/>
+        </w:tabs>
+        <w:rPr>
+          <w:lang w:val="en-US"/>
+        </w:rPr>
+      </w:pPr>
+      <w:r>
+        <w:rPr>
+          <w:lang w:val="en-US"/>
+        </w:rPr>
+        <w:t xml:space="preserve"> </w:t>
+      </w:r>
+      <w:proofErr w:type="spellStart"/>
+      <w:r>
+        <w:rPr>
+          <w:lang w:val="en-US"/>
+        </w:rPr>
+        <w:t>Datastructures</w:t>
+      </w:r>
+      <w:proofErr w:type="spellEnd"/>
+      <w:r>
+        <w:rPr>
+          <w:lang w:val="en-US"/>
+        </w:rPr>
+        <w:t xml:space="preserve"> </w:t>
+      </w:r>
+      <w:proofErr w:type="gramStart"/>
+      <w:r>
+        <w:rPr>
+          <w:lang w:val="en-US"/>
+        </w:rPr>
+        <w:t>–  shape</w:t>
+      </w:r>
+      <w:proofErr w:type="gramEnd"/>
+      <w:r>
+        <w:rPr>
+          <w:lang w:val="en-US"/>
+        </w:rPr>
+        <w:t xml:space="preserve"> of data in memory</w:t>
+      </w:r>
+    </w:p>
+    <w:p>
+      <w:pPr>
+        <w:tabs>
+          <w:tab w:val="left" w:pos="5661"/>
+        </w:tabs>
+        <w:rPr>
+          <w:lang w:val="en-US"/>
+        </w:rPr>
+      </w:pPr>
+      <w:proofErr w:type="gramStart"/>
+      <w:r>
+        <w:rPr>
+          <w:lang w:val="en-US"/>
+        </w:rPr>
+        <w:t>Arrays  -</w:t>
+      </w:r>
+      <w:proofErr w:type="gramEnd"/>
+      <w:r>
+        <w:rPr>
+          <w:lang w:val="en-US"/>
+        </w:rPr>
+        <w:t xml:space="preserve"> static fixed  -- collection -- </w:t>
+      </w:r>
+    </w:p>
+    <w:p>
+      <w:pPr>
+        <w:tabs>
+          <w:tab w:val="left" w:pos="5661"/>
+        </w:tabs>
+        <w:rPr>
+          <w:lang w:val="en-US"/>
+        </w:rPr>
+      </w:pPr>
+      <w:proofErr w:type="gramStart"/>
+      <w:r>
+        <w:rPr>
+          <w:lang w:val="en-US"/>
+        </w:rPr>
+        <w:t>Dynamic  and</w:t>
+      </w:r>
+      <w:proofErr w:type="gramEnd"/>
+      <w:r>
+        <w:rPr>
+          <w:lang w:val="en-US"/>
+        </w:rPr>
+        <w:t xml:space="preserve"> elastic  -   </w:t>
+      </w:r>
+    </w:p>
+    <w:p>
+      <w:pPr>
+        <w:pBdr>
+          <w:bottom w:val="single" w:sz="6" w:space="1" w:color="auto"/>
+        </w:pBdr>
+        <w:tabs>
+          <w:tab w:val="left" w:pos="5661"/>
+        </w:tabs>
+        <w:rPr>
+          <w:lang w:val="en-US"/>
+        </w:rPr>
+      </w:pPr>
+      <w:proofErr w:type="spellStart"/>
+      <w:proofErr w:type="gramStart"/>
+      <w:r>
+        <w:rPr>
+          <w:lang w:val="en-US"/>
+        </w:rPr>
+        <w:t>Traversal,add</w:t>
+      </w:r>
+      <w:proofErr w:type="gramEnd"/>
+      <w:r>
+        <w:rPr>
+          <w:lang w:val="en-US"/>
+        </w:rPr>
+        <w:t>,remove</w:t>
+      </w:r>
+      <w:proofErr w:type="spellEnd"/>
+      <w:r>
+        <w:rPr>
+          <w:lang w:val="en-US"/>
+        </w:rPr>
+        <w:t xml:space="preserve"> ,show</w:t>
+      </w:r>
+    </w:p>
+    <w:p>
+      <w:pPr>
+        <w:tabs>
+          <w:tab w:val="left" w:pos="5661"/>
+        </w:tabs>
+        <w:rPr>
+          <w:lang w:val="en-US"/>
+        </w:rPr>
+      </w:pPr>
+      <w:r>
+        <w:rPr>
+          <w:lang w:val="en-US"/>
+        </w:rPr>
+        <w:t xml:space="preserve">Exceptions </w:t>
+      </w:r>
+      <w:proofErr w:type="gramStart"/>
+      <w:r>
+        <w:rPr>
+          <w:lang w:val="en-US"/>
+        </w:rPr>
+        <w:t>-  program</w:t>
+      </w:r>
+      <w:proofErr w:type="gramEnd"/>
+      <w:r>
+        <w:rPr>
+          <w:lang w:val="en-US"/>
+        </w:rPr>
+        <w:t xml:space="preserve"> will  terminate – </w:t>
+      </w:r>
+    </w:p>
+    <w:p>
+      <w:pPr>
+        <w:tabs>
+          <w:tab w:val="left" w:pos="5661"/>
+        </w:tabs>
+        <w:rPr>
+          <w:lang w:val="en-US"/>
+        </w:rPr>
+      </w:pPr>
+      <w:proofErr w:type="gramStart"/>
+      <w:r>
+        <w:rPr>
+          <w:lang w:val="en-US"/>
+        </w:rPr>
+        <w:t>Try{</w:t>
+      </w:r>
+      <w:proofErr w:type="gramEnd"/>
+      <w:r>
+        <w:rPr>
+          <w:lang w:val="en-US"/>
+        </w:rPr>
+        <w:t>} catch{} /finally{}</w:t>
+      </w:r>
+    </w:p>
+    <w:p>
+      <w:pPr>
+        <w:tabs>
+          <w:tab w:val="left" w:pos="5661"/>
+        </w:tabs>
+        <w:rPr>
+          <w:lang w:val="en-US"/>
+        </w:rPr>
+      </w:pPr>
+      <w:r>
+        <w:rPr>
+          <w:lang w:val="en-US"/>
+        </w:rPr>
+        <w:t>Persistence --   storing data in to permanent storage device like disk</w:t>
+      </w:r>
+    </w:p>
+    <w:p>
+      <w:pPr>
+        <w:tabs>
+          <w:tab w:val="left" w:pos="5661"/>
+        </w:tabs>
+        <w:rPr>
+          <w:lang w:val="en-US"/>
+        </w:rPr>
+      </w:pPr>
+      <w:r>
+        <w:rPr>
+          <w:lang w:val="en-US"/>
+        </w:rPr>
+        <w:t>Java.io;</w:t>
+      </w:r>
+    </w:p>
+    <w:p>
+      <w:pPr>
+        <w:tabs>
+          <w:tab w:val="left" w:pos="5661"/>
+        </w:tabs>
+        <w:rPr>
+          <w:lang w:val="en-US"/>
+        </w:rPr>
+      </w:pPr>
+      <w:proofErr w:type="spellStart"/>
+      <w:proofErr w:type="gramStart"/>
+      <w:r>
+        <w:rPr>
+          <w:lang w:val="en-US"/>
+        </w:rPr>
+        <w:t>Txt,binary</w:t>
+      </w:r>
+      <w:proofErr w:type="spellEnd"/>
+      <w:proofErr w:type="gramEnd"/>
+      <w:r>
+        <w:rPr>
+          <w:lang w:val="en-US"/>
+        </w:rPr>
+        <w:t xml:space="preserve"> files</w:t>
+      </w:r>
+    </w:p>
+    <w:p>
+      <w:pPr>
+        <w:tabs>
+          <w:tab w:val="left" w:pos="5661"/>
+        </w:tabs>
+        <w:rPr>
+          <w:lang w:val="en-US"/>
+        </w:rPr>
+      </w:pPr>
+      <w:r>
+        <w:rPr>
+          <w:lang w:val="en-US"/>
+        </w:rPr>
+        <w:t xml:space="preserve">State of an object /instance    </w:t>
+      </w:r>
+      <w:proofErr w:type="gramStart"/>
+      <w:r>
+        <w:rPr>
+          <w:lang w:val="en-US"/>
+        </w:rPr>
+        <w:t>---  data</w:t>
+      </w:r>
+      <w:proofErr w:type="gramEnd"/>
+      <w:r>
+        <w:rPr>
+          <w:lang w:val="en-US"/>
+        </w:rPr>
+        <w:t xml:space="preserve"> stored in the instance variables at a particular time</w:t>
+      </w:r>
+    </w:p>
+    <w:p>
+      <w:pPr>
+        <w:tabs>
+          <w:tab w:val="left" w:pos="5661"/>
+        </w:tabs>
+        <w:rPr>
+          <w:lang w:val="en-US"/>
+        </w:rPr>
+      </w:pPr>
+      <w:r>
+        <w:rPr>
+          <w:lang w:val="en-US"/>
+        </w:rPr>
+        <w:t xml:space="preserve">Serialization </w:t>
+      </w:r>
+      <w:proofErr w:type="gramStart"/>
+      <w:r>
+        <w:rPr>
+          <w:lang w:val="en-US"/>
+        </w:rPr>
+        <w:t xml:space="preserve">- </w:t>
+      </w:r>
+      <w:r>
+        <w:rPr>
+          <w:lang w:val="en-US"/>
+        </w:rPr>
+        <w:t xml:space="preserve"> -</w:t>
+      </w:r>
+      <w:proofErr w:type="gramEnd"/>
+      <w:r>
+        <w:rPr>
+          <w:lang w:val="en-US"/>
+        </w:rPr>
+        <w:t>-</w:t>
+      </w:r>
+      <w:r>
+        <w:rPr>
+          <w:lang w:val="en-US"/>
+        </w:rPr>
+        <w:t xml:space="preserve"> </w:t>
+      </w:r>
+    </w:p>
+    <w:p>
+      <w:pPr>
+        <w:tabs>
+          <w:tab w:val="left" w:pos="5661"/>
+        </w:tabs>
+        <w:rPr>
+          <w:lang w:val="en-US"/>
+        </w:rPr>
+      </w:pPr>
+      <w:r>
+        <w:rPr>
+          <w:lang w:val="en-US"/>
+        </w:rPr>
+        <w:t xml:space="preserve">Text </w:t>
+      </w:r>
+      <w:proofErr w:type="gramStart"/>
+      <w:r>
+        <w:rPr>
+          <w:lang w:val="en-US"/>
+        </w:rPr>
+        <w:t xml:space="preserve">--  </w:t>
+      </w:r>
+      <w:proofErr w:type="spellStart"/>
+      <w:r>
+        <w:rPr>
+          <w:lang w:val="en-US"/>
+        </w:rPr>
+        <w:t>InputStream</w:t>
+      </w:r>
+      <w:proofErr w:type="spellEnd"/>
+      <w:proofErr w:type="gramEnd"/>
+      <w:r>
+        <w:rPr>
+          <w:lang w:val="en-US"/>
+        </w:rPr>
+        <w:t xml:space="preserve"> -&gt;</w:t>
+      </w:r>
+      <w:proofErr w:type="spellStart"/>
+      <w:r>
+        <w:rPr>
+          <w:lang w:val="en-US"/>
+        </w:rPr>
+        <w:t>ByteInputStream,DataInputStream,FileInputStream</w:t>
+      </w:r>
+      <w:proofErr w:type="spellEnd"/>
+      <w:r>
+        <w:rPr>
+          <w:lang w:val="en-US"/>
+        </w:rPr>
+        <w:t>,</w:t>
+      </w:r>
+    </w:p>
+    <w:p>
+      <w:pPr>
+        <w:tabs>
+          <w:tab w:val="left" w:pos="5661"/>
+        </w:tabs>
+        <w:rPr>
+          <w:lang w:val="en-US"/>
+        </w:rPr>
+      </w:pPr>
+      <w:r>
+        <w:rPr>
+          <w:lang w:val="en-US"/>
+        </w:rPr>
+        <w:t xml:space="preserve">             </w:t>
+      </w:r>
+      <w:proofErr w:type="spellStart"/>
+      <w:r>
+        <w:rPr>
+          <w:lang w:val="en-US"/>
+        </w:rPr>
+        <w:t>OutputStream</w:t>
+      </w:r>
+      <w:proofErr w:type="spellEnd"/>
+      <w:r>
+        <w:rPr>
+          <w:lang w:val="en-US"/>
+        </w:rPr>
+        <w:t>-&gt;</w:t>
+      </w:r>
+      <w:proofErr w:type="spellStart"/>
+      <w:r>
+        <w:rPr>
+          <w:lang w:val="en-US"/>
+        </w:rPr>
+        <w:t>FileOutputStream</w:t>
+      </w:r>
+      <w:proofErr w:type="spellEnd"/>
+      <w:r>
+        <w:rPr>
+          <w:lang w:val="en-US"/>
+        </w:rPr>
+        <w:t xml:space="preserve"> </w:t>
+      </w:r>
+    </w:p>
+    <w:p>
+      <w:pPr>
+        <w:tabs>
+          <w:tab w:val="left" w:pos="5661"/>
+        </w:tabs>
+        <w:rPr>
+          <w:lang w:val="en-US"/>
+        </w:rPr>
+      </w:pPr>
+      <w:proofErr w:type="spellStart"/>
+      <w:proofErr w:type="gramStart"/>
+      <w:r>
+        <w:rPr>
+          <w:lang w:val="en-US"/>
+        </w:rPr>
+        <w:t>FileReader,FileWriter</w:t>
+      </w:r>
+      <w:proofErr w:type="spellEnd"/>
+      <w:proofErr w:type="gramEnd"/>
+      <w:r>
+        <w:rPr>
+          <w:lang w:val="en-US"/>
+        </w:rPr>
+        <w:t xml:space="preserve"> </w:t>
+      </w:r>
+      <w:r>
+        <w:rPr>
+          <w:lang w:val="en-US"/>
+        </w:rPr>
+        <w:t>–</w:t>
+      </w:r>
+      <w:r>
+        <w:rPr>
+          <w:lang w:val="en-US"/>
+        </w:rPr>
+        <w:t xml:space="preserve"> </w:t>
+      </w:r>
+    </w:p>
+    <w:p>
+      <w:pPr>
+        <w:tabs>
+          <w:tab w:val="left" w:pos="5661"/>
+        </w:tabs>
+        <w:rPr>
+          <w:lang w:val="en-US"/>
+        </w:rPr>
+      </w:pPr>
+      <w:r>
+        <w:rPr>
+          <w:lang w:val="en-US"/>
+        </w:rPr>
+        <w:t xml:space="preserve">Interface </w:t>
+      </w:r>
+      <w:proofErr w:type="spellStart"/>
+      <w:proofErr w:type="gramStart"/>
+      <w:r>
+        <w:rPr>
+          <w:lang w:val="en-US"/>
+        </w:rPr>
+        <w:t>WindowListener</w:t>
+      </w:r>
+      <w:proofErr w:type="spellEnd"/>
+      <w:r>
+        <w:rPr>
+          <w:lang w:val="en-US"/>
+        </w:rPr>
+        <w:t>{</w:t>
+      </w:r>
+      <w:proofErr w:type="gramEnd"/>
+    </w:p>
+    <w:p>
+      <w:pPr>
+        <w:tabs>
+          <w:tab w:val="left" w:pos="5661"/>
+        </w:tabs>
+        <w:rPr>
+          <w:lang w:val="en-US"/>
+        </w:rPr>
+      </w:pPr>
+      <w:r>
+        <w:rPr>
+          <w:lang w:val="en-US"/>
+        </w:rPr>
+        <w:t xml:space="preserve"> Void </w:t>
+      </w:r>
+      <w:proofErr w:type="spellStart"/>
+      <w:proofErr w:type="gramStart"/>
+      <w:r>
+        <w:rPr>
+          <w:lang w:val="en-US"/>
+        </w:rPr>
+        <w:t>windowClosing</w:t>
+      </w:r>
+      <w:proofErr w:type="spellEnd"/>
+      <w:r>
+        <w:rPr>
+          <w:lang w:val="en-US"/>
+        </w:rPr>
+        <w:t>(</w:t>
+      </w:r>
+      <w:proofErr w:type="spellStart"/>
+      <w:proofErr w:type="gramEnd"/>
+      <w:r>
+        <w:rPr>
+          <w:lang w:val="en-US"/>
+        </w:rPr>
+        <w:t>WindowEvent</w:t>
+      </w:r>
+      <w:proofErr w:type="spellEnd"/>
+      <w:r>
+        <w:rPr>
+          <w:lang w:val="en-US"/>
+        </w:rPr>
+        <w:t xml:space="preserve"> e);</w:t>
+      </w:r>
+    </w:p>
+    <w:p>
+      <w:pPr>
+        <w:tabs>
+          <w:tab w:val="left" w:pos="5661"/>
+        </w:tabs>
+        <w:rPr>
+          <w:lang w:val="en-US"/>
+        </w:rPr>
+      </w:pPr>
+      <w:r>
+        <w:rPr>
+          <w:lang w:val="en-US"/>
+        </w:rPr>
+        <w:t xml:space="preserve">Void </w:t>
+      </w:r>
+      <w:proofErr w:type="spellStart"/>
+      <w:proofErr w:type="gramStart"/>
+      <w:r>
+        <w:rPr>
+          <w:lang w:val="en-US"/>
+        </w:rPr>
+        <w:t>windowClosed</w:t>
+      </w:r>
+      <w:proofErr w:type="spellEnd"/>
+      <w:r>
+        <w:rPr>
+          <w:lang w:val="en-US"/>
+        </w:rPr>
+        <w:t>(</w:t>
+      </w:r>
+      <w:proofErr w:type="spellStart"/>
+      <w:proofErr w:type="gramEnd"/>
+      <w:r>
+        <w:rPr>
+          <w:lang w:val="en-US"/>
+        </w:rPr>
+        <w:t>WindowEvent</w:t>
+      </w:r>
+      <w:proofErr w:type="spellEnd"/>
+      <w:r>
+        <w:rPr>
+          <w:lang w:val="en-US"/>
+        </w:rPr>
+        <w:t xml:space="preserve"> e);</w:t>
+      </w:r>
+    </w:p>
+    <w:p>
+      <w:pPr>
+        <w:tabs>
+          <w:tab w:val="left" w:pos="5661"/>
+        </w:tabs>
+        <w:rPr>
+          <w:lang w:val="en-US"/>
+        </w:rPr>
+      </w:pPr>
+      <w:r>
+        <w:rPr>
+          <w:lang w:val="en-US"/>
+        </w:rPr>
+        <w:t xml:space="preserve">Void </w:t>
+      </w:r>
+      <w:proofErr w:type="spellStart"/>
+      <w:proofErr w:type="gramStart"/>
+      <w:r>
+        <w:rPr>
+          <w:lang w:val="en-US"/>
+        </w:rPr>
+        <w:t>windowMaximised</w:t>
+      </w:r>
+      <w:proofErr w:type="spellEnd"/>
+      <w:r>
+        <w:rPr>
+          <w:lang w:val="en-US"/>
+        </w:rPr>
+        <w:t>(</w:t>
+      </w:r>
+      <w:proofErr w:type="spellStart"/>
+      <w:proofErr w:type="gramEnd"/>
+      <w:r>
+        <w:rPr>
+          <w:lang w:val="en-US"/>
+        </w:rPr>
+        <w:t>windoeweven</w:t>
+      </w:r>
+      <w:proofErr w:type="spellEnd"/>
+      <w:r>
+        <w:rPr>
+          <w:lang w:val="en-US"/>
+        </w:rPr>
+        <w:t xml:space="preserve"> t);</w:t>
+      </w:r>
+    </w:p>
+    <w:p>
+      <w:pPr>
+        <w:tabs>
+          <w:tab w:val="left" w:pos="5661"/>
+        </w:tabs>
+        <w:rPr>
+          <w:lang w:val="en-US"/>
+        </w:rPr>
+      </w:pPr>
+      <w:r>
+        <w:rPr>
+          <w:lang w:val="en-US"/>
+        </w:rPr>
+        <w:t>}</w:t>
+      </w:r>
+    </w:p>
+    <w:p>
+      <w:pPr>
+        <w:tabs>
+          <w:tab w:val="left" w:pos="5661"/>
+        </w:tabs>
+        <w:rPr>
+          <w:lang w:val="en-US"/>
+        </w:rPr>
+      </w:pPr>
+      <w:r>
+        <w:rPr>
+          <w:lang w:val="en-US"/>
+        </w:rPr>
+        <w:lastRenderedPageBreak/>
+        <w:t xml:space="preserve">Class </w:t>
+      </w:r>
+      <w:proofErr w:type="spellStart"/>
+      <w:r>
+        <w:rPr>
+          <w:lang w:val="en-US"/>
+        </w:rPr>
+        <w:t>windowHandler</w:t>
+      </w:r>
+      <w:proofErr w:type="spellEnd"/>
+      <w:r>
+        <w:rPr>
+          <w:lang w:val="en-US"/>
+        </w:rPr>
+        <w:t xml:space="preserve"> extends </w:t>
+      </w:r>
+      <w:proofErr w:type="spellStart"/>
+      <w:proofErr w:type="gramStart"/>
+      <w:r>
+        <w:rPr>
+          <w:lang w:val="en-US"/>
+        </w:rPr>
+        <w:t>WindowAdaper</w:t>
+      </w:r>
+      <w:proofErr w:type="spellEnd"/>
+      <w:r>
+        <w:rPr>
+          <w:lang w:val="en-US"/>
+        </w:rPr>
+        <w:t>{</w:t>
+      </w:r>
+      <w:proofErr w:type="gramEnd"/>
+    </w:p>
+    <w:p>
+      <w:pPr>
+        <w:tabs>
+          <w:tab w:val="left" w:pos="5661"/>
+        </w:tabs>
+        <w:rPr>
+          <w:lang w:val="en-US"/>
+        </w:rPr>
+      </w:pPr>
+    </w:p>
+    <w:p>
+      <w:pPr>
+        <w:tabs>
+          <w:tab w:val="left" w:pos="5661"/>
+        </w:tabs>
+        <w:rPr>
+          <w:lang w:val="en-US"/>
+        </w:rPr>
+      </w:pPr>
+      <w:r>
+        <w:rPr>
+          <w:lang w:val="en-US"/>
+        </w:rPr>
+        <w:t>}</w:t>
+      </w:r>
+    </w:p>
+    <w:p>
+      <w:pPr>
+        <w:tabs>
+          <w:tab w:val="left" w:pos="5661"/>
+        </w:tabs>
+        <w:rPr>
+          <w:lang w:val="en-US"/>
+        </w:rPr>
+      </w:pPr>
+      <w:r>
+        <w:rPr>
+          <w:lang w:val="en-US"/>
+        </w:rPr>
+        <w:t xml:space="preserve"> </w:t>
+      </w:r>
+      <w:proofErr w:type="spellStart"/>
+      <w:r>
+        <w:rPr>
+          <w:lang w:val="en-US"/>
+        </w:rPr>
+        <w:t>mnuOpen.</w:t>
+      </w:r>
+      <w:r>
+        <w:rPr>
+          <w:lang w:val="en-US"/>
+        </w:rPr>
+        <w:t>addActionListener</w:t>
+      </w:r>
+      <w:proofErr w:type="spellEnd"/>
+      <w:r>
+        <w:rPr>
+          <w:lang w:val="en-US"/>
+        </w:rPr>
+        <w:t xml:space="preserve">(new </w:t>
+      </w:r>
+      <w:proofErr w:type="spellStart"/>
+      <w:proofErr w:type="gramStart"/>
+      <w:r>
+        <w:rPr>
+          <w:lang w:val="en-US"/>
+        </w:rPr>
+        <w:t>ActionListner</w:t>
+      </w:r>
+      <w:proofErr w:type="spellEnd"/>
+      <w:r>
+        <w:rPr>
+          <w:lang w:val="en-US"/>
+        </w:rPr>
+        <w:t>(</w:t>
+      </w:r>
+      <w:proofErr w:type="gramEnd"/>
+      <w:r>
+        <w:rPr>
+          <w:lang w:val="en-US"/>
+        </w:rPr>
+        <w:t>){</w:t>
+      </w:r>
+    </w:p>
+    <w:p>
+      <w:pPr>
+        <w:tabs>
+          <w:tab w:val="left" w:pos="5661"/>
+        </w:tabs>
+        <w:rPr>
+          <w:lang w:val="en-US"/>
+        </w:rPr>
+      </w:pPr>
+      <w:r>
+        <w:rPr>
+          <w:lang w:val="en-US"/>
+        </w:rPr>
+        <w:t xml:space="preserve">public void </w:t>
+      </w:r>
+      <w:proofErr w:type="spellStart"/>
+      <w:proofErr w:type="gramStart"/>
+      <w:r>
+        <w:rPr>
+          <w:lang w:val="en-US"/>
+        </w:rPr>
+        <w:t>actionPerformed</w:t>
+      </w:r>
+      <w:proofErr w:type="spellEnd"/>
+      <w:r>
+        <w:rPr>
+          <w:lang w:val="en-US"/>
+        </w:rPr>
+        <w:t>(</w:t>
+      </w:r>
+      <w:proofErr w:type="spellStart"/>
+      <w:proofErr w:type="gramEnd"/>
+      <w:r>
+        <w:rPr>
+          <w:lang w:val="en-US"/>
+        </w:rPr>
+        <w:t>ActionEvent</w:t>
+      </w:r>
+      <w:proofErr w:type="spellEnd"/>
+      <w:r>
+        <w:rPr>
+          <w:lang w:val="en-US"/>
+        </w:rPr>
+        <w:t xml:space="preserve"> e){</w:t>
+      </w:r>
+    </w:p>
+    <w:p>
+      <w:pPr>
+        <w:tabs>
+          <w:tab w:val="left" w:pos="5661"/>
+        </w:tabs>
+        <w:rPr>
+          <w:lang w:val="en-US"/>
+        </w:rPr>
+      </w:pPr>
+      <w:bookmarkStart w:id="0" w:name="_GoBack"/>
+      <w:proofErr w:type="spellStart"/>
+      <w:r>
+        <w:rPr>
+          <w:lang w:val="en-US"/>
+        </w:rPr>
+        <w:t>mnuOpenActionPerformed</w:t>
+      </w:r>
+      <w:proofErr w:type="spellEnd"/>
+      <w:r>
+        <w:rPr>
+          <w:lang w:val="en-US"/>
+        </w:rPr>
+        <w:t>(e);</w:t>
+      </w:r>
+    </w:p>
+    <w:bookmarkEnd w:id="0"/>
+    <w:p>
+      <w:pPr>
+        <w:tabs>
+          <w:tab w:val="left" w:pos="5661"/>
+        </w:tabs>
+        <w:rPr>
+          <w:lang w:val="en-US"/>
+        </w:rPr>
+      </w:pPr>
+      <w:r>
+        <w:rPr>
+          <w:lang w:val="en-US"/>
+        </w:rPr>
+        <w:t>}</w:t>
+      </w:r>
+    </w:p>
+    <w:p>
+      <w:pPr>
+        <w:tabs>
+          <w:tab w:val="left" w:pos="5661"/>
+        </w:tabs>
+        <w:rPr>
+          <w:lang w:val="en-US"/>
+        </w:rPr>
+      </w:pPr>
+      <w:r>
+        <w:rPr>
+          <w:lang w:val="en-US"/>
+        </w:rPr>
+        <w:t>);</w:t>
+      </w:r>
+    </w:p>
+    <w:p>
+      <w:pPr>
+        <w:tabs>
+          <w:tab w:val="left" w:pos="5661"/>
+        </w:tabs>
+        <w:rPr>
+          <w:lang w:val="en-US"/>
+        </w:rPr>
+      </w:pPr>
     </w:p>
     <w:sectPr>
       <w:pgSz w:w="11906" w:h="16838"/>
@@ -752,6 +7433,219 @@
     </w:sectPr>
   </w:body>
 </w:document>
+</file>
+
+<file path=word/numbering.xml><?xml version="1.0" encoding="utf-8"?>
+<w:numbering xmlns:wpc="http://schemas.microsoft.com/office/word/2010/wordprocessingCanvas" xmlns:cx="http://schemas.microsoft.com/office/drawing/2014/chartex" xmlns:cx1="http://schemas.microsoft.com/office/drawing/2015/9/8/chartex" xmlns:cx2="http://schemas.microsoft.com/office/drawing/2015/10/21/chartex" xmlns:cx3="http://schemas.microsoft.com/office/drawing/2016/5/9/chartex" xmlns:cx4="http://schemas.microsoft.com/office/drawing/2016/5/10/chartex" xmlns:cx5="http://schemas.microsoft.com/office/drawing/2016/5/11/chartex" xmlns:cx6="http://schemas.microsoft.com/office/drawing/2016/5/12/chartex" xmlns:cx7="http://schemas.microsoft.com/office/drawing/2016/5/13/chartex" xmlns:cx8="http://schemas.microsoft.com/office/drawing/2016/5/14/chartex" xmlns:mc="http://schemas.openxmlformats.org/markup-compatibility/2006" xmlns:aink="http://schemas.microsoft.com/office/drawing/2016/ink" xmlns:am3d="http://schemas.microsoft.com/office/drawing/2017/model3d" xmlns:o="urn:schemas-microsoft-com:office:office" xmlns:r="http://schemas.openxmlformats.org/officeDocument/2006/relationships" xmlns:m="http://schemas.openxmlformats.org/officeDocument/2006/math" xmlns:v="urn:schemas-microsoft-com:vml" xmlns:wp14="http://schemas.microsoft.com/office/word/2010/wordprocessingDrawing" xmlns:wp="http://schemas.openxmlformats.org/drawingml/2006/wordprocessingDrawing" xmlns:w10="urn:schemas-microsoft-com:office:word" xmlns:w="http://schemas.openxmlformats.org/wordprocessingml/2006/main" xmlns:w14="http://schemas.microsoft.com/office/word/2010/wordml" xmlns:w15="http://schemas.microsoft.com/office/word/2012/wordml" xmlns:w16cid="http://schemas.microsoft.com/office/word/2016/wordml/cid" xmlns:w16se="http://schemas.microsoft.com/office/word/2015/wordml/symex" xmlns:wpg="http://schemas.microsoft.com/office/word/2010/wordprocessingGroup" xmlns:wpi="http://schemas.microsoft.com/office/word/2010/wordprocessingInk" xmlns:wne="http://schemas.microsoft.com/office/word/2006/wordml" xmlns:wps="http://schemas.microsoft.com/office/word/2010/wordprocessingShape" mc:Ignorable="w14 w15 w16se w16cid wp14">
+  <w:abstractNum w:abstractNumId="0" w15:restartNumberingAfterBreak="0">
+    <w:nsid w:val="2A1C3191"/>
+    <w:multiLevelType w:val="hybridMultilevel"/>
+    <w:tmpl w:val="B66A744C"/>
+    <w:lvl w:ilvl="0" w:tplc="39BC330C">
+      <w:start w:val="12"/>
+      <w:numFmt w:val="bullet"/>
+      <w:lvlText w:val="-"/>
+      <w:lvlJc w:val="left"/>
+      <w:pPr>
+        <w:ind w:left="720" w:hanging="360"/>
+      </w:pPr>
+      <w:rPr>
+        <w:rFonts w:ascii="Calibri" w:eastAsiaTheme="minorHAnsi" w:hAnsi="Calibri" w:cs="Calibri" w:hint="default"/>
+      </w:rPr>
+    </w:lvl>
+    <w:lvl w:ilvl="1" w:tplc="40090003" w:tentative="1">
+      <w:start w:val="1"/>
+      <w:numFmt w:val="bullet"/>
+      <w:lvlText w:val="o"/>
+      <w:lvlJc w:val="left"/>
+      <w:pPr>
+        <w:ind w:left="1440" w:hanging="360"/>
+      </w:pPr>
+      <w:rPr>
+        <w:rFonts w:ascii="Courier New" w:hAnsi="Courier New" w:cs="Courier New" w:hint="default"/>
+      </w:rPr>
+    </w:lvl>
+    <w:lvl w:ilvl="2" w:tplc="40090005" w:tentative="1">
+      <w:start w:val="1"/>
+      <w:numFmt w:val="bullet"/>
+      <w:lvlText w:val=""/>
+      <w:lvlJc w:val="left"/>
+      <w:pPr>
+        <w:ind w:left="2160" w:hanging="360"/>
+      </w:pPr>
+      <w:rPr>
+        <w:rFonts w:ascii="Wingdings" w:hAnsi="Wingdings" w:hint="default"/>
+      </w:rPr>
+    </w:lvl>
+    <w:lvl w:ilvl="3" w:tplc="40090001" w:tentative="1">
+      <w:start w:val="1"/>
+      <w:numFmt w:val="bullet"/>
+      <w:lvlText w:val=""/>
+      <w:lvlJc w:val="left"/>
+      <w:pPr>
+        <w:ind w:left="2880" w:hanging="360"/>
+      </w:pPr>
+      <w:rPr>
+        <w:rFonts w:ascii="Symbol" w:hAnsi="Symbol" w:hint="default"/>
+      </w:rPr>
+    </w:lvl>
+    <w:lvl w:ilvl="4" w:tplc="40090003" w:tentative="1">
+      <w:start w:val="1"/>
+      <w:numFmt w:val="bullet"/>
+      <w:lvlText w:val="o"/>
+      <w:lvlJc w:val="left"/>
+      <w:pPr>
+        <w:ind w:left="3600" w:hanging="360"/>
+      </w:pPr>
+      <w:rPr>
+        <w:rFonts w:ascii="Courier New" w:hAnsi="Courier New" w:cs="Courier New" w:hint="default"/>
+      </w:rPr>
+    </w:lvl>
+    <w:lvl w:ilvl="5" w:tplc="40090005" w:tentative="1">
+      <w:start w:val="1"/>
+      <w:numFmt w:val="bullet"/>
+      <w:lvlText w:val=""/>
+      <w:lvlJc w:val="left"/>
+      <w:pPr>
+        <w:ind w:left="4320" w:hanging="360"/>
+      </w:pPr>
+      <w:rPr>
+        <w:rFonts w:ascii="Wingdings" w:hAnsi="Wingdings" w:hint="default"/>
+      </w:rPr>
+    </w:lvl>
+    <w:lvl w:ilvl="6" w:tplc="40090001" w:tentative="1">
+      <w:start w:val="1"/>
+      <w:numFmt w:val="bullet"/>
+      <w:lvlText w:val=""/>
+      <w:lvlJc w:val="left"/>
+      <w:pPr>
+        <w:ind w:left="5040" w:hanging="360"/>
+      </w:pPr>
+      <w:rPr>
+        <w:rFonts w:ascii="Symbol" w:hAnsi="Symbol" w:hint="default"/>
+      </w:rPr>
+    </w:lvl>
+    <w:lvl w:ilvl="7" w:tplc="40090003" w:tentative="1">
+      <w:start w:val="1"/>
+      <w:numFmt w:val="bullet"/>
+      <w:lvlText w:val="o"/>
+      <w:lvlJc w:val="left"/>
+      <w:pPr>
+        <w:ind w:left="5760" w:hanging="360"/>
+      </w:pPr>
+      <w:rPr>
+        <w:rFonts w:ascii="Courier New" w:hAnsi="Courier New" w:cs="Courier New" w:hint="default"/>
+      </w:rPr>
+    </w:lvl>
+    <w:lvl w:ilvl="8" w:tplc="40090005" w:tentative="1">
+      <w:start w:val="1"/>
+      <w:numFmt w:val="bullet"/>
+      <w:lvlText w:val=""/>
+      <w:lvlJc w:val="left"/>
+      <w:pPr>
+        <w:ind w:left="6480" w:hanging="360"/>
+      </w:pPr>
+      <w:rPr>
+        <w:rFonts w:ascii="Wingdings" w:hAnsi="Wingdings" w:hint="default"/>
+      </w:rPr>
+    </w:lvl>
+  </w:abstractNum>
+  <w:abstractNum w:abstractNumId="1" w15:restartNumberingAfterBreak="0">
+    <w:nsid w:val="5D9438FF"/>
+    <w:multiLevelType w:val="hybridMultilevel"/>
+    <w:tmpl w:val="D35AB624"/>
+    <w:lvl w:ilvl="0" w:tplc="4009000F">
+      <w:start w:val="1"/>
+      <w:numFmt w:val="decimal"/>
+      <w:lvlText w:val="%1."/>
+      <w:lvlJc w:val="left"/>
+      <w:pPr>
+        <w:ind w:left="720" w:hanging="360"/>
+      </w:pPr>
+      <w:rPr>
+        <w:rFonts w:hint="default"/>
+      </w:rPr>
+    </w:lvl>
+    <w:lvl w:ilvl="1" w:tplc="40090019" w:tentative="1">
+      <w:start w:val="1"/>
+      <w:numFmt w:val="lowerLetter"/>
+      <w:lvlText w:val="%2."/>
+      <w:lvlJc w:val="left"/>
+      <w:pPr>
+        <w:ind w:left="1440" w:hanging="360"/>
+      </w:pPr>
+    </w:lvl>
+    <w:lvl w:ilvl="2" w:tplc="4009001B" w:tentative="1">
+      <w:start w:val="1"/>
+      <w:numFmt w:val="lowerRoman"/>
+      <w:lvlText w:val="%3."/>
+      <w:lvlJc w:val="right"/>
+      <w:pPr>
+        <w:ind w:left="2160" w:hanging="180"/>
+      </w:pPr>
+    </w:lvl>
+    <w:lvl w:ilvl="3" w:tplc="4009000F" w:tentative="1">
+      <w:start w:val="1"/>
+      <w:numFmt w:val="decimal"/>
+      <w:lvlText w:val="%4."/>
+      <w:lvlJc w:val="left"/>
+      <w:pPr>
+        <w:ind w:left="2880" w:hanging="360"/>
+      </w:pPr>
+    </w:lvl>
+    <w:lvl w:ilvl="4" w:tplc="40090019" w:tentative="1">
+      <w:start w:val="1"/>
+      <w:numFmt w:val="lowerLetter"/>
+      <w:lvlText w:val="%5."/>
+      <w:lvlJc w:val="left"/>
+      <w:pPr>
+        <w:ind w:left="3600" w:hanging="360"/>
+      </w:pPr>
+    </w:lvl>
+    <w:lvl w:ilvl="5" w:tplc="4009001B" w:tentative="1">
+      <w:start w:val="1"/>
+      <w:numFmt w:val="lowerRoman"/>
+      <w:lvlText w:val="%6."/>
+      <w:lvlJc w:val="right"/>
+      <w:pPr>
+        <w:ind w:left="4320" w:hanging="180"/>
+      </w:pPr>
+    </w:lvl>
+    <w:lvl w:ilvl="6" w:tplc="4009000F" w:tentative="1">
+      <w:start w:val="1"/>
+      <w:numFmt w:val="decimal"/>
+      <w:lvlText w:val="%7."/>
+      <w:lvlJc w:val="left"/>
+      <w:pPr>
+        <w:ind w:left="5040" w:hanging="360"/>
+      </w:pPr>
+    </w:lvl>
+    <w:lvl w:ilvl="7" w:tplc="40090019" w:tentative="1">
+      <w:start w:val="1"/>
+      <w:numFmt w:val="lowerLetter"/>
+      <w:lvlText w:val="%8."/>
+      <w:lvlJc w:val="left"/>
+      <w:pPr>
+        <w:ind w:left="5760" w:hanging="360"/>
+      </w:pPr>
+    </w:lvl>
+    <w:lvl w:ilvl="8" w:tplc="4009001B" w:tentative="1">
+      <w:start w:val="1"/>
+      <w:numFmt w:val="lowerRoman"/>
+      <w:lvlText w:val="%9."/>
+      <w:lvlJc w:val="right"/>
+      <w:pPr>
+        <w:ind w:left="6480" w:hanging="180"/>
+      </w:pPr>
+    </w:lvl>
+  </w:abstractNum>
+  <w:num w:numId="1">
+    <w:abstractNumId w:val="0"/>
+  </w:num>
+  <w:num w:numId="2">
+    <w:abstractNumId w:val="1"/>
+  </w:num>
+</w:numbering>
 </file>
 
 <file path=word/styles.xml><?xml version="1.0" encoding="utf-8"?>
@@ -1204,6 +8098,36 @@
       <w:shd w:val="clear" w:color="auto" w:fill="E1DFDD"/>
     </w:rPr>
   </w:style>
+  <w:style w:type="paragraph" w:styleId="ListParagraph">
+    <w:name w:val="List Paragraph"/>
+    <w:basedOn w:val="Normal"/>
+    <w:uiPriority w:val="34"/>
+    <w:qFormat/>
+    <w:rsid w:val="00E56C2E"/>
+    <w:pPr>
+      <w:ind w:left="720"/>
+      <w:contextualSpacing/>
+    </w:pPr>
+  </w:style>
+  <w:style w:type="table" w:styleId="TableGrid">
+    <w:name w:val="Table Grid"/>
+    <w:basedOn w:val="TableNormal"/>
+    <w:uiPriority w:val="39"/>
+    <w:rsid w:val="00C0721D"/>
+    <w:pPr>
+      <w:spacing w:after="0" w:line="240" w:lineRule="auto"/>
+    </w:pPr>
+    <w:tblPr>
+      <w:tblBorders>
+        <w:top w:val="single" w:sz="4" w:space="0" w:color="auto"/>
+        <w:left w:val="single" w:sz="4" w:space="0" w:color="auto"/>
+        <w:bottom w:val="single" w:sz="4" w:space="0" w:color="auto"/>
+        <w:right w:val="single" w:sz="4" w:space="0" w:color="auto"/>
+        <w:insideH w:val="single" w:sz="4" w:space="0" w:color="auto"/>
+        <w:insideV w:val="single" w:sz="4" w:space="0" w:color="auto"/>
+      </w:tblBorders>
+    </w:tblPr>
+  </w:style>
 </w:styles>
 </file>
 

--- a/ClassNotes.docx
+++ b/ClassNotes.docx
@@ -16179,7 +16179,19 @@
         <w:rPr>
           <w:lang w:val="en-US"/>
         </w:rPr>
-        <w:t xml:space="preserve">rule – a database object stored </w:t>
+        <w:t>rule – a database object store</w:t>
+      </w:r>
+      <w:r>
+        <w:rPr>
+          <w:lang w:val="en-US"/>
+        </w:rPr>
+        <w:t>s</w:t>
+      </w:r>
+      <w:r>
+        <w:rPr>
+          <w:lang w:val="en-US"/>
+        </w:rPr>
+        <w:t xml:space="preserve"> </w:t>
       </w:r>
       <w:r>
         <w:rPr>
@@ -20693,8 +20705,6 @@
         </w:rPr>
         <w:t>insorder</w:t>
       </w:r>
-      <w:bookmarkStart w:id="0" w:name="_GoBack"/>
-      <w:bookmarkEnd w:id="0"/>
       <w:proofErr w:type="spellEnd"/>
     </w:p>
     <w:p>
@@ -21887,33 +21897,1483 @@
     </w:p>
     <w:p>
       <w:pPr>
-        <w:tabs>
-          <w:tab w:val="left" w:pos="5661"/>
-        </w:tabs>
-        <w:rPr>
-          <w:lang w:val="en-US"/>
-        </w:rPr>
-      </w:pPr>
-    </w:p>
-    <w:p>
-      <w:pPr>
-        <w:tabs>
-          <w:tab w:val="left" w:pos="5661"/>
-        </w:tabs>
-        <w:rPr>
-          <w:lang w:val="en-US"/>
-        </w:rPr>
-      </w:pPr>
-    </w:p>
-    <w:p>
-      <w:pPr>
-        <w:tabs>
-          <w:tab w:val="left" w:pos="5661"/>
-        </w:tabs>
-        <w:rPr>
-          <w:lang w:val="en-US"/>
-        </w:rPr>
-      </w:pPr>
+        <w:pBdr>
+          <w:top w:val="double" w:sz="6" w:space="1" w:color="auto"/>
+          <w:bottom w:val="double" w:sz="6" w:space="1" w:color="auto"/>
+        </w:pBdr>
+        <w:tabs>
+          <w:tab w:val="left" w:pos="5661"/>
+        </w:tabs>
+        <w:rPr>
+          <w:lang w:val="en-US"/>
+        </w:rPr>
+      </w:pPr>
+      <w:r>
+        <w:rPr>
+          <w:lang w:val="en-US"/>
+        </w:rPr>
+        <w:t>21-8-2024</w:t>
+      </w:r>
+    </w:p>
+    <w:p>
+      <w:pPr>
+        <w:tabs>
+          <w:tab w:val="left" w:pos="5661"/>
+        </w:tabs>
+        <w:rPr>
+          <w:lang w:val="en-US"/>
+        </w:rPr>
+      </w:pPr>
+      <w:r>
+        <w:rPr>
+          <w:lang w:val="en-US"/>
+        </w:rPr>
+        <w:t>Console –</w:t>
+      </w:r>
+    </w:p>
+    <w:p>
+      <w:pPr>
+        <w:tabs>
+          <w:tab w:val="left" w:pos="5661"/>
+        </w:tabs>
+        <w:rPr>
+          <w:lang w:val="en-US"/>
+        </w:rPr>
+      </w:pPr>
+      <w:r>
+        <w:rPr>
+          <w:lang w:val="en-US"/>
+        </w:rPr>
+        <w:t xml:space="preserve">GUI </w:t>
+      </w:r>
+      <w:r>
+        <w:rPr>
+          <w:lang w:val="en-US"/>
+        </w:rPr>
+        <w:t xml:space="preserve">  </w:t>
+      </w:r>
+      <w:r>
+        <w:rPr>
+          <w:lang w:val="en-US"/>
+        </w:rPr>
+        <w:t xml:space="preserve">--  </w:t>
+      </w:r>
+      <w:r>
+        <w:rPr>
+          <w:lang w:val="en-US"/>
+        </w:rPr>
+        <w:t xml:space="preserve"> </w:t>
+      </w:r>
+      <w:r>
+        <w:rPr>
+          <w:lang w:val="en-US"/>
+        </w:rPr>
+        <w:t xml:space="preserve">Web applications </w:t>
+      </w:r>
+      <w:r>
+        <w:rPr>
+          <w:lang w:val="en-US"/>
+        </w:rPr>
+        <w:t xml:space="preserve">    </w:t>
+      </w:r>
+      <w:r>
+        <w:rPr>
+          <w:lang w:val="en-US"/>
+        </w:rPr>
+        <w:t xml:space="preserve">---   mobile applications </w:t>
+      </w:r>
+      <w:r>
+        <w:rPr>
+          <w:lang w:val="en-US"/>
+        </w:rPr>
+        <w:t xml:space="preserve">  --    tv   </w:t>
+      </w:r>
+      <w:proofErr w:type="gramStart"/>
+      <w:r>
+        <w:rPr>
+          <w:lang w:val="en-US"/>
+        </w:rPr>
+        <w:t xml:space="preserve">---  </w:t>
+      </w:r>
+      <w:proofErr w:type="spellStart"/>
+      <w:r>
+        <w:rPr>
+          <w:lang w:val="en-US"/>
+        </w:rPr>
+        <w:t>settopbox</w:t>
+      </w:r>
+      <w:proofErr w:type="spellEnd"/>
+      <w:proofErr w:type="gramEnd"/>
+      <w:r>
+        <w:rPr>
+          <w:lang w:val="en-US"/>
+        </w:rPr>
+        <w:t xml:space="preserve">     ---    embedded  -- ML</w:t>
+      </w:r>
+    </w:p>
+    <w:p>
+      <w:pPr>
+        <w:tabs>
+          <w:tab w:val="left" w:pos="5661"/>
+        </w:tabs>
+        <w:rPr>
+          <w:lang w:val="en-US"/>
+        </w:rPr>
+      </w:pPr>
+      <w:proofErr w:type="spellStart"/>
+      <w:r>
+        <w:rPr>
+          <w:lang w:val="en-US"/>
+        </w:rPr>
+        <w:t>Webapplications</w:t>
+      </w:r>
+      <w:proofErr w:type="spellEnd"/>
+      <w:r>
+        <w:rPr>
+          <w:lang w:val="en-US"/>
+        </w:rPr>
+        <w:t xml:space="preserve">   </w:t>
+      </w:r>
+      <w:proofErr w:type="gramStart"/>
+      <w:r>
+        <w:rPr>
+          <w:lang w:val="en-US"/>
+        </w:rPr>
+        <w:t>--  applications</w:t>
+      </w:r>
+      <w:proofErr w:type="gramEnd"/>
+      <w:r>
+        <w:rPr>
+          <w:lang w:val="en-US"/>
+        </w:rPr>
+        <w:t xml:space="preserve"> deployed/installed on a web server   </w:t>
+      </w:r>
+    </w:p>
+    <w:p>
+      <w:pPr>
+        <w:tabs>
+          <w:tab w:val="left" w:pos="5661"/>
+        </w:tabs>
+        <w:rPr>
+          <w:lang w:val="en-US"/>
+        </w:rPr>
+      </w:pPr>
+      <w:r>
+        <w:rPr>
+          <w:lang w:val="en-US"/>
+        </w:rPr>
+        <w:t xml:space="preserve">Web server </w:t>
+      </w:r>
+      <w:proofErr w:type="gramStart"/>
+      <w:r>
+        <w:rPr>
+          <w:lang w:val="en-US"/>
+        </w:rPr>
+        <w:t xml:space="preserve">-- </w:t>
+      </w:r>
+      <w:r>
+        <w:rPr>
+          <w:lang w:val="en-US"/>
+        </w:rPr>
+        <w:t xml:space="preserve"> </w:t>
+      </w:r>
+      <w:r>
+        <w:rPr>
+          <w:lang w:val="en-US"/>
+        </w:rPr>
+        <w:t>is</w:t>
+      </w:r>
+      <w:proofErr w:type="gramEnd"/>
+      <w:r>
+        <w:rPr>
+          <w:lang w:val="en-US"/>
+        </w:rPr>
+        <w:t xml:space="preserve">  a machine installed with middleware  </w:t>
+      </w:r>
+    </w:p>
+    <w:p>
+      <w:pPr>
+        <w:tabs>
+          <w:tab w:val="left" w:pos="5661"/>
+        </w:tabs>
+        <w:rPr>
+          <w:lang w:val="en-US"/>
+        </w:rPr>
+      </w:pPr>
+      <w:r>
+        <w:rPr>
+          <w:lang w:val="en-US"/>
+        </w:rPr>
+        <w:t xml:space="preserve">Middleware   --   is a </w:t>
+      </w:r>
+      <w:proofErr w:type="gramStart"/>
+      <w:r>
+        <w:rPr>
+          <w:lang w:val="en-US"/>
+        </w:rPr>
+        <w:t>software  manages</w:t>
+      </w:r>
+      <w:proofErr w:type="gramEnd"/>
+      <w:r>
+        <w:rPr>
+          <w:lang w:val="en-US"/>
+        </w:rPr>
+        <w:t xml:space="preserve"> web request processing(eg:tomcat,apache,glassfish,iis,JBoss,Kestrel,NGINX,Fusion </w:t>
+      </w:r>
+      <w:proofErr w:type="spellStart"/>
+      <w:r>
+        <w:rPr>
+          <w:lang w:val="en-US"/>
+        </w:rPr>
+        <w:t>etc</w:t>
+      </w:r>
+      <w:proofErr w:type="spellEnd"/>
+      <w:r>
+        <w:rPr>
+          <w:lang w:val="en-US"/>
+        </w:rPr>
+        <w:t>)</w:t>
+      </w:r>
+    </w:p>
+    <w:p>
+      <w:pPr>
+        <w:tabs>
+          <w:tab w:val="left" w:pos="5661"/>
+        </w:tabs>
+        <w:rPr>
+          <w:lang w:val="en-US"/>
+        </w:rPr>
+      </w:pPr>
+      <w:r>
+        <w:rPr>
+          <w:lang w:val="en-US"/>
+        </w:rPr>
+        <w:t xml:space="preserve">Web application – need to </w:t>
+      </w:r>
+      <w:proofErr w:type="gramStart"/>
+      <w:r>
+        <w:rPr>
+          <w:lang w:val="en-US"/>
+        </w:rPr>
+        <w:t>follow  minimum</w:t>
+      </w:r>
+      <w:proofErr w:type="gramEnd"/>
+      <w:r>
+        <w:rPr>
+          <w:lang w:val="en-US"/>
+        </w:rPr>
+        <w:t xml:space="preserve">  two tier architecture</w:t>
+      </w:r>
+    </w:p>
+    <w:p>
+      <w:pPr>
+        <w:tabs>
+          <w:tab w:val="left" w:pos="5661"/>
+        </w:tabs>
+        <w:rPr>
+          <w:lang w:val="en-US"/>
+        </w:rPr>
+      </w:pPr>
+      <w:r>
+        <w:rPr>
+          <w:lang w:val="en-US"/>
+        </w:rPr>
+        <w:t xml:space="preserve">Client                              --           </w:t>
+      </w:r>
+      <w:proofErr w:type="gramStart"/>
+      <w:r>
+        <w:rPr>
+          <w:lang w:val="en-US"/>
+        </w:rPr>
+        <w:t>Server  (</w:t>
+      </w:r>
+      <w:proofErr w:type="gramEnd"/>
+      <w:r>
+        <w:rPr>
+          <w:lang w:val="en-US"/>
+        </w:rPr>
+        <w:t xml:space="preserve"> server side script)</w:t>
+      </w:r>
+    </w:p>
+    <w:p>
+      <w:pPr>
+        <w:tabs>
+          <w:tab w:val="left" w:pos="5661"/>
+        </w:tabs>
+        <w:rPr>
+          <w:lang w:val="en-US"/>
+        </w:rPr>
+      </w:pPr>
+      <w:proofErr w:type="spellStart"/>
+      <w:proofErr w:type="gramStart"/>
+      <w:r>
+        <w:rPr>
+          <w:lang w:val="en-US"/>
+        </w:rPr>
+        <w:t>Html,css</w:t>
+      </w:r>
+      <w:proofErr w:type="gramEnd"/>
+      <w:r>
+        <w:rPr>
+          <w:lang w:val="en-US"/>
+        </w:rPr>
+        <w:t>,JS</w:t>
+      </w:r>
+      <w:proofErr w:type="spellEnd"/>
+      <w:r>
+        <w:rPr>
+          <w:lang w:val="en-US"/>
+        </w:rPr>
+        <w:t xml:space="preserve">                    --           Java</w:t>
+      </w:r>
+      <w:r>
+        <w:rPr>
+          <w:lang w:val="en-US"/>
+        </w:rPr>
+        <w:t>(servlets)</w:t>
+      </w:r>
+      <w:r>
+        <w:rPr>
+          <w:lang w:val="en-US"/>
+        </w:rPr>
+        <w:t>,C#</w:t>
+      </w:r>
+      <w:r>
+        <w:rPr>
+          <w:lang w:val="en-US"/>
+        </w:rPr>
+        <w:t>(asp.net)</w:t>
+      </w:r>
+      <w:r>
+        <w:rPr>
+          <w:lang w:val="en-US"/>
+        </w:rPr>
+        <w:t>,C++</w:t>
+      </w:r>
+      <w:r>
+        <w:rPr>
+          <w:lang w:val="en-US"/>
+        </w:rPr>
+        <w:t>(CGI)</w:t>
+      </w:r>
+      <w:r>
+        <w:rPr>
+          <w:lang w:val="en-US"/>
+        </w:rPr>
+        <w:t>,</w:t>
+      </w:r>
+      <w:proofErr w:type="spellStart"/>
+      <w:r>
+        <w:rPr>
+          <w:lang w:val="en-US"/>
+        </w:rPr>
+        <w:t>Python,Javascript</w:t>
+      </w:r>
+      <w:proofErr w:type="spellEnd"/>
+      <w:r>
+        <w:rPr>
+          <w:lang w:val="en-US"/>
+        </w:rPr>
+        <w:t>(Nodejs)</w:t>
+      </w:r>
+      <w:r>
+        <w:rPr>
+          <w:lang w:val="en-US"/>
+        </w:rPr>
+        <w:t>, Hypertext Preprocessor</w:t>
+      </w:r>
+      <w:r>
+        <w:rPr>
+          <w:lang w:val="en-US"/>
+        </w:rPr>
+        <w:t>(php),  ColdFusion</w:t>
+      </w:r>
+    </w:p>
+    <w:p>
+      <w:pPr>
+        <w:tabs>
+          <w:tab w:val="left" w:pos="3875"/>
+        </w:tabs>
+        <w:rPr>
+          <w:lang w:val="en-US"/>
+        </w:rPr>
+      </w:pPr>
+      <w:proofErr w:type="spellStart"/>
+      <w:r>
+        <w:rPr>
+          <w:lang w:val="en-US"/>
+        </w:rPr>
+        <w:t>Webapps</w:t>
+      </w:r>
+      <w:proofErr w:type="spellEnd"/>
+      <w:r>
+        <w:rPr>
+          <w:lang w:val="en-US"/>
+        </w:rPr>
+        <w:t>--</w:t>
+      </w:r>
+      <w:proofErr w:type="gramStart"/>
+      <w:r>
+        <w:rPr>
+          <w:lang w:val="en-US"/>
+        </w:rPr>
+        <w:t xml:space="preserve">   (</w:t>
+      </w:r>
+      <w:proofErr w:type="gramEnd"/>
+      <w:r>
+        <w:rPr>
+          <w:lang w:val="en-US"/>
+        </w:rPr>
+        <w:t>Traditional and Modern)</w:t>
+      </w:r>
+      <w:r>
+        <w:rPr>
+          <w:lang w:val="en-US"/>
+        </w:rPr>
+        <w:tab/>
+      </w:r>
+    </w:p>
+    <w:p>
+      <w:pPr>
+        <w:tabs>
+          <w:tab w:val="left" w:pos="3875"/>
+        </w:tabs>
+        <w:rPr>
+          <w:lang w:val="en-US"/>
+        </w:rPr>
+      </w:pPr>
+      <w:proofErr w:type="gramStart"/>
+      <w:r>
+        <w:rPr>
+          <w:lang w:val="en-US"/>
+        </w:rPr>
+        <w:t>Navigator  --</w:t>
+      </w:r>
+      <w:proofErr w:type="gramEnd"/>
+      <w:r>
+        <w:rPr>
+          <w:lang w:val="en-US"/>
+        </w:rPr>
+        <w:t xml:space="preserve">   </w:t>
+      </w:r>
+      <w:proofErr w:type="spellStart"/>
+      <w:r>
+        <w:rPr>
+          <w:lang w:val="en-US"/>
+        </w:rPr>
+        <w:t>jvm</w:t>
+      </w:r>
+      <w:proofErr w:type="spellEnd"/>
+      <w:r>
+        <w:rPr>
+          <w:lang w:val="en-US"/>
+        </w:rPr>
+        <w:t xml:space="preserve"> –  applets </w:t>
+      </w:r>
+    </w:p>
+    <w:p>
+      <w:pPr>
+        <w:tabs>
+          <w:tab w:val="left" w:pos="3875"/>
+        </w:tabs>
+        <w:rPr>
+          <w:lang w:val="en-US"/>
+        </w:rPr>
+      </w:pPr>
+      <w:r>
+        <w:rPr>
+          <w:lang w:val="en-US"/>
+        </w:rPr>
+        <w:t xml:space="preserve">  </w:t>
+      </w:r>
+      <w:proofErr w:type="gramStart"/>
+      <w:r>
+        <w:rPr>
+          <w:lang w:val="en-US"/>
+        </w:rPr>
+        <w:t>C#  ---</w:t>
+      </w:r>
+      <w:proofErr w:type="gramEnd"/>
+      <w:r>
+        <w:rPr>
+          <w:lang w:val="en-US"/>
+        </w:rPr>
+        <w:t xml:space="preserve">   </w:t>
+      </w:r>
+      <w:proofErr w:type="spellStart"/>
+      <w:r>
+        <w:rPr>
+          <w:lang w:val="en-US"/>
+        </w:rPr>
+        <w:t>Blazor</w:t>
+      </w:r>
+      <w:proofErr w:type="spellEnd"/>
+      <w:r>
+        <w:rPr>
+          <w:lang w:val="en-US"/>
+        </w:rPr>
+        <w:t xml:space="preserve">  --- </w:t>
+      </w:r>
+    </w:p>
+    <w:p>
+      <w:pPr>
+        <w:tabs>
+          <w:tab w:val="left" w:pos="3875"/>
+        </w:tabs>
+        <w:rPr>
+          <w:lang w:val="en-US"/>
+        </w:rPr>
+      </w:pPr>
+      <w:r>
+        <w:rPr>
+          <w:lang w:val="en-US"/>
+        </w:rPr>
+        <w:t>DART    --   Flutter   --   react native --- mobile app development frameworks</w:t>
+      </w:r>
+    </w:p>
+    <w:p>
+      <w:pPr>
+        <w:tabs>
+          <w:tab w:val="left" w:pos="3875"/>
+        </w:tabs>
+        <w:rPr>
+          <w:lang w:val="en-US"/>
+        </w:rPr>
+      </w:pPr>
+      <w:r>
+        <w:rPr>
+          <w:lang w:val="en-US"/>
+        </w:rPr>
+        <w:t xml:space="preserve">Client part ---- </w:t>
+      </w:r>
+      <w:proofErr w:type="spellStart"/>
+      <w:proofErr w:type="gramStart"/>
+      <w:r>
+        <w:rPr>
+          <w:lang w:val="en-US"/>
+        </w:rPr>
+        <w:t>html,css</w:t>
+      </w:r>
+      <w:proofErr w:type="spellEnd"/>
+      <w:proofErr w:type="gramEnd"/>
+      <w:r>
+        <w:rPr>
+          <w:lang w:val="en-US"/>
+        </w:rPr>
+        <w:t xml:space="preserve">, </w:t>
+      </w:r>
+      <w:proofErr w:type="spellStart"/>
+      <w:r>
+        <w:rPr>
+          <w:lang w:val="en-US"/>
+        </w:rPr>
+        <w:t>javascript</w:t>
+      </w:r>
+      <w:proofErr w:type="spellEnd"/>
+      <w:r>
+        <w:rPr>
+          <w:lang w:val="en-US"/>
+        </w:rPr>
+        <w:t>(client side)</w:t>
+      </w:r>
+    </w:p>
+    <w:p>
+      <w:pPr>
+        <w:tabs>
+          <w:tab w:val="left" w:pos="3875"/>
+        </w:tabs>
+        <w:rPr>
+          <w:lang w:val="en-US"/>
+        </w:rPr>
+      </w:pPr>
+      <w:r>
+        <w:rPr>
+          <w:lang w:val="en-US"/>
+        </w:rPr>
+        <w:t xml:space="preserve">HTML </w:t>
+      </w:r>
+      <w:proofErr w:type="gramStart"/>
+      <w:r>
+        <w:rPr>
+          <w:lang w:val="en-US"/>
+        </w:rPr>
+        <w:t>--  markup</w:t>
+      </w:r>
+      <w:proofErr w:type="gramEnd"/>
+      <w:r>
+        <w:rPr>
+          <w:lang w:val="en-US"/>
+        </w:rPr>
+        <w:t xml:space="preserve"> --   XML   - </w:t>
+      </w:r>
+    </w:p>
+    <w:p>
+      <w:pPr>
+        <w:pStyle w:val="ListParagraph"/>
+        <w:numPr>
+          <w:ilvl w:val="0"/>
+          <w:numId w:val="4"/>
+        </w:numPr>
+        <w:tabs>
+          <w:tab w:val="left" w:pos="3875"/>
+        </w:tabs>
+        <w:rPr>
+          <w:lang w:val="en-US"/>
+        </w:rPr>
+      </w:pPr>
+      <w:r>
+        <w:rPr>
+          <w:lang w:val="en-US"/>
+        </w:rPr>
+        <w:lastRenderedPageBreak/>
+        <w:t>&lt;tag&gt; &lt;tag/&gt;</w:t>
+      </w:r>
+    </w:p>
+    <w:p>
+      <w:pPr>
+        <w:pStyle w:val="ListParagraph"/>
+        <w:numPr>
+          <w:ilvl w:val="0"/>
+          <w:numId w:val="4"/>
+        </w:numPr>
+        <w:tabs>
+          <w:tab w:val="left" w:pos="3875"/>
+        </w:tabs>
+        <w:rPr>
+          <w:lang w:val="en-US"/>
+        </w:rPr>
+      </w:pPr>
+      <w:r>
+        <w:rPr>
+          <w:lang w:val="en-US"/>
+        </w:rPr>
+        <w:t>&lt;b</w:t>
+      </w:r>
+      <w:proofErr w:type="gramStart"/>
+      <w:r>
+        <w:rPr>
+          <w:lang w:val="en-US"/>
+        </w:rPr>
+        <w:t>&gt;  hello</w:t>
+      </w:r>
+      <w:proofErr w:type="gramEnd"/>
+      <w:r>
+        <w:rPr>
+          <w:lang w:val="en-US"/>
+        </w:rPr>
+        <w:t xml:space="preserve"> &lt;/b&gt;</w:t>
+      </w:r>
+      <w:r>
+        <w:rPr>
+          <w:lang w:val="en-US"/>
+        </w:rPr>
+        <w:t xml:space="preserve">  --  .html  </w:t>
+      </w:r>
+    </w:p>
+    <w:p>
+      <w:pPr>
+        <w:pStyle w:val="ListParagraph"/>
+        <w:numPr>
+          <w:ilvl w:val="0"/>
+          <w:numId w:val="4"/>
+        </w:numPr>
+        <w:tabs>
+          <w:tab w:val="left" w:pos="3875"/>
+        </w:tabs>
+        <w:rPr>
+          <w:lang w:val="en-US"/>
+        </w:rPr>
+      </w:pPr>
+      <w:r>
+        <w:rPr>
+          <w:lang w:val="en-US"/>
+        </w:rPr>
+        <w:t xml:space="preserve">Format </w:t>
+      </w:r>
+      <w:proofErr w:type="gramStart"/>
+      <w:r>
+        <w:rPr>
+          <w:lang w:val="en-US"/>
+        </w:rPr>
+        <w:t>the  data</w:t>
+      </w:r>
+      <w:proofErr w:type="gramEnd"/>
+    </w:p>
+    <w:p>
+      <w:pPr>
+        <w:tabs>
+          <w:tab w:val="left" w:pos="3875"/>
+        </w:tabs>
+        <w:ind w:left="360"/>
+        <w:rPr>
+          <w:lang w:val="en-US"/>
+        </w:rPr>
+      </w:pPr>
+      <w:r>
+        <w:rPr>
+          <w:lang w:val="en-US"/>
+        </w:rPr>
+        <w:t>&lt;products</w:t>
+      </w:r>
+      <w:proofErr w:type="gramStart"/>
+      <w:r>
+        <w:rPr>
+          <w:lang w:val="en-US"/>
+        </w:rPr>
+        <w:t>&gt;  ---</w:t>
+      </w:r>
+      <w:proofErr w:type="gramEnd"/>
+      <w:r>
+        <w:rPr>
+          <w:lang w:val="en-US"/>
+        </w:rPr>
+        <w:t>tags describe the data</w:t>
+      </w:r>
+    </w:p>
+    <w:p>
+      <w:pPr>
+        <w:tabs>
+          <w:tab w:val="left" w:pos="3875"/>
+        </w:tabs>
+        <w:ind w:left="360"/>
+        <w:rPr>
+          <w:lang w:val="en-US"/>
+        </w:rPr>
+      </w:pPr>
+      <w:r>
+        <w:rPr>
+          <w:lang w:val="en-US"/>
+        </w:rPr>
+        <w:t xml:space="preserve">    &lt;product id=1&gt;</w:t>
+      </w:r>
+    </w:p>
+    <w:p>
+      <w:pPr>
+        <w:tabs>
+          <w:tab w:val="left" w:pos="3875"/>
+        </w:tabs>
+        <w:ind w:left="360"/>
+        <w:rPr>
+          <w:lang w:val="en-US"/>
+        </w:rPr>
+      </w:pPr>
+      <w:r>
+        <w:rPr>
+          <w:lang w:val="en-US"/>
+        </w:rPr>
+        <w:t xml:space="preserve">       &lt;name&gt;bingo&lt;/name&gt;</w:t>
+      </w:r>
+    </w:p>
+    <w:p>
+      <w:pPr>
+        <w:tabs>
+          <w:tab w:val="left" w:pos="3875"/>
+        </w:tabs>
+        <w:ind w:left="360"/>
+        <w:rPr>
+          <w:lang w:val="en-US"/>
+        </w:rPr>
+      </w:pPr>
+      <w:r>
+        <w:rPr>
+          <w:lang w:val="en-US"/>
+        </w:rPr>
+        <w:t xml:space="preserve">      &lt;price&gt;300&lt;/price&gt;</w:t>
+      </w:r>
+    </w:p>
+    <w:p>
+      <w:pPr>
+        <w:tabs>
+          <w:tab w:val="left" w:pos="3875"/>
+        </w:tabs>
+        <w:ind w:left="360"/>
+        <w:rPr>
+          <w:lang w:val="en-US"/>
+        </w:rPr>
+      </w:pPr>
+      <w:r>
+        <w:rPr>
+          <w:lang w:val="en-US"/>
+        </w:rPr>
+        <w:t xml:space="preserve">  &lt;/product&gt;</w:t>
+      </w:r>
+    </w:p>
+    <w:p>
+      <w:pPr>
+        <w:tabs>
+          <w:tab w:val="left" w:pos="3875"/>
+        </w:tabs>
+        <w:ind w:left="360"/>
+        <w:rPr>
+          <w:lang w:val="en-US"/>
+        </w:rPr>
+      </w:pPr>
+      <w:r>
+        <w:rPr>
+          <w:lang w:val="en-US"/>
+        </w:rPr>
+        <w:t xml:space="preserve">    &lt;product id=2&gt;</w:t>
+      </w:r>
+    </w:p>
+    <w:p>
+      <w:pPr>
+        <w:tabs>
+          <w:tab w:val="left" w:pos="3875"/>
+        </w:tabs>
+        <w:ind w:left="360"/>
+        <w:rPr>
+          <w:lang w:val="en-US"/>
+        </w:rPr>
+      </w:pPr>
+      <w:r>
+        <w:rPr>
+          <w:lang w:val="en-US"/>
+        </w:rPr>
+        <w:t xml:space="preserve">       &lt;name&gt;</w:t>
+      </w:r>
+      <w:proofErr w:type="spellStart"/>
+      <w:r>
+        <w:rPr>
+          <w:lang w:val="en-US"/>
+        </w:rPr>
+        <w:t>kitkat</w:t>
+      </w:r>
+      <w:proofErr w:type="spellEnd"/>
+      <w:r>
+        <w:rPr>
+          <w:lang w:val="en-US"/>
+        </w:rPr>
+        <w:t>&lt;/name&gt;</w:t>
+      </w:r>
+    </w:p>
+    <w:p>
+      <w:pPr>
+        <w:tabs>
+          <w:tab w:val="left" w:pos="3875"/>
+        </w:tabs>
+        <w:ind w:left="360"/>
+        <w:rPr>
+          <w:lang w:val="en-US"/>
+        </w:rPr>
+      </w:pPr>
+      <w:r>
+        <w:rPr>
+          <w:lang w:val="en-US"/>
+        </w:rPr>
+        <w:t xml:space="preserve">      &lt;price&gt;30&lt;/price&gt;</w:t>
+      </w:r>
+    </w:p>
+    <w:p>
+      <w:pPr>
+        <w:tabs>
+          <w:tab w:val="left" w:pos="3875"/>
+        </w:tabs>
+        <w:ind w:left="360"/>
+        <w:rPr>
+          <w:lang w:val="en-US"/>
+        </w:rPr>
+      </w:pPr>
+      <w:r>
+        <w:rPr>
+          <w:lang w:val="en-US"/>
+        </w:rPr>
+        <w:t xml:space="preserve">  &lt;/product&gt;</w:t>
+      </w:r>
+    </w:p>
+    <w:p>
+      <w:pPr>
+        <w:tabs>
+          <w:tab w:val="left" w:pos="3875"/>
+        </w:tabs>
+        <w:ind w:left="360"/>
+        <w:rPr>
+          <w:lang w:val="en-US"/>
+        </w:rPr>
+      </w:pPr>
+      <w:r>
+        <w:rPr>
+          <w:lang w:val="en-US"/>
+        </w:rPr>
+        <w:t>&lt;/products&gt;</w:t>
+      </w:r>
+    </w:p>
+    <w:p>
+      <w:pPr>
+        <w:tabs>
+          <w:tab w:val="left" w:pos="3875"/>
+        </w:tabs>
+        <w:ind w:left="360"/>
+        <w:rPr>
+          <w:lang w:val="en-US"/>
+        </w:rPr>
+      </w:pPr>
+      <w:proofErr w:type="gramStart"/>
+      <w:r>
+        <w:rPr>
+          <w:lang w:val="en-US"/>
+        </w:rPr>
+        <w:t xml:space="preserve">Json{  </w:t>
+      </w:r>
+      <w:proofErr w:type="spellStart"/>
+      <w:proofErr w:type="gramEnd"/>
+      <w:r>
+        <w:rPr>
+          <w:lang w:val="en-US"/>
+        </w:rPr>
+        <w:t>key:value,key:value</w:t>
+      </w:r>
+      <w:proofErr w:type="spellEnd"/>
+      <w:r>
+        <w:rPr>
+          <w:lang w:val="en-US"/>
+        </w:rPr>
+        <w:t>}</w:t>
+      </w:r>
+    </w:p>
+    <w:p>
+      <w:pPr>
+        <w:tabs>
+          <w:tab w:val="left" w:pos="3875"/>
+        </w:tabs>
+        <w:rPr>
+          <w:lang w:val="en-US"/>
+        </w:rPr>
+      </w:pPr>
+      <w:r>
+        <w:rPr>
+          <w:lang w:val="en-US"/>
+        </w:rPr>
+        <w:t>Web Site   -- web app</w:t>
+      </w:r>
+      <w:r>
+        <w:rPr>
+          <w:lang w:val="en-US"/>
+        </w:rPr>
+        <w:t xml:space="preserve"> </w:t>
+      </w:r>
+    </w:p>
+    <w:p>
+      <w:pPr>
+        <w:tabs>
+          <w:tab w:val="left" w:pos="5661"/>
+        </w:tabs>
+        <w:rPr>
+          <w:lang w:val="en-US"/>
+        </w:rPr>
+      </w:pPr>
+      <w:r>
+        <w:rPr>
+          <w:lang w:val="en-US"/>
+        </w:rPr>
+        <w:t xml:space="preserve">www --   web 1.0   </w:t>
+      </w:r>
+      <w:proofErr w:type="gramStart"/>
+      <w:r>
+        <w:rPr>
+          <w:lang w:val="en-US"/>
+        </w:rPr>
+        <w:t>--  pages</w:t>
+      </w:r>
+      <w:proofErr w:type="gramEnd"/>
+      <w:r>
+        <w:rPr>
+          <w:lang w:val="en-US"/>
+        </w:rPr>
+        <w:t xml:space="preserve"> used display data --- (no interaction)</w:t>
+      </w:r>
+    </w:p>
+    <w:p>
+      <w:pPr>
+        <w:tabs>
+          <w:tab w:val="left" w:pos="5661"/>
+        </w:tabs>
+        <w:rPr>
+          <w:lang w:val="en-US"/>
+        </w:rPr>
+      </w:pPr>
+      <w:r>
+        <w:rPr>
+          <w:lang w:val="en-US"/>
+        </w:rPr>
+        <w:t xml:space="preserve">web </w:t>
+      </w:r>
+      <w:proofErr w:type="gramStart"/>
+      <w:r>
+        <w:rPr>
+          <w:lang w:val="en-US"/>
+        </w:rPr>
+        <w:t>2.0  ---</w:t>
+      </w:r>
+      <w:proofErr w:type="gramEnd"/>
+      <w:r>
+        <w:rPr>
+          <w:lang w:val="en-US"/>
+        </w:rPr>
+        <w:t xml:space="preserve">   interaction  --  </w:t>
+      </w:r>
+    </w:p>
+    <w:p>
+      <w:pPr>
+        <w:tabs>
+          <w:tab w:val="left" w:pos="5661"/>
+        </w:tabs>
+        <w:rPr>
+          <w:lang w:val="en-US"/>
+        </w:rPr>
+      </w:pPr>
+      <w:r>
+        <w:rPr>
+          <w:lang w:val="en-US"/>
+        </w:rPr>
+        <w:t xml:space="preserve">web 3. </w:t>
+      </w:r>
+      <w:proofErr w:type="gramStart"/>
+      <w:r>
+        <w:rPr>
+          <w:lang w:val="en-US"/>
+        </w:rPr>
+        <w:t>0  ---</w:t>
+      </w:r>
+      <w:proofErr w:type="gramEnd"/>
+      <w:r>
+        <w:rPr>
+          <w:lang w:val="en-US"/>
+        </w:rPr>
+        <w:t xml:space="preserve">   semantic web   ---   </w:t>
+      </w:r>
+    </w:p>
+    <w:p>
+      <w:pPr>
+        <w:tabs>
+          <w:tab w:val="left" w:pos="5661"/>
+        </w:tabs>
+        <w:rPr>
+          <w:lang w:val="en-US"/>
+        </w:rPr>
+      </w:pPr>
+      <w:proofErr w:type="gramStart"/>
+      <w:r>
+        <w:rPr>
+          <w:lang w:val="en-US"/>
+        </w:rPr>
+        <w:t>html  5</w:t>
+      </w:r>
+      <w:proofErr w:type="gramEnd"/>
+      <w:r>
+        <w:rPr>
+          <w:lang w:val="en-US"/>
+        </w:rPr>
+        <w:t xml:space="preserve">   ---     semantic  elements</w:t>
+      </w:r>
+    </w:p>
+    <w:p>
+      <w:pPr>
+        <w:tabs>
+          <w:tab w:val="left" w:pos="5661"/>
+        </w:tabs>
+        <w:rPr>
+          <w:lang w:val="en-US"/>
+        </w:rPr>
+      </w:pPr>
+      <w:r>
+        <w:rPr>
+          <w:lang w:val="en-US"/>
+        </w:rPr>
+        <w:t xml:space="preserve">crawlers ---   </w:t>
+      </w:r>
+      <w:r>
+        <w:rPr>
+          <w:lang w:val="en-US"/>
+        </w:rPr>
+        <w:t xml:space="preserve">aesthetic </w:t>
+      </w:r>
+    </w:p>
+    <w:p>
+      <w:pPr>
+        <w:tabs>
+          <w:tab w:val="left" w:pos="5661"/>
+        </w:tabs>
+        <w:rPr>
+          <w:lang w:val="en-US"/>
+        </w:rPr>
+      </w:pPr>
+      <w:r>
+        <w:rPr>
+          <w:lang w:val="en-US"/>
+        </w:rPr>
+        <w:t xml:space="preserve">CSS – cascading style sheet </w:t>
+      </w:r>
+      <w:r>
+        <w:rPr>
+          <w:lang w:val="en-US"/>
+        </w:rPr>
+        <w:t>–</w:t>
+      </w:r>
+      <w:r>
+        <w:rPr>
+          <w:lang w:val="en-US"/>
+        </w:rPr>
+        <w:t xml:space="preserve"> 3</w:t>
+      </w:r>
+    </w:p>
+    <w:p>
+      <w:pPr>
+        <w:tabs>
+          <w:tab w:val="left" w:pos="5661"/>
+        </w:tabs>
+        <w:rPr>
+          <w:lang w:val="en-US"/>
+        </w:rPr>
+      </w:pPr>
+      <w:r>
+        <w:rPr>
+          <w:lang w:val="en-US"/>
+        </w:rPr>
+        <w:t>Unique element – unique style</w:t>
+      </w:r>
+    </w:p>
+    <w:p>
+      <w:pPr>
+        <w:tabs>
+          <w:tab w:val="left" w:pos="5661"/>
+        </w:tabs>
+        <w:rPr>
+          <w:lang w:val="en-US"/>
+        </w:rPr>
+      </w:pPr>
+      <w:r>
+        <w:rPr>
+          <w:lang w:val="en-US"/>
+        </w:rPr>
+        <w:t>Same element – same style</w:t>
+      </w:r>
+    </w:p>
+    <w:p>
+      <w:pPr>
+        <w:tabs>
+          <w:tab w:val="left" w:pos="5661"/>
+        </w:tabs>
+        <w:rPr>
+          <w:lang w:val="en-US"/>
+        </w:rPr>
+      </w:pPr>
+      <w:r>
+        <w:rPr>
+          <w:lang w:val="en-US"/>
+        </w:rPr>
+        <w:t>Multiple elements same style</w:t>
+      </w:r>
+    </w:p>
+    <w:p>
+      <w:pPr>
+        <w:tabs>
+          <w:tab w:val="left" w:pos="5661"/>
+        </w:tabs>
+        <w:rPr>
+          <w:lang w:val="en-US"/>
+        </w:rPr>
+      </w:pPr>
+      <w:proofErr w:type="gramStart"/>
+      <w:r>
+        <w:rPr>
+          <w:lang w:val="en-US"/>
+        </w:rPr>
+        <w:t>Robots.txt  --</w:t>
+      </w:r>
+      <w:proofErr w:type="gramEnd"/>
+      <w:r>
+        <w:rPr>
+          <w:lang w:val="en-US"/>
+        </w:rPr>
+        <w:t xml:space="preserve"> configures the </w:t>
+      </w:r>
+      <w:proofErr w:type="spellStart"/>
+      <w:r>
+        <w:rPr>
+          <w:lang w:val="en-US"/>
+        </w:rPr>
+        <w:t>crawalers</w:t>
+      </w:r>
+      <w:proofErr w:type="spellEnd"/>
+      <w:r>
+        <w:rPr>
+          <w:lang w:val="en-US"/>
+        </w:rPr>
+        <w:t xml:space="preserve"> </w:t>
+      </w:r>
+    </w:p>
+    <w:p>
+      <w:pPr>
+        <w:tabs>
+          <w:tab w:val="left" w:pos="5661"/>
+        </w:tabs>
+        <w:rPr>
+          <w:lang w:val="en-US"/>
+        </w:rPr>
+      </w:pPr>
+      <w:proofErr w:type="gramStart"/>
+      <w:r>
+        <w:rPr>
+          <w:lang w:val="en-US"/>
+        </w:rPr>
+        <w:t>Selector{</w:t>
+      </w:r>
+      <w:proofErr w:type="gramEnd"/>
+    </w:p>
+    <w:p>
+      <w:pPr>
+        <w:tabs>
+          <w:tab w:val="left" w:pos="5661"/>
+        </w:tabs>
+        <w:rPr>
+          <w:lang w:val="en-US"/>
+        </w:rPr>
+      </w:pPr>
+      <w:proofErr w:type="spellStart"/>
+      <w:r>
+        <w:rPr>
+          <w:lang w:val="en-US"/>
+        </w:rPr>
+        <w:t>Key:value</w:t>
+      </w:r>
+      <w:proofErr w:type="spellEnd"/>
+      <w:r>
+        <w:rPr>
+          <w:lang w:val="en-US"/>
+        </w:rPr>
+        <w:t>;]</w:t>
+      </w:r>
+    </w:p>
+    <w:p>
+      <w:pPr>
+        <w:tabs>
+          <w:tab w:val="left" w:pos="5661"/>
+        </w:tabs>
+        <w:rPr>
+          <w:lang w:val="en-US"/>
+        </w:rPr>
+      </w:pPr>
+      <w:proofErr w:type="spellStart"/>
+      <w:r>
+        <w:rPr>
+          <w:lang w:val="en-US"/>
+        </w:rPr>
+        <w:t>Key:value</w:t>
+      </w:r>
+      <w:proofErr w:type="spellEnd"/>
+      <w:r>
+        <w:rPr>
+          <w:lang w:val="en-US"/>
+        </w:rPr>
+        <w:t>;</w:t>
+      </w:r>
+    </w:p>
+    <w:p>
+      <w:pPr>
+        <w:tabs>
+          <w:tab w:val="left" w:pos="5661"/>
+        </w:tabs>
+        <w:rPr>
+          <w:lang w:val="en-US"/>
+        </w:rPr>
+      </w:pPr>
+      <w:proofErr w:type="gramStart"/>
+      <w:r>
+        <w:rPr>
+          <w:lang w:val="en-US"/>
+        </w:rPr>
+        <w:t xml:space="preserve">}   </w:t>
+      </w:r>
+      <w:proofErr w:type="gramEnd"/>
+      <w:r>
+        <w:rPr>
+          <w:lang w:val="en-US"/>
+        </w:rPr>
+        <w:t>-- UX</w:t>
+      </w:r>
+    </w:p>
+    <w:p>
+      <w:pPr>
+        <w:tabs>
+          <w:tab w:val="left" w:pos="5661"/>
+        </w:tabs>
+        <w:rPr>
+          <w:lang w:val="en-US"/>
+        </w:rPr>
+      </w:pPr>
+      <w:r>
+        <w:rPr>
+          <w:lang w:val="en-US"/>
+        </w:rPr>
+        <w:t>Grid layout, flex layout</w:t>
+      </w:r>
+    </w:p>
+    <w:p>
+      <w:pPr>
+        <w:tabs>
+          <w:tab w:val="left" w:pos="5661"/>
+        </w:tabs>
+        <w:rPr>
+          <w:lang w:val="en-US"/>
+        </w:rPr>
+      </w:pPr>
+      <w:r>
+        <w:rPr>
+          <w:lang w:val="en-US"/>
+        </w:rPr>
+        <w:t xml:space="preserve">Style- </w:t>
+      </w:r>
+      <w:proofErr w:type="gramStart"/>
+      <w:r>
+        <w:rPr>
+          <w:lang w:val="en-US"/>
+        </w:rPr>
+        <w:t>inline  .</w:t>
+      </w:r>
+      <w:proofErr w:type="gramEnd"/>
+      <w:r>
+        <w:rPr>
+          <w:lang w:val="en-US"/>
+        </w:rPr>
+        <w:t>class1 {} #id{}</w:t>
+      </w:r>
+    </w:p>
+    <w:p>
+      <w:pPr>
+        <w:tabs>
+          <w:tab w:val="left" w:pos="5661"/>
+        </w:tabs>
+        <w:rPr>
+          <w:lang w:val="en-US"/>
+        </w:rPr>
+      </w:pPr>
+      <w:proofErr w:type="gramStart"/>
+      <w:r>
+        <w:rPr>
+          <w:lang w:val="en-US"/>
+        </w:rPr>
+        <w:t>Bootstrap,960.gs</w:t>
+      </w:r>
+      <w:proofErr w:type="gramEnd"/>
+      <w:r>
+        <w:rPr>
+          <w:lang w:val="en-US"/>
+        </w:rPr>
+        <w:t>,tailwind  --- provide style files – style classes</w:t>
+      </w:r>
+      <w:r>
+        <w:rPr>
+          <w:lang w:val="en-US"/>
+        </w:rPr>
+        <w:tab/>
+      </w:r>
+    </w:p>
+    <w:p>
+      <w:pPr>
+        <w:tabs>
+          <w:tab w:val="left" w:pos="5661"/>
+        </w:tabs>
+        <w:rPr>
+          <w:lang w:val="en-US"/>
+        </w:rPr>
+      </w:pPr>
+      <w:bookmarkStart w:id="0" w:name="_GoBack"/>
+      <w:r>
+        <w:rPr>
+          <w:lang w:val="en-US"/>
+        </w:rPr>
+        <w:lastRenderedPageBreak/>
+        <w:t>RESPONSIVE – pages adjust appearance according screen size</w:t>
+      </w:r>
+    </w:p>
+    <w:bookmarkEnd w:id="0"/>
+    <w:p>
+      <w:pPr>
+        <w:tabs>
+          <w:tab w:val="left" w:pos="5661"/>
+        </w:tabs>
+        <w:rPr>
+          <w:lang w:val="en-US"/>
+        </w:rPr>
+      </w:pPr>
+      <w:r>
+        <w:rPr>
+          <w:lang w:val="en-US"/>
+        </w:rPr>
+        <w:t>Mobile first –</w:t>
+      </w:r>
+    </w:p>
+    <w:p>
+      <w:pPr>
+        <w:tabs>
+          <w:tab w:val="left" w:pos="5661"/>
+        </w:tabs>
+        <w:rPr>
+          <w:lang w:val="en-US"/>
+        </w:rPr>
+      </w:pPr>
+      <w:r>
+        <w:rPr>
+          <w:lang w:val="en-US"/>
+        </w:rPr>
+        <w:t>Media query – to achieve responsiveness</w:t>
+      </w:r>
+      <w:r>
+        <w:rPr>
+          <w:lang w:val="en-US"/>
+        </w:rPr>
+        <w:tab/>
+      </w:r>
+    </w:p>
+    <w:p>
+      <w:pPr>
+        <w:tabs>
+          <w:tab w:val="left" w:pos="5661"/>
+        </w:tabs>
+        <w:rPr>
+          <w:lang w:val="en-US"/>
+        </w:rPr>
+      </w:pPr>
+      <w:proofErr w:type="gramStart"/>
+      <w:r>
+        <w:rPr>
+          <w:lang w:val="en-US"/>
+        </w:rPr>
+        <w:t>Bootstrap.css  bootstrap.min.css</w:t>
+      </w:r>
+      <w:proofErr w:type="gramEnd"/>
+    </w:p>
+    <w:p>
+      <w:pPr>
+        <w:tabs>
+          <w:tab w:val="left" w:pos="5661"/>
+        </w:tabs>
+        <w:rPr>
+          <w:lang w:val="en-US"/>
+        </w:rPr>
+      </w:pPr>
+      <w:proofErr w:type="spellStart"/>
+      <w:proofErr w:type="gramStart"/>
+      <w:r>
+        <w:rPr>
+          <w:lang w:val="en-US"/>
+        </w:rPr>
+        <w:t>Cdn</w:t>
+      </w:r>
+      <w:proofErr w:type="spellEnd"/>
+      <w:r>
+        <w:rPr>
+          <w:lang w:val="en-US"/>
+        </w:rPr>
+        <w:t xml:space="preserve">  -</w:t>
+      </w:r>
+      <w:proofErr w:type="gramEnd"/>
+      <w:r>
+        <w:rPr>
+          <w:lang w:val="en-US"/>
+        </w:rPr>
+        <w:t xml:space="preserve"> content delivery network server</w:t>
+      </w:r>
     </w:p>
     <w:p>
       <w:pPr>
@@ -22051,6 +23511,119 @@
     </w:lvl>
   </w:abstractNum>
   <w:abstractNum w:abstractNumId="1" w15:restartNumberingAfterBreak="0">
+    <w:nsid w:val="3ECF45FD"/>
+    <w:multiLevelType w:val="hybridMultilevel"/>
+    <w:tmpl w:val="AE7C373C"/>
+    <w:lvl w:ilvl="0" w:tplc="7D30330C">
+      <w:start w:val="21"/>
+      <w:numFmt w:val="bullet"/>
+      <w:lvlText w:val=""/>
+      <w:lvlJc w:val="left"/>
+      <w:pPr>
+        <w:ind w:left="720" w:hanging="360"/>
+      </w:pPr>
+      <w:rPr>
+        <w:rFonts w:ascii="Symbol" w:eastAsiaTheme="minorHAnsi" w:hAnsi="Symbol" w:cstheme="minorBidi" w:hint="default"/>
+      </w:rPr>
+    </w:lvl>
+    <w:lvl w:ilvl="1" w:tplc="40090003" w:tentative="1">
+      <w:start w:val="1"/>
+      <w:numFmt w:val="bullet"/>
+      <w:lvlText w:val="o"/>
+      <w:lvlJc w:val="left"/>
+      <w:pPr>
+        <w:ind w:left="1440" w:hanging="360"/>
+      </w:pPr>
+      <w:rPr>
+        <w:rFonts w:ascii="Courier New" w:hAnsi="Courier New" w:cs="Courier New" w:hint="default"/>
+      </w:rPr>
+    </w:lvl>
+    <w:lvl w:ilvl="2" w:tplc="40090005" w:tentative="1">
+      <w:start w:val="1"/>
+      <w:numFmt w:val="bullet"/>
+      <w:lvlText w:val=""/>
+      <w:lvlJc w:val="left"/>
+      <w:pPr>
+        <w:ind w:left="2160" w:hanging="360"/>
+      </w:pPr>
+      <w:rPr>
+        <w:rFonts w:ascii="Wingdings" w:hAnsi="Wingdings" w:hint="default"/>
+      </w:rPr>
+    </w:lvl>
+    <w:lvl w:ilvl="3" w:tplc="40090001" w:tentative="1">
+      <w:start w:val="1"/>
+      <w:numFmt w:val="bullet"/>
+      <w:lvlText w:val=""/>
+      <w:lvlJc w:val="left"/>
+      <w:pPr>
+        <w:ind w:left="2880" w:hanging="360"/>
+      </w:pPr>
+      <w:rPr>
+        <w:rFonts w:ascii="Symbol" w:hAnsi="Symbol" w:hint="default"/>
+      </w:rPr>
+    </w:lvl>
+    <w:lvl w:ilvl="4" w:tplc="40090003" w:tentative="1">
+      <w:start w:val="1"/>
+      <w:numFmt w:val="bullet"/>
+      <w:lvlText w:val="o"/>
+      <w:lvlJc w:val="left"/>
+      <w:pPr>
+        <w:ind w:left="3600" w:hanging="360"/>
+      </w:pPr>
+      <w:rPr>
+        <w:rFonts w:ascii="Courier New" w:hAnsi="Courier New" w:cs="Courier New" w:hint="default"/>
+      </w:rPr>
+    </w:lvl>
+    <w:lvl w:ilvl="5" w:tplc="40090005" w:tentative="1">
+      <w:start w:val="1"/>
+      <w:numFmt w:val="bullet"/>
+      <w:lvlText w:val=""/>
+      <w:lvlJc w:val="left"/>
+      <w:pPr>
+        <w:ind w:left="4320" w:hanging="360"/>
+      </w:pPr>
+      <w:rPr>
+        <w:rFonts w:ascii="Wingdings" w:hAnsi="Wingdings" w:hint="default"/>
+      </w:rPr>
+    </w:lvl>
+    <w:lvl w:ilvl="6" w:tplc="40090001" w:tentative="1">
+      <w:start w:val="1"/>
+      <w:numFmt w:val="bullet"/>
+      <w:lvlText w:val=""/>
+      <w:lvlJc w:val="left"/>
+      <w:pPr>
+        <w:ind w:left="5040" w:hanging="360"/>
+      </w:pPr>
+      <w:rPr>
+        <w:rFonts w:ascii="Symbol" w:hAnsi="Symbol" w:hint="default"/>
+      </w:rPr>
+    </w:lvl>
+    <w:lvl w:ilvl="7" w:tplc="40090003" w:tentative="1">
+      <w:start w:val="1"/>
+      <w:numFmt w:val="bullet"/>
+      <w:lvlText w:val="o"/>
+      <w:lvlJc w:val="left"/>
+      <w:pPr>
+        <w:ind w:left="5760" w:hanging="360"/>
+      </w:pPr>
+      <w:rPr>
+        <w:rFonts w:ascii="Courier New" w:hAnsi="Courier New" w:cs="Courier New" w:hint="default"/>
+      </w:rPr>
+    </w:lvl>
+    <w:lvl w:ilvl="8" w:tplc="40090005" w:tentative="1">
+      <w:start w:val="1"/>
+      <w:numFmt w:val="bullet"/>
+      <w:lvlText w:val=""/>
+      <w:lvlJc w:val="left"/>
+      <w:pPr>
+        <w:ind w:left="6480" w:hanging="360"/>
+      </w:pPr>
+      <w:rPr>
+        <w:rFonts w:ascii="Wingdings" w:hAnsi="Wingdings" w:hint="default"/>
+      </w:rPr>
+    </w:lvl>
+  </w:abstractNum>
+  <w:abstractNum w:abstractNumId="2" w15:restartNumberingAfterBreak="0">
     <w:nsid w:val="5D9438FF"/>
     <w:multiLevelType w:val="hybridMultilevel"/>
     <w:tmpl w:val="D35AB624"/>
@@ -22139,7 +23712,7 @@
       </w:pPr>
     </w:lvl>
   </w:abstractNum>
-  <w:abstractNum w:abstractNumId="2" w15:restartNumberingAfterBreak="0">
+  <w:abstractNum w:abstractNumId="3" w15:restartNumberingAfterBreak="0">
     <w:nsid w:val="7F2179C9"/>
     <w:multiLevelType w:val="hybridMultilevel"/>
     <w:tmpl w:val="A59027B8"/>
@@ -22232,10 +23805,13 @@
     <w:abstractNumId w:val="0"/>
   </w:num>
   <w:num w:numId="2">
-    <w:abstractNumId w:val="1"/>
+    <w:abstractNumId w:val="2"/>
   </w:num>
   <w:num w:numId="3">
-    <w:abstractNumId w:val="2"/>
+    <w:abstractNumId w:val="3"/>
+  </w:num>
+  <w:num w:numId="4">
+    <w:abstractNumId w:val="1"/>
   </w:num>
 </w:numbering>
 </file>
@@ -22989,7 +24565,7 @@
 </file>
 
 <file path=customXml/itemProps1.xml><?xml version="1.0" encoding="utf-8"?>
-<ds:datastoreItem xmlns:ds="http://schemas.openxmlformats.org/officeDocument/2006/customXml" ds:itemID="{B54E5915-FA4E-4689-A097-4EF7896BA795}">
+<ds:datastoreItem xmlns:ds="http://schemas.openxmlformats.org/officeDocument/2006/customXml" ds:itemID="{05D2DE71-3BE7-4C4F-9B30-37C51134607B}">
   <ds:schemaRefs>
     <ds:schemaRef ds:uri="http://schemas.openxmlformats.org/officeDocument/2006/bibliography"/>
   </ds:schemaRefs>

--- a/ClassNotes.docx
+++ b/ClassNotes.docx
@@ -31,6 +31,7 @@
         <w:t xml:space="preserve">Developer, </w:t>
       </w:r>
       <w:proofErr w:type="spellStart"/>
+      <w:proofErr w:type="gramStart"/>
       <w:r>
         <w:rPr>
           <w:lang w:val="en-US"/>
@@ -38,6 +39,7 @@
         <w:t>Tester,ProjectManager</w:t>
       </w:r>
       <w:proofErr w:type="spellEnd"/>
+      <w:proofErr w:type="gramEnd"/>
     </w:p>
     <w:p>
       <w:pPr>
@@ -105,6 +107,7 @@
         <w:t xml:space="preserve"> </w:t>
       </w:r>
       <w:proofErr w:type="spellStart"/>
+      <w:proofErr w:type="gramStart"/>
       <w:r>
         <w:rPr>
           <w:lang w:val="en-US"/>
@@ -118,6 +121,7 @@
         <w:t>Jenkins</w:t>
       </w:r>
       <w:proofErr w:type="spellEnd"/>
+      <w:proofErr w:type="gramEnd"/>
     </w:p>
     <w:p>
       <w:pPr>
@@ -180,6 +184,7 @@
         <w:t xml:space="preserve">    /</w:t>
       </w:r>
       <w:proofErr w:type="spellStart"/>
+      <w:proofErr w:type="gramStart"/>
       <w:r>
         <w:rPr>
           <w:lang w:val="en-US"/>
@@ -191,20 +196,41 @@
         <w:rPr>
           <w:lang w:val="en-US"/>
         </w:rPr>
-        <w:t>,/dev</w:t>
-      </w:r>
-    </w:p>
-    <w:p>
-      <w:pPr>
-        <w:rPr>
-          <w:lang w:val="en-US"/>
-        </w:rPr>
-      </w:pPr>
-      <w:r>
-        <w:rPr>
-          <w:lang w:val="en-US"/>
-        </w:rPr>
-        <w:t>Git -  Version Management – Source code management</w:t>
+        <w:t>,/</w:t>
+      </w:r>
+      <w:proofErr w:type="gramEnd"/>
+      <w:r>
+        <w:rPr>
+          <w:lang w:val="en-US"/>
+        </w:rPr>
+        <w:t>dev</w:t>
+      </w:r>
+    </w:p>
+    <w:p>
+      <w:pPr>
+        <w:rPr>
+          <w:lang w:val="en-US"/>
+        </w:rPr>
+      </w:pPr>
+      <w:r>
+        <w:rPr>
+          <w:lang w:val="en-US"/>
+        </w:rPr>
+        <w:t xml:space="preserve">Git </w:t>
+      </w:r>
+      <w:proofErr w:type="gramStart"/>
+      <w:r>
+        <w:rPr>
+          <w:lang w:val="en-US"/>
+        </w:rPr>
+        <w:t>-  Version</w:t>
+      </w:r>
+      <w:proofErr w:type="gramEnd"/>
+      <w:r>
+        <w:rPr>
+          <w:lang w:val="en-US"/>
+        </w:rPr>
+        <w:t xml:space="preserve"> Management – Source code management</w:t>
       </w:r>
     </w:p>
     <w:p>
@@ -254,6 +280,7 @@
         </w:rPr>
       </w:pPr>
       <w:proofErr w:type="spellStart"/>
+      <w:proofErr w:type="gramStart"/>
       <w:r>
         <w:rPr>
           <w:lang w:val="en-US"/>
@@ -261,6 +288,7 @@
         <w:t>Eg:git</w:t>
       </w:r>
       <w:proofErr w:type="spellEnd"/>
+      <w:proofErr w:type="gramEnd"/>
       <w:r>
         <w:rPr>
           <w:lang w:val="en-US"/>
@@ -403,6 +431,7 @@
         </w:rPr>
       </w:pPr>
       <w:proofErr w:type="spellStart"/>
+      <w:proofErr w:type="gramStart"/>
       <w:r>
         <w:rPr>
           <w:lang w:val="en-US"/>
@@ -410,6 +439,7 @@
         <w:t>Eg:git</w:t>
       </w:r>
       <w:proofErr w:type="spellEnd"/>
+      <w:proofErr w:type="gramEnd"/>
       <w:r>
         <w:rPr>
           <w:lang w:val="en-US"/>
@@ -485,6 +515,7 @@
         </w:rPr>
       </w:pPr>
       <w:proofErr w:type="spellStart"/>
+      <w:proofErr w:type="gramStart"/>
       <w:r>
         <w:rPr>
           <w:lang w:val="en-US"/>
@@ -492,6 +523,7 @@
         <w:t>eg:git</w:t>
       </w:r>
       <w:proofErr w:type="spellEnd"/>
+      <w:proofErr w:type="gramEnd"/>
       <w:r>
         <w:rPr>
           <w:lang w:val="en-US"/>
@@ -578,7 +610,21 @@
         <w:rPr>
           <w:lang w:val="en-US"/>
         </w:rPr>
-        <w:t xml:space="preserve"> scrum --  , Kanban,</w:t>
+        <w:t xml:space="preserve"> scrum </w:t>
+      </w:r>
+      <w:proofErr w:type="gramStart"/>
+      <w:r>
+        <w:rPr>
+          <w:lang w:val="en-US"/>
+        </w:rPr>
+        <w:t>--  ,</w:t>
+      </w:r>
+      <w:proofErr w:type="gramEnd"/>
+      <w:r>
+        <w:rPr>
+          <w:lang w:val="en-US"/>
+        </w:rPr>
+        <w:t xml:space="preserve"> Kanban,</w:t>
       </w:r>
     </w:p>
     <w:p>
@@ -715,6 +761,7 @@
         <w:t xml:space="preserve">flow </w:t>
       </w:r>
       <w:proofErr w:type="spellStart"/>
+      <w:proofErr w:type="gramStart"/>
       <w:r>
         <w:rPr>
           <w:lang w:val="en-US"/>
@@ -722,6 +769,7 @@
         <w:t>chart,psedocode</w:t>
       </w:r>
       <w:proofErr w:type="spellEnd"/>
+      <w:proofErr w:type="gramEnd"/>
       <w:r>
         <w:rPr>
           <w:lang w:val="en-US"/>
@@ -898,8 +946,16 @@
         <w:rPr>
           <w:lang w:val="en-US"/>
         </w:rPr>
-        <w:t xml:space="preserve"> class stock{</w:t>
-      </w:r>
+        <w:t xml:space="preserve"> class </w:t>
+      </w:r>
+      <w:proofErr w:type="gramStart"/>
+      <w:r>
+        <w:rPr>
+          <w:lang w:val="en-US"/>
+        </w:rPr>
+        <w:t>stock{</w:t>
+      </w:r>
+      <w:proofErr w:type="gramEnd"/>
     </w:p>
     <w:p>
       <w:pPr>
@@ -934,6 +990,7 @@
           <w:lang w:val="en-US"/>
         </w:rPr>
       </w:pPr>
+      <w:proofErr w:type="gramStart"/>
       <w:r>
         <w:rPr>
           <w:lang w:val="en-US"/>
@@ -948,6 +1005,7 @@
         <w:t>AddStock</w:t>
       </w:r>
       <w:proofErr w:type="spellEnd"/>
+      <w:proofErr w:type="gramEnd"/>
       <w:r>
         <w:rPr>
           <w:lang w:val="en-US"/>
@@ -1000,6 +1058,7 @@
         <w:t xml:space="preserve">Void </w:t>
       </w:r>
       <w:proofErr w:type="spellStart"/>
+      <w:proofErr w:type="gramStart"/>
       <w:r>
         <w:rPr>
           <w:lang w:val="en-US"/>
@@ -1011,7 +1070,14 @@
         <w:rPr>
           <w:lang w:val="en-US"/>
         </w:rPr>
-        <w:t>(){}</w:t>
+        <w:t>(</w:t>
+      </w:r>
+      <w:proofErr w:type="gramEnd"/>
+      <w:r>
+        <w:rPr>
+          <w:lang w:val="en-US"/>
+        </w:rPr>
+        <w:t>){}</w:t>
       </w:r>
     </w:p>
     <w:p>
@@ -1037,7 +1103,21 @@
         <w:rPr>
           <w:lang w:val="en-US"/>
         </w:rPr>
-        <w:t>Int main(){</w:t>
+        <w:t xml:space="preserve">Int </w:t>
+      </w:r>
+      <w:proofErr w:type="gramStart"/>
+      <w:r>
+        <w:rPr>
+          <w:lang w:val="en-US"/>
+        </w:rPr>
+        <w:t>main(</w:t>
+      </w:r>
+      <w:proofErr w:type="gramEnd"/>
+      <w:r>
+        <w:rPr>
+          <w:lang w:val="en-US"/>
+        </w:rPr>
+        <w:t>){</w:t>
       </w:r>
     </w:p>
     <w:p>
@@ -1064,7 +1144,21 @@
         <w:rPr>
           <w:lang w:val="en-US"/>
         </w:rPr>
-        <w:t xml:space="preserve"> = new Customer();</w:t>
+        <w:t xml:space="preserve"> = new </w:t>
+      </w:r>
+      <w:proofErr w:type="gramStart"/>
+      <w:r>
+        <w:rPr>
+          <w:lang w:val="en-US"/>
+        </w:rPr>
+        <w:t>Customer(</w:t>
+      </w:r>
+      <w:proofErr w:type="gramEnd"/>
+      <w:r>
+        <w:rPr>
+          <w:lang w:val="en-US"/>
+        </w:rPr>
+        <w:t>);</w:t>
       </w:r>
       <w:r>
         <w:rPr>
@@ -1139,6 +1233,7 @@
         <w:t xml:space="preserve">stock s = new </w:t>
       </w:r>
       <w:proofErr w:type="spellStart"/>
+      <w:proofErr w:type="gramStart"/>
       <w:r>
         <w:rPr>
           <w:lang w:val="en-US"/>
@@ -1150,15 +1245,23 @@
         <w:rPr>
           <w:lang w:val="en-US"/>
         </w:rPr>
-        <w:t>();</w:t>
-      </w:r>
-    </w:p>
-    <w:p>
-      <w:pPr>
-        <w:rPr>
-          <w:lang w:val="en-US"/>
-        </w:rPr>
-      </w:pPr>
+        <w:t>(</w:t>
+      </w:r>
+      <w:proofErr w:type="gramEnd"/>
+      <w:r>
+        <w:rPr>
+          <w:lang w:val="en-US"/>
+        </w:rPr>
+        <w:t>);</w:t>
+      </w:r>
+    </w:p>
+    <w:p>
+      <w:pPr>
+        <w:rPr>
+          <w:lang w:val="en-US"/>
+        </w:rPr>
+      </w:pPr>
+      <w:proofErr w:type="gramStart"/>
       <w:r>
         <w:rPr>
           <w:lang w:val="en-US"/>
@@ -1169,7 +1272,14 @@
         <w:rPr>
           <w:lang w:val="en-US"/>
         </w:rPr>
-        <w:t xml:space="preserve">  -- </w:t>
+        <w:t xml:space="preserve">  --</w:t>
+      </w:r>
+      <w:proofErr w:type="gramEnd"/>
+      <w:r>
+        <w:rPr>
+          <w:lang w:val="en-US"/>
+        </w:rPr>
+        <w:t xml:space="preserve"> </w:t>
       </w:r>
       <w:proofErr w:type="spellStart"/>
       <w:r>
@@ -1235,7 +1345,21 @@
         <w:rPr>
           <w:lang w:val="en-US"/>
         </w:rPr>
-        <w:t>char name[100];</w:t>
+        <w:t xml:space="preserve">char </w:t>
+      </w:r>
+      <w:proofErr w:type="gramStart"/>
+      <w:r>
+        <w:rPr>
+          <w:lang w:val="en-US"/>
+        </w:rPr>
+        <w:t>name[</w:t>
+      </w:r>
+      <w:proofErr w:type="gramEnd"/>
+      <w:r>
+        <w:rPr>
+          <w:lang w:val="en-US"/>
+        </w:rPr>
+        <w:t>100];</w:t>
       </w:r>
     </w:p>
     <w:p>
@@ -1252,6 +1376,7 @@
         <w:t xml:space="preserve">Void </w:t>
       </w:r>
       <w:proofErr w:type="spellStart"/>
+      <w:proofErr w:type="gramStart"/>
       <w:r>
         <w:rPr>
           <w:lang w:val="en-US"/>
@@ -1263,7 +1388,14 @@
         <w:rPr>
           <w:lang w:val="en-US"/>
         </w:rPr>
-        <w:t>(){}</w:t>
+        <w:t>(</w:t>
+      </w:r>
+      <w:proofErr w:type="gramEnd"/>
+      <w:r>
+        <w:rPr>
+          <w:lang w:val="en-US"/>
+        </w:rPr>
+        <w:t>){}</w:t>
       </w:r>
     </w:p>
     <w:p>
@@ -1331,7 +1463,21 @@
         <w:rPr>
           <w:lang w:val="en-US"/>
         </w:rPr>
-        <w:t xml:space="preserve">Obj 100kb- exe -200mb  -- </w:t>
+        <w:t>Obj 100kb- exe -200</w:t>
+      </w:r>
+      <w:proofErr w:type="gramStart"/>
+      <w:r>
+        <w:rPr>
+          <w:lang w:val="en-US"/>
+        </w:rPr>
+        <w:t>mb  -</w:t>
+      </w:r>
+      <w:proofErr w:type="gramEnd"/>
+      <w:r>
+        <w:rPr>
+          <w:lang w:val="en-US"/>
+        </w:rPr>
+        <w:t xml:space="preserve">- </w:t>
       </w:r>
     </w:p>
     <w:p>
@@ -1362,7 +1508,21 @@
         <w:rPr>
           <w:lang w:val="en-US"/>
         </w:rPr>
-        <w:t xml:space="preserve">memory management-  pointers to </w:t>
+        <w:t>memory management</w:t>
+      </w:r>
+      <w:proofErr w:type="gramStart"/>
+      <w:r>
+        <w:rPr>
+          <w:lang w:val="en-US"/>
+        </w:rPr>
+        <w:t>-  pointers</w:t>
+      </w:r>
+      <w:proofErr w:type="gramEnd"/>
+      <w:r>
+        <w:rPr>
+          <w:lang w:val="en-US"/>
+        </w:rPr>
+        <w:t xml:space="preserve"> to </w:t>
       </w:r>
     </w:p>
     <w:p>
@@ -1452,8 +1612,16 @@
         <w:rPr>
           <w:lang w:val="en-US"/>
         </w:rPr>
-        <w:t>.jar  -</w:t>
-      </w:r>
+        <w:t>.</w:t>
+      </w:r>
+      <w:proofErr w:type="gramStart"/>
+      <w:r>
+        <w:rPr>
+          <w:lang w:val="en-US"/>
+        </w:rPr>
+        <w:t>jar  -</w:t>
+      </w:r>
+      <w:proofErr w:type="gramEnd"/>
     </w:p>
     <w:p>
       <w:pPr>
@@ -1488,7 +1656,21 @@
         <w:rPr>
           <w:lang w:val="en-US"/>
         </w:rPr>
-        <w:t xml:space="preserve">OOA –object oriented analyses --  </w:t>
+        <w:t>OOA –</w:t>
+      </w:r>
+      <w:proofErr w:type="gramStart"/>
+      <w:r>
+        <w:rPr>
+          <w:lang w:val="en-US"/>
+        </w:rPr>
+        <w:t>object oriented</w:t>
+      </w:r>
+      <w:proofErr w:type="gramEnd"/>
+      <w:r>
+        <w:rPr>
+          <w:lang w:val="en-US"/>
+        </w:rPr>
+        <w:t xml:space="preserve"> analyses --  </w:t>
       </w:r>
     </w:p>
     <w:p>
@@ -1532,11 +1714,19 @@
           <w:lang w:val="en-US"/>
         </w:rPr>
       </w:pPr>
-      <w:r>
-        <w:rPr>
-          <w:lang w:val="en-US"/>
-        </w:rPr>
-        <w:t xml:space="preserve">Identity  related data and </w:t>
+      <w:proofErr w:type="gramStart"/>
+      <w:r>
+        <w:rPr>
+          <w:lang w:val="en-US"/>
+        </w:rPr>
+        <w:t>Identity  related</w:t>
+      </w:r>
+      <w:proofErr w:type="gramEnd"/>
+      <w:r>
+        <w:rPr>
+          <w:lang w:val="en-US"/>
+        </w:rPr>
+        <w:t xml:space="preserve"> data and </w:t>
       </w:r>
       <w:proofErr w:type="spellStart"/>
       <w:r>
@@ -1569,11 +1759,19 @@
         <w:t xml:space="preserve">Object is implemented by – </w:t>
       </w:r>
       <w:proofErr w:type="spellStart"/>
-      <w:r>
-        <w:rPr>
-          <w:lang w:val="en-US"/>
-        </w:rPr>
-        <w:t>class,struct,record,enum,union</w:t>
+      <w:proofErr w:type="gramStart"/>
+      <w:r>
+        <w:rPr>
+          <w:lang w:val="en-US"/>
+        </w:rPr>
+        <w:t>class,struct</w:t>
+      </w:r>
+      <w:proofErr w:type="gramEnd"/>
+      <w:r>
+        <w:rPr>
+          <w:lang w:val="en-US"/>
+        </w:rPr>
+        <w:t>,record,enum,union</w:t>
       </w:r>
       <w:proofErr w:type="spellEnd"/>
       <w:r>
@@ -1604,23 +1802,51 @@
         <w:rPr>
           <w:lang w:val="en-US"/>
         </w:rPr>
-        <w:t>Stand alone functions --  functions that does not use the global data of any object</w:t>
-      </w:r>
-    </w:p>
-    <w:p>
-      <w:pPr>
-        <w:tabs>
-          <w:tab w:val="left" w:pos="5661"/>
-        </w:tabs>
-        <w:rPr>
-          <w:lang w:val="en-US"/>
-        </w:rPr>
-      </w:pPr>
-      <w:r>
-        <w:rPr>
-          <w:lang w:val="en-US"/>
-        </w:rPr>
-        <w:t xml:space="preserve">Java – pure object oriented --  object/class definitions </w:t>
+        <w:t xml:space="preserve">Stand alone functions </w:t>
+      </w:r>
+      <w:proofErr w:type="gramStart"/>
+      <w:r>
+        <w:rPr>
+          <w:lang w:val="en-US"/>
+        </w:rPr>
+        <w:t>--  functions</w:t>
+      </w:r>
+      <w:proofErr w:type="gramEnd"/>
+      <w:r>
+        <w:rPr>
+          <w:lang w:val="en-US"/>
+        </w:rPr>
+        <w:t xml:space="preserve"> that does not use the global data of any object</w:t>
+      </w:r>
+    </w:p>
+    <w:p>
+      <w:pPr>
+        <w:tabs>
+          <w:tab w:val="left" w:pos="5661"/>
+        </w:tabs>
+        <w:rPr>
+          <w:lang w:val="en-US"/>
+        </w:rPr>
+      </w:pPr>
+      <w:r>
+        <w:rPr>
+          <w:lang w:val="en-US"/>
+        </w:rPr>
+        <w:t xml:space="preserve">Java – pure object oriented </w:t>
+      </w:r>
+      <w:proofErr w:type="gramStart"/>
+      <w:r>
+        <w:rPr>
+          <w:lang w:val="en-US"/>
+        </w:rPr>
+        <w:t>--  object</w:t>
+      </w:r>
+      <w:proofErr w:type="gramEnd"/>
+      <w:r>
+        <w:rPr>
+          <w:lang w:val="en-US"/>
+        </w:rPr>
+        <w:t xml:space="preserve">/class definitions </w:t>
       </w:r>
     </w:p>
     <w:p>
@@ -1652,7 +1878,21 @@
         <w:rPr>
           <w:lang w:val="en-US"/>
         </w:rPr>
-        <w:t>Make, link – combine object files to a single deployable unit . exe</w:t>
+        <w:t xml:space="preserve">Make, link – combine object files to a single deployable </w:t>
+      </w:r>
+      <w:proofErr w:type="gramStart"/>
+      <w:r>
+        <w:rPr>
+          <w:lang w:val="en-US"/>
+        </w:rPr>
+        <w:t>unit .</w:t>
+      </w:r>
+      <w:proofErr w:type="gramEnd"/>
+      <w:r>
+        <w:rPr>
+          <w:lang w:val="en-US"/>
+        </w:rPr>
+        <w:t xml:space="preserve"> exe</w:t>
       </w:r>
       <w:r>
         <w:rPr>
@@ -1674,7 +1914,21 @@
         <w:rPr>
           <w:lang w:val="en-US"/>
         </w:rPr>
-        <w:t xml:space="preserve">-jar  -  runtime --  </w:t>
+        <w:t>-</w:t>
+      </w:r>
+      <w:proofErr w:type="gramStart"/>
+      <w:r>
+        <w:rPr>
+          <w:lang w:val="en-US"/>
+        </w:rPr>
+        <w:t>jar  -</w:t>
+      </w:r>
+      <w:proofErr w:type="gramEnd"/>
+      <w:r>
+        <w:rPr>
+          <w:lang w:val="en-US"/>
+        </w:rPr>
+        <w:t xml:space="preserve">  runtime --  </w:t>
       </w:r>
     </w:p>
     <w:p>
@@ -1749,6 +2003,7 @@
         </w:rPr>
       </w:pPr>
       <w:proofErr w:type="spellStart"/>
+      <w:proofErr w:type="gramStart"/>
       <w:r>
         <w:rPr>
           <w:lang w:val="en-US"/>
@@ -1760,7 +2015,14 @@
         <w:rPr>
           <w:lang w:val="en-US"/>
         </w:rPr>
-        <w:t xml:space="preserve"> : </w:t>
+        <w:t xml:space="preserve"> :</w:t>
+      </w:r>
+      <w:proofErr w:type="gramEnd"/>
+      <w:r>
+        <w:rPr>
+          <w:lang w:val="en-US"/>
+        </w:rPr>
+        <w:t xml:space="preserve"> </w:t>
       </w:r>
       <w:proofErr w:type="spellStart"/>
       <w:r>
@@ -1853,55 +2115,111 @@
         <w:rPr>
           <w:lang w:val="en-US"/>
         </w:rPr>
-        <w:t>Building b = new Building();</w:t>
-      </w:r>
-    </w:p>
-    <w:p>
-      <w:pPr>
-        <w:tabs>
-          <w:tab w:val="left" w:pos="5661"/>
-        </w:tabs>
-        <w:rPr>
-          <w:lang w:val="en-US"/>
-        </w:rPr>
-      </w:pPr>
-      <w:r>
-        <w:rPr>
-          <w:lang w:val="en-US"/>
-        </w:rPr>
-        <w:t>Building b = 10;  -  strongly typed language  --  truncation of data</w:t>
-      </w:r>
-    </w:p>
-    <w:p>
-      <w:pPr>
-        <w:tabs>
-          <w:tab w:val="left" w:pos="5661"/>
-        </w:tabs>
-        <w:rPr>
-          <w:lang w:val="en-US"/>
-        </w:rPr>
-      </w:pPr>
-      <w:r>
-        <w:rPr>
-          <w:lang w:val="en-US"/>
-        </w:rPr>
-        <w:t>String name =  new String(“anil”);</w:t>
-      </w:r>
-    </w:p>
-    <w:p>
-      <w:pPr>
-        <w:tabs>
-          <w:tab w:val="left" w:pos="5661"/>
-        </w:tabs>
-        <w:rPr>
-          <w:lang w:val="en-US"/>
-        </w:rPr>
-      </w:pPr>
-      <w:r>
-        <w:rPr>
-          <w:lang w:val="en-US"/>
-        </w:rPr>
-        <w:t>String name = “anil”;  -- boxing  --new String(“anil”); ---  auto boxing</w:t>
+        <w:t xml:space="preserve">Building b = new </w:t>
+      </w:r>
+      <w:proofErr w:type="gramStart"/>
+      <w:r>
+        <w:rPr>
+          <w:lang w:val="en-US"/>
+        </w:rPr>
+        <w:t>Building(</w:t>
+      </w:r>
+      <w:proofErr w:type="gramEnd"/>
+      <w:r>
+        <w:rPr>
+          <w:lang w:val="en-US"/>
+        </w:rPr>
+        <w:t>);</w:t>
+      </w:r>
+    </w:p>
+    <w:p>
+      <w:pPr>
+        <w:tabs>
+          <w:tab w:val="left" w:pos="5661"/>
+        </w:tabs>
+        <w:rPr>
+          <w:lang w:val="en-US"/>
+        </w:rPr>
+      </w:pPr>
+      <w:r>
+        <w:rPr>
+          <w:lang w:val="en-US"/>
+        </w:rPr>
+        <w:t xml:space="preserve">Building b = </w:t>
+      </w:r>
+      <w:proofErr w:type="gramStart"/>
+      <w:r>
+        <w:rPr>
+          <w:lang w:val="en-US"/>
+        </w:rPr>
+        <w:t>10;  -</w:t>
+      </w:r>
+      <w:proofErr w:type="gramEnd"/>
+      <w:r>
+        <w:rPr>
+          <w:lang w:val="en-US"/>
+        </w:rPr>
+        <w:t xml:space="preserve">  strongly typed language  --  truncation of data</w:t>
+      </w:r>
+    </w:p>
+    <w:p>
+      <w:pPr>
+        <w:tabs>
+          <w:tab w:val="left" w:pos="5661"/>
+        </w:tabs>
+        <w:rPr>
+          <w:lang w:val="en-US"/>
+        </w:rPr>
+      </w:pPr>
+      <w:r>
+        <w:rPr>
+          <w:lang w:val="en-US"/>
+        </w:rPr>
+        <w:t xml:space="preserve">String name </w:t>
+      </w:r>
+      <w:proofErr w:type="gramStart"/>
+      <w:r>
+        <w:rPr>
+          <w:lang w:val="en-US"/>
+        </w:rPr>
+        <w:t>=  new</w:t>
+      </w:r>
+      <w:proofErr w:type="gramEnd"/>
+      <w:r>
+        <w:rPr>
+          <w:lang w:val="en-US"/>
+        </w:rPr>
+        <w:t xml:space="preserve"> String(“anil”);</w:t>
+      </w:r>
+    </w:p>
+    <w:p>
+      <w:pPr>
+        <w:tabs>
+          <w:tab w:val="left" w:pos="5661"/>
+        </w:tabs>
+        <w:rPr>
+          <w:lang w:val="en-US"/>
+        </w:rPr>
+      </w:pPr>
+      <w:r>
+        <w:rPr>
+          <w:lang w:val="en-US"/>
+        </w:rPr>
+        <w:t>String name = “anil</w:t>
+      </w:r>
+      <w:proofErr w:type="gramStart"/>
+      <w:r>
+        <w:rPr>
+          <w:lang w:val="en-US"/>
+        </w:rPr>
+        <w:t>”;  --</w:t>
+      </w:r>
+      <w:proofErr w:type="gramEnd"/>
+      <w:r>
+        <w:rPr>
+          <w:lang w:val="en-US"/>
+        </w:rPr>
+        <w:t xml:space="preserve"> boxing  --new String(“anil”); ---  auto boxing</w:t>
       </w:r>
     </w:p>
     <w:p>
@@ -1969,11 +2287,19 @@
           <w:lang w:val="en-US"/>
         </w:rPr>
       </w:pPr>
-      <w:r>
-        <w:rPr>
-          <w:lang w:val="en-US"/>
-        </w:rPr>
-        <w:t>float  rate = (float)20.5;</w:t>
+      <w:proofErr w:type="gramStart"/>
+      <w:r>
+        <w:rPr>
+          <w:lang w:val="en-US"/>
+        </w:rPr>
+        <w:t>float  rate</w:t>
+      </w:r>
+      <w:proofErr w:type="gramEnd"/>
+      <w:r>
+        <w:rPr>
+          <w:lang w:val="en-US"/>
+        </w:rPr>
+        <w:t xml:space="preserve"> = (float)20.5;</w:t>
       </w:r>
     </w:p>
     <w:p>
@@ -2005,8 +2331,16 @@
         <w:rPr>
           <w:lang w:val="en-US"/>
         </w:rPr>
-        <w:t>assignment statement ---  syntax</w:t>
-      </w:r>
+        <w:t xml:space="preserve">assignment statement </w:t>
+      </w:r>
+      <w:proofErr w:type="gramStart"/>
+      <w:r>
+        <w:rPr>
+          <w:lang w:val="en-US"/>
+        </w:rPr>
+        <w:t>---  syntax</w:t>
+      </w:r>
+      <w:proofErr w:type="gramEnd"/>
     </w:p>
     <w:p>
       <w:pPr>
@@ -2216,11 +2550,19 @@
         </w:rPr>
       </w:pPr>
       <w:proofErr w:type="spellStart"/>
-      <w:r>
-        <w:rPr>
-          <w:lang w:val="en-US"/>
-        </w:rPr>
-        <w:t>byte,short,int,long,float,double,Boolean,char</w:t>
+      <w:proofErr w:type="gramStart"/>
+      <w:r>
+        <w:rPr>
+          <w:lang w:val="en-US"/>
+        </w:rPr>
+        <w:t>byte,short</w:t>
+      </w:r>
+      <w:proofErr w:type="gramEnd"/>
+      <w:r>
+        <w:rPr>
+          <w:lang w:val="en-US"/>
+        </w:rPr>
+        <w:t>,int,long,float,double,Boolean,char</w:t>
       </w:r>
       <w:proofErr w:type="spellEnd"/>
       <w:r>
@@ -2259,30 +2601,58 @@
         <w:rPr>
           <w:lang w:val="en-US"/>
         </w:rPr>
-        <w:t>String s; --- reference --  4 byte,8 byte</w:t>
-      </w:r>
-    </w:p>
-    <w:p>
-      <w:pPr>
-        <w:tabs>
-          <w:tab w:val="left" w:pos="5661"/>
-        </w:tabs>
-        <w:rPr>
-          <w:lang w:val="en-US"/>
-        </w:rPr>
-      </w:pPr>
-      <w:r>
-        <w:rPr>
-          <w:lang w:val="en-US"/>
-        </w:rPr>
-        <w:t xml:space="preserve">Operators -  </w:t>
-      </w:r>
-      <w:proofErr w:type="spellStart"/>
-      <w:r>
-        <w:rPr>
-          <w:lang w:val="en-US"/>
-        </w:rPr>
-        <w:t>arithmethic,relational,logical</w:t>
+        <w:t xml:space="preserve">String s; --- reference </w:t>
+      </w:r>
+      <w:proofErr w:type="gramStart"/>
+      <w:r>
+        <w:rPr>
+          <w:lang w:val="en-US"/>
+        </w:rPr>
+        <w:t>--  4</w:t>
+      </w:r>
+      <w:proofErr w:type="gramEnd"/>
+      <w:r>
+        <w:rPr>
+          <w:lang w:val="en-US"/>
+        </w:rPr>
+        <w:t xml:space="preserve"> byte,8 byte</w:t>
+      </w:r>
+    </w:p>
+    <w:p>
+      <w:pPr>
+        <w:tabs>
+          <w:tab w:val="left" w:pos="5661"/>
+        </w:tabs>
+        <w:rPr>
+          <w:lang w:val="en-US"/>
+        </w:rPr>
+      </w:pPr>
+      <w:r>
+        <w:rPr>
+          <w:lang w:val="en-US"/>
+        </w:rPr>
+        <w:t xml:space="preserve">Operators </w:t>
+      </w:r>
+      <w:proofErr w:type="gramStart"/>
+      <w:r>
+        <w:rPr>
+          <w:lang w:val="en-US"/>
+        </w:rPr>
+        <w:t xml:space="preserve">-  </w:t>
+      </w:r>
+      <w:proofErr w:type="spellStart"/>
+      <w:r>
+        <w:rPr>
+          <w:lang w:val="en-US"/>
+        </w:rPr>
+        <w:t>arithmethic</w:t>
+      </w:r>
+      <w:proofErr w:type="gramEnd"/>
+      <w:r>
+        <w:rPr>
+          <w:lang w:val="en-US"/>
+        </w:rPr>
+        <w:t>,relational,logical</w:t>
       </w:r>
       <w:proofErr w:type="spellEnd"/>
       <w:r>
@@ -2409,6 +2779,7 @@
           <w:lang w:val="en-US"/>
         </w:rPr>
       </w:pPr>
+      <w:proofErr w:type="gramStart"/>
       <w:r>
         <w:rPr>
           <w:lang w:val="en-US"/>
@@ -2416,6 +2787,7 @@
         <w:lastRenderedPageBreak/>
         <w:t>Do{</w:t>
       </w:r>
+      <w:proofErr w:type="gramEnd"/>
     </w:p>
     <w:p>
       <w:pPr>
@@ -2466,43 +2838,67 @@
           <w:lang w:val="en-US"/>
         </w:rPr>
       </w:pPr>
-      <w:r>
-        <w:rPr>
-          <w:lang w:val="en-US"/>
-        </w:rPr>
-        <w:t>}while(count&lt;10);</w:t>
-      </w:r>
-    </w:p>
-    <w:p>
-      <w:pPr>
-        <w:tabs>
-          <w:tab w:val="left" w:pos="5661"/>
-        </w:tabs>
-        <w:rPr>
-          <w:lang w:val="en-US"/>
-        </w:rPr>
-      </w:pPr>
-      <w:r>
-        <w:rPr>
-          <w:lang w:val="en-US"/>
-        </w:rPr>
-        <w:t>While(){}</w:t>
-      </w:r>
-    </w:p>
-    <w:p>
-      <w:pPr>
-        <w:tabs>
-          <w:tab w:val="left" w:pos="5661"/>
-        </w:tabs>
-        <w:rPr>
-          <w:lang w:val="en-US"/>
-        </w:rPr>
-      </w:pPr>
-      <w:r>
-        <w:rPr>
-          <w:lang w:val="en-US"/>
-        </w:rPr>
-        <w:t>For(int count=0;count&lt;10;c++)</w:t>
+      <w:proofErr w:type="gramStart"/>
+      <w:r>
+        <w:rPr>
+          <w:lang w:val="en-US"/>
+        </w:rPr>
+        <w:t>}while</w:t>
+      </w:r>
+      <w:proofErr w:type="gramEnd"/>
+      <w:r>
+        <w:rPr>
+          <w:lang w:val="en-US"/>
+        </w:rPr>
+        <w:t>(count&lt;10);</w:t>
+      </w:r>
+    </w:p>
+    <w:p>
+      <w:pPr>
+        <w:tabs>
+          <w:tab w:val="left" w:pos="5661"/>
+        </w:tabs>
+        <w:rPr>
+          <w:lang w:val="en-US"/>
+        </w:rPr>
+      </w:pPr>
+      <w:proofErr w:type="gramStart"/>
+      <w:r>
+        <w:rPr>
+          <w:lang w:val="en-US"/>
+        </w:rPr>
+        <w:t>While(</w:t>
+      </w:r>
+      <w:proofErr w:type="gramEnd"/>
+      <w:r>
+        <w:rPr>
+          <w:lang w:val="en-US"/>
+        </w:rPr>
+        <w:t>){}</w:t>
+      </w:r>
+    </w:p>
+    <w:p>
+      <w:pPr>
+        <w:tabs>
+          <w:tab w:val="left" w:pos="5661"/>
+        </w:tabs>
+        <w:rPr>
+          <w:lang w:val="en-US"/>
+        </w:rPr>
+      </w:pPr>
+      <w:proofErr w:type="gramStart"/>
+      <w:r>
+        <w:rPr>
+          <w:lang w:val="en-US"/>
+        </w:rPr>
+        <w:t>For(</w:t>
+      </w:r>
+      <w:proofErr w:type="gramEnd"/>
+      <w:r>
+        <w:rPr>
+          <w:lang w:val="en-US"/>
+        </w:rPr>
+        <w:t>int count=0;count&lt;10;c++)</w:t>
       </w:r>
       <w:r>
         <w:rPr>
@@ -2536,11 +2932,19 @@
           <w:lang w:val="en-US"/>
         </w:rPr>
       </w:pPr>
-      <w:r>
-        <w:rPr>
-          <w:lang w:val="en-US"/>
-        </w:rPr>
-        <w:t xml:space="preserve">For(int x in [1,2,3,4]){ </w:t>
+      <w:proofErr w:type="gramStart"/>
+      <w:r>
+        <w:rPr>
+          <w:lang w:val="en-US"/>
+        </w:rPr>
+        <w:t>For(</w:t>
+      </w:r>
+      <w:proofErr w:type="gramEnd"/>
+      <w:r>
+        <w:rPr>
+          <w:lang w:val="en-US"/>
+        </w:rPr>
+        <w:t xml:space="preserve">int x in [1,2,3,4]){ </w:t>
       </w:r>
     </w:p>
     <w:p>
@@ -2604,13 +3008,27 @@
         <w:rPr>
           <w:lang w:val="en-US"/>
         </w:rPr>
-        <w:t xml:space="preserve">Arrays -  </w:t>
-      </w:r>
-      <w:r>
-        <w:rPr>
-          <w:lang w:val="en-US"/>
-        </w:rPr>
-        <w:t>group of variable</w:t>
+        <w:t xml:space="preserve">Arrays </w:t>
+      </w:r>
+      <w:proofErr w:type="gramStart"/>
+      <w:r>
+        <w:rPr>
+          <w:lang w:val="en-US"/>
+        </w:rPr>
+        <w:t xml:space="preserve">-  </w:t>
+      </w:r>
+      <w:r>
+        <w:rPr>
+          <w:lang w:val="en-US"/>
+        </w:rPr>
+        <w:t>group</w:t>
+      </w:r>
+      <w:proofErr w:type="gramEnd"/>
+      <w:r>
+        <w:rPr>
+          <w:lang w:val="en-US"/>
+        </w:rPr>
+        <w:t xml:space="preserve"> of variable</w:t>
       </w:r>
     </w:p>
     <w:p>
@@ -2666,7 +3084,21 @@
         <w:rPr>
           <w:lang w:val="en-US"/>
         </w:rPr>
-        <w:t>Int [][]</w:t>
+        <w:t xml:space="preserve">Int </w:t>
+      </w:r>
+      <w:proofErr w:type="gramStart"/>
+      <w:r>
+        <w:rPr>
+          <w:lang w:val="en-US"/>
+        </w:rPr>
+        <w:t>[][</w:t>
+      </w:r>
+      <w:proofErr w:type="gramEnd"/>
+      <w:r>
+        <w:rPr>
+          <w:lang w:val="en-US"/>
+        </w:rPr>
+        <w:t>]</w:t>
       </w:r>
       <w:proofErr w:type="spellStart"/>
       <w:r>
@@ -2740,33 +3172,55 @@
           <w:lang w:val="en-US"/>
         </w:rPr>
       </w:pPr>
-      <w:r>
-        <w:rPr>
-          <w:lang w:val="en-US"/>
-        </w:rPr>
-        <w:t>Int[][]marks=new int[10][5];</w:t>
-      </w:r>
-    </w:p>
-    <w:p>
-      <w:pPr>
-        <w:tabs>
-          <w:tab w:val="left" w:pos="5661"/>
-        </w:tabs>
-        <w:rPr>
-          <w:lang w:val="en-US"/>
-        </w:rPr>
-      </w:pPr>
-      <w:r>
-        <w:rPr>
-          <w:lang w:val="en-US"/>
-        </w:rPr>
-        <w:t>Arrays reference</w:t>
-      </w:r>
-      <w:r>
-        <w:rPr>
-          <w:lang w:val="en-US"/>
-        </w:rPr>
-        <w:t xml:space="preserve">  int []xx = null;</w:t>
+      <w:proofErr w:type="gramStart"/>
+      <w:r>
+        <w:rPr>
+          <w:lang w:val="en-US"/>
+        </w:rPr>
+        <w:t>Int[</w:t>
+      </w:r>
+      <w:proofErr w:type="gramEnd"/>
+      <w:r>
+        <w:rPr>
+          <w:lang w:val="en-US"/>
+        </w:rPr>
+        <w:t>][]marks=new int[10][5];</w:t>
+      </w:r>
+    </w:p>
+    <w:p>
+      <w:pPr>
+        <w:tabs>
+          <w:tab w:val="left" w:pos="5661"/>
+        </w:tabs>
+        <w:rPr>
+          <w:lang w:val="en-US"/>
+        </w:rPr>
+      </w:pPr>
+      <w:r>
+        <w:rPr>
+          <w:lang w:val="en-US"/>
+        </w:rPr>
+        <w:t xml:space="preserve">Arrays </w:t>
+      </w:r>
+      <w:proofErr w:type="gramStart"/>
+      <w:r>
+        <w:rPr>
+          <w:lang w:val="en-US"/>
+        </w:rPr>
+        <w:t>reference</w:t>
+      </w:r>
+      <w:r>
+        <w:rPr>
+          <w:lang w:val="en-US"/>
+        </w:rPr>
+        <w:t xml:space="preserve">  int</w:t>
+      </w:r>
+      <w:proofErr w:type="gramEnd"/>
+      <w:r>
+        <w:rPr>
+          <w:lang w:val="en-US"/>
+        </w:rPr>
+        <w:t xml:space="preserve"> []xx = null;</w:t>
       </w:r>
     </w:p>
     <w:p>
@@ -2841,6 +3295,7 @@
         <w:t xml:space="preserve">Void </w:t>
       </w:r>
       <w:proofErr w:type="spellStart"/>
+      <w:proofErr w:type="gramStart"/>
       <w:r>
         <w:rPr>
           <w:lang w:val="en-US"/>
@@ -2852,7 +3307,14 @@
         <w:rPr>
           <w:lang w:val="en-US"/>
         </w:rPr>
-        <w:t>(int []input){</w:t>
+        <w:t>(</w:t>
+      </w:r>
+      <w:proofErr w:type="gramEnd"/>
+      <w:r>
+        <w:rPr>
+          <w:lang w:val="en-US"/>
+        </w:rPr>
+        <w:t>int []input){</w:t>
       </w:r>
     </w:p>
     <w:p>
@@ -2942,6 +3404,7 @@
         </w:rPr>
       </w:pPr>
       <w:proofErr w:type="spellStart"/>
+      <w:proofErr w:type="gramStart"/>
       <w:r>
         <w:rPr>
           <w:lang w:val="en-US"/>
@@ -2953,7 +3416,14 @@
         <w:rPr>
           <w:lang w:val="en-US"/>
         </w:rPr>
-        <w:t xml:space="preserve">  domain - </w:t>
+        <w:t xml:space="preserve">  domain</w:t>
+      </w:r>
+      <w:proofErr w:type="gramEnd"/>
+      <w:r>
+        <w:rPr>
+          <w:lang w:val="en-US"/>
+        </w:rPr>
+        <w:t xml:space="preserve"> - </w:t>
       </w:r>
     </w:p>
     <w:p>
@@ -2977,11 +3447,19 @@
         <w:t xml:space="preserve">Property – </w:t>
       </w:r>
       <w:proofErr w:type="spellStart"/>
-      <w:r>
-        <w:rPr>
-          <w:lang w:val="en-US"/>
-        </w:rPr>
-        <w:t>Flat,House,Land,Plantation,Office,CommercialSpace</w:t>
+      <w:proofErr w:type="gramStart"/>
+      <w:r>
+        <w:rPr>
+          <w:lang w:val="en-US"/>
+        </w:rPr>
+        <w:t>Flat,House</w:t>
+      </w:r>
+      <w:proofErr w:type="gramEnd"/>
+      <w:r>
+        <w:rPr>
+          <w:lang w:val="en-US"/>
+        </w:rPr>
+        <w:t>,Land,Plantation,Office,CommercialSpace</w:t>
       </w:r>
       <w:proofErr w:type="spellEnd"/>
       <w:r>
@@ -3014,11 +3492,19 @@
         </w:rPr>
       </w:pPr>
       <w:proofErr w:type="spellStart"/>
-      <w:r>
-        <w:rPr>
-          <w:lang w:val="en-US"/>
-        </w:rPr>
-        <w:t>Area,saleType,Location,Rate</w:t>
+      <w:proofErr w:type="gramStart"/>
+      <w:r>
+        <w:rPr>
+          <w:lang w:val="en-US"/>
+        </w:rPr>
+        <w:t>Area,saleType</w:t>
+      </w:r>
+      <w:proofErr w:type="gramEnd"/>
+      <w:r>
+        <w:rPr>
+          <w:lang w:val="en-US"/>
+        </w:rPr>
+        <w:t>,Location,Rate</w:t>
       </w:r>
       <w:proofErr w:type="spellEnd"/>
     </w:p>
@@ -3043,6 +3529,7 @@
         <w:t xml:space="preserve">Flat – </w:t>
       </w:r>
       <w:proofErr w:type="spellStart"/>
+      <w:proofErr w:type="gramStart"/>
       <w:r>
         <w:rPr>
           <w:lang w:val="en-US"/>
@@ -3056,6 +3543,7 @@
         <w:t>deposit</w:t>
       </w:r>
       <w:proofErr w:type="spellEnd"/>
+      <w:proofErr w:type="gramEnd"/>
     </w:p>
     <w:p>
       <w:pPr>
@@ -3078,11 +3566,19 @@
         <w:t xml:space="preserve">House – </w:t>
       </w:r>
       <w:proofErr w:type="spellStart"/>
-      <w:r>
-        <w:rPr>
-          <w:lang w:val="en-US"/>
-        </w:rPr>
-        <w:t>bhk,isparking,deposit</w:t>
+      <w:proofErr w:type="gramStart"/>
+      <w:r>
+        <w:rPr>
+          <w:lang w:val="en-US"/>
+        </w:rPr>
+        <w:t>bhk,isparking</w:t>
+      </w:r>
+      <w:proofErr w:type="gramEnd"/>
+      <w:r>
+        <w:rPr>
+          <w:lang w:val="en-US"/>
+        </w:rPr>
+        <w:t>,deposit</w:t>
       </w:r>
       <w:proofErr w:type="spellEnd"/>
     </w:p>
@@ -3191,7 +3687,14 @@
         <w:rPr>
           <w:lang w:val="en-US"/>
         </w:rPr>
-        <w:t xml:space="preserve">Inheritance, composition </w:t>
+        <w:t xml:space="preserve">Inheritance, </w:t>
+      </w:r>
+      <w:proofErr w:type="gramStart"/>
+      <w:r>
+        <w:rPr>
+          <w:lang w:val="en-US"/>
+        </w:rPr>
+        <w:t xml:space="preserve">composition </w:t>
       </w:r>
       <w:r>
         <w:rPr>
@@ -3199,6 +3702,7 @@
         </w:rPr>
         <w:t>,utilization</w:t>
       </w:r>
+      <w:proofErr w:type="gramEnd"/>
     </w:p>
     <w:p>
       <w:pPr>
@@ -3279,8 +3783,16 @@
         <w:rPr>
           <w:lang w:val="en-US"/>
         </w:rPr>
-        <w:t>Class Driver{</w:t>
-      </w:r>
+        <w:t xml:space="preserve">Class </w:t>
+      </w:r>
+      <w:proofErr w:type="gramStart"/>
+      <w:r>
+        <w:rPr>
+          <w:lang w:val="en-US"/>
+        </w:rPr>
+        <w:t>Driver{</w:t>
+      </w:r>
+      <w:proofErr w:type="gramEnd"/>
     </w:p>
     <w:p>
       <w:pPr>
@@ -3315,7 +3827,21 @@
         <w:rPr>
           <w:lang w:val="en-US"/>
         </w:rPr>
-        <w:t xml:space="preserve">  Public void Driving(){</w:t>
+        <w:t xml:space="preserve">  Public void </w:t>
+      </w:r>
+      <w:proofErr w:type="gramStart"/>
+      <w:r>
+        <w:rPr>
+          <w:lang w:val="en-US"/>
+        </w:rPr>
+        <w:t>Driving(</w:t>
+      </w:r>
+      <w:proofErr w:type="gramEnd"/>
+      <w:r>
+        <w:rPr>
+          <w:lang w:val="en-US"/>
+        </w:rPr>
+        <w:t>){</w:t>
       </w:r>
     </w:p>
     <w:p>
@@ -3337,14 +3863,28 @@
         <w:rPr>
           <w:lang w:val="en-US"/>
         </w:rPr>
-        <w:t>C.switchon</w:t>
-      </w:r>
-      <w:proofErr w:type="spellEnd"/>
-      <w:r>
-        <w:rPr>
-          <w:lang w:val="en-US"/>
-        </w:rPr>
-        <w:t>();</w:t>
+        <w:t>C.</w:t>
+      </w:r>
+      <w:proofErr w:type="gramStart"/>
+      <w:r>
+        <w:rPr>
+          <w:lang w:val="en-US"/>
+        </w:rPr>
+        <w:t>switchon</w:t>
+      </w:r>
+      <w:proofErr w:type="spellEnd"/>
+      <w:r>
+        <w:rPr>
+          <w:lang w:val="en-US"/>
+        </w:rPr>
+        <w:t>(</w:t>
+      </w:r>
+      <w:proofErr w:type="gramEnd"/>
+      <w:r>
+        <w:rPr>
+          <w:lang w:val="en-US"/>
+        </w:rPr>
+        <w:t>);</w:t>
       </w:r>
     </w:p>
     <w:p>
@@ -3366,14 +3906,28 @@
         <w:rPr>
           <w:lang w:val="en-US"/>
         </w:rPr>
-        <w:t>C.gearchange</w:t>
-      </w:r>
-      <w:proofErr w:type="spellEnd"/>
-      <w:r>
-        <w:rPr>
-          <w:lang w:val="en-US"/>
-        </w:rPr>
-        <w:t>();</w:t>
+        <w:t>C.</w:t>
+      </w:r>
+      <w:proofErr w:type="gramStart"/>
+      <w:r>
+        <w:rPr>
+          <w:lang w:val="en-US"/>
+        </w:rPr>
+        <w:t>gearchange</w:t>
+      </w:r>
+      <w:proofErr w:type="spellEnd"/>
+      <w:r>
+        <w:rPr>
+          <w:lang w:val="en-US"/>
+        </w:rPr>
+        <w:t>(</w:t>
+      </w:r>
+      <w:proofErr w:type="gramEnd"/>
+      <w:r>
+        <w:rPr>
+          <w:lang w:val="en-US"/>
+        </w:rPr>
+        <w:t>);</w:t>
       </w:r>
     </w:p>
     <w:p>
@@ -3395,14 +3949,28 @@
         <w:rPr>
           <w:lang w:val="en-US"/>
         </w:rPr>
-        <w:t>C.accleration</w:t>
-      </w:r>
-      <w:proofErr w:type="spellEnd"/>
-      <w:r>
-        <w:rPr>
-          <w:lang w:val="en-US"/>
-        </w:rPr>
-        <w:t>();</w:t>
+        <w:t>C.</w:t>
+      </w:r>
+      <w:proofErr w:type="gramStart"/>
+      <w:r>
+        <w:rPr>
+          <w:lang w:val="en-US"/>
+        </w:rPr>
+        <w:t>accleration</w:t>
+      </w:r>
+      <w:proofErr w:type="spellEnd"/>
+      <w:r>
+        <w:rPr>
+          <w:lang w:val="en-US"/>
+        </w:rPr>
+        <w:t>(</w:t>
+      </w:r>
+      <w:proofErr w:type="gramEnd"/>
+      <w:r>
+        <w:rPr>
+          <w:lang w:val="en-US"/>
+        </w:rPr>
+        <w:t>);</w:t>
       </w:r>
     </w:p>
     <w:p>
@@ -3444,7 +4012,21 @@
         <w:rPr>
           <w:lang w:val="en-US"/>
         </w:rPr>
-        <w:t>Public void eating(){}</w:t>
+        <w:t xml:space="preserve">Public void </w:t>
+      </w:r>
+      <w:proofErr w:type="gramStart"/>
+      <w:r>
+        <w:rPr>
+          <w:lang w:val="en-US"/>
+        </w:rPr>
+        <w:t>eating(</w:t>
+      </w:r>
+      <w:proofErr w:type="gramEnd"/>
+      <w:r>
+        <w:rPr>
+          <w:lang w:val="en-US"/>
+        </w:rPr>
+        <w:t>){}</w:t>
       </w:r>
     </w:p>
     <w:p>
@@ -3486,7 +4068,21 @@
         <w:rPr>
           <w:lang w:val="en-US"/>
         </w:rPr>
-        <w:t xml:space="preserve">TS 01 AA 1001 –  is a </w:t>
+        <w:t xml:space="preserve">TS 01 AA 1001 </w:t>
+      </w:r>
+      <w:proofErr w:type="gramStart"/>
+      <w:r>
+        <w:rPr>
+          <w:lang w:val="en-US"/>
+        </w:rPr>
+        <w:t>–  is</w:t>
+      </w:r>
+      <w:proofErr w:type="gramEnd"/>
+      <w:r>
+        <w:rPr>
+          <w:lang w:val="en-US"/>
+        </w:rPr>
+        <w:t xml:space="preserve"> a </w:t>
       </w:r>
       <w:proofErr w:type="spellStart"/>
       <w:r>
@@ -3524,6 +4120,7 @@
         <w:t xml:space="preserve">Class </w:t>
       </w:r>
       <w:proofErr w:type="spellStart"/>
+      <w:proofErr w:type="gramStart"/>
       <w:r>
         <w:rPr>
           <w:lang w:val="en-US"/>
@@ -3537,6 +4134,7 @@
         </w:rPr>
         <w:t>{</w:t>
       </w:r>
+      <w:proofErr w:type="gramEnd"/>
     </w:p>
     <w:p>
       <w:pPr>
@@ -3559,6 +4157,7 @@
         <w:t xml:space="preserve"> </w:t>
       </w:r>
       <w:proofErr w:type="spellStart"/>
+      <w:proofErr w:type="gramStart"/>
       <w:r>
         <w:rPr>
           <w:lang w:val="en-US"/>
@@ -3570,7 +4169,14 @@
         <w:rPr>
           <w:lang w:val="en-US"/>
         </w:rPr>
-        <w:t>(Vehicle c){}</w:t>
+        <w:t>(</w:t>
+      </w:r>
+      <w:proofErr w:type="gramEnd"/>
+      <w:r>
+        <w:rPr>
+          <w:lang w:val="en-US"/>
+        </w:rPr>
+        <w:t>Vehicle c){}</w:t>
       </w:r>
     </w:p>
     <w:p>
@@ -3612,7 +4218,21 @@
         <w:rPr>
           <w:lang w:val="en-US"/>
         </w:rPr>
-        <w:t>Class vehicle{}</w:t>
+        <w:t xml:space="preserve">Class </w:t>
+      </w:r>
+      <w:proofErr w:type="gramStart"/>
+      <w:r>
+        <w:rPr>
+          <w:lang w:val="en-US"/>
+        </w:rPr>
+        <w:t>vehicle{</w:t>
+      </w:r>
+      <w:proofErr w:type="gramEnd"/>
+      <w:r>
+        <w:rPr>
+          <w:lang w:val="en-US"/>
+        </w:rPr>
+        <w:t>}</w:t>
       </w:r>
     </w:p>
     <w:p>
@@ -3633,7 +4253,21 @@
         <w:rPr>
           <w:lang w:val="en-US"/>
         </w:rPr>
-        <w:t>Class car extends vehicle{}</w:t>
+        <w:t xml:space="preserve">Class car extends </w:t>
+      </w:r>
+      <w:proofErr w:type="gramStart"/>
+      <w:r>
+        <w:rPr>
+          <w:lang w:val="en-US"/>
+        </w:rPr>
+        <w:t>vehicle{</w:t>
+      </w:r>
+      <w:proofErr w:type="gramEnd"/>
+      <w:r>
+        <w:rPr>
+          <w:lang w:val="en-US"/>
+        </w:rPr>
+        <w:t>}</w:t>
       </w:r>
     </w:p>
     <w:p>
@@ -3652,6 +4286,7 @@
         <w:t xml:space="preserve">   </w:t>
       </w:r>
       <w:proofErr w:type="spellStart"/>
+      <w:proofErr w:type="gramStart"/>
       <w:r>
         <w:rPr>
           <w:lang w:val="en-US"/>
@@ -3663,7 +4298,14 @@
         <w:rPr>
           <w:lang w:val="en-US"/>
         </w:rPr>
-        <w:t>().</w:t>
+        <w:t>(</w:t>
+      </w:r>
+      <w:proofErr w:type="gramEnd"/>
+      <w:r>
+        <w:rPr>
+          <w:lang w:val="en-US"/>
+        </w:rPr>
+        <w:t>).</w:t>
       </w:r>
       <w:proofErr w:type="spellStart"/>
       <w:r>
@@ -3703,19 +4345,34 @@
         <w:rPr>
           <w:lang w:val="en-US"/>
         </w:rPr>
-        <w:t xml:space="preserve">  Property f = new Flat();</w:t>
-      </w:r>
-    </w:p>
-    <w:p>
-      <w:pPr>
-        <w:tabs>
-          <w:tab w:val="left" w:pos="5661"/>
-        </w:tabs>
-        <w:rPr>
-          <w:lang w:val="en-US"/>
-        </w:rPr>
-      </w:pPr>
-      <w:proofErr w:type="spellStart"/>
+        <w:t xml:space="preserve">  Property f = new </w:t>
+      </w:r>
+      <w:proofErr w:type="gramStart"/>
+      <w:r>
+        <w:rPr>
+          <w:lang w:val="en-US"/>
+        </w:rPr>
+        <w:t>Flat(</w:t>
+      </w:r>
+      <w:proofErr w:type="gramEnd"/>
+      <w:r>
+        <w:rPr>
+          <w:lang w:val="en-US"/>
+        </w:rPr>
+        <w:t>);</w:t>
+      </w:r>
+    </w:p>
+    <w:p>
+      <w:pPr>
+        <w:tabs>
+          <w:tab w:val="left" w:pos="5661"/>
+        </w:tabs>
+        <w:rPr>
+          <w:lang w:val="en-US"/>
+        </w:rPr>
+      </w:pPr>
+      <w:proofErr w:type="spellStart"/>
+      <w:proofErr w:type="gramStart"/>
       <w:r>
         <w:rPr>
           <w:lang w:val="en-US"/>
@@ -3723,6 +4380,7 @@
         <w:t>f.accept</w:t>
       </w:r>
       <w:proofErr w:type="spellEnd"/>
+      <w:proofErr w:type="gramEnd"/>
       <w:r>
         <w:rPr>
           <w:lang w:val="en-US"/>
@@ -3767,27 +4425,43 @@
           <w:lang w:val="en-US"/>
         </w:rPr>
       </w:pPr>
-      <w:r>
-        <w:rPr>
-          <w:lang w:val="en-US"/>
-        </w:rPr>
-        <w:t>runtime  ---  dynamic binding --  runtime</w:t>
-      </w:r>
-    </w:p>
-    <w:p>
-      <w:pPr>
-        <w:tabs>
-          <w:tab w:val="left" w:pos="5661"/>
-        </w:tabs>
-        <w:rPr>
-          <w:lang w:val="en-US"/>
-        </w:rPr>
-      </w:pPr>
-      <w:r>
-        <w:rPr>
-          <w:lang w:val="en-US"/>
-        </w:rPr>
-        <w:t>abstract  methods – if used bottom up approach it used for dynamic binding</w:t>
+      <w:proofErr w:type="gramStart"/>
+      <w:r>
+        <w:rPr>
+          <w:lang w:val="en-US"/>
+        </w:rPr>
+        <w:t>runtime  ---</w:t>
+      </w:r>
+      <w:proofErr w:type="gramEnd"/>
+      <w:r>
+        <w:rPr>
+          <w:lang w:val="en-US"/>
+        </w:rPr>
+        <w:t xml:space="preserve">  dynamic binding --  runtime</w:t>
+      </w:r>
+    </w:p>
+    <w:p>
+      <w:pPr>
+        <w:tabs>
+          <w:tab w:val="left" w:pos="5661"/>
+        </w:tabs>
+        <w:rPr>
+          <w:lang w:val="en-US"/>
+        </w:rPr>
+      </w:pPr>
+      <w:proofErr w:type="gramStart"/>
+      <w:r>
+        <w:rPr>
+          <w:lang w:val="en-US"/>
+        </w:rPr>
+        <w:t>abstract  methods</w:t>
+      </w:r>
+      <w:proofErr w:type="gramEnd"/>
+      <w:r>
+        <w:rPr>
+          <w:lang w:val="en-US"/>
+        </w:rPr>
+        <w:t xml:space="preserve"> – if used bottom up approach it used for dynamic binding</w:t>
       </w:r>
     </w:p>
     <w:p>
@@ -3815,6 +4489,7 @@
           <w:lang w:val="en-US"/>
         </w:rPr>
       </w:pPr>
+      <w:proofErr w:type="gramStart"/>
       <w:r>
         <w:rPr>
           <w:lang w:val="en-US"/>
@@ -3829,6 +4504,7 @@
         <w:t>ieee</w:t>
       </w:r>
       <w:proofErr w:type="spellEnd"/>
+      <w:proofErr w:type="gramEnd"/>
       <w:r>
         <w:rPr>
           <w:lang w:val="en-US"/>
@@ -3849,7 +4525,21 @@
         <w:rPr>
           <w:lang w:val="en-US"/>
         </w:rPr>
-        <w:t xml:space="preserve">interfaces --  to create specification of kind of classes, </w:t>
+        <w:t xml:space="preserve">interfaces </w:t>
+      </w:r>
+      <w:proofErr w:type="gramStart"/>
+      <w:r>
+        <w:rPr>
+          <w:lang w:val="en-US"/>
+        </w:rPr>
+        <w:t>--  to</w:t>
+      </w:r>
+      <w:proofErr w:type="gramEnd"/>
+      <w:r>
+        <w:rPr>
+          <w:lang w:val="en-US"/>
+        </w:rPr>
+        <w:t xml:space="preserve"> create specification of kind of classes, </w:t>
       </w:r>
     </w:p>
     <w:p>
@@ -3868,6 +4558,7 @@
         <w:t xml:space="preserve">interface </w:t>
       </w:r>
       <w:proofErr w:type="spellStart"/>
+      <w:proofErr w:type="gramStart"/>
       <w:r>
         <w:rPr>
           <w:lang w:val="en-US"/>
@@ -3879,7 +4570,14 @@
         <w:rPr>
           <w:lang w:val="en-US"/>
         </w:rPr>
-        <w:t>{  void acceleration();void braking();void gearchange();}</w:t>
+        <w:t xml:space="preserve">{  </w:t>
+      </w:r>
+      <w:proofErr w:type="gramEnd"/>
+      <w:r>
+        <w:rPr>
+          <w:lang w:val="en-US"/>
+        </w:rPr>
+        <w:t>void acceleration();void braking();void gearchange();}</w:t>
       </w:r>
     </w:p>
     <w:p>
@@ -4015,7 +4713,21 @@
         <w:rPr>
           <w:lang w:val="en-US"/>
         </w:rPr>
-        <w:t>Abstraction – provide relevant information from users perspective</w:t>
+        <w:t xml:space="preserve">Abstraction – provide relevant information from </w:t>
+      </w:r>
+      <w:proofErr w:type="gramStart"/>
+      <w:r>
+        <w:rPr>
+          <w:lang w:val="en-US"/>
+        </w:rPr>
+        <w:t>users</w:t>
+      </w:r>
+      <w:proofErr w:type="gramEnd"/>
+      <w:r>
+        <w:rPr>
+          <w:lang w:val="en-US"/>
+        </w:rPr>
+        <w:t xml:space="preserve"> perspective</w:t>
       </w:r>
     </w:p>
     <w:p>
@@ -4749,7 +5461,21 @@
         <w:rPr>
           <w:lang w:val="en-US"/>
         </w:rPr>
-        <w:t>another class ,another class method in the same package</w:t>
+        <w:t xml:space="preserve">another </w:t>
+      </w:r>
+      <w:proofErr w:type="gramStart"/>
+      <w:r>
+        <w:rPr>
+          <w:lang w:val="en-US"/>
+        </w:rPr>
+        <w:t>class ,another</w:t>
+      </w:r>
+      <w:proofErr w:type="gramEnd"/>
+      <w:r>
+        <w:rPr>
+          <w:lang w:val="en-US"/>
+        </w:rPr>
+        <w:t xml:space="preserve"> class method in the same package</w:t>
       </w:r>
     </w:p>
     <w:p>
@@ -4784,6 +5510,7 @@
         <w:t xml:space="preserve">class Atm implements </w:t>
       </w:r>
       <w:proofErr w:type="spellStart"/>
+      <w:proofErr w:type="gramStart"/>
       <w:r>
         <w:rPr>
           <w:lang w:val="en-US"/>
@@ -4791,6 +5518,7 @@
         <w:t>Customer,Employee</w:t>
       </w:r>
       <w:proofErr w:type="spellEnd"/>
+      <w:proofErr w:type="gramEnd"/>
       <w:r>
         <w:rPr>
           <w:lang w:val="en-US"/>
@@ -4811,7 +5539,21 @@
         <w:rPr>
           <w:lang w:val="en-US"/>
         </w:rPr>
-        <w:t>private Atm(){}</w:t>
+        <w:t xml:space="preserve">private </w:t>
+      </w:r>
+      <w:proofErr w:type="gramStart"/>
+      <w:r>
+        <w:rPr>
+          <w:lang w:val="en-US"/>
+        </w:rPr>
+        <w:t>Atm(</w:t>
+      </w:r>
+      <w:proofErr w:type="gramEnd"/>
+      <w:r>
+        <w:rPr>
+          <w:lang w:val="en-US"/>
+        </w:rPr>
+        <w:t>){}</w:t>
       </w:r>
     </w:p>
     <w:p>
@@ -4830,6 +5572,7 @@
         <w:t xml:space="preserve"> public void </w:t>
       </w:r>
       <w:proofErr w:type="spellStart"/>
+      <w:proofErr w:type="gramStart"/>
       <w:r>
         <w:rPr>
           <w:lang w:val="en-US"/>
@@ -4841,7 +5584,14 @@
         <w:rPr>
           <w:lang w:val="en-US"/>
         </w:rPr>
-        <w:t>(){}</w:t>
+        <w:t>(</w:t>
+      </w:r>
+      <w:proofErr w:type="gramEnd"/>
+      <w:r>
+        <w:rPr>
+          <w:lang w:val="en-US"/>
+        </w:rPr>
+        <w:t>){}</w:t>
       </w:r>
     </w:p>
     <w:p>
@@ -4860,6 +5610,7 @@
         <w:t xml:space="preserve">public void </w:t>
       </w:r>
       <w:proofErr w:type="spellStart"/>
+      <w:proofErr w:type="gramStart"/>
       <w:r>
         <w:rPr>
           <w:lang w:val="en-US"/>
@@ -4871,7 +5622,14 @@
         <w:rPr>
           <w:lang w:val="en-US"/>
         </w:rPr>
-        <w:t>(){}</w:t>
+        <w:t>(</w:t>
+      </w:r>
+      <w:proofErr w:type="gramEnd"/>
+      <w:r>
+        <w:rPr>
+          <w:lang w:val="en-US"/>
+        </w:rPr>
+        <w:t>){}</w:t>
       </w:r>
     </w:p>
     <w:p>
@@ -4890,6 +5648,7 @@
         <w:t xml:space="preserve">public static Atm </w:t>
       </w:r>
       <w:proofErr w:type="spellStart"/>
+      <w:proofErr w:type="gramStart"/>
       <w:r>
         <w:rPr>
           <w:lang w:val="en-US"/>
@@ -4901,23 +5660,44 @@
         <w:rPr>
           <w:lang w:val="en-US"/>
         </w:rPr>
-        <w:t>(){</w:t>
-      </w:r>
-    </w:p>
-    <w:p>
-      <w:pPr>
-        <w:tabs>
-          <w:tab w:val="left" w:pos="5661"/>
-        </w:tabs>
-        <w:rPr>
-          <w:lang w:val="en-US"/>
-        </w:rPr>
-      </w:pPr>
-      <w:r>
-        <w:rPr>
-          <w:lang w:val="en-US"/>
-        </w:rPr>
-        <w:t xml:space="preserve">    return new Atm();</w:t>
+        <w:t>(</w:t>
+      </w:r>
+      <w:proofErr w:type="gramEnd"/>
+      <w:r>
+        <w:rPr>
+          <w:lang w:val="en-US"/>
+        </w:rPr>
+        <w:t>){</w:t>
+      </w:r>
+    </w:p>
+    <w:p>
+      <w:pPr>
+        <w:tabs>
+          <w:tab w:val="left" w:pos="5661"/>
+        </w:tabs>
+        <w:rPr>
+          <w:lang w:val="en-US"/>
+        </w:rPr>
+      </w:pPr>
+      <w:r>
+        <w:rPr>
+          <w:lang w:val="en-US"/>
+        </w:rPr>
+        <w:t xml:space="preserve">    return new </w:t>
+      </w:r>
+      <w:proofErr w:type="gramStart"/>
+      <w:r>
+        <w:rPr>
+          <w:lang w:val="en-US"/>
+        </w:rPr>
+        <w:t>Atm(</w:t>
+      </w:r>
+      <w:proofErr w:type="gramEnd"/>
+      <w:r>
+        <w:rPr>
+          <w:lang w:val="en-US"/>
+        </w:rPr>
+        <w:t>);</w:t>
       </w:r>
     </w:p>
     <w:p>
@@ -4965,7 +5745,21 @@
         <w:rPr>
           <w:lang w:val="en-US"/>
         </w:rPr>
-        <w:t xml:space="preserve">Public interface Employee{  public void </w:t>
+        <w:t xml:space="preserve">Public interface </w:t>
+      </w:r>
+      <w:proofErr w:type="gramStart"/>
+      <w:r>
+        <w:rPr>
+          <w:lang w:val="en-US"/>
+        </w:rPr>
+        <w:t xml:space="preserve">Employee{  </w:t>
+      </w:r>
+      <w:proofErr w:type="gramEnd"/>
+      <w:r>
+        <w:rPr>
+          <w:lang w:val="en-US"/>
+        </w:rPr>
+        <w:t xml:space="preserve">public void </w:t>
       </w:r>
       <w:proofErr w:type="spellStart"/>
       <w:r>
@@ -4995,7 +5789,21 @@
         <w:rPr>
           <w:lang w:val="en-US"/>
         </w:rPr>
-        <w:t xml:space="preserve">Public interface Customer{ public void </w:t>
+        <w:t xml:space="preserve">Public interface </w:t>
+      </w:r>
+      <w:proofErr w:type="gramStart"/>
+      <w:r>
+        <w:rPr>
+          <w:lang w:val="en-US"/>
+        </w:rPr>
+        <w:t>Customer{ public</w:t>
+      </w:r>
+      <w:proofErr w:type="gramEnd"/>
+      <w:r>
+        <w:rPr>
+          <w:lang w:val="en-US"/>
+        </w:rPr>
+        <w:t xml:space="preserve"> void </w:t>
       </w:r>
       <w:proofErr w:type="spellStart"/>
       <w:r>
@@ -5045,11 +5853,19 @@
         <w:t>Atm.getIntance</w:t>
       </w:r>
       <w:proofErr w:type="spellEnd"/>
-      <w:r>
-        <w:rPr>
-          <w:lang w:val="en-US"/>
-        </w:rPr>
-        <w:t>();//</w:t>
+      <w:proofErr w:type="gramStart"/>
+      <w:r>
+        <w:rPr>
+          <w:lang w:val="en-US"/>
+        </w:rPr>
+        <w:t>();/</w:t>
+      </w:r>
+      <w:proofErr w:type="gramEnd"/>
+      <w:r>
+        <w:rPr>
+          <w:lang w:val="en-US"/>
+        </w:rPr>
+        <w:t>/</w:t>
       </w:r>
       <w:r>
         <w:rPr>
@@ -5081,11 +5897,19 @@
         <w:t>Atm.getInstance</w:t>
       </w:r>
       <w:proofErr w:type="spellEnd"/>
-      <w:r>
-        <w:rPr>
-          <w:lang w:val="en-US"/>
-        </w:rPr>
-        <w:t>();//</w:t>
+      <w:proofErr w:type="gramStart"/>
+      <w:r>
+        <w:rPr>
+          <w:lang w:val="en-US"/>
+        </w:rPr>
+        <w:t>();/</w:t>
+      </w:r>
+      <w:proofErr w:type="gramEnd"/>
+      <w:r>
+        <w:rPr>
+          <w:lang w:val="en-US"/>
+        </w:rPr>
+        <w:t>/</w:t>
       </w:r>
       <w:r>
         <w:rPr>
@@ -5104,6 +5928,7 @@
         </w:rPr>
       </w:pPr>
       <w:proofErr w:type="spellStart"/>
+      <w:proofErr w:type="gramStart"/>
       <w:r>
         <w:rPr>
           <w:lang w:val="en-US"/>
@@ -5111,6 +5936,7 @@
         <w:t>e.setDenomination</w:t>
       </w:r>
       <w:proofErr w:type="spellEnd"/>
+      <w:proofErr w:type="gramEnd"/>
       <w:r>
         <w:rPr>
           <w:lang w:val="en-US"/>
@@ -5132,14 +5958,28 @@
         <w:rPr>
           <w:lang w:val="en-US"/>
         </w:rPr>
-        <w:t>c.checkBalnace</w:t>
-      </w:r>
-      <w:proofErr w:type="spellEnd"/>
-      <w:r>
-        <w:rPr>
-          <w:lang w:val="en-US"/>
-        </w:rPr>
-        <w:t>();</w:t>
+        <w:t>c.</w:t>
+      </w:r>
+      <w:proofErr w:type="gramStart"/>
+      <w:r>
+        <w:rPr>
+          <w:lang w:val="en-US"/>
+        </w:rPr>
+        <w:t>checkBalnace</w:t>
+      </w:r>
+      <w:proofErr w:type="spellEnd"/>
+      <w:r>
+        <w:rPr>
+          <w:lang w:val="en-US"/>
+        </w:rPr>
+        <w:t>(</w:t>
+      </w:r>
+      <w:proofErr w:type="gramEnd"/>
+      <w:r>
+        <w:rPr>
+          <w:lang w:val="en-US"/>
+        </w:rPr>
+        <w:t>);</w:t>
       </w:r>
     </w:p>
     <w:p>
@@ -5214,6 +6054,7 @@
           <w:lang w:val="en-US"/>
         </w:rPr>
       </w:pPr>
+      <w:proofErr w:type="gramStart"/>
       <w:r>
         <w:rPr>
           <w:lang w:val="en-US"/>
@@ -5224,7 +6065,14 @@
         <w:rPr>
           <w:lang w:val="en-US"/>
         </w:rPr>
-        <w:t xml:space="preserve"> - </w:t>
+        <w:t xml:space="preserve"> -</w:t>
+      </w:r>
+      <w:proofErr w:type="gramEnd"/>
+      <w:r>
+        <w:rPr>
+          <w:lang w:val="en-US"/>
+        </w:rPr>
+        <w:t xml:space="preserve"> </w:t>
       </w:r>
     </w:p>
     <w:p>
@@ -5265,6 +6113,7 @@
         <w:t xml:space="preserve">=new </w:t>
       </w:r>
       <w:proofErr w:type="spellStart"/>
+      <w:proofErr w:type="gramStart"/>
       <w:r>
         <w:rPr>
           <w:lang w:val="en-US"/>
@@ -5276,7 +6125,14 @@
         <w:rPr>
           <w:lang w:val="en-US"/>
         </w:rPr>
-        <w:t>();</w:t>
+        <w:t>(</w:t>
+      </w:r>
+      <w:proofErr w:type="gramEnd"/>
+      <w:r>
+        <w:rPr>
+          <w:lang w:val="en-US"/>
+        </w:rPr>
+        <w:t>);</w:t>
       </w:r>
     </w:p>
     <w:p>
@@ -5295,6 +6151,7 @@
         <w:t xml:space="preserve">   </w:t>
       </w:r>
       <w:proofErr w:type="spellStart"/>
+      <w:proofErr w:type="gramStart"/>
       <w:r>
         <w:rPr>
           <w:lang w:val="en-US"/>
@@ -5302,6 +6159,7 @@
         <w:t>Jf.setLocation</w:t>
       </w:r>
       <w:proofErr w:type="spellEnd"/>
+      <w:proofErr w:type="gramEnd"/>
       <w:r>
         <w:rPr>
           <w:lang w:val="en-US"/>
@@ -5319,6 +6177,7 @@
         </w:rPr>
       </w:pPr>
       <w:proofErr w:type="spellStart"/>
+      <w:proofErr w:type="gramStart"/>
       <w:r>
         <w:rPr>
           <w:lang w:val="en-US"/>
@@ -5326,6 +6185,7 @@
         <w:t>Jf.setBounds</w:t>
       </w:r>
       <w:proofErr w:type="spellEnd"/>
+      <w:proofErr w:type="gramEnd"/>
       <w:r>
         <w:rPr>
           <w:lang w:val="en-US"/>
@@ -5363,7 +6223,21 @@
           <w:lang w:val="en-US"/>
         </w:rPr>
         <w:lastRenderedPageBreak/>
-        <w:t xml:space="preserve">Bank – library  -- </w:t>
+        <w:t xml:space="preserve">Bank – </w:t>
+      </w:r>
+      <w:proofErr w:type="gramStart"/>
+      <w:r>
+        <w:rPr>
+          <w:lang w:val="en-US"/>
+        </w:rPr>
+        <w:t>library  --</w:t>
+      </w:r>
+      <w:proofErr w:type="gramEnd"/>
+      <w:r>
+        <w:rPr>
+          <w:lang w:val="en-US"/>
+        </w:rPr>
+        <w:t xml:space="preserve"> </w:t>
       </w:r>
       <w:proofErr w:type="spellStart"/>
       <w:r>
@@ -5409,7 +6283,21 @@
         <w:rPr>
           <w:lang w:val="en-US"/>
         </w:rPr>
-        <w:t xml:space="preserve">  Pom .xml  -- </w:t>
+        <w:t xml:space="preserve">  Pom .</w:t>
+      </w:r>
+      <w:proofErr w:type="gramStart"/>
+      <w:r>
+        <w:rPr>
+          <w:lang w:val="en-US"/>
+        </w:rPr>
+        <w:t>xml  -</w:t>
+      </w:r>
+      <w:proofErr w:type="gramEnd"/>
+      <w:r>
+        <w:rPr>
+          <w:lang w:val="en-US"/>
+        </w:rPr>
+        <w:t xml:space="preserve">- </w:t>
       </w:r>
     </w:p>
     <w:p>
@@ -5428,6 +6316,7 @@
         <w:t xml:space="preserve">Class </w:t>
       </w:r>
       <w:proofErr w:type="spellStart"/>
+      <w:proofErr w:type="gramStart"/>
       <w:r>
         <w:rPr>
           <w:lang w:val="en-US"/>
@@ -5441,17 +6330,19 @@
         </w:rPr>
         <w:t>{</w:t>
       </w:r>
-    </w:p>
-    <w:p>
-      <w:pPr>
-        <w:tabs>
-          <w:tab w:val="left" w:pos="5661"/>
-        </w:tabs>
-        <w:rPr>
-          <w:lang w:val="en-US"/>
-        </w:rPr>
-      </w:pPr>
-      <w:proofErr w:type="spellStart"/>
+      <w:proofErr w:type="gramEnd"/>
+    </w:p>
+    <w:p>
+      <w:pPr>
+        <w:tabs>
+          <w:tab w:val="left" w:pos="5661"/>
+        </w:tabs>
+        <w:rPr>
+          <w:lang w:val="en-US"/>
+        </w:rPr>
+      </w:pPr>
+      <w:proofErr w:type="spellStart"/>
+      <w:proofErr w:type="gramStart"/>
       <w:r>
         <w:rPr>
           <w:lang w:val="en-US"/>
@@ -5463,7 +6354,14 @@
         <w:rPr>
           <w:lang w:val="en-US"/>
         </w:rPr>
-        <w:t>(int x){}</w:t>
+        <w:t>(</w:t>
+      </w:r>
+      <w:proofErr w:type="gramEnd"/>
+      <w:r>
+        <w:rPr>
+          <w:lang w:val="en-US"/>
+        </w:rPr>
+        <w:t>int x){}</w:t>
       </w:r>
     </w:p>
     <w:p>
@@ -5498,6 +6396,7 @@
         <w:t xml:space="preserve">Class Bhumika extends </w:t>
       </w:r>
       <w:proofErr w:type="spellStart"/>
+      <w:proofErr w:type="gramStart"/>
       <w:r>
         <w:rPr>
           <w:lang w:val="en-US"/>
@@ -5511,6 +6410,7 @@
         </w:rPr>
         <w:t>{</w:t>
       </w:r>
+      <w:proofErr w:type="gramEnd"/>
     </w:p>
     <w:p>
       <w:pPr>
@@ -5541,7 +6441,21 @@
         <w:rPr>
           <w:lang w:val="en-US"/>
         </w:rPr>
-        <w:t xml:space="preserve"> Bhumika b = new Bhumika();</w:t>
+        <w:t xml:space="preserve"> Bhumika b = new </w:t>
+      </w:r>
+      <w:proofErr w:type="gramStart"/>
+      <w:r>
+        <w:rPr>
+          <w:lang w:val="en-US"/>
+        </w:rPr>
+        <w:t>Bhumika(</w:t>
+      </w:r>
+      <w:proofErr w:type="gramEnd"/>
+      <w:r>
+        <w:rPr>
+          <w:lang w:val="en-US"/>
+        </w:rPr>
+        <w:t>);</w:t>
       </w:r>
       <w:r>
         <w:rPr>
@@ -5640,39 +6554,69 @@
         <w:rPr>
           <w:lang w:val="en-US"/>
         </w:rPr>
-        <w:t xml:space="preserve"> –  shape of data in memory</w:t>
-      </w:r>
-    </w:p>
-    <w:p>
-      <w:pPr>
-        <w:tabs>
-          <w:tab w:val="left" w:pos="5661"/>
-        </w:tabs>
-        <w:rPr>
-          <w:lang w:val="en-US"/>
-        </w:rPr>
-      </w:pPr>
-      <w:r>
-        <w:rPr>
-          <w:lang w:val="en-US"/>
-        </w:rPr>
-        <w:t xml:space="preserve">Arrays  - static fixed  -- collection -- </w:t>
-      </w:r>
-    </w:p>
-    <w:p>
-      <w:pPr>
-        <w:tabs>
-          <w:tab w:val="left" w:pos="5661"/>
-        </w:tabs>
-        <w:rPr>
-          <w:lang w:val="en-US"/>
-        </w:rPr>
-      </w:pPr>
-      <w:r>
-        <w:rPr>
-          <w:lang w:val="en-US"/>
-        </w:rPr>
-        <w:t xml:space="preserve">Dynamic  and elastic  -   </w:t>
+        <w:t xml:space="preserve"> </w:t>
+      </w:r>
+      <w:proofErr w:type="gramStart"/>
+      <w:r>
+        <w:rPr>
+          <w:lang w:val="en-US"/>
+        </w:rPr>
+        <w:t>–  shape</w:t>
+      </w:r>
+      <w:proofErr w:type="gramEnd"/>
+      <w:r>
+        <w:rPr>
+          <w:lang w:val="en-US"/>
+        </w:rPr>
+        <w:t xml:space="preserve"> of data in memory</w:t>
+      </w:r>
+    </w:p>
+    <w:p>
+      <w:pPr>
+        <w:tabs>
+          <w:tab w:val="left" w:pos="5661"/>
+        </w:tabs>
+        <w:rPr>
+          <w:lang w:val="en-US"/>
+        </w:rPr>
+      </w:pPr>
+      <w:proofErr w:type="gramStart"/>
+      <w:r>
+        <w:rPr>
+          <w:lang w:val="en-US"/>
+        </w:rPr>
+        <w:t>Arrays  -</w:t>
+      </w:r>
+      <w:proofErr w:type="gramEnd"/>
+      <w:r>
+        <w:rPr>
+          <w:lang w:val="en-US"/>
+        </w:rPr>
+        <w:t xml:space="preserve"> static fixed  -- collection -- </w:t>
+      </w:r>
+    </w:p>
+    <w:p>
+      <w:pPr>
+        <w:tabs>
+          <w:tab w:val="left" w:pos="5661"/>
+        </w:tabs>
+        <w:rPr>
+          <w:lang w:val="en-US"/>
+        </w:rPr>
+      </w:pPr>
+      <w:proofErr w:type="gramStart"/>
+      <w:r>
+        <w:rPr>
+          <w:lang w:val="en-US"/>
+        </w:rPr>
+        <w:t>Dynamic  and</w:t>
+      </w:r>
+      <w:proofErr w:type="gramEnd"/>
+      <w:r>
+        <w:rPr>
+          <w:lang w:val="en-US"/>
+        </w:rPr>
+        <w:t xml:space="preserve"> elastic  -   </w:t>
       </w:r>
     </w:p>
     <w:p>
@@ -5688,11 +6632,19 @@
         </w:rPr>
       </w:pPr>
       <w:proofErr w:type="spellStart"/>
-      <w:r>
-        <w:rPr>
-          <w:lang w:val="en-US"/>
-        </w:rPr>
-        <w:t>Traversal,add,remove</w:t>
+      <w:proofErr w:type="gramStart"/>
+      <w:r>
+        <w:rPr>
+          <w:lang w:val="en-US"/>
+        </w:rPr>
+        <w:t>Traversal,add</w:t>
+      </w:r>
+      <w:proofErr w:type="gramEnd"/>
+      <w:r>
+        <w:rPr>
+          <w:lang w:val="en-US"/>
+        </w:rPr>
+        <w:t>,remove</w:t>
       </w:r>
       <w:proofErr w:type="spellEnd"/>
       <w:r>
@@ -5715,23 +6667,45 @@
         <w:rPr>
           <w:lang w:val="en-US"/>
         </w:rPr>
-        <w:t xml:space="preserve">Exceptions -  program will  terminate – </w:t>
-      </w:r>
-    </w:p>
-    <w:p>
-      <w:pPr>
-        <w:tabs>
-          <w:tab w:val="left" w:pos="5661"/>
-        </w:tabs>
-        <w:rPr>
-          <w:lang w:val="en-US"/>
-        </w:rPr>
-      </w:pPr>
-      <w:r>
-        <w:rPr>
-          <w:lang w:val="en-US"/>
-        </w:rPr>
-        <w:t>Try{} catch{} /finally{}</w:t>
+        <w:t xml:space="preserve">Exceptions </w:t>
+      </w:r>
+      <w:proofErr w:type="gramStart"/>
+      <w:r>
+        <w:rPr>
+          <w:lang w:val="en-US"/>
+        </w:rPr>
+        <w:t>-  program</w:t>
+      </w:r>
+      <w:proofErr w:type="gramEnd"/>
+      <w:r>
+        <w:rPr>
+          <w:lang w:val="en-US"/>
+        </w:rPr>
+        <w:t xml:space="preserve"> will  terminate – </w:t>
+      </w:r>
+    </w:p>
+    <w:p>
+      <w:pPr>
+        <w:tabs>
+          <w:tab w:val="left" w:pos="5661"/>
+        </w:tabs>
+        <w:rPr>
+          <w:lang w:val="en-US"/>
+        </w:rPr>
+      </w:pPr>
+      <w:proofErr w:type="gramStart"/>
+      <w:r>
+        <w:rPr>
+          <w:lang w:val="en-US"/>
+        </w:rPr>
+        <w:t>Try{</w:t>
+      </w:r>
+      <w:proofErr w:type="gramEnd"/>
+      <w:r>
+        <w:rPr>
+          <w:lang w:val="en-US"/>
+        </w:rPr>
+        <w:t>} catch{} /finally{}</w:t>
       </w:r>
     </w:p>
     <w:p>
@@ -5776,6 +6750,7 @@
         </w:rPr>
       </w:pPr>
       <w:proofErr w:type="spellStart"/>
+      <w:proofErr w:type="gramStart"/>
       <w:r>
         <w:rPr>
           <w:lang w:val="en-US"/>
@@ -5783,6 +6758,7 @@
         <w:t>Txt,binary</w:t>
       </w:r>
       <w:proofErr w:type="spellEnd"/>
+      <w:proofErr w:type="gramEnd"/>
       <w:r>
         <w:rPr>
           <w:lang w:val="en-US"/>
@@ -5803,29 +6779,57 @@
         <w:rPr>
           <w:lang w:val="en-US"/>
         </w:rPr>
-        <w:t>State of an object /instance    ---  data stored in the instance variables at a particular time</w:t>
-      </w:r>
-    </w:p>
-    <w:p>
-      <w:pPr>
-        <w:tabs>
-          <w:tab w:val="left" w:pos="5661"/>
-        </w:tabs>
-        <w:rPr>
-          <w:lang w:val="en-US"/>
-        </w:rPr>
-      </w:pPr>
-      <w:r>
-        <w:rPr>
-          <w:lang w:val="en-US"/>
-        </w:rPr>
-        <w:t xml:space="preserve">Serialization - </w:t>
-      </w:r>
-      <w:r>
-        <w:rPr>
-          <w:lang w:val="en-US"/>
-        </w:rPr>
-        <w:t xml:space="preserve"> --</w:t>
+        <w:t xml:space="preserve">State of an object /instance    </w:t>
+      </w:r>
+      <w:proofErr w:type="gramStart"/>
+      <w:r>
+        <w:rPr>
+          <w:lang w:val="en-US"/>
+        </w:rPr>
+        <w:t>---  data</w:t>
+      </w:r>
+      <w:proofErr w:type="gramEnd"/>
+      <w:r>
+        <w:rPr>
+          <w:lang w:val="en-US"/>
+        </w:rPr>
+        <w:t xml:space="preserve"> stored in the instance variables at a particular time</w:t>
+      </w:r>
+    </w:p>
+    <w:p>
+      <w:pPr>
+        <w:tabs>
+          <w:tab w:val="left" w:pos="5661"/>
+        </w:tabs>
+        <w:rPr>
+          <w:lang w:val="en-US"/>
+        </w:rPr>
+      </w:pPr>
+      <w:r>
+        <w:rPr>
+          <w:lang w:val="en-US"/>
+        </w:rPr>
+        <w:t xml:space="preserve">Serialization </w:t>
+      </w:r>
+      <w:proofErr w:type="gramStart"/>
+      <w:r>
+        <w:rPr>
+          <w:lang w:val="en-US"/>
+        </w:rPr>
+        <w:t xml:space="preserve">- </w:t>
+      </w:r>
+      <w:r>
+        <w:rPr>
+          <w:lang w:val="en-US"/>
+        </w:rPr>
+        <w:t xml:space="preserve"> -</w:t>
+      </w:r>
+      <w:proofErr w:type="gramEnd"/>
+      <w:r>
+        <w:rPr>
+          <w:lang w:val="en-US"/>
+        </w:rPr>
+        <w:t>-</w:t>
       </w:r>
       <w:r>
         <w:rPr>
@@ -5847,7 +6851,14 @@
         <w:rPr>
           <w:lang w:val="en-US"/>
         </w:rPr>
-        <w:t xml:space="preserve">Text --  </w:t>
+        <w:t xml:space="preserve">Text </w:t>
+      </w:r>
+      <w:proofErr w:type="gramStart"/>
+      <w:r>
+        <w:rPr>
+          <w:lang w:val="en-US"/>
+        </w:rPr>
+        <w:t xml:space="preserve">--  </w:t>
       </w:r>
       <w:proofErr w:type="spellStart"/>
       <w:r>
@@ -5857,6 +6868,7 @@
         <w:t>InputStream</w:t>
       </w:r>
       <w:proofErr w:type="spellEnd"/>
+      <w:proofErr w:type="gramEnd"/>
       <w:r>
         <w:rPr>
           <w:lang w:val="en-US"/>
@@ -5932,6 +6944,7 @@
         </w:rPr>
       </w:pPr>
       <w:proofErr w:type="spellStart"/>
+      <w:proofErr w:type="gramStart"/>
       <w:r>
         <w:rPr>
           <w:lang w:val="en-US"/>
@@ -5939,6 +6952,7 @@
         <w:t>FileReader,FileWriter</w:t>
       </w:r>
       <w:proofErr w:type="spellEnd"/>
+      <w:proofErr w:type="gramEnd"/>
       <w:r>
         <w:rPr>
           <w:lang w:val="en-US"/>
@@ -5974,6 +6988,7 @@
         <w:t xml:space="preserve">Interface </w:t>
       </w:r>
       <w:proofErr w:type="spellStart"/>
+      <w:proofErr w:type="gramStart"/>
       <w:r>
         <w:rPr>
           <w:lang w:val="en-US"/>
@@ -5987,6 +7002,7 @@
         </w:rPr>
         <w:t>{</w:t>
       </w:r>
+      <w:proofErr w:type="gramEnd"/>
     </w:p>
     <w:p>
       <w:pPr>
@@ -6004,6 +7020,7 @@
         <w:t xml:space="preserve"> Void </w:t>
       </w:r>
       <w:proofErr w:type="spellStart"/>
+      <w:proofErr w:type="gramStart"/>
       <w:r>
         <w:rPr>
           <w:lang w:val="en-US"/>
@@ -6018,6 +7035,7 @@
         <w:t>(</w:t>
       </w:r>
       <w:proofErr w:type="spellStart"/>
+      <w:proofErr w:type="gramEnd"/>
       <w:r>
         <w:rPr>
           <w:lang w:val="en-US"/>
@@ -6048,6 +7066,7 @@
         <w:t xml:space="preserve">Void </w:t>
       </w:r>
       <w:proofErr w:type="spellStart"/>
+      <w:proofErr w:type="gramStart"/>
       <w:r>
         <w:rPr>
           <w:lang w:val="en-US"/>
@@ -6062,6 +7081,7 @@
         <w:t>(</w:t>
       </w:r>
       <w:proofErr w:type="spellStart"/>
+      <w:proofErr w:type="gramEnd"/>
       <w:r>
         <w:rPr>
           <w:lang w:val="en-US"/>
@@ -6092,6 +7112,7 @@
         <w:t xml:space="preserve">Void </w:t>
       </w:r>
       <w:proofErr w:type="spellStart"/>
+      <w:proofErr w:type="gramStart"/>
       <w:r>
         <w:rPr>
           <w:lang w:val="en-US"/>
@@ -6106,6 +7127,7 @@
         <w:t>(</w:t>
       </w:r>
       <w:proofErr w:type="spellStart"/>
+      <w:proofErr w:type="gramEnd"/>
       <w:r>
         <w:rPr>
           <w:lang w:val="en-US"/>
@@ -6167,6 +7189,7 @@
         <w:t xml:space="preserve"> extends </w:t>
       </w:r>
       <w:proofErr w:type="spellStart"/>
+      <w:proofErr w:type="gramStart"/>
       <w:r>
         <w:rPr>
           <w:lang w:val="en-US"/>
@@ -6180,6 +7203,7 @@
         </w:rPr>
         <w:t>{</w:t>
       </w:r>
+      <w:proofErr w:type="gramEnd"/>
     </w:p>
     <w:p>
       <w:pPr>
@@ -6243,6 +7267,7 @@
         <w:t xml:space="preserve">(new </w:t>
       </w:r>
       <w:proofErr w:type="spellStart"/>
+      <w:proofErr w:type="gramStart"/>
       <w:r>
         <w:rPr>
           <w:lang w:val="en-US"/>
@@ -6254,7 +7279,14 @@
         <w:rPr>
           <w:lang w:val="en-US"/>
         </w:rPr>
-        <w:t>(){</w:t>
+        <w:t>(</w:t>
+      </w:r>
+      <w:proofErr w:type="gramEnd"/>
+      <w:r>
+        <w:rPr>
+          <w:lang w:val="en-US"/>
+        </w:rPr>
+        <w:t>){</w:t>
       </w:r>
     </w:p>
     <w:p>
@@ -6273,6 +7305,7 @@
         <w:t xml:space="preserve">public void </w:t>
       </w:r>
       <w:proofErr w:type="spellStart"/>
+      <w:proofErr w:type="gramStart"/>
       <w:r>
         <w:rPr>
           <w:lang w:val="en-US"/>
@@ -6287,6 +7320,7 @@
         <w:t>(</w:t>
       </w:r>
       <w:proofErr w:type="spellStart"/>
+      <w:proofErr w:type="gramEnd"/>
       <w:r>
         <w:rPr>
           <w:lang w:val="en-US"/>
@@ -6411,6 +7445,7 @@
         <w:t xml:space="preserve"> b = new </w:t>
       </w:r>
       <w:proofErr w:type="spellStart"/>
+      <w:proofErr w:type="gramStart"/>
       <w:r>
         <w:rPr>
           <w:lang w:val="en-US"/>
@@ -6422,7 +7457,14 @@
         <w:rPr>
           <w:lang w:val="en-US"/>
         </w:rPr>
-        <w:t xml:space="preserve">();   - developer A    -  ActionListener – </w:t>
+        <w:t>(</w:t>
+      </w:r>
+      <w:proofErr w:type="gramEnd"/>
+      <w:r>
+        <w:rPr>
+          <w:lang w:val="en-US"/>
+        </w:rPr>
+        <w:t xml:space="preserve">);   - developer A    -  ActionListener – </w:t>
       </w:r>
       <w:proofErr w:type="spellStart"/>
       <w:r>
@@ -6463,6 +7505,7 @@
         </w:rPr>
       </w:pPr>
       <w:proofErr w:type="spellStart"/>
+      <w:proofErr w:type="gramStart"/>
       <w:r>
         <w:rPr>
           <w:lang w:val="en-US"/>
@@ -6470,6 +7513,7 @@
         <w:t>b.addActionListener</w:t>
       </w:r>
       <w:proofErr w:type="spellEnd"/>
+      <w:proofErr w:type="gramEnd"/>
       <w:r>
         <w:rPr>
           <w:lang w:val="en-US"/>
@@ -6501,6 +7545,7 @@
         </w:rPr>
       </w:pPr>
       <w:proofErr w:type="spellStart"/>
+      <w:proofErr w:type="gramStart"/>
       <w:r>
         <w:rPr>
           <w:lang w:val="en-US"/>
@@ -6508,6 +7553,7 @@
         <w:t>b.setLabel</w:t>
       </w:r>
       <w:proofErr w:type="spellEnd"/>
+      <w:proofErr w:type="gramEnd"/>
       <w:r>
         <w:rPr>
           <w:lang w:val="en-US"/>
@@ -6549,6 +7595,7 @@
         </w:rPr>
       </w:pPr>
       <w:proofErr w:type="spellStart"/>
+      <w:proofErr w:type="gramStart"/>
       <w:r>
         <w:rPr>
           <w:lang w:val="en-US"/>
@@ -6556,6 +7603,7 @@
         <w:t>FileReader,FileWriter</w:t>
       </w:r>
       <w:proofErr w:type="spellEnd"/>
+      <w:proofErr w:type="gramEnd"/>
       <w:r>
         <w:rPr>
           <w:lang w:val="en-US"/>
@@ -6627,6 +7675,7 @@
         </w:rPr>
       </w:pPr>
       <w:proofErr w:type="spellStart"/>
+      <w:proofErr w:type="gramStart"/>
       <w:r>
         <w:rPr>
           <w:lang w:val="en-US"/>
@@ -6634,6 +7683,7 @@
         <w:t>s.nextLine</w:t>
       </w:r>
       <w:proofErr w:type="spellEnd"/>
+      <w:proofErr w:type="gramEnd"/>
       <w:r>
         <w:rPr>
           <w:lang w:val="en-US"/>
@@ -6689,6 +7739,7 @@
         </w:rPr>
       </w:pPr>
       <w:proofErr w:type="spellStart"/>
+      <w:proofErr w:type="gramStart"/>
       <w:r>
         <w:rPr>
           <w:lang w:val="en-US"/>
@@ -6696,6 +7747,7 @@
         <w:t>fw.write</w:t>
       </w:r>
       <w:proofErr w:type="spellEnd"/>
+      <w:proofErr w:type="gramEnd"/>
       <w:r>
         <w:rPr>
           <w:lang w:val="en-US"/>
@@ -6719,6 +7771,7 @@
         </w:rPr>
       </w:pPr>
       <w:proofErr w:type="spellStart"/>
+      <w:proofErr w:type="gramStart"/>
       <w:r>
         <w:rPr>
           <w:lang w:val="en-US"/>
@@ -6726,6 +7779,7 @@
         <w:t>fw.flush</w:t>
       </w:r>
       <w:proofErr w:type="spellEnd"/>
+      <w:proofErr w:type="gramEnd"/>
       <w:r>
         <w:rPr>
           <w:lang w:val="en-US"/>
@@ -6743,6 +7797,7 @@
         </w:rPr>
       </w:pPr>
       <w:proofErr w:type="spellStart"/>
+      <w:proofErr w:type="gramStart"/>
       <w:r>
         <w:rPr>
           <w:lang w:val="en-US"/>
@@ -6750,6 +7805,7 @@
         <w:t>fw.close</w:t>
       </w:r>
       <w:proofErr w:type="spellEnd"/>
+      <w:proofErr w:type="gramEnd"/>
       <w:r>
         <w:rPr>
           <w:lang w:val="en-US"/>
@@ -6778,7 +7834,21 @@
         <w:rPr>
           <w:lang w:val="en-US"/>
         </w:rPr>
-        <w:t xml:space="preserve"> --  shape  </w:t>
+        <w:t xml:space="preserve"> </w:t>
+      </w:r>
+      <w:proofErr w:type="gramStart"/>
+      <w:r>
+        <w:rPr>
+          <w:lang w:val="en-US"/>
+        </w:rPr>
+        <w:t>--  shape</w:t>
+      </w:r>
+      <w:proofErr w:type="gramEnd"/>
+      <w:r>
+        <w:rPr>
+          <w:lang w:val="en-US"/>
+        </w:rPr>
+        <w:t xml:space="preserve">  </w:t>
       </w:r>
       <w:proofErr w:type="spellStart"/>
       <w:r>
@@ -6832,23 +7902,51 @@
         <w:rPr>
           <w:lang w:val="en-US"/>
         </w:rPr>
-        <w:t>generic class ---  a class which act as template from which new classes and instances can be created</w:t>
-      </w:r>
-    </w:p>
-    <w:p>
-      <w:pPr>
-        <w:tabs>
-          <w:tab w:val="left" w:pos="5661"/>
-        </w:tabs>
-        <w:rPr>
-          <w:lang w:val="en-US"/>
-        </w:rPr>
-      </w:pPr>
-      <w:r>
-        <w:rPr>
-          <w:lang w:val="en-US"/>
-        </w:rPr>
-        <w:t xml:space="preserve">collection framework :- is a set of classes help us to deal with </w:t>
+        <w:t xml:space="preserve">generic class </w:t>
+      </w:r>
+      <w:proofErr w:type="gramStart"/>
+      <w:r>
+        <w:rPr>
+          <w:lang w:val="en-US"/>
+        </w:rPr>
+        <w:t>---  a</w:t>
+      </w:r>
+      <w:proofErr w:type="gramEnd"/>
+      <w:r>
+        <w:rPr>
+          <w:lang w:val="en-US"/>
+        </w:rPr>
+        <w:t xml:space="preserve"> class which act as template from which new classes and instances can be created</w:t>
+      </w:r>
+    </w:p>
+    <w:p>
+      <w:pPr>
+        <w:tabs>
+          <w:tab w:val="left" w:pos="5661"/>
+        </w:tabs>
+        <w:rPr>
+          <w:lang w:val="en-US"/>
+        </w:rPr>
+      </w:pPr>
+      <w:r>
+        <w:rPr>
+          <w:lang w:val="en-US"/>
+        </w:rPr>
+        <w:t xml:space="preserve">collection </w:t>
+      </w:r>
+      <w:proofErr w:type="gramStart"/>
+      <w:r>
+        <w:rPr>
+          <w:lang w:val="en-US"/>
+        </w:rPr>
+        <w:t>framework :</w:t>
+      </w:r>
+      <w:proofErr w:type="gramEnd"/>
+      <w:r>
+        <w:rPr>
+          <w:lang w:val="en-US"/>
+        </w:rPr>
+        <w:t xml:space="preserve">- is a set of classes help us to deal with </w:t>
       </w:r>
       <w:proofErr w:type="spellStart"/>
       <w:r>
@@ -6885,11 +7983,19 @@
         </w:rPr>
       </w:pPr>
       <w:proofErr w:type="spellStart"/>
-      <w:r>
-        <w:rPr>
-          <w:lang w:val="en-US"/>
-        </w:rPr>
-        <w:t>List,Map,Set</w:t>
+      <w:proofErr w:type="gramStart"/>
+      <w:r>
+        <w:rPr>
+          <w:lang w:val="en-US"/>
+        </w:rPr>
+        <w:t>List,Map</w:t>
+      </w:r>
+      <w:proofErr w:type="gramEnd"/>
+      <w:r>
+        <w:rPr>
+          <w:lang w:val="en-US"/>
+        </w:rPr>
+        <w:t>,Set</w:t>
       </w:r>
       <w:proofErr w:type="spellEnd"/>
     </w:p>
@@ -6949,6 +8055,7 @@
         <w:t xml:space="preserve">Collection c = new </w:t>
       </w:r>
       <w:proofErr w:type="spellStart"/>
+      <w:proofErr w:type="gramStart"/>
       <w:r>
         <w:rPr>
           <w:lang w:val="en-US"/>
@@ -6960,7 +8067,14 @@
         <w:rPr>
           <w:lang w:val="en-US"/>
         </w:rPr>
-        <w:t>();</w:t>
+        <w:t>(</w:t>
+      </w:r>
+      <w:proofErr w:type="gramEnd"/>
+      <w:r>
+        <w:rPr>
+          <w:lang w:val="en-US"/>
+        </w:rPr>
+        <w:t>);</w:t>
       </w:r>
     </w:p>
     <w:p>
@@ -7120,6 +8234,7 @@
         <w:t xml:space="preserve">Class </w:t>
       </w:r>
       <w:proofErr w:type="spellStart"/>
+      <w:proofErr w:type="gramStart"/>
       <w:r>
         <w:rPr>
           <w:lang w:val="en-US"/>
@@ -7133,6 +8248,7 @@
         </w:rPr>
         <w:t>{</w:t>
       </w:r>
+      <w:proofErr w:type="gramEnd"/>
     </w:p>
     <w:p>
       <w:pPr>
@@ -7150,6 +8266,7 @@
         <w:t xml:space="preserve">  </w:t>
       </w:r>
       <w:proofErr w:type="spellStart"/>
+      <w:proofErr w:type="gramStart"/>
       <w:r>
         <w:rPr>
           <w:lang w:val="en-US"/>
@@ -7161,7 +8278,14 @@
         <w:rPr>
           <w:lang w:val="en-US"/>
         </w:rPr>
-        <w:t>(){}</w:t>
+        <w:t>(</w:t>
+      </w:r>
+      <w:proofErr w:type="gramEnd"/>
+      <w:r>
+        <w:rPr>
+          <w:lang w:val="en-US"/>
+        </w:rPr>
+        <w:t>){}</w:t>
       </w:r>
     </w:p>
     <w:p>
@@ -7193,8 +8317,16 @@
         <w:rPr>
           <w:lang w:val="en-US"/>
         </w:rPr>
-        <w:t>Class Sphere{</w:t>
-      </w:r>
+        <w:t xml:space="preserve">Class </w:t>
+      </w:r>
+      <w:proofErr w:type="gramStart"/>
+      <w:r>
+        <w:rPr>
+          <w:lang w:val="en-US"/>
+        </w:rPr>
+        <w:t>Sphere{</w:t>
+      </w:r>
+      <w:proofErr w:type="gramEnd"/>
     </w:p>
     <w:p>
       <w:pPr>
@@ -7212,6 +8344,7 @@
         <w:t xml:space="preserve">  </w:t>
       </w:r>
       <w:proofErr w:type="spellStart"/>
+      <w:proofErr w:type="gramStart"/>
       <w:r>
         <w:rPr>
           <w:lang w:val="en-US"/>
@@ -7223,7 +8356,14 @@
         <w:rPr>
           <w:lang w:val="en-US"/>
         </w:rPr>
-        <w:t>(){}</w:t>
+        <w:t>(</w:t>
+      </w:r>
+      <w:proofErr w:type="gramEnd"/>
+      <w:r>
+        <w:rPr>
+          <w:lang w:val="en-US"/>
+        </w:rPr>
+        <w:t>){}</w:t>
       </w:r>
     </w:p>
     <w:p>
@@ -7275,7 +8415,21 @@
         <w:rPr>
           <w:lang w:val="en-US"/>
         </w:rPr>
-        <w:t xml:space="preserve">Unit – testing  --  </w:t>
+        <w:t xml:space="preserve">Unit – </w:t>
+      </w:r>
+      <w:proofErr w:type="gramStart"/>
+      <w:r>
+        <w:rPr>
+          <w:lang w:val="en-US"/>
+        </w:rPr>
+        <w:t>testing  -</w:t>
+      </w:r>
+      <w:proofErr w:type="gramEnd"/>
+      <w:r>
+        <w:rPr>
+          <w:lang w:val="en-US"/>
+        </w:rPr>
+        <w:t xml:space="preserve">-  </w:t>
       </w:r>
     </w:p>
     <w:p>
@@ -7337,7 +8491,21 @@
         <w:rPr>
           <w:lang w:val="en-US"/>
         </w:rPr>
-        <w:t xml:space="preserve">Chai                       --- mocha  -- </w:t>
+        <w:t xml:space="preserve">Chai                       --- </w:t>
+      </w:r>
+      <w:proofErr w:type="gramStart"/>
+      <w:r>
+        <w:rPr>
+          <w:lang w:val="en-US"/>
+        </w:rPr>
+        <w:t>mocha  --</w:t>
+      </w:r>
+      <w:proofErr w:type="gramEnd"/>
+      <w:r>
+        <w:rPr>
+          <w:lang w:val="en-US"/>
+        </w:rPr>
+        <w:t xml:space="preserve"> </w:t>
       </w:r>
       <w:proofErr w:type="spellStart"/>
       <w:r>
@@ -7361,24 +8529,46 @@
         <w:rPr>
           <w:lang w:val="en-US"/>
         </w:rPr>
-        <w:t>Jasmine                 --- karma  - angular</w:t>
-      </w:r>
-    </w:p>
-    <w:p>
-      <w:pPr>
-        <w:tabs>
-          <w:tab w:val="left" w:pos="5661"/>
-        </w:tabs>
-        <w:rPr>
-          <w:lang w:val="en-US"/>
-        </w:rPr>
-      </w:pPr>
-      <w:proofErr w:type="spellStart"/>
-      <w:r>
-        <w:rPr>
-          <w:lang w:val="en-US"/>
-        </w:rPr>
-        <w:t>NUnit,XUnit,MStest</w:t>
+        <w:t xml:space="preserve">Jasmine                 --- </w:t>
+      </w:r>
+      <w:proofErr w:type="gramStart"/>
+      <w:r>
+        <w:rPr>
+          <w:lang w:val="en-US"/>
+        </w:rPr>
+        <w:t>karma  -</w:t>
+      </w:r>
+      <w:proofErr w:type="gramEnd"/>
+      <w:r>
+        <w:rPr>
+          <w:lang w:val="en-US"/>
+        </w:rPr>
+        <w:t xml:space="preserve"> angular</w:t>
+      </w:r>
+    </w:p>
+    <w:p>
+      <w:pPr>
+        <w:tabs>
+          <w:tab w:val="left" w:pos="5661"/>
+        </w:tabs>
+        <w:rPr>
+          <w:lang w:val="en-US"/>
+        </w:rPr>
+      </w:pPr>
+      <w:proofErr w:type="spellStart"/>
+      <w:proofErr w:type="gramStart"/>
+      <w:r>
+        <w:rPr>
+          <w:lang w:val="en-US"/>
+        </w:rPr>
+        <w:t>NUnit,XUnit</w:t>
+      </w:r>
+      <w:proofErr w:type="gramEnd"/>
+      <w:r>
+        <w:rPr>
+          <w:lang w:val="en-US"/>
+        </w:rPr>
+        <w:t>,MStest</w:t>
       </w:r>
       <w:proofErr w:type="spellEnd"/>
       <w:r>
@@ -7431,7 +8621,21 @@
         <w:rPr>
           <w:lang w:val="en-US"/>
         </w:rPr>
-        <w:t>What is a database  - organized collection data    -- store new data, modify existing data, retrieve data, remove data</w:t>
+        <w:t xml:space="preserve">What is a </w:t>
+      </w:r>
+      <w:proofErr w:type="gramStart"/>
+      <w:r>
+        <w:rPr>
+          <w:lang w:val="en-US"/>
+        </w:rPr>
+        <w:t>database  -</w:t>
+      </w:r>
+      <w:proofErr w:type="gramEnd"/>
+      <w:r>
+        <w:rPr>
+          <w:lang w:val="en-US"/>
+        </w:rPr>
+        <w:t xml:space="preserve"> organized collection data    -- store new data, modify existing data, retrieve data, remove data</w:t>
       </w:r>
     </w:p>
     <w:p>
@@ -7471,7 +8675,21 @@
         <w:rPr>
           <w:lang w:val="en-US"/>
         </w:rPr>
-        <w:t xml:space="preserve"> --             disk files   ---  DBMS  -- </w:t>
+        <w:t xml:space="preserve"> --             disk files   </w:t>
+      </w:r>
+      <w:proofErr w:type="gramStart"/>
+      <w:r>
+        <w:rPr>
+          <w:lang w:val="en-US"/>
+        </w:rPr>
+        <w:t>---  DBMS</w:t>
+      </w:r>
+      <w:proofErr w:type="gramEnd"/>
+      <w:r>
+        <w:rPr>
+          <w:lang w:val="en-US"/>
+        </w:rPr>
+        <w:t xml:space="preserve">  -- </w:t>
       </w:r>
       <w:proofErr w:type="spellStart"/>
       <w:r>
@@ -7551,23 +8769,51 @@
         <w:rPr>
           <w:lang w:val="en-US"/>
         </w:rPr>
-        <w:t>Dr EF Codd --  Relational Theory/principles /rules 1971 – mathematical programmer in IBM</w:t>
-      </w:r>
-    </w:p>
-    <w:p>
-      <w:pPr>
-        <w:tabs>
-          <w:tab w:val="left" w:pos="5661"/>
-        </w:tabs>
-        <w:rPr>
-          <w:lang w:val="en-US"/>
-        </w:rPr>
-      </w:pPr>
-      <w:r>
-        <w:rPr>
-          <w:lang w:val="en-US"/>
-        </w:rPr>
-        <w:t xml:space="preserve">Larry Ellison – Oracle  - RDBMS – null --  Peter </w:t>
+        <w:t xml:space="preserve">Dr EF Codd </w:t>
+      </w:r>
+      <w:proofErr w:type="gramStart"/>
+      <w:r>
+        <w:rPr>
+          <w:lang w:val="en-US"/>
+        </w:rPr>
+        <w:t>--  Relational</w:t>
+      </w:r>
+      <w:proofErr w:type="gramEnd"/>
+      <w:r>
+        <w:rPr>
+          <w:lang w:val="en-US"/>
+        </w:rPr>
+        <w:t xml:space="preserve"> Theory/principles /rules 1971 – mathematical programmer in IBM</w:t>
+      </w:r>
+    </w:p>
+    <w:p>
+      <w:pPr>
+        <w:tabs>
+          <w:tab w:val="left" w:pos="5661"/>
+        </w:tabs>
+        <w:rPr>
+          <w:lang w:val="en-US"/>
+        </w:rPr>
+      </w:pPr>
+      <w:r>
+        <w:rPr>
+          <w:lang w:val="en-US"/>
+        </w:rPr>
+        <w:t xml:space="preserve">Larry Ellison – </w:t>
+      </w:r>
+      <w:proofErr w:type="gramStart"/>
+      <w:r>
+        <w:rPr>
+          <w:lang w:val="en-US"/>
+        </w:rPr>
+        <w:t>Oracle  -</w:t>
+      </w:r>
+      <w:proofErr w:type="gramEnd"/>
+      <w:r>
+        <w:rPr>
+          <w:lang w:val="en-US"/>
+        </w:rPr>
+        <w:t xml:space="preserve"> RDBMS – null --  Peter </w:t>
       </w:r>
       <w:proofErr w:type="spellStart"/>
       <w:r>
@@ -7619,7 +8865,21 @@
         <w:rPr>
           <w:lang w:val="en-US"/>
         </w:rPr>
-        <w:t>RDBMS – software must minimum two tier architecture</w:t>
+        <w:t xml:space="preserve">RDBMS – software must minimum </w:t>
+      </w:r>
+      <w:proofErr w:type="gramStart"/>
+      <w:r>
+        <w:rPr>
+          <w:lang w:val="en-US"/>
+        </w:rPr>
+        <w:t>two tier</w:t>
+      </w:r>
+      <w:proofErr w:type="gramEnd"/>
+      <w:r>
+        <w:rPr>
+          <w:lang w:val="en-US"/>
+        </w:rPr>
+        <w:t xml:space="preserve"> architecture</w:t>
       </w:r>
     </w:p>
     <w:p>
@@ -7652,7 +8912,21 @@
           <w:lang w:val="en-US"/>
         </w:rPr>
         <w:lastRenderedPageBreak/>
-        <w:t xml:space="preserve">Relational principles &amp; two tier architecture  --  Oracle, </w:t>
+        <w:t xml:space="preserve">Relational principles &amp; two tier </w:t>
+      </w:r>
+      <w:proofErr w:type="gramStart"/>
+      <w:r>
+        <w:rPr>
+          <w:lang w:val="en-US"/>
+        </w:rPr>
+        <w:t>architecture  --</w:t>
+      </w:r>
+      <w:proofErr w:type="gramEnd"/>
+      <w:r>
+        <w:rPr>
+          <w:lang w:val="en-US"/>
+        </w:rPr>
+        <w:t xml:space="preserve">  Oracle, </w:t>
       </w:r>
       <w:proofErr w:type="spellStart"/>
       <w:r>
@@ -7732,55 +9006,105 @@
         <w:rPr>
           <w:lang w:val="en-US"/>
         </w:rPr>
-        <w:t>Data can be organized in the form of two dimensional arrays  called tables (relation)</w:t>
-      </w:r>
-    </w:p>
-    <w:p>
-      <w:pPr>
-        <w:tabs>
-          <w:tab w:val="left" w:pos="5661"/>
-        </w:tabs>
-        <w:rPr>
-          <w:lang w:val="en-US"/>
-        </w:rPr>
-      </w:pPr>
-      <w:r>
-        <w:rPr>
-          <w:lang w:val="en-US"/>
-        </w:rPr>
-        <w:t xml:space="preserve">Rows (tuple),column(attribute), degree, key attribute, domain(group of values) </w:t>
-      </w:r>
-    </w:p>
-    <w:p>
-      <w:pPr>
-        <w:tabs>
-          <w:tab w:val="left" w:pos="5661"/>
-        </w:tabs>
-        <w:rPr>
-          <w:lang w:val="en-US"/>
-        </w:rPr>
-      </w:pPr>
-      <w:r>
-        <w:rPr>
-          <w:lang w:val="en-US"/>
-        </w:rPr>
-        <w:t>Structure of table  is called schema</w:t>
-      </w:r>
-    </w:p>
-    <w:p>
-      <w:pPr>
-        <w:tabs>
-          <w:tab w:val="left" w:pos="5661"/>
-        </w:tabs>
-        <w:rPr>
-          <w:lang w:val="en-US"/>
-        </w:rPr>
-      </w:pPr>
-      <w:r>
-        <w:rPr>
-          <w:lang w:val="en-US"/>
-        </w:rPr>
-        <w:t>Database  is a collection of datafiles and log files –</w:t>
+        <w:t xml:space="preserve">Data can be organized in the form of two dimensional </w:t>
+      </w:r>
+      <w:proofErr w:type="gramStart"/>
+      <w:r>
+        <w:rPr>
+          <w:lang w:val="en-US"/>
+        </w:rPr>
+        <w:t>arrays  called</w:t>
+      </w:r>
+      <w:proofErr w:type="gramEnd"/>
+      <w:r>
+        <w:rPr>
+          <w:lang w:val="en-US"/>
+        </w:rPr>
+        <w:t xml:space="preserve"> tables (relation)</w:t>
+      </w:r>
+    </w:p>
+    <w:p>
+      <w:pPr>
+        <w:tabs>
+          <w:tab w:val="left" w:pos="5661"/>
+        </w:tabs>
+        <w:rPr>
+          <w:lang w:val="en-US"/>
+        </w:rPr>
+      </w:pPr>
+      <w:r>
+        <w:rPr>
+          <w:lang w:val="en-US"/>
+        </w:rPr>
+        <w:t>Rows (tuple</w:t>
+      </w:r>
+      <w:proofErr w:type="gramStart"/>
+      <w:r>
+        <w:rPr>
+          <w:lang w:val="en-US"/>
+        </w:rPr>
+        <w:t>),column</w:t>
+      </w:r>
+      <w:proofErr w:type="gramEnd"/>
+      <w:r>
+        <w:rPr>
+          <w:lang w:val="en-US"/>
+        </w:rPr>
+        <w:t xml:space="preserve">(attribute), degree, key attribute, domain(group of values) </w:t>
+      </w:r>
+    </w:p>
+    <w:p>
+      <w:pPr>
+        <w:tabs>
+          <w:tab w:val="left" w:pos="5661"/>
+        </w:tabs>
+        <w:rPr>
+          <w:lang w:val="en-US"/>
+        </w:rPr>
+      </w:pPr>
+      <w:r>
+        <w:rPr>
+          <w:lang w:val="en-US"/>
+        </w:rPr>
+        <w:t xml:space="preserve">Structure of </w:t>
+      </w:r>
+      <w:proofErr w:type="gramStart"/>
+      <w:r>
+        <w:rPr>
+          <w:lang w:val="en-US"/>
+        </w:rPr>
+        <w:t>table  is</w:t>
+      </w:r>
+      <w:proofErr w:type="gramEnd"/>
+      <w:r>
+        <w:rPr>
+          <w:lang w:val="en-US"/>
+        </w:rPr>
+        <w:t xml:space="preserve"> called schema</w:t>
+      </w:r>
+    </w:p>
+    <w:p>
+      <w:pPr>
+        <w:tabs>
+          <w:tab w:val="left" w:pos="5661"/>
+        </w:tabs>
+        <w:rPr>
+          <w:lang w:val="en-US"/>
+        </w:rPr>
+      </w:pPr>
+      <w:proofErr w:type="gramStart"/>
+      <w:r>
+        <w:rPr>
+          <w:lang w:val="en-US"/>
+        </w:rPr>
+        <w:t>Database  is</w:t>
+      </w:r>
+      <w:proofErr w:type="gramEnd"/>
+      <w:r>
+        <w:rPr>
+          <w:lang w:val="en-US"/>
+        </w:rPr>
+        <w:t xml:space="preserve"> a collection of datafiles and log files –</w:t>
       </w:r>
     </w:p>
     <w:p>
@@ -7864,6 +9188,7 @@
           <w:szCs w:val="19"/>
         </w:rPr>
       </w:pPr>
+      <w:proofErr w:type="gramStart"/>
       <w:r>
         <w:rPr>
           <w:rFonts w:ascii="Consolas" w:hAnsi="Consolas" w:cs="Consolas"/>
@@ -7884,6 +9209,7 @@
         </w:rPr>
         <w:t>(</w:t>
       </w:r>
+      <w:proofErr w:type="gramEnd"/>
     </w:p>
     <w:p>
       <w:pPr>
@@ -8301,6 +9627,7 @@
         </w:rPr>
         <w:t xml:space="preserve"> </w:t>
       </w:r>
+      <w:proofErr w:type="gramStart"/>
       <w:r>
         <w:rPr>
           <w:rFonts w:ascii="Consolas" w:hAnsi="Consolas" w:cs="Consolas"/>
@@ -8321,6 +9648,7 @@
         </w:rPr>
         <w:t>(</w:t>
       </w:r>
+      <w:proofErr w:type="gramEnd"/>
     </w:p>
     <w:p>
       <w:pPr>
@@ -8842,6 +10170,7 @@
         <w:t>actalentdata</w:t>
       </w:r>
       <w:proofErr w:type="spellEnd"/>
+      <w:proofErr w:type="gramStart"/>
       <w:r>
         <w:rPr>
           <w:rFonts w:ascii="Consolas" w:hAnsi="Consolas" w:cs="Consolas"/>
@@ -8872,6 +10201,7 @@
         </w:rPr>
         <w:t>size</w:t>
       </w:r>
+      <w:proofErr w:type="gramEnd"/>
       <w:r>
         <w:rPr>
           <w:rFonts w:ascii="Consolas" w:hAnsi="Consolas" w:cs="Consolas"/>
@@ -8999,6 +10329,7 @@
         </w:rPr>
         <w:t xml:space="preserve"> </w:t>
       </w:r>
+      <w:proofErr w:type="gramStart"/>
       <w:r>
         <w:rPr>
           <w:rFonts w:ascii="Consolas" w:hAnsi="Consolas" w:cs="Consolas"/>
@@ -9019,6 +10350,7 @@
         </w:rPr>
         <w:t>(</w:t>
       </w:r>
+      <w:proofErr w:type="gramEnd"/>
     </w:p>
     <w:p>
       <w:pPr>
@@ -9471,11 +10803,19 @@
         <w:t xml:space="preserve">SQL commands – </w:t>
       </w:r>
       <w:proofErr w:type="spellStart"/>
-      <w:r>
-        <w:rPr>
-          <w:lang w:val="en-US"/>
-        </w:rPr>
-        <w:t>dml,ddl,dcl,tcl,select</w:t>
+      <w:proofErr w:type="gramStart"/>
+      <w:r>
+        <w:rPr>
+          <w:lang w:val="en-US"/>
+        </w:rPr>
+        <w:t>dml,ddl</w:t>
+      </w:r>
+      <w:proofErr w:type="gramEnd"/>
+      <w:r>
+        <w:rPr>
+          <w:lang w:val="en-US"/>
+        </w:rPr>
+        <w:t>,dcl,tcl,select</w:t>
       </w:r>
       <w:proofErr w:type="spellEnd"/>
     </w:p>
@@ -9531,11 +10871,19 @@
         <w:t xml:space="preserve"> </w:t>
       </w:r>
       <w:proofErr w:type="spellStart"/>
-      <w:r>
-        <w:rPr>
-          <w:lang w:val="en-US"/>
-        </w:rPr>
-        <w:t>tinyint,shortint,int,bigint</w:t>
+      <w:proofErr w:type="gramStart"/>
+      <w:r>
+        <w:rPr>
+          <w:lang w:val="en-US"/>
+        </w:rPr>
+        <w:t>tinyint,shortint</w:t>
+      </w:r>
+      <w:proofErr w:type="gramEnd"/>
+      <w:r>
+        <w:rPr>
+          <w:lang w:val="en-US"/>
+        </w:rPr>
+        <w:t>,int,bigint</w:t>
       </w:r>
       <w:proofErr w:type="spellEnd"/>
       <w:r>
@@ -9622,11 +10970,19 @@
         </w:rPr>
         <w:t xml:space="preserve">Create table </w:t>
       </w:r>
-      <w:r>
-        <w:rPr>
-          <w:lang w:val="en-US"/>
-        </w:rPr>
-        <w:t xml:space="preserve">employee(id </w:t>
+      <w:proofErr w:type="gramStart"/>
+      <w:r>
+        <w:rPr>
+          <w:lang w:val="en-US"/>
+        </w:rPr>
+        <w:t>employee(</w:t>
+      </w:r>
+      <w:proofErr w:type="gramEnd"/>
+      <w:r>
+        <w:rPr>
+          <w:lang w:val="en-US"/>
+        </w:rPr>
+        <w:t xml:space="preserve">id </w:t>
       </w:r>
       <w:proofErr w:type="spellStart"/>
       <w:r>
@@ -9672,11 +11028,19 @@
           <w:lang w:val="en-US"/>
         </w:rPr>
       </w:pPr>
-      <w:r>
-        <w:rPr>
-          <w:lang w:val="en-US"/>
-        </w:rPr>
-        <w:t xml:space="preserve">,age </w:t>
+      <w:proofErr w:type="gramStart"/>
+      <w:r>
+        <w:rPr>
+          <w:lang w:val="en-US"/>
+        </w:rPr>
+        <w:t>,age</w:t>
+      </w:r>
+      <w:proofErr w:type="gramEnd"/>
+      <w:r>
+        <w:rPr>
+          <w:lang w:val="en-US"/>
+        </w:rPr>
+        <w:t xml:space="preserve"> </w:t>
       </w:r>
       <w:proofErr w:type="spellStart"/>
       <w:r>
@@ -9740,43 +11104,79 @@
           <w:lang w:val="en-US"/>
         </w:rPr>
       </w:pPr>
-      <w:r>
-        <w:rPr>
-          <w:lang w:val="en-US"/>
-        </w:rPr>
-        <w:t>Constraints  --  rule imposed on column</w:t>
-      </w:r>
-    </w:p>
-    <w:p>
-      <w:pPr>
-        <w:tabs>
-          <w:tab w:val="left" w:pos="5661"/>
-        </w:tabs>
-        <w:rPr>
-          <w:lang w:val="en-US"/>
-        </w:rPr>
-      </w:pPr>
-      <w:r>
-        <w:rPr>
-          <w:lang w:val="en-US"/>
-        </w:rPr>
-        <w:t>1.primary key –  null, duplicate</w:t>
-      </w:r>
-    </w:p>
-    <w:p>
-      <w:pPr>
-        <w:tabs>
-          <w:tab w:val="left" w:pos="5661"/>
-        </w:tabs>
-        <w:rPr>
-          <w:lang w:val="en-US"/>
-        </w:rPr>
-      </w:pPr>
-      <w:r>
-        <w:rPr>
-          <w:lang w:val="en-US"/>
-        </w:rPr>
-        <w:t>2.unique  -- duplicate</w:t>
+      <w:proofErr w:type="gramStart"/>
+      <w:r>
+        <w:rPr>
+          <w:lang w:val="en-US"/>
+        </w:rPr>
+        <w:t>Constraints  --</w:t>
+      </w:r>
+      <w:proofErr w:type="gramEnd"/>
+      <w:r>
+        <w:rPr>
+          <w:lang w:val="en-US"/>
+        </w:rPr>
+        <w:t xml:space="preserve">  rule imposed on column</w:t>
+      </w:r>
+    </w:p>
+    <w:p>
+      <w:pPr>
+        <w:tabs>
+          <w:tab w:val="left" w:pos="5661"/>
+        </w:tabs>
+        <w:rPr>
+          <w:lang w:val="en-US"/>
+        </w:rPr>
+      </w:pPr>
+      <w:r>
+        <w:rPr>
+          <w:lang w:val="en-US"/>
+        </w:rPr>
+        <w:t xml:space="preserve">1.primary key </w:t>
+      </w:r>
+      <w:proofErr w:type="gramStart"/>
+      <w:r>
+        <w:rPr>
+          <w:lang w:val="en-US"/>
+        </w:rPr>
+        <w:t>–  null</w:t>
+      </w:r>
+      <w:proofErr w:type="gramEnd"/>
+      <w:r>
+        <w:rPr>
+          <w:lang w:val="en-US"/>
+        </w:rPr>
+        <w:t>, duplicate</w:t>
+      </w:r>
+    </w:p>
+    <w:p>
+      <w:pPr>
+        <w:tabs>
+          <w:tab w:val="left" w:pos="5661"/>
+        </w:tabs>
+        <w:rPr>
+          <w:lang w:val="en-US"/>
+        </w:rPr>
+      </w:pPr>
+      <w:r>
+        <w:rPr>
+          <w:lang w:val="en-US"/>
+        </w:rPr>
+        <w:t>2.</w:t>
+      </w:r>
+      <w:proofErr w:type="gramStart"/>
+      <w:r>
+        <w:rPr>
+          <w:lang w:val="en-US"/>
+        </w:rPr>
+        <w:t>unique  --</w:t>
+      </w:r>
+      <w:proofErr w:type="gramEnd"/>
+      <w:r>
+        <w:rPr>
+          <w:lang w:val="en-US"/>
+        </w:rPr>
+        <w:t xml:space="preserve"> duplicate</w:t>
       </w:r>
     </w:p>
     <w:p>
@@ -9793,7 +11193,14 @@
           <w:lang w:val="en-US"/>
         </w:rPr>
         <w:lastRenderedPageBreak/>
-        <w:t xml:space="preserve">3.not null  </w:t>
+        <w:t xml:space="preserve">3.not </w:t>
+      </w:r>
+      <w:proofErr w:type="gramStart"/>
+      <w:r>
+        <w:rPr>
+          <w:lang w:val="en-US"/>
+        </w:rPr>
+        <w:t xml:space="preserve">null  </w:t>
       </w:r>
       <w:r>
         <w:rPr>
@@ -9801,6 +11208,7 @@
         </w:rPr>
         <w:t>*</w:t>
       </w:r>
+      <w:proofErr w:type="gramEnd"/>
     </w:p>
     <w:p>
       <w:pPr>
@@ -9818,11 +11226,19 @@
         <w:t xml:space="preserve">4.check – </w:t>
       </w:r>
       <w:proofErr w:type="spellStart"/>
-      <w:r>
-        <w:rPr>
-          <w:lang w:val="en-US"/>
-        </w:rPr>
-        <w:t>pattern,domain,range</w:t>
+      <w:proofErr w:type="gramStart"/>
+      <w:r>
+        <w:rPr>
+          <w:lang w:val="en-US"/>
+        </w:rPr>
+        <w:t>pattern,domain</w:t>
+      </w:r>
+      <w:proofErr w:type="gramEnd"/>
+      <w:r>
+        <w:rPr>
+          <w:lang w:val="en-US"/>
+        </w:rPr>
+        <w:t>,range</w:t>
       </w:r>
       <w:proofErr w:type="spellEnd"/>
       <w:r>
@@ -9845,7 +11261,21 @@
         <w:rPr>
           <w:lang w:val="en-US"/>
         </w:rPr>
-        <w:t>5.foreign key --  refer data in another column- referential integrity</w:t>
+        <w:t xml:space="preserve">5.foreign key </w:t>
+      </w:r>
+      <w:proofErr w:type="gramStart"/>
+      <w:r>
+        <w:rPr>
+          <w:lang w:val="en-US"/>
+        </w:rPr>
+        <w:t>--  refer</w:t>
+      </w:r>
+      <w:proofErr w:type="gramEnd"/>
+      <w:r>
+        <w:rPr>
+          <w:lang w:val="en-US"/>
+        </w:rPr>
+        <w:t xml:space="preserve"> data in another column- referential integrity</w:t>
       </w:r>
     </w:p>
     <w:p>
@@ -9896,6 +11326,7 @@
         <w:t xml:space="preserve">Table level means constraint applied after the data type of column during the create </w:t>
       </w:r>
       <w:proofErr w:type="spellStart"/>
+      <w:proofErr w:type="gramStart"/>
       <w:r>
         <w:rPr>
           <w:lang w:val="en-US"/>
@@ -9903,6 +11334,7 @@
         <w:t>table,column</w:t>
       </w:r>
       <w:proofErr w:type="spellEnd"/>
+      <w:proofErr w:type="gramEnd"/>
       <w:r>
         <w:rPr>
           <w:lang w:val="en-US"/>
@@ -9933,11 +11365,19 @@
         <w:t>contstraintname</w:t>
       </w:r>
       <w:proofErr w:type="spellEnd"/>
-      <w:r>
-        <w:rPr>
-          <w:lang w:val="en-US"/>
-        </w:rPr>
-        <w:t>&gt; ] &lt;constraint type&gt; [&lt;specification&gt;]</w:t>
+      <w:proofErr w:type="gramStart"/>
+      <w:r>
+        <w:rPr>
+          <w:lang w:val="en-US"/>
+        </w:rPr>
+        <w:t>&gt; ]</w:t>
+      </w:r>
+      <w:proofErr w:type="gramEnd"/>
+      <w:r>
+        <w:rPr>
+          <w:lang w:val="en-US"/>
+        </w:rPr>
+        <w:t xml:space="preserve"> &lt;constraint type&gt; [&lt;specification&gt;]</w:t>
       </w:r>
     </w:p>
     <w:p>
@@ -9992,7 +11432,18 @@
           <w:sz w:val="19"/>
           <w:szCs w:val="19"/>
         </w:rPr>
-        <w:t xml:space="preserve"> visitor</w:t>
+        <w:t xml:space="preserve"> </w:t>
+      </w:r>
+      <w:proofErr w:type="gramStart"/>
+      <w:r>
+        <w:rPr>
+          <w:rFonts w:ascii="Consolas" w:hAnsi="Consolas" w:cs="Consolas"/>
+          <w:color w:val="000000"/>
+          <w:kern w:val="0"/>
+          <w:sz w:val="19"/>
+          <w:szCs w:val="19"/>
+        </w:rPr>
+        <w:t>visitor</w:t>
       </w:r>
       <w:r>
         <w:rPr>
@@ -10004,6 +11455,7 @@
         </w:rPr>
         <w:t>(</w:t>
       </w:r>
+      <w:proofErr w:type="gramEnd"/>
     </w:p>
     <w:p>
       <w:pPr>
@@ -10041,6 +11493,7 @@
         </w:rPr>
         <w:t xml:space="preserve"> </w:t>
       </w:r>
+      <w:proofErr w:type="gramStart"/>
       <w:r>
         <w:rPr>
           <w:rFonts w:ascii="Consolas" w:hAnsi="Consolas" w:cs="Consolas"/>
@@ -10071,6 +11524,7 @@
         </w:rPr>
         <w:t>,</w:t>
       </w:r>
+      <w:proofErr w:type="gramEnd"/>
     </w:p>
     <w:p>
       <w:pPr>
@@ -10106,6 +11560,7 @@
         </w:rPr>
         <w:t xml:space="preserve"> </w:t>
       </w:r>
+      <w:proofErr w:type="gramStart"/>
       <w:r>
         <w:rPr>
           <w:rFonts w:ascii="Consolas" w:hAnsi="Consolas" w:cs="Consolas"/>
@@ -10126,6 +11581,7 @@
         </w:rPr>
         <w:t>(</w:t>
       </w:r>
+      <w:proofErr w:type="gramEnd"/>
       <w:r>
         <w:rPr>
           <w:rFonts w:ascii="Consolas" w:hAnsi="Consolas" w:cs="Consolas"/>
@@ -10211,6 +11667,7 @@
         </w:rPr>
         <w:t xml:space="preserve">purpose </w:t>
       </w:r>
+      <w:proofErr w:type="gramStart"/>
       <w:r>
         <w:rPr>
           <w:rFonts w:ascii="Consolas" w:hAnsi="Consolas" w:cs="Consolas"/>
@@ -10231,6 +11688,7 @@
         </w:rPr>
         <w:t>(</w:t>
       </w:r>
+      <w:proofErr w:type="gramEnd"/>
       <w:r>
         <w:rPr>
           <w:rFonts w:ascii="Consolas" w:hAnsi="Consolas" w:cs="Consolas"/>
@@ -10288,6 +11746,7 @@
         </w:rPr>
         <w:t xml:space="preserve"> </w:t>
       </w:r>
+      <w:proofErr w:type="gramStart"/>
       <w:r>
         <w:rPr>
           <w:rFonts w:ascii="Consolas" w:hAnsi="Consolas" w:cs="Consolas"/>
@@ -10308,6 +11767,7 @@
         </w:rPr>
         <w:t>(</w:t>
       </w:r>
+      <w:proofErr w:type="gramEnd"/>
       <w:r>
         <w:rPr>
           <w:rFonts w:ascii="Consolas" w:hAnsi="Consolas" w:cs="Consolas"/>
@@ -10406,6 +11866,7 @@
         <w:t xml:space="preserve"> </w:t>
       </w:r>
       <w:proofErr w:type="spellStart"/>
+      <w:proofErr w:type="gramStart"/>
       <w:r>
         <w:rPr>
           <w:rFonts w:ascii="Consolas" w:hAnsi="Consolas" w:cs="Consolas"/>
@@ -10425,7 +11886,18 @@
           <w:sz w:val="19"/>
           <w:szCs w:val="19"/>
         </w:rPr>
-        <w:t>(),</w:t>
+        <w:t>(</w:t>
+      </w:r>
+      <w:proofErr w:type="gramEnd"/>
+      <w:r>
+        <w:rPr>
+          <w:rFonts w:ascii="Consolas" w:hAnsi="Consolas" w:cs="Consolas"/>
+          <w:color w:val="808080"/>
+          <w:kern w:val="0"/>
+          <w:sz w:val="19"/>
+          <w:szCs w:val="19"/>
+        </w:rPr>
+        <w:t>),</w:t>
       </w:r>
     </w:p>
     <w:p>
@@ -10464,6 +11936,7 @@
         </w:rPr>
         <w:t xml:space="preserve"> </w:t>
       </w:r>
+      <w:proofErr w:type="gramStart"/>
       <w:r>
         <w:rPr>
           <w:rFonts w:ascii="Consolas" w:hAnsi="Consolas" w:cs="Consolas"/>
@@ -10484,6 +11957,7 @@
         </w:rPr>
         <w:t>(</w:t>
       </w:r>
+      <w:proofErr w:type="gramEnd"/>
       <w:r>
         <w:rPr>
           <w:rFonts w:ascii="Consolas" w:hAnsi="Consolas" w:cs="Consolas"/>
@@ -10539,6 +12013,7 @@
           <w:szCs w:val="19"/>
         </w:rPr>
       </w:pPr>
+      <w:proofErr w:type="gramStart"/>
       <w:r>
         <w:rPr>
           <w:rFonts w:ascii="Consolas" w:hAnsi="Consolas" w:cs="Consolas"/>
@@ -10560,6 +12035,7 @@
         <w:t>(</w:t>
       </w:r>
       <w:proofErr w:type="spellStart"/>
+      <w:proofErr w:type="gramEnd"/>
       <w:r>
         <w:rPr>
           <w:rFonts w:ascii="Consolas" w:hAnsi="Consolas" w:cs="Consolas"/>
@@ -10756,6 +12232,7 @@
         </w:rPr>
         <w:t xml:space="preserve"> </w:t>
       </w:r>
+      <w:proofErr w:type="gramStart"/>
       <w:r>
         <w:rPr>
           <w:rFonts w:ascii="Consolas" w:hAnsi="Consolas" w:cs="Consolas"/>
@@ -10776,6 +12253,7 @@
         </w:rPr>
         <w:t>(</w:t>
       </w:r>
+      <w:proofErr w:type="gramEnd"/>
       <w:r>
         <w:rPr>
           <w:rFonts w:ascii="Consolas" w:hAnsi="Consolas" w:cs="Consolas"/>
@@ -11004,30 +12482,58 @@
         <w:rPr>
           <w:lang w:val="en-US"/>
         </w:rPr>
-        <w:t>Composite primary key -  cannot be applied in column level</w:t>
-      </w:r>
-    </w:p>
-    <w:p>
-      <w:pPr>
-        <w:tabs>
-          <w:tab w:val="left" w:pos="5661"/>
-        </w:tabs>
-        <w:rPr>
-          <w:lang w:val="en-US"/>
-        </w:rPr>
-      </w:pPr>
-      <w:r>
-        <w:rPr>
-          <w:lang w:val="en-US"/>
-        </w:rPr>
-        <w:t xml:space="preserve">System database ---  </w:t>
-      </w:r>
-      <w:proofErr w:type="spellStart"/>
-      <w:r>
-        <w:rPr>
-          <w:lang w:val="en-US"/>
-        </w:rPr>
-        <w:t>master,model,tempdb,msdb</w:t>
+        <w:t xml:space="preserve">Composite primary key </w:t>
+      </w:r>
+      <w:proofErr w:type="gramStart"/>
+      <w:r>
+        <w:rPr>
+          <w:lang w:val="en-US"/>
+        </w:rPr>
+        <w:t>-  cannot</w:t>
+      </w:r>
+      <w:proofErr w:type="gramEnd"/>
+      <w:r>
+        <w:rPr>
+          <w:lang w:val="en-US"/>
+        </w:rPr>
+        <w:t xml:space="preserve"> be applied in column level</w:t>
+      </w:r>
+    </w:p>
+    <w:p>
+      <w:pPr>
+        <w:tabs>
+          <w:tab w:val="left" w:pos="5661"/>
+        </w:tabs>
+        <w:rPr>
+          <w:lang w:val="en-US"/>
+        </w:rPr>
+      </w:pPr>
+      <w:r>
+        <w:rPr>
+          <w:lang w:val="en-US"/>
+        </w:rPr>
+        <w:t xml:space="preserve">System database </w:t>
+      </w:r>
+      <w:proofErr w:type="gramStart"/>
+      <w:r>
+        <w:rPr>
+          <w:lang w:val="en-US"/>
+        </w:rPr>
+        <w:t xml:space="preserve">---  </w:t>
+      </w:r>
+      <w:proofErr w:type="spellStart"/>
+      <w:r>
+        <w:rPr>
+          <w:lang w:val="en-US"/>
+        </w:rPr>
+        <w:t>master</w:t>
+      </w:r>
+      <w:proofErr w:type="gramEnd"/>
+      <w:r>
+        <w:rPr>
+          <w:lang w:val="en-US"/>
+        </w:rPr>
+        <w:t>,model,tempdb,msdb</w:t>
       </w:r>
       <w:proofErr w:type="spellEnd"/>
     </w:p>
@@ -11090,7 +12596,21 @@
         <w:rPr>
           <w:lang w:val="en-US"/>
         </w:rPr>
-        <w:t>Create table vehicle (regno char(10) primary key ,</w:t>
+        <w:t xml:space="preserve">Create table vehicle (regno </w:t>
+      </w:r>
+      <w:proofErr w:type="gramStart"/>
+      <w:r>
+        <w:rPr>
+          <w:lang w:val="en-US"/>
+        </w:rPr>
+        <w:t>char(</w:t>
+      </w:r>
+      <w:proofErr w:type="gramEnd"/>
+      <w:r>
+        <w:rPr>
+          <w:lang w:val="en-US"/>
+        </w:rPr>
+        <w:t>10) primary key ,</w:t>
       </w:r>
       <w:proofErr w:type="spellStart"/>
       <w:r>
@@ -11134,8 +12654,16 @@
         <w:rPr>
           <w:lang w:val="en-US"/>
         </w:rPr>
-        <w:t>Candidate – column which can be selected as the  key</w:t>
-      </w:r>
+        <w:t xml:space="preserve">Candidate – column which can be selected as </w:t>
+      </w:r>
+      <w:proofErr w:type="gramStart"/>
+      <w:r>
+        <w:rPr>
+          <w:lang w:val="en-US"/>
+        </w:rPr>
+        <w:t>the  key</w:t>
+      </w:r>
+      <w:proofErr w:type="gramEnd"/>
     </w:p>
     <w:p>
       <w:pPr>
@@ -11188,7 +12716,21 @@
         <w:rPr>
           <w:lang w:val="en-US"/>
         </w:rPr>
-        <w:t xml:space="preserve"> are  alternate key </w:t>
+        <w:t xml:space="preserve"> </w:t>
+      </w:r>
+      <w:proofErr w:type="gramStart"/>
+      <w:r>
+        <w:rPr>
+          <w:lang w:val="en-US"/>
+        </w:rPr>
+        <w:t>are  alternate</w:t>
+      </w:r>
+      <w:proofErr w:type="gramEnd"/>
+      <w:r>
+        <w:rPr>
+          <w:lang w:val="en-US"/>
+        </w:rPr>
+        <w:t xml:space="preserve"> key </w:t>
       </w:r>
     </w:p>
     <w:tbl>
@@ -11284,7 +12826,21 @@
               <w:rPr>
                 <w:lang w:val="en-US"/>
               </w:rPr>
-              <w:t>1,4,5,,7</w:t>
+              <w:t>1,</w:t>
+            </w:r>
+            <w:proofErr w:type="gramStart"/>
+            <w:r>
+              <w:rPr>
+                <w:lang w:val="en-US"/>
+              </w:rPr>
+              <w:t>4,5,,</w:t>
+            </w:r>
+            <w:proofErr w:type="gramEnd"/>
+            <w:r>
+              <w:rPr>
+                <w:lang w:val="en-US"/>
+              </w:rPr>
+              <w:t>7</w:t>
             </w:r>
           </w:p>
         </w:tc>
@@ -11397,11 +12953,19 @@
           <w:lang w:val="en-US"/>
         </w:rPr>
       </w:pPr>
-      <w:r>
-        <w:rPr>
-          <w:lang w:val="en-US"/>
-        </w:rPr>
-        <w:t xml:space="preserve">Index  --  clustered index, </w:t>
+      <w:proofErr w:type="gramStart"/>
+      <w:r>
+        <w:rPr>
+          <w:lang w:val="en-US"/>
+        </w:rPr>
+        <w:t>Index  --</w:t>
+      </w:r>
+      <w:proofErr w:type="gramEnd"/>
+      <w:r>
+        <w:rPr>
+          <w:lang w:val="en-US"/>
+        </w:rPr>
+        <w:t xml:space="preserve">  clustered index, </w:t>
       </w:r>
       <w:proofErr w:type="spellStart"/>
       <w:r>
@@ -11499,6 +13063,7 @@
         <w:t xml:space="preserve">     </w:t>
       </w:r>
       <w:proofErr w:type="spellStart"/>
+      <w:proofErr w:type="gramStart"/>
       <w:r>
         <w:rPr>
           <w:lang w:val="en-US"/>
@@ -11520,6 +13085,7 @@
         <w:t>startdate</w:t>
       </w:r>
       <w:proofErr w:type="spellEnd"/>
+      <w:proofErr w:type="gramEnd"/>
       <w:r>
         <w:rPr>
           <w:lang w:val="en-US"/>
@@ -11682,7 +13248,21 @@
         <w:rPr>
           <w:lang w:val="en-US"/>
         </w:rPr>
-        <w:t xml:space="preserve">        programmer  50000     p1                </w:t>
+        <w:t xml:space="preserve">        </w:t>
+      </w:r>
+      <w:proofErr w:type="gramStart"/>
+      <w:r>
+        <w:rPr>
+          <w:lang w:val="en-US"/>
+        </w:rPr>
+        <w:t>programmer  50000</w:t>
+      </w:r>
+      <w:proofErr w:type="gramEnd"/>
+      <w:r>
+        <w:rPr>
+          <w:lang w:val="en-US"/>
+        </w:rPr>
+        <w:t xml:space="preserve">     p1                </w:t>
       </w:r>
       <w:proofErr w:type="spellStart"/>
       <w:r>
@@ -11756,7 +13336,21 @@
         <w:rPr>
           <w:lang w:val="en-US"/>
         </w:rPr>
-        <w:t>Normalization ---   is the process of  decomposing complex table structure into simple table structures without loosing data to avoid redundancy.</w:t>
+        <w:t xml:space="preserve">Normalization ---   is the process </w:t>
+      </w:r>
+      <w:proofErr w:type="gramStart"/>
+      <w:r>
+        <w:rPr>
+          <w:lang w:val="en-US"/>
+        </w:rPr>
+        <w:t>of  decomposing</w:t>
+      </w:r>
+      <w:proofErr w:type="gramEnd"/>
+      <w:r>
+        <w:rPr>
+          <w:lang w:val="en-US"/>
+        </w:rPr>
+        <w:t xml:space="preserve"> complex table structure into simple table structures without loosing data to avoid redundancy.</w:t>
       </w:r>
     </w:p>
     <w:p>
@@ -11870,7 +13464,21 @@
         <w:rPr>
           <w:lang w:val="en-US"/>
         </w:rPr>
-        <w:t xml:space="preserve">        programmer  50000    </w:t>
+        <w:t xml:space="preserve">        </w:t>
+      </w:r>
+      <w:proofErr w:type="gramStart"/>
+      <w:r>
+        <w:rPr>
+          <w:lang w:val="en-US"/>
+        </w:rPr>
+        <w:t>programmer  50000</w:t>
+      </w:r>
+      <w:proofErr w:type="gramEnd"/>
+      <w:r>
+        <w:rPr>
+          <w:lang w:val="en-US"/>
+        </w:rPr>
+        <w:t xml:space="preserve">    </w:t>
       </w:r>
     </w:p>
     <w:p>
@@ -11919,6 +13527,7 @@
         <w:t xml:space="preserve">     </w:t>
       </w:r>
       <w:proofErr w:type="spellStart"/>
+      <w:proofErr w:type="gramStart"/>
       <w:r>
         <w:rPr>
           <w:lang w:val="en-US"/>
@@ -11940,6 +13549,7 @@
         <w:t>startdate</w:t>
       </w:r>
       <w:proofErr w:type="spellEnd"/>
+      <w:proofErr w:type="gramEnd"/>
       <w:r>
         <w:rPr>
           <w:lang w:val="en-US"/>
@@ -12209,11 +13819,19 @@
           <w:lang w:val="en-US"/>
         </w:rPr>
       </w:pPr>
-      <w:r>
-        <w:rPr>
-          <w:lang w:val="en-US"/>
-        </w:rPr>
-        <w:t>Join  --   very costly</w:t>
+      <w:proofErr w:type="gramStart"/>
+      <w:r>
+        <w:rPr>
+          <w:lang w:val="en-US"/>
+        </w:rPr>
+        <w:t>Join  --</w:t>
+      </w:r>
+      <w:proofErr w:type="gramEnd"/>
+      <w:r>
+        <w:rPr>
+          <w:lang w:val="en-US"/>
+        </w:rPr>
+        <w:t xml:space="preserve">   very costly</w:t>
       </w:r>
     </w:p>
     <w:p>
@@ -12245,7 +13863,21 @@
         <w:rPr>
           <w:lang w:val="en-US"/>
         </w:rPr>
-        <w:t xml:space="preserve">Join --  retrieving data from two or more tables  and to join n tables you need to give minimum n-1 conditions </w:t>
+        <w:t xml:space="preserve">Join </w:t>
+      </w:r>
+      <w:proofErr w:type="gramStart"/>
+      <w:r>
+        <w:rPr>
+          <w:lang w:val="en-US"/>
+        </w:rPr>
+        <w:t>--  retrieving</w:t>
+      </w:r>
+      <w:proofErr w:type="gramEnd"/>
+      <w:r>
+        <w:rPr>
+          <w:lang w:val="en-US"/>
+        </w:rPr>
+        <w:t xml:space="preserve"> data from two or more tables  and to join n tables you need to give minimum n-1 conditions </w:t>
       </w:r>
     </w:p>
     <w:p>
@@ -12334,7 +13966,21 @@
         <w:rPr>
           <w:lang w:val="en-US"/>
         </w:rPr>
-        <w:t>Syntax:  select table1.column1,table2.column1,… from table1 , table2 where table1.column = table2.column</w:t>
+        <w:t>Syntax:  select table1.column</w:t>
+      </w:r>
+      <w:proofErr w:type="gramStart"/>
+      <w:r>
+        <w:rPr>
+          <w:lang w:val="en-US"/>
+        </w:rPr>
+        <w:t>1,table2.column</w:t>
+      </w:r>
+      <w:proofErr w:type="gramEnd"/>
+      <w:r>
+        <w:rPr>
+          <w:lang w:val="en-US"/>
+        </w:rPr>
+        <w:t>1,… from table1 , table2 where table1.column = table2.column</w:t>
       </w:r>
     </w:p>
     <w:p>
@@ -12374,7 +14020,21 @@
         <w:rPr>
           <w:lang w:val="en-US"/>
         </w:rPr>
-        <w:t>Syntax:  select table1.column1,table2.column1,… from table1  join table2  on table1.column = table2.column</w:t>
+        <w:t>Syntax:  select table1.column</w:t>
+      </w:r>
+      <w:proofErr w:type="gramStart"/>
+      <w:r>
+        <w:rPr>
+          <w:lang w:val="en-US"/>
+        </w:rPr>
+        <w:t>1,table2.column</w:t>
+      </w:r>
+      <w:proofErr w:type="gramEnd"/>
+      <w:r>
+        <w:rPr>
+          <w:lang w:val="en-US"/>
+        </w:rPr>
+        <w:t>1,… from table1  join table2  on table1.column = table2.column</w:t>
       </w:r>
     </w:p>
     <w:p>
@@ -12393,6 +14053,7 @@
         <w:t xml:space="preserve">Select * from </w:t>
       </w:r>
       <w:proofErr w:type="spellStart"/>
+      <w:proofErr w:type="gramStart"/>
       <w:r>
         <w:rPr>
           <w:lang w:val="en-US"/>
@@ -12400,6 +14061,7 @@
         <w:t>employee,project</w:t>
       </w:r>
       <w:proofErr w:type="spellEnd"/>
+      <w:proofErr w:type="gramEnd"/>
       <w:r>
         <w:rPr>
           <w:lang w:val="en-US"/>
@@ -12557,7 +14219,21 @@
         <w:rPr>
           <w:lang w:val="en-US"/>
         </w:rPr>
-        <w:t xml:space="preserve">        programmer  50000     p1                </w:t>
+        <w:t xml:space="preserve">        </w:t>
+      </w:r>
+      <w:proofErr w:type="gramStart"/>
+      <w:r>
+        <w:rPr>
+          <w:lang w:val="en-US"/>
+        </w:rPr>
+        <w:t>programmer  50000</w:t>
+      </w:r>
+      <w:proofErr w:type="gramEnd"/>
+      <w:r>
+        <w:rPr>
+          <w:lang w:val="en-US"/>
+        </w:rPr>
+        <w:t xml:space="preserve">     p1                </w:t>
       </w:r>
       <w:proofErr w:type="spellStart"/>
       <w:r>
@@ -12671,7 +14347,21 @@
         <w:rPr>
           <w:lang w:val="en-US"/>
         </w:rPr>
-        <w:t xml:space="preserve"> byte  - 1 </w:t>
+        <w:t xml:space="preserve"> </w:t>
+      </w:r>
+      <w:proofErr w:type="gramStart"/>
+      <w:r>
+        <w:rPr>
+          <w:lang w:val="en-US"/>
+        </w:rPr>
+        <w:t>byte  -</w:t>
+      </w:r>
+      <w:proofErr w:type="gramEnd"/>
+      <w:r>
+        <w:rPr>
+          <w:lang w:val="en-US"/>
+        </w:rPr>
+        <w:t xml:space="preserve"> 1 </w:t>
       </w:r>
       <w:proofErr w:type="spellStart"/>
       <w:r>
@@ -12701,7 +14391,21 @@
         <w:rPr>
           <w:lang w:val="en-US"/>
         </w:rPr>
-        <w:t>Subqueries – is  a collections of nested select statements within a que</w:t>
+        <w:t xml:space="preserve">Subqueries – </w:t>
+      </w:r>
+      <w:proofErr w:type="gramStart"/>
+      <w:r>
+        <w:rPr>
+          <w:lang w:val="en-US"/>
+        </w:rPr>
+        <w:t>is  a</w:t>
+      </w:r>
+      <w:proofErr w:type="gramEnd"/>
+      <w:r>
+        <w:rPr>
+          <w:lang w:val="en-US"/>
+        </w:rPr>
+        <w:t xml:space="preserve"> collections of nested select statements within a que</w:t>
       </w:r>
       <w:r>
         <w:rPr>
@@ -12726,11 +14430,19 @@
         <w:t xml:space="preserve">Single row – </w:t>
       </w:r>
       <w:proofErr w:type="spellStart"/>
-      <w:r>
-        <w:rPr>
-          <w:lang w:val="en-US"/>
-        </w:rPr>
-        <w:t>string,char,date,miscelenous,arithmetic</w:t>
+      <w:proofErr w:type="gramStart"/>
+      <w:r>
+        <w:rPr>
+          <w:lang w:val="en-US"/>
+        </w:rPr>
+        <w:t>string,char</w:t>
+      </w:r>
+      <w:proofErr w:type="gramEnd"/>
+      <w:r>
+        <w:rPr>
+          <w:lang w:val="en-US"/>
+        </w:rPr>
+        <w:t>,date,miscelenous,arithmetic</w:t>
       </w:r>
       <w:proofErr w:type="spellEnd"/>
       <w:r>
@@ -12764,11 +14476,19 @@
         <w:t xml:space="preserve">Multirow – </w:t>
       </w:r>
       <w:proofErr w:type="spellStart"/>
-      <w:r>
-        <w:rPr>
-          <w:lang w:val="en-US"/>
-        </w:rPr>
-        <w:t>min,max,stddev,</w:t>
+      <w:proofErr w:type="gramStart"/>
+      <w:r>
+        <w:rPr>
+          <w:lang w:val="en-US"/>
+        </w:rPr>
+        <w:t>min,max</w:t>
+      </w:r>
+      <w:proofErr w:type="gramEnd"/>
+      <w:r>
+        <w:rPr>
+          <w:lang w:val="en-US"/>
+        </w:rPr>
+        <w:t>,stddev,</w:t>
       </w:r>
       <w:r>
         <w:rPr>
@@ -12918,6 +14638,7 @@
         </w:rPr>
         <w:t xml:space="preserve"> d </w:t>
       </w:r>
+      <w:proofErr w:type="gramStart"/>
       <w:r>
         <w:rPr>
           <w:rFonts w:ascii="Consolas" w:hAnsi="Consolas" w:cs="Consolas"/>
@@ -12948,6 +14669,7 @@
         </w:rPr>
         <w:t>exists</w:t>
       </w:r>
+      <w:proofErr w:type="gramEnd"/>
     </w:p>
     <w:p>
       <w:pPr>
@@ -12993,6 +14715,7 @@
         </w:rPr>
         <w:t xml:space="preserve"> </w:t>
       </w:r>
+      <w:proofErr w:type="gramStart"/>
       <w:r>
         <w:rPr>
           <w:rFonts w:ascii="Consolas" w:hAnsi="Consolas" w:cs="Consolas"/>
@@ -13013,6 +14736,7 @@
         </w:rPr>
         <w:t>(</w:t>
       </w:r>
+      <w:proofErr w:type="gramEnd"/>
       <w:r>
         <w:rPr>
           <w:rFonts w:ascii="Consolas" w:hAnsi="Consolas" w:cs="Consolas"/>
@@ -13164,6 +14888,7 @@
         <w:t xml:space="preserve"> </w:t>
       </w:r>
       <w:proofErr w:type="spellStart"/>
+      <w:proofErr w:type="gramStart"/>
       <w:r>
         <w:rPr>
           <w:rFonts w:ascii="Consolas" w:hAnsi="Consolas" w:cs="Consolas"/>
@@ -13195,6 +14920,7 @@
         <w:t>listprice</w:t>
       </w:r>
       <w:proofErr w:type="spellEnd"/>
+      <w:proofErr w:type="gramEnd"/>
       <w:r>
         <w:rPr>
           <w:rFonts w:ascii="Consolas" w:hAnsi="Consolas" w:cs="Consolas"/>
@@ -13291,7 +15017,21 @@
         <w:rPr>
           <w:lang w:val="en-US"/>
         </w:rPr>
-        <w:t>Single row  functions – function which called for each row of the table</w:t>
+        <w:t xml:space="preserve">Single </w:t>
+      </w:r>
+      <w:proofErr w:type="gramStart"/>
+      <w:r>
+        <w:rPr>
+          <w:lang w:val="en-US"/>
+        </w:rPr>
+        <w:t>row  functions</w:t>
+      </w:r>
+      <w:proofErr w:type="gramEnd"/>
+      <w:r>
+        <w:rPr>
+          <w:lang w:val="en-US"/>
+        </w:rPr>
+        <w:t xml:space="preserve"> – function which called for each row of the table</w:t>
       </w:r>
     </w:p>
     <w:p>
@@ -13516,6 +15256,7 @@
         <w:t xml:space="preserve"> </w:t>
       </w:r>
       <w:proofErr w:type="spellStart"/>
+      <w:proofErr w:type="gramStart"/>
       <w:r>
         <w:rPr>
           <w:rFonts w:ascii="Consolas" w:hAnsi="Consolas" w:cs="Consolas"/>
@@ -13546,6 +15287,7 @@
         </w:rPr>
         <w:t>EnglishProductName</w:t>
       </w:r>
+      <w:proofErr w:type="gramEnd"/>
       <w:r>
         <w:rPr>
           <w:rFonts w:ascii="Consolas" w:hAnsi="Consolas" w:cs="Consolas"/>
@@ -13743,7 +15485,18 @@
           <w:sz w:val="19"/>
           <w:szCs w:val="19"/>
         </w:rPr>
-        <w:t>DENSE_RANK</w:t>
+        <w:t>DENSE_</w:t>
+      </w:r>
+      <w:proofErr w:type="gramStart"/>
+      <w:r>
+        <w:rPr>
+          <w:rFonts w:ascii="Consolas" w:hAnsi="Consolas" w:cs="Consolas"/>
+          <w:color w:val="FF00FF"/>
+          <w:kern w:val="0"/>
+          <w:sz w:val="19"/>
+          <w:szCs w:val="19"/>
+        </w:rPr>
+        <w:t>RANK</w:t>
       </w:r>
       <w:r>
         <w:rPr>
@@ -13753,7 +15506,18 @@
           <w:sz w:val="19"/>
           <w:szCs w:val="19"/>
         </w:rPr>
-        <w:t>()</w:t>
+        <w:t>(</w:t>
+      </w:r>
+      <w:proofErr w:type="gramEnd"/>
+      <w:r>
+        <w:rPr>
+          <w:rFonts w:ascii="Consolas" w:hAnsi="Consolas" w:cs="Consolas"/>
+          <w:color w:val="808080"/>
+          <w:kern w:val="0"/>
+          <w:sz w:val="19"/>
+          <w:szCs w:val="19"/>
+        </w:rPr>
+        <w:t>)</w:t>
       </w:r>
       <w:r>
         <w:rPr>
@@ -14145,6 +15909,7 @@
         <w:t>(</w:t>
       </w:r>
       <w:proofErr w:type="spellStart"/>
+      <w:proofErr w:type="gramStart"/>
       <w:r>
         <w:rPr>
           <w:rFonts w:ascii="Consolas" w:hAnsi="Consolas" w:cs="Consolas"/>
@@ -14176,6 +15941,7 @@
         <w:t>englishproductname</w:t>
       </w:r>
       <w:proofErr w:type="spellEnd"/>
+      <w:proofErr w:type="gramEnd"/>
       <w:r>
         <w:rPr>
           <w:rFonts w:ascii="Consolas" w:hAnsi="Consolas" w:cs="Consolas"/>
@@ -14409,7 +16175,21 @@
         <w:rPr>
           <w:lang w:val="en-US"/>
         </w:rPr>
-        <w:t>procedure ---  is a database object stores batch</w:t>
+        <w:t xml:space="preserve">procedure </w:t>
+      </w:r>
+      <w:proofErr w:type="gramStart"/>
+      <w:r>
+        <w:rPr>
+          <w:lang w:val="en-US"/>
+        </w:rPr>
+        <w:t>---  is</w:t>
+      </w:r>
+      <w:proofErr w:type="gramEnd"/>
+      <w:r>
+        <w:rPr>
+          <w:lang w:val="en-US"/>
+        </w:rPr>
+        <w:t xml:space="preserve"> a database object stores batch</w:t>
       </w:r>
     </w:p>
     <w:p>
@@ -14559,23 +16339,51 @@
         <w:rPr>
           <w:lang w:val="en-US"/>
         </w:rPr>
-        <w:t>1 * 5  = 5</w:t>
-      </w:r>
-    </w:p>
-    <w:p>
-      <w:pPr>
-        <w:tabs>
-          <w:tab w:val="left" w:pos="5661"/>
-        </w:tabs>
-        <w:rPr>
-          <w:lang w:val="en-US"/>
-        </w:rPr>
-      </w:pPr>
-      <w:r>
-        <w:rPr>
-          <w:lang w:val="en-US"/>
-        </w:rPr>
-        <w:t>2 * 5  = 10</w:t>
+        <w:t xml:space="preserve">1 * </w:t>
+      </w:r>
+      <w:proofErr w:type="gramStart"/>
+      <w:r>
+        <w:rPr>
+          <w:lang w:val="en-US"/>
+        </w:rPr>
+        <w:t>5  =</w:t>
+      </w:r>
+      <w:proofErr w:type="gramEnd"/>
+      <w:r>
+        <w:rPr>
+          <w:lang w:val="en-US"/>
+        </w:rPr>
+        <w:t xml:space="preserve"> 5</w:t>
+      </w:r>
+    </w:p>
+    <w:p>
+      <w:pPr>
+        <w:tabs>
+          <w:tab w:val="left" w:pos="5661"/>
+        </w:tabs>
+        <w:rPr>
+          <w:lang w:val="en-US"/>
+        </w:rPr>
+      </w:pPr>
+      <w:r>
+        <w:rPr>
+          <w:lang w:val="en-US"/>
+        </w:rPr>
+        <w:t xml:space="preserve">2 * </w:t>
+      </w:r>
+      <w:proofErr w:type="gramStart"/>
+      <w:r>
+        <w:rPr>
+          <w:lang w:val="en-US"/>
+        </w:rPr>
+        <w:t>5  =</w:t>
+      </w:r>
+      <w:proofErr w:type="gramEnd"/>
+      <w:r>
+        <w:rPr>
+          <w:lang w:val="en-US"/>
+        </w:rPr>
+        <w:t xml:space="preserve"> 10</w:t>
       </w:r>
     </w:p>
     <w:p>
@@ -14610,6 +16418,7 @@
         <w:t xml:space="preserve">Select </w:t>
       </w:r>
       <w:proofErr w:type="spellStart"/>
+      <w:proofErr w:type="gramStart"/>
       <w:r>
         <w:rPr>
           <w:lang w:val="en-US"/>
@@ -14617,6 +16426,7 @@
         <w:t>column,column</w:t>
       </w:r>
       <w:proofErr w:type="spellEnd"/>
+      <w:proofErr w:type="gramEnd"/>
       <w:r>
         <w:rPr>
           <w:lang w:val="en-US"/>
@@ -14723,7 +16533,18 @@
           <w:sz w:val="19"/>
           <w:szCs w:val="19"/>
         </w:rPr>
-        <w:t xml:space="preserve"> products  </w:t>
+        <w:t xml:space="preserve"> </w:t>
+      </w:r>
+      <w:proofErr w:type="gramStart"/>
+      <w:r>
+        <w:rPr>
+          <w:rFonts w:ascii="Consolas" w:hAnsi="Consolas" w:cs="Consolas"/>
+          <w:color w:val="000000"/>
+          <w:kern w:val="0"/>
+          <w:sz w:val="19"/>
+          <w:szCs w:val="19"/>
+        </w:rPr>
+        <w:t xml:space="preserve">products  </w:t>
       </w:r>
       <w:r>
         <w:rPr>
@@ -14735,6 +16556,7 @@
         </w:rPr>
         <w:t>from</w:t>
       </w:r>
+      <w:proofErr w:type="gramEnd"/>
       <w:r>
         <w:rPr>
           <w:rFonts w:ascii="Consolas" w:hAnsi="Consolas" w:cs="Consolas"/>
@@ -14851,7 +16673,18 @@
           <w:sz w:val="19"/>
           <w:szCs w:val="19"/>
         </w:rPr>
-        <w:t>product_table</w:t>
+        <w:t>product_</w:t>
+      </w:r>
+      <w:proofErr w:type="gramStart"/>
+      <w:r>
+        <w:rPr>
+          <w:rFonts w:ascii="Consolas" w:hAnsi="Consolas" w:cs="Consolas"/>
+          <w:color w:val="000000"/>
+          <w:kern w:val="0"/>
+          <w:sz w:val="19"/>
+          <w:szCs w:val="19"/>
+        </w:rPr>
+        <w:t>table</w:t>
       </w:r>
       <w:proofErr w:type="spellEnd"/>
       <w:r>
@@ -14862,7 +16695,18 @@
           <w:sz w:val="19"/>
           <w:szCs w:val="19"/>
         </w:rPr>
-        <w:t>()</w:t>
+        <w:t>(</w:t>
+      </w:r>
+      <w:proofErr w:type="gramEnd"/>
+      <w:r>
+        <w:rPr>
+          <w:rFonts w:ascii="Consolas" w:hAnsi="Consolas" w:cs="Consolas"/>
+          <w:color w:val="808080"/>
+          <w:kern w:val="0"/>
+          <w:sz w:val="19"/>
+          <w:szCs w:val="19"/>
+        </w:rPr>
+        <w:t>)</w:t>
       </w:r>
     </w:p>
     <w:p>
@@ -14944,6 +16788,7 @@
         </w:rPr>
         <w:t xml:space="preserve">id </w:t>
       </w:r>
+      <w:proofErr w:type="gramStart"/>
       <w:r>
         <w:rPr>
           <w:rFonts w:ascii="Consolas" w:hAnsi="Consolas" w:cs="Consolas"/>
@@ -14984,6 +16829,7 @@
         </w:rPr>
         <w:t>name</w:t>
       </w:r>
+      <w:proofErr w:type="gramEnd"/>
       <w:r>
         <w:rPr>
           <w:rFonts w:ascii="Consolas" w:hAnsi="Consolas" w:cs="Consolas"/>
@@ -15302,7 +17148,18 @@
           <w:sz w:val="19"/>
           <w:szCs w:val="19"/>
         </w:rPr>
-        <w:t xml:space="preserve"> @product  </w:t>
+        <w:t xml:space="preserve"> @</w:t>
+      </w:r>
+      <w:proofErr w:type="gramStart"/>
+      <w:r>
+        <w:rPr>
+          <w:rFonts w:ascii="Consolas" w:hAnsi="Consolas" w:cs="Consolas"/>
+          <w:color w:val="000000"/>
+          <w:kern w:val="0"/>
+          <w:sz w:val="19"/>
+          <w:szCs w:val="19"/>
+        </w:rPr>
+        <w:t xml:space="preserve">product  </w:t>
       </w:r>
       <w:r>
         <w:rPr>
@@ -15314,6 +17171,7 @@
         </w:rPr>
         <w:t>values</w:t>
       </w:r>
+      <w:proofErr w:type="gramEnd"/>
       <w:r>
         <w:rPr>
           <w:rFonts w:ascii="Consolas" w:hAnsi="Consolas" w:cs="Consolas"/>
@@ -15722,7 +17580,18 @@
           <w:sz w:val="19"/>
           <w:szCs w:val="19"/>
         </w:rPr>
-        <w:t xml:space="preserve"> customers</w:t>
+        <w:t xml:space="preserve"> </w:t>
+      </w:r>
+      <w:proofErr w:type="gramStart"/>
+      <w:r>
+        <w:rPr>
+          <w:rFonts w:ascii="Consolas" w:hAnsi="Consolas" w:cs="Consolas"/>
+          <w:color w:val="000000"/>
+          <w:kern w:val="0"/>
+          <w:sz w:val="19"/>
+          <w:szCs w:val="19"/>
+        </w:rPr>
+        <w:t>customers</w:t>
       </w:r>
       <w:r>
         <w:rPr>
@@ -15734,6 +17603,7 @@
         </w:rPr>
         <w:t>(</w:t>
       </w:r>
+      <w:proofErr w:type="gramEnd"/>
       <w:r>
         <w:rPr>
           <w:rFonts w:ascii="Consolas" w:hAnsi="Consolas" w:cs="Consolas"/>
@@ -15830,7 +17700,18 @@
           <w:sz w:val="19"/>
           <w:szCs w:val="19"/>
         </w:rPr>
-        <w:t>sp_bindrule</w:t>
+        <w:t>sp_</w:t>
+      </w:r>
+      <w:proofErr w:type="gramStart"/>
+      <w:r>
+        <w:rPr>
+          <w:rFonts w:ascii="Consolas" w:hAnsi="Consolas" w:cs="Consolas"/>
+          <w:color w:val="800000"/>
+          <w:kern w:val="0"/>
+          <w:sz w:val="19"/>
+          <w:szCs w:val="19"/>
+        </w:rPr>
+        <w:t>bindrule</w:t>
       </w:r>
       <w:proofErr w:type="spellEnd"/>
       <w:r>
@@ -15854,6 +17735,7 @@
         <w:t>'</w:t>
       </w:r>
       <w:proofErr w:type="spellStart"/>
+      <w:proofErr w:type="gramEnd"/>
       <w:r>
         <w:rPr>
           <w:rFonts w:ascii="Consolas" w:hAnsi="Consolas" w:cs="Consolas"/>
@@ -16100,6 +17982,7 @@
         </w:rPr>
         <w:t xml:space="preserve"> customers </w:t>
       </w:r>
+      <w:proofErr w:type="gramStart"/>
       <w:r>
         <w:rPr>
           <w:rFonts w:ascii="Consolas" w:hAnsi="Consolas" w:cs="Consolas"/>
@@ -16120,6 +18003,7 @@
         </w:rPr>
         <w:t>(</w:t>
       </w:r>
+      <w:proofErr w:type="gramEnd"/>
       <w:r>
         <w:rPr>
           <w:rFonts w:ascii="Consolas" w:hAnsi="Consolas" w:cs="Consolas"/>
@@ -16745,6 +18629,7 @@
         </w:rPr>
         <w:t xml:space="preserve"> @name </w:t>
       </w:r>
+      <w:proofErr w:type="gramStart"/>
       <w:r>
         <w:rPr>
           <w:rFonts w:ascii="Consolas" w:hAnsi="Consolas" w:cs="Consolas"/>
@@ -16765,6 +18650,7 @@
         </w:rPr>
         <w:t>(</w:t>
       </w:r>
+      <w:proofErr w:type="gramEnd"/>
       <w:r>
         <w:rPr>
           <w:rFonts w:ascii="Consolas" w:hAnsi="Consolas" w:cs="Consolas"/>
@@ -17015,7 +18901,18 @@
           <w:sz w:val="19"/>
           <w:szCs w:val="19"/>
         </w:rPr>
-        <w:t xml:space="preserve"> carts  </w:t>
+        <w:t xml:space="preserve"> </w:t>
+      </w:r>
+      <w:proofErr w:type="gramStart"/>
+      <w:r>
+        <w:rPr>
+          <w:rFonts w:ascii="Consolas" w:hAnsi="Consolas" w:cs="Consolas"/>
+          <w:color w:val="000000"/>
+          <w:kern w:val="0"/>
+          <w:sz w:val="19"/>
+          <w:szCs w:val="19"/>
+        </w:rPr>
+        <w:t xml:space="preserve">carts  </w:t>
       </w:r>
       <w:r>
         <w:rPr>
@@ -17025,7 +18922,18 @@
           <w:sz w:val="19"/>
           <w:szCs w:val="19"/>
         </w:rPr>
-        <w:t>-- execute the select command</w:t>
+        <w:t>--</w:t>
+      </w:r>
+      <w:proofErr w:type="gramEnd"/>
+      <w:r>
+        <w:rPr>
+          <w:rFonts w:ascii="Consolas" w:hAnsi="Consolas" w:cs="Consolas"/>
+          <w:color w:val="008000"/>
+          <w:kern w:val="0"/>
+          <w:sz w:val="19"/>
+          <w:szCs w:val="19"/>
+        </w:rPr>
+        <w:t xml:space="preserve"> execute the select command</w:t>
       </w:r>
     </w:p>
     <w:p>
@@ -17093,6 +19001,7 @@
         <w:t xml:space="preserve"> @</w:t>
       </w:r>
       <w:proofErr w:type="spellStart"/>
+      <w:proofErr w:type="gramStart"/>
       <w:r>
         <w:rPr>
           <w:rFonts w:ascii="Consolas" w:hAnsi="Consolas" w:cs="Consolas"/>
@@ -17122,7 +19031,18 @@
           <w:sz w:val="19"/>
           <w:szCs w:val="19"/>
         </w:rPr>
-        <w:t>@name</w:t>
+        <w:t>@</w:t>
+      </w:r>
+      <w:proofErr w:type="gramEnd"/>
+      <w:r>
+        <w:rPr>
+          <w:rFonts w:ascii="Consolas" w:hAnsi="Consolas" w:cs="Consolas"/>
+          <w:color w:val="000000"/>
+          <w:kern w:val="0"/>
+          <w:sz w:val="19"/>
+          <w:szCs w:val="19"/>
+        </w:rPr>
+        <w:t>name</w:t>
       </w:r>
       <w:r>
         <w:rPr>
@@ -17439,6 +19359,7 @@
         <w:t xml:space="preserve"> @</w:t>
       </w:r>
       <w:proofErr w:type="spellStart"/>
+      <w:proofErr w:type="gramStart"/>
       <w:r>
         <w:rPr>
           <w:rFonts w:ascii="Consolas" w:hAnsi="Consolas" w:cs="Consolas"/>
@@ -17468,7 +19389,18 @@
           <w:sz w:val="19"/>
           <w:szCs w:val="19"/>
         </w:rPr>
-        <w:t>@name</w:t>
+        <w:t>@</w:t>
+      </w:r>
+      <w:proofErr w:type="gramEnd"/>
+      <w:r>
+        <w:rPr>
+          <w:rFonts w:ascii="Consolas" w:hAnsi="Consolas" w:cs="Consolas"/>
+          <w:color w:val="000000"/>
+          <w:kern w:val="0"/>
+          <w:sz w:val="19"/>
+          <w:szCs w:val="19"/>
+        </w:rPr>
+        <w:t>name</w:t>
       </w:r>
       <w:r>
         <w:rPr>
@@ -18005,7 +19937,18 @@
           <w:sz w:val="19"/>
           <w:szCs w:val="19"/>
         </w:rPr>
-        <w:t xml:space="preserve"> cart  </w:t>
+        <w:t xml:space="preserve"> </w:t>
+      </w:r>
+      <w:proofErr w:type="gramStart"/>
+      <w:r>
+        <w:rPr>
+          <w:rFonts w:ascii="Consolas" w:hAnsi="Consolas" w:cs="Consolas"/>
+          <w:color w:val="000000"/>
+          <w:kern w:val="0"/>
+          <w:sz w:val="19"/>
+          <w:szCs w:val="19"/>
+        </w:rPr>
+        <w:t xml:space="preserve">cart  </w:t>
       </w:r>
       <w:r>
         <w:rPr>
@@ -18017,6 +19960,7 @@
         </w:rPr>
         <w:t>for</w:t>
       </w:r>
+      <w:proofErr w:type="gramEnd"/>
       <w:r>
         <w:rPr>
           <w:rFonts w:ascii="Consolas" w:hAnsi="Consolas" w:cs="Consolas"/>
@@ -18169,6 +20113,7 @@
         </w:rPr>
         <w:t xml:space="preserve"> @name </w:t>
       </w:r>
+      <w:proofErr w:type="gramStart"/>
       <w:r>
         <w:rPr>
           <w:rFonts w:ascii="Consolas" w:hAnsi="Consolas" w:cs="Consolas"/>
@@ -18189,6 +20134,7 @@
         </w:rPr>
         <w:t>(</w:t>
       </w:r>
+      <w:proofErr w:type="gramEnd"/>
       <w:r>
         <w:rPr>
           <w:rFonts w:ascii="Consolas" w:hAnsi="Consolas" w:cs="Consolas"/>
@@ -18534,7 +20480,18 @@
           <w:sz w:val="19"/>
           <w:szCs w:val="19"/>
         </w:rPr>
-        <w:t xml:space="preserve"> carts  </w:t>
+        <w:t xml:space="preserve"> </w:t>
+      </w:r>
+      <w:proofErr w:type="gramStart"/>
+      <w:r>
+        <w:rPr>
+          <w:rFonts w:ascii="Consolas" w:hAnsi="Consolas" w:cs="Consolas"/>
+          <w:color w:val="000000"/>
+          <w:kern w:val="0"/>
+          <w:sz w:val="19"/>
+          <w:szCs w:val="19"/>
+        </w:rPr>
+        <w:t xml:space="preserve">carts  </w:t>
       </w:r>
       <w:r>
         <w:rPr>
@@ -18544,7 +20501,18 @@
           <w:sz w:val="19"/>
           <w:szCs w:val="19"/>
         </w:rPr>
-        <w:t>-- execute the select command</w:t>
+        <w:t>--</w:t>
+      </w:r>
+      <w:proofErr w:type="gramEnd"/>
+      <w:r>
+        <w:rPr>
+          <w:rFonts w:ascii="Consolas" w:hAnsi="Consolas" w:cs="Consolas"/>
+          <w:color w:val="008000"/>
+          <w:kern w:val="0"/>
+          <w:sz w:val="19"/>
+          <w:szCs w:val="19"/>
+        </w:rPr>
+        <w:t xml:space="preserve"> execute the select command</w:t>
       </w:r>
     </w:p>
     <w:p>
@@ -18612,6 +20580,7 @@
         <w:t xml:space="preserve"> @</w:t>
       </w:r>
       <w:proofErr w:type="spellStart"/>
+      <w:proofErr w:type="gramStart"/>
       <w:r>
         <w:rPr>
           <w:rFonts w:ascii="Consolas" w:hAnsi="Consolas" w:cs="Consolas"/>
@@ -18641,7 +20610,18 @@
           <w:sz w:val="19"/>
           <w:szCs w:val="19"/>
         </w:rPr>
-        <w:t>@name</w:t>
+        <w:t>@</w:t>
+      </w:r>
+      <w:proofErr w:type="gramEnd"/>
+      <w:r>
+        <w:rPr>
+          <w:rFonts w:ascii="Consolas" w:hAnsi="Consolas" w:cs="Consolas"/>
+          <w:color w:val="000000"/>
+          <w:kern w:val="0"/>
+          <w:sz w:val="19"/>
+          <w:szCs w:val="19"/>
+        </w:rPr>
+        <w:t>name</w:t>
       </w:r>
       <w:r>
         <w:rPr>
@@ -19068,6 +21048,7 @@
         <w:t xml:space="preserve"> @</w:t>
       </w:r>
       <w:proofErr w:type="spellStart"/>
+      <w:proofErr w:type="gramStart"/>
       <w:r>
         <w:rPr>
           <w:rFonts w:ascii="Consolas" w:hAnsi="Consolas" w:cs="Consolas"/>
@@ -19097,7 +21078,18 @@
           <w:sz w:val="19"/>
           <w:szCs w:val="19"/>
         </w:rPr>
-        <w:t>@name</w:t>
+        <w:t>@</w:t>
+      </w:r>
+      <w:proofErr w:type="gramEnd"/>
+      <w:r>
+        <w:rPr>
+          <w:rFonts w:ascii="Consolas" w:hAnsi="Consolas" w:cs="Consolas"/>
+          <w:color w:val="000000"/>
+          <w:kern w:val="0"/>
+          <w:sz w:val="19"/>
+          <w:szCs w:val="19"/>
+        </w:rPr>
+        <w:t>name</w:t>
       </w:r>
       <w:r>
         <w:rPr>
@@ -19214,7 +21206,18 @@
           <w:sz w:val="19"/>
           <w:szCs w:val="19"/>
         </w:rPr>
-        <w:t xml:space="preserve"> @counter  </w:t>
+        <w:t xml:space="preserve"> @</w:t>
+      </w:r>
+      <w:proofErr w:type="gramStart"/>
+      <w:r>
+        <w:rPr>
+          <w:rFonts w:ascii="Consolas" w:hAnsi="Consolas" w:cs="Consolas"/>
+          <w:color w:val="000000"/>
+          <w:kern w:val="0"/>
+          <w:sz w:val="19"/>
+          <w:szCs w:val="19"/>
+        </w:rPr>
+        <w:t xml:space="preserve">counter  </w:t>
       </w:r>
       <w:r>
         <w:rPr>
@@ -19226,6 +21229,7 @@
         </w:rPr>
         <w:t>=</w:t>
       </w:r>
+      <w:proofErr w:type="gramEnd"/>
       <w:r>
         <w:rPr>
           <w:rFonts w:ascii="Consolas" w:hAnsi="Consolas" w:cs="Consolas"/>
@@ -19464,7 +21468,21 @@
         <w:rPr>
           <w:lang w:val="en-US"/>
         </w:rPr>
-        <w:t>truncate – no where clause, it will not invoke delete trigger, it do page deallocations than deleting row</w:t>
+        <w:t xml:space="preserve">truncate – no where clause, it will not invoke delete trigger, it </w:t>
+      </w:r>
+      <w:proofErr w:type="gramStart"/>
+      <w:r>
+        <w:rPr>
+          <w:lang w:val="en-US"/>
+        </w:rPr>
+        <w:t>do</w:t>
+      </w:r>
+      <w:proofErr w:type="gramEnd"/>
+      <w:r>
+        <w:rPr>
+          <w:lang w:val="en-US"/>
+        </w:rPr>
+        <w:t xml:space="preserve"> page deallocations than deleting row</w:t>
       </w:r>
     </w:p>
     <w:p>
@@ -19488,11 +21506,19 @@
         </w:rPr>
         <w:t xml:space="preserve"> </w:t>
       </w:r>
-      <w:r>
-        <w:rPr>
-          <w:lang w:val="en-US"/>
-        </w:rPr>
-        <w:t>-  automatically executing procedure</w:t>
+      <w:proofErr w:type="gramStart"/>
+      <w:r>
+        <w:rPr>
+          <w:lang w:val="en-US"/>
+        </w:rPr>
+        <w:t>-  automatically</w:t>
+      </w:r>
+      <w:proofErr w:type="gramEnd"/>
+      <w:r>
+        <w:rPr>
+          <w:lang w:val="en-US"/>
+        </w:rPr>
+        <w:t xml:space="preserve"> executing procedure</w:t>
       </w:r>
       <w:r>
         <w:rPr>
@@ -19531,6 +21557,7 @@
         <w:t xml:space="preserve">, </w:t>
       </w:r>
       <w:proofErr w:type="spellStart"/>
+      <w:proofErr w:type="gramStart"/>
       <w:r>
         <w:rPr>
           <w:lang w:val="en-US"/>
@@ -19542,7 +21569,14 @@
         <w:rPr>
           <w:lang w:val="en-US"/>
         </w:rPr>
-        <w:t xml:space="preserve"> , logon </w:t>
+        <w:t xml:space="preserve"> ,</w:t>
+      </w:r>
+      <w:proofErr w:type="gramEnd"/>
+      <w:r>
+        <w:rPr>
+          <w:lang w:val="en-US"/>
+        </w:rPr>
+        <w:t xml:space="preserve"> logon </w:t>
       </w:r>
       <w:r>
         <w:rPr>
@@ -20015,6 +22049,7 @@
         </w:rPr>
         <w:t xml:space="preserve"> </w:t>
       </w:r>
+      <w:proofErr w:type="gramStart"/>
       <w:r>
         <w:rPr>
           <w:rFonts w:ascii="Consolas" w:hAnsi="Consolas" w:cs="Consolas"/>
@@ -20035,6 +22070,7 @@
         </w:rPr>
         <w:t>(</w:t>
       </w:r>
+      <w:proofErr w:type="gramEnd"/>
       <w:r>
         <w:rPr>
           <w:rFonts w:ascii="Consolas" w:hAnsi="Consolas" w:cs="Consolas"/>
@@ -20090,6 +22126,7 @@
         </w:rPr>
         <w:t xml:space="preserve"> @name </w:t>
       </w:r>
+      <w:proofErr w:type="gramStart"/>
       <w:r>
         <w:rPr>
           <w:rFonts w:ascii="Consolas" w:hAnsi="Consolas" w:cs="Consolas"/>
@@ -20110,6 +22147,7 @@
         </w:rPr>
         <w:t>(</w:t>
       </w:r>
+      <w:proofErr w:type="gramEnd"/>
       <w:r>
         <w:rPr>
           <w:rFonts w:ascii="Consolas" w:hAnsi="Consolas" w:cs="Consolas"/>
@@ -20221,6 +22259,7 @@
         <w:t>=</w:t>
       </w:r>
       <w:proofErr w:type="spellStart"/>
+      <w:proofErr w:type="gramStart"/>
       <w:r>
         <w:rPr>
           <w:rFonts w:ascii="Consolas" w:hAnsi="Consolas" w:cs="Consolas"/>
@@ -20250,7 +22289,18 @@
           <w:sz w:val="19"/>
           <w:szCs w:val="19"/>
         </w:rPr>
-        <w:t>@gross</w:t>
+        <w:t>@</w:t>
+      </w:r>
+      <w:proofErr w:type="gramEnd"/>
+      <w:r>
+        <w:rPr>
+          <w:rFonts w:ascii="Consolas" w:hAnsi="Consolas" w:cs="Consolas"/>
+          <w:color w:val="000000"/>
+          <w:kern w:val="0"/>
+          <w:sz w:val="19"/>
+          <w:szCs w:val="19"/>
+        </w:rPr>
+        <w:t>gross</w:t>
       </w:r>
       <w:r>
         <w:rPr>
@@ -20409,7 +22459,18 @@
           <w:sz w:val="19"/>
           <w:szCs w:val="19"/>
         </w:rPr>
-        <w:t>'O'</w:t>
+        <w:t>'O</w:t>
+      </w:r>
+      <w:proofErr w:type="gramStart"/>
+      <w:r>
+        <w:rPr>
+          <w:rFonts w:ascii="Consolas" w:hAnsi="Consolas" w:cs="Consolas"/>
+          <w:color w:val="FF0000"/>
+          <w:kern w:val="0"/>
+          <w:sz w:val="19"/>
+          <w:szCs w:val="19"/>
+        </w:rPr>
+        <w:t>'</w:t>
       </w:r>
       <w:r>
         <w:rPr>
@@ -20431,6 +22492,7 @@
         </w:rPr>
         <w:t>datepart</w:t>
       </w:r>
+      <w:proofErr w:type="gramEnd"/>
       <w:r>
         <w:rPr>
           <w:rFonts w:ascii="Consolas" w:hAnsi="Consolas" w:cs="Consolas"/>
@@ -20680,6 +22742,7 @@
         </w:rPr>
         <w:t>),</w:t>
       </w:r>
+      <w:proofErr w:type="gramStart"/>
       <w:r>
         <w:rPr>
           <w:rFonts w:ascii="Consolas" w:hAnsi="Consolas" w:cs="Consolas"/>
@@ -20700,6 +22763,7 @@
         </w:rPr>
         <w:t>)+</w:t>
       </w:r>
+      <w:proofErr w:type="gramEnd"/>
       <w:r>
         <w:rPr>
           <w:rFonts w:ascii="Consolas" w:hAnsi="Consolas" w:cs="Consolas"/>
@@ -20836,6 +22900,7 @@
         <w:t>@</w:t>
       </w:r>
       <w:proofErr w:type="spellStart"/>
+      <w:proofErr w:type="gramStart"/>
       <w:r>
         <w:rPr>
           <w:rFonts w:ascii="Consolas" w:hAnsi="Consolas" w:cs="Consolas"/>
@@ -20868,6 +22933,7 @@
         <w:t>@</w:t>
       </w:r>
       <w:proofErr w:type="spellStart"/>
+      <w:proofErr w:type="gramEnd"/>
       <w:r>
         <w:rPr>
           <w:rFonts w:ascii="Consolas" w:hAnsi="Consolas" w:cs="Consolas"/>
@@ -21056,7 +23122,14 @@
         <w:rPr>
           <w:lang w:val="en-US"/>
         </w:rPr>
-        <w:t xml:space="preserve">  --    tv   ---  </w:t>
+        <w:t xml:space="preserve">  --    tv   </w:t>
+      </w:r>
+      <w:proofErr w:type="gramStart"/>
+      <w:r>
+        <w:rPr>
+          <w:lang w:val="en-US"/>
+        </w:rPr>
+        <w:t xml:space="preserve">---  </w:t>
       </w:r>
       <w:proofErr w:type="spellStart"/>
       <w:r>
@@ -21066,6 +23139,7 @@
         <w:t>settopbox</w:t>
       </w:r>
       <w:proofErr w:type="spellEnd"/>
+      <w:proofErr w:type="gramEnd"/>
       <w:r>
         <w:rPr>
           <w:lang w:val="en-US"/>
@@ -21094,23 +23168,44 @@
         <w:rPr>
           <w:lang w:val="en-US"/>
         </w:rPr>
-        <w:t xml:space="preserve">   --  applications deployed/installed on a web server   </w:t>
-      </w:r>
-    </w:p>
-    <w:p>
-      <w:pPr>
-        <w:tabs>
-          <w:tab w:val="left" w:pos="5661"/>
-        </w:tabs>
-        <w:rPr>
-          <w:lang w:val="en-US"/>
-        </w:rPr>
-      </w:pPr>
-      <w:r>
-        <w:rPr>
-          <w:lang w:val="en-US"/>
-        </w:rPr>
-        <w:t xml:space="preserve">Web server -- </w:t>
+        <w:t xml:space="preserve">   </w:t>
+      </w:r>
+      <w:proofErr w:type="gramStart"/>
+      <w:r>
+        <w:rPr>
+          <w:lang w:val="en-US"/>
+        </w:rPr>
+        <w:t>--  applications</w:t>
+      </w:r>
+      <w:proofErr w:type="gramEnd"/>
+      <w:r>
+        <w:rPr>
+          <w:lang w:val="en-US"/>
+        </w:rPr>
+        <w:t xml:space="preserve"> deployed/installed on a web server   </w:t>
+      </w:r>
+    </w:p>
+    <w:p>
+      <w:pPr>
+        <w:tabs>
+          <w:tab w:val="left" w:pos="5661"/>
+        </w:tabs>
+        <w:rPr>
+          <w:lang w:val="en-US"/>
+        </w:rPr>
+      </w:pPr>
+      <w:r>
+        <w:rPr>
+          <w:lang w:val="en-US"/>
+        </w:rPr>
+        <w:t xml:space="preserve">Web server </w:t>
+      </w:r>
+      <w:proofErr w:type="gramStart"/>
+      <w:r>
+        <w:rPr>
+          <w:lang w:val="en-US"/>
+        </w:rPr>
+        <w:t xml:space="preserve">-- </w:t>
       </w:r>
       <w:r>
         <w:rPr>
@@ -21122,23 +23217,44 @@
         <w:rPr>
           <w:lang w:val="en-US"/>
         </w:rPr>
-        <w:t xml:space="preserve">is  a machine installed with middleware  </w:t>
-      </w:r>
-    </w:p>
-    <w:p>
-      <w:pPr>
-        <w:tabs>
-          <w:tab w:val="left" w:pos="5661"/>
-        </w:tabs>
-        <w:rPr>
-          <w:lang w:val="en-US"/>
-        </w:rPr>
-      </w:pPr>
-      <w:r>
-        <w:rPr>
-          <w:lang w:val="en-US"/>
-        </w:rPr>
-        <w:t xml:space="preserve">Middleware   --   is a software  manages web request processing(eg:tomcat,apache,glassfish,iis,JBoss,Kestrel,NGINX,Fusion </w:t>
+        <w:t>is</w:t>
+      </w:r>
+      <w:proofErr w:type="gramEnd"/>
+      <w:r>
+        <w:rPr>
+          <w:lang w:val="en-US"/>
+        </w:rPr>
+        <w:t xml:space="preserve">  a machine installed with middleware  </w:t>
+      </w:r>
+    </w:p>
+    <w:p>
+      <w:pPr>
+        <w:tabs>
+          <w:tab w:val="left" w:pos="5661"/>
+        </w:tabs>
+        <w:rPr>
+          <w:lang w:val="en-US"/>
+        </w:rPr>
+      </w:pPr>
+      <w:r>
+        <w:rPr>
+          <w:lang w:val="en-US"/>
+        </w:rPr>
+        <w:t xml:space="preserve">Middleware   --   is a </w:t>
+      </w:r>
+      <w:proofErr w:type="gramStart"/>
+      <w:r>
+        <w:rPr>
+          <w:lang w:val="en-US"/>
+        </w:rPr>
+        <w:t>software  manages</w:t>
+      </w:r>
+      <w:proofErr w:type="gramEnd"/>
+      <w:r>
+        <w:rPr>
+          <w:lang w:val="en-US"/>
+        </w:rPr>
+        <w:t xml:space="preserve"> web request processing(eg:tomcat,apache,glassfish,iis,JBoss,Kestrel,NGINX,Fusion </w:t>
       </w:r>
       <w:proofErr w:type="spellStart"/>
       <w:r>
@@ -21168,40 +23284,76 @@
         <w:rPr>
           <w:lang w:val="en-US"/>
         </w:rPr>
-        <w:t>Web application – need to follow  minimum  two tier architecture</w:t>
-      </w:r>
-    </w:p>
-    <w:p>
-      <w:pPr>
-        <w:tabs>
-          <w:tab w:val="left" w:pos="5661"/>
-        </w:tabs>
-        <w:rPr>
-          <w:lang w:val="en-US"/>
-        </w:rPr>
-      </w:pPr>
-      <w:r>
-        <w:rPr>
-          <w:lang w:val="en-US"/>
-        </w:rPr>
-        <w:t>Client                              --           Server  ( server side script)</w:t>
-      </w:r>
-    </w:p>
-    <w:p>
-      <w:pPr>
-        <w:tabs>
-          <w:tab w:val="left" w:pos="5661"/>
-        </w:tabs>
-        <w:rPr>
-          <w:lang w:val="en-US"/>
-        </w:rPr>
-      </w:pPr>
-      <w:proofErr w:type="spellStart"/>
-      <w:r>
-        <w:rPr>
-          <w:lang w:val="en-US"/>
-        </w:rPr>
-        <w:t>Html,css,JS</w:t>
+        <w:t xml:space="preserve">Web application – need to </w:t>
+      </w:r>
+      <w:proofErr w:type="gramStart"/>
+      <w:r>
+        <w:rPr>
+          <w:lang w:val="en-US"/>
+        </w:rPr>
+        <w:t>follow  minimum</w:t>
+      </w:r>
+      <w:proofErr w:type="gramEnd"/>
+      <w:r>
+        <w:rPr>
+          <w:lang w:val="en-US"/>
+        </w:rPr>
+        <w:t xml:space="preserve">  two tier architecture</w:t>
+      </w:r>
+    </w:p>
+    <w:p>
+      <w:pPr>
+        <w:tabs>
+          <w:tab w:val="left" w:pos="5661"/>
+        </w:tabs>
+        <w:rPr>
+          <w:lang w:val="en-US"/>
+        </w:rPr>
+      </w:pPr>
+      <w:r>
+        <w:rPr>
+          <w:lang w:val="en-US"/>
+        </w:rPr>
+        <w:t xml:space="preserve">Client                              --           </w:t>
+      </w:r>
+      <w:proofErr w:type="gramStart"/>
+      <w:r>
+        <w:rPr>
+          <w:lang w:val="en-US"/>
+        </w:rPr>
+        <w:t>Server  (</w:t>
+      </w:r>
+      <w:proofErr w:type="gramEnd"/>
+      <w:r>
+        <w:rPr>
+          <w:lang w:val="en-US"/>
+        </w:rPr>
+        <w:t xml:space="preserve"> server side script)</w:t>
+      </w:r>
+    </w:p>
+    <w:p>
+      <w:pPr>
+        <w:tabs>
+          <w:tab w:val="left" w:pos="5661"/>
+        </w:tabs>
+        <w:rPr>
+          <w:lang w:val="en-US"/>
+        </w:rPr>
+      </w:pPr>
+      <w:proofErr w:type="spellStart"/>
+      <w:proofErr w:type="gramStart"/>
+      <w:r>
+        <w:rPr>
+          <w:lang w:val="en-US"/>
+        </w:rPr>
+        <w:t>Html,css</w:t>
+      </w:r>
+      <w:proofErr w:type="gramEnd"/>
+      <w:r>
+        <w:rPr>
+          <w:lang w:val="en-US"/>
+        </w:rPr>
+        <w:t>,JS</w:t>
       </w:r>
       <w:proofErr w:type="spellEnd"/>
       <w:r>
@@ -21294,7 +23446,21 @@
         <w:rPr>
           <w:lang w:val="en-US"/>
         </w:rPr>
-        <w:t>--   (Traditional and Modern)</w:t>
+        <w:t>--</w:t>
+      </w:r>
+      <w:proofErr w:type="gramStart"/>
+      <w:r>
+        <w:rPr>
+          <w:lang w:val="en-US"/>
+        </w:rPr>
+        <w:t xml:space="preserve">   (</w:t>
+      </w:r>
+      <w:proofErr w:type="gramEnd"/>
+      <w:r>
+        <w:rPr>
+          <w:lang w:val="en-US"/>
+        </w:rPr>
+        <w:t>Traditional and Modern)</w:t>
       </w:r>
       <w:r>
         <w:rPr>
@@ -21312,11 +23478,19 @@
           <w:lang w:val="en-US"/>
         </w:rPr>
       </w:pPr>
-      <w:r>
-        <w:rPr>
-          <w:lang w:val="en-US"/>
-        </w:rPr>
-        <w:t xml:space="preserve">Navigator  --   </w:t>
+      <w:proofErr w:type="gramStart"/>
+      <w:r>
+        <w:rPr>
+          <w:lang w:val="en-US"/>
+        </w:rPr>
+        <w:t>Navigator  --</w:t>
+      </w:r>
+      <w:proofErr w:type="gramEnd"/>
+      <w:r>
+        <w:rPr>
+          <w:lang w:val="en-US"/>
+        </w:rPr>
+        <w:t xml:space="preserve">   </w:t>
       </w:r>
       <w:proofErr w:type="spellStart"/>
       <w:r>
@@ -21348,11 +23522,19 @@
         </w:rPr>
         <w:t xml:space="preserve">  </w:t>
       </w:r>
-      <w:r>
-        <w:rPr>
-          <w:lang w:val="en-US"/>
-        </w:rPr>
-        <w:t xml:space="preserve">C#  ---   </w:t>
+      <w:proofErr w:type="gramStart"/>
+      <w:r>
+        <w:rPr>
+          <w:lang w:val="en-US"/>
+        </w:rPr>
+        <w:t>C#  ---</w:t>
+      </w:r>
+      <w:proofErr w:type="gramEnd"/>
+      <w:r>
+        <w:rPr>
+          <w:lang w:val="en-US"/>
+        </w:rPr>
+        <w:t xml:space="preserve">   </w:t>
       </w:r>
       <w:proofErr w:type="spellStart"/>
       <w:r>
@@ -21401,6 +23583,7 @@
         <w:t xml:space="preserve">Client part ---- </w:t>
       </w:r>
       <w:proofErr w:type="spellStart"/>
+      <w:proofErr w:type="gramStart"/>
       <w:r>
         <w:rPr>
           <w:lang w:val="en-US"/>
@@ -21408,6 +23591,7 @@
         <w:t>html,css</w:t>
       </w:r>
       <w:proofErr w:type="spellEnd"/>
+      <w:proofErr w:type="gramEnd"/>
       <w:r>
         <w:rPr>
           <w:lang w:val="en-US"/>
@@ -21442,7 +23626,21 @@
         <w:rPr>
           <w:lang w:val="en-US"/>
         </w:rPr>
-        <w:t xml:space="preserve">HTML --  markup --   XML   - </w:t>
+        <w:t xml:space="preserve">HTML </w:t>
+      </w:r>
+      <w:proofErr w:type="gramStart"/>
+      <w:r>
+        <w:rPr>
+          <w:lang w:val="en-US"/>
+        </w:rPr>
+        <w:t>--  markup</w:t>
+      </w:r>
+      <w:proofErr w:type="gramEnd"/>
+      <w:r>
+        <w:rPr>
+          <w:lang w:val="en-US"/>
+        </w:rPr>
+        <w:t xml:space="preserve"> --   XML   - </w:t>
       </w:r>
     </w:p>
     <w:p>
@@ -21485,7 +23683,21 @@
         <w:rPr>
           <w:lang w:val="en-US"/>
         </w:rPr>
-        <w:t>&lt;b&gt;  hello &lt;/b&gt;</w:t>
+        <w:t>&lt;b</w:t>
+      </w:r>
+      <w:proofErr w:type="gramStart"/>
+      <w:r>
+        <w:rPr>
+          <w:lang w:val="en-US"/>
+        </w:rPr>
+        <w:t>&gt;  hello</w:t>
+      </w:r>
+      <w:proofErr w:type="gramEnd"/>
+      <w:r>
+        <w:rPr>
+          <w:lang w:val="en-US"/>
+        </w:rPr>
+        <w:t xml:space="preserve"> &lt;/b&gt;</w:t>
       </w:r>
       <w:r>
         <w:rPr>
@@ -21512,8 +23724,16 @@
         <w:rPr>
           <w:lang w:val="en-US"/>
         </w:rPr>
-        <w:t>Format the  data</w:t>
-      </w:r>
+        <w:t xml:space="preserve">Format </w:t>
+      </w:r>
+      <w:proofErr w:type="gramStart"/>
+      <w:r>
+        <w:rPr>
+          <w:lang w:val="en-US"/>
+        </w:rPr>
+        <w:t>the  data</w:t>
+      </w:r>
+      <w:proofErr w:type="gramEnd"/>
     </w:p>
     <w:p>
       <w:pPr>
@@ -21529,7 +23749,21 @@
         <w:rPr>
           <w:lang w:val="en-US"/>
         </w:rPr>
-        <w:t>&lt;products&gt;  ---tags describe the data</w:t>
+        <w:t>&lt;products</w:t>
+      </w:r>
+      <w:proofErr w:type="gramStart"/>
+      <w:r>
+        <w:rPr>
+          <w:lang w:val="en-US"/>
+        </w:rPr>
+        <w:t>&gt;  ---</w:t>
+      </w:r>
+      <w:proofErr w:type="gramEnd"/>
+      <w:r>
+        <w:rPr>
+          <w:lang w:val="en-US"/>
+        </w:rPr>
+        <w:t>tags describe the data</w:t>
       </w:r>
     </w:p>
     <w:p>
@@ -21709,6 +23943,7 @@
           <w:lang w:val="en-US"/>
         </w:rPr>
       </w:pPr>
+      <w:proofErr w:type="gramStart"/>
       <w:r>
         <w:rPr>
           <w:lang w:val="en-US"/>
@@ -21716,6 +23951,7 @@
         <w:t xml:space="preserve">Json{  </w:t>
       </w:r>
       <w:proofErr w:type="spellStart"/>
+      <w:proofErr w:type="gramEnd"/>
       <w:r>
         <w:rPr>
           <w:lang w:val="en-US"/>
@@ -21765,55 +24001,105 @@
         <w:rPr>
           <w:lang w:val="en-US"/>
         </w:rPr>
-        <w:t>www --   web 1.0   --  pages used display data --- (no interaction)</w:t>
-      </w:r>
-    </w:p>
-    <w:p>
-      <w:pPr>
-        <w:tabs>
-          <w:tab w:val="left" w:pos="5661"/>
-        </w:tabs>
-        <w:rPr>
-          <w:lang w:val="en-US"/>
-        </w:rPr>
-      </w:pPr>
-      <w:r>
-        <w:rPr>
-          <w:lang w:val="en-US"/>
-        </w:rPr>
-        <w:t xml:space="preserve">web 2.0  ---   interaction  --  </w:t>
-      </w:r>
-    </w:p>
-    <w:p>
-      <w:pPr>
-        <w:tabs>
-          <w:tab w:val="left" w:pos="5661"/>
-        </w:tabs>
-        <w:rPr>
-          <w:lang w:val="en-US"/>
-        </w:rPr>
-      </w:pPr>
-      <w:r>
-        <w:rPr>
-          <w:lang w:val="en-US"/>
-        </w:rPr>
-        <w:t xml:space="preserve">web 3. 0  ---   semantic web   ---   </w:t>
-      </w:r>
-    </w:p>
-    <w:p>
-      <w:pPr>
-        <w:tabs>
-          <w:tab w:val="left" w:pos="5661"/>
-        </w:tabs>
-        <w:rPr>
-          <w:lang w:val="en-US"/>
-        </w:rPr>
-      </w:pPr>
-      <w:r>
-        <w:rPr>
-          <w:lang w:val="en-US"/>
-        </w:rPr>
-        <w:t>html  5   ---     semantic  elements</w:t>
+        <w:t xml:space="preserve">www --   web 1.0   </w:t>
+      </w:r>
+      <w:proofErr w:type="gramStart"/>
+      <w:r>
+        <w:rPr>
+          <w:lang w:val="en-US"/>
+        </w:rPr>
+        <w:t>--  pages</w:t>
+      </w:r>
+      <w:proofErr w:type="gramEnd"/>
+      <w:r>
+        <w:rPr>
+          <w:lang w:val="en-US"/>
+        </w:rPr>
+        <w:t xml:space="preserve"> used display data --- (no interaction)</w:t>
+      </w:r>
+    </w:p>
+    <w:p>
+      <w:pPr>
+        <w:tabs>
+          <w:tab w:val="left" w:pos="5661"/>
+        </w:tabs>
+        <w:rPr>
+          <w:lang w:val="en-US"/>
+        </w:rPr>
+      </w:pPr>
+      <w:r>
+        <w:rPr>
+          <w:lang w:val="en-US"/>
+        </w:rPr>
+        <w:t xml:space="preserve">web </w:t>
+      </w:r>
+      <w:proofErr w:type="gramStart"/>
+      <w:r>
+        <w:rPr>
+          <w:lang w:val="en-US"/>
+        </w:rPr>
+        <w:t>2.0  ---</w:t>
+      </w:r>
+      <w:proofErr w:type="gramEnd"/>
+      <w:r>
+        <w:rPr>
+          <w:lang w:val="en-US"/>
+        </w:rPr>
+        <w:t xml:space="preserve">   interaction  --  </w:t>
+      </w:r>
+    </w:p>
+    <w:p>
+      <w:pPr>
+        <w:tabs>
+          <w:tab w:val="left" w:pos="5661"/>
+        </w:tabs>
+        <w:rPr>
+          <w:lang w:val="en-US"/>
+        </w:rPr>
+      </w:pPr>
+      <w:r>
+        <w:rPr>
+          <w:lang w:val="en-US"/>
+        </w:rPr>
+        <w:t xml:space="preserve">web 3. </w:t>
+      </w:r>
+      <w:proofErr w:type="gramStart"/>
+      <w:r>
+        <w:rPr>
+          <w:lang w:val="en-US"/>
+        </w:rPr>
+        <w:t>0  ---</w:t>
+      </w:r>
+      <w:proofErr w:type="gramEnd"/>
+      <w:r>
+        <w:rPr>
+          <w:lang w:val="en-US"/>
+        </w:rPr>
+        <w:t xml:space="preserve">   semantic web   ---   </w:t>
+      </w:r>
+    </w:p>
+    <w:p>
+      <w:pPr>
+        <w:tabs>
+          <w:tab w:val="left" w:pos="5661"/>
+        </w:tabs>
+        <w:rPr>
+          <w:lang w:val="en-US"/>
+        </w:rPr>
+      </w:pPr>
+      <w:proofErr w:type="gramStart"/>
+      <w:r>
+        <w:rPr>
+          <w:lang w:val="en-US"/>
+        </w:rPr>
+        <w:t>html  5</w:t>
+      </w:r>
+      <w:proofErr w:type="gramEnd"/>
+      <w:r>
+        <w:rPr>
+          <w:lang w:val="en-US"/>
+        </w:rPr>
+        <w:t xml:space="preserve">   ---     semantic  elements</w:t>
       </w:r>
     </w:p>
     <w:p>
@@ -21923,11 +24209,19 @@
           <w:lang w:val="en-US"/>
         </w:rPr>
       </w:pPr>
-      <w:r>
-        <w:rPr>
-          <w:lang w:val="en-US"/>
-        </w:rPr>
-        <w:t xml:space="preserve">Robots.txt  -- configures the </w:t>
+      <w:proofErr w:type="gramStart"/>
+      <w:r>
+        <w:rPr>
+          <w:lang w:val="en-US"/>
+        </w:rPr>
+        <w:t>Robots.txt  --</w:t>
+      </w:r>
+      <w:proofErr w:type="gramEnd"/>
+      <w:r>
+        <w:rPr>
+          <w:lang w:val="en-US"/>
+        </w:rPr>
+        <w:t xml:space="preserve"> configures the </w:t>
       </w:r>
       <w:proofErr w:type="spellStart"/>
       <w:r>
@@ -21953,12 +24247,14 @@
           <w:lang w:val="en-US"/>
         </w:rPr>
       </w:pPr>
+      <w:proofErr w:type="gramStart"/>
       <w:r>
         <w:rPr>
           <w:lang w:val="en-US"/>
         </w:rPr>
         <w:t>Selector{</w:t>
       </w:r>
+      <w:proofErr w:type="gramEnd"/>
     </w:p>
     <w:p>
       <w:pPr>
@@ -22017,11 +24313,19 @@
           <w:lang w:val="en-US"/>
         </w:rPr>
       </w:pPr>
-      <w:r>
-        <w:rPr>
-          <w:lang w:val="en-US"/>
-        </w:rPr>
-        <w:t>}   -- UX</w:t>
+      <w:proofErr w:type="gramStart"/>
+      <w:r>
+        <w:rPr>
+          <w:lang w:val="en-US"/>
+        </w:rPr>
+        <w:t xml:space="preserve">}   </w:t>
+      </w:r>
+      <w:proofErr w:type="gramEnd"/>
+      <w:r>
+        <w:rPr>
+          <w:lang w:val="en-US"/>
+        </w:rPr>
+        <w:t>-- UX</w:t>
       </w:r>
     </w:p>
     <w:p>
@@ -22053,23 +24357,45 @@
         <w:rPr>
           <w:lang w:val="en-US"/>
         </w:rPr>
-        <w:t>Style- inline  .class1 {} #id{}</w:t>
-      </w:r>
-    </w:p>
-    <w:p>
-      <w:pPr>
-        <w:tabs>
-          <w:tab w:val="left" w:pos="5661"/>
-        </w:tabs>
-        <w:rPr>
-          <w:lang w:val="en-US"/>
-        </w:rPr>
-      </w:pPr>
-      <w:r>
-        <w:rPr>
-          <w:lang w:val="en-US"/>
-        </w:rPr>
-        <w:t>Bootstrap,960.gs,tailwind  --- provide style files – style classes</w:t>
+        <w:t xml:space="preserve">Style- </w:t>
+      </w:r>
+      <w:proofErr w:type="gramStart"/>
+      <w:r>
+        <w:rPr>
+          <w:lang w:val="en-US"/>
+        </w:rPr>
+        <w:t>inline  .</w:t>
+      </w:r>
+      <w:proofErr w:type="gramEnd"/>
+      <w:r>
+        <w:rPr>
+          <w:lang w:val="en-US"/>
+        </w:rPr>
+        <w:t>class1 {} #id{}</w:t>
+      </w:r>
+    </w:p>
+    <w:p>
+      <w:pPr>
+        <w:tabs>
+          <w:tab w:val="left" w:pos="5661"/>
+        </w:tabs>
+        <w:rPr>
+          <w:lang w:val="en-US"/>
+        </w:rPr>
+      </w:pPr>
+      <w:proofErr w:type="gramStart"/>
+      <w:r>
+        <w:rPr>
+          <w:lang w:val="en-US"/>
+        </w:rPr>
+        <w:t>Bootstrap,960.gs</w:t>
+      </w:r>
+      <w:proofErr w:type="gramEnd"/>
+      <w:r>
+        <w:rPr>
+          <w:lang w:val="en-US"/>
+        </w:rPr>
+        <w:t>,tailwind  --- provide style files – style classes</w:t>
       </w:r>
       <w:r>
         <w:rPr>
@@ -22142,23 +24468,26 @@
           <w:lang w:val="en-US"/>
         </w:rPr>
       </w:pPr>
+      <w:proofErr w:type="gramStart"/>
       <w:r>
         <w:rPr>
           <w:lang w:val="en-US"/>
         </w:rPr>
         <w:t>Bootstrap.css  bootstrap.min.css</w:t>
       </w:r>
-    </w:p>
-    <w:p>
-      <w:pPr>
-        <w:tabs>
-          <w:tab w:val="left" w:pos="5661"/>
-        </w:tabs>
-        <w:rPr>
-          <w:lang w:val="en-US"/>
-        </w:rPr>
-      </w:pPr>
-      <w:proofErr w:type="spellStart"/>
+      <w:proofErr w:type="gramEnd"/>
+    </w:p>
+    <w:p>
+      <w:pPr>
+        <w:tabs>
+          <w:tab w:val="left" w:pos="5661"/>
+        </w:tabs>
+        <w:rPr>
+          <w:lang w:val="en-US"/>
+        </w:rPr>
+      </w:pPr>
+      <w:proofErr w:type="spellStart"/>
+      <w:proofErr w:type="gramStart"/>
       <w:r>
         <w:rPr>
           <w:lang w:val="en-US"/>
@@ -22170,7 +24499,14 @@
         <w:rPr>
           <w:lang w:val="en-US"/>
         </w:rPr>
-        <w:t xml:space="preserve">  - content delivery network server</w:t>
+        <w:t xml:space="preserve">  -</w:t>
+      </w:r>
+      <w:proofErr w:type="gramEnd"/>
+      <w:r>
+        <w:rPr>
+          <w:lang w:val="en-US"/>
+        </w:rPr>
+        <w:t xml:space="preserve"> content delivery network server</w:t>
       </w:r>
     </w:p>
     <w:p>
@@ -22206,7 +24542,21 @@
         <w:rPr>
           <w:lang w:val="en-US"/>
         </w:rPr>
-        <w:t xml:space="preserve">Web – interaction  -- responding user </w:t>
+        <w:t xml:space="preserve">Web – </w:t>
+      </w:r>
+      <w:proofErr w:type="gramStart"/>
+      <w:r>
+        <w:rPr>
+          <w:lang w:val="en-US"/>
+        </w:rPr>
+        <w:t>interaction  --</w:t>
+      </w:r>
+      <w:proofErr w:type="gramEnd"/>
+      <w:r>
+        <w:rPr>
+          <w:lang w:val="en-US"/>
+        </w:rPr>
+        <w:t xml:space="preserve"> responding user </w:t>
       </w:r>
       <w:proofErr w:type="spellStart"/>
       <w:r>
@@ -22220,7 +24570,21 @@
         <w:rPr>
           <w:lang w:val="en-US"/>
         </w:rPr>
-        <w:t xml:space="preserve"> proactive messages to the user, or changing appearance of the page. To make pages interactive we  scripting languages like </w:t>
+        <w:t xml:space="preserve"> proactive messages to the user, or changing appearance of the page. To make pages interactive </w:t>
+      </w:r>
+      <w:proofErr w:type="gramStart"/>
+      <w:r>
+        <w:rPr>
+          <w:lang w:val="en-US"/>
+        </w:rPr>
+        <w:t>we  scripting</w:t>
+      </w:r>
+      <w:proofErr w:type="gramEnd"/>
+      <w:r>
+        <w:rPr>
+          <w:lang w:val="en-US"/>
+        </w:rPr>
+        <w:t xml:space="preserve"> languages like </w:t>
       </w:r>
       <w:proofErr w:type="spellStart"/>
       <w:r>
@@ -22261,6 +24625,7 @@
         <w:t xml:space="preserve">Developer 2000, power </w:t>
       </w:r>
       <w:proofErr w:type="spellStart"/>
+      <w:proofErr w:type="gramStart"/>
       <w:r>
         <w:rPr>
           <w:lang w:val="en-US"/>
@@ -22268,6 +24633,7 @@
         <w:t>builder,VB</w:t>
       </w:r>
       <w:proofErr w:type="spellEnd"/>
+      <w:proofErr w:type="gramEnd"/>
       <w:r>
         <w:rPr>
           <w:lang w:val="en-US"/>
@@ -22296,7 +24662,21 @@
         <w:rPr>
           <w:lang w:val="en-US"/>
         </w:rPr>
-        <w:t xml:space="preserve"> ---   browser   &amp;  node --- </w:t>
+        <w:t xml:space="preserve"> ---   browser   </w:t>
+      </w:r>
+      <w:proofErr w:type="gramStart"/>
+      <w:r>
+        <w:rPr>
+          <w:lang w:val="en-US"/>
+        </w:rPr>
+        <w:t>&amp;  node</w:t>
+      </w:r>
+      <w:proofErr w:type="gramEnd"/>
+      <w:r>
+        <w:rPr>
+          <w:lang w:val="en-US"/>
+        </w:rPr>
+        <w:t xml:space="preserve"> --- </w:t>
       </w:r>
     </w:p>
     <w:p>
@@ -22323,6 +24703,7 @@
         <w:t xml:space="preserve"> is </w:t>
       </w:r>
       <w:proofErr w:type="spellStart"/>
+      <w:proofErr w:type="gramStart"/>
       <w:r>
         <w:rPr>
           <w:lang w:val="en-US"/>
@@ -22330,6 +24711,7 @@
         <w:t>a</w:t>
       </w:r>
       <w:proofErr w:type="spellEnd"/>
+      <w:proofErr w:type="gramEnd"/>
       <w:r>
         <w:rPr>
           <w:lang w:val="en-US"/>
@@ -22347,11 +24729,19 @@
         </w:rPr>
       </w:pPr>
       <w:proofErr w:type="spellStart"/>
-      <w:r>
-        <w:rPr>
-          <w:lang w:val="en-US"/>
-        </w:rPr>
-        <w:t>Statement,function,object</w:t>
+      <w:proofErr w:type="gramStart"/>
+      <w:r>
+        <w:rPr>
+          <w:lang w:val="en-US"/>
+        </w:rPr>
+        <w:t>Statement,function</w:t>
+      </w:r>
+      <w:proofErr w:type="gramEnd"/>
+      <w:r>
+        <w:rPr>
+          <w:lang w:val="en-US"/>
+        </w:rPr>
+        <w:t>,object</w:t>
       </w:r>
       <w:proofErr w:type="spellEnd"/>
       <w:r>
@@ -22387,6 +24777,7 @@
         </w:rPr>
       </w:pPr>
       <w:proofErr w:type="spellStart"/>
+      <w:proofErr w:type="gramStart"/>
       <w:r>
         <w:rPr>
           <w:lang w:val="en-US"/>
@@ -22394,6 +24785,7 @@
         <w:t>Var,let</w:t>
       </w:r>
       <w:proofErr w:type="spellEnd"/>
+      <w:proofErr w:type="gramEnd"/>
       <w:r>
         <w:rPr>
           <w:lang w:val="en-US"/>
@@ -22464,6 +24856,7 @@
         <w:t xml:space="preserve">   </w:t>
       </w:r>
       <w:proofErr w:type="spellStart"/>
+      <w:proofErr w:type="gramStart"/>
       <w:r>
         <w:rPr>
           <w:lang w:val="en-US"/>
@@ -22475,7 +24868,14 @@
         <w:rPr>
           <w:lang w:val="en-US"/>
         </w:rPr>
-        <w:t xml:space="preserve">(int </w:t>
+        <w:t>(</w:t>
+      </w:r>
+      <w:proofErr w:type="gramEnd"/>
+      <w:r>
+        <w:rPr>
+          <w:lang w:val="en-US"/>
+        </w:rPr>
+        <w:t xml:space="preserve">int </w:t>
       </w:r>
       <w:proofErr w:type="spellStart"/>
       <w:r>
@@ -22521,8 +24921,16 @@
         <w:rPr>
           <w:lang w:val="en-US"/>
         </w:rPr>
-        <w:t>Synchronous ---    function1(){</w:t>
-      </w:r>
+        <w:t>Synchronous ---    function1</w:t>
+      </w:r>
+      <w:proofErr w:type="gramStart"/>
+      <w:r>
+        <w:rPr>
+          <w:lang w:val="en-US"/>
+        </w:rPr>
+        <w:t>(){</w:t>
+      </w:r>
+      <w:proofErr w:type="gramEnd"/>
     </w:p>
     <w:p>
       <w:pPr>
@@ -22563,11 +24971,19 @@
           <w:lang w:val="en-US"/>
         </w:rPr>
       </w:pPr>
-      <w:r>
-        <w:rPr>
-          <w:lang w:val="en-US"/>
-        </w:rPr>
-        <w:t xml:space="preserve">show(); --- synchronous--   blocked </w:t>
+      <w:proofErr w:type="gramStart"/>
+      <w:r>
+        <w:rPr>
+          <w:lang w:val="en-US"/>
+        </w:rPr>
+        <w:t>show(</w:t>
+      </w:r>
+      <w:proofErr w:type="gramEnd"/>
+      <w:r>
+        <w:rPr>
+          <w:lang w:val="en-US"/>
+        </w:rPr>
+        <w:t xml:space="preserve">); --- synchronous--   blocked </w:t>
       </w:r>
       <w:r>
         <w:rPr>
@@ -22637,7 +25053,21 @@
         <w:rPr>
           <w:lang w:val="en-US"/>
         </w:rPr>
-        <w:t xml:space="preserve"> ---    parallel processing ---  time sharing  - </w:t>
+        <w:t xml:space="preserve"> ---    parallel processing </w:t>
+      </w:r>
+      <w:proofErr w:type="gramStart"/>
+      <w:r>
+        <w:rPr>
+          <w:lang w:val="en-US"/>
+        </w:rPr>
+        <w:t>---  time</w:t>
+      </w:r>
+      <w:proofErr w:type="gramEnd"/>
+      <w:r>
+        <w:rPr>
+          <w:lang w:val="en-US"/>
+        </w:rPr>
+        <w:t xml:space="preserve"> sharing  - </w:t>
       </w:r>
       <w:proofErr w:type="spellStart"/>
       <w:r>
@@ -22681,7 +25111,21 @@
         <w:rPr>
           <w:lang w:val="en-US"/>
         </w:rPr>
-        <w:t>8086,8088,   80186,10286,</w:t>
+        <w:t>8086,</w:t>
+      </w:r>
+      <w:proofErr w:type="gramStart"/>
+      <w:r>
+        <w:rPr>
+          <w:lang w:val="en-US"/>
+        </w:rPr>
+        <w:t xml:space="preserve">8088,   </w:t>
+      </w:r>
+      <w:proofErr w:type="gramEnd"/>
+      <w:r>
+        <w:rPr>
+          <w:lang w:val="en-US"/>
+        </w:rPr>
+        <w:t>80186,10286,</w:t>
       </w:r>
       <w:r>
         <w:rPr>
@@ -22742,7 +25186,21 @@
         <w:rPr>
           <w:lang w:val="en-US"/>
         </w:rPr>
-        <w:t xml:space="preserve"> ---  asynchronous --- background --  </w:t>
+        <w:t xml:space="preserve"> </w:t>
+      </w:r>
+      <w:proofErr w:type="gramStart"/>
+      <w:r>
+        <w:rPr>
+          <w:lang w:val="en-US"/>
+        </w:rPr>
+        <w:t>---  asynchronous</w:t>
+      </w:r>
+      <w:proofErr w:type="gramEnd"/>
+      <w:r>
+        <w:rPr>
+          <w:lang w:val="en-US"/>
+        </w:rPr>
+        <w:t xml:space="preserve"> --- background --  </w:t>
       </w:r>
     </w:p>
     <w:p>
@@ -22791,7 +25249,21 @@
           <w:lang w:val="en-US"/>
         </w:rPr>
         <w:lastRenderedPageBreak/>
-        <w:t>Web service --    service   is a function  created in such a way that it can be called through internet</w:t>
+        <w:t xml:space="preserve">Web service --    service   is a </w:t>
+      </w:r>
+      <w:proofErr w:type="gramStart"/>
+      <w:r>
+        <w:rPr>
+          <w:lang w:val="en-US"/>
+        </w:rPr>
+        <w:t>function  created</w:t>
+      </w:r>
+      <w:proofErr w:type="gramEnd"/>
+      <w:r>
+        <w:rPr>
+          <w:lang w:val="en-US"/>
+        </w:rPr>
+        <w:t xml:space="preserve"> in such a way that it can be called through internet</w:t>
       </w:r>
     </w:p>
     <w:p>
@@ -22983,7 +25455,21 @@
         <w:rPr>
           <w:lang w:val="en-US"/>
         </w:rPr>
-        <w:t xml:space="preserve">Web API  ---    </w:t>
+        <w:t xml:space="preserve">Web </w:t>
+      </w:r>
+      <w:proofErr w:type="gramStart"/>
+      <w:r>
+        <w:rPr>
+          <w:lang w:val="en-US"/>
+        </w:rPr>
+        <w:t>API  ---</w:t>
+      </w:r>
+      <w:proofErr w:type="gramEnd"/>
+      <w:r>
+        <w:rPr>
+          <w:lang w:val="en-US"/>
+        </w:rPr>
+        <w:t xml:space="preserve">    </w:t>
       </w:r>
       <w:proofErr w:type="spellStart"/>
       <w:r>
@@ -23094,7 +25580,21 @@
         <w:rPr>
           <w:lang w:val="en-US"/>
         </w:rPr>
-        <w:t xml:space="preserve">REST API --  rest </w:t>
+        <w:t xml:space="preserve">REST API </w:t>
+      </w:r>
+      <w:proofErr w:type="gramStart"/>
+      <w:r>
+        <w:rPr>
+          <w:lang w:val="en-US"/>
+        </w:rPr>
+        <w:t>--  rest</w:t>
+      </w:r>
+      <w:proofErr w:type="gramEnd"/>
+      <w:r>
+        <w:rPr>
+          <w:lang w:val="en-US"/>
+        </w:rPr>
+        <w:t xml:space="preserve"> </w:t>
       </w:r>
       <w:proofErr w:type="spellStart"/>
       <w:r>
@@ -23172,7 +25672,21 @@
         <w:rPr>
           <w:lang w:val="en-US"/>
         </w:rPr>
-        <w:t xml:space="preserve"> method =”post”&gt;</w:t>
+        <w:t xml:space="preserve"> method </w:t>
+      </w:r>
+      <w:proofErr w:type="gramStart"/>
+      <w:r>
+        <w:rPr>
+          <w:lang w:val="en-US"/>
+        </w:rPr>
+        <w:t>=”post</w:t>
+      </w:r>
+      <w:proofErr w:type="gramEnd"/>
+      <w:r>
+        <w:rPr>
+          <w:lang w:val="en-US"/>
+        </w:rPr>
+        <w:t>”&gt;</w:t>
       </w:r>
     </w:p>
     <w:p>
@@ -23472,6 +25986,7 @@
         <w:t xml:space="preserve"> </w:t>
       </w:r>
       <w:proofErr w:type="spellStart"/>
+      <w:proofErr w:type="gramStart"/>
       <w:r>
         <w:rPr>
           <w:rFonts w:ascii="Consolas" w:eastAsia="Times New Roman" w:hAnsi="Consolas" w:cs="Times New Roman"/>
@@ -23509,6 +26024,7 @@
         <w:t>createServer</w:t>
       </w:r>
       <w:proofErr w:type="spellEnd"/>
+      <w:proofErr w:type="gramEnd"/>
       <w:r>
         <w:rPr>
           <w:rFonts w:ascii="Consolas" w:eastAsia="Times New Roman" w:hAnsi="Consolas" w:cs="Times New Roman"/>
@@ -23647,6 +26163,7 @@
         <w:t>(</w:t>
       </w:r>
       <w:proofErr w:type="spellStart"/>
+      <w:proofErr w:type="gramStart"/>
       <w:r>
         <w:rPr>
           <w:rFonts w:ascii="Consolas" w:eastAsia="Times New Roman" w:hAnsi="Consolas" w:cs="Times New Roman"/>
@@ -23684,6 +26201,7 @@
         <w:t>method</w:t>
       </w:r>
       <w:proofErr w:type="spellEnd"/>
+      <w:proofErr w:type="gramEnd"/>
       <w:r>
         <w:rPr>
           <w:rFonts w:ascii="Consolas" w:eastAsia="Times New Roman" w:hAnsi="Consolas" w:cs="Times New Roman"/>
@@ -23826,6 +26344,7 @@
         <w:t xml:space="preserve">        </w:t>
       </w:r>
       <w:proofErr w:type="spellStart"/>
+      <w:proofErr w:type="gramStart"/>
       <w:r>
         <w:rPr>
           <w:rFonts w:ascii="Consolas" w:eastAsia="Times New Roman" w:hAnsi="Consolas" w:cs="Times New Roman"/>
@@ -23863,6 +26382,7 @@
         <w:t>statusCode</w:t>
       </w:r>
       <w:proofErr w:type="spellEnd"/>
+      <w:proofErr w:type="gramEnd"/>
       <w:r>
         <w:rPr>
           <w:rFonts w:ascii="Consolas" w:eastAsia="Times New Roman" w:hAnsi="Consolas" w:cs="Times New Roman"/>
@@ -23951,6 +26471,7 @@
         <w:t xml:space="preserve">        </w:t>
       </w:r>
       <w:proofErr w:type="spellStart"/>
+      <w:proofErr w:type="gramStart"/>
       <w:r>
         <w:rPr>
           <w:rFonts w:ascii="Consolas" w:eastAsia="Times New Roman" w:hAnsi="Consolas" w:cs="Times New Roman"/>
@@ -23988,6 +26509,7 @@
         <w:t>setHeader</w:t>
       </w:r>
       <w:proofErr w:type="spellEnd"/>
+      <w:proofErr w:type="gramEnd"/>
       <w:r>
         <w:rPr>
           <w:rFonts w:ascii="Consolas" w:eastAsia="Times New Roman" w:hAnsi="Consolas" w:cs="Times New Roman"/>
@@ -24102,6 +26624,7 @@
         <w:t xml:space="preserve">        </w:t>
       </w:r>
       <w:proofErr w:type="spellStart"/>
+      <w:proofErr w:type="gramStart"/>
       <w:r>
         <w:rPr>
           <w:rFonts w:ascii="Consolas" w:eastAsia="Times New Roman" w:hAnsi="Consolas" w:cs="Times New Roman"/>
@@ -24139,6 +26662,7 @@
         <w:t>write</w:t>
       </w:r>
       <w:proofErr w:type="spellEnd"/>
+      <w:proofErr w:type="gramEnd"/>
       <w:r>
         <w:rPr>
           <w:rFonts w:ascii="Consolas" w:eastAsia="Times New Roman" w:hAnsi="Consolas" w:cs="Times New Roman"/>
@@ -24451,6 +26975,7 @@
         <w:t xml:space="preserve">        </w:t>
       </w:r>
       <w:proofErr w:type="spellStart"/>
+      <w:proofErr w:type="gramStart"/>
       <w:r>
         <w:rPr>
           <w:rFonts w:ascii="Consolas" w:eastAsia="Times New Roman" w:hAnsi="Consolas" w:cs="Times New Roman"/>
@@ -24488,6 +27013,7 @@
         <w:t>statusCode</w:t>
       </w:r>
       <w:proofErr w:type="spellEnd"/>
+      <w:proofErr w:type="gramEnd"/>
       <w:r>
         <w:rPr>
           <w:rFonts w:ascii="Consolas" w:eastAsia="Times New Roman" w:hAnsi="Consolas" w:cs="Times New Roman"/>
@@ -24576,6 +27102,7 @@
         <w:t xml:space="preserve">        </w:t>
       </w:r>
       <w:proofErr w:type="spellStart"/>
+      <w:proofErr w:type="gramStart"/>
       <w:r>
         <w:rPr>
           <w:rFonts w:ascii="Consolas" w:eastAsia="Times New Roman" w:hAnsi="Consolas" w:cs="Times New Roman"/>
@@ -24613,6 +27140,7 @@
         <w:t>setHeader</w:t>
       </w:r>
       <w:proofErr w:type="spellEnd"/>
+      <w:proofErr w:type="gramEnd"/>
       <w:r>
         <w:rPr>
           <w:rFonts w:ascii="Consolas" w:eastAsia="Times New Roman" w:hAnsi="Consolas" w:cs="Times New Roman"/>
@@ -24727,6 +27255,7 @@
         <w:t xml:space="preserve">        </w:t>
       </w:r>
       <w:proofErr w:type="spellStart"/>
+      <w:proofErr w:type="gramStart"/>
       <w:r>
         <w:rPr>
           <w:rFonts w:ascii="Consolas" w:eastAsia="Times New Roman" w:hAnsi="Consolas" w:cs="Times New Roman"/>
@@ -24764,6 +27293,7 @@
         <w:t>write</w:t>
       </w:r>
       <w:proofErr w:type="spellEnd"/>
+      <w:proofErr w:type="gramEnd"/>
       <w:r>
         <w:rPr>
           <w:rFonts w:ascii="Consolas" w:eastAsia="Times New Roman" w:hAnsi="Consolas" w:cs="Times New Roman"/>
@@ -25078,6 +27608,7 @@
         <w:t xml:space="preserve">        </w:t>
       </w:r>
       <w:proofErr w:type="spellStart"/>
+      <w:proofErr w:type="gramStart"/>
       <w:r>
         <w:rPr>
           <w:rFonts w:ascii="Consolas" w:eastAsia="Times New Roman" w:hAnsi="Consolas" w:cs="Times New Roman"/>
@@ -25115,6 +27646,7 @@
         <w:t>statusCode</w:t>
       </w:r>
       <w:proofErr w:type="spellEnd"/>
+      <w:proofErr w:type="gramEnd"/>
       <w:r>
         <w:rPr>
           <w:rFonts w:ascii="Consolas" w:eastAsia="Times New Roman" w:hAnsi="Consolas" w:cs="Times New Roman"/>
@@ -25203,6 +27735,7 @@
         <w:t xml:space="preserve">        </w:t>
       </w:r>
       <w:proofErr w:type="spellStart"/>
+      <w:proofErr w:type="gramStart"/>
       <w:r>
         <w:rPr>
           <w:rFonts w:ascii="Consolas" w:eastAsia="Times New Roman" w:hAnsi="Consolas" w:cs="Times New Roman"/>
@@ -25240,6 +27773,7 @@
         <w:t>setHeader</w:t>
       </w:r>
       <w:proofErr w:type="spellEnd"/>
+      <w:proofErr w:type="gramEnd"/>
       <w:r>
         <w:rPr>
           <w:rFonts w:ascii="Consolas" w:eastAsia="Times New Roman" w:hAnsi="Consolas" w:cs="Times New Roman"/>
@@ -25354,6 +27888,7 @@
         <w:t xml:space="preserve">        </w:t>
       </w:r>
       <w:proofErr w:type="spellStart"/>
+      <w:proofErr w:type="gramStart"/>
       <w:r>
         <w:rPr>
           <w:rFonts w:ascii="Consolas" w:eastAsia="Times New Roman" w:hAnsi="Consolas" w:cs="Times New Roman"/>
@@ -25391,6 +27926,7 @@
         <w:t>write</w:t>
       </w:r>
       <w:proofErr w:type="spellEnd"/>
+      <w:proofErr w:type="gramEnd"/>
       <w:r>
         <w:rPr>
           <w:rFonts w:ascii="Consolas" w:eastAsia="Times New Roman" w:hAnsi="Consolas" w:cs="Times New Roman"/>
@@ -25656,6 +28192,7 @@
         <w:t xml:space="preserve">    </w:t>
       </w:r>
       <w:proofErr w:type="spellStart"/>
+      <w:proofErr w:type="gramStart"/>
       <w:r>
         <w:rPr>
           <w:rFonts w:ascii="Consolas" w:eastAsia="Times New Roman" w:hAnsi="Consolas" w:cs="Times New Roman"/>
@@ -25703,7 +28240,20 @@
           <w:lang w:eastAsia="en-IN"/>
           <w14:ligatures w14:val="none"/>
         </w:rPr>
-        <w:t>();    </w:t>
+        <w:t>(</w:t>
+      </w:r>
+      <w:proofErr w:type="gramEnd"/>
+      <w:r>
+        <w:rPr>
+          <w:rFonts w:ascii="Consolas" w:eastAsia="Times New Roman" w:hAnsi="Consolas" w:cs="Times New Roman"/>
+          <w:color w:val="CCCCCC"/>
+          <w:kern w:val="0"/>
+          <w:sz w:val="21"/>
+          <w:szCs w:val="21"/>
+          <w:lang w:eastAsia="en-IN"/>
+          <w14:ligatures w14:val="none"/>
+        </w:rPr>
+        <w:t>);    </w:t>
       </w:r>
     </w:p>
     <w:p>
@@ -25748,6 +28298,7 @@
         </w:rPr>
       </w:pPr>
       <w:proofErr w:type="spellStart"/>
+      <w:proofErr w:type="gramStart"/>
       <w:r>
         <w:rPr>
           <w:rFonts w:ascii="Consolas" w:eastAsia="Times New Roman" w:hAnsi="Consolas" w:cs="Times New Roman"/>
@@ -25785,6 +28336,7 @@
         <w:t>listen</w:t>
       </w:r>
       <w:proofErr w:type="spellEnd"/>
+      <w:proofErr w:type="gramEnd"/>
       <w:r>
         <w:rPr>
           <w:rFonts w:ascii="Consolas" w:eastAsia="Times New Roman" w:hAnsi="Consolas" w:cs="Times New Roman"/>
@@ -25872,6 +28424,7 @@
         </w:rPr>
         <w:t xml:space="preserve">    </w:t>
       </w:r>
+      <w:proofErr w:type="gramStart"/>
       <w:r>
         <w:rPr>
           <w:rFonts w:ascii="Consolas" w:eastAsia="Times New Roman" w:hAnsi="Consolas" w:cs="Times New Roman"/>
@@ -25920,6 +28473,7 @@
         </w:rPr>
         <w:t>(</w:t>
       </w:r>
+      <w:proofErr w:type="gramEnd"/>
       <w:r>
         <w:rPr>
           <w:rFonts w:ascii="Consolas" w:eastAsia="Times New Roman" w:hAnsi="Consolas" w:cs="Times New Roman"/>
@@ -26398,6 +28952,7 @@
         <w:t xml:space="preserve"> </w:t>
       </w:r>
       <w:proofErr w:type="spellStart"/>
+      <w:proofErr w:type="gramStart"/>
       <w:r>
         <w:rPr>
           <w:rFonts w:ascii="Consolas" w:eastAsia="Times New Roman" w:hAnsi="Consolas" w:cs="Times New Roman"/>
@@ -26435,6 +28990,7 @@
         <w:t>createServer</w:t>
       </w:r>
       <w:proofErr w:type="spellEnd"/>
+      <w:proofErr w:type="gramEnd"/>
       <w:r>
         <w:rPr>
           <w:rFonts w:ascii="Consolas" w:eastAsia="Times New Roman" w:hAnsi="Consolas" w:cs="Times New Roman"/>
@@ -26549,6 +29105,7 @@
         <w:t xml:space="preserve">    </w:t>
       </w:r>
       <w:proofErr w:type="spellStart"/>
+      <w:proofErr w:type="gramStart"/>
       <w:r>
         <w:rPr>
           <w:rFonts w:ascii="Consolas" w:eastAsia="Times New Roman" w:hAnsi="Consolas" w:cs="Times New Roman"/>
@@ -26586,6 +29143,7 @@
         <w:t>products</w:t>
       </w:r>
       <w:proofErr w:type="spellEnd"/>
+      <w:proofErr w:type="gramEnd"/>
       <w:r>
         <w:rPr>
           <w:rFonts w:ascii="Consolas" w:eastAsia="Times New Roman" w:hAnsi="Consolas" w:cs="Times New Roman"/>
@@ -26698,6 +29256,7 @@
         <w:t>(</w:t>
       </w:r>
       <w:proofErr w:type="spellStart"/>
+      <w:proofErr w:type="gramStart"/>
       <w:r>
         <w:rPr>
           <w:rFonts w:ascii="Consolas" w:eastAsia="Times New Roman" w:hAnsi="Consolas" w:cs="Times New Roman"/>
@@ -26735,6 +29294,7 @@
         <w:t>method</w:t>
       </w:r>
       <w:proofErr w:type="spellEnd"/>
+      <w:proofErr w:type="gramEnd"/>
       <w:r>
         <w:rPr>
           <w:rFonts w:ascii="Consolas" w:eastAsia="Times New Roman" w:hAnsi="Consolas" w:cs="Times New Roman"/>
@@ -26877,6 +29437,7 @@
         <w:t xml:space="preserve">        </w:t>
       </w:r>
       <w:proofErr w:type="spellStart"/>
+      <w:proofErr w:type="gramStart"/>
       <w:r>
         <w:rPr>
           <w:rFonts w:ascii="Consolas" w:eastAsia="Times New Roman" w:hAnsi="Consolas" w:cs="Times New Roman"/>
@@ -26914,6 +29475,7 @@
         <w:t>statusCode</w:t>
       </w:r>
       <w:proofErr w:type="spellEnd"/>
+      <w:proofErr w:type="gramEnd"/>
       <w:r>
         <w:rPr>
           <w:rFonts w:ascii="Consolas" w:eastAsia="Times New Roman" w:hAnsi="Consolas" w:cs="Times New Roman"/>
@@ -27002,6 +29564,7 @@
         <w:t xml:space="preserve">        </w:t>
       </w:r>
       <w:proofErr w:type="spellStart"/>
+      <w:proofErr w:type="gramStart"/>
       <w:r>
         <w:rPr>
           <w:rFonts w:ascii="Consolas" w:eastAsia="Times New Roman" w:hAnsi="Consolas" w:cs="Times New Roman"/>
@@ -27039,6 +29602,7 @@
         <w:t>setHeader</w:t>
       </w:r>
       <w:proofErr w:type="spellEnd"/>
+      <w:proofErr w:type="gramEnd"/>
       <w:r>
         <w:rPr>
           <w:rFonts w:ascii="Consolas" w:eastAsia="Times New Roman" w:hAnsi="Consolas" w:cs="Times New Roman"/>
@@ -27153,6 +29717,7 @@
         <w:t xml:space="preserve">        </w:t>
       </w:r>
       <w:proofErr w:type="spellStart"/>
+      <w:proofErr w:type="gramStart"/>
       <w:r>
         <w:rPr>
           <w:rFonts w:ascii="Consolas" w:eastAsia="Times New Roman" w:hAnsi="Consolas" w:cs="Times New Roman"/>
@@ -27190,6 +29755,7 @@
         <w:t>write</w:t>
       </w:r>
       <w:proofErr w:type="spellEnd"/>
+      <w:proofErr w:type="gramEnd"/>
       <w:r>
         <w:rPr>
           <w:rFonts w:ascii="Consolas" w:eastAsia="Times New Roman" w:hAnsi="Consolas" w:cs="Times New Roman"/>
@@ -27339,7 +29905,33 @@
           <w:lang w:eastAsia="en-IN"/>
           <w14:ligatures w14:val="none"/>
         </w:rPr>
-        <w:t>// res.write(JSON.stringify([{'id':1,'name':'bingo'},{'id':2,'name':'sunfest'}]))</w:t>
+        <w:t xml:space="preserve">// </w:t>
+      </w:r>
+      <w:proofErr w:type="gramStart"/>
+      <w:r>
+        <w:rPr>
+          <w:rFonts w:ascii="Consolas" w:eastAsia="Times New Roman" w:hAnsi="Consolas" w:cs="Times New Roman"/>
+          <w:color w:val="6A9955"/>
+          <w:kern w:val="0"/>
+          <w:sz w:val="21"/>
+          <w:szCs w:val="21"/>
+          <w:lang w:eastAsia="en-IN"/>
+          <w14:ligatures w14:val="none"/>
+        </w:rPr>
+        <w:t>res.write</w:t>
+      </w:r>
+      <w:proofErr w:type="gramEnd"/>
+      <w:r>
+        <w:rPr>
+          <w:rFonts w:ascii="Consolas" w:eastAsia="Times New Roman" w:hAnsi="Consolas" w:cs="Times New Roman"/>
+          <w:color w:val="6A9955"/>
+          <w:kern w:val="0"/>
+          <w:sz w:val="21"/>
+          <w:szCs w:val="21"/>
+          <w:lang w:eastAsia="en-IN"/>
+          <w14:ligatures w14:val="none"/>
+        </w:rPr>
+        <w:t>(JSON.stringify([{'id':1,'name':'bingo'},{'id':2,'name':'sunfest'}]))</w:t>
       </w:r>
     </w:p>
     <w:p>
@@ -27495,6 +30087,7 @@
         <w:t xml:space="preserve">        </w:t>
       </w:r>
       <w:proofErr w:type="spellStart"/>
+      <w:proofErr w:type="gramStart"/>
       <w:r>
         <w:rPr>
           <w:rFonts w:ascii="Consolas" w:eastAsia="Times New Roman" w:hAnsi="Consolas" w:cs="Times New Roman"/>
@@ -27532,6 +30125,7 @@
         <w:t>statusCode</w:t>
       </w:r>
       <w:proofErr w:type="spellEnd"/>
+      <w:proofErr w:type="gramEnd"/>
       <w:r>
         <w:rPr>
           <w:rFonts w:ascii="Consolas" w:eastAsia="Times New Roman" w:hAnsi="Consolas" w:cs="Times New Roman"/>
@@ -27620,6 +30214,7 @@
         <w:t xml:space="preserve">        </w:t>
       </w:r>
       <w:proofErr w:type="spellStart"/>
+      <w:proofErr w:type="gramStart"/>
       <w:r>
         <w:rPr>
           <w:rFonts w:ascii="Consolas" w:eastAsia="Times New Roman" w:hAnsi="Consolas" w:cs="Times New Roman"/>
@@ -27657,6 +30252,7 @@
         <w:t>setHeader</w:t>
       </w:r>
       <w:proofErr w:type="spellEnd"/>
+      <w:proofErr w:type="gramEnd"/>
       <w:r>
         <w:rPr>
           <w:rFonts w:ascii="Consolas" w:eastAsia="Times New Roman" w:hAnsi="Consolas" w:cs="Times New Roman"/>
@@ -27771,6 +30367,7 @@
         <w:t xml:space="preserve">        </w:t>
       </w:r>
       <w:proofErr w:type="spellStart"/>
+      <w:proofErr w:type="gramStart"/>
       <w:r>
         <w:rPr>
           <w:rFonts w:ascii="Consolas" w:eastAsia="Times New Roman" w:hAnsi="Consolas" w:cs="Times New Roman"/>
@@ -27808,6 +30405,7 @@
         <w:t>write</w:t>
       </w:r>
       <w:proofErr w:type="spellEnd"/>
+      <w:proofErr w:type="gramEnd"/>
       <w:r>
         <w:rPr>
           <w:rFonts w:ascii="Consolas" w:eastAsia="Times New Roman" w:hAnsi="Consolas" w:cs="Times New Roman"/>
@@ -28123,6 +30721,7 @@
         <w:t xml:space="preserve">        </w:t>
       </w:r>
       <w:proofErr w:type="spellStart"/>
+      <w:proofErr w:type="gramStart"/>
       <w:r>
         <w:rPr>
           <w:rFonts w:ascii="Consolas" w:eastAsia="Times New Roman" w:hAnsi="Consolas" w:cs="Times New Roman"/>
@@ -28160,6 +30759,7 @@
         <w:t>statusCode</w:t>
       </w:r>
       <w:proofErr w:type="spellEnd"/>
+      <w:proofErr w:type="gramEnd"/>
       <w:r>
         <w:rPr>
           <w:rFonts w:ascii="Consolas" w:eastAsia="Times New Roman" w:hAnsi="Consolas" w:cs="Times New Roman"/>
@@ -28248,6 +30848,7 @@
         <w:t xml:space="preserve">        </w:t>
       </w:r>
       <w:proofErr w:type="spellStart"/>
+      <w:proofErr w:type="gramStart"/>
       <w:r>
         <w:rPr>
           <w:rFonts w:ascii="Consolas" w:eastAsia="Times New Roman" w:hAnsi="Consolas" w:cs="Times New Roman"/>
@@ -28285,6 +30886,7 @@
         <w:t>setHeader</w:t>
       </w:r>
       <w:proofErr w:type="spellEnd"/>
+      <w:proofErr w:type="gramEnd"/>
       <w:r>
         <w:rPr>
           <w:rFonts w:ascii="Consolas" w:eastAsia="Times New Roman" w:hAnsi="Consolas" w:cs="Times New Roman"/>
@@ -28399,6 +31001,7 @@
         <w:t xml:space="preserve">        </w:t>
       </w:r>
       <w:proofErr w:type="spellStart"/>
+      <w:proofErr w:type="gramStart"/>
       <w:r>
         <w:rPr>
           <w:rFonts w:ascii="Consolas" w:eastAsia="Times New Roman" w:hAnsi="Consolas" w:cs="Times New Roman"/>
@@ -28436,6 +31039,7 @@
         <w:t>write</w:t>
       </w:r>
       <w:proofErr w:type="spellEnd"/>
+      <w:proofErr w:type="gramEnd"/>
       <w:r>
         <w:rPr>
           <w:rFonts w:ascii="Consolas" w:eastAsia="Times New Roman" w:hAnsi="Consolas" w:cs="Times New Roman"/>
@@ -28701,6 +31305,7 @@
         <w:t xml:space="preserve">    </w:t>
       </w:r>
       <w:proofErr w:type="spellStart"/>
+      <w:proofErr w:type="gramStart"/>
       <w:r>
         <w:rPr>
           <w:rFonts w:ascii="Consolas" w:eastAsia="Times New Roman" w:hAnsi="Consolas" w:cs="Times New Roman"/>
@@ -28748,7 +31353,20 @@
           <w:lang w:eastAsia="en-IN"/>
           <w14:ligatures w14:val="none"/>
         </w:rPr>
-        <w:t>();    </w:t>
+        <w:t>(</w:t>
+      </w:r>
+      <w:proofErr w:type="gramEnd"/>
+      <w:r>
+        <w:rPr>
+          <w:rFonts w:ascii="Consolas" w:eastAsia="Times New Roman" w:hAnsi="Consolas" w:cs="Times New Roman"/>
+          <w:color w:val="CCCCCC"/>
+          <w:kern w:val="0"/>
+          <w:sz w:val="21"/>
+          <w:szCs w:val="21"/>
+          <w:lang w:eastAsia="en-IN"/>
+          <w14:ligatures w14:val="none"/>
+        </w:rPr>
+        <w:t>);    </w:t>
       </w:r>
     </w:p>
     <w:p>
@@ -28793,6 +31411,7 @@
         </w:rPr>
       </w:pPr>
       <w:proofErr w:type="spellStart"/>
+      <w:proofErr w:type="gramStart"/>
       <w:r>
         <w:rPr>
           <w:rFonts w:ascii="Consolas" w:eastAsia="Times New Roman" w:hAnsi="Consolas" w:cs="Times New Roman"/>
@@ -28830,6 +31449,7 @@
         <w:t>listen</w:t>
       </w:r>
       <w:proofErr w:type="spellEnd"/>
+      <w:proofErr w:type="gramEnd"/>
       <w:r>
         <w:rPr>
           <w:rFonts w:ascii="Consolas" w:eastAsia="Times New Roman" w:hAnsi="Consolas" w:cs="Times New Roman"/>
@@ -28917,6 +31537,7 @@
         </w:rPr>
         <w:t xml:space="preserve">    </w:t>
       </w:r>
+      <w:proofErr w:type="gramStart"/>
       <w:r>
         <w:rPr>
           <w:rFonts w:ascii="Consolas" w:eastAsia="Times New Roman" w:hAnsi="Consolas" w:cs="Times New Roman"/>
@@ -28965,6 +31586,7 @@
         </w:rPr>
         <w:t>(</w:t>
       </w:r>
+      <w:proofErr w:type="gramEnd"/>
       <w:r>
         <w:rPr>
           <w:rFonts w:ascii="Consolas" w:eastAsia="Times New Roman" w:hAnsi="Consolas" w:cs="Times New Roman"/>
@@ -29019,6 +31641,9 @@
     </w:p>
     <w:p>
       <w:pPr>
+        <w:pBdr>
+          <w:bottom w:val="double" w:sz="6" w:space="1" w:color="auto"/>
+        </w:pBdr>
         <w:shd w:val="clear" w:color="auto" w:fill="1F1F1F"/>
         <w:spacing w:after="0" w:line="285" w:lineRule="atLeast"/>
         <w:rPr>
@@ -29029,6 +31654,2236 @@
           <w:szCs w:val="21"/>
           <w:lang w:eastAsia="en-IN"/>
           <w14:ligatures w14:val="none"/>
+        </w:rPr>
+      </w:pPr>
+    </w:p>
+    <w:p>
+      <w:pPr>
+        <w:tabs>
+          <w:tab w:val="left" w:pos="5661"/>
+        </w:tabs>
+        <w:rPr>
+          <w:lang w:val="en-US"/>
+        </w:rPr>
+      </w:pPr>
+      <w:r>
+        <w:rPr>
+          <w:lang w:val="en-US"/>
+        </w:rPr>
+        <w:t xml:space="preserve">What is </w:t>
+      </w:r>
+      <w:proofErr w:type="spellStart"/>
+      <w:r>
+        <w:rPr>
+          <w:lang w:val="en-US"/>
+        </w:rPr>
+        <w:t>nodejs</w:t>
+      </w:r>
+      <w:proofErr w:type="spellEnd"/>
+      <w:r>
+        <w:rPr>
+          <w:lang w:val="en-US"/>
+        </w:rPr>
+        <w:t xml:space="preserve"> </w:t>
+      </w:r>
+      <w:proofErr w:type="gramStart"/>
+      <w:r>
+        <w:rPr>
+          <w:lang w:val="en-US"/>
+        </w:rPr>
+        <w:t>--  runtime</w:t>
+      </w:r>
+      <w:proofErr w:type="gramEnd"/>
+      <w:r>
+        <w:rPr>
+          <w:lang w:val="en-US"/>
+        </w:rPr>
+        <w:t xml:space="preserve"> environment </w:t>
+      </w:r>
+      <w:proofErr w:type="spellStart"/>
+      <w:r>
+        <w:rPr>
+          <w:lang w:val="en-US"/>
+        </w:rPr>
+        <w:t>javascript</w:t>
+      </w:r>
+      <w:proofErr w:type="spellEnd"/>
+      <w:r>
+        <w:rPr>
+          <w:lang w:val="en-US"/>
+        </w:rPr>
+        <w:t xml:space="preserve">, libraries </w:t>
+      </w:r>
+    </w:p>
+    <w:p>
+      <w:pPr>
+        <w:tabs>
+          <w:tab w:val="left" w:pos="5661"/>
+        </w:tabs>
+        <w:rPr>
+          <w:lang w:val="en-US"/>
+        </w:rPr>
+      </w:pPr>
+      <w:proofErr w:type="spellStart"/>
+      <w:r>
+        <w:rPr>
+          <w:lang w:val="en-US"/>
+        </w:rPr>
+        <w:t>Nodjs</w:t>
+      </w:r>
+      <w:proofErr w:type="spellEnd"/>
+      <w:r>
+        <w:rPr>
+          <w:lang w:val="en-US"/>
+        </w:rPr>
+        <w:t xml:space="preserve"> </w:t>
+      </w:r>
+      <w:proofErr w:type="gramStart"/>
+      <w:r>
+        <w:rPr>
+          <w:lang w:val="en-US"/>
+        </w:rPr>
+        <w:t>libraries  --</w:t>
+      </w:r>
+      <w:proofErr w:type="gramEnd"/>
+      <w:r>
+        <w:rPr>
+          <w:lang w:val="en-US"/>
+        </w:rPr>
+        <w:t xml:space="preserve"> help us develop  web applications and web </w:t>
+      </w:r>
+      <w:proofErr w:type="spellStart"/>
+      <w:r>
+        <w:rPr>
+          <w:lang w:val="en-US"/>
+        </w:rPr>
+        <w:t>api</w:t>
+      </w:r>
+      <w:proofErr w:type="spellEnd"/>
+    </w:p>
+    <w:p>
+      <w:pPr>
+        <w:tabs>
+          <w:tab w:val="left" w:pos="5661"/>
+        </w:tabs>
+        <w:rPr>
+          <w:lang w:val="en-US"/>
+        </w:rPr>
+      </w:pPr>
+      <w:proofErr w:type="gramStart"/>
+      <w:r>
+        <w:rPr>
+          <w:lang w:val="en-US"/>
+        </w:rPr>
+        <w:t xml:space="preserve">Const  </w:t>
+      </w:r>
+      <w:proofErr w:type="spellStart"/>
+      <w:r>
+        <w:rPr>
+          <w:lang w:val="en-US"/>
+        </w:rPr>
+        <w:t>htpp</w:t>
+      </w:r>
+      <w:proofErr w:type="spellEnd"/>
+      <w:proofErr w:type="gramEnd"/>
+      <w:r>
+        <w:rPr>
+          <w:lang w:val="en-US"/>
+        </w:rPr>
+        <w:t xml:space="preserve">  = require(‘http’)</w:t>
+      </w:r>
+    </w:p>
+    <w:p>
+      <w:pPr>
+        <w:tabs>
+          <w:tab w:val="left" w:pos="5661"/>
+        </w:tabs>
+        <w:rPr>
+          <w:lang w:val="en-US"/>
+        </w:rPr>
+      </w:pPr>
+      <w:r>
+        <w:rPr>
+          <w:lang w:val="en-US"/>
+        </w:rPr>
+        <w:t xml:space="preserve">Const server = </w:t>
+      </w:r>
+      <w:proofErr w:type="spellStart"/>
+      <w:proofErr w:type="gramStart"/>
+      <w:r>
+        <w:rPr>
+          <w:lang w:val="en-US"/>
+        </w:rPr>
+        <w:t>http.createServer</w:t>
+      </w:r>
+      <w:proofErr w:type="spellEnd"/>
+      <w:proofErr w:type="gramEnd"/>
+      <w:r>
+        <w:rPr>
+          <w:lang w:val="en-US"/>
+        </w:rPr>
+        <w:t>((</w:t>
+      </w:r>
+      <w:proofErr w:type="spellStart"/>
+      <w:r>
+        <w:rPr>
+          <w:lang w:val="en-US"/>
+        </w:rPr>
+        <w:t>req,res</w:t>
+      </w:r>
+      <w:proofErr w:type="spellEnd"/>
+      <w:r>
+        <w:rPr>
+          <w:lang w:val="en-US"/>
+        </w:rPr>
+        <w:t>)=&gt;{</w:t>
+      </w:r>
+    </w:p>
+    <w:p>
+      <w:pPr>
+        <w:tabs>
+          <w:tab w:val="left" w:pos="5661"/>
+        </w:tabs>
+        <w:rPr>
+          <w:lang w:val="en-US"/>
+        </w:rPr>
+      </w:pPr>
+      <w:r>
+        <w:rPr>
+          <w:lang w:val="en-US"/>
+        </w:rPr>
+        <w:t xml:space="preserve">    </w:t>
+      </w:r>
+      <w:proofErr w:type="gramStart"/>
+      <w:r>
+        <w:rPr>
+          <w:lang w:val="en-US"/>
+        </w:rPr>
+        <w:t>If(</w:t>
+      </w:r>
+      <w:proofErr w:type="spellStart"/>
+      <w:proofErr w:type="gramEnd"/>
+      <w:r>
+        <w:rPr>
+          <w:lang w:val="en-US"/>
+        </w:rPr>
+        <w:t>req.method</w:t>
+      </w:r>
+      <w:proofErr w:type="spellEnd"/>
+      <w:r>
+        <w:rPr>
+          <w:lang w:val="en-US"/>
+        </w:rPr>
+        <w:t xml:space="preserve"> ==’GET’)</w:t>
+      </w:r>
+    </w:p>
+    <w:p>
+      <w:pPr>
+        <w:tabs>
+          <w:tab w:val="left" w:pos="5661"/>
+        </w:tabs>
+        <w:rPr>
+          <w:lang w:val="en-US"/>
+        </w:rPr>
+      </w:pPr>
+      <w:r>
+        <w:rPr>
+          <w:lang w:val="en-US"/>
+        </w:rPr>
+        <w:t xml:space="preserve">   {</w:t>
+      </w:r>
+    </w:p>
+    <w:p>
+      <w:pPr>
+        <w:tabs>
+          <w:tab w:val="left" w:pos="5661"/>
+        </w:tabs>
+        <w:rPr>
+          <w:lang w:val="en-US"/>
+        </w:rPr>
+      </w:pPr>
+      <w:r>
+        <w:rPr>
+          <w:lang w:val="en-US"/>
+        </w:rPr>
+        <w:t xml:space="preserve">  }</w:t>
+      </w:r>
+    </w:p>
+    <w:p>
+      <w:pPr>
+        <w:tabs>
+          <w:tab w:val="left" w:pos="5661"/>
+        </w:tabs>
+        <w:rPr>
+          <w:lang w:val="en-US"/>
+        </w:rPr>
+      </w:pPr>
+      <w:r>
+        <w:rPr>
+          <w:lang w:val="en-US"/>
+        </w:rPr>
+        <w:t>})</w:t>
+      </w:r>
+    </w:p>
+    <w:p>
+      <w:pPr>
+        <w:tabs>
+          <w:tab w:val="left" w:pos="5661"/>
+        </w:tabs>
+        <w:rPr>
+          <w:lang w:val="en-US"/>
+        </w:rPr>
+      </w:pPr>
+      <w:proofErr w:type="spellStart"/>
+      <w:proofErr w:type="gramStart"/>
+      <w:r>
+        <w:rPr>
+          <w:lang w:val="en-US"/>
+        </w:rPr>
+        <w:t>server.listen</w:t>
+      </w:r>
+      <w:proofErr w:type="spellEnd"/>
+      <w:proofErr w:type="gramEnd"/>
+      <w:r>
+        <w:rPr>
+          <w:lang w:val="en-US"/>
+        </w:rPr>
+        <w:t xml:space="preserve">(3000,()=&gt;{  }) ---   </w:t>
+      </w:r>
+    </w:p>
+    <w:p>
+      <w:pPr>
+        <w:tabs>
+          <w:tab w:val="left" w:pos="5661"/>
+        </w:tabs>
+        <w:rPr>
+          <w:lang w:val="en-US"/>
+        </w:rPr>
+      </w:pPr>
+      <w:r>
+        <w:rPr>
+          <w:lang w:val="en-US"/>
+        </w:rPr>
+        <w:t>200 – ok</w:t>
+      </w:r>
+    </w:p>
+    <w:p>
+      <w:pPr>
+        <w:tabs>
+          <w:tab w:val="left" w:pos="5661"/>
+        </w:tabs>
+        <w:rPr>
+          <w:lang w:val="en-US"/>
+        </w:rPr>
+      </w:pPr>
+      <w:r>
+        <w:rPr>
+          <w:lang w:val="en-US"/>
+        </w:rPr>
+        <w:t>201 – created</w:t>
+      </w:r>
+    </w:p>
+    <w:p>
+      <w:pPr>
+        <w:tabs>
+          <w:tab w:val="left" w:pos="5661"/>
+        </w:tabs>
+        <w:rPr>
+          <w:lang w:val="en-US"/>
+        </w:rPr>
+      </w:pPr>
+      <w:r>
+        <w:rPr>
+          <w:lang w:val="en-US"/>
+        </w:rPr>
+        <w:t>202 –    accepted</w:t>
+      </w:r>
+    </w:p>
+    <w:p>
+      <w:pPr>
+        <w:tabs>
+          <w:tab w:val="left" w:pos="5661"/>
+        </w:tabs>
+        <w:rPr>
+          <w:lang w:val="en-US"/>
+        </w:rPr>
+      </w:pPr>
+      <w:r>
+        <w:rPr>
+          <w:lang w:val="en-US"/>
+        </w:rPr>
+        <w:t xml:space="preserve">203 ---   </w:t>
+      </w:r>
+    </w:p>
+    <w:p>
+      <w:pPr>
+        <w:tabs>
+          <w:tab w:val="left" w:pos="5661"/>
+        </w:tabs>
+        <w:rPr>
+          <w:lang w:val="en-US"/>
+        </w:rPr>
+      </w:pPr>
+      <w:r>
+        <w:rPr>
+          <w:lang w:val="en-US"/>
+        </w:rPr>
+        <w:t>300 –</w:t>
+      </w:r>
+    </w:p>
+    <w:p>
+      <w:pPr>
+        <w:tabs>
+          <w:tab w:val="left" w:pos="5661"/>
+        </w:tabs>
+        <w:rPr>
+          <w:lang w:val="en-US"/>
+        </w:rPr>
+      </w:pPr>
+      <w:r>
+        <w:rPr>
+          <w:lang w:val="en-US"/>
+        </w:rPr>
+        <w:t>400 –bad request</w:t>
+      </w:r>
+    </w:p>
+    <w:p>
+      <w:pPr>
+        <w:tabs>
+          <w:tab w:val="left" w:pos="5661"/>
+        </w:tabs>
+        <w:rPr>
+          <w:lang w:val="en-US"/>
+        </w:rPr>
+      </w:pPr>
+      <w:r>
+        <w:rPr>
+          <w:lang w:val="en-US"/>
+        </w:rPr>
+        <w:t>404 – not found</w:t>
+      </w:r>
+    </w:p>
+    <w:p>
+      <w:pPr>
+        <w:tabs>
+          <w:tab w:val="left" w:pos="5661"/>
+        </w:tabs>
+        <w:rPr>
+          <w:lang w:val="en-US"/>
+        </w:rPr>
+      </w:pPr>
+      <w:r>
+        <w:rPr>
+          <w:lang w:val="en-US"/>
+        </w:rPr>
+        <w:t>403 – forbidden</w:t>
+      </w:r>
+    </w:p>
+    <w:p>
+      <w:pPr>
+        <w:tabs>
+          <w:tab w:val="left" w:pos="5661"/>
+        </w:tabs>
+        <w:rPr>
+          <w:lang w:val="en-US"/>
+        </w:rPr>
+      </w:pPr>
+      <w:r>
+        <w:rPr>
+          <w:lang w:val="en-US"/>
+        </w:rPr>
+        <w:t>402 – payment required</w:t>
+      </w:r>
+    </w:p>
+    <w:p>
+      <w:pPr>
+        <w:tabs>
+          <w:tab w:val="left" w:pos="5661"/>
+        </w:tabs>
+        <w:rPr>
+          <w:lang w:val="en-US"/>
+        </w:rPr>
+      </w:pPr>
+      <w:r>
+        <w:rPr>
+          <w:lang w:val="en-US"/>
+        </w:rPr>
+        <w:t>401 – unauthorized</w:t>
+      </w:r>
+    </w:p>
+    <w:p>
+      <w:pPr>
+        <w:tabs>
+          <w:tab w:val="left" w:pos="5661"/>
+        </w:tabs>
+        <w:rPr>
+          <w:lang w:val="en-US"/>
+        </w:rPr>
+      </w:pPr>
+      <w:r>
+        <w:rPr>
+          <w:lang w:val="en-US"/>
+        </w:rPr>
+        <w:t xml:space="preserve">Get – retrieve </w:t>
+      </w:r>
+    </w:p>
+    <w:p>
+      <w:pPr>
+        <w:tabs>
+          <w:tab w:val="left" w:pos="5661"/>
+        </w:tabs>
+        <w:rPr>
+          <w:lang w:val="en-US"/>
+        </w:rPr>
+      </w:pPr>
+      <w:r>
+        <w:rPr>
+          <w:lang w:val="en-US"/>
+        </w:rPr>
+        <w:t xml:space="preserve">Post – insert data, put – modify, delete – </w:t>
+      </w:r>
+      <w:proofErr w:type="gramStart"/>
+      <w:r>
+        <w:rPr>
+          <w:lang w:val="en-US"/>
+        </w:rPr>
+        <w:t>delete ,patch</w:t>
+      </w:r>
+      <w:proofErr w:type="gramEnd"/>
+      <w:r>
+        <w:rPr>
+          <w:lang w:val="en-US"/>
+        </w:rPr>
+        <w:t xml:space="preserve"> -  partial modification</w:t>
+      </w:r>
+    </w:p>
+    <w:p>
+      <w:pPr>
+        <w:tabs>
+          <w:tab w:val="left" w:pos="5661"/>
+        </w:tabs>
+        <w:rPr>
+          <w:lang w:val="en-US"/>
+        </w:rPr>
+      </w:pPr>
+      <w:r>
+        <w:rPr>
+          <w:lang w:val="en-US"/>
+        </w:rPr>
+        <w:t>Const obj = require(</w:t>
+      </w:r>
+      <w:proofErr w:type="gramStart"/>
+      <w:r>
+        <w:rPr>
+          <w:lang w:val="en-US"/>
+        </w:rPr>
+        <w:t>‘./</w:t>
+      </w:r>
+      <w:proofErr w:type="gramEnd"/>
+      <w:r>
+        <w:rPr>
+          <w:lang w:val="en-US"/>
+        </w:rPr>
+        <w:t>controllers/get-controller’)</w:t>
+      </w:r>
+    </w:p>
+    <w:p>
+      <w:pPr>
+        <w:tabs>
+          <w:tab w:val="left" w:pos="5661"/>
+        </w:tabs>
+        <w:rPr>
+          <w:lang w:val="en-US"/>
+        </w:rPr>
+      </w:pPr>
+      <w:r>
+        <w:rPr>
+          <w:lang w:val="en-US"/>
+        </w:rPr>
+        <w:t>Obj.func1();</w:t>
+      </w:r>
+    </w:p>
+    <w:p>
+      <w:pPr>
+        <w:tabs>
+          <w:tab w:val="left" w:pos="5661"/>
+        </w:tabs>
+        <w:rPr>
+          <w:lang w:val="en-US"/>
+        </w:rPr>
+      </w:pPr>
+      <w:proofErr w:type="spellStart"/>
+      <w:r>
+        <w:rPr>
+          <w:lang w:val="en-US"/>
+        </w:rPr>
+        <w:lastRenderedPageBreak/>
+        <w:t>Document.on</w:t>
+      </w:r>
+      <w:proofErr w:type="spellEnd"/>
+      <w:r>
+        <w:rPr>
+          <w:lang w:val="en-US"/>
+        </w:rPr>
+        <w:t>(‘</w:t>
+      </w:r>
+      <w:r>
+        <w:rPr>
+          <w:lang w:val="en-US"/>
+        </w:rPr>
+        <w:t>on-click</w:t>
+      </w:r>
+      <w:proofErr w:type="gramStart"/>
+      <w:r>
+        <w:rPr>
+          <w:lang w:val="en-US"/>
+        </w:rPr>
+        <w:t>’,(</w:t>
+      </w:r>
+      <w:proofErr w:type="gramEnd"/>
+      <w:r>
+        <w:rPr>
+          <w:lang w:val="en-US"/>
+        </w:rPr>
+        <w:t>)=&gt;{})</w:t>
+      </w:r>
+      <w:r>
+        <w:rPr>
+          <w:lang w:val="en-US"/>
+        </w:rPr>
+        <w:t xml:space="preserve"> </w:t>
+      </w:r>
+    </w:p>
+    <w:p>
+      <w:pPr>
+        <w:tabs>
+          <w:tab w:val="left" w:pos="5661"/>
+        </w:tabs>
+        <w:rPr>
+          <w:lang w:val="en-US"/>
+        </w:rPr>
+      </w:pPr>
+      <w:r>
+        <w:rPr>
+          <w:lang w:val="en-US"/>
+        </w:rPr>
+        <w:t>Express middleware – is a function/s called during all request</w:t>
+      </w:r>
+      <w:r>
+        <w:rPr>
+          <w:lang w:val="en-US"/>
+        </w:rPr>
+        <w:t xml:space="preserve"> </w:t>
+      </w:r>
+      <w:proofErr w:type="spellStart"/>
+      <w:r>
+        <w:rPr>
+          <w:lang w:val="en-US"/>
+        </w:rPr>
+        <w:t>eg:app</w:t>
+      </w:r>
+      <w:proofErr w:type="spellEnd"/>
+      <w:r>
+        <w:rPr>
+          <w:lang w:val="en-US"/>
+        </w:rPr>
+        <w:t>.</w:t>
+      </w:r>
+    </w:p>
+    <w:p>
+      <w:pPr>
+        <w:tabs>
+          <w:tab w:val="left" w:pos="5661"/>
+        </w:tabs>
+        <w:rPr>
+          <w:lang w:val="en-US"/>
+        </w:rPr>
+      </w:pPr>
+      <w:r>
+        <w:rPr>
+          <w:lang w:val="en-US"/>
+        </w:rPr>
+        <w:t xml:space="preserve">Angular </w:t>
+      </w:r>
+      <w:r>
+        <w:rPr>
+          <w:lang w:val="en-US"/>
+        </w:rPr>
+        <w:t xml:space="preserve">  </w:t>
+      </w:r>
+      <w:r>
+        <w:rPr>
+          <w:lang w:val="en-US"/>
+        </w:rPr>
+        <w:t>---</w:t>
+      </w:r>
+      <w:r>
+        <w:rPr>
+          <w:lang w:val="en-US"/>
+        </w:rPr>
+        <w:t xml:space="preserve"> </w:t>
+      </w:r>
+      <w:r>
+        <w:rPr>
+          <w:lang w:val="en-US"/>
+        </w:rPr>
+        <w:t xml:space="preserve">  spa application framework </w:t>
+      </w:r>
+    </w:p>
+    <w:p>
+      <w:pPr>
+        <w:tabs>
+          <w:tab w:val="left" w:pos="5661"/>
+        </w:tabs>
+        <w:rPr>
+          <w:lang w:val="en-US"/>
+        </w:rPr>
+      </w:pPr>
+      <w:r>
+        <w:rPr>
+          <w:lang w:val="en-US"/>
+        </w:rPr>
+        <w:t>Spa – framework (</w:t>
+      </w:r>
+      <w:proofErr w:type="spellStart"/>
+      <w:proofErr w:type="gramStart"/>
+      <w:r>
+        <w:rPr>
+          <w:lang w:val="en-US"/>
+        </w:rPr>
+        <w:t>angular,next</w:t>
+      </w:r>
+      <w:proofErr w:type="spellEnd"/>
+      <w:proofErr w:type="gramEnd"/>
+      <w:r>
+        <w:rPr>
+          <w:lang w:val="en-US"/>
+        </w:rPr>
+        <w:t>),library(react)</w:t>
+      </w:r>
+    </w:p>
+    <w:p>
+      <w:pPr>
+        <w:tabs>
+          <w:tab w:val="left" w:pos="5661"/>
+        </w:tabs>
+        <w:rPr>
+          <w:lang w:val="en-US"/>
+        </w:rPr>
+      </w:pPr>
+      <w:r>
+        <w:rPr>
+          <w:lang w:val="en-US"/>
+        </w:rPr>
+        <w:t>Framework – partial implementation of application</w:t>
+      </w:r>
+    </w:p>
+    <w:p>
+      <w:pPr>
+        <w:tabs>
+          <w:tab w:val="left" w:pos="5661"/>
+        </w:tabs>
+        <w:rPr>
+          <w:lang w:val="en-US"/>
+        </w:rPr>
+      </w:pPr>
+      <w:proofErr w:type="spellStart"/>
+      <w:r>
+        <w:rPr>
+          <w:lang w:val="en-US"/>
+        </w:rPr>
+        <w:t>npm</w:t>
+      </w:r>
+      <w:proofErr w:type="spellEnd"/>
+      <w:r>
+        <w:rPr>
+          <w:lang w:val="en-US"/>
+        </w:rPr>
+        <w:t xml:space="preserve"> install -g @angular/cli </w:t>
+      </w:r>
+      <w:proofErr w:type="gramStart"/>
+      <w:r>
+        <w:rPr>
+          <w:lang w:val="en-US"/>
+        </w:rPr>
+        <w:t>--  will</w:t>
+      </w:r>
+      <w:proofErr w:type="gramEnd"/>
+      <w:r>
+        <w:rPr>
+          <w:lang w:val="en-US"/>
+        </w:rPr>
+        <w:t xml:space="preserve"> give angular commands </w:t>
+      </w:r>
+    </w:p>
+    <w:p>
+      <w:pPr>
+        <w:tabs>
+          <w:tab w:val="left" w:pos="5661"/>
+        </w:tabs>
+        <w:rPr>
+          <w:lang w:val="en-US"/>
+        </w:rPr>
+      </w:pPr>
+      <w:r>
+        <w:rPr>
+          <w:lang w:val="en-US"/>
+        </w:rPr>
+        <w:t xml:space="preserve">typescript – pure object </w:t>
+      </w:r>
+      <w:proofErr w:type="gramStart"/>
+      <w:r>
+        <w:rPr>
+          <w:lang w:val="en-US"/>
+        </w:rPr>
+        <w:t xml:space="preserve">oriented </w:t>
+      </w:r>
+      <w:r>
+        <w:rPr>
+          <w:lang w:val="en-US"/>
+        </w:rPr>
+        <w:t xml:space="preserve"> and</w:t>
+      </w:r>
+      <w:proofErr w:type="gramEnd"/>
+      <w:r>
+        <w:rPr>
+          <w:lang w:val="en-US"/>
+        </w:rPr>
+        <w:t xml:space="preserve"> strongly typed </w:t>
+      </w:r>
+      <w:r>
+        <w:rPr>
+          <w:lang w:val="en-US"/>
+        </w:rPr>
+        <w:t xml:space="preserve">language build on the top </w:t>
+      </w:r>
+      <w:r>
+        <w:rPr>
+          <w:lang w:val="en-US"/>
+        </w:rPr>
+        <w:t xml:space="preserve">of </w:t>
+      </w:r>
+      <w:proofErr w:type="spellStart"/>
+      <w:r>
+        <w:rPr>
+          <w:lang w:val="en-US"/>
+        </w:rPr>
+        <w:t>javascript</w:t>
+      </w:r>
+      <w:proofErr w:type="spellEnd"/>
+    </w:p>
+    <w:p>
+      <w:pPr>
+        <w:tabs>
+          <w:tab w:val="left" w:pos="5661"/>
+        </w:tabs>
+        <w:rPr>
+          <w:lang w:val="en-US"/>
+        </w:rPr>
+      </w:pPr>
+      <w:r>
+        <w:rPr>
+          <w:lang w:val="en-US"/>
+        </w:rPr>
+        <w:t>client             --   server</w:t>
+      </w:r>
+    </w:p>
+    <w:p>
+      <w:pPr>
+        <w:tabs>
+          <w:tab w:val="left" w:pos="5661"/>
+        </w:tabs>
+        <w:rPr>
+          <w:lang w:val="en-US"/>
+        </w:rPr>
+      </w:pPr>
+      <w:r>
+        <w:rPr>
+          <w:lang w:val="en-US"/>
+        </w:rPr>
+        <w:t xml:space="preserve">angular         </w:t>
+      </w:r>
+      <w:proofErr w:type="gramStart"/>
+      <w:r>
+        <w:rPr>
+          <w:lang w:val="en-US"/>
+        </w:rPr>
+        <w:t>--  node</w:t>
+      </w:r>
+      <w:proofErr w:type="gramEnd"/>
+      <w:r>
+        <w:rPr>
+          <w:lang w:val="en-US"/>
+        </w:rPr>
+        <w:t xml:space="preserve">, </w:t>
+      </w:r>
+      <w:proofErr w:type="spellStart"/>
+      <w:r>
+        <w:rPr>
+          <w:lang w:val="en-US"/>
+        </w:rPr>
+        <w:t>dotnet,java</w:t>
+      </w:r>
+      <w:proofErr w:type="spellEnd"/>
+    </w:p>
+    <w:p>
+      <w:pPr>
+        <w:tabs>
+          <w:tab w:val="left" w:pos="5661"/>
+        </w:tabs>
+        <w:rPr>
+          <w:lang w:val="en-US"/>
+        </w:rPr>
+      </w:pPr>
+      <w:r>
+        <w:rPr>
+          <w:lang w:val="en-US"/>
+        </w:rPr>
+        <w:t xml:space="preserve">to convert typescript to </w:t>
+      </w:r>
+      <w:proofErr w:type="spellStart"/>
+      <w:r>
+        <w:rPr>
+          <w:lang w:val="en-US"/>
+        </w:rPr>
+        <w:t>javascript</w:t>
+      </w:r>
+      <w:proofErr w:type="spellEnd"/>
+      <w:r>
+        <w:rPr>
+          <w:lang w:val="en-US"/>
+        </w:rPr>
+        <w:t xml:space="preserve"> – install typescript compiler/</w:t>
+      </w:r>
+      <w:proofErr w:type="spellStart"/>
+      <w:r>
+        <w:rPr>
+          <w:lang w:val="en-US"/>
+        </w:rPr>
+        <w:t>transpiler</w:t>
+      </w:r>
+      <w:proofErr w:type="spellEnd"/>
+      <w:r>
+        <w:rPr>
+          <w:lang w:val="en-US"/>
+        </w:rPr>
+        <w:t xml:space="preserve"> – </w:t>
+      </w:r>
+      <w:proofErr w:type="spellStart"/>
+      <w:r>
+        <w:rPr>
+          <w:lang w:val="en-US"/>
+        </w:rPr>
+        <w:t>transpilation</w:t>
+      </w:r>
+      <w:proofErr w:type="spellEnd"/>
+    </w:p>
+    <w:p>
+      <w:pPr>
+        <w:tabs>
+          <w:tab w:val="left" w:pos="5661"/>
+        </w:tabs>
+        <w:rPr>
+          <w:lang w:val="en-US"/>
+        </w:rPr>
+      </w:pPr>
+      <w:proofErr w:type="spellStart"/>
+      <w:r>
+        <w:rPr>
+          <w:lang w:val="en-US"/>
+        </w:rPr>
+        <w:t>npm</w:t>
+      </w:r>
+      <w:proofErr w:type="spellEnd"/>
+      <w:r>
+        <w:rPr>
+          <w:lang w:val="en-US"/>
+        </w:rPr>
+        <w:t xml:space="preserve"> install -g </w:t>
+      </w:r>
+      <w:proofErr w:type="gramStart"/>
+      <w:r>
+        <w:rPr>
+          <w:lang w:val="en-US"/>
+        </w:rPr>
+        <w:t>typescript  --</w:t>
+      </w:r>
+      <w:proofErr w:type="gramEnd"/>
+      <w:r>
+        <w:rPr>
+          <w:lang w:val="en-US"/>
+        </w:rPr>
+        <w:t xml:space="preserve"> will install the </w:t>
+      </w:r>
+      <w:proofErr w:type="spellStart"/>
+      <w:r>
+        <w:rPr>
+          <w:lang w:val="en-US"/>
+        </w:rPr>
+        <w:t>transpiler</w:t>
+      </w:r>
+      <w:proofErr w:type="spellEnd"/>
+    </w:p>
+    <w:p>
+      <w:pPr>
+        <w:pBdr>
+          <w:bottom w:val="double" w:sz="6" w:space="1" w:color="auto"/>
+        </w:pBdr>
+        <w:tabs>
+          <w:tab w:val="left" w:pos="5661"/>
+        </w:tabs>
+        <w:rPr>
+          <w:lang w:val="en-US"/>
+        </w:rPr>
+      </w:pPr>
+      <w:proofErr w:type="spellStart"/>
+      <w:r>
+        <w:rPr>
+          <w:lang w:val="en-US"/>
+        </w:rPr>
+        <w:t>tsc</w:t>
+      </w:r>
+      <w:proofErr w:type="spellEnd"/>
+      <w:r>
+        <w:rPr>
+          <w:lang w:val="en-US"/>
+        </w:rPr>
+        <w:t xml:space="preserve"> </w:t>
+      </w:r>
+      <w:proofErr w:type="spellStart"/>
+      <w:r>
+        <w:rPr>
+          <w:lang w:val="en-US"/>
+        </w:rPr>
+        <w:t>filename.ts</w:t>
+      </w:r>
+      <w:proofErr w:type="spellEnd"/>
+      <w:r>
+        <w:rPr>
+          <w:lang w:val="en-US"/>
+        </w:rPr>
+        <w:t xml:space="preserve"> ---  will generate filename.js</w:t>
+      </w:r>
+    </w:p>
+    <w:p>
+      <w:pPr>
+        <w:tabs>
+          <w:tab w:val="left" w:pos="5661"/>
+        </w:tabs>
+        <w:rPr>
+          <w:lang w:val="en-US"/>
+        </w:rPr>
+      </w:pPr>
+      <w:r>
+        <w:rPr>
+          <w:lang w:val="en-US"/>
+        </w:rPr>
+        <w:t xml:space="preserve">access modifiers typescript – </w:t>
+      </w:r>
+      <w:proofErr w:type="spellStart"/>
+      <w:proofErr w:type="gramStart"/>
+      <w:r>
+        <w:rPr>
+          <w:lang w:val="en-US"/>
+        </w:rPr>
+        <w:t>private,public</w:t>
+      </w:r>
+      <w:proofErr w:type="spellEnd"/>
+      <w:proofErr w:type="gramEnd"/>
+      <w:r>
+        <w:rPr>
+          <w:lang w:val="en-US"/>
+        </w:rPr>
+        <w:t xml:space="preserve"> and protected</w:t>
+      </w:r>
+    </w:p>
+    <w:p>
+      <w:pPr>
+        <w:tabs>
+          <w:tab w:val="left" w:pos="5661"/>
+        </w:tabs>
+        <w:rPr>
+          <w:lang w:val="en-US"/>
+        </w:rPr>
+      </w:pPr>
+      <w:r>
+        <w:rPr>
+          <w:lang w:val="en-US"/>
+        </w:rPr>
+        <w:t>import {</w:t>
+      </w:r>
+      <w:proofErr w:type="spellStart"/>
+      <w:proofErr w:type="gramStart"/>
+      <w:r>
+        <w:rPr>
+          <w:lang w:val="en-US"/>
+        </w:rPr>
+        <w:t>ETF,MutualFund</w:t>
+      </w:r>
+      <w:proofErr w:type="spellEnd"/>
+      <w:proofErr w:type="gramEnd"/>
+      <w:r>
+        <w:rPr>
+          <w:lang w:val="en-US"/>
+        </w:rPr>
+        <w:t>} from ‘./</w:t>
+      </w:r>
+      <w:proofErr w:type="spellStart"/>
+      <w:r>
+        <w:rPr>
+          <w:lang w:val="en-US"/>
+        </w:rPr>
+        <w:t>StockManagenmen.ts</w:t>
+      </w:r>
+      <w:proofErr w:type="spellEnd"/>
+      <w:r>
+        <w:rPr>
+          <w:lang w:val="en-US"/>
+        </w:rPr>
+        <w:t>’</w:t>
+      </w:r>
+    </w:p>
+    <w:p>
+      <w:pPr>
+        <w:tabs>
+          <w:tab w:val="left" w:pos="5661"/>
+        </w:tabs>
+        <w:rPr>
+          <w:lang w:val="en-US"/>
+        </w:rPr>
+      </w:pPr>
+    </w:p>
+    <w:p>
+      <w:pPr>
+        <w:tabs>
+          <w:tab w:val="left" w:pos="5661"/>
+        </w:tabs>
+        <w:rPr>
+          <w:lang w:val="en-US"/>
+        </w:rPr>
+      </w:pPr>
+      <w:proofErr w:type="gramStart"/>
+      <w:r>
+        <w:rPr>
+          <w:lang w:val="en-US"/>
+        </w:rPr>
+        <w:t>angular  --</w:t>
+      </w:r>
+      <w:proofErr w:type="gramEnd"/>
+      <w:r>
+        <w:rPr>
+          <w:lang w:val="en-US"/>
+        </w:rPr>
+        <w:t xml:space="preserve"> front development framework</w:t>
+      </w:r>
+    </w:p>
+    <w:p>
+      <w:pPr>
+        <w:tabs>
+          <w:tab w:val="left" w:pos="5661"/>
+        </w:tabs>
+        <w:rPr>
+          <w:lang w:val="en-US"/>
+        </w:rPr>
+      </w:pPr>
+      <w:proofErr w:type="gramStart"/>
+      <w:r>
+        <w:rPr>
+          <w:lang w:val="en-US"/>
+        </w:rPr>
+        <w:t>install  angular</w:t>
+      </w:r>
+      <w:proofErr w:type="gramEnd"/>
+      <w:r>
+        <w:rPr>
+          <w:lang w:val="en-US"/>
+        </w:rPr>
+        <w:t xml:space="preserve"> – </w:t>
+      </w:r>
+      <w:proofErr w:type="spellStart"/>
+      <w:r>
+        <w:rPr>
+          <w:lang w:val="en-US"/>
+        </w:rPr>
+        <w:t>npm</w:t>
+      </w:r>
+      <w:proofErr w:type="spellEnd"/>
+      <w:r>
+        <w:rPr>
+          <w:lang w:val="en-US"/>
+        </w:rPr>
+        <w:t xml:space="preserve"> install -g @angular/cli – ( latest version will be installed)</w:t>
+      </w:r>
+      <w:r>
+        <w:rPr>
+          <w:lang w:val="en-US"/>
+        </w:rPr>
+        <w:t xml:space="preserve"> </w:t>
+      </w:r>
+      <w:r>
+        <w:rPr>
+          <w:lang w:val="en-US"/>
+        </w:rPr>
+        <w:t>–</w:t>
+      </w:r>
+      <w:r>
+        <w:rPr>
+          <w:lang w:val="en-US"/>
+        </w:rPr>
+        <w:t xml:space="preserve"> </w:t>
+      </w:r>
+    </w:p>
+    <w:p>
+      <w:pPr>
+        <w:tabs>
+          <w:tab w:val="left" w:pos="5661"/>
+        </w:tabs>
+        <w:rPr>
+          <w:lang w:val="en-US"/>
+        </w:rPr>
+      </w:pPr>
+      <w:proofErr w:type="spellStart"/>
+      <w:r>
+        <w:rPr>
+          <w:lang w:val="en-US"/>
+        </w:rPr>
+        <w:t>ver</w:t>
+      </w:r>
+      <w:proofErr w:type="spellEnd"/>
+      <w:r>
+        <w:rPr>
+          <w:lang w:val="en-US"/>
+        </w:rPr>
+        <w:t xml:space="preserve"> 1 </w:t>
+      </w:r>
+      <w:proofErr w:type="gramStart"/>
+      <w:r>
+        <w:rPr>
+          <w:lang w:val="en-US"/>
+        </w:rPr>
+        <w:t xml:space="preserve">-  </w:t>
+      </w:r>
+      <w:proofErr w:type="spellStart"/>
+      <w:r>
+        <w:rPr>
+          <w:lang w:val="en-US"/>
+        </w:rPr>
+        <w:t>angularjs</w:t>
+      </w:r>
+      <w:proofErr w:type="spellEnd"/>
+      <w:proofErr w:type="gramEnd"/>
+      <w:r>
+        <w:rPr>
+          <w:lang w:val="en-US"/>
+        </w:rPr>
+        <w:t xml:space="preserve">  ---  library  -</w:t>
+      </w:r>
+    </w:p>
+    <w:p>
+      <w:pPr>
+        <w:tabs>
+          <w:tab w:val="left" w:pos="5661"/>
+        </w:tabs>
+        <w:rPr>
+          <w:lang w:val="en-US"/>
+        </w:rPr>
+      </w:pPr>
+      <w:proofErr w:type="spellStart"/>
+      <w:r>
+        <w:rPr>
+          <w:lang w:val="en-US"/>
+        </w:rPr>
+        <w:t>ver</w:t>
+      </w:r>
+      <w:proofErr w:type="spellEnd"/>
+      <w:r>
+        <w:rPr>
+          <w:lang w:val="en-US"/>
+        </w:rPr>
+        <w:t xml:space="preserve"> 2 – angular 2 – framework -  </w:t>
+      </w:r>
+    </w:p>
+    <w:p>
+      <w:pPr>
+        <w:tabs>
+          <w:tab w:val="left" w:pos="5661"/>
+        </w:tabs>
+        <w:rPr>
+          <w:lang w:val="en-US"/>
+        </w:rPr>
+      </w:pPr>
+      <w:r>
+        <w:rPr>
+          <w:lang w:val="en-US"/>
+        </w:rPr>
+        <w:t xml:space="preserve">2-17   </w:t>
+      </w:r>
+      <w:proofErr w:type="gramStart"/>
+      <w:r>
+        <w:rPr>
+          <w:lang w:val="en-US"/>
+        </w:rPr>
+        <w:t>--  module</w:t>
+      </w:r>
+      <w:proofErr w:type="gramEnd"/>
+      <w:r>
+        <w:rPr>
+          <w:lang w:val="en-US"/>
+        </w:rPr>
+        <w:t xml:space="preserve"> based </w:t>
+      </w:r>
+    </w:p>
+    <w:p>
+      <w:pPr>
+        <w:tabs>
+          <w:tab w:val="left" w:pos="5661"/>
+        </w:tabs>
+        <w:rPr>
+          <w:lang w:val="en-US"/>
+        </w:rPr>
+      </w:pPr>
+      <w:r>
+        <w:rPr>
+          <w:lang w:val="en-US"/>
+        </w:rPr>
+        <w:t xml:space="preserve">18 </w:t>
+      </w:r>
+      <w:proofErr w:type="gramStart"/>
+      <w:r>
+        <w:rPr>
+          <w:lang w:val="en-US"/>
+        </w:rPr>
+        <w:t xml:space="preserve">–  </w:t>
+      </w:r>
+      <w:proofErr w:type="spellStart"/>
+      <w:r>
+        <w:rPr>
+          <w:lang w:val="en-US"/>
+        </w:rPr>
+        <w:t>stand</w:t>
+      </w:r>
+      <w:proofErr w:type="gramEnd"/>
+      <w:r>
+        <w:rPr>
+          <w:lang w:val="en-US"/>
+        </w:rPr>
+        <w:t xml:space="preserve"> alone</w:t>
+      </w:r>
+      <w:proofErr w:type="spellEnd"/>
+      <w:r>
+        <w:rPr>
+          <w:lang w:val="en-US"/>
+        </w:rPr>
+        <w:t xml:space="preserve">  components</w:t>
+      </w:r>
+    </w:p>
+    <w:p>
+      <w:pPr>
+        <w:tabs>
+          <w:tab w:val="left" w:pos="5661"/>
+        </w:tabs>
+        <w:rPr>
+          <w:lang w:val="en-US"/>
+        </w:rPr>
+      </w:pPr>
+      <w:r>
+        <w:rPr>
+          <w:lang w:val="en-US"/>
+        </w:rPr>
+        <w:t>To create a project ng new &lt;</w:t>
+      </w:r>
+      <w:proofErr w:type="spellStart"/>
+      <w:r>
+        <w:rPr>
+          <w:lang w:val="en-US"/>
+        </w:rPr>
+        <w:t>projectname</w:t>
+      </w:r>
+      <w:proofErr w:type="spellEnd"/>
+      <w:proofErr w:type="gramStart"/>
+      <w:r>
+        <w:rPr>
+          <w:lang w:val="en-US"/>
+        </w:rPr>
+        <w:t>&gt;  --</w:t>
+      </w:r>
+      <w:proofErr w:type="gramEnd"/>
+      <w:r>
+        <w:rPr>
+          <w:lang w:val="en-US"/>
+        </w:rPr>
+        <w:t>no-</w:t>
+      </w:r>
+      <w:proofErr w:type="spellStart"/>
+      <w:r>
+        <w:rPr>
+          <w:lang w:val="en-US"/>
+        </w:rPr>
+        <w:t>stanalone</w:t>
+      </w:r>
+      <w:proofErr w:type="spellEnd"/>
+    </w:p>
+    <w:p>
+      <w:pPr>
+        <w:tabs>
+          <w:tab w:val="left" w:pos="5661"/>
+        </w:tabs>
+        <w:rPr>
+          <w:lang w:val="en-US"/>
+        </w:rPr>
+      </w:pPr>
+      <w:r>
+        <w:rPr>
+          <w:lang w:val="en-US"/>
+        </w:rPr>
+        <w:t xml:space="preserve">Angular follows component   based </w:t>
+      </w:r>
+      <w:proofErr w:type="gramStart"/>
+      <w:r>
+        <w:rPr>
+          <w:lang w:val="en-US"/>
+        </w:rPr>
+        <w:t>approach .</w:t>
+      </w:r>
+      <w:proofErr w:type="gramEnd"/>
+      <w:r>
+        <w:rPr>
+          <w:lang w:val="en-US"/>
+        </w:rPr>
+        <w:t xml:space="preserve">  A component is a chunk html along with </w:t>
+      </w:r>
+      <w:proofErr w:type="spellStart"/>
+      <w:r>
+        <w:rPr>
+          <w:lang w:val="en-US"/>
+        </w:rPr>
+        <w:t>css</w:t>
+      </w:r>
+      <w:proofErr w:type="spellEnd"/>
+      <w:r>
+        <w:rPr>
+          <w:lang w:val="en-US"/>
+        </w:rPr>
+        <w:t xml:space="preserve"> and typescript.</w:t>
+      </w:r>
+    </w:p>
+    <w:p>
+      <w:pPr>
+        <w:tabs>
+          <w:tab w:val="left" w:pos="5661"/>
+        </w:tabs>
+        <w:rPr>
+          <w:lang w:val="en-US"/>
+        </w:rPr>
+      </w:pPr>
+    </w:p>
+    <w:p>
+      <w:pPr>
+        <w:tabs>
+          <w:tab w:val="left" w:pos="5661"/>
+        </w:tabs>
+        <w:rPr>
+          <w:b/>
+          <w:i/>
+          <w:u w:val="single"/>
+          <w:lang w:val="en-US"/>
+        </w:rPr>
+      </w:pPr>
+      <w:r>
+        <w:rPr>
+          <w:b/>
+          <w:i/>
+          <w:u w:val="single"/>
+          <w:lang w:val="en-US"/>
+        </w:rPr>
+        <w:t>To create only workspace</w:t>
+      </w:r>
+    </w:p>
+    <w:p>
+      <w:pPr>
+        <w:tabs>
+          <w:tab w:val="left" w:pos="5661"/>
+        </w:tabs>
+        <w:rPr>
+          <w:lang w:val="en-US"/>
+        </w:rPr>
+      </w:pPr>
+      <w:r>
+        <w:rPr>
+          <w:lang w:val="en-US"/>
+        </w:rPr>
+        <w:t>Ng new &lt;</w:t>
+      </w:r>
+      <w:proofErr w:type="spellStart"/>
+      <w:r>
+        <w:rPr>
+          <w:lang w:val="en-US"/>
+        </w:rPr>
+        <w:t>workspacename</w:t>
+      </w:r>
+      <w:proofErr w:type="spellEnd"/>
+      <w:r>
+        <w:rPr>
+          <w:lang w:val="en-US"/>
+        </w:rPr>
+        <w:t>&gt; --create-application=false</w:t>
+      </w:r>
+    </w:p>
+    <w:p>
+      <w:pPr>
+        <w:tabs>
+          <w:tab w:val="left" w:pos="5661"/>
+        </w:tabs>
+        <w:rPr>
+          <w:lang w:val="en-US"/>
+        </w:rPr>
+      </w:pPr>
+      <w:proofErr w:type="spellStart"/>
+      <w:r>
+        <w:rPr>
+          <w:lang w:val="en-US"/>
+        </w:rPr>
+        <w:t>Eg:ng</w:t>
+      </w:r>
+      <w:proofErr w:type="spellEnd"/>
+      <w:r>
+        <w:rPr>
+          <w:lang w:val="en-US"/>
+        </w:rPr>
+        <w:t xml:space="preserve"> new workspace1 –create-application=false</w:t>
+      </w:r>
+    </w:p>
+    <w:p>
+      <w:pPr>
+        <w:tabs>
+          <w:tab w:val="left" w:pos="5661"/>
+        </w:tabs>
+        <w:rPr>
+          <w:u w:val="single"/>
+          <w:lang w:val="en-US"/>
+        </w:rPr>
+      </w:pPr>
+      <w:r>
+        <w:rPr>
+          <w:u w:val="single"/>
+          <w:lang w:val="en-US"/>
+        </w:rPr>
+        <w:t>To create project inside workspace</w:t>
+      </w:r>
+    </w:p>
+    <w:p>
+      <w:pPr>
+        <w:tabs>
+          <w:tab w:val="left" w:pos="5661"/>
+        </w:tabs>
+        <w:rPr>
+          <w:lang w:val="en-US"/>
+        </w:rPr>
+      </w:pPr>
+      <w:r>
+        <w:rPr>
+          <w:lang w:val="en-US"/>
+        </w:rPr>
+        <w:t>Cd &lt;workspace folder&gt;</w:t>
+      </w:r>
+    </w:p>
+    <w:p>
+      <w:pPr>
+        <w:tabs>
+          <w:tab w:val="left" w:pos="5661"/>
+        </w:tabs>
+        <w:rPr>
+          <w:lang w:val="en-US"/>
+        </w:rPr>
+      </w:pPr>
+      <w:r>
+        <w:rPr>
+          <w:lang w:val="en-US"/>
+        </w:rPr>
+        <w:t>Ng generate app &lt;</w:t>
+      </w:r>
+      <w:proofErr w:type="spellStart"/>
+      <w:r>
+        <w:rPr>
+          <w:lang w:val="en-US"/>
+        </w:rPr>
+        <w:t>projectname</w:t>
+      </w:r>
+      <w:proofErr w:type="spellEnd"/>
+      <w:r>
+        <w:rPr>
+          <w:lang w:val="en-US"/>
+        </w:rPr>
+        <w:t>&gt;</w:t>
+      </w:r>
+    </w:p>
+    <w:p>
+      <w:pPr>
+        <w:tabs>
+          <w:tab w:val="left" w:pos="5661"/>
+        </w:tabs>
+        <w:rPr>
+          <w:lang w:val="en-US"/>
+        </w:rPr>
+      </w:pPr>
+      <w:proofErr w:type="spellStart"/>
+      <w:r>
+        <w:rPr>
+          <w:lang w:val="en-US"/>
+        </w:rPr>
+        <w:lastRenderedPageBreak/>
+        <w:t>Eg</w:t>
+      </w:r>
+      <w:proofErr w:type="spellEnd"/>
+      <w:r>
+        <w:rPr>
+          <w:lang w:val="en-US"/>
+        </w:rPr>
+        <w:t xml:space="preserve">: ng </w:t>
+      </w:r>
+      <w:proofErr w:type="gramStart"/>
+      <w:r>
+        <w:rPr>
+          <w:lang w:val="en-US"/>
+        </w:rPr>
+        <w:t>generate</w:t>
+      </w:r>
+      <w:proofErr w:type="gramEnd"/>
+      <w:r>
+        <w:rPr>
+          <w:lang w:val="en-US"/>
+        </w:rPr>
+        <w:t xml:space="preserve"> app app1</w:t>
+      </w:r>
+    </w:p>
+    <w:p>
+      <w:pPr>
+        <w:tabs>
+          <w:tab w:val="left" w:pos="5661"/>
+        </w:tabs>
+        <w:rPr>
+          <w:lang w:val="en-US"/>
+        </w:rPr>
+      </w:pPr>
+      <w:r>
+        <w:rPr>
+          <w:lang w:val="en-US"/>
+        </w:rPr>
+        <w:t>To run the project from workspace</w:t>
+      </w:r>
+    </w:p>
+    <w:p>
+      <w:pPr>
+        <w:tabs>
+          <w:tab w:val="left" w:pos="5661"/>
+        </w:tabs>
+        <w:rPr>
+          <w:lang w:val="en-US"/>
+        </w:rPr>
+      </w:pPr>
+      <w:r>
+        <w:rPr>
+          <w:lang w:val="en-US"/>
+        </w:rPr>
+        <w:t xml:space="preserve">  Ng serve &lt;</w:t>
+      </w:r>
+      <w:proofErr w:type="spellStart"/>
+      <w:r>
+        <w:rPr>
+          <w:lang w:val="en-US"/>
+        </w:rPr>
+        <w:t>projectname</w:t>
+      </w:r>
+      <w:proofErr w:type="spellEnd"/>
+      <w:r>
+        <w:rPr>
+          <w:lang w:val="en-US"/>
+        </w:rPr>
+        <w:t>&gt;</w:t>
+      </w:r>
+    </w:p>
+    <w:p>
+      <w:pPr>
+        <w:tabs>
+          <w:tab w:val="left" w:pos="5661"/>
+        </w:tabs>
+        <w:rPr>
+          <w:lang w:val="en-US"/>
+        </w:rPr>
+      </w:pPr>
+      <w:proofErr w:type="spellStart"/>
+      <w:proofErr w:type="gramStart"/>
+      <w:r>
+        <w:rPr>
+          <w:lang w:val="en-US"/>
+        </w:rPr>
+        <w:t>Eg</w:t>
+      </w:r>
+      <w:proofErr w:type="spellEnd"/>
+      <w:r>
+        <w:rPr>
+          <w:lang w:val="en-US"/>
+        </w:rPr>
+        <w:t>:-</w:t>
+      </w:r>
+      <w:proofErr w:type="gramEnd"/>
+      <w:r>
+        <w:rPr>
+          <w:lang w:val="en-US"/>
+        </w:rPr>
+        <w:t xml:space="preserve"> ng serve app1</w:t>
+      </w:r>
+    </w:p>
+    <w:p>
+      <w:pPr>
+        <w:tabs>
+          <w:tab w:val="left" w:pos="5661"/>
+        </w:tabs>
+        <w:rPr>
+          <w:lang w:val="en-US"/>
+        </w:rPr>
+      </w:pPr>
+      <w:proofErr w:type="spellStart"/>
+      <w:proofErr w:type="gramStart"/>
+      <w:r>
+        <w:rPr>
+          <w:lang w:val="en-US"/>
+        </w:rPr>
+        <w:t>Eg</w:t>
+      </w:r>
+      <w:proofErr w:type="spellEnd"/>
+      <w:r>
+        <w:rPr>
+          <w:lang w:val="en-US"/>
+        </w:rPr>
+        <w:t>:-</w:t>
+      </w:r>
+      <w:proofErr w:type="gramEnd"/>
+      <w:r>
+        <w:rPr>
+          <w:lang w:val="en-US"/>
+        </w:rPr>
+        <w:t xml:space="preserve"> ng serve app1 - - port 4300 – will run the app on port 4300 instead of the default port</w:t>
+      </w:r>
+    </w:p>
+    <w:p>
+      <w:pPr>
+        <w:tabs>
+          <w:tab w:val="left" w:pos="5661"/>
+        </w:tabs>
+        <w:rPr>
+          <w:lang w:val="en-US"/>
+        </w:rPr>
+      </w:pPr>
+      <w:r>
+        <w:rPr>
+          <w:lang w:val="en-US"/>
+        </w:rPr>
+        <w:t xml:space="preserve">--- </w:t>
+      </w:r>
+      <w:proofErr w:type="spellStart"/>
+      <w:proofErr w:type="gramStart"/>
+      <w:r>
+        <w:rPr>
+          <w:lang w:val="en-US"/>
+        </w:rPr>
+        <w:t>modules,component</w:t>
+      </w:r>
+      <w:proofErr w:type="gramEnd"/>
+      <w:r>
+        <w:rPr>
+          <w:lang w:val="en-US"/>
+        </w:rPr>
+        <w:t>,directive</w:t>
+      </w:r>
+      <w:r>
+        <w:rPr>
+          <w:lang w:val="en-US"/>
+        </w:rPr>
+        <w:t>,decorators</w:t>
+      </w:r>
+      <w:proofErr w:type="spellEnd"/>
+    </w:p>
+    <w:p>
+      <w:pPr>
+        <w:pStyle w:val="ListParagraph"/>
+        <w:numPr>
+          <w:ilvl w:val="0"/>
+          <w:numId w:val="5"/>
+        </w:numPr>
+        <w:tabs>
+          <w:tab w:val="left" w:pos="5661"/>
+        </w:tabs>
+        <w:rPr>
+          <w:lang w:val="en-US"/>
+        </w:rPr>
+      </w:pPr>
+      <w:r>
+        <w:rPr>
+          <w:lang w:val="en-US"/>
+        </w:rPr>
+        <w:t>Angular core – part of angular development kit</w:t>
+      </w:r>
+    </w:p>
+    <w:p>
+      <w:pPr>
+        <w:tabs>
+          <w:tab w:val="left" w:pos="5661"/>
+        </w:tabs>
+        <w:ind w:left="360"/>
+        <w:rPr>
+          <w:lang w:val="en-US"/>
+        </w:rPr>
+      </w:pPr>
+      <w:r>
+        <w:rPr>
+          <w:lang w:val="en-US"/>
+        </w:rPr>
+        <w:t>Component</w:t>
+      </w:r>
+      <w:r>
+        <w:rPr>
+          <w:lang w:val="en-US"/>
+        </w:rPr>
+        <w:t>s html file contains partial html for the page</w:t>
+      </w:r>
+    </w:p>
+    <w:p>
+      <w:pPr>
+        <w:tabs>
+          <w:tab w:val="left" w:pos="5661"/>
+        </w:tabs>
+        <w:ind w:left="360"/>
+        <w:rPr>
+          <w:lang w:val="en-US"/>
+        </w:rPr>
+      </w:pPr>
+    </w:p>
+    <w:p>
+      <w:pPr>
+        <w:tabs>
+          <w:tab w:val="left" w:pos="5661"/>
+        </w:tabs>
+        <w:ind w:left="360"/>
+        <w:rPr>
+          <w:lang w:val="en-US"/>
+        </w:rPr>
+      </w:pPr>
+      <w:r>
+        <w:rPr>
+          <w:lang w:val="en-US"/>
+        </w:rPr>
+        <w:t xml:space="preserve">Data </w:t>
+      </w:r>
+      <w:proofErr w:type="gramStart"/>
+      <w:r>
+        <w:rPr>
+          <w:lang w:val="en-US"/>
+        </w:rPr>
+        <w:t>binding :</w:t>
+      </w:r>
+      <w:proofErr w:type="gramEnd"/>
+      <w:r>
+        <w:rPr>
+          <w:lang w:val="en-US"/>
+        </w:rPr>
+        <w:t xml:space="preserve"> -- </w:t>
+      </w:r>
+      <w:r>
+        <w:rPr>
+          <w:lang w:val="en-US"/>
+        </w:rPr>
+        <w:t>associating  template elements to variables/object in the typescript file</w:t>
+      </w:r>
+    </w:p>
+    <w:p>
+      <w:pPr>
+        <w:tabs>
+          <w:tab w:val="left" w:pos="5661"/>
+        </w:tabs>
+        <w:ind w:left="360"/>
+        <w:rPr>
+          <w:lang w:val="en-US"/>
+        </w:rPr>
+      </w:pPr>
+      <w:proofErr w:type="gramStart"/>
+      <w:r>
+        <w:rPr>
+          <w:lang w:val="en-US"/>
+        </w:rPr>
+        <w:t>One way</w:t>
+      </w:r>
+      <w:proofErr w:type="gramEnd"/>
+      <w:r>
+        <w:rPr>
+          <w:lang w:val="en-US"/>
+        </w:rPr>
+        <w:t xml:space="preserve"> binding--     showing data from the variable/object to template element</w:t>
+      </w:r>
+    </w:p>
+    <w:p>
+      <w:pPr>
+        <w:tabs>
+          <w:tab w:val="left" w:pos="5661"/>
+        </w:tabs>
+        <w:ind w:left="360"/>
+        <w:rPr>
+          <w:lang w:val="en-US"/>
+        </w:rPr>
+      </w:pPr>
+      <w:r>
+        <w:rPr>
+          <w:lang w:val="en-US"/>
+        </w:rPr>
+        <w:t>Or</w:t>
+      </w:r>
+    </w:p>
+    <w:p>
+      <w:pPr>
+        <w:tabs>
+          <w:tab w:val="left" w:pos="5661"/>
+        </w:tabs>
+        <w:ind w:left="360"/>
+        <w:rPr>
+          <w:lang w:val="en-US"/>
+        </w:rPr>
+      </w:pPr>
+      <w:r>
+        <w:rPr>
+          <w:lang w:val="en-US"/>
+        </w:rPr>
+        <w:t xml:space="preserve"> Sending data from template element to variable / object </w:t>
+      </w:r>
+    </w:p>
+    <w:p>
+      <w:pPr>
+        <w:shd w:val="clear" w:color="auto" w:fill="1F1F1F"/>
+        <w:spacing w:after="0" w:line="285" w:lineRule="atLeast"/>
+        <w:rPr>
+          <w:rFonts w:ascii="Consolas" w:eastAsia="Times New Roman" w:hAnsi="Consolas" w:cs="Times New Roman"/>
+          <w:color w:val="CE9178"/>
+          <w:kern w:val="0"/>
+          <w:sz w:val="21"/>
+          <w:szCs w:val="21"/>
+          <w:lang w:eastAsia="en-IN"/>
+          <w14:ligatures w14:val="none"/>
+        </w:rPr>
+      </w:pPr>
+      <w:r>
+        <w:rPr>
+          <w:rFonts w:ascii="Consolas" w:eastAsia="Times New Roman" w:hAnsi="Consolas" w:cs="Times New Roman"/>
+          <w:color w:val="CE9178"/>
+          <w:kern w:val="0"/>
+          <w:sz w:val="21"/>
+          <w:szCs w:val="21"/>
+          <w:lang w:eastAsia="en-IN"/>
+          <w14:ligatures w14:val="none"/>
+        </w:rPr>
+        <w:t>{{</w:t>
+      </w:r>
+      <w:proofErr w:type="gramStart"/>
+      <w:r>
+        <w:rPr>
+          <w:rFonts w:ascii="Consolas" w:eastAsia="Times New Roman" w:hAnsi="Consolas" w:cs="Times New Roman"/>
+          <w:color w:val="CE9178"/>
+          <w:kern w:val="0"/>
+          <w:sz w:val="21"/>
+          <w:szCs w:val="21"/>
+          <w:lang w:eastAsia="en-IN"/>
+          <w14:ligatures w14:val="none"/>
+        </w:rPr>
+        <w:t>}}</w:t>
+      </w:r>
+      <w:r>
+        <w:rPr>
+          <w:rFonts w:ascii="Consolas" w:eastAsia="Times New Roman" w:hAnsi="Consolas" w:cs="Times New Roman"/>
+          <w:color w:val="CE9178"/>
+          <w:kern w:val="0"/>
+          <w:sz w:val="21"/>
+          <w:szCs w:val="21"/>
+          <w:lang w:eastAsia="en-IN"/>
+          <w14:ligatures w14:val="none"/>
+        </w:rPr>
+        <w:t xml:space="preserve">  --</w:t>
+      </w:r>
+      <w:proofErr w:type="gramEnd"/>
+      <w:r>
+        <w:rPr>
+          <w:rFonts w:ascii="Consolas" w:eastAsia="Times New Roman" w:hAnsi="Consolas" w:cs="Times New Roman"/>
+          <w:color w:val="CE9178"/>
+          <w:kern w:val="0"/>
+          <w:sz w:val="21"/>
+          <w:szCs w:val="21"/>
+          <w:lang w:eastAsia="en-IN"/>
+          <w14:ligatures w14:val="none"/>
+        </w:rPr>
+        <w:t xml:space="preserve"> interpolation</w:t>
+      </w:r>
+    </w:p>
+    <w:p>
+      <w:pPr>
+        <w:shd w:val="clear" w:color="auto" w:fill="1F1F1F"/>
+        <w:spacing w:after="0" w:line="285" w:lineRule="atLeast"/>
+        <w:rPr>
+          <w:rFonts w:ascii="Consolas" w:eastAsia="Times New Roman" w:hAnsi="Consolas" w:cs="Times New Roman"/>
+          <w:color w:val="CCCCCC"/>
+          <w:kern w:val="0"/>
+          <w:sz w:val="21"/>
+          <w:szCs w:val="21"/>
+          <w:lang w:eastAsia="en-IN"/>
+          <w14:ligatures w14:val="none"/>
+        </w:rPr>
+      </w:pPr>
+      <w:r>
+        <w:rPr>
+          <w:rFonts w:ascii="Consolas" w:eastAsia="Times New Roman" w:hAnsi="Consolas" w:cs="Times New Roman"/>
+          <w:color w:val="CCCCCC"/>
+          <w:kern w:val="0"/>
+          <w:sz w:val="21"/>
+          <w:szCs w:val="21"/>
+          <w:lang w:eastAsia="en-IN"/>
+          <w14:ligatures w14:val="none"/>
+        </w:rPr>
+        <w:t xml:space="preserve">[value] </w:t>
+      </w:r>
+      <w:proofErr w:type="gramStart"/>
+      <w:r>
+        <w:rPr>
+          <w:rFonts w:ascii="Consolas" w:eastAsia="Times New Roman" w:hAnsi="Consolas" w:cs="Times New Roman"/>
+          <w:color w:val="CCCCCC"/>
+          <w:kern w:val="0"/>
+          <w:sz w:val="21"/>
+          <w:szCs w:val="21"/>
+          <w:lang w:eastAsia="en-IN"/>
+          <w14:ligatures w14:val="none"/>
+        </w:rPr>
+        <w:t>=”&lt;</w:t>
+      </w:r>
+      <w:proofErr w:type="gramEnd"/>
+      <w:r>
+        <w:rPr>
+          <w:rFonts w:ascii="Consolas" w:eastAsia="Times New Roman" w:hAnsi="Consolas" w:cs="Times New Roman"/>
+          <w:color w:val="CCCCCC"/>
+          <w:kern w:val="0"/>
+          <w:sz w:val="21"/>
+          <w:szCs w:val="21"/>
+          <w:lang w:eastAsia="en-IN"/>
+          <w14:ligatures w14:val="none"/>
+        </w:rPr>
+        <w:t>variable&gt;”   --   property binding</w:t>
+      </w:r>
+    </w:p>
+    <w:p>
+      <w:pPr>
+        <w:shd w:val="clear" w:color="auto" w:fill="1F1F1F"/>
+        <w:spacing w:after="0" w:line="285" w:lineRule="atLeast"/>
+        <w:rPr>
+          <w:rFonts w:ascii="Consolas" w:eastAsia="Times New Roman" w:hAnsi="Consolas" w:cs="Times New Roman"/>
+          <w:color w:val="CCCCCC"/>
+          <w:kern w:val="0"/>
+          <w:sz w:val="21"/>
+          <w:szCs w:val="21"/>
+          <w:lang w:eastAsia="en-IN"/>
+          <w14:ligatures w14:val="none"/>
+        </w:rPr>
+      </w:pPr>
+      <w:r>
+        <w:rPr>
+          <w:rFonts w:ascii="Consolas" w:eastAsia="Times New Roman" w:hAnsi="Consolas" w:cs="Times New Roman"/>
+          <w:color w:val="CCCCCC"/>
+          <w:kern w:val="0"/>
+          <w:sz w:val="21"/>
+          <w:szCs w:val="21"/>
+          <w:lang w:eastAsia="en-IN"/>
+          <w14:ligatures w14:val="none"/>
+        </w:rPr>
+        <w:t>(click)</w:t>
+      </w:r>
+      <w:proofErr w:type="gramStart"/>
+      <w:r>
+        <w:rPr>
+          <w:rFonts w:ascii="Consolas" w:eastAsia="Times New Roman" w:hAnsi="Consolas" w:cs="Times New Roman"/>
+          <w:color w:val="CCCCCC"/>
+          <w:kern w:val="0"/>
+          <w:sz w:val="21"/>
+          <w:szCs w:val="21"/>
+          <w:lang w:eastAsia="en-IN"/>
+          <w14:ligatures w14:val="none"/>
+        </w:rPr>
+        <w:t>=”handler</w:t>
+      </w:r>
+      <w:proofErr w:type="gramEnd"/>
+      <w:r>
+        <w:rPr>
+          <w:rFonts w:ascii="Consolas" w:eastAsia="Times New Roman" w:hAnsi="Consolas" w:cs="Times New Roman"/>
+          <w:color w:val="CCCCCC"/>
+          <w:kern w:val="0"/>
+          <w:sz w:val="21"/>
+          <w:szCs w:val="21"/>
+          <w:lang w:eastAsia="en-IN"/>
+          <w14:ligatures w14:val="none"/>
+        </w:rPr>
+        <w:t>()”  --event binding</w:t>
+      </w:r>
+    </w:p>
+    <w:p>
+      <w:pPr>
+        <w:shd w:val="clear" w:color="auto" w:fill="1F1F1F"/>
+        <w:spacing w:after="0" w:line="285" w:lineRule="atLeast"/>
+        <w:rPr>
+          <w:rFonts w:ascii="Consolas" w:eastAsia="Times New Roman" w:hAnsi="Consolas" w:cs="Times New Roman"/>
+          <w:color w:val="CCCCCC"/>
+          <w:kern w:val="0"/>
+          <w:sz w:val="21"/>
+          <w:szCs w:val="21"/>
+          <w:lang w:eastAsia="en-IN"/>
+          <w14:ligatures w14:val="none"/>
+        </w:rPr>
+      </w:pPr>
+      <w:r>
+        <w:rPr>
+          <w:rFonts w:ascii="Consolas" w:eastAsia="Times New Roman" w:hAnsi="Consolas" w:cs="Times New Roman"/>
+          <w:color w:val="9CDCFE"/>
+          <w:kern w:val="0"/>
+          <w:sz w:val="21"/>
+          <w:szCs w:val="21"/>
+          <w:lang w:eastAsia="en-IN"/>
+          <w14:ligatures w14:val="none"/>
+        </w:rPr>
+        <w:t>[(</w:t>
+      </w:r>
+      <w:proofErr w:type="spellStart"/>
+      <w:r>
+        <w:rPr>
+          <w:rFonts w:ascii="Consolas" w:eastAsia="Times New Roman" w:hAnsi="Consolas" w:cs="Times New Roman"/>
+          <w:color w:val="9CDCFE"/>
+          <w:kern w:val="0"/>
+          <w:sz w:val="21"/>
+          <w:szCs w:val="21"/>
+          <w:lang w:eastAsia="en-IN"/>
+          <w14:ligatures w14:val="none"/>
+        </w:rPr>
+        <w:t>ngModel</w:t>
+      </w:r>
+      <w:proofErr w:type="spellEnd"/>
+      <w:proofErr w:type="gramStart"/>
+      <w:r>
+        <w:rPr>
+          <w:rFonts w:ascii="Consolas" w:eastAsia="Times New Roman" w:hAnsi="Consolas" w:cs="Times New Roman"/>
+          <w:color w:val="9CDCFE"/>
+          <w:kern w:val="0"/>
+          <w:sz w:val="21"/>
+          <w:szCs w:val="21"/>
+          <w:lang w:eastAsia="en-IN"/>
+          <w14:ligatures w14:val="none"/>
+        </w:rPr>
+        <w:t>)]</w:t>
+      </w:r>
+      <w:r>
+        <w:rPr>
+          <w:rFonts w:ascii="Consolas" w:eastAsia="Times New Roman" w:hAnsi="Consolas" w:cs="Times New Roman"/>
+          <w:color w:val="CCCCCC"/>
+          <w:kern w:val="0"/>
+          <w:sz w:val="21"/>
+          <w:szCs w:val="21"/>
+          <w:lang w:eastAsia="en-IN"/>
+          <w14:ligatures w14:val="none"/>
+        </w:rPr>
+        <w:t>=</w:t>
+      </w:r>
+      <w:proofErr w:type="gramEnd"/>
+      <w:r>
+        <w:rPr>
+          <w:rFonts w:ascii="Consolas" w:eastAsia="Times New Roman" w:hAnsi="Consolas" w:cs="Times New Roman"/>
+          <w:color w:val="CE9178"/>
+          <w:kern w:val="0"/>
+          <w:sz w:val="21"/>
+          <w:szCs w:val="21"/>
+          <w:lang w:eastAsia="en-IN"/>
+          <w14:ligatures w14:val="none"/>
+        </w:rPr>
+        <w:t>"</w:t>
+      </w:r>
+      <w:r>
+        <w:rPr>
+          <w:rFonts w:ascii="Consolas" w:eastAsia="Times New Roman" w:hAnsi="Consolas" w:cs="Times New Roman"/>
+          <w:color w:val="9CDCFE"/>
+          <w:kern w:val="0"/>
+          <w:sz w:val="21"/>
+          <w:szCs w:val="21"/>
+          <w:lang w:eastAsia="en-IN"/>
+          <w14:ligatures w14:val="none"/>
+        </w:rPr>
+        <w:t>name</w:t>
+      </w:r>
+      <w:r>
+        <w:rPr>
+          <w:rFonts w:ascii="Consolas" w:eastAsia="Times New Roman" w:hAnsi="Consolas" w:cs="Times New Roman"/>
+          <w:color w:val="CE9178"/>
+          <w:kern w:val="0"/>
+          <w:sz w:val="21"/>
+          <w:szCs w:val="21"/>
+          <w:lang w:eastAsia="en-IN"/>
+          <w14:ligatures w14:val="none"/>
+        </w:rPr>
+        <w:t>"</w:t>
+      </w:r>
+      <w:r>
+        <w:rPr>
+          <w:rFonts w:ascii="Consolas" w:eastAsia="Times New Roman" w:hAnsi="Consolas" w:cs="Times New Roman"/>
+          <w:color w:val="CE9178"/>
+          <w:kern w:val="0"/>
+          <w:sz w:val="21"/>
+          <w:szCs w:val="21"/>
+          <w:lang w:eastAsia="en-IN"/>
+          <w14:ligatures w14:val="none"/>
+        </w:rPr>
+        <w:t xml:space="preserve"> – banana syntax</w:t>
+      </w:r>
+    </w:p>
+    <w:p>
+      <w:pPr>
+        <w:shd w:val="clear" w:color="auto" w:fill="1F1F1F"/>
+        <w:spacing w:after="0" w:line="285" w:lineRule="atLeast"/>
+        <w:rPr>
+          <w:rFonts w:ascii="Consolas" w:eastAsia="Times New Roman" w:hAnsi="Consolas" w:cs="Times New Roman"/>
+          <w:color w:val="CCCCCC"/>
+          <w:kern w:val="0"/>
+          <w:sz w:val="21"/>
+          <w:szCs w:val="21"/>
+          <w:lang w:eastAsia="en-IN"/>
+          <w14:ligatures w14:val="none"/>
+        </w:rPr>
+      </w:pPr>
+    </w:p>
+    <w:p>
+      <w:pPr>
+        <w:tabs>
+          <w:tab w:val="left" w:pos="5661"/>
+        </w:tabs>
+        <w:ind w:left="360"/>
+        <w:rPr>
+          <w:lang w:val="en-US"/>
+        </w:rPr>
+      </w:pPr>
+    </w:p>
+    <w:p>
+      <w:pPr>
+        <w:tabs>
+          <w:tab w:val="left" w:pos="5661"/>
+        </w:tabs>
+        <w:rPr>
+          <w:lang w:val="en-US"/>
+        </w:rPr>
+      </w:pPr>
+    </w:p>
+    <w:p>
+      <w:pPr>
+        <w:tabs>
+          <w:tab w:val="left" w:pos="5661"/>
+        </w:tabs>
+        <w:rPr>
+          <w:lang w:val="en-US"/>
         </w:rPr>
       </w:pPr>
     </w:p>
@@ -29057,6 +33912,118 @@
 <file path=word/numbering.xml><?xml version="1.0" encoding="utf-8"?>
 <w:numbering xmlns:wpc="http://schemas.microsoft.com/office/word/2010/wordprocessingCanvas" xmlns:cx="http://schemas.microsoft.com/office/drawing/2014/chartex" xmlns:cx1="http://schemas.microsoft.com/office/drawing/2015/9/8/chartex" xmlns:cx2="http://schemas.microsoft.com/office/drawing/2015/10/21/chartex" xmlns:cx3="http://schemas.microsoft.com/office/drawing/2016/5/9/chartex" xmlns:cx4="http://schemas.microsoft.com/office/drawing/2016/5/10/chartex" xmlns:cx5="http://schemas.microsoft.com/office/drawing/2016/5/11/chartex" xmlns:cx6="http://schemas.microsoft.com/office/drawing/2016/5/12/chartex" xmlns:cx7="http://schemas.microsoft.com/office/drawing/2016/5/13/chartex" xmlns:cx8="http://schemas.microsoft.com/office/drawing/2016/5/14/chartex" xmlns:mc="http://schemas.openxmlformats.org/markup-compatibility/2006" xmlns:aink="http://schemas.microsoft.com/office/drawing/2016/ink" xmlns:am3d="http://schemas.microsoft.com/office/drawing/2017/model3d" xmlns:o="urn:schemas-microsoft-com:office:office" xmlns:r="http://schemas.openxmlformats.org/officeDocument/2006/relationships" xmlns:m="http://schemas.openxmlformats.org/officeDocument/2006/math" xmlns:v="urn:schemas-microsoft-com:vml" xmlns:wp14="http://schemas.microsoft.com/office/word/2010/wordprocessingDrawing" xmlns:wp="http://schemas.openxmlformats.org/drawingml/2006/wordprocessingDrawing" xmlns:w10="urn:schemas-microsoft-com:office:word" xmlns:w="http://schemas.openxmlformats.org/wordprocessingml/2006/main" xmlns:w14="http://schemas.microsoft.com/office/word/2010/wordml" xmlns:w15="http://schemas.microsoft.com/office/word/2012/wordml" xmlns:w16cid="http://schemas.microsoft.com/office/word/2016/wordml/cid" xmlns:w16se="http://schemas.microsoft.com/office/word/2015/wordml/symex" xmlns:wpg="http://schemas.microsoft.com/office/word/2010/wordprocessingGroup" xmlns:wpi="http://schemas.microsoft.com/office/word/2010/wordprocessingInk" xmlns:wne="http://schemas.microsoft.com/office/word/2006/wordml" xmlns:wps="http://schemas.microsoft.com/office/word/2010/wordprocessingShape" mc:Ignorable="w14 w15 w16se w16cid wp14">
   <w:abstractNum w:abstractNumId="0" w15:restartNumberingAfterBreak="0">
+    <w:nsid w:val="290B495A"/>
+    <w:multiLevelType w:val="hybridMultilevel"/>
+    <w:tmpl w:val="60621036"/>
+    <w:lvl w:ilvl="0" w:tplc="2DC66DD8">
+      <w:numFmt w:val="bullet"/>
+      <w:lvlText w:val=""/>
+      <w:lvlJc w:val="left"/>
+      <w:pPr>
+        <w:ind w:left="720" w:hanging="360"/>
+      </w:pPr>
+      <w:rPr>
+        <w:rFonts w:ascii="Wingdings" w:eastAsiaTheme="minorHAnsi" w:hAnsi="Wingdings" w:cstheme="minorBidi" w:hint="default"/>
+      </w:rPr>
+    </w:lvl>
+    <w:lvl w:ilvl="1" w:tplc="40090003" w:tentative="1">
+      <w:start w:val="1"/>
+      <w:numFmt w:val="bullet"/>
+      <w:lvlText w:val="o"/>
+      <w:lvlJc w:val="left"/>
+      <w:pPr>
+        <w:ind w:left="1440" w:hanging="360"/>
+      </w:pPr>
+      <w:rPr>
+        <w:rFonts w:ascii="Courier New" w:hAnsi="Courier New" w:cs="Courier New" w:hint="default"/>
+      </w:rPr>
+    </w:lvl>
+    <w:lvl w:ilvl="2" w:tplc="40090005" w:tentative="1">
+      <w:start w:val="1"/>
+      <w:numFmt w:val="bullet"/>
+      <w:lvlText w:val=""/>
+      <w:lvlJc w:val="left"/>
+      <w:pPr>
+        <w:ind w:left="2160" w:hanging="360"/>
+      </w:pPr>
+      <w:rPr>
+        <w:rFonts w:ascii="Wingdings" w:hAnsi="Wingdings" w:hint="default"/>
+      </w:rPr>
+    </w:lvl>
+    <w:lvl w:ilvl="3" w:tplc="40090001" w:tentative="1">
+      <w:start w:val="1"/>
+      <w:numFmt w:val="bullet"/>
+      <w:lvlText w:val=""/>
+      <w:lvlJc w:val="left"/>
+      <w:pPr>
+        <w:ind w:left="2880" w:hanging="360"/>
+      </w:pPr>
+      <w:rPr>
+        <w:rFonts w:ascii="Symbol" w:hAnsi="Symbol" w:hint="default"/>
+      </w:rPr>
+    </w:lvl>
+    <w:lvl w:ilvl="4" w:tplc="40090003" w:tentative="1">
+      <w:start w:val="1"/>
+      <w:numFmt w:val="bullet"/>
+      <w:lvlText w:val="o"/>
+      <w:lvlJc w:val="left"/>
+      <w:pPr>
+        <w:ind w:left="3600" w:hanging="360"/>
+      </w:pPr>
+      <w:rPr>
+        <w:rFonts w:ascii="Courier New" w:hAnsi="Courier New" w:cs="Courier New" w:hint="default"/>
+      </w:rPr>
+    </w:lvl>
+    <w:lvl w:ilvl="5" w:tplc="40090005" w:tentative="1">
+      <w:start w:val="1"/>
+      <w:numFmt w:val="bullet"/>
+      <w:lvlText w:val=""/>
+      <w:lvlJc w:val="left"/>
+      <w:pPr>
+        <w:ind w:left="4320" w:hanging="360"/>
+      </w:pPr>
+      <w:rPr>
+        <w:rFonts w:ascii="Wingdings" w:hAnsi="Wingdings" w:hint="default"/>
+      </w:rPr>
+    </w:lvl>
+    <w:lvl w:ilvl="6" w:tplc="40090001" w:tentative="1">
+      <w:start w:val="1"/>
+      <w:numFmt w:val="bullet"/>
+      <w:lvlText w:val=""/>
+      <w:lvlJc w:val="left"/>
+      <w:pPr>
+        <w:ind w:left="5040" w:hanging="360"/>
+      </w:pPr>
+      <w:rPr>
+        <w:rFonts w:ascii="Symbol" w:hAnsi="Symbol" w:hint="default"/>
+      </w:rPr>
+    </w:lvl>
+    <w:lvl w:ilvl="7" w:tplc="40090003" w:tentative="1">
+      <w:start w:val="1"/>
+      <w:numFmt w:val="bullet"/>
+      <w:lvlText w:val="o"/>
+      <w:lvlJc w:val="left"/>
+      <w:pPr>
+        <w:ind w:left="5760" w:hanging="360"/>
+      </w:pPr>
+      <w:rPr>
+        <w:rFonts w:ascii="Courier New" w:hAnsi="Courier New" w:cs="Courier New" w:hint="default"/>
+      </w:rPr>
+    </w:lvl>
+    <w:lvl w:ilvl="8" w:tplc="40090005" w:tentative="1">
+      <w:start w:val="1"/>
+      <w:numFmt w:val="bullet"/>
+      <w:lvlText w:val=""/>
+      <w:lvlJc w:val="left"/>
+      <w:pPr>
+        <w:ind w:left="6480" w:hanging="360"/>
+      </w:pPr>
+      <w:rPr>
+        <w:rFonts w:ascii="Wingdings" w:hAnsi="Wingdings" w:hint="default"/>
+      </w:rPr>
+    </w:lvl>
+  </w:abstractNum>
+  <w:abstractNum w:abstractNumId="1" w15:restartNumberingAfterBreak="0">
     <w:nsid w:val="2A1C3191"/>
     <w:multiLevelType w:val="hybridMultilevel"/>
     <w:tmpl w:val="B66A744C"/>
@@ -29169,7 +34136,7 @@
       </w:rPr>
     </w:lvl>
   </w:abstractNum>
-  <w:abstractNum w:abstractNumId="1" w15:restartNumberingAfterBreak="0">
+  <w:abstractNum w:abstractNumId="2" w15:restartNumberingAfterBreak="0">
     <w:nsid w:val="3ECF45FD"/>
     <w:multiLevelType w:val="hybridMultilevel"/>
     <w:tmpl w:val="AE7C373C"/>
@@ -29282,7 +34249,7 @@
       </w:rPr>
     </w:lvl>
   </w:abstractNum>
-  <w:abstractNum w:abstractNumId="2" w15:restartNumberingAfterBreak="0">
+  <w:abstractNum w:abstractNumId="3" w15:restartNumberingAfterBreak="0">
     <w:nsid w:val="5D9438FF"/>
     <w:multiLevelType w:val="hybridMultilevel"/>
     <w:tmpl w:val="D35AB624"/>
@@ -29371,7 +34338,7 @@
       </w:pPr>
     </w:lvl>
   </w:abstractNum>
-  <w:abstractNum w:abstractNumId="3" w15:restartNumberingAfterBreak="0">
+  <w:abstractNum w:abstractNumId="4" w15:restartNumberingAfterBreak="0">
     <w:nsid w:val="7F2179C9"/>
     <w:multiLevelType w:val="hybridMultilevel"/>
     <w:tmpl w:val="A59027B8"/>
@@ -29461,16 +34428,19 @@
     </w:lvl>
   </w:abstractNum>
   <w:num w:numId="1">
-    <w:abstractNumId w:val="0"/>
+    <w:abstractNumId w:val="1"/>
   </w:num>
   <w:num w:numId="2">
+    <w:abstractNumId w:val="3"/>
+  </w:num>
+  <w:num w:numId="3">
+    <w:abstractNumId w:val="4"/>
+  </w:num>
+  <w:num w:numId="4">
     <w:abstractNumId w:val="2"/>
   </w:num>
-  <w:num w:numId="3">
-    <w:abstractNumId w:val="3"/>
-  </w:num>
-  <w:num w:numId="4">
-    <w:abstractNumId w:val="1"/>
+  <w:num w:numId="5">
+    <w:abstractNumId w:val="0"/>
   </w:num>
 </w:numbering>
 </file>
@@ -29878,6 +34848,7 @@
   <w:style w:type="character" w:default="1" w:styleId="DefaultParagraphFont">
     <w:name w:val="Default Paragraph Font"/>
     <w:uiPriority w:val="1"/>
+    <w:semiHidden/>
     <w:unhideWhenUsed/>
   </w:style>
   <w:style w:type="table" w:default="1" w:styleId="TableNormal">
@@ -30223,7 +35194,7 @@
 </file>
 
 <file path=customXml/itemProps1.xml><?xml version="1.0" encoding="utf-8"?>
-<ds:datastoreItem xmlns:ds="http://schemas.openxmlformats.org/officeDocument/2006/customXml" ds:itemID="{DC5886E9-3320-488D-A54A-0F0D9E27B025}">
+<ds:datastoreItem xmlns:ds="http://schemas.openxmlformats.org/officeDocument/2006/customXml" ds:itemID="{3440F4D2-DA87-468E-940F-C22CDA3B506E}">
   <ds:schemaRefs>
     <ds:schemaRef ds:uri="http://schemas.openxmlformats.org/officeDocument/2006/bibliography"/>
   </ds:schemaRefs>

--- a/ClassNotes.docx
+++ b/ClassNotes.docx
@@ -33858,46 +33858,6619 @@
     </w:p>
     <w:p>
       <w:pPr>
-        <w:tabs>
-          <w:tab w:val="left" w:pos="5661"/>
-        </w:tabs>
-        <w:ind w:left="360"/>
-        <w:rPr>
-          <w:lang w:val="en-US"/>
-        </w:rPr>
-      </w:pPr>
-    </w:p>
-    <w:p>
-      <w:pPr>
-        <w:tabs>
-          <w:tab w:val="left" w:pos="5661"/>
-        </w:tabs>
-        <w:rPr>
-          <w:lang w:val="en-US"/>
-        </w:rPr>
-      </w:pPr>
-    </w:p>
-    <w:p>
-      <w:pPr>
-        <w:tabs>
-          <w:tab w:val="left" w:pos="5661"/>
-        </w:tabs>
-        <w:rPr>
-          <w:lang w:val="en-US"/>
-        </w:rPr>
-      </w:pPr>
-    </w:p>
-    <w:p>
-      <w:pPr>
-        <w:tabs>
-          <w:tab w:val="left" w:pos="5661"/>
-        </w:tabs>
-        <w:rPr>
-          <w:lang w:val="en-US"/>
-        </w:rPr>
-      </w:pPr>
+        <w:pBdr>
+          <w:top w:val="double" w:sz="6" w:space="1" w:color="auto"/>
+          <w:bottom w:val="double" w:sz="6" w:space="1" w:color="auto"/>
+        </w:pBdr>
+        <w:tabs>
+          <w:tab w:val="left" w:pos="5661"/>
+        </w:tabs>
+        <w:rPr>
+          <w:lang w:val="en-US"/>
+        </w:rPr>
+      </w:pPr>
+      <w:r>
+        <w:rPr>
+          <w:lang w:val="en-US"/>
+        </w:rPr>
+        <w:t>27-08-2024</w:t>
+      </w:r>
+    </w:p>
+    <w:p>
+      <w:pPr>
+        <w:tabs>
+          <w:tab w:val="left" w:pos="5661"/>
+        </w:tabs>
+        <w:rPr>
+          <w:lang w:val="en-US"/>
+        </w:rPr>
+      </w:pPr>
+      <w:r>
+        <w:rPr>
+          <w:lang w:val="en-US"/>
+        </w:rPr>
+        <w:t xml:space="preserve">Routing </w:t>
+      </w:r>
+      <w:proofErr w:type="gramStart"/>
+      <w:r>
+        <w:rPr>
+          <w:lang w:val="en-US"/>
+        </w:rPr>
+        <w:t xml:space="preserve">-- </w:t>
+      </w:r>
+      <w:r>
+        <w:rPr>
+          <w:lang w:val="en-US"/>
+        </w:rPr>
+        <w:t xml:space="preserve"> loading</w:t>
+      </w:r>
+      <w:proofErr w:type="gramEnd"/>
+      <w:r>
+        <w:rPr>
+          <w:lang w:val="en-US"/>
+        </w:rPr>
+        <w:t xml:space="preserve"> components in the placeholder area</w:t>
+      </w:r>
+    </w:p>
+    <w:p>
+      <w:pPr>
+        <w:tabs>
+          <w:tab w:val="left" w:pos="5661"/>
+        </w:tabs>
+        <w:rPr>
+          <w:lang w:val="en-US"/>
+        </w:rPr>
+      </w:pPr>
+      <w:r>
+        <w:rPr>
+          <w:lang w:val="en-US"/>
+        </w:rPr>
+        <w:t>1.import router module</w:t>
+      </w:r>
+    </w:p>
+    <w:p>
+      <w:pPr>
+        <w:tabs>
+          <w:tab w:val="left" w:pos="5661"/>
+        </w:tabs>
+        <w:rPr>
+          <w:lang w:val="en-US"/>
+        </w:rPr>
+      </w:pPr>
+      <w:r>
+        <w:rPr>
+          <w:lang w:val="en-US"/>
+        </w:rPr>
+        <w:t>2.configure the route table</w:t>
+      </w:r>
+    </w:p>
+    <w:p>
+      <w:pPr>
+        <w:tabs>
+          <w:tab w:val="left" w:pos="5661"/>
+        </w:tabs>
+        <w:rPr>
+          <w:lang w:val="en-US"/>
+        </w:rPr>
+      </w:pPr>
+      <w:r>
+        <w:rPr>
+          <w:lang w:val="en-US"/>
+        </w:rPr>
+        <w:t>3.perform routing</w:t>
+      </w:r>
+    </w:p>
+    <w:p>
+      <w:pPr>
+        <w:tabs>
+          <w:tab w:val="left" w:pos="5661"/>
+        </w:tabs>
+        <w:rPr>
+          <w:lang w:val="en-US"/>
+        </w:rPr>
+      </w:pPr>
+      <w:proofErr w:type="gramStart"/>
+      <w:r>
+        <w:rPr>
+          <w:lang w:val="en-US"/>
+        </w:rPr>
+        <w:t>Service</w:t>
+      </w:r>
+      <w:r>
+        <w:rPr>
+          <w:lang w:val="en-US"/>
+        </w:rPr>
+        <w:t>s  --</w:t>
+      </w:r>
+      <w:proofErr w:type="gramEnd"/>
+      <w:r>
+        <w:rPr>
+          <w:lang w:val="en-US"/>
+        </w:rPr>
+        <w:t xml:space="preserve"> classes which can be injected to other </w:t>
+      </w:r>
+    </w:p>
+    <w:p>
+      <w:pPr>
+        <w:tabs>
+          <w:tab w:val="left" w:pos="5661"/>
+        </w:tabs>
+        <w:rPr>
+          <w:lang w:val="en-US"/>
+        </w:rPr>
+      </w:pPr>
+      <w:r>
+        <w:rPr>
+          <w:lang w:val="en-US"/>
+        </w:rPr>
+        <w:t xml:space="preserve">Component </w:t>
+      </w:r>
+      <w:proofErr w:type="gramStart"/>
+      <w:r>
+        <w:rPr>
+          <w:lang w:val="en-US"/>
+        </w:rPr>
+        <w:t>interaction  --</w:t>
+      </w:r>
+      <w:proofErr w:type="gramEnd"/>
+      <w:r>
+        <w:rPr>
+          <w:lang w:val="en-US"/>
+        </w:rPr>
+        <w:t xml:space="preserve"> passing data from parent to child and vice versa</w:t>
+      </w:r>
+    </w:p>
+    <w:p>
+      <w:pPr>
+        <w:tabs>
+          <w:tab w:val="left" w:pos="5661"/>
+        </w:tabs>
+        <w:rPr>
+          <w:lang w:val="en-US"/>
+        </w:rPr>
+      </w:pPr>
+      <w:r>
+        <w:rPr>
+          <w:lang w:val="en-US"/>
+        </w:rPr>
+        <w:t xml:space="preserve">Parent to child -  achieved </w:t>
+      </w:r>
+      <w:r>
+        <w:rPr>
+          <w:lang w:val="en-US"/>
+        </w:rPr>
+        <w:t>@input decorotor</w:t>
+      </w:r>
+      <w:r>
+        <w:rPr>
+          <w:lang w:val="en-US"/>
+        </w:rPr>
+        <w:t xml:space="preserve">  </w:t>
+      </w:r>
+    </w:p>
+    <w:p>
+      <w:pPr>
+        <w:pBdr>
+          <w:top w:val="double" w:sz="6" w:space="1" w:color="auto"/>
+          <w:bottom w:val="double" w:sz="6" w:space="1" w:color="auto"/>
+        </w:pBdr>
+        <w:tabs>
+          <w:tab w:val="left" w:pos="5661"/>
+        </w:tabs>
+        <w:rPr>
+          <w:lang w:val="en-US"/>
+        </w:rPr>
+      </w:pPr>
+      <w:r>
+        <w:rPr>
+          <w:lang w:val="en-US"/>
+        </w:rPr>
+        <w:t>28-8-2024</w:t>
+      </w:r>
+    </w:p>
+    <w:p>
+      <w:pPr>
+        <w:tabs>
+          <w:tab w:val="left" w:pos="5661"/>
+        </w:tabs>
+        <w:rPr>
+          <w:lang w:val="en-US"/>
+        </w:rPr>
+      </w:pPr>
+      <w:r>
+        <w:rPr>
+          <w:lang w:val="en-US"/>
+        </w:rPr>
+        <w:t xml:space="preserve">Component – is a collection  </w:t>
+      </w:r>
+    </w:p>
+    <w:p>
+      <w:pPr>
+        <w:tabs>
+          <w:tab w:val="left" w:pos="5661"/>
+        </w:tabs>
+        <w:rPr>
+          <w:lang w:val="en-US"/>
+        </w:rPr>
+      </w:pPr>
+      <w:r>
+        <w:rPr>
+          <w:lang w:val="en-US"/>
+        </w:rPr>
+        <w:t>@</w:t>
+      </w:r>
+      <w:proofErr w:type="gramStart"/>
+      <w:r>
+        <w:rPr>
+          <w:lang w:val="en-US"/>
+        </w:rPr>
+        <w:t>Injectable(</w:t>
+      </w:r>
+      <w:proofErr w:type="gramEnd"/>
+      <w:r>
+        <w:rPr>
+          <w:lang w:val="en-US"/>
+        </w:rPr>
+        <w:t>{</w:t>
+      </w:r>
+    </w:p>
+    <w:p>
+      <w:pPr>
+        <w:tabs>
+          <w:tab w:val="left" w:pos="5661"/>
+        </w:tabs>
+        <w:rPr>
+          <w:lang w:val="en-US"/>
+        </w:rPr>
+      </w:pPr>
+      <w:proofErr w:type="spellStart"/>
+      <w:r>
+        <w:rPr>
+          <w:lang w:val="en-US"/>
+        </w:rPr>
+        <w:t>Providedin</w:t>
+      </w:r>
+      <w:proofErr w:type="spellEnd"/>
+      <w:r>
+        <w:rPr>
+          <w:lang w:val="en-US"/>
+        </w:rPr>
+        <w:t>:’root’</w:t>
+      </w:r>
+      <w:r>
+        <w:rPr>
+          <w:lang w:val="en-US"/>
+        </w:rPr>
+        <w:tab/>
+      </w:r>
+    </w:p>
+    <w:p>
+      <w:pPr>
+        <w:tabs>
+          <w:tab w:val="left" w:pos="5661"/>
+        </w:tabs>
+        <w:rPr>
+          <w:lang w:val="en-US"/>
+        </w:rPr>
+      </w:pPr>
+      <w:r>
+        <w:rPr>
+          <w:lang w:val="en-US"/>
+        </w:rPr>
+        <w:t>})</w:t>
+      </w:r>
+    </w:p>
+    <w:p>
+      <w:pPr>
+        <w:tabs>
+          <w:tab w:val="left" w:pos="5661"/>
+        </w:tabs>
+        <w:rPr>
+          <w:lang w:val="en-US"/>
+        </w:rPr>
+      </w:pPr>
+      <w:r>
+        <w:rPr>
+          <w:lang w:val="en-US"/>
+        </w:rPr>
+        <w:t xml:space="preserve">Class </w:t>
+      </w:r>
+      <w:proofErr w:type="spellStart"/>
+      <w:proofErr w:type="gramStart"/>
+      <w:r>
+        <w:rPr>
+          <w:lang w:val="en-US"/>
+        </w:rPr>
+        <w:t>myservice</w:t>
+      </w:r>
+      <w:proofErr w:type="spellEnd"/>
+      <w:r>
+        <w:rPr>
+          <w:lang w:val="en-US"/>
+        </w:rPr>
+        <w:t>{</w:t>
+      </w:r>
+      <w:proofErr w:type="gramEnd"/>
+      <w:r>
+        <w:rPr>
+          <w:lang w:val="en-US"/>
+        </w:rPr>
+        <w:t>}</w:t>
+      </w:r>
+    </w:p>
+    <w:p>
+      <w:pPr>
+        <w:tabs>
+          <w:tab w:val="left" w:pos="5661"/>
+        </w:tabs>
+        <w:rPr>
+          <w:lang w:val="en-US"/>
+        </w:rPr>
+      </w:pPr>
+      <w:r>
+        <w:rPr>
+          <w:lang w:val="en-US"/>
+        </w:rPr>
+        <w:lastRenderedPageBreak/>
+        <w:t>Json</w:t>
+      </w:r>
+      <w:r>
+        <w:rPr>
+          <w:lang w:val="en-US"/>
+        </w:rPr>
+        <w:t>-</w:t>
+      </w:r>
+      <w:proofErr w:type="gramStart"/>
+      <w:r>
+        <w:rPr>
+          <w:lang w:val="en-US"/>
+        </w:rPr>
+        <w:t>server  --</w:t>
+      </w:r>
+      <w:proofErr w:type="gramEnd"/>
+      <w:r>
+        <w:rPr>
+          <w:lang w:val="en-US"/>
+        </w:rPr>
+        <w:t xml:space="preserve">  </w:t>
+      </w:r>
+      <w:r>
+        <w:rPr>
+          <w:lang w:val="en-US"/>
+        </w:rPr>
+        <w:t xml:space="preserve">sample </w:t>
+      </w:r>
+      <w:r>
+        <w:rPr>
+          <w:lang w:val="en-US"/>
+        </w:rPr>
+        <w:t xml:space="preserve">rest </w:t>
+      </w:r>
+      <w:proofErr w:type="spellStart"/>
+      <w:r>
+        <w:rPr>
+          <w:lang w:val="en-US"/>
+        </w:rPr>
+        <w:t>api</w:t>
+      </w:r>
+      <w:proofErr w:type="spellEnd"/>
+      <w:r>
+        <w:rPr>
+          <w:lang w:val="en-US"/>
+        </w:rPr>
+        <w:t xml:space="preserve"> </w:t>
+      </w:r>
+      <w:proofErr w:type="spellStart"/>
+      <w:r>
+        <w:rPr>
+          <w:lang w:val="en-US"/>
+        </w:rPr>
+        <w:t>peform</w:t>
+      </w:r>
+      <w:proofErr w:type="spellEnd"/>
+      <w:r>
+        <w:rPr>
+          <w:lang w:val="en-US"/>
+        </w:rPr>
+        <w:t xml:space="preserve"> CRUD on json file</w:t>
+      </w:r>
+    </w:p>
+    <w:p>
+      <w:pPr>
+        <w:tabs>
+          <w:tab w:val="left" w:pos="5661"/>
+        </w:tabs>
+        <w:rPr>
+          <w:lang w:val="en-US"/>
+        </w:rPr>
+      </w:pPr>
+      <w:proofErr w:type="spellStart"/>
+      <w:r>
+        <w:rPr>
+          <w:lang w:val="en-US"/>
+        </w:rPr>
+        <w:t>Npx</w:t>
+      </w:r>
+      <w:proofErr w:type="spellEnd"/>
+      <w:r>
+        <w:rPr>
+          <w:lang w:val="en-US"/>
+        </w:rPr>
+        <w:t xml:space="preserve"> json-server </w:t>
+      </w:r>
+      <w:proofErr w:type="spellStart"/>
+      <w:proofErr w:type="gramStart"/>
+      <w:r>
+        <w:rPr>
+          <w:lang w:val="en-US"/>
+        </w:rPr>
+        <w:t>stocks.json</w:t>
+      </w:r>
+      <w:proofErr w:type="spellEnd"/>
+      <w:proofErr w:type="gramEnd"/>
+      <w:r>
+        <w:rPr>
+          <w:lang w:val="en-US"/>
+        </w:rPr>
+        <w:t xml:space="preserve"> </w:t>
+      </w:r>
+    </w:p>
+    <w:p>
+      <w:pPr>
+        <w:tabs>
+          <w:tab w:val="left" w:pos="5661"/>
+        </w:tabs>
+        <w:rPr>
+          <w:lang w:val="en-US"/>
+        </w:rPr>
+      </w:pPr>
+      <w:r>
+        <w:rPr>
+          <w:lang w:val="en-US"/>
+        </w:rPr>
+        <w:t xml:space="preserve">Interacting </w:t>
+      </w:r>
+      <w:proofErr w:type="gramStart"/>
+      <w:r>
+        <w:rPr>
+          <w:lang w:val="en-US"/>
+        </w:rPr>
+        <w:t>with  rest</w:t>
+      </w:r>
+      <w:proofErr w:type="gramEnd"/>
+      <w:r>
+        <w:rPr>
+          <w:lang w:val="en-US"/>
+        </w:rPr>
+        <w:t xml:space="preserve"> </w:t>
+      </w:r>
+      <w:proofErr w:type="spellStart"/>
+      <w:r>
+        <w:rPr>
+          <w:lang w:val="en-US"/>
+        </w:rPr>
+        <w:t>api</w:t>
+      </w:r>
+      <w:proofErr w:type="spellEnd"/>
+      <w:r>
+        <w:rPr>
+          <w:lang w:val="en-US"/>
+        </w:rPr>
+        <w:t xml:space="preserve"> from angular app—  </w:t>
+      </w:r>
+      <w:proofErr w:type="spellStart"/>
+      <w:r>
+        <w:rPr>
+          <w:lang w:val="en-US"/>
+        </w:rPr>
+        <w:t>HttpClient</w:t>
+      </w:r>
+      <w:proofErr w:type="spellEnd"/>
+    </w:p>
+    <w:p>
+      <w:pPr>
+        <w:tabs>
+          <w:tab w:val="left" w:pos="5661"/>
+        </w:tabs>
+        <w:rPr>
+          <w:lang w:val="en-US"/>
+        </w:rPr>
+      </w:pPr>
+      <w:proofErr w:type="spellStart"/>
+      <w:r>
+        <w:rPr>
+          <w:lang w:val="en-US"/>
+        </w:rPr>
+        <w:t>HttpClient</w:t>
+      </w:r>
+      <w:proofErr w:type="spellEnd"/>
+      <w:r>
+        <w:rPr>
+          <w:lang w:val="en-US"/>
+        </w:rPr>
+        <w:t xml:space="preserve"> – in built class to interact with rest </w:t>
+      </w:r>
+      <w:proofErr w:type="spellStart"/>
+      <w:proofErr w:type="gramStart"/>
+      <w:r>
+        <w:rPr>
+          <w:lang w:val="en-US"/>
+        </w:rPr>
+        <w:t>api</w:t>
+      </w:r>
+      <w:proofErr w:type="spellEnd"/>
+      <w:r>
+        <w:rPr>
+          <w:lang w:val="en-US"/>
+        </w:rPr>
+        <w:t xml:space="preserve"> ,</w:t>
+      </w:r>
+      <w:proofErr w:type="gramEnd"/>
+      <w:r>
+        <w:rPr>
+          <w:lang w:val="en-US"/>
+        </w:rPr>
+        <w:t xml:space="preserve"> this class is present in ‘angular/commons/http’ module</w:t>
+      </w:r>
+    </w:p>
+    <w:p>
+      <w:pPr>
+        <w:tabs>
+          <w:tab w:val="left" w:pos="5661"/>
+        </w:tabs>
+        <w:rPr>
+          <w:lang w:val="en-US"/>
+        </w:rPr>
+      </w:pPr>
+      <w:r>
+        <w:rPr>
+          <w:lang w:val="en-US"/>
+        </w:rPr>
+        <w:t>DTO pattern -</w:t>
+      </w:r>
+    </w:p>
+    <w:p>
+      <w:pPr>
+        <w:tabs>
+          <w:tab w:val="left" w:pos="5661"/>
+        </w:tabs>
+        <w:rPr>
+          <w:lang w:val="en-US"/>
+        </w:rPr>
+      </w:pPr>
+      <w:r>
+        <w:rPr>
+          <w:lang w:val="en-US"/>
+        </w:rPr>
+        <w:t xml:space="preserve">Observable </w:t>
+      </w:r>
+      <w:proofErr w:type="gramStart"/>
+      <w:r>
+        <w:rPr>
+          <w:lang w:val="en-US"/>
+        </w:rPr>
+        <w:t xml:space="preserve">--  </w:t>
+      </w:r>
+      <w:r>
+        <w:rPr>
+          <w:lang w:val="en-US"/>
+        </w:rPr>
+        <w:t>is</w:t>
+      </w:r>
+      <w:proofErr w:type="gramEnd"/>
+      <w:r>
+        <w:rPr>
+          <w:lang w:val="en-US"/>
+        </w:rPr>
+        <w:t xml:space="preserve"> present in </w:t>
+      </w:r>
+      <w:proofErr w:type="spellStart"/>
+      <w:r>
+        <w:rPr>
+          <w:lang w:val="en-US"/>
+        </w:rPr>
+        <w:t>rxjs</w:t>
+      </w:r>
+      <w:proofErr w:type="spellEnd"/>
+      <w:r>
+        <w:rPr>
+          <w:lang w:val="en-US"/>
+        </w:rPr>
+        <w:t xml:space="preserve"> package</w:t>
+      </w:r>
+      <w:r>
+        <w:rPr>
+          <w:lang w:val="en-US"/>
+        </w:rPr>
+        <w:t xml:space="preserve"> – is a kind of promise</w:t>
+      </w:r>
+    </w:p>
+    <w:p>
+      <w:pPr>
+        <w:tabs>
+          <w:tab w:val="left" w:pos="5661"/>
+        </w:tabs>
+        <w:rPr>
+          <w:lang w:val="en-US"/>
+        </w:rPr>
+      </w:pPr>
+      <w:hyperlink r:id="rId13" w:history="1">
+        <w:r>
+          <w:rPr>
+            <w:rStyle w:val="Hyperlink"/>
+            <w:lang w:val="en-US"/>
+          </w:rPr>
+          <w:t>http://localhost:3000/stocks/1,{}</w:t>
+        </w:r>
+      </w:hyperlink>
+    </w:p>
+    <w:p>
+      <w:pPr>
+        <w:tabs>
+          <w:tab w:val="left" w:pos="5661"/>
+        </w:tabs>
+        <w:rPr>
+          <w:lang w:val="en-US"/>
+        </w:rPr>
+      </w:pPr>
+    </w:p>
+    <w:p>
+      <w:pPr>
+        <w:tabs>
+          <w:tab w:val="left" w:pos="5661"/>
+        </w:tabs>
+        <w:rPr>
+          <w:lang w:val="en-US"/>
+        </w:rPr>
+      </w:pPr>
+      <w:r>
+        <w:rPr>
+          <w:lang w:val="en-US"/>
+        </w:rPr>
+        <w:t xml:space="preserve">first create edit component </w:t>
+      </w:r>
+    </w:p>
+    <w:p>
+      <w:pPr>
+        <w:tabs>
+          <w:tab w:val="left" w:pos="5661"/>
+        </w:tabs>
+        <w:rPr>
+          <w:lang w:val="en-US"/>
+        </w:rPr>
+      </w:pPr>
+      <w:r>
+        <w:rPr>
+          <w:lang w:val="en-US"/>
+        </w:rPr>
+        <w:t xml:space="preserve">add edit component as child route for </w:t>
+      </w:r>
+      <w:proofErr w:type="spellStart"/>
+      <w:r>
+        <w:rPr>
+          <w:lang w:val="en-US"/>
+        </w:rPr>
+        <w:t>showstock</w:t>
+      </w:r>
+      <w:proofErr w:type="spellEnd"/>
+    </w:p>
+    <w:p>
+      <w:pPr>
+        <w:tabs>
+          <w:tab w:val="left" w:pos="5661"/>
+        </w:tabs>
+        <w:rPr>
+          <w:lang w:val="en-US"/>
+        </w:rPr>
+      </w:pPr>
+      <w:r>
+        <w:rPr>
+          <w:lang w:val="en-US"/>
+        </w:rPr>
+        <w:t xml:space="preserve">then route </w:t>
+      </w:r>
+      <w:proofErr w:type="gramStart"/>
+      <w:r>
+        <w:rPr>
+          <w:lang w:val="en-US"/>
+        </w:rPr>
+        <w:t>edit  component</w:t>
+      </w:r>
+      <w:proofErr w:type="gramEnd"/>
+      <w:r>
+        <w:rPr>
+          <w:lang w:val="en-US"/>
+        </w:rPr>
+        <w:t xml:space="preserve"> on click of edit button</w:t>
+      </w:r>
+    </w:p>
+    <w:p>
+      <w:pPr>
+        <w:pBdr>
+          <w:top w:val="double" w:sz="6" w:space="1" w:color="auto"/>
+          <w:bottom w:val="double" w:sz="6" w:space="1" w:color="auto"/>
+        </w:pBdr>
+        <w:tabs>
+          <w:tab w:val="left" w:pos="5661"/>
+        </w:tabs>
+        <w:rPr>
+          <w:lang w:val="en-US"/>
+        </w:rPr>
+      </w:pPr>
+      <w:r>
+        <w:rPr>
+          <w:lang w:val="en-US"/>
+        </w:rPr>
+        <w:t>29-8-2024</w:t>
+      </w:r>
+    </w:p>
+    <w:p>
+      <w:pPr>
+        <w:tabs>
+          <w:tab w:val="left" w:pos="5661"/>
+        </w:tabs>
+        <w:rPr>
+          <w:lang w:val="en-US"/>
+        </w:rPr>
+      </w:pPr>
+      <w:r>
+        <w:rPr>
+          <w:lang w:val="en-US"/>
+        </w:rPr>
+        <w:t xml:space="preserve"> Reactive programming – uses publish subscribe method</w:t>
+      </w:r>
+    </w:p>
+    <w:p>
+      <w:pPr>
+        <w:tabs>
+          <w:tab w:val="left" w:pos="5661"/>
+        </w:tabs>
+        <w:rPr>
+          <w:lang w:val="en-US"/>
+        </w:rPr>
+      </w:pPr>
+      <w:r>
+        <w:rPr>
+          <w:lang w:val="en-US"/>
+        </w:rPr>
+        <w:t xml:space="preserve">Observable, </w:t>
+      </w:r>
+      <w:proofErr w:type="spellStart"/>
+      <w:proofErr w:type="gramStart"/>
+      <w:r>
+        <w:rPr>
+          <w:lang w:val="en-US"/>
+        </w:rPr>
+        <w:t>BehaviouralSubject</w:t>
+      </w:r>
+      <w:proofErr w:type="spellEnd"/>
+      <w:r>
+        <w:rPr>
+          <w:lang w:val="en-US"/>
+        </w:rPr>
+        <w:t xml:space="preserve"> ,</w:t>
+      </w:r>
+      <w:proofErr w:type="gramEnd"/>
+      <w:r>
+        <w:rPr>
+          <w:lang w:val="en-US"/>
+        </w:rPr>
+        <w:t xml:space="preserve"> Signals</w:t>
+      </w:r>
+    </w:p>
+    <w:p>
+      <w:pPr>
+        <w:tabs>
+          <w:tab w:val="left" w:pos="5661"/>
+        </w:tabs>
+        <w:rPr>
+          <w:lang w:val="en-US"/>
+        </w:rPr>
+      </w:pPr>
+      <w:r>
+        <w:rPr>
+          <w:lang w:val="en-US"/>
+        </w:rPr>
+        <w:t>promise is eager while observable is lazy</w:t>
+      </w:r>
+    </w:p>
+    <w:p>
+      <w:pPr>
+        <w:tabs>
+          <w:tab w:val="left" w:pos="5661"/>
+        </w:tabs>
+        <w:rPr>
+          <w:lang w:val="en-US"/>
+        </w:rPr>
+      </w:pPr>
+      <w:r>
+        <w:rPr>
+          <w:lang w:val="en-US"/>
+        </w:rPr>
+        <w:t>promise can return only single value – observable can emit multiple values</w:t>
+      </w:r>
+    </w:p>
+    <w:p>
+      <w:pPr>
+        <w:tabs>
+          <w:tab w:val="left" w:pos="5661"/>
+        </w:tabs>
+        <w:rPr>
+          <w:lang w:val="en-US"/>
+        </w:rPr>
+      </w:pPr>
+      <w:r>
+        <w:rPr>
+          <w:lang w:val="en-US"/>
+        </w:rPr>
+        <w:t>promise asynchr</w:t>
+      </w:r>
+      <w:r>
+        <w:rPr>
+          <w:lang w:val="en-US"/>
+        </w:rPr>
+        <w:t>on</w:t>
+      </w:r>
+      <w:r>
+        <w:rPr>
+          <w:lang w:val="en-US"/>
+        </w:rPr>
+        <w:t>ous – observable can be s</w:t>
+      </w:r>
+      <w:r>
+        <w:rPr>
+          <w:lang w:val="en-US"/>
+        </w:rPr>
+        <w:t xml:space="preserve"> asynchronous</w:t>
+      </w:r>
+    </w:p>
+    <w:p>
+      <w:pPr>
+        <w:tabs>
+          <w:tab w:val="left" w:pos="5661"/>
+        </w:tabs>
+        <w:rPr>
+          <w:lang w:val="en-US"/>
+        </w:rPr>
+      </w:pPr>
+      <w:r>
+        <w:rPr>
+          <w:lang w:val="en-US"/>
+        </w:rPr>
+        <w:t>observable can release memory through unsubscribe method</w:t>
+      </w:r>
+    </w:p>
+    <w:p>
+      <w:pPr>
+        <w:pStyle w:val="ListParagraph"/>
+        <w:numPr>
+          <w:ilvl w:val="0"/>
+          <w:numId w:val="1"/>
+        </w:numPr>
+        <w:tabs>
+          <w:tab w:val="left" w:pos="5661"/>
+        </w:tabs>
+        <w:rPr>
+          <w:lang w:val="en-US"/>
+        </w:rPr>
+      </w:pPr>
+      <w:r>
+        <w:rPr>
+          <w:lang w:val="en-US"/>
+        </w:rPr>
+        <w:t xml:space="preserve">-    rest </w:t>
+      </w:r>
+      <w:proofErr w:type="spellStart"/>
+      <w:proofErr w:type="gramStart"/>
+      <w:r>
+        <w:rPr>
+          <w:lang w:val="en-US"/>
+        </w:rPr>
+        <w:t>api</w:t>
+      </w:r>
+      <w:proofErr w:type="spellEnd"/>
+      <w:r>
+        <w:rPr>
+          <w:lang w:val="en-US"/>
+        </w:rPr>
+        <w:t xml:space="preserve">  --</w:t>
+      </w:r>
+      <w:proofErr w:type="gramEnd"/>
+      <w:r>
+        <w:rPr>
+          <w:lang w:val="en-US"/>
+        </w:rPr>
+        <w:t xml:space="preserve"> using </w:t>
+      </w:r>
+      <w:proofErr w:type="spellStart"/>
+      <w:r>
+        <w:rPr>
+          <w:lang w:val="en-US"/>
+        </w:rPr>
+        <w:t>httpclient.get,post</w:t>
+      </w:r>
+      <w:proofErr w:type="spellEnd"/>
+      <w:r>
+        <w:rPr>
+          <w:lang w:val="en-US"/>
+        </w:rPr>
+        <w:t xml:space="preserve"> method</w:t>
+      </w:r>
+    </w:p>
+    <w:p>
+      <w:pPr>
+        <w:pStyle w:val="ListParagraph"/>
+        <w:numPr>
+          <w:ilvl w:val="0"/>
+          <w:numId w:val="1"/>
+        </w:numPr>
+        <w:tabs>
+          <w:tab w:val="left" w:pos="5661"/>
+        </w:tabs>
+        <w:rPr>
+          <w:lang w:val="en-US"/>
+        </w:rPr>
+      </w:pPr>
+      <w:proofErr w:type="gramStart"/>
+      <w:r>
+        <w:rPr>
+          <w:lang w:val="en-US"/>
+        </w:rPr>
+        <w:t>Constructor(</w:t>
+      </w:r>
+      <w:proofErr w:type="gramEnd"/>
+      <w:r>
+        <w:rPr>
+          <w:lang w:val="en-US"/>
+        </w:rPr>
+        <w:t xml:space="preserve">private </w:t>
+      </w:r>
+      <w:proofErr w:type="spellStart"/>
+      <w:r>
+        <w:rPr>
+          <w:lang w:val="en-US"/>
+        </w:rPr>
+        <w:t>bhumika:HttpClient</w:t>
+      </w:r>
+      <w:proofErr w:type="spellEnd"/>
+      <w:r>
+        <w:rPr>
+          <w:lang w:val="en-US"/>
+        </w:rPr>
+        <w:t>){</w:t>
+      </w:r>
+    </w:p>
+    <w:p>
+      <w:pPr>
+        <w:pStyle w:val="ListParagraph"/>
+        <w:numPr>
+          <w:ilvl w:val="0"/>
+          <w:numId w:val="1"/>
+        </w:numPr>
+        <w:tabs>
+          <w:tab w:val="left" w:pos="5661"/>
+        </w:tabs>
+        <w:rPr>
+          <w:lang w:val="en-US"/>
+        </w:rPr>
+      </w:pPr>
+      <w:proofErr w:type="spellStart"/>
+      <w:r>
+        <w:rPr>
+          <w:lang w:val="en-US"/>
+        </w:rPr>
+        <w:t>This.bhumika.post</w:t>
+      </w:r>
+      <w:proofErr w:type="spellEnd"/>
+      <w:r>
+        <w:rPr>
+          <w:lang w:val="en-US"/>
+        </w:rPr>
+        <w:t>(</w:t>
+      </w:r>
+      <w:proofErr w:type="spellStart"/>
+      <w:proofErr w:type="gramStart"/>
+      <w:r>
+        <w:rPr>
+          <w:lang w:val="en-US"/>
+        </w:rPr>
+        <w:t>url,object</w:t>
+      </w:r>
+      <w:proofErr w:type="spellEnd"/>
+      <w:proofErr w:type="gramEnd"/>
+      <w:r>
+        <w:rPr>
+          <w:lang w:val="en-US"/>
+        </w:rPr>
+        <w:t>)</w:t>
+      </w:r>
+    </w:p>
+    <w:p>
+      <w:pPr>
+        <w:pStyle w:val="ListParagraph"/>
+        <w:numPr>
+          <w:ilvl w:val="0"/>
+          <w:numId w:val="1"/>
+        </w:numPr>
+        <w:tabs>
+          <w:tab w:val="left" w:pos="5661"/>
+        </w:tabs>
+        <w:rPr>
+          <w:lang w:val="en-US"/>
+        </w:rPr>
+      </w:pPr>
+      <w:r>
+        <w:rPr>
+          <w:lang w:val="en-US"/>
+        </w:rPr>
+        <w:t xml:space="preserve">Observable result = </w:t>
+      </w:r>
+      <w:proofErr w:type="spellStart"/>
+      <w:r>
+        <w:rPr>
+          <w:lang w:val="en-US"/>
+        </w:rPr>
+        <w:t>bhumika.post</w:t>
+      </w:r>
+      <w:proofErr w:type="spellEnd"/>
+      <w:r>
+        <w:rPr>
+          <w:lang w:val="en-US"/>
+        </w:rPr>
+        <w:t>(‘http://localhost:3000/</w:t>
+      </w:r>
+      <w:proofErr w:type="spellStart"/>
+      <w:r>
+        <w:rPr>
+          <w:lang w:val="en-US"/>
+        </w:rPr>
+        <w:t>stocks</w:t>
+      </w:r>
+      <w:proofErr w:type="gramStart"/>
+      <w:r>
+        <w:rPr>
+          <w:lang w:val="en-US"/>
+        </w:rPr>
+        <w:t>’,s</w:t>
+      </w:r>
+      <w:proofErr w:type="spellEnd"/>
+      <w:proofErr w:type="gramEnd"/>
+      <w:r>
+        <w:rPr>
+          <w:lang w:val="en-US"/>
+        </w:rPr>
+        <w:t>)</w:t>
+      </w:r>
+    </w:p>
+    <w:p>
+      <w:pPr>
+        <w:pStyle w:val="ListParagraph"/>
+        <w:numPr>
+          <w:ilvl w:val="0"/>
+          <w:numId w:val="1"/>
+        </w:numPr>
+        <w:tabs>
+          <w:tab w:val="left" w:pos="5661"/>
+        </w:tabs>
+        <w:rPr>
+          <w:lang w:val="en-US"/>
+        </w:rPr>
+      </w:pPr>
+      <w:proofErr w:type="spellStart"/>
+      <w:r>
+        <w:rPr>
+          <w:lang w:val="en-US"/>
+        </w:rPr>
+        <w:t>Result.subscribe</w:t>
+      </w:r>
+      <w:proofErr w:type="spellEnd"/>
+      <w:r>
+        <w:rPr>
+          <w:lang w:val="en-US"/>
+        </w:rPr>
+        <w:t>((data)=</w:t>
+      </w:r>
+      <w:proofErr w:type="gramStart"/>
+      <w:r>
+        <w:rPr>
+          <w:lang w:val="en-US"/>
+        </w:rPr>
+        <w:t>&gt;{ }</w:t>
+      </w:r>
+      <w:proofErr w:type="gramEnd"/>
+      <w:r>
+        <w:rPr>
+          <w:lang w:val="en-US"/>
+        </w:rPr>
+        <w:t>)  --- call back method will be called when it is success</w:t>
+      </w:r>
+    </w:p>
+    <w:p>
+      <w:pPr>
+        <w:pStyle w:val="ListParagraph"/>
+        <w:numPr>
+          <w:ilvl w:val="0"/>
+          <w:numId w:val="1"/>
+        </w:numPr>
+        <w:tabs>
+          <w:tab w:val="left" w:pos="5661"/>
+        </w:tabs>
+        <w:rPr>
+          <w:lang w:val="en-US"/>
+        </w:rPr>
+      </w:pPr>
+      <w:r>
+        <w:rPr>
+          <w:lang w:val="en-US"/>
+        </w:rPr>
+        <w:t xml:space="preserve"> Var methods </w:t>
+      </w:r>
+      <w:proofErr w:type="gramStart"/>
+      <w:r>
+        <w:rPr>
+          <w:lang w:val="en-US"/>
+        </w:rPr>
+        <w:t>={</w:t>
+      </w:r>
+      <w:proofErr w:type="gramEnd"/>
+    </w:p>
+    <w:p>
+      <w:pPr>
+        <w:pStyle w:val="ListParagraph"/>
+        <w:numPr>
+          <w:ilvl w:val="0"/>
+          <w:numId w:val="1"/>
+        </w:numPr>
+        <w:tabs>
+          <w:tab w:val="left" w:pos="5661"/>
+        </w:tabs>
+        <w:rPr>
+          <w:lang w:val="en-US"/>
+        </w:rPr>
+      </w:pPr>
+      <w:r>
+        <w:rPr>
+          <w:lang w:val="en-US"/>
+        </w:rPr>
+        <w:t>Next:()=</w:t>
+      </w:r>
+      <w:proofErr w:type="gramStart"/>
+      <w:r>
+        <w:rPr>
+          <w:lang w:val="en-US"/>
+        </w:rPr>
+        <w:t>&gt;{</w:t>
+      </w:r>
+      <w:proofErr w:type="gramEnd"/>
+      <w:r>
+        <w:rPr>
+          <w:lang w:val="en-US"/>
+        </w:rPr>
+        <w:t>},</w:t>
+      </w:r>
+    </w:p>
+    <w:p>
+      <w:pPr>
+        <w:pStyle w:val="ListParagraph"/>
+        <w:numPr>
+          <w:ilvl w:val="0"/>
+          <w:numId w:val="1"/>
+        </w:numPr>
+        <w:tabs>
+          <w:tab w:val="left" w:pos="5661"/>
+        </w:tabs>
+        <w:rPr>
+          <w:lang w:val="en-US"/>
+        </w:rPr>
+      </w:pPr>
+      <w:r>
+        <w:rPr>
+          <w:lang w:val="en-US"/>
+        </w:rPr>
+        <w:t>Error:()=</w:t>
+      </w:r>
+      <w:proofErr w:type="gramStart"/>
+      <w:r>
+        <w:rPr>
+          <w:lang w:val="en-US"/>
+        </w:rPr>
+        <w:t>&gt;{</w:t>
+      </w:r>
+      <w:proofErr w:type="gramEnd"/>
+      <w:r>
+        <w:rPr>
+          <w:lang w:val="en-US"/>
+        </w:rPr>
+        <w:t>}</w:t>
+      </w:r>
+    </w:p>
+    <w:p>
+      <w:pPr>
+        <w:pStyle w:val="ListParagraph"/>
+        <w:numPr>
+          <w:ilvl w:val="0"/>
+          <w:numId w:val="1"/>
+        </w:numPr>
+        <w:tabs>
+          <w:tab w:val="left" w:pos="5661"/>
+        </w:tabs>
+        <w:rPr>
+          <w:lang w:val="en-US"/>
+        </w:rPr>
+      </w:pPr>
+      <w:r>
+        <w:rPr>
+          <w:lang w:val="en-US"/>
+        </w:rPr>
+        <w:t>}</w:t>
+      </w:r>
+    </w:p>
+    <w:p>
+      <w:pPr>
+        <w:pStyle w:val="ListParagraph"/>
+        <w:numPr>
+          <w:ilvl w:val="0"/>
+          <w:numId w:val="1"/>
+        </w:numPr>
+        <w:tabs>
+          <w:tab w:val="left" w:pos="5661"/>
+        </w:tabs>
+        <w:rPr>
+          <w:lang w:val="en-US"/>
+        </w:rPr>
+      </w:pPr>
+      <w:r>
+        <w:rPr>
+          <w:lang w:val="en-US"/>
+        </w:rPr>
+        <w:t xml:space="preserve">Observable result = </w:t>
+      </w:r>
+      <w:proofErr w:type="spellStart"/>
+      <w:r>
+        <w:rPr>
+          <w:lang w:val="en-US"/>
+        </w:rPr>
+        <w:t>bhumika.get</w:t>
+      </w:r>
+      <w:proofErr w:type="spellEnd"/>
+      <w:r>
+        <w:rPr>
+          <w:lang w:val="en-US"/>
+        </w:rPr>
+        <w:t>(‘http://localhost:3000/stocks’)</w:t>
+      </w:r>
+    </w:p>
+    <w:p>
+      <w:pPr>
+        <w:pStyle w:val="ListParagraph"/>
+        <w:numPr>
+          <w:ilvl w:val="0"/>
+          <w:numId w:val="1"/>
+        </w:numPr>
+        <w:tabs>
+          <w:tab w:val="left" w:pos="5661"/>
+        </w:tabs>
+        <w:rPr>
+          <w:lang w:val="en-US"/>
+        </w:rPr>
+      </w:pPr>
+      <w:proofErr w:type="spellStart"/>
+      <w:r>
+        <w:rPr>
+          <w:lang w:val="en-US"/>
+        </w:rPr>
+        <w:t>Result.subsribe</w:t>
+      </w:r>
+      <w:proofErr w:type="spellEnd"/>
+      <w:r>
+        <w:rPr>
+          <w:lang w:val="en-US"/>
+        </w:rPr>
+        <w:t>(methods);</w:t>
+      </w:r>
+    </w:p>
+    <w:p>
+      <w:pPr>
+        <w:pStyle w:val="ListParagraph"/>
+        <w:numPr>
+          <w:ilvl w:val="0"/>
+          <w:numId w:val="1"/>
+        </w:numPr>
+        <w:tabs>
+          <w:tab w:val="left" w:pos="5661"/>
+        </w:tabs>
+        <w:rPr>
+          <w:lang w:val="en-US"/>
+        </w:rPr>
+      </w:pPr>
+      <w:r>
+        <w:rPr>
+          <w:lang w:val="en-US"/>
+        </w:rPr>
+        <w:t>Or</w:t>
+      </w:r>
+    </w:p>
+    <w:p>
+      <w:pPr>
+        <w:pStyle w:val="ListParagraph"/>
+        <w:numPr>
+          <w:ilvl w:val="0"/>
+          <w:numId w:val="1"/>
+        </w:numPr>
+        <w:tabs>
+          <w:tab w:val="left" w:pos="5661"/>
+        </w:tabs>
+        <w:rPr>
+          <w:lang w:val="en-US"/>
+        </w:rPr>
+      </w:pPr>
+      <w:proofErr w:type="spellStart"/>
+      <w:r>
+        <w:rPr>
+          <w:lang w:val="en-US"/>
+        </w:rPr>
+        <w:t>Result.subscirbe</w:t>
+      </w:r>
+      <w:proofErr w:type="spellEnd"/>
+      <w:r>
+        <w:rPr>
+          <w:lang w:val="en-US"/>
+        </w:rPr>
+        <w:t>({next</w:t>
+      </w:r>
+      <w:proofErr w:type="gramStart"/>
+      <w:r>
+        <w:rPr>
+          <mc:AlternateContent>
+            <mc:Choice Requires="w16se"/>
+            <mc:Fallback>
+              <w:rFonts w:ascii="Segoe UI Emoji" w:eastAsia="Segoe UI Emoji" w:hAnsi="Segoe UI Emoji" w:cs="Segoe UI Emoji"/>
+            </mc:Fallback>
+          </mc:AlternateContent>
+          <w:lang w:val="en-US"/>
+        </w:rPr>
+        <mc:AlternateContent>
+          <mc:Choice Requires="w16se">
+            <w16se:symEx w16se:font="Segoe UI Emoji" w16se:char="2639"/>
+          </mc:Choice>
+          <mc:Fallback>
+            <w:t>☹</w:t>
+          </mc:Fallback>
+        </mc:AlternateContent>
+      </w:r>
+      <w:r>
+        <w:rPr>
+          <w:lang w:val="en-US"/>
+        </w:rPr>
+        <w:t>)=</w:t>
+      </w:r>
+      <w:proofErr w:type="gramEnd"/>
+      <w:r>
+        <w:rPr>
+          <w:lang w:val="en-US"/>
+        </w:rPr>
+        <w:t>&gt;{},error</w:t>
+      </w:r>
+      <w:r>
+        <w:rPr>
+          <mc:AlternateContent>
+            <mc:Choice Requires="w16se"/>
+            <mc:Fallback>
+              <w:rFonts w:ascii="Segoe UI Emoji" w:eastAsia="Segoe UI Emoji" w:hAnsi="Segoe UI Emoji" w:cs="Segoe UI Emoji"/>
+            </mc:Fallback>
+          </mc:AlternateContent>
+          <w:lang w:val="en-US"/>
+        </w:rPr>
+        <mc:AlternateContent>
+          <mc:Choice Requires="w16se">
+            <w16se:symEx w16se:font="Segoe UI Emoji" w16se:char="2639"/>
+          </mc:Choice>
+          <mc:Fallback>
+            <w:t>☹</w:t>
+          </mc:Fallback>
+        </mc:AlternateContent>
+      </w:r>
+      <w:r>
+        <w:rPr>
+          <w:lang w:val="en-US"/>
+        </w:rPr>
+        <w:t>)=&gt;{}});</w:t>
+      </w:r>
+    </w:p>
+    <w:p>
+      <w:pPr>
+        <w:pStyle w:val="ListParagraph"/>
+        <w:numPr>
+          <w:ilvl w:val="0"/>
+          <w:numId w:val="1"/>
+        </w:numPr>
+        <w:tabs>
+          <w:tab w:val="left" w:pos="5661"/>
+        </w:tabs>
+        <w:rPr>
+          <w:lang w:val="en-US"/>
+        </w:rPr>
+      </w:pPr>
+      <w:proofErr w:type="spellStart"/>
+      <w:r>
+        <w:rPr>
+          <w:lang w:val="en-US"/>
+        </w:rPr>
+        <w:t>Bhumika.get</w:t>
+      </w:r>
+      <w:proofErr w:type="spellEnd"/>
+      <w:r>
+        <w:rPr>
+          <w:lang w:val="en-US"/>
+        </w:rPr>
+        <w:t>&lt;Stock[]&gt;&gt;(‘</w:t>
+      </w:r>
+      <w:proofErr w:type="spellStart"/>
+      <w:r>
+        <w:rPr>
+          <w:lang w:val="en-US"/>
+        </w:rPr>
+        <w:t>dfdf</w:t>
+      </w:r>
+      <w:proofErr w:type="spellEnd"/>
+      <w:r>
+        <w:rPr>
+          <w:lang w:val="en-US"/>
+        </w:rPr>
+        <w:t>’);</w:t>
+      </w:r>
+    </w:p>
+    <w:p>
+      <w:pPr>
+        <w:pStyle w:val="ListParagraph"/>
+        <w:numPr>
+          <w:ilvl w:val="0"/>
+          <w:numId w:val="1"/>
+        </w:numPr>
+        <w:tabs>
+          <w:tab w:val="left" w:pos="5661"/>
+        </w:tabs>
+        <w:rPr>
+          <w:lang w:val="en-US"/>
+        </w:rPr>
+      </w:pPr>
+      <w:r>
+        <w:rPr>
+          <w:lang w:val="en-US"/>
+        </w:rPr>
+        <w:t xml:space="preserve">Route guard – disabling routing of </w:t>
+      </w:r>
+      <w:proofErr w:type="gramStart"/>
+      <w:r>
+        <w:rPr>
+          <w:lang w:val="en-US"/>
+        </w:rPr>
+        <w:t>components based</w:t>
+      </w:r>
+      <w:proofErr w:type="gramEnd"/>
+      <w:r>
+        <w:rPr>
+          <w:lang w:val="en-US"/>
+        </w:rPr>
+        <w:t xml:space="preserve"> condition</w:t>
+      </w:r>
+    </w:p>
+    <w:p>
+      <w:pPr>
+        <w:pStyle w:val="ListParagraph"/>
+        <w:numPr>
+          <w:ilvl w:val="0"/>
+          <w:numId w:val="1"/>
+        </w:numPr>
+        <w:tabs>
+          <w:tab w:val="left" w:pos="5661"/>
+        </w:tabs>
+        <w:rPr>
+          <w:lang w:val="en-US"/>
+        </w:rPr>
+      </w:pPr>
+      <w:r>
+        <w:rPr>
+          <w:lang w:val="en-US"/>
+        </w:rPr>
+        <w:t>Steps</w:t>
+      </w:r>
+    </w:p>
+    <w:p>
+      <w:pPr>
+        <w:pStyle w:val="ListParagraph"/>
+        <w:numPr>
+          <w:ilvl w:val="0"/>
+          <w:numId w:val="1"/>
+        </w:numPr>
+        <w:tabs>
+          <w:tab w:val="left" w:pos="5661"/>
+        </w:tabs>
+        <w:rPr>
+          <w:lang w:val="en-US"/>
+        </w:rPr>
+      </w:pPr>
+      <w:r>
+        <w:rPr>
+          <w:lang w:val="en-US"/>
+        </w:rPr>
+        <w:t xml:space="preserve">1.create a guard </w:t>
+      </w:r>
+      <w:proofErr w:type="gramStart"/>
+      <w:r>
+        <w:rPr>
+          <w:lang w:val="en-US"/>
+        </w:rPr>
+        <w:t>--  ng</w:t>
+      </w:r>
+      <w:proofErr w:type="gramEnd"/>
+      <w:r>
+        <w:rPr>
+          <w:lang w:val="en-US"/>
+        </w:rPr>
+        <w:t xml:space="preserve"> g guard &lt;name&gt;</w:t>
+      </w:r>
+    </w:p>
+    <w:p>
+      <w:pPr>
+        <w:pStyle w:val="ListParagraph"/>
+        <w:numPr>
+          <w:ilvl w:val="0"/>
+          <w:numId w:val="1"/>
+        </w:numPr>
+        <w:tabs>
+          <w:tab w:val="left" w:pos="5661"/>
+        </w:tabs>
+        <w:rPr>
+          <w:lang w:val="en-US"/>
+        </w:rPr>
+      </w:pPr>
+      <w:r>
+        <w:rPr>
+          <w:lang w:val="en-US"/>
+        </w:rPr>
+        <w:t>2.add the validation code in the guard class</w:t>
+      </w:r>
+    </w:p>
+    <w:p>
+      <w:pPr>
+        <w:pStyle w:val="ListParagraph"/>
+        <w:numPr>
+          <w:ilvl w:val="0"/>
+          <w:numId w:val="1"/>
+        </w:numPr>
+        <w:tabs>
+          <w:tab w:val="left" w:pos="5661"/>
+        </w:tabs>
+        <w:rPr>
+          <w:lang w:val="en-US"/>
+        </w:rPr>
+      </w:pPr>
+      <w:r>
+        <w:rPr>
+          <w:lang w:val="en-US"/>
+        </w:rPr>
+        <w:lastRenderedPageBreak/>
+        <w:t>3.enable the guard in the route table</w:t>
+      </w:r>
+    </w:p>
+    <w:p>
+      <w:pPr>
+        <w:tabs>
+          <w:tab w:val="left" w:pos="5661"/>
+        </w:tabs>
+        <w:rPr>
+          <w:lang w:val="en-US"/>
+        </w:rPr>
+      </w:pPr>
+    </w:p>
+    <w:p>
+      <w:pPr>
+        <w:tabs>
+          <w:tab w:val="left" w:pos="5661"/>
+        </w:tabs>
+        <w:rPr>
+          <w:lang w:val="en-US"/>
+        </w:rPr>
+      </w:pPr>
+      <w:r>
+        <w:rPr>
+          <w:lang w:val="en-US"/>
+        </w:rPr>
+        <w:t xml:space="preserve">Reactive Forms </w:t>
+      </w:r>
+      <w:r>
+        <w:rPr>
+          <w:lang w:val="en-US"/>
+        </w:rPr>
+        <w:t>–</w:t>
+      </w:r>
+    </w:p>
+    <w:p>
+      <w:pPr>
+        <w:pBdr>
+          <w:top w:val="double" w:sz="6" w:space="1" w:color="auto"/>
+          <w:bottom w:val="double" w:sz="6" w:space="1" w:color="auto"/>
+        </w:pBdr>
+        <w:tabs>
+          <w:tab w:val="left" w:pos="5661"/>
+        </w:tabs>
+        <w:rPr>
+          <w:lang w:val="en-US"/>
+        </w:rPr>
+      </w:pPr>
+      <w:r>
+        <w:rPr>
+          <w:lang w:val="en-US"/>
+        </w:rPr>
+        <w:t>30-8-2024</w:t>
+      </w:r>
+    </w:p>
+    <w:p>
+      <w:pPr>
+        <w:tabs>
+          <w:tab w:val="left" w:pos="5661"/>
+        </w:tabs>
+        <w:rPr>
+          <w:lang w:val="en-US"/>
+        </w:rPr>
+      </w:pPr>
+      <w:proofErr w:type="spellStart"/>
+      <w:proofErr w:type="gramStart"/>
+      <w:r>
+        <w:rPr>
+          <w:lang w:val="en-US"/>
+        </w:rPr>
+        <w:t>Components,directives</w:t>
+      </w:r>
+      <w:proofErr w:type="gramEnd"/>
+      <w:r>
+        <w:rPr>
+          <w:lang w:val="en-US"/>
+        </w:rPr>
+        <w:t>,services</w:t>
+      </w:r>
+      <w:proofErr w:type="spellEnd"/>
+      <w:r>
+        <w:rPr>
+          <w:lang w:val="en-US"/>
+        </w:rPr>
+        <w:t xml:space="preserve"> and module</w:t>
+      </w:r>
+    </w:p>
+    <w:p>
+      <w:pPr>
+        <w:tabs>
+          <w:tab w:val="left" w:pos="5661"/>
+        </w:tabs>
+        <w:rPr>
+          <w:lang w:val="en-US"/>
+        </w:rPr>
+      </w:pPr>
+      <w:r>
+        <w:rPr>
+          <w:lang w:val="en-US"/>
+        </w:rPr>
+        <w:t xml:space="preserve">Lazy loading of module </w:t>
+      </w:r>
+      <w:r>
+        <w:rPr>
+          <w:lang w:val="en-US"/>
+        </w:rPr>
+        <w:t>–</w:t>
+      </w:r>
+      <w:r>
+        <w:rPr>
+          <w:lang w:val="en-US"/>
+        </w:rPr>
+        <w:t xml:space="preserve"> </w:t>
+      </w:r>
+      <w:r>
+        <w:rPr>
+          <w:lang w:val="en-US"/>
+        </w:rPr>
+        <w:t xml:space="preserve">use </w:t>
+      </w:r>
+      <w:proofErr w:type="spellStart"/>
+      <w:r>
+        <w:rPr>
+          <w:lang w:val="en-US"/>
+        </w:rPr>
+        <w:t>loadchildren</w:t>
+      </w:r>
+      <w:proofErr w:type="spellEnd"/>
+      <w:r>
+        <w:rPr>
+          <w:lang w:val="en-US"/>
+        </w:rPr>
+        <w:t xml:space="preserve"> function instead of component key int the route of the </w:t>
+      </w:r>
+      <w:proofErr w:type="spellStart"/>
+      <w:proofErr w:type="gramStart"/>
+      <w:r>
+        <w:rPr>
+          <w:lang w:val="en-US"/>
+        </w:rPr>
+        <w:t>app.module</w:t>
+      </w:r>
+      <w:proofErr w:type="spellEnd"/>
+      <w:proofErr w:type="gramEnd"/>
+    </w:p>
+    <w:p>
+      <w:pPr>
+        <w:shd w:val="clear" w:color="auto" w:fill="1F1F1F"/>
+        <w:spacing w:after="0" w:line="285" w:lineRule="atLeast"/>
+        <w:rPr>
+          <w:rFonts w:ascii="Consolas" w:eastAsia="Times New Roman" w:hAnsi="Consolas" w:cs="Times New Roman"/>
+          <w:color w:val="CCCCCC"/>
+          <w:kern w:val="0"/>
+          <w:sz w:val="21"/>
+          <w:szCs w:val="21"/>
+          <w:lang w:eastAsia="en-IN"/>
+          <w14:ligatures w14:val="none"/>
+        </w:rPr>
+      </w:pPr>
+      <w:proofErr w:type="gramStart"/>
+      <w:r>
+        <w:rPr>
+          <w:rFonts w:ascii="Consolas" w:eastAsia="Times New Roman" w:hAnsi="Consolas" w:cs="Times New Roman"/>
+          <w:color w:val="CCCCCC"/>
+          <w:kern w:val="0"/>
+          <w:sz w:val="21"/>
+          <w:szCs w:val="21"/>
+          <w:lang w:eastAsia="en-IN"/>
+          <w14:ligatures w14:val="none"/>
+        </w:rPr>
+        <w:t xml:space="preserve">{ </w:t>
+      </w:r>
+      <w:r>
+        <w:rPr>
+          <w:rFonts w:ascii="Consolas" w:eastAsia="Times New Roman" w:hAnsi="Consolas" w:cs="Times New Roman"/>
+          <w:color w:val="9CDCFE"/>
+          <w:kern w:val="0"/>
+          <w:sz w:val="21"/>
+          <w:szCs w:val="21"/>
+          <w:lang w:eastAsia="en-IN"/>
+          <w14:ligatures w14:val="none"/>
+        </w:rPr>
+        <w:t>path</w:t>
+      </w:r>
+      <w:proofErr w:type="gramEnd"/>
+      <w:r>
+        <w:rPr>
+          <w:rFonts w:ascii="Consolas" w:eastAsia="Times New Roman" w:hAnsi="Consolas" w:cs="Times New Roman"/>
+          <w:color w:val="9CDCFE"/>
+          <w:kern w:val="0"/>
+          <w:sz w:val="21"/>
+          <w:szCs w:val="21"/>
+          <w:lang w:eastAsia="en-IN"/>
+          <w14:ligatures w14:val="none"/>
+        </w:rPr>
+        <w:t>:</w:t>
+      </w:r>
+      <w:r>
+        <w:rPr>
+          <w:rFonts w:ascii="Consolas" w:eastAsia="Times New Roman" w:hAnsi="Consolas" w:cs="Times New Roman"/>
+          <w:color w:val="CCCCCC"/>
+          <w:kern w:val="0"/>
+          <w:sz w:val="21"/>
+          <w:szCs w:val="21"/>
+          <w:lang w:eastAsia="en-IN"/>
+          <w14:ligatures w14:val="none"/>
+        </w:rPr>
+        <w:t xml:space="preserve"> </w:t>
+      </w:r>
+      <w:r>
+        <w:rPr>
+          <w:rFonts w:ascii="Consolas" w:eastAsia="Times New Roman" w:hAnsi="Consolas" w:cs="Times New Roman"/>
+          <w:color w:val="CE9178"/>
+          <w:kern w:val="0"/>
+          <w:sz w:val="21"/>
+          <w:szCs w:val="21"/>
+          <w:lang w:eastAsia="en-IN"/>
+          <w14:ligatures w14:val="none"/>
+        </w:rPr>
+        <w:t>'admin'</w:t>
+      </w:r>
+      <w:r>
+        <w:rPr>
+          <w:rFonts w:ascii="Consolas" w:eastAsia="Times New Roman" w:hAnsi="Consolas" w:cs="Times New Roman"/>
+          <w:color w:val="CCCCCC"/>
+          <w:kern w:val="0"/>
+          <w:sz w:val="21"/>
+          <w:szCs w:val="21"/>
+          <w:lang w:eastAsia="en-IN"/>
+          <w14:ligatures w14:val="none"/>
+        </w:rPr>
+        <w:t xml:space="preserve">, </w:t>
+      </w:r>
+      <w:proofErr w:type="spellStart"/>
+      <w:r>
+        <w:rPr>
+          <w:rFonts w:ascii="Consolas" w:eastAsia="Times New Roman" w:hAnsi="Consolas" w:cs="Times New Roman"/>
+          <w:color w:val="DCDCAA"/>
+          <w:kern w:val="0"/>
+          <w:sz w:val="21"/>
+          <w:szCs w:val="21"/>
+          <w:lang w:eastAsia="en-IN"/>
+          <w14:ligatures w14:val="none"/>
+        </w:rPr>
+        <w:t>loadChildren</w:t>
+      </w:r>
+      <w:proofErr w:type="spellEnd"/>
+      <w:r>
+        <w:rPr>
+          <w:rFonts w:ascii="Consolas" w:eastAsia="Times New Roman" w:hAnsi="Consolas" w:cs="Times New Roman"/>
+          <w:color w:val="9CDCFE"/>
+          <w:kern w:val="0"/>
+          <w:sz w:val="21"/>
+          <w:szCs w:val="21"/>
+          <w:lang w:eastAsia="en-IN"/>
+          <w14:ligatures w14:val="none"/>
+        </w:rPr>
+        <w:t>:</w:t>
+      </w:r>
+      <w:r>
+        <w:rPr>
+          <w:rFonts w:ascii="Consolas" w:eastAsia="Times New Roman" w:hAnsi="Consolas" w:cs="Times New Roman"/>
+          <w:color w:val="CCCCCC"/>
+          <w:kern w:val="0"/>
+          <w:sz w:val="21"/>
+          <w:szCs w:val="21"/>
+          <w:lang w:eastAsia="en-IN"/>
+          <w14:ligatures w14:val="none"/>
+        </w:rPr>
+        <w:t xml:space="preserve"> () </w:t>
+      </w:r>
+      <w:r>
+        <w:rPr>
+          <w:rFonts w:ascii="Consolas" w:eastAsia="Times New Roman" w:hAnsi="Consolas" w:cs="Times New Roman"/>
+          <w:color w:val="569CD6"/>
+          <w:kern w:val="0"/>
+          <w:sz w:val="21"/>
+          <w:szCs w:val="21"/>
+          <w:lang w:eastAsia="en-IN"/>
+          <w14:ligatures w14:val="none"/>
+        </w:rPr>
+        <w:t>=&gt;</w:t>
+      </w:r>
+      <w:r>
+        <w:rPr>
+          <w:rFonts w:ascii="Consolas" w:eastAsia="Times New Roman" w:hAnsi="Consolas" w:cs="Times New Roman"/>
+          <w:color w:val="CCCCCC"/>
+          <w:kern w:val="0"/>
+          <w:sz w:val="21"/>
+          <w:szCs w:val="21"/>
+          <w:lang w:eastAsia="en-IN"/>
+          <w14:ligatures w14:val="none"/>
+        </w:rPr>
+        <w:t xml:space="preserve"> </w:t>
+      </w:r>
+      <w:r>
+        <w:rPr>
+          <w:rFonts w:ascii="Consolas" w:eastAsia="Times New Roman" w:hAnsi="Consolas" w:cs="Times New Roman"/>
+          <w:color w:val="569CD6"/>
+          <w:kern w:val="0"/>
+          <w:sz w:val="21"/>
+          <w:szCs w:val="21"/>
+          <w:lang w:eastAsia="en-IN"/>
+          <w14:ligatures w14:val="none"/>
+        </w:rPr>
+        <w:t>import</w:t>
+      </w:r>
+      <w:r>
+        <w:rPr>
+          <w:rFonts w:ascii="Consolas" w:eastAsia="Times New Roman" w:hAnsi="Consolas" w:cs="Times New Roman"/>
+          <w:color w:val="CCCCCC"/>
+          <w:kern w:val="0"/>
+          <w:sz w:val="21"/>
+          <w:szCs w:val="21"/>
+          <w:lang w:eastAsia="en-IN"/>
+          <w14:ligatures w14:val="none"/>
+        </w:rPr>
+        <w:t>(</w:t>
+      </w:r>
+      <w:r>
+        <w:rPr>
+          <w:rFonts w:ascii="Consolas" w:eastAsia="Times New Roman" w:hAnsi="Consolas" w:cs="Times New Roman"/>
+          <w:color w:val="CE9178"/>
+          <w:kern w:val="0"/>
+          <w:sz w:val="21"/>
+          <w:szCs w:val="21"/>
+          <w:lang w:eastAsia="en-IN"/>
+          <w14:ligatures w14:val="none"/>
+        </w:rPr>
+        <w:t>'./admin/</w:t>
+      </w:r>
+      <w:proofErr w:type="spellStart"/>
+      <w:r>
+        <w:rPr>
+          <w:rFonts w:ascii="Consolas" w:eastAsia="Times New Roman" w:hAnsi="Consolas" w:cs="Times New Roman"/>
+          <w:color w:val="CE9178"/>
+          <w:kern w:val="0"/>
+          <w:sz w:val="21"/>
+          <w:szCs w:val="21"/>
+          <w:lang w:eastAsia="en-IN"/>
+          <w14:ligatures w14:val="none"/>
+        </w:rPr>
+        <w:t>admin.module</w:t>
+      </w:r>
+      <w:proofErr w:type="spellEnd"/>
+      <w:r>
+        <w:rPr>
+          <w:rFonts w:ascii="Consolas" w:eastAsia="Times New Roman" w:hAnsi="Consolas" w:cs="Times New Roman"/>
+          <w:color w:val="CE9178"/>
+          <w:kern w:val="0"/>
+          <w:sz w:val="21"/>
+          <w:szCs w:val="21"/>
+          <w:lang w:eastAsia="en-IN"/>
+          <w14:ligatures w14:val="none"/>
+        </w:rPr>
+        <w:t>'</w:t>
+      </w:r>
+      <w:r>
+        <w:rPr>
+          <w:rFonts w:ascii="Consolas" w:eastAsia="Times New Roman" w:hAnsi="Consolas" w:cs="Times New Roman"/>
+          <w:color w:val="CCCCCC"/>
+          <w:kern w:val="0"/>
+          <w:sz w:val="21"/>
+          <w:szCs w:val="21"/>
+          <w:lang w:eastAsia="en-IN"/>
+          <w14:ligatures w14:val="none"/>
+        </w:rPr>
+        <w:t>).</w:t>
+      </w:r>
+      <w:r>
+        <w:rPr>
+          <w:rFonts w:ascii="Consolas" w:eastAsia="Times New Roman" w:hAnsi="Consolas" w:cs="Times New Roman"/>
+          <w:color w:val="DCDCAA"/>
+          <w:kern w:val="0"/>
+          <w:sz w:val="21"/>
+          <w:szCs w:val="21"/>
+          <w:lang w:eastAsia="en-IN"/>
+          <w14:ligatures w14:val="none"/>
+        </w:rPr>
+        <w:t>then</w:t>
+      </w:r>
+      <w:r>
+        <w:rPr>
+          <w:rFonts w:ascii="Consolas" w:eastAsia="Times New Roman" w:hAnsi="Consolas" w:cs="Times New Roman"/>
+          <w:color w:val="CCCCCC"/>
+          <w:kern w:val="0"/>
+          <w:sz w:val="21"/>
+          <w:szCs w:val="21"/>
+          <w:lang w:eastAsia="en-IN"/>
+          <w14:ligatures w14:val="none"/>
+        </w:rPr>
+        <w:t>(</w:t>
+      </w:r>
+      <w:r>
+        <w:rPr>
+          <w:rFonts w:ascii="Consolas" w:eastAsia="Times New Roman" w:hAnsi="Consolas" w:cs="Times New Roman"/>
+          <w:color w:val="9CDCFE"/>
+          <w:kern w:val="0"/>
+          <w:sz w:val="21"/>
+          <w:szCs w:val="21"/>
+          <w:lang w:eastAsia="en-IN"/>
+          <w14:ligatures w14:val="none"/>
+        </w:rPr>
+        <w:t>m</w:t>
+      </w:r>
+      <w:r>
+        <w:rPr>
+          <w:rFonts w:ascii="Consolas" w:eastAsia="Times New Roman" w:hAnsi="Consolas" w:cs="Times New Roman"/>
+          <w:color w:val="CCCCCC"/>
+          <w:kern w:val="0"/>
+          <w:sz w:val="21"/>
+          <w:szCs w:val="21"/>
+          <w:lang w:eastAsia="en-IN"/>
+          <w14:ligatures w14:val="none"/>
+        </w:rPr>
+        <w:t xml:space="preserve"> </w:t>
+      </w:r>
+      <w:r>
+        <w:rPr>
+          <w:rFonts w:ascii="Consolas" w:eastAsia="Times New Roman" w:hAnsi="Consolas" w:cs="Times New Roman"/>
+          <w:color w:val="569CD6"/>
+          <w:kern w:val="0"/>
+          <w:sz w:val="21"/>
+          <w:szCs w:val="21"/>
+          <w:lang w:eastAsia="en-IN"/>
+          <w14:ligatures w14:val="none"/>
+        </w:rPr>
+        <w:t>=&gt;</w:t>
+      </w:r>
+      <w:r>
+        <w:rPr>
+          <w:rFonts w:ascii="Consolas" w:eastAsia="Times New Roman" w:hAnsi="Consolas" w:cs="Times New Roman"/>
+          <w:color w:val="CCCCCC"/>
+          <w:kern w:val="0"/>
+          <w:sz w:val="21"/>
+          <w:szCs w:val="21"/>
+          <w:lang w:eastAsia="en-IN"/>
+          <w14:ligatures w14:val="none"/>
+        </w:rPr>
+        <w:t xml:space="preserve"> </w:t>
+      </w:r>
+      <w:proofErr w:type="spellStart"/>
+      <w:r>
+        <w:rPr>
+          <w:rFonts w:ascii="Consolas" w:eastAsia="Times New Roman" w:hAnsi="Consolas" w:cs="Times New Roman"/>
+          <w:color w:val="9CDCFE"/>
+          <w:kern w:val="0"/>
+          <w:sz w:val="21"/>
+          <w:szCs w:val="21"/>
+          <w:lang w:eastAsia="en-IN"/>
+          <w14:ligatures w14:val="none"/>
+        </w:rPr>
+        <w:t>m</w:t>
+      </w:r>
+      <w:r>
+        <w:rPr>
+          <w:rFonts w:ascii="Consolas" w:eastAsia="Times New Roman" w:hAnsi="Consolas" w:cs="Times New Roman"/>
+          <w:color w:val="CCCCCC"/>
+          <w:kern w:val="0"/>
+          <w:sz w:val="21"/>
+          <w:szCs w:val="21"/>
+          <w:lang w:eastAsia="en-IN"/>
+          <w14:ligatures w14:val="none"/>
+        </w:rPr>
+        <w:t>.</w:t>
+      </w:r>
+      <w:r>
+        <w:rPr>
+          <w:rFonts w:ascii="Consolas" w:eastAsia="Times New Roman" w:hAnsi="Consolas" w:cs="Times New Roman"/>
+          <w:color w:val="4EC9B0"/>
+          <w:kern w:val="0"/>
+          <w:sz w:val="21"/>
+          <w:szCs w:val="21"/>
+          <w:lang w:eastAsia="en-IN"/>
+          <w14:ligatures w14:val="none"/>
+        </w:rPr>
+        <w:t>AdminModule</w:t>
+      </w:r>
+      <w:proofErr w:type="spellEnd"/>
+      <w:r>
+        <w:rPr>
+          <w:rFonts w:ascii="Consolas" w:eastAsia="Times New Roman" w:hAnsi="Consolas" w:cs="Times New Roman"/>
+          <w:color w:val="CCCCCC"/>
+          <w:kern w:val="0"/>
+          <w:sz w:val="21"/>
+          <w:szCs w:val="21"/>
+          <w:lang w:eastAsia="en-IN"/>
+          <w14:ligatures w14:val="none"/>
+        </w:rPr>
+        <w:t>) }</w:t>
+      </w:r>
+    </w:p>
+    <w:p>
+      <w:pPr>
+        <w:tabs>
+          <w:tab w:val="left" w:pos="5661"/>
+        </w:tabs>
+        <w:rPr>
+          <w:lang w:val="en-US"/>
+        </w:rPr>
+      </w:pPr>
+      <w:r>
+        <w:rPr>
+          <w:lang w:val="en-US"/>
+        </w:rPr>
+        <w:t>Admin/</w:t>
+      </w:r>
+      <w:proofErr w:type="spellStart"/>
+      <w:r>
+        <w:rPr>
+          <w:lang w:val="en-US"/>
+        </w:rPr>
+        <w:t>vieworder</w:t>
+      </w:r>
+      <w:proofErr w:type="spellEnd"/>
+    </w:p>
+    <w:p>
+      <w:pPr>
+        <w:tabs>
+          <w:tab w:val="left" w:pos="5661"/>
+        </w:tabs>
+        <w:rPr>
+          <w:lang w:val="en-US"/>
+        </w:rPr>
+      </w:pPr>
+      <w:r>
+        <w:rPr>
+          <w:lang w:val="en-US"/>
+        </w:rPr>
+        <w:t xml:space="preserve">ng generate module admin --route admin --module </w:t>
+      </w:r>
+      <w:proofErr w:type="spellStart"/>
+      <w:proofErr w:type="gramStart"/>
+      <w:r>
+        <w:rPr>
+          <w:lang w:val="en-US"/>
+        </w:rPr>
+        <w:t>app.module</w:t>
+      </w:r>
+      <w:proofErr w:type="spellEnd"/>
+      <w:proofErr w:type="gramEnd"/>
+    </w:p>
+    <w:p>
+      <w:pPr>
+        <w:tabs>
+          <w:tab w:val="left" w:pos="5661"/>
+        </w:tabs>
+        <w:rPr>
+          <w:lang w:val="en-US"/>
+        </w:rPr>
+      </w:pPr>
+      <w:r>
+        <w:rPr>
+          <w:lang w:val="en-US"/>
+        </w:rPr>
+        <w:t>pipes – to format date</w:t>
+      </w:r>
+      <w:r>
+        <w:rPr>
+          <w:lang w:val="en-US"/>
+        </w:rPr>
+        <w:t xml:space="preserve">  </w:t>
+      </w:r>
+    </w:p>
+    <w:p>
+      <w:pPr>
+        <w:tabs>
+          <w:tab w:val="left" w:pos="5661"/>
+        </w:tabs>
+        <w:rPr>
+          <w:lang w:val="en-US"/>
+        </w:rPr>
+      </w:pPr>
+      <w:r>
+        <w:rPr>
+          <w:lang w:val="en-US"/>
+        </w:rPr>
+        <w:t>syntax:</w:t>
+      </w:r>
+    </w:p>
+    <w:p>
+      <w:pPr>
+        <w:tabs>
+          <w:tab w:val="left" w:pos="5661"/>
+        </w:tabs>
+        <w:rPr>
+          <w:lang w:val="en-US"/>
+        </w:rPr>
+      </w:pPr>
+      <w:r>
+        <w:rPr>
+          <w:lang w:val="en-US"/>
+        </w:rPr>
+        <w:t xml:space="preserve"> data   | &lt;pipe&gt; </w:t>
+      </w:r>
+      <w:proofErr w:type="gramStart"/>
+      <w:r>
+        <w:rPr>
+          <w:lang w:val="en-US"/>
+        </w:rPr>
+        <w:t>[:param</w:t>
+      </w:r>
+      <w:proofErr w:type="gramEnd"/>
+      <w:r>
+        <w:rPr>
+          <w:lang w:val="en-US"/>
+        </w:rPr>
+        <w:t>1:param2 …]</w:t>
+      </w:r>
+    </w:p>
+    <w:p>
+      <w:pPr>
+        <w:tabs>
+          <w:tab w:val="left" w:pos="5661"/>
+        </w:tabs>
+        <w:rPr>
+          <w:lang w:val="en-US"/>
+        </w:rPr>
+      </w:pPr>
+      <w:r>
+        <w:rPr>
+          <w:lang w:val="en-US"/>
+        </w:rPr>
+        <w:t xml:space="preserve">token </w:t>
+      </w:r>
+      <w:proofErr w:type="gramStart"/>
+      <w:r>
+        <w:rPr>
+          <w:lang w:val="en-US"/>
+        </w:rPr>
+        <w:t>--  get</w:t>
+      </w:r>
+      <w:proofErr w:type="gramEnd"/>
+      <w:r>
+        <w:rPr>
+          <w:lang w:val="en-US"/>
+        </w:rPr>
+        <w:t>(‘ ’,{header:{‘content-type:’appic;ation/json’,authentication:’bearer’+token}}</w:t>
+      </w:r>
+    </w:p>
+    <w:p>
+      <w:pPr>
+        <w:pStyle w:val="ListParagraph"/>
+        <w:numPr>
+          <w:ilvl w:val="0"/>
+          <w:numId w:val="5"/>
+        </w:numPr>
+        <w:tabs>
+          <w:tab w:val="left" w:pos="5661"/>
+        </w:tabs>
+        <w:rPr>
+          <w:lang w:val="en-US"/>
+        </w:rPr>
+      </w:pPr>
+      <w:r>
+        <w:rPr>
+          <w:lang w:val="en-US"/>
+        </w:rPr>
+        <w:t xml:space="preserve"> Interceptors </w:t>
+      </w:r>
+      <w:proofErr w:type="gramStart"/>
+      <w:r>
+        <w:rPr>
+          <w:lang w:val="en-US"/>
+        </w:rPr>
+        <w:t>-  object</w:t>
+      </w:r>
+      <w:proofErr w:type="gramEnd"/>
+      <w:r>
+        <w:rPr>
+          <w:lang w:val="en-US"/>
+        </w:rPr>
+        <w:t xml:space="preserve"> that will intercept web request and inject additional request values</w:t>
+      </w:r>
+    </w:p>
+    <w:p>
+      <w:pPr>
+        <w:tabs>
+          <w:tab w:val="left" w:pos="5661"/>
+        </w:tabs>
+        <w:rPr>
+          <w:lang w:val="en-US"/>
+        </w:rPr>
+      </w:pPr>
+      <w:r>
+        <w:rPr>
+          <w:lang w:val="en-US"/>
+        </w:rPr>
+        <w:t>Testing – component testing – e2e testing</w:t>
+      </w:r>
+    </w:p>
+    <w:p>
+      <w:pPr>
+        <w:tabs>
+          <w:tab w:val="left" w:pos="5661"/>
+        </w:tabs>
+        <w:rPr>
+          <w:lang w:val="en-US"/>
+        </w:rPr>
+      </w:pPr>
+      <w:r>
+        <w:rPr>
+          <w:lang w:val="en-US"/>
+        </w:rPr>
+        <w:t>Component testing: ng test</w:t>
+      </w:r>
+    </w:p>
+    <w:p>
+      <w:pPr>
+        <w:tabs>
+          <w:tab w:val="left" w:pos="5661"/>
+        </w:tabs>
+        <w:rPr>
+          <w:lang w:val="en-US"/>
+        </w:rPr>
+      </w:pPr>
+      <w:r>
+        <w:rPr>
+          <w:lang w:val="en-US"/>
+        </w:rPr>
+        <w:t xml:space="preserve">E2e testing: ng e2e  </w:t>
+      </w:r>
+    </w:p>
+    <w:p>
+      <w:pPr>
+        <w:tabs>
+          <w:tab w:val="left" w:pos="5661"/>
+        </w:tabs>
+        <w:rPr>
+          <w:lang w:val="en-US"/>
+        </w:rPr>
+      </w:pPr>
+      <w:r>
+        <w:rPr>
+          <w:lang w:val="en-US"/>
+        </w:rPr>
+        <w:t xml:space="preserve"> To add karma configuration file</w:t>
+      </w:r>
+    </w:p>
+    <w:p>
+      <w:pPr>
+        <w:tabs>
+          <w:tab w:val="left" w:pos="5661"/>
+        </w:tabs>
+        <w:rPr>
+          <w:lang w:val="en-US"/>
+        </w:rPr>
+      </w:pPr>
+      <w:r>
+        <w:rPr>
+          <w:lang w:val="en-US"/>
+        </w:rPr>
+        <w:t xml:space="preserve"> </w:t>
+      </w:r>
+      <w:r>
+        <w:rPr>
+          <w:lang w:val="en-US"/>
+        </w:rPr>
+        <w:t xml:space="preserve">ng </w:t>
+      </w:r>
+      <w:proofErr w:type="gramStart"/>
+      <w:r>
+        <w:rPr>
+          <w:lang w:val="en-US"/>
+        </w:rPr>
+        <w:t>generate</w:t>
+      </w:r>
+      <w:proofErr w:type="gramEnd"/>
+      <w:r>
+        <w:rPr>
+          <w:lang w:val="en-US"/>
+        </w:rPr>
+        <w:t xml:space="preserve"> config karma</w:t>
+      </w:r>
+    </w:p>
+    <w:p>
+      <w:pPr>
+        <w:tabs>
+          <w:tab w:val="left" w:pos="5661"/>
+        </w:tabs>
+        <w:rPr>
+          <w:lang w:val="en-US"/>
+        </w:rPr>
+      </w:pPr>
+      <w:r>
+        <w:rPr>
+          <w:lang w:val="en-US"/>
+        </w:rPr>
+        <w:t>react ---   is a library for creating single page applications</w:t>
+      </w:r>
+    </w:p>
+    <w:p>
+      <w:pPr>
+        <w:tabs>
+          <w:tab w:val="left" w:pos="5661"/>
+        </w:tabs>
+        <w:rPr>
+          <w:lang w:val="en-US"/>
+        </w:rPr>
+      </w:pPr>
+      <w:r>
+        <w:rPr>
+          <w:lang w:val="en-US"/>
+        </w:rPr>
+        <w:t xml:space="preserve">meta – third – party framework – </w:t>
+      </w:r>
+      <w:proofErr w:type="spellStart"/>
+      <w:proofErr w:type="gramStart"/>
+      <w:r>
+        <w:rPr>
+          <w:lang w:val="en-US"/>
+        </w:rPr>
+        <w:t>Gatsby,next</w:t>
+      </w:r>
+      <w:proofErr w:type="spellEnd"/>
+      <w:proofErr w:type="gramEnd"/>
+      <w:r>
+        <w:rPr>
+          <w:lang w:val="en-US"/>
+        </w:rPr>
+        <w:t>,</w:t>
+      </w:r>
+    </w:p>
+    <w:p>
+      <w:pPr>
+        <w:tabs>
+          <w:tab w:val="left" w:pos="5661"/>
+        </w:tabs>
+        <w:rPr>
+          <w:lang w:val="en-US"/>
+        </w:rPr>
+      </w:pPr>
+      <w:r>
+        <w:rPr>
+          <w:lang w:val="en-US"/>
+        </w:rPr>
+        <w:t xml:space="preserve">components </w:t>
+      </w:r>
+      <w:proofErr w:type="gramStart"/>
+      <w:r>
+        <w:rPr>
+          <w:lang w:val="en-US"/>
+        </w:rPr>
+        <w:t xml:space="preserve">--  </w:t>
+      </w:r>
+      <w:proofErr w:type="spellStart"/>
+      <w:r>
+        <w:rPr>
+          <w:lang w:val="en-US"/>
+        </w:rPr>
+        <w:t>js</w:t>
+      </w:r>
+      <w:proofErr w:type="spellEnd"/>
+      <w:proofErr w:type="gramEnd"/>
+      <w:r>
+        <w:rPr>
+          <w:lang w:val="en-US"/>
+        </w:rPr>
+        <w:t xml:space="preserve"> - </w:t>
+      </w:r>
+      <w:proofErr w:type="spellStart"/>
+      <w:r>
+        <w:rPr>
+          <w:lang w:val="en-US"/>
+        </w:rPr>
+        <w:t>function,class</w:t>
+      </w:r>
+      <w:proofErr w:type="spellEnd"/>
+    </w:p>
+    <w:p>
+      <w:pPr>
+        <w:tabs>
+          <w:tab w:val="left" w:pos="5661"/>
+        </w:tabs>
+        <w:rPr>
+          <w:lang w:val="en-US"/>
+        </w:rPr>
+      </w:pPr>
+      <w:proofErr w:type="spellStart"/>
+      <w:r>
+        <w:rPr>
+          <w:lang w:val="en-US"/>
+        </w:rPr>
+        <w:t>ts</w:t>
+      </w:r>
+      <w:proofErr w:type="spellEnd"/>
+      <w:r>
+        <w:rPr>
+          <w:lang w:val="en-US"/>
+        </w:rPr>
+        <w:t>- class, function</w:t>
+      </w:r>
+    </w:p>
+    <w:p>
+      <w:pPr>
+        <w:tabs>
+          <w:tab w:val="left" w:pos="5661"/>
+        </w:tabs>
+        <w:rPr>
+          <w:lang w:val="en-US"/>
+        </w:rPr>
+      </w:pPr>
+      <w:r>
+        <w:rPr>
+          <w:lang w:val="en-US"/>
+        </w:rPr>
+        <w:t xml:space="preserve">redux, context </w:t>
+      </w:r>
+      <w:proofErr w:type="spellStart"/>
+      <w:r>
+        <w:rPr>
+          <w:lang w:val="en-US"/>
+        </w:rPr>
+        <w:t>api</w:t>
+      </w:r>
+      <w:proofErr w:type="spellEnd"/>
+    </w:p>
+    <w:p>
+      <w:pPr>
+        <w:tabs>
+          <w:tab w:val="left" w:pos="5661"/>
+        </w:tabs>
+        <w:rPr>
+          <w:lang w:val="en-US"/>
+        </w:rPr>
+      </w:pPr>
+      <w:r>
+        <w:rPr>
+          <w:lang w:val="en-US"/>
+        </w:rPr>
+        <w:t>lifting state up—pushing state down</w:t>
+      </w:r>
+    </w:p>
+    <w:p>
+      <w:pPr>
+        <w:pBdr>
+          <w:top w:val="double" w:sz="6" w:space="1" w:color="auto"/>
+          <w:bottom w:val="double" w:sz="6" w:space="1" w:color="auto"/>
+        </w:pBdr>
+        <w:tabs>
+          <w:tab w:val="left" w:pos="5661"/>
+        </w:tabs>
+        <w:rPr>
+          <w:lang w:val="en-US"/>
+        </w:rPr>
+      </w:pPr>
+      <w:r>
+        <w:rPr>
+          <w:lang w:val="en-US"/>
+        </w:rPr>
+        <w:t>2-9-2024</w:t>
+      </w:r>
+    </w:p>
+    <w:p>
+      <w:pPr>
+        <w:tabs>
+          <w:tab w:val="left" w:pos="5661"/>
+        </w:tabs>
+        <w:rPr>
+          <w:lang w:val="en-US"/>
+        </w:rPr>
+      </w:pPr>
+      <w:r>
+        <w:rPr>
+          <w:lang w:val="en-US"/>
+        </w:rPr>
+        <w:t>React – library</w:t>
+      </w:r>
+    </w:p>
+    <w:p>
+      <w:pPr>
+        <w:tabs>
+          <w:tab w:val="left" w:pos="5661"/>
+        </w:tabs>
+        <w:rPr>
+          <w:lang w:val="en-US"/>
+        </w:rPr>
+      </w:pPr>
+      <w:r>
+        <w:rPr>
+          <w:lang w:val="en-US"/>
+        </w:rPr>
+        <w:t xml:space="preserve">Diffing --- comparing </w:t>
+      </w:r>
+      <w:proofErr w:type="spellStart"/>
+      <w:r>
+        <w:rPr>
+          <w:lang w:val="en-US"/>
+        </w:rPr>
+        <w:t>domtree</w:t>
+      </w:r>
+      <w:proofErr w:type="spellEnd"/>
+      <w:r>
+        <w:rPr>
+          <w:lang w:val="en-US"/>
+        </w:rPr>
+        <w:t xml:space="preserve"> with virtual </w:t>
+      </w:r>
+      <w:proofErr w:type="spellStart"/>
+      <w:r>
+        <w:rPr>
+          <w:lang w:val="en-US"/>
+        </w:rPr>
+        <w:t>dom</w:t>
+      </w:r>
+      <w:proofErr w:type="spellEnd"/>
+    </w:p>
+    <w:p>
+      <w:pPr>
+        <w:tabs>
+          <w:tab w:val="left" w:pos="5661"/>
+        </w:tabs>
+        <w:rPr>
+          <w:lang w:val="en-US"/>
+        </w:rPr>
+      </w:pPr>
+      <w:proofErr w:type="spellStart"/>
+      <w:r>
+        <w:rPr>
+          <w:lang w:val="en-US"/>
+        </w:rPr>
+        <w:t>Cdn</w:t>
+      </w:r>
+      <w:proofErr w:type="spellEnd"/>
+      <w:r>
+        <w:rPr>
+          <w:lang w:val="en-US"/>
+        </w:rPr>
+        <w:t>—</w:t>
+      </w:r>
+    </w:p>
+    <w:p>
+      <w:pPr>
+        <w:tabs>
+          <w:tab w:val="left" w:pos="5661"/>
+        </w:tabs>
+        <w:rPr>
+          <w:lang w:val="en-US"/>
+        </w:rPr>
+      </w:pPr>
+      <w:proofErr w:type="spellStart"/>
+      <w:r>
+        <w:rPr>
+          <w:lang w:val="en-US"/>
+        </w:rPr>
+        <w:lastRenderedPageBreak/>
+        <w:t>Npx</w:t>
+      </w:r>
+      <w:proofErr w:type="spellEnd"/>
+      <w:r>
+        <w:rPr>
+          <w:lang w:val="en-US"/>
+        </w:rPr>
+        <w:t xml:space="preserve"> </w:t>
+      </w:r>
+    </w:p>
+    <w:p>
+      <w:pPr>
+        <w:tabs>
+          <w:tab w:val="left" w:pos="5661"/>
+        </w:tabs>
+        <w:rPr>
+          <w:lang w:val="en-US"/>
+        </w:rPr>
+      </w:pPr>
+      <w:r>
+        <w:rPr>
+          <w:lang w:val="en-US"/>
+        </w:rPr>
+        <w:t xml:space="preserve">Class </w:t>
+      </w:r>
+      <w:proofErr w:type="gramStart"/>
+      <w:r>
+        <w:rPr>
+          <w:lang w:val="en-US"/>
+        </w:rPr>
+        <w:t>components  --</w:t>
+      </w:r>
+      <w:proofErr w:type="gramEnd"/>
+      <w:r>
+        <w:rPr>
+          <w:lang w:val="en-US"/>
+        </w:rPr>
+        <w:t xml:space="preserve">  state  -  entire page state ---</w:t>
+      </w:r>
+    </w:p>
+    <w:p>
+      <w:pPr>
+        <w:tabs>
+          <w:tab w:val="left" w:pos="5661"/>
+        </w:tabs>
+        <w:rPr>
+          <w:lang w:val="en-US"/>
+        </w:rPr>
+      </w:pPr>
+      <w:r>
+        <w:rPr>
+          <w:lang w:val="en-US"/>
+        </w:rPr>
+        <w:t xml:space="preserve">One component’s State-&gt;props </w:t>
+      </w:r>
+    </w:p>
+    <w:p>
+      <w:pPr>
+        <w:tabs>
+          <w:tab w:val="left" w:pos="5661"/>
+        </w:tabs>
+        <w:rPr>
+          <w:lang w:val="en-US"/>
+        </w:rPr>
+      </w:pPr>
+      <w:r>
+        <w:rPr>
+          <w:lang w:val="en-US"/>
+        </w:rPr>
+        <w:t>Parent component can send state to child compo</w:t>
+      </w:r>
+    </w:p>
+    <w:p>
+      <w:pPr>
+        <w:tabs>
+          <w:tab w:val="left" w:pos="5661"/>
+        </w:tabs>
+        <w:rPr>
+          <w:lang w:val="en-US"/>
+        </w:rPr>
+      </w:pPr>
+    </w:p>
+    <w:p>
+      <w:pPr>
+        <w:tabs>
+          <w:tab w:val="left" w:pos="5661"/>
+        </w:tabs>
+        <w:rPr>
+          <w:lang w:val="en-US"/>
+        </w:rPr>
+      </w:pPr>
+      <w:r>
+        <w:rPr>
+          <w:lang w:val="en-US"/>
+        </w:rPr>
+        <w:t xml:space="preserve">  A</w:t>
+      </w:r>
+      <w:r>
+        <w:rPr>
+          <w:lang w:val="en-US"/>
+        </w:rPr>
+        <w:t>pp</w:t>
+      </w:r>
+    </w:p>
+    <w:p>
+      <w:pPr>
+        <w:tabs>
+          <w:tab w:val="left" w:pos="5661"/>
+        </w:tabs>
+        <w:rPr>
+          <w:lang w:val="en-US"/>
+        </w:rPr>
+      </w:pPr>
+      <w:r>
+        <w:rPr>
+          <w:lang w:val="en-US"/>
+        </w:rPr>
+        <w:t xml:space="preserve">   </w:t>
+      </w:r>
+      <w:proofErr w:type="gramStart"/>
+      <w:r>
+        <w:rPr>
+          <w:lang w:val="en-US"/>
+        </w:rPr>
+        <w:t>Return(</w:t>
+      </w:r>
+      <w:proofErr w:type="gramEnd"/>
+    </w:p>
+    <w:p>
+      <w:pPr>
+        <w:tabs>
+          <w:tab w:val="left" w:pos="5661"/>
+        </w:tabs>
+        <w:rPr>
+          <w:lang w:val="en-US"/>
+        </w:rPr>
+      </w:pPr>
+      <w:r>
+        <w:rPr>
+          <w:lang w:val="en-US"/>
+        </w:rPr>
+        <w:t xml:space="preserve">    &lt;Home/&gt;</w:t>
+      </w:r>
+    </w:p>
+    <w:p>
+      <w:pPr>
+        <w:tabs>
+          <w:tab w:val="left" w:pos="5661"/>
+        </w:tabs>
+        <w:rPr>
+          <w:lang w:val="en-US"/>
+        </w:rPr>
+      </w:pPr>
+      <w:r>
+        <w:rPr>
+          <w:lang w:val="en-US"/>
+        </w:rPr>
+        <w:t>)</w:t>
+      </w:r>
+    </w:p>
+    <w:p>
+      <w:pPr>
+        <w:tabs>
+          <w:tab w:val="left" w:pos="5661"/>
+        </w:tabs>
+        <w:rPr>
+          <w:lang w:val="en-US"/>
+        </w:rPr>
+      </w:pPr>
+      <w:r>
+        <w:rPr>
+          <w:lang w:val="en-US"/>
+        </w:rPr>
+        <w:t>Home</w:t>
+      </w:r>
+    </w:p>
+    <w:p>
+      <w:pPr>
+        <w:tabs>
+          <w:tab w:val="left" w:pos="5661"/>
+        </w:tabs>
+        <w:rPr>
+          <w:lang w:val="en-US"/>
+        </w:rPr>
+      </w:pPr>
+      <w:r>
+        <w:rPr>
+          <w:lang w:val="en-US"/>
+        </w:rPr>
+        <w:t xml:space="preserve">     </w:t>
+      </w:r>
+      <w:proofErr w:type="gramStart"/>
+      <w:r>
+        <w:rPr>
+          <w:lang w:val="en-US"/>
+        </w:rPr>
+        <w:t>Return( &lt;</w:t>
+      </w:r>
+      <w:proofErr w:type="gramEnd"/>
+      <w:r>
+        <w:rPr>
+          <w:lang w:val="en-US"/>
+        </w:rPr>
+        <w:t>&gt;</w:t>
+      </w:r>
+    </w:p>
+    <w:p>
+      <w:pPr>
+        <w:tabs>
+          <w:tab w:val="left" w:pos="5661"/>
+        </w:tabs>
+        <w:rPr>
+          <w:lang w:val="en-US"/>
+        </w:rPr>
+      </w:pPr>
+      <w:r>
+        <w:rPr>
+          <w:lang w:val="en-US"/>
+        </w:rPr>
+        <w:t xml:space="preserve">             &lt;</w:t>
+      </w:r>
+      <w:proofErr w:type="spellStart"/>
+      <w:r>
+        <w:rPr>
+          <w:lang w:val="en-US"/>
+        </w:rPr>
+        <w:t>AddDish</w:t>
+      </w:r>
+      <w:proofErr w:type="spellEnd"/>
+      <w:r>
+        <w:rPr>
+          <w:lang w:val="en-US"/>
+        </w:rPr>
+        <w:t>/&gt;</w:t>
+      </w:r>
+    </w:p>
+    <w:p>
+      <w:pPr>
+        <w:tabs>
+          <w:tab w:val="left" w:pos="5661"/>
+        </w:tabs>
+        <w:rPr>
+          <w:lang w:val="en-US"/>
+        </w:rPr>
+      </w:pPr>
+      <w:r>
+        <w:rPr>
+          <w:lang w:val="en-US"/>
+        </w:rPr>
+        <w:t xml:space="preserve">            &lt;</w:t>
+      </w:r>
+      <w:proofErr w:type="spellStart"/>
+      <w:r>
+        <w:rPr>
+          <w:lang w:val="en-US"/>
+        </w:rPr>
+        <w:t>ShowDish</w:t>
+      </w:r>
+      <w:proofErr w:type="spellEnd"/>
+      <w:r>
+        <w:rPr>
+          <w:lang w:val="en-US"/>
+        </w:rPr>
+        <w:t>/&gt;</w:t>
+      </w:r>
+    </w:p>
+    <w:p>
+      <w:pPr>
+        <w:tabs>
+          <w:tab w:val="left" w:pos="5661"/>
+        </w:tabs>
+        <w:rPr>
+          <w:lang w:val="en-US"/>
+        </w:rPr>
+      </w:pPr>
+      <w:proofErr w:type="spellStart"/>
+      <w:r>
+        <w:rPr>
+          <w:lang w:val="en-US"/>
+        </w:rPr>
+        <w:t>Adddish</w:t>
+      </w:r>
+      <w:proofErr w:type="spellEnd"/>
+    </w:p>
+    <w:p>
+      <w:pPr>
+        <w:tabs>
+          <w:tab w:val="left" w:pos="5661"/>
+        </w:tabs>
+        <w:rPr>
+          <w:lang w:val="en-US"/>
+        </w:rPr>
+      </w:pPr>
+      <w:proofErr w:type="gramStart"/>
+      <w:r>
+        <w:rPr>
+          <w:lang w:val="en-US"/>
+        </w:rPr>
+        <w:t>Return(</w:t>
+      </w:r>
+      <w:proofErr w:type="gramEnd"/>
+      <w:r>
+        <w:rPr>
+          <w:lang w:val="en-US"/>
+        </w:rPr>
+        <w:t>&lt;&gt;</w:t>
+      </w:r>
+    </w:p>
+    <w:p>
+      <w:pPr>
+        <w:tabs>
+          <w:tab w:val="left" w:pos="5661"/>
+        </w:tabs>
+        <w:rPr>
+          <w:lang w:val="en-US"/>
+        </w:rPr>
+      </w:pPr>
+      <w:r>
+        <w:rPr>
+          <w:lang w:val="en-US"/>
+        </w:rPr>
+        <w:t xml:space="preserve">     &lt;comp1/&gt;</w:t>
+      </w:r>
+    </w:p>
+    <w:p>
+      <w:pPr>
+        <w:tabs>
+          <w:tab w:val="left" w:pos="5661"/>
+        </w:tabs>
+        <w:rPr>
+          <w:lang w:val="en-US"/>
+        </w:rPr>
+      </w:pPr>
+      <w:r>
+        <w:rPr>
+          <w:lang w:val="en-US"/>
+        </w:rPr>
+        <w:t xml:space="preserve">   &lt;comp2/&gt;</w:t>
+      </w:r>
+    </w:p>
+    <w:p>
+      <w:pPr>
+        <w:tabs>
+          <w:tab w:val="left" w:pos="5661"/>
+        </w:tabs>
+        <w:rPr>
+          <w:lang w:val="en-US"/>
+        </w:rPr>
+      </w:pPr>
+      <w:r>
+        <w:rPr>
+          <w:lang w:val="en-US"/>
+        </w:rPr>
+        <w:t xml:space="preserve">Hooks --- </w:t>
+      </w:r>
+      <w:r>
+        <w:rPr>
+          <w:lang w:val="en-US"/>
+        </w:rPr>
+        <w:t xml:space="preserve">  will import state management to functions</w:t>
+      </w:r>
+    </w:p>
+    <w:p>
+      <w:pPr>
+        <w:pBdr>
+          <w:top w:val="double" w:sz="6" w:space="1" w:color="auto"/>
+          <w:bottom w:val="double" w:sz="6" w:space="1" w:color="auto"/>
+        </w:pBdr>
+        <w:tabs>
+          <w:tab w:val="left" w:pos="5661"/>
+        </w:tabs>
+        <w:rPr>
+          <w:lang w:val="en-US"/>
+        </w:rPr>
+      </w:pPr>
+      <w:r>
+        <w:rPr>
+          <w:lang w:val="en-US"/>
+        </w:rPr>
+        <w:t>3-9-2024</w:t>
+      </w:r>
+    </w:p>
+    <w:p>
+      <w:pPr>
+        <w:tabs>
+          <w:tab w:val="left" w:pos="5661"/>
+        </w:tabs>
+        <w:rPr>
+          <w:lang w:val="en-US"/>
+        </w:rPr>
+      </w:pPr>
+      <w:proofErr w:type="spellStart"/>
+      <w:proofErr w:type="gramStart"/>
+      <w:r>
+        <w:rPr>
+          <w:lang w:val="en-US"/>
+        </w:rPr>
+        <w:t>Axios.get,post</w:t>
+      </w:r>
+      <w:proofErr w:type="gramEnd"/>
+      <w:r>
+        <w:rPr>
+          <w:lang w:val="en-US"/>
+        </w:rPr>
+        <w:t>,put,delete</w:t>
+      </w:r>
+      <w:proofErr w:type="spellEnd"/>
+    </w:p>
+    <w:p>
+      <w:pPr>
+        <w:tabs>
+          <w:tab w:val="left" w:pos="5661"/>
+        </w:tabs>
+        <w:rPr>
+          <w:lang w:val="en-US"/>
+        </w:rPr>
+      </w:pPr>
+      <w:r>
+        <w:rPr>
+          <w:lang w:val="en-US"/>
+        </w:rPr>
+        <w:t xml:space="preserve">Base </w:t>
+      </w:r>
+      <w:proofErr w:type="spellStart"/>
+      <w:r>
+        <w:rPr>
+          <w:lang w:val="en-US"/>
+        </w:rPr>
+        <w:t>url</w:t>
+      </w:r>
+      <w:proofErr w:type="spellEnd"/>
+      <w:r>
+        <w:rPr>
+          <w:lang w:val="en-US"/>
+        </w:rPr>
+        <w:t xml:space="preserve"> store in </w:t>
+      </w:r>
+      <w:proofErr w:type="spellStart"/>
+      <w:r>
+        <w:rPr>
+          <w:lang w:val="en-US"/>
+        </w:rPr>
+        <w:t>axios.config</w:t>
+      </w:r>
+      <w:proofErr w:type="spellEnd"/>
+      <w:r>
+        <w:rPr>
+          <w:lang w:val="en-US"/>
+        </w:rPr>
+        <w:t xml:space="preserve"> file</w:t>
+      </w:r>
+    </w:p>
+    <w:p>
+      <w:pPr>
+        <w:tabs>
+          <w:tab w:val="left" w:pos="5661"/>
+        </w:tabs>
+        <w:rPr>
+          <w:lang w:val="en-US"/>
+        </w:rPr>
+      </w:pPr>
+      <w:proofErr w:type="gramStart"/>
+      <w:r>
+        <w:rPr>
+          <w:lang w:val="en-US"/>
+        </w:rPr>
+        <w:t>Post(</w:t>
+      </w:r>
+      <w:proofErr w:type="gramEnd"/>
+      <w:r>
+        <w:rPr>
+          <w:lang w:val="en-US"/>
+        </w:rPr>
+        <w:t xml:space="preserve">‘/stocks’, s), </w:t>
+      </w:r>
+      <w:proofErr w:type="spellStart"/>
+      <w:r>
+        <w:rPr>
+          <w:lang w:val="en-US"/>
+        </w:rPr>
+        <w:t>useEffect</w:t>
+      </w:r>
+      <w:proofErr w:type="spellEnd"/>
+      <w:r>
+        <w:rPr>
+          <w:lang w:val="en-US"/>
+        </w:rPr>
+        <w:t>()</w:t>
+      </w:r>
+    </w:p>
+    <w:p>
+      <w:pPr>
+        <w:tabs>
+          <w:tab w:val="left" w:pos="5661"/>
+        </w:tabs>
+        <w:rPr>
+          <w:lang w:val="en-US"/>
+        </w:rPr>
+      </w:pPr>
+      <w:r>
+        <w:rPr>
+          <w:lang w:val="en-US"/>
+        </w:rPr>
+        <w:t xml:space="preserve">Routing </w:t>
+      </w:r>
+      <w:proofErr w:type="gramStart"/>
+      <w:r>
+        <w:rPr>
+          <w:lang w:val="en-US"/>
+        </w:rPr>
+        <w:t xml:space="preserve">--- </w:t>
+      </w:r>
+      <w:r>
+        <w:rPr>
+          <w:lang w:val="en-US"/>
+        </w:rPr>
+        <w:t xml:space="preserve"> loading</w:t>
+      </w:r>
+      <w:proofErr w:type="gramEnd"/>
+      <w:r>
+        <w:rPr>
+          <w:lang w:val="en-US"/>
+        </w:rPr>
+        <w:t xml:space="preserve"> components on demand</w:t>
+      </w:r>
+    </w:p>
+    <w:p>
+      <w:pPr>
+        <w:tabs>
+          <w:tab w:val="left" w:pos="5661"/>
+        </w:tabs>
+        <w:rPr>
+          <w:lang w:val="en-US"/>
+        </w:rPr>
+      </w:pPr>
+      <w:r>
+        <w:rPr>
+          <w:lang w:val="en-US"/>
+        </w:rPr>
+        <w:t>1.install react-router-</w:t>
+      </w:r>
+      <w:proofErr w:type="spellStart"/>
+      <w:r>
+        <w:rPr>
+          <w:lang w:val="en-US"/>
+        </w:rPr>
+        <w:t>dom</w:t>
+      </w:r>
+      <w:proofErr w:type="spellEnd"/>
+      <w:r>
+        <w:rPr>
+          <w:lang w:val="en-US"/>
+        </w:rPr>
+        <w:t xml:space="preserve"> package</w:t>
+      </w:r>
+    </w:p>
+    <w:p>
+      <w:pPr>
+        <w:tabs>
+          <w:tab w:val="left" w:pos="5661"/>
+        </w:tabs>
+        <w:rPr>
+          <w:lang w:val="en-US"/>
+        </w:rPr>
+      </w:pPr>
+      <w:r>
+        <w:rPr>
+          <w:lang w:val="en-US"/>
+        </w:rPr>
+        <w:t xml:space="preserve">2.in the root </w:t>
+      </w:r>
+      <w:proofErr w:type="gramStart"/>
+      <w:r>
+        <w:rPr>
+          <w:lang w:val="en-US"/>
+        </w:rPr>
+        <w:t>component  import</w:t>
+      </w:r>
+      <w:proofErr w:type="gramEnd"/>
+      <w:r>
+        <w:rPr>
+          <w:lang w:val="en-US"/>
+        </w:rPr>
+        <w:t xml:space="preserve"> </w:t>
+      </w:r>
+      <w:proofErr w:type="spellStart"/>
+      <w:r>
+        <w:rPr>
+          <w:lang w:val="en-US"/>
+        </w:rPr>
+        <w:t>BrowserRouter</w:t>
+      </w:r>
+      <w:proofErr w:type="spellEnd"/>
+      <w:r>
+        <w:rPr>
+          <w:lang w:val="en-US"/>
+        </w:rPr>
+        <w:t xml:space="preserve">, </w:t>
+      </w:r>
+      <w:proofErr w:type="spellStart"/>
+      <w:r>
+        <w:rPr>
+          <w:lang w:val="en-US"/>
+        </w:rPr>
+        <w:t>Routes,Route</w:t>
+      </w:r>
+      <w:proofErr w:type="spellEnd"/>
+    </w:p>
+    <w:p>
+      <w:pPr>
+        <w:tabs>
+          <w:tab w:val="left" w:pos="5661"/>
+        </w:tabs>
+        <w:rPr>
+          <w:lang w:val="en-US"/>
+        </w:rPr>
+      </w:pPr>
+      <w:proofErr w:type="gramStart"/>
+      <w:r>
+        <w:rPr>
+          <w:lang w:val="en-US"/>
+        </w:rPr>
+        <w:t>3 .</w:t>
+      </w:r>
+      <w:proofErr w:type="gramEnd"/>
+      <w:r>
+        <w:rPr>
+          <w:lang w:val="en-US"/>
+        </w:rPr>
+        <w:t xml:space="preserve"> in the component from which you want enable the routing import Link </w:t>
+      </w:r>
+      <w:proofErr w:type="spellStart"/>
+      <w:r>
+        <w:rPr>
+          <w:lang w:val="en-US"/>
+        </w:rPr>
+        <w:t>compoent</w:t>
+      </w:r>
+      <w:proofErr w:type="spellEnd"/>
+      <w:r>
+        <w:rPr>
+          <w:lang w:val="en-US"/>
+        </w:rPr>
+        <w:t xml:space="preserve"> or navigate method</w:t>
+      </w:r>
+    </w:p>
+    <w:p>
+      <w:pPr>
+        <w:tabs>
+          <w:tab w:val="left" w:pos="5661"/>
+        </w:tabs>
+        <w:rPr>
+          <w:lang w:val="en-US"/>
+        </w:rPr>
+      </w:pPr>
+      <w:r>
+        <w:rPr>
+          <w:lang w:val="en-US"/>
+        </w:rPr>
+        <w:t>Different ways to route – LINK component or navigate method</w:t>
+      </w:r>
+      <w:r>
+        <w:rPr>
+          <w:lang w:val="en-US"/>
+        </w:rPr>
+        <w:t xml:space="preserve"> </w:t>
+      </w:r>
+    </w:p>
+    <w:p>
+      <w:pPr>
+        <w:tabs>
+          <w:tab w:val="left" w:pos="5661"/>
+        </w:tabs>
+        <w:rPr>
+          <w:lang w:val="en-US"/>
+        </w:rPr>
+      </w:pPr>
+      <w:r>
+        <w:rPr>
+          <w:lang w:val="en-US"/>
+        </w:rPr>
+        <w:t xml:space="preserve">To use navigate method import </w:t>
+      </w:r>
+      <w:proofErr w:type="spellStart"/>
+      <w:r>
+        <w:rPr>
+          <w:lang w:val="en-US"/>
+        </w:rPr>
+        <w:t>useNavigate</w:t>
+      </w:r>
+      <w:proofErr w:type="spellEnd"/>
+      <w:r>
+        <w:rPr>
+          <w:lang w:val="en-US"/>
+        </w:rPr>
+        <w:t xml:space="preserve"> hook</w:t>
+      </w:r>
+    </w:p>
+    <w:p>
+      <w:pPr>
+        <w:pBdr>
+          <w:top w:val="double" w:sz="6" w:space="1" w:color="auto"/>
+          <w:bottom w:val="double" w:sz="6" w:space="1" w:color="auto"/>
+        </w:pBdr>
+        <w:tabs>
+          <w:tab w:val="left" w:pos="5661"/>
+        </w:tabs>
+        <w:rPr>
+          <w:lang w:val="en-US"/>
+        </w:rPr>
+      </w:pPr>
+      <w:r>
+        <w:rPr>
+          <w:lang w:val="en-US"/>
+        </w:rPr>
+        <w:t>4-09-2024</w:t>
+      </w:r>
+    </w:p>
+    <w:p>
+      <w:pPr>
+        <w:tabs>
+          <w:tab w:val="left" w:pos="5661"/>
+        </w:tabs>
+        <w:rPr>
+          <w:lang w:val="en-US"/>
+        </w:rPr>
+      </w:pPr>
+      <w:r>
+        <w:rPr>
+          <w:lang w:val="en-US"/>
+        </w:rPr>
+        <w:t xml:space="preserve">Routing </w:t>
+      </w:r>
+    </w:p>
+    <w:p>
+      <w:pPr>
+        <w:tabs>
+          <w:tab w:val="left" w:pos="5661"/>
+        </w:tabs>
+        <w:rPr>
+          <w:lang w:val="en-US"/>
+        </w:rPr>
+      </w:pPr>
+      <w:r>
+        <w:rPr>
+          <w:lang w:val="en-US"/>
+        </w:rPr>
+        <w:lastRenderedPageBreak/>
+        <w:t xml:space="preserve">Redux </w:t>
+      </w:r>
+      <w:proofErr w:type="gramStart"/>
+      <w:r>
+        <w:rPr>
+          <w:lang w:val="en-US"/>
+        </w:rPr>
+        <w:t>-</w:t>
+      </w:r>
+      <w:r>
+        <w:rPr>
+          <w:lang w:val="en-US"/>
+        </w:rPr>
+        <w:t xml:space="preserve">  realm</w:t>
+      </w:r>
+      <w:proofErr w:type="gramEnd"/>
+    </w:p>
+    <w:p>
+      <w:pPr>
+        <w:tabs>
+          <w:tab w:val="left" w:pos="5661"/>
+        </w:tabs>
+        <w:rPr>
+          <w:lang w:val="en-US"/>
+        </w:rPr>
+      </w:pPr>
+      <w:r>
+        <w:rPr>
+          <w:lang w:val="en-US"/>
+        </w:rPr>
+        <w:t xml:space="preserve">Context </w:t>
+      </w:r>
+      <w:proofErr w:type="spellStart"/>
+      <w:r>
+        <w:rPr>
+          <w:lang w:val="en-US"/>
+        </w:rPr>
+        <w:t>api</w:t>
+      </w:r>
+      <w:proofErr w:type="spellEnd"/>
+      <w:r>
+        <w:rPr>
+          <w:lang w:val="en-US"/>
+        </w:rPr>
+        <w:t xml:space="preserve"> –</w:t>
+      </w:r>
+    </w:p>
+    <w:p>
+      <w:pPr>
+        <w:tabs>
+          <w:tab w:val="left" w:pos="5661"/>
+        </w:tabs>
+        <w:rPr>
+          <w:lang w:val="en-US"/>
+        </w:rPr>
+      </w:pPr>
+      <w:proofErr w:type="spellStart"/>
+      <w:proofErr w:type="gramStart"/>
+      <w:r>
+        <w:rPr>
+          <w:lang w:val="en-US"/>
+        </w:rPr>
+        <w:t>Createcontext</w:t>
+      </w:r>
+      <w:proofErr w:type="spellEnd"/>
+      <w:r>
+        <w:rPr>
+          <w:lang w:val="en-US"/>
+        </w:rPr>
+        <w:t>(</w:t>
+      </w:r>
+      <w:proofErr w:type="gramEnd"/>
+      <w:r>
+        <w:rPr>
+          <w:lang w:val="en-US"/>
+        </w:rPr>
+        <w:t>)  -  create the context instance</w:t>
+      </w:r>
+    </w:p>
+    <w:p>
+      <w:pPr>
+        <w:tabs>
+          <w:tab w:val="left" w:pos="5661"/>
+        </w:tabs>
+        <w:rPr>
+          <w:lang w:val="en-US"/>
+        </w:rPr>
+      </w:pPr>
+      <w:proofErr w:type="spellStart"/>
+      <w:r>
+        <w:rPr>
+          <w:lang w:val="en-US"/>
+        </w:rPr>
+        <w:t>useContext</w:t>
+      </w:r>
+      <w:proofErr w:type="spellEnd"/>
+      <w:r>
+        <w:rPr>
+          <w:lang w:val="en-US"/>
+        </w:rPr>
+        <w:t>--- will return the context object address to subscribing components</w:t>
+      </w:r>
+    </w:p>
+    <w:p>
+      <w:pPr>
+        <w:tabs>
+          <w:tab w:val="left" w:pos="5661"/>
+        </w:tabs>
+        <w:rPr>
+          <w:lang w:val="en-US"/>
+        </w:rPr>
+      </w:pPr>
+      <w:r>
+        <w:rPr>
+          <w:u w:val="single"/>
+          <w:lang w:val="en-US"/>
+        </w:rPr>
+        <w:t>Angula</w:t>
+      </w:r>
+      <w:r>
+        <w:rPr>
+          <w:lang w:val="en-US"/>
+        </w:rPr>
+        <w:t>r--</w:t>
+      </w:r>
+    </w:p>
+    <w:p>
+      <w:pPr>
+        <w:tabs>
+          <w:tab w:val="left" w:pos="5661"/>
+        </w:tabs>
+        <w:rPr>
+          <w:lang w:val="en-US"/>
+        </w:rPr>
+      </w:pPr>
+      <w:r>
+        <w:rPr>
+          <w:lang w:val="en-US"/>
+        </w:rPr>
+        <w:t xml:space="preserve">parent to child --   create a variable in the child component to receive the </w:t>
+      </w:r>
+      <w:proofErr w:type="gramStart"/>
+      <w:r>
+        <w:rPr>
+          <w:lang w:val="en-US"/>
+        </w:rPr>
+        <w:t>data .</w:t>
+      </w:r>
+      <w:proofErr w:type="gramEnd"/>
+      <w:r>
+        <w:rPr>
+          <w:lang w:val="en-US"/>
+        </w:rPr>
+        <w:t xml:space="preserve"> mark it with @input </w:t>
+      </w:r>
+      <w:proofErr w:type="spellStart"/>
+      <w:r>
+        <w:rPr>
+          <w:lang w:val="en-US"/>
+        </w:rPr>
+        <w:t>decoroator</w:t>
+      </w:r>
+      <w:proofErr w:type="spellEnd"/>
+      <w:r>
+        <w:rPr>
+          <w:lang w:val="en-US"/>
+        </w:rPr>
+        <w:t>, the variable name becomes property of the component</w:t>
+      </w:r>
+    </w:p>
+    <w:p>
+      <w:pPr>
+        <w:tabs>
+          <w:tab w:val="left" w:pos="5661"/>
+        </w:tabs>
+        <w:rPr>
+          <w:lang w:val="en-US"/>
+        </w:rPr>
+      </w:pPr>
+      <w:r>
+        <w:rPr>
+          <w:lang w:val="en-US"/>
+        </w:rPr>
+        <w:t xml:space="preserve">class </w:t>
+      </w:r>
+      <w:proofErr w:type="spellStart"/>
+      <w:proofErr w:type="gramStart"/>
+      <w:r>
+        <w:rPr>
+          <w:lang w:val="en-US"/>
+        </w:rPr>
+        <w:t>showbooking</w:t>
+      </w:r>
+      <w:proofErr w:type="spellEnd"/>
+      <w:r>
+        <w:rPr>
+          <w:lang w:val="en-US"/>
+        </w:rPr>
+        <w:t>{</w:t>
+      </w:r>
+      <w:proofErr w:type="gramEnd"/>
+    </w:p>
+    <w:p>
+      <w:pPr>
+        <w:tabs>
+          <w:tab w:val="left" w:pos="5661"/>
+        </w:tabs>
+        <w:rPr>
+          <w:lang w:val="en-US"/>
+        </w:rPr>
+      </w:pPr>
+      <w:r>
+        <w:rPr>
+          <w:lang w:val="en-US"/>
+        </w:rPr>
+        <w:t xml:space="preserve">   @Input () bookings = []</w:t>
+      </w:r>
+    </w:p>
+    <w:p>
+      <w:pPr>
+        <w:tabs>
+          <w:tab w:val="left" w:pos="5661"/>
+        </w:tabs>
+        <w:rPr>
+          <w:lang w:val="en-US"/>
+        </w:rPr>
+      </w:pPr>
+      <w:r>
+        <w:rPr>
+          <w:lang w:val="en-US"/>
+        </w:rPr>
+        <w:t>}</w:t>
+      </w:r>
+    </w:p>
+    <w:p>
+      <w:pPr>
+        <w:tabs>
+          <w:tab w:val="left" w:pos="5661"/>
+        </w:tabs>
+        <w:rPr>
+          <w:lang w:val="en-US"/>
+        </w:rPr>
+      </w:pPr>
+      <w:r>
+        <w:rPr>
+          <w:lang w:val="en-US"/>
+        </w:rPr>
+        <w:t xml:space="preserve">Class </w:t>
+      </w:r>
+      <w:proofErr w:type="spellStart"/>
+      <w:proofErr w:type="gramStart"/>
+      <w:r>
+        <w:rPr>
+          <w:lang w:val="en-US"/>
+        </w:rPr>
+        <w:t>addbookig</w:t>
+      </w:r>
+      <w:proofErr w:type="spellEnd"/>
+      <w:r>
+        <w:rPr>
+          <w:lang w:val="en-US"/>
+        </w:rPr>
+        <w:t>{</w:t>
+      </w:r>
+      <w:proofErr w:type="gramEnd"/>
+    </w:p>
+    <w:p>
+      <w:pPr>
+        <w:tabs>
+          <w:tab w:val="left" w:pos="5661"/>
+        </w:tabs>
+        <w:rPr>
+          <w:lang w:val="en-US"/>
+        </w:rPr>
+      </w:pPr>
+      <w:r>
+        <w:rPr>
+          <w:lang w:val="en-US"/>
+        </w:rPr>
+        <w:t xml:space="preserve">  </w:t>
+      </w:r>
+      <w:proofErr w:type="spellStart"/>
+      <w:r>
+        <w:rPr>
+          <w:lang w:val="en-US"/>
+        </w:rPr>
+        <w:t>bookins</w:t>
+      </w:r>
+      <w:proofErr w:type="spellEnd"/>
+      <w:r>
+        <w:rPr>
+          <w:lang w:val="en-US"/>
+        </w:rPr>
+        <w:t xml:space="preserve"> = []</w:t>
+      </w:r>
+    </w:p>
+    <w:p>
+      <w:pPr>
+        <w:tabs>
+          <w:tab w:val="left" w:pos="5661"/>
+        </w:tabs>
+        <w:rPr>
+          <w:lang w:val="en-US"/>
+        </w:rPr>
+      </w:pPr>
+      <w:proofErr w:type="spellStart"/>
+      <w:proofErr w:type="gramStart"/>
+      <w:r>
+        <w:rPr>
+          <w:lang w:val="en-US"/>
+        </w:rPr>
+        <w:t>addHandler</w:t>
+      </w:r>
+      <w:proofErr w:type="spellEnd"/>
+      <w:r>
+        <w:rPr>
+          <w:lang w:val="en-US"/>
+        </w:rPr>
+        <w:t>(</w:t>
+      </w:r>
+      <w:proofErr w:type="gramEnd"/>
+      <w:r>
+        <w:rPr>
+          <w:lang w:val="en-US"/>
+        </w:rPr>
+        <w:t xml:space="preserve">){    </w:t>
+      </w:r>
+      <w:proofErr w:type="spellStart"/>
+      <w:r>
+        <w:rPr>
+          <w:lang w:val="en-US"/>
+        </w:rPr>
+        <w:t>this.bookigs.push</w:t>
+      </w:r>
+      <w:proofErr w:type="spellEnd"/>
+      <w:r>
+        <w:rPr>
+          <w:lang w:val="en-US"/>
+        </w:rPr>
+        <w:t>(anil)</w:t>
+      </w:r>
+    </w:p>
+    <w:p>
+      <w:pPr>
+        <w:tabs>
+          <w:tab w:val="left" w:pos="5661"/>
+        </w:tabs>
+        <w:rPr>
+          <w:lang w:val="en-US"/>
+        </w:rPr>
+      </w:pPr>
+      <w:r>
+        <w:rPr>
+          <w:lang w:val="en-US"/>
+        </w:rPr>
+        <w:t>}</w:t>
+      </w:r>
+    </w:p>
+    <w:p>
+      <w:pPr>
+        <w:tabs>
+          <w:tab w:val="left" w:pos="5661"/>
+        </w:tabs>
+        <w:rPr>
+          <w:lang w:val="en-US"/>
+        </w:rPr>
+      </w:pPr>
+      <w:r>
+        <w:rPr>
+          <w:lang w:val="en-US"/>
+        </w:rPr>
+        <w:t>Html</w:t>
+      </w:r>
+    </w:p>
+    <w:p>
+      <w:pPr>
+        <w:tabs>
+          <w:tab w:val="left" w:pos="5661"/>
+        </w:tabs>
+        <w:rPr>
+          <w:lang w:val="en-US"/>
+        </w:rPr>
+      </w:pPr>
+      <w:r>
+        <w:rPr>
+          <w:lang w:val="en-US"/>
+        </w:rPr>
+        <w:t xml:space="preserve">  &lt;</w:t>
+      </w:r>
+      <w:proofErr w:type="spellStart"/>
+      <w:r>
+        <w:rPr>
+          <w:lang w:val="en-US"/>
+        </w:rPr>
+        <w:t>inut</w:t>
+      </w:r>
+      <w:proofErr w:type="spellEnd"/>
+      <w:r>
+        <w:rPr>
+          <w:lang w:val="en-US"/>
+        </w:rPr>
+        <w:t xml:space="preserve"> type=text/&gt;</w:t>
+      </w:r>
+    </w:p>
+    <w:p>
+      <w:pPr>
+        <w:tabs>
+          <w:tab w:val="left" w:pos="5661"/>
+        </w:tabs>
+        <w:rPr>
+          <w:lang w:val="en-US"/>
+        </w:rPr>
+      </w:pPr>
+      <w:r>
+        <w:rPr>
+          <w:lang w:val="en-US"/>
+        </w:rPr>
+        <w:t>&lt;app-</w:t>
+      </w:r>
+      <w:proofErr w:type="spellStart"/>
+      <w:proofErr w:type="gramStart"/>
+      <w:r>
+        <w:rPr>
+          <w:lang w:val="en-US"/>
+        </w:rPr>
+        <w:t>showbooking</w:t>
+      </w:r>
+      <w:proofErr w:type="spellEnd"/>
+      <w:r>
+        <w:rPr>
+          <w:lang w:val="en-US"/>
+        </w:rPr>
+        <w:t xml:space="preserve">  [</w:t>
+      </w:r>
+      <w:proofErr w:type="gramEnd"/>
+      <w:r>
+        <w:rPr>
+          <w:lang w:val="en-US"/>
+        </w:rPr>
+        <w:t>bookings]=”</w:t>
+      </w:r>
+      <w:proofErr w:type="spellStart"/>
+      <w:r>
+        <w:rPr>
+          <w:lang w:val="en-US"/>
+        </w:rPr>
+        <w:t>bookins</w:t>
+      </w:r>
+      <w:proofErr w:type="spellEnd"/>
+      <w:r>
+        <w:rPr>
+          <w:lang w:val="en-US"/>
+        </w:rPr>
+        <w:t>”/&gt;</w:t>
+      </w:r>
+    </w:p>
+    <w:p>
+      <w:pPr>
+        <w:tabs>
+          <w:tab w:val="left" w:pos="5661"/>
+        </w:tabs>
+        <w:rPr>
+          <w:lang w:val="en-US"/>
+        </w:rPr>
+      </w:pPr>
+      <w:r>
+        <w:rPr>
+          <w:lang w:val="en-US"/>
+        </w:rPr>
+        <w:t>Child to parent</w:t>
+      </w:r>
+      <w:proofErr w:type="gramStart"/>
+      <w:r>
+        <w:rPr>
+          <w:lang w:val="en-US"/>
+        </w:rPr>
+        <w:t>-  declare</w:t>
+      </w:r>
+      <w:proofErr w:type="gramEnd"/>
+      <w:r>
+        <w:rPr>
+          <w:lang w:val="en-US"/>
+        </w:rPr>
+        <w:t xml:space="preserve"> an </w:t>
+      </w:r>
+      <w:proofErr w:type="spellStart"/>
+      <w:r>
+        <w:rPr>
+          <w:lang w:val="en-US"/>
+        </w:rPr>
+        <w:t>eventemitter</w:t>
+      </w:r>
+      <w:proofErr w:type="spellEnd"/>
+      <w:r>
+        <w:rPr>
+          <w:lang w:val="en-US"/>
+        </w:rPr>
+        <w:t xml:space="preserve"> type object ,</w:t>
+      </w:r>
+      <w:r>
+        <w:rPr>
+          <w:lang w:val="en-US"/>
+        </w:rPr>
+        <w:t xml:space="preserve"> and mention the type of data in the declaration time </w:t>
+      </w:r>
+      <w:proofErr w:type="spellStart"/>
+      <w:r>
+        <w:rPr>
+          <w:lang w:val="en-US"/>
+        </w:rPr>
+        <w:t>eg</w:t>
+      </w:r>
+      <w:proofErr w:type="spellEnd"/>
+      <w:r>
+        <w:rPr>
+          <w:lang w:val="en-US"/>
+        </w:rPr>
+        <w:t xml:space="preserve">: new </w:t>
+      </w:r>
+      <w:proofErr w:type="spellStart"/>
+      <w:r>
+        <w:rPr>
+          <w:lang w:val="en-US"/>
+        </w:rPr>
+        <w:t>EventEmitter</w:t>
+      </w:r>
+      <w:proofErr w:type="spellEnd"/>
+      <w:r>
+        <w:rPr>
+          <w:lang w:val="en-US"/>
+        </w:rPr>
+        <w:t>&lt;Array&lt;Stock&gt;&gt;() and mark it with @Output Decorator</w:t>
+      </w:r>
+    </w:p>
+    <w:p>
+      <w:pPr>
+        <w:tabs>
+          <w:tab w:val="left" w:pos="5661"/>
+        </w:tabs>
+        <w:rPr>
+          <w:lang w:val="en-US"/>
+        </w:rPr>
+      </w:pPr>
+      <w:r>
+        <w:rPr>
+          <w:lang w:val="en-US"/>
+        </w:rPr>
+        <w:t xml:space="preserve">And call the event emitter </w:t>
+      </w:r>
+      <w:proofErr w:type="spellStart"/>
+      <w:proofErr w:type="gramStart"/>
+      <w:r>
+        <w:rPr>
+          <w:lang w:val="en-US"/>
+        </w:rPr>
+        <w:t>object.emit</w:t>
+      </w:r>
+      <w:proofErr w:type="spellEnd"/>
+      <w:proofErr w:type="gramEnd"/>
+      <w:r>
+        <w:rPr>
+          <w:lang w:val="en-US"/>
+        </w:rPr>
+        <w:t>() method to pass the data</w:t>
+      </w:r>
+    </w:p>
+    <w:p>
+      <w:pPr>
+        <w:tabs>
+          <w:tab w:val="left" w:pos="5661"/>
+        </w:tabs>
+        <w:rPr>
+          <w:lang w:val="en-US"/>
+        </w:rPr>
+      </w:pPr>
+      <w:r>
+        <w:rPr>
+          <w:lang w:val="en-US"/>
+        </w:rPr>
+        <w:t xml:space="preserve">class </w:t>
+      </w:r>
+      <w:proofErr w:type="spellStart"/>
+      <w:proofErr w:type="gramStart"/>
+      <w:r>
+        <w:rPr>
+          <w:lang w:val="en-US"/>
+        </w:rPr>
+        <w:t>showbooking</w:t>
+      </w:r>
+      <w:proofErr w:type="spellEnd"/>
+      <w:r>
+        <w:rPr>
+          <w:lang w:val="en-US"/>
+        </w:rPr>
+        <w:t>{</w:t>
+      </w:r>
+      <w:proofErr w:type="gramEnd"/>
+    </w:p>
+    <w:p>
+      <w:pPr>
+        <w:tabs>
+          <w:tab w:val="left" w:pos="5661"/>
+        </w:tabs>
+        <w:rPr>
+          <w:lang w:val="en-US"/>
+        </w:rPr>
+      </w:pPr>
+      <w:r>
+        <w:rPr>
+          <w:lang w:val="en-US"/>
+        </w:rPr>
+        <w:t xml:space="preserve">   @</w:t>
+      </w:r>
+      <w:r>
+        <w:rPr>
+          <w:lang w:val="en-US"/>
+        </w:rPr>
+        <w:t>Output</w:t>
+      </w:r>
+      <w:r>
+        <w:rPr>
+          <w:lang w:val="en-US"/>
+        </w:rPr>
+        <w:t xml:space="preserve"> </w:t>
+      </w:r>
+      <w:proofErr w:type="gramStart"/>
+      <w:r>
+        <w:rPr>
+          <w:lang w:val="en-US"/>
+        </w:rPr>
+        <w:t>( )</w:t>
+      </w:r>
+      <w:proofErr w:type="gramEnd"/>
+      <w:r>
+        <w:rPr>
+          <w:lang w:val="en-US"/>
+        </w:rPr>
+        <w:t xml:space="preserve"> </w:t>
+      </w:r>
+      <w:proofErr w:type="spellStart"/>
+      <w:r>
+        <w:rPr>
+          <w:lang w:val="en-US"/>
+        </w:rPr>
+        <w:t>send</w:t>
+      </w:r>
+      <w:r>
+        <w:rPr>
+          <w:lang w:val="en-US"/>
+        </w:rPr>
+        <w:t>booking</w:t>
+      </w:r>
+      <w:proofErr w:type="spellEnd"/>
+      <w:r>
+        <w:rPr>
+          <w:lang w:val="en-US"/>
+        </w:rPr>
+        <w:t xml:space="preserve"> = </w:t>
+      </w:r>
+      <w:r>
+        <w:rPr>
+          <w:lang w:val="en-US"/>
+        </w:rPr>
+        <w:t xml:space="preserve">new </w:t>
+      </w:r>
+      <w:proofErr w:type="spellStart"/>
+      <w:r>
+        <w:rPr>
+          <w:lang w:val="en-US"/>
+        </w:rPr>
+        <w:t>EventEmitter</w:t>
+      </w:r>
+      <w:proofErr w:type="spellEnd"/>
+      <w:r>
+        <w:rPr>
+          <w:lang w:val="en-US"/>
+        </w:rPr>
+        <w:t>&lt;Array&lt;booking&gt;&gt;()</w:t>
+      </w:r>
+    </w:p>
+    <w:p>
+      <w:pPr>
+        <w:tabs>
+          <w:tab w:val="left" w:pos="5661"/>
+        </w:tabs>
+        <w:rPr>
+          <w:lang w:val="en-US"/>
+        </w:rPr>
+      </w:pPr>
+      <w:r>
+        <w:rPr>
+          <w:lang w:val="en-US"/>
+        </w:rPr>
+        <w:t xml:space="preserve">     </w:t>
+      </w:r>
+      <w:proofErr w:type="spellStart"/>
+      <w:proofErr w:type="gramStart"/>
+      <w:r>
+        <w:rPr>
+          <w:lang w:val="en-US"/>
+        </w:rPr>
+        <w:t>Onbuttonhandler</w:t>
+      </w:r>
+      <w:proofErr w:type="spellEnd"/>
+      <w:r>
+        <w:rPr>
+          <w:lang w:val="en-US"/>
+        </w:rPr>
+        <w:t>(</w:t>
+      </w:r>
+      <w:proofErr w:type="gramEnd"/>
+      <w:r>
+        <w:rPr>
+          <w:lang w:val="en-US"/>
+        </w:rPr>
+        <w:t>){</w:t>
+      </w:r>
+    </w:p>
+    <w:p>
+      <w:pPr>
+        <w:tabs>
+          <w:tab w:val="left" w:pos="5661"/>
+        </w:tabs>
+        <w:rPr>
+          <w:lang w:val="en-US"/>
+        </w:rPr>
+      </w:pPr>
+      <w:r>
+        <w:rPr>
+          <w:lang w:val="en-US"/>
+        </w:rPr>
+        <w:t xml:space="preserve">        </w:t>
+      </w:r>
+      <w:proofErr w:type="spellStart"/>
+      <w:proofErr w:type="gramStart"/>
+      <w:r>
+        <w:rPr>
+          <w:lang w:val="en-US"/>
+        </w:rPr>
+        <w:t>This.sendbooking.emit</w:t>
+      </w:r>
+      <w:proofErr w:type="spellEnd"/>
+      <w:proofErr w:type="gramEnd"/>
+      <w:r>
+        <w:rPr>
+          <w:lang w:val="en-US"/>
+        </w:rPr>
+        <w:t>([]);</w:t>
+      </w:r>
+    </w:p>
+    <w:p>
+      <w:pPr>
+        <w:tabs>
+          <w:tab w:val="left" w:pos="5661"/>
+        </w:tabs>
+        <w:rPr>
+          <w:lang w:val="en-US"/>
+        </w:rPr>
+      </w:pPr>
+      <w:r>
+        <w:rPr>
+          <w:lang w:val="en-US"/>
+        </w:rPr>
+        <w:t>}</w:t>
+      </w:r>
+    </w:p>
+    <w:p>
+      <w:pPr>
+        <w:tabs>
+          <w:tab w:val="left" w:pos="5661"/>
+        </w:tabs>
+        <w:rPr>
+          <w:lang w:val="en-US"/>
+        </w:rPr>
+      </w:pPr>
+      <w:r>
+        <w:rPr>
+          <w:lang w:val="en-US"/>
+        </w:rPr>
+        <w:t>}</w:t>
+      </w:r>
+    </w:p>
+    <w:p>
+      <w:pPr>
+        <w:tabs>
+          <w:tab w:val="left" w:pos="5661"/>
+        </w:tabs>
+        <w:rPr>
+          <w:lang w:val="en-US"/>
+        </w:rPr>
+      </w:pPr>
+      <w:r>
+        <w:rPr>
+          <w:lang w:val="en-US"/>
+        </w:rPr>
+        <w:t>Parent</w:t>
+      </w:r>
+    </w:p>
+    <w:p>
+      <w:pPr>
+        <w:tabs>
+          <w:tab w:val="left" w:pos="5661"/>
+        </w:tabs>
+        <w:rPr>
+          <w:lang w:val="en-US"/>
+        </w:rPr>
+      </w:pPr>
+      <w:r>
+        <w:rPr>
+          <w:lang w:val="en-US"/>
+        </w:rPr>
+        <w:t xml:space="preserve">Class </w:t>
+      </w:r>
+      <w:proofErr w:type="gramStart"/>
+      <w:r>
+        <w:rPr>
+          <w:lang w:val="en-US"/>
+        </w:rPr>
+        <w:t>receiver{</w:t>
+      </w:r>
+      <w:proofErr w:type="gramEnd"/>
+    </w:p>
+    <w:p>
+      <w:pPr>
+        <w:tabs>
+          <w:tab w:val="left" w:pos="5661"/>
+        </w:tabs>
+        <w:rPr>
+          <w:lang w:val="en-US"/>
+        </w:rPr>
+      </w:pPr>
+      <w:r>
+        <w:rPr>
+          <w:lang w:val="en-US"/>
+        </w:rPr>
+        <w:t xml:space="preserve">        </w:t>
+      </w:r>
+      <w:proofErr w:type="spellStart"/>
+      <w:r>
+        <w:rPr>
+          <w:lang w:val="en-US"/>
+        </w:rPr>
+        <w:t>onReceive</w:t>
+      </w:r>
+      <w:proofErr w:type="spellEnd"/>
+      <w:r>
+        <w:rPr>
+          <w:lang w:val="en-US"/>
+        </w:rPr>
+        <w:t>(</w:t>
+      </w:r>
+      <w:proofErr w:type="spellStart"/>
+      <w:proofErr w:type="gramStart"/>
+      <w:r>
+        <w:rPr>
+          <w:lang w:val="en-US"/>
+        </w:rPr>
+        <w:t>data:any</w:t>
+      </w:r>
+      <w:proofErr w:type="spellEnd"/>
+      <w:proofErr w:type="gramEnd"/>
+      <w:r>
+        <w:rPr>
+          <w:lang w:val="en-US"/>
+        </w:rPr>
+        <w:t>){</w:t>
+      </w:r>
+    </w:p>
+    <w:p>
+      <w:pPr>
+        <w:tabs>
+          <w:tab w:val="left" w:pos="5661"/>
+        </w:tabs>
+        <w:rPr>
+          <w:lang w:val="en-US"/>
+        </w:rPr>
+      </w:pPr>
+      <w:r>
+        <w:rPr>
+          <w:lang w:val="en-US"/>
+        </w:rPr>
+        <w:t>}</w:t>
+      </w:r>
+    </w:p>
+    <w:p>
+      <w:pPr>
+        <w:tabs>
+          <w:tab w:val="left" w:pos="5661"/>
+        </w:tabs>
+        <w:rPr>
+          <w:lang w:val="en-US"/>
+        </w:rPr>
+      </w:pPr>
+      <w:r>
+        <w:rPr>
+          <w:lang w:val="en-US"/>
+        </w:rPr>
+        <w:t>&lt;div&gt;</w:t>
+      </w:r>
+    </w:p>
+    <w:p>
+      <w:pPr>
+        <w:tabs>
+          <w:tab w:val="left" w:pos="5661"/>
+        </w:tabs>
+        <w:rPr>
+          <w:lang w:val="en-US"/>
+        </w:rPr>
+      </w:pPr>
+      <w:r>
+        <w:rPr>
+          <w:lang w:val="en-US"/>
+        </w:rPr>
+        <w:t xml:space="preserve">    &lt;app-</w:t>
+      </w:r>
+      <w:proofErr w:type="spellStart"/>
+      <w:r>
+        <w:rPr>
+          <w:lang w:val="en-US"/>
+        </w:rPr>
+        <w:t>showbooking</w:t>
+      </w:r>
+      <w:proofErr w:type="spellEnd"/>
+      <w:r>
+        <w:rPr>
+          <w:lang w:val="en-US"/>
+        </w:rPr>
+        <w:t xml:space="preserve"> (</w:t>
+      </w:r>
+      <w:proofErr w:type="spellStart"/>
+      <w:r>
+        <w:rPr>
+          <w:lang w:val="en-US"/>
+        </w:rPr>
+        <w:t>sendbooking</w:t>
+      </w:r>
+      <w:proofErr w:type="spellEnd"/>
+      <w:r>
+        <w:rPr>
+          <w:lang w:val="en-US"/>
+        </w:rPr>
+        <w:t>)=</w:t>
+      </w:r>
+      <w:proofErr w:type="spellStart"/>
+      <w:r>
+        <w:rPr>
+          <w:lang w:val="en-US"/>
+        </w:rPr>
+        <w:t>onReceive</w:t>
+      </w:r>
+      <w:proofErr w:type="spellEnd"/>
+      <w:r>
+        <w:rPr>
+          <w:lang w:val="en-US"/>
+        </w:rPr>
+        <w:t>($event)/&gt;</w:t>
+      </w:r>
+    </w:p>
+    <w:p>
+      <w:pPr>
+        <w:pBdr>
+          <w:top w:val="double" w:sz="6" w:space="1" w:color="auto"/>
+          <w:bottom w:val="double" w:sz="6" w:space="1" w:color="auto"/>
+        </w:pBdr>
+        <w:tabs>
+          <w:tab w:val="left" w:pos="5661"/>
+        </w:tabs>
+        <w:rPr>
+          <w:lang w:val="en-US"/>
+        </w:rPr>
+      </w:pPr>
+      <w:r>
+        <w:rPr>
+          <w:lang w:val="en-US"/>
+        </w:rPr>
+        <w:lastRenderedPageBreak/>
+        <w:t>5-9-2024</w:t>
+      </w:r>
+    </w:p>
+    <w:p>
+      <w:pPr>
+        <w:tabs>
+          <w:tab w:val="left" w:pos="5661"/>
+        </w:tabs>
+        <w:rPr>
+          <w:lang w:val="en-US"/>
+        </w:rPr>
+      </w:pPr>
+      <w:r>
+        <w:rPr>
+          <w:lang w:val="en-US"/>
+        </w:rPr>
+        <w:t>Package --   webpack</w:t>
+      </w:r>
+    </w:p>
+    <w:p>
+      <w:pPr>
+        <w:tabs>
+          <w:tab w:val="left" w:pos="5661"/>
+        </w:tabs>
+        <w:rPr>
+          <w:lang w:val="en-US"/>
+        </w:rPr>
+      </w:pPr>
+      <w:proofErr w:type="gramStart"/>
+      <w:r>
+        <w:rPr>
+          <w:lang w:val="en-US"/>
+        </w:rPr>
+        <w:t>Next.js  ---</w:t>
+      </w:r>
+      <w:proofErr w:type="gramEnd"/>
+      <w:r>
+        <w:rPr>
+          <w:lang w:val="en-US"/>
+        </w:rPr>
+        <w:t xml:space="preserve">  is a framework made on the top of react, uses server side rendering by default</w:t>
+      </w:r>
+    </w:p>
+    <w:p>
+      <w:pPr>
+        <w:tabs>
+          <w:tab w:val="left" w:pos="5661"/>
+        </w:tabs>
+        <w:rPr>
+          <w:lang w:val="en-US"/>
+        </w:rPr>
+      </w:pPr>
+      <w:proofErr w:type="spellStart"/>
+      <w:r>
+        <w:rPr>
+          <w:lang w:val="en-US"/>
+        </w:rPr>
+        <w:t>Npx</w:t>
+      </w:r>
+      <w:proofErr w:type="spellEnd"/>
+      <w:r>
+        <w:rPr>
+          <w:lang w:val="en-US"/>
+        </w:rPr>
+        <w:t xml:space="preserve"> </w:t>
+      </w:r>
+      <w:hyperlink r:id="rId14" w:history="1">
+        <w:r>
+          <w:rPr>
+            <w:rStyle w:val="Hyperlink"/>
+            <w:lang w:val="en-US"/>
+          </w:rPr>
+          <w:t>create-next-app@14.1</w:t>
+        </w:r>
+      </w:hyperlink>
+      <w:r>
+        <w:rPr>
+          <w:lang w:val="en-US"/>
+        </w:rPr>
+        <w:t xml:space="preserve">   &lt;</w:t>
+      </w:r>
+      <w:proofErr w:type="spellStart"/>
+      <w:r>
+        <w:rPr>
+          <w:lang w:val="en-US"/>
+        </w:rPr>
+        <w:t>projectname</w:t>
+      </w:r>
+      <w:proofErr w:type="spellEnd"/>
+      <w:r>
+        <w:rPr>
+          <w:lang w:val="en-US"/>
+        </w:rPr>
+        <w:t>&gt;</w:t>
+      </w:r>
+    </w:p>
+    <w:p>
+      <w:pPr>
+        <w:tabs>
+          <w:tab w:val="left" w:pos="5661"/>
+        </w:tabs>
+        <w:rPr>
+          <w:lang w:val="en-US"/>
+        </w:rPr>
+      </w:pPr>
+      <w:proofErr w:type="spellStart"/>
+      <w:r>
+        <w:rPr>
+          <w:lang w:val="en-US"/>
+        </w:rPr>
+        <w:t>Npm</w:t>
+      </w:r>
+      <w:proofErr w:type="spellEnd"/>
+      <w:r>
+        <w:rPr>
+          <w:lang w:val="en-US"/>
+        </w:rPr>
+        <w:t xml:space="preserve"> run dev ---</w:t>
+      </w:r>
+    </w:p>
+    <w:p>
+      <w:pPr>
+        <w:tabs>
+          <w:tab w:val="left" w:pos="5661"/>
+        </w:tabs>
+        <w:rPr>
+          <w:lang w:val="en-US"/>
+        </w:rPr>
+      </w:pPr>
+      <w:r>
+        <w:rPr>
+          <w:lang w:val="en-US"/>
+        </w:rPr>
+        <w:t xml:space="preserve"> </w:t>
+      </w:r>
+      <w:proofErr w:type="spellStart"/>
+      <w:r>
+        <w:rPr>
+          <w:lang w:val="en-US"/>
+        </w:rPr>
+        <w:t>Routeparams</w:t>
+      </w:r>
+      <w:proofErr w:type="spellEnd"/>
+      <w:r>
+        <w:rPr>
+          <w:lang w:val="en-US"/>
+        </w:rPr>
+        <w:t xml:space="preserve">, validation </w:t>
+      </w:r>
+      <w:proofErr w:type="spellStart"/>
+      <w:r>
+        <w:rPr>
+          <w:lang w:val="en-US"/>
+        </w:rPr>
+        <w:t>etc</w:t>
+      </w:r>
+      <w:proofErr w:type="spellEnd"/>
+    </w:p>
+    <w:p>
+      <w:pPr>
+        <w:pBdr>
+          <w:bottom w:val="double" w:sz="6" w:space="1" w:color="auto"/>
+        </w:pBdr>
+        <w:tabs>
+          <w:tab w:val="left" w:pos="5661"/>
+        </w:tabs>
+        <w:rPr>
+          <w:lang w:val="en-US"/>
+        </w:rPr>
+      </w:pPr>
+      <w:r>
+        <w:rPr>
+          <w:lang w:val="en-US"/>
+        </w:rPr>
+        <w:t xml:space="preserve">Dotnet </w:t>
+      </w:r>
+    </w:p>
+    <w:p>
+      <w:pPr>
+        <w:tabs>
+          <w:tab w:val="left" w:pos="5661"/>
+        </w:tabs>
+        <w:rPr>
+          <w:lang w:val="en-US"/>
+        </w:rPr>
+      </w:pPr>
+      <w:r>
+        <w:rPr>
+          <w:lang w:val="en-US"/>
+        </w:rPr>
+        <w:t>What is dotnet -   is a name of initiative from Microsoft to reduce the complexity of n tier applications.</w:t>
+      </w:r>
+    </w:p>
+    <w:p>
+      <w:pPr>
+        <w:tabs>
+          <w:tab w:val="left" w:pos="5661"/>
+        </w:tabs>
+        <w:rPr>
+          <w:lang w:val="en-US"/>
+        </w:rPr>
+      </w:pPr>
+      <w:r>
+        <w:rPr>
+          <w:lang w:val="en-US"/>
+        </w:rPr>
+        <w:t xml:space="preserve">As part of this </w:t>
+      </w:r>
+      <w:proofErr w:type="gramStart"/>
+      <w:r>
+        <w:rPr>
+          <w:lang w:val="en-US"/>
+        </w:rPr>
+        <w:t>initiative  Microsoft</w:t>
+      </w:r>
+      <w:proofErr w:type="gramEnd"/>
+      <w:r>
+        <w:rPr>
+          <w:lang w:val="en-US"/>
+        </w:rPr>
+        <w:t xml:space="preserve"> developed</w:t>
+      </w:r>
+    </w:p>
+    <w:p>
+      <w:pPr>
+        <w:tabs>
+          <w:tab w:val="left" w:pos="5661"/>
+        </w:tabs>
+        <w:rPr>
+          <w:lang w:val="en-US"/>
+        </w:rPr>
+      </w:pPr>
+      <w:r>
+        <w:rPr>
+          <w:lang w:val="en-US"/>
+        </w:rPr>
+        <w:t xml:space="preserve">1..Net </w:t>
+      </w:r>
+      <w:proofErr w:type="gramStart"/>
+      <w:r>
+        <w:rPr>
+          <w:lang w:val="en-US"/>
+        </w:rPr>
+        <w:t>Framework  -</w:t>
+      </w:r>
+      <w:proofErr w:type="gramEnd"/>
+      <w:r>
+        <w:rPr>
+          <w:lang w:val="en-US"/>
+        </w:rPr>
+        <w:t xml:space="preserve">   is a software contains tools and platforms for dotnet application development</w:t>
+      </w:r>
+    </w:p>
+    <w:p>
+      <w:pPr>
+        <w:tabs>
+          <w:tab w:val="left" w:pos="5661"/>
+        </w:tabs>
+        <w:rPr>
+          <w:lang w:val="en-US"/>
+        </w:rPr>
+      </w:pPr>
+      <w:r>
+        <w:rPr>
+          <w:lang w:val="en-US"/>
+        </w:rPr>
+        <w:t xml:space="preserve">2.dotnet languages   </w:t>
+      </w:r>
+      <w:proofErr w:type="gramStart"/>
+      <w:r>
+        <w:rPr>
+          <w:lang w:val="en-US"/>
+        </w:rPr>
+        <w:t>--  vb.net</w:t>
+      </w:r>
+      <w:proofErr w:type="gramEnd"/>
+      <w:r>
+        <w:rPr>
+          <w:lang w:val="en-US"/>
+        </w:rPr>
+        <w:t>,c#.</w:t>
+      </w:r>
+      <w:proofErr w:type="spellStart"/>
+      <w:r>
+        <w:rPr>
+          <w:lang w:val="en-US"/>
+        </w:rPr>
+        <w:t>net,c</w:t>
+      </w:r>
+      <w:proofErr w:type="spellEnd"/>
+      <w:r>
+        <w:rPr>
+          <w:lang w:val="en-US"/>
+        </w:rPr>
+        <w:t xml:space="preserve">++.net,f#.net,java.net   </w:t>
+      </w:r>
+      <w:proofErr w:type="spellStart"/>
+      <w:r>
+        <w:rPr>
+          <w:lang w:val="en-US"/>
+        </w:rPr>
+        <w:t>etc</w:t>
+      </w:r>
+      <w:proofErr w:type="spellEnd"/>
+      <w:r>
+        <w:rPr>
+          <w:lang w:val="en-US"/>
+        </w:rPr>
+        <w:t xml:space="preserve"> </w:t>
+      </w:r>
+    </w:p>
+    <w:p>
+      <w:pPr>
+        <w:tabs>
+          <w:tab w:val="left" w:pos="5661"/>
+        </w:tabs>
+        <w:rPr>
+          <w:lang w:val="en-US"/>
+        </w:rPr>
+      </w:pPr>
+      <w:r>
+        <w:rPr>
+          <w:lang w:val="en-US"/>
+        </w:rPr>
+        <w:t xml:space="preserve">3.  runtime (CLR) </w:t>
+      </w:r>
+      <w:proofErr w:type="gramStart"/>
+      <w:r>
+        <w:rPr>
+          <w:lang w:val="en-US"/>
+        </w:rPr>
+        <w:t>--</w:t>
+      </w:r>
+      <w:r>
+        <w:rPr>
+          <w:lang w:val="en-US"/>
+        </w:rPr>
+        <w:t xml:space="preserve">  execution</w:t>
+      </w:r>
+      <w:proofErr w:type="gramEnd"/>
+      <w:r>
+        <w:rPr>
+          <w:lang w:val="en-US"/>
+        </w:rPr>
+        <w:t xml:space="preserve"> environment for dotnet project</w:t>
+      </w:r>
+    </w:p>
+    <w:p>
+      <w:pPr>
+        <w:tabs>
+          <w:tab w:val="left" w:pos="5661"/>
+        </w:tabs>
+        <w:rPr>
+          <w:lang w:val="en-US"/>
+        </w:rPr>
+      </w:pPr>
+      <w:proofErr w:type="gramStart"/>
+      <w:r>
+        <w:rPr>
+          <w:lang w:val="en-US"/>
+        </w:rPr>
+        <w:t>CLS  --</w:t>
+      </w:r>
+      <w:proofErr w:type="gramEnd"/>
+      <w:r>
+        <w:rPr>
+          <w:lang w:val="en-US"/>
+        </w:rPr>
+        <w:t xml:space="preserve">   common language specification</w:t>
+      </w:r>
+    </w:p>
+    <w:p>
+      <w:pPr>
+        <w:tabs>
+          <w:tab w:val="left" w:pos="5661"/>
+        </w:tabs>
+        <w:rPr>
+          <w:lang w:val="en-US"/>
+        </w:rPr>
+      </w:pPr>
+      <w:r>
+        <w:rPr>
+          <w:lang w:val="en-US"/>
+        </w:rPr>
+        <w:t xml:space="preserve">CTS </w:t>
+      </w:r>
+      <w:proofErr w:type="gramStart"/>
+      <w:r>
+        <w:rPr>
+          <w:lang w:val="en-US"/>
+        </w:rPr>
+        <w:t>--  common</w:t>
+      </w:r>
+      <w:proofErr w:type="gramEnd"/>
+      <w:r>
+        <w:rPr>
+          <w:lang w:val="en-US"/>
+        </w:rPr>
+        <w:t xml:space="preserve"> type system</w:t>
+      </w:r>
+    </w:p>
+    <w:p>
+      <w:pPr>
+        <w:tabs>
+          <w:tab w:val="left" w:pos="5661"/>
+        </w:tabs>
+        <w:rPr>
+          <w:lang w:val="en-US"/>
+        </w:rPr>
+      </w:pPr>
+      <w:r>
+        <w:rPr>
+          <w:lang w:val="en-US"/>
+        </w:rPr>
+        <w:t xml:space="preserve"> </w:t>
+      </w:r>
+    </w:p>
+    <w:p>
+      <w:pPr>
+        <w:tabs>
+          <w:tab w:val="left" w:pos="5661"/>
+        </w:tabs>
+        <w:rPr>
+          <w:lang w:val="en-US"/>
+        </w:rPr>
+      </w:pPr>
+      <w:r>
+        <w:rPr>
+          <w:lang w:val="en-US"/>
+        </w:rPr>
+        <w:t xml:space="preserve">Dim a as integer   - vb.net </w:t>
+      </w:r>
+      <w:r>
+        <w:rPr>
+          <w:lang w:val="en-US"/>
+        </w:rPr>
+        <w:t xml:space="preserve">  </w:t>
+      </w:r>
+      <w:r>
+        <w:rPr>
+          <w:lang w:val="en-US"/>
+        </w:rPr>
+        <w:t>---   1010110110</w:t>
+      </w:r>
+    </w:p>
+    <w:p>
+      <w:pPr>
+        <w:tabs>
+          <w:tab w:val="left" w:pos="5661"/>
+        </w:tabs>
+        <w:rPr>
+          <w:lang w:val="en-US"/>
+        </w:rPr>
+      </w:pPr>
+      <w:r>
+        <w:rPr>
+          <w:lang w:val="en-US"/>
+        </w:rPr>
+        <w:t xml:space="preserve">Int </w:t>
+      </w:r>
+      <w:proofErr w:type="gramStart"/>
+      <w:r>
+        <w:rPr>
+          <w:lang w:val="en-US"/>
+        </w:rPr>
+        <w:t xml:space="preserve">a;   </w:t>
+      </w:r>
+      <w:proofErr w:type="gramEnd"/>
+      <w:r>
+        <w:rPr>
+          <w:lang w:val="en-US"/>
+        </w:rPr>
+        <w:t xml:space="preserve"> - </w:t>
+      </w:r>
+      <w:r>
+        <w:rPr>
+          <w:lang w:val="en-US"/>
+        </w:rPr>
+        <w:t xml:space="preserve">  </w:t>
+      </w:r>
+      <w:proofErr w:type="spellStart"/>
+      <w:r>
+        <w:rPr>
+          <w:lang w:val="en-US"/>
+        </w:rPr>
+        <w:t>c#</w:t>
+      </w:r>
+      <w:proofErr w:type="spellEnd"/>
+      <w:r>
+        <w:rPr>
+          <w:lang w:val="en-US"/>
+        </w:rPr>
+        <w:t xml:space="preserve">   -- 1010110110</w:t>
+      </w:r>
+    </w:p>
+    <w:p>
+      <w:pPr>
+        <w:tabs>
+          <w:tab w:val="left" w:pos="5661"/>
+        </w:tabs>
+        <w:rPr>
+          <w:lang w:val="en-US"/>
+        </w:rPr>
+      </w:pPr>
+      <w:r>
+        <w:rPr>
+          <w:lang w:val="en-US"/>
+        </w:rPr>
+        <w:t xml:space="preserve">Output of compilation is called assembly – similar jar file in java, inside </w:t>
+      </w:r>
+      <w:proofErr w:type="gramStart"/>
+      <w:r>
+        <w:rPr>
+          <w:lang w:val="en-US"/>
+        </w:rPr>
+        <w:t>assembly  MSIL</w:t>
+      </w:r>
+      <w:proofErr w:type="gramEnd"/>
+    </w:p>
+    <w:p>
+      <w:pPr>
+        <w:tabs>
+          <w:tab w:val="left" w:pos="5661"/>
+        </w:tabs>
+        <w:rPr>
+          <w:lang w:val="en-US"/>
+        </w:rPr>
+      </w:pPr>
+      <w:r>
+        <w:rPr>
+          <w:lang w:val="en-US"/>
+        </w:rPr>
+        <w:t xml:space="preserve">And the extension of this </w:t>
+      </w:r>
+      <w:proofErr w:type="gramStart"/>
+      <w:r>
+        <w:rPr>
+          <w:lang w:val="en-US"/>
+        </w:rPr>
+        <w:t>file  .</w:t>
+      </w:r>
+      <w:proofErr w:type="spellStart"/>
+      <w:proofErr w:type="gramEnd"/>
+      <w:r>
+        <w:rPr>
+          <w:lang w:val="en-US"/>
+        </w:rPr>
+        <w:t>dll</w:t>
+      </w:r>
+      <w:proofErr w:type="spellEnd"/>
+      <w:r>
+        <w:rPr>
+          <w:lang w:val="en-US"/>
+        </w:rPr>
+        <w:t xml:space="preserve"> ,</w:t>
+      </w:r>
+      <w:r>
+        <w:rPr>
+          <w:lang w:val="en-US"/>
+        </w:rPr>
+        <w:t xml:space="preserve"> </w:t>
+      </w:r>
+      <w:r>
+        <w:rPr>
+          <w:lang w:val="en-US"/>
+        </w:rPr>
+        <w:t xml:space="preserve">.exe </w:t>
+      </w:r>
+    </w:p>
+    <w:p>
+      <w:pPr>
+        <w:tabs>
+          <w:tab w:val="left" w:pos="5661"/>
+        </w:tabs>
+        <w:rPr>
+          <w:lang w:val="en-US"/>
+        </w:rPr>
+      </w:pPr>
+      <w:proofErr w:type="spellStart"/>
+      <w:proofErr w:type="gramStart"/>
+      <w:r>
+        <w:rPr>
+          <w:lang w:val="en-US"/>
+        </w:rPr>
+        <w:t>Standard,universal</w:t>
+      </w:r>
+      <w:proofErr w:type="gramEnd"/>
+      <w:r>
+        <w:rPr>
+          <w:lang w:val="en-US"/>
+        </w:rPr>
+        <w:t>,xamarin</w:t>
+      </w:r>
+      <w:proofErr w:type="spellEnd"/>
+    </w:p>
+    <w:p>
+      <w:pPr>
+        <w:tabs>
+          <w:tab w:val="left" w:pos="5661"/>
+        </w:tabs>
+        <w:rPr>
+          <w:lang w:val="en-US"/>
+        </w:rPr>
+      </w:pPr>
+      <w:r>
+        <w:rPr>
+          <w:lang w:val="en-US"/>
+        </w:rPr>
+        <w:t xml:space="preserve">.net Framework -1.0,2.1,3.1,3.5,4.0,4.8 </w:t>
+      </w:r>
+      <w:r>
+        <w:rPr>
+          <w:lang w:val="en-US"/>
+        </w:rPr>
+        <w:t>–</w:t>
+      </w:r>
+      <w:r>
+        <w:rPr>
+          <w:lang w:val="en-US"/>
+        </w:rPr>
+        <w:t xml:space="preserve"> </w:t>
+      </w:r>
+      <w:r>
+        <w:rPr>
+          <w:lang w:val="en-US"/>
+        </w:rPr>
+        <w:t xml:space="preserve">targeting on windows </w:t>
+      </w:r>
+      <w:proofErr w:type="spellStart"/>
+      <w:r>
+        <w:rPr>
+          <w:lang w:val="en-US"/>
+        </w:rPr>
+        <w:t>os</w:t>
+      </w:r>
+      <w:proofErr w:type="spellEnd"/>
+    </w:p>
+    <w:p>
+      <w:pPr>
+        <w:tabs>
+          <w:tab w:val="left" w:pos="5661"/>
+        </w:tabs>
+        <w:rPr>
+          <w:lang w:val="en-US"/>
+        </w:rPr>
+      </w:pPr>
+      <w:r>
+        <w:rPr>
+          <w:lang w:val="en-US"/>
+        </w:rPr>
+        <w:t>.net core framework -</w:t>
+      </w:r>
+      <w:proofErr w:type="gramStart"/>
+      <w:r>
+        <w:rPr>
+          <w:lang w:val="en-US"/>
+        </w:rPr>
+        <w:t>2016  -</w:t>
+      </w:r>
+      <w:proofErr w:type="gramEnd"/>
+      <w:r>
+        <w:rPr>
+          <w:lang w:val="en-US"/>
+        </w:rPr>
+        <w:t xml:space="preserve"> 1.0 ,2.1,3.1  -- cross platform</w:t>
+      </w:r>
+    </w:p>
+    <w:p>
+      <w:pPr>
+        <w:tabs>
+          <w:tab w:val="left" w:pos="5661"/>
+        </w:tabs>
+        <w:rPr>
+          <w:lang w:val="en-US"/>
+        </w:rPr>
+      </w:pPr>
+      <w:r>
+        <w:rPr>
+          <w:lang w:val="en-US"/>
+        </w:rPr>
+        <w:t>.Net 5,</w:t>
+      </w:r>
+      <w:r>
+        <w:rPr>
+          <w:lang w:val="en-US"/>
+        </w:rPr>
+        <w:t xml:space="preserve"> .</w:t>
+      </w:r>
+      <w:r>
+        <w:rPr>
+          <w:lang w:val="en-US"/>
+        </w:rPr>
+        <w:t>Net 6,</w:t>
+      </w:r>
+      <w:r>
+        <w:rPr>
+          <w:lang w:val="en-US"/>
+        </w:rPr>
+        <w:t xml:space="preserve"> </w:t>
+      </w:r>
+      <w:r>
+        <w:rPr>
+          <w:lang w:val="en-US"/>
+        </w:rPr>
+        <w:t>.Net 8</w:t>
+      </w:r>
+      <w:r>
+        <w:rPr>
+          <w:lang w:val="en-US"/>
+        </w:rPr>
+        <w:t xml:space="preserve"> </w:t>
+      </w:r>
+      <w:proofErr w:type="gramStart"/>
+      <w:r>
+        <w:rPr>
+          <w:lang w:val="en-US"/>
+        </w:rPr>
+        <w:t xml:space="preserve">--  </w:t>
+      </w:r>
+      <w:proofErr w:type="spellStart"/>
+      <w:r>
+        <w:rPr>
+          <w:lang w:val="en-US"/>
+        </w:rPr>
+        <w:t>c#</w:t>
+      </w:r>
+      <w:proofErr w:type="spellEnd"/>
+      <w:proofErr w:type="gramEnd"/>
+      <w:r>
+        <w:rPr>
+          <w:lang w:val="en-US"/>
+        </w:rPr>
+        <w:t xml:space="preserve"> language </w:t>
+      </w:r>
+      <w:proofErr w:type="spellStart"/>
+      <w:r>
+        <w:rPr>
+          <w:lang w:val="en-US"/>
+        </w:rPr>
+        <w:t>ver</w:t>
+      </w:r>
+      <w:proofErr w:type="spellEnd"/>
+      <w:r>
+        <w:rPr>
+          <w:lang w:val="en-US"/>
+        </w:rPr>
+        <w:t xml:space="preserve"> 12</w:t>
+      </w:r>
+    </w:p>
+    <w:p>
+      <w:pPr>
+        <w:tabs>
+          <w:tab w:val="left" w:pos="5661"/>
+        </w:tabs>
+        <w:rPr>
+          <w:lang w:val="en-US"/>
+        </w:rPr>
+      </w:pPr>
+      <w:r>
+        <w:rPr>
+          <w:lang w:val="en-US"/>
+        </w:rPr>
+        <w:t xml:space="preserve">C# is pure object </w:t>
+      </w:r>
+      <w:proofErr w:type="gramStart"/>
+      <w:r>
+        <w:rPr>
+          <w:lang w:val="en-US"/>
+        </w:rPr>
+        <w:t>oriented  --</w:t>
+      </w:r>
+      <w:proofErr w:type="gramEnd"/>
+      <w:r>
+        <w:rPr>
+          <w:lang w:val="en-US"/>
+        </w:rPr>
+        <w:t xml:space="preserve">  does not support multiple inheritance</w:t>
+      </w:r>
+    </w:p>
+    <w:p>
+      <w:pPr>
+        <w:tabs>
+          <w:tab w:val="left" w:pos="5661"/>
+        </w:tabs>
+        <w:rPr>
+          <w:lang w:val="en-US"/>
+        </w:rPr>
+      </w:pPr>
+      <w:r>
+        <w:rPr>
+          <w:lang w:val="en-US"/>
+        </w:rPr>
+        <w:t xml:space="preserve">Dotnet new console -n </w:t>
+      </w:r>
+      <w:proofErr w:type="gramStart"/>
+      <w:r>
+        <w:rPr>
+          <w:lang w:val="en-US"/>
+        </w:rPr>
+        <w:t>&lt;,</w:t>
+      </w:r>
+      <w:proofErr w:type="spellStart"/>
+      <w:r>
+        <w:rPr>
+          <w:lang w:val="en-US"/>
+        </w:rPr>
+        <w:t>projectname</w:t>
+      </w:r>
+      <w:proofErr w:type="spellEnd"/>
+      <w:proofErr w:type="gramEnd"/>
+      <w:r>
+        <w:rPr>
+          <w:lang w:val="en-US"/>
+        </w:rPr>
+        <w:t>&gt; - to create a console project</w:t>
+      </w:r>
+    </w:p>
+    <w:p>
+      <w:pPr>
+        <w:tabs>
+          <w:tab w:val="left" w:pos="5661"/>
+        </w:tabs>
+        <w:rPr>
+          <w:lang w:val="en-US"/>
+        </w:rPr>
+      </w:pPr>
+      <w:r>
+        <w:rPr>
+          <w:lang w:val="en-US"/>
+        </w:rPr>
+        <w:t>Dotnet new list --- will give the list of project types</w:t>
+      </w:r>
+    </w:p>
+    <w:p>
+      <w:pPr>
+        <w:tabs>
+          <w:tab w:val="left" w:pos="5661"/>
+        </w:tabs>
+        <w:rPr>
+          <w:lang w:val="en-US"/>
+        </w:rPr>
+      </w:pPr>
+      <w:r>
+        <w:rPr>
+          <w:lang w:val="en-US"/>
+        </w:rPr>
+        <w:t xml:space="preserve">Language </w:t>
+      </w:r>
+      <w:proofErr w:type="gramStart"/>
+      <w:r>
+        <w:rPr>
+          <w:lang w:val="en-US"/>
+        </w:rPr>
+        <w:t>interoperability  ---</w:t>
+      </w:r>
+      <w:proofErr w:type="gramEnd"/>
+      <w:r>
+        <w:rPr>
+          <w:lang w:val="en-US"/>
+        </w:rPr>
+        <w:t xml:space="preserve">  one language program can use classes written other dotnet language</w:t>
+      </w:r>
+    </w:p>
+    <w:p>
+      <w:pPr>
+        <w:shd w:val="clear" w:color="auto" w:fill="1F1F1F"/>
+        <w:spacing w:after="0" w:line="285" w:lineRule="atLeast"/>
+        <w:rPr>
+          <w:rFonts w:ascii="Consolas" w:eastAsia="Times New Roman" w:hAnsi="Consolas" w:cs="Times New Roman"/>
+          <w:color w:val="CCCCCC"/>
+          <w:kern w:val="0"/>
+          <w:sz w:val="21"/>
+          <w:szCs w:val="21"/>
+          <w:lang w:eastAsia="en-IN"/>
+          <w14:ligatures w14:val="none"/>
+        </w:rPr>
+      </w:pPr>
+      <w:r>
+        <w:rPr>
+          <w:rFonts w:ascii="Consolas" w:eastAsia="Times New Roman" w:hAnsi="Consolas" w:cs="Times New Roman"/>
+          <w:color w:val="6A9955"/>
+          <w:kern w:val="0"/>
+          <w:sz w:val="21"/>
+          <w:szCs w:val="21"/>
+          <w:lang w:eastAsia="en-IN"/>
+          <w14:ligatures w14:val="none"/>
+        </w:rPr>
+        <w:t>//top level statement</w:t>
+      </w:r>
+    </w:p>
+    <w:p>
+      <w:pPr>
+        <w:shd w:val="clear" w:color="auto" w:fill="1F1F1F"/>
+        <w:spacing w:after="0" w:line="285" w:lineRule="atLeast"/>
+        <w:rPr>
+          <w:rFonts w:ascii="Consolas" w:eastAsia="Times New Roman" w:hAnsi="Consolas" w:cs="Times New Roman"/>
+          <w:color w:val="CCCCCC"/>
+          <w:kern w:val="0"/>
+          <w:sz w:val="21"/>
+          <w:szCs w:val="21"/>
+          <w:lang w:eastAsia="en-IN"/>
+          <w14:ligatures w14:val="none"/>
+        </w:rPr>
+      </w:pPr>
+      <w:r>
+        <w:rPr>
+          <w:rFonts w:ascii="Consolas" w:eastAsia="Times New Roman" w:hAnsi="Consolas" w:cs="Times New Roman"/>
+          <w:color w:val="6A9955"/>
+          <w:kern w:val="0"/>
+          <w:sz w:val="21"/>
+          <w:szCs w:val="21"/>
+          <w:lang w:eastAsia="en-IN"/>
+          <w14:ligatures w14:val="none"/>
+        </w:rPr>
+        <w:t>//</w:t>
+      </w:r>
+      <w:proofErr w:type="gramStart"/>
+      <w:r>
+        <w:rPr>
+          <w:rFonts w:ascii="Consolas" w:eastAsia="Times New Roman" w:hAnsi="Consolas" w:cs="Times New Roman"/>
+          <w:color w:val="6A9955"/>
+          <w:kern w:val="0"/>
+          <w:sz w:val="21"/>
+          <w:szCs w:val="21"/>
+          <w:lang w:eastAsia="en-IN"/>
+          <w14:ligatures w14:val="none"/>
+        </w:rPr>
+        <w:t>byte,sbyte</w:t>
+      </w:r>
+      <w:proofErr w:type="gramEnd"/>
+      <w:r>
+        <w:rPr>
+          <w:rFonts w:ascii="Consolas" w:eastAsia="Times New Roman" w:hAnsi="Consolas" w:cs="Times New Roman"/>
+          <w:color w:val="6A9955"/>
+          <w:kern w:val="0"/>
+          <w:sz w:val="21"/>
+          <w:szCs w:val="21"/>
+          <w:lang w:eastAsia="en-IN"/>
+          <w14:ligatures w14:val="none"/>
+        </w:rPr>
+        <w:t xml:space="preserve">,short,ushort,int,uint,long,ulong,decimal,char,bool,float,double </w:t>
+      </w:r>
+    </w:p>
+    <w:p>
+      <w:pPr>
+        <w:shd w:val="clear" w:color="auto" w:fill="1F1F1F"/>
+        <w:spacing w:after="0" w:line="285" w:lineRule="atLeast"/>
+        <w:rPr>
+          <w:rFonts w:ascii="Consolas" w:eastAsia="Times New Roman" w:hAnsi="Consolas" w:cs="Times New Roman"/>
+          <w:color w:val="CCCCCC"/>
+          <w:kern w:val="0"/>
+          <w:sz w:val="21"/>
+          <w:szCs w:val="21"/>
+          <w:lang w:eastAsia="en-IN"/>
+          <w14:ligatures w14:val="none"/>
+        </w:rPr>
+      </w:pPr>
+      <w:r>
+        <w:rPr>
+          <w:rFonts w:ascii="Consolas" w:eastAsia="Times New Roman" w:hAnsi="Consolas" w:cs="Times New Roman"/>
+          <w:color w:val="CCCCCC"/>
+          <w:kern w:val="0"/>
+          <w:sz w:val="21"/>
+          <w:szCs w:val="21"/>
+          <w:lang w:eastAsia="en-IN"/>
+          <w14:ligatures w14:val="none"/>
+        </w:rPr>
+        <w:t>// value type</w:t>
+      </w:r>
+    </w:p>
+    <w:p>
+      <w:pPr>
+        <w:shd w:val="clear" w:color="auto" w:fill="1F1F1F"/>
+        <w:spacing w:after="0" w:line="285" w:lineRule="atLeast"/>
+        <w:rPr>
+          <w:rFonts w:ascii="Consolas" w:eastAsia="Times New Roman" w:hAnsi="Consolas" w:cs="Times New Roman"/>
+          <w:color w:val="CCCCCC"/>
+          <w:kern w:val="0"/>
+          <w:sz w:val="21"/>
+          <w:szCs w:val="21"/>
+          <w:lang w:eastAsia="en-IN"/>
+          <w14:ligatures w14:val="none"/>
+        </w:rPr>
+      </w:pPr>
+      <w:r>
+        <w:rPr>
+          <w:rFonts w:ascii="Consolas" w:eastAsia="Times New Roman" w:hAnsi="Consolas" w:cs="Times New Roman"/>
+          <w:color w:val="6A9955"/>
+          <w:kern w:val="0"/>
+          <w:sz w:val="21"/>
+          <w:szCs w:val="21"/>
+          <w:lang w:eastAsia="en-IN"/>
+          <w14:ligatures w14:val="none"/>
+        </w:rPr>
+        <w:t>//0-255(1byte) -byte</w:t>
+      </w:r>
+    </w:p>
+    <w:p>
+      <w:pPr>
+        <w:shd w:val="clear" w:color="auto" w:fill="1F1F1F"/>
+        <w:spacing w:after="0" w:line="285" w:lineRule="atLeast"/>
+        <w:rPr>
+          <w:rFonts w:ascii="Consolas" w:eastAsia="Times New Roman" w:hAnsi="Consolas" w:cs="Times New Roman"/>
+          <w:color w:val="CCCCCC"/>
+          <w:kern w:val="0"/>
+          <w:sz w:val="21"/>
+          <w:szCs w:val="21"/>
+          <w:lang w:eastAsia="en-IN"/>
+          <w14:ligatures w14:val="none"/>
+        </w:rPr>
+      </w:pPr>
+      <w:r>
+        <w:rPr>
+          <w:rFonts w:ascii="Consolas" w:eastAsia="Times New Roman" w:hAnsi="Consolas" w:cs="Times New Roman"/>
+          <w:color w:val="6A9955"/>
+          <w:kern w:val="0"/>
+          <w:sz w:val="21"/>
+          <w:szCs w:val="21"/>
+          <w:lang w:eastAsia="en-IN"/>
+          <w14:ligatures w14:val="none"/>
+        </w:rPr>
+        <w:lastRenderedPageBreak/>
+        <w:t>//-128 - 127 (1byte)</w:t>
+      </w:r>
+    </w:p>
+    <w:p>
+      <w:pPr>
+        <w:shd w:val="clear" w:color="auto" w:fill="1F1F1F"/>
+        <w:spacing w:after="0" w:line="285" w:lineRule="atLeast"/>
+        <w:rPr>
+          <w:rFonts w:ascii="Consolas" w:eastAsia="Times New Roman" w:hAnsi="Consolas" w:cs="Times New Roman"/>
+          <w:color w:val="CCCCCC"/>
+          <w:kern w:val="0"/>
+          <w:sz w:val="21"/>
+          <w:szCs w:val="21"/>
+          <w:lang w:eastAsia="en-IN"/>
+          <w14:ligatures w14:val="none"/>
+        </w:rPr>
+      </w:pPr>
+    </w:p>
+    <w:p>
+      <w:pPr>
+        <w:shd w:val="clear" w:color="auto" w:fill="1F1F1F"/>
+        <w:spacing w:after="0" w:line="285" w:lineRule="atLeast"/>
+        <w:rPr>
+          <w:rFonts w:ascii="Consolas" w:eastAsia="Times New Roman" w:hAnsi="Consolas" w:cs="Times New Roman"/>
+          <w:color w:val="CCCCCC"/>
+          <w:kern w:val="0"/>
+          <w:sz w:val="21"/>
+          <w:szCs w:val="21"/>
+          <w:lang w:eastAsia="en-IN"/>
+          <w14:ligatures w14:val="none"/>
+        </w:rPr>
+      </w:pPr>
+      <w:r>
+        <w:rPr>
+          <w:rFonts w:ascii="Consolas" w:eastAsia="Times New Roman" w:hAnsi="Consolas" w:cs="Times New Roman"/>
+          <w:color w:val="6A9955"/>
+          <w:kern w:val="0"/>
+          <w:sz w:val="21"/>
+          <w:szCs w:val="21"/>
+          <w:lang w:eastAsia="en-IN"/>
+          <w14:ligatures w14:val="none"/>
+        </w:rPr>
+        <w:t>//   ??,_,?</w:t>
+      </w:r>
+    </w:p>
+    <w:p>
+      <w:pPr>
+        <w:shd w:val="clear" w:color="auto" w:fill="1F1F1F"/>
+        <w:spacing w:after="240" w:line="285" w:lineRule="atLeast"/>
+        <w:rPr>
+          <w:rFonts w:ascii="Consolas" w:eastAsia="Times New Roman" w:hAnsi="Consolas" w:cs="Times New Roman"/>
+          <w:color w:val="CCCCCC"/>
+          <w:kern w:val="0"/>
+          <w:sz w:val="21"/>
+          <w:szCs w:val="21"/>
+          <w:lang w:eastAsia="en-IN"/>
+          <w14:ligatures w14:val="none"/>
+        </w:rPr>
+      </w:pPr>
+    </w:p>
+    <w:p>
+      <w:pPr>
+        <w:tabs>
+          <w:tab w:val="left" w:pos="5661"/>
+        </w:tabs>
+        <w:rPr>
+          <w:lang w:val="en-US"/>
+        </w:rPr>
+      </w:pPr>
+      <w:r>
+        <w:rPr>
+          <w:lang w:val="en-US"/>
+        </w:rPr>
+        <w:t>Int a;</w:t>
+      </w:r>
+    </w:p>
+    <w:p>
+      <w:pPr>
+        <w:tabs>
+          <w:tab w:val="left" w:pos="5661"/>
+        </w:tabs>
+        <w:rPr>
+          <w:lang w:val="en-US"/>
+        </w:rPr>
+      </w:pPr>
+      <w:r>
+        <w:rPr>
+          <w:lang w:val="en-US"/>
+        </w:rPr>
+        <w:t>Var a = “</w:t>
+      </w:r>
+      <w:proofErr w:type="spellStart"/>
+      <w:r>
+        <w:rPr>
+          <w:lang w:val="en-US"/>
+        </w:rPr>
+        <w:t>dflkdjf</w:t>
+      </w:r>
+      <w:proofErr w:type="spellEnd"/>
+      <w:r>
+        <w:rPr>
+          <w:lang w:val="en-US"/>
+        </w:rPr>
+        <w:t>”</w:t>
+      </w:r>
+    </w:p>
+    <w:p>
+      <w:pPr>
+        <w:tabs>
+          <w:tab w:val="left" w:pos="5661"/>
+        </w:tabs>
+        <w:rPr>
+          <w:lang w:val="en-US"/>
+        </w:rPr>
+      </w:pPr>
+      <w:r>
+        <w:rPr>
+          <w:lang w:val="en-US"/>
+        </w:rPr>
+        <w:t xml:space="preserve">a = 10;//wrong </w:t>
+      </w:r>
+    </w:p>
+    <w:p>
+      <w:pPr>
+        <w:tabs>
+          <w:tab w:val="left" w:pos="5661"/>
+        </w:tabs>
+        <w:rPr>
+          <w:lang w:val="en-US"/>
+        </w:rPr>
+      </w:pPr>
+      <w:r>
+        <w:rPr>
+          <w:lang w:val="en-US"/>
+        </w:rPr>
+        <w:t>Dynamic a;</w:t>
+      </w:r>
+    </w:p>
+    <w:p>
+      <w:pPr>
+        <w:tabs>
+          <w:tab w:val="left" w:pos="5661"/>
+        </w:tabs>
+        <w:rPr>
+          <w:lang w:val="en-US"/>
+        </w:rPr>
+      </w:pPr>
+      <w:r>
+        <w:rPr>
+          <w:lang w:val="en-US"/>
+        </w:rPr>
+        <w:t xml:space="preserve">a = </w:t>
+      </w:r>
+      <w:proofErr w:type="gramStart"/>
+      <w:r>
+        <w:rPr>
+          <w:lang w:val="en-US"/>
+        </w:rPr>
+        <w:t>90;  --</w:t>
+      </w:r>
+      <w:proofErr w:type="gramEnd"/>
+      <w:r>
+        <w:rPr>
+          <w:lang w:val="en-US"/>
+        </w:rPr>
+        <w:t>int</w:t>
+      </w:r>
+    </w:p>
+    <w:p>
+      <w:pPr>
+        <w:tabs>
+          <w:tab w:val="left" w:pos="5661"/>
+        </w:tabs>
+        <w:rPr>
+          <w:lang w:val="en-US"/>
+        </w:rPr>
+      </w:pPr>
+      <w:r>
+        <w:rPr>
+          <w:lang w:val="en-US"/>
+        </w:rPr>
+        <w:t xml:space="preserve">a </w:t>
+      </w:r>
+      <w:proofErr w:type="gramStart"/>
+      <w:r>
+        <w:rPr>
+          <w:lang w:val="en-US"/>
+        </w:rPr>
+        <w:t>=”</w:t>
+      </w:r>
+      <w:proofErr w:type="spellStart"/>
+      <w:r>
+        <w:rPr>
+          <w:lang w:val="en-US"/>
+        </w:rPr>
+        <w:t>satvik</w:t>
+      </w:r>
+      <w:proofErr w:type="spellEnd"/>
+      <w:proofErr w:type="gramEnd"/>
+      <w:r>
+        <w:rPr>
+          <w:lang w:val="en-US"/>
+        </w:rPr>
+        <w:t>”</w:t>
+      </w:r>
+    </w:p>
+    <w:p>
+      <w:pPr>
+        <w:tabs>
+          <w:tab w:val="left" w:pos="5661"/>
+        </w:tabs>
+        <w:rPr>
+          <w:lang w:val="en-US"/>
+        </w:rPr>
+      </w:pPr>
+      <w:r>
+        <w:rPr>
+          <w:lang w:val="en-US"/>
+        </w:rPr>
+        <w:t>a =9.0</w:t>
+      </w:r>
+    </w:p>
+    <w:p>
+      <w:pPr>
+        <w:tabs>
+          <w:tab w:val="left" w:pos="5661"/>
+        </w:tabs>
+        <w:rPr>
+          <w:lang w:val="en-US"/>
+        </w:rPr>
+      </w:pPr>
+      <w:proofErr w:type="spellStart"/>
+      <w:proofErr w:type="gramStart"/>
+      <w:r>
+        <w:rPr>
+          <w:lang w:val="en-US"/>
+        </w:rPr>
+        <w:t>object,string</w:t>
+      </w:r>
+      <w:proofErr w:type="spellEnd"/>
+      <w:proofErr w:type="gramEnd"/>
+      <w:r>
+        <w:rPr>
+          <w:lang w:val="en-US"/>
+        </w:rPr>
+        <w:t xml:space="preserve"> --   reference type</w:t>
+      </w:r>
+    </w:p>
+    <w:p>
+      <w:pPr>
+        <w:tabs>
+          <w:tab w:val="left" w:pos="5661"/>
+        </w:tabs>
+        <w:rPr>
+          <w:lang w:val="en-US"/>
+        </w:rPr>
+      </w:pPr>
+      <w:r>
+        <w:rPr>
+          <w:lang w:val="en-US"/>
+        </w:rPr>
+        <w:t xml:space="preserve">arrays </w:t>
+      </w:r>
+      <w:proofErr w:type="gramStart"/>
+      <w:r>
+        <w:rPr>
+          <w:lang w:val="en-US"/>
+        </w:rPr>
+        <w:t>--  array</w:t>
+      </w:r>
+      <w:proofErr w:type="gramEnd"/>
+      <w:r>
+        <w:rPr>
+          <w:lang w:val="en-US"/>
+        </w:rPr>
+        <w:t xml:space="preserve"> names are reference type variable</w:t>
+      </w:r>
+    </w:p>
+    <w:p>
+      <w:pPr>
+        <w:tabs>
+          <w:tab w:val="left" w:pos="5661"/>
+        </w:tabs>
+        <w:rPr>
+          <w:lang w:val="en-US"/>
+        </w:rPr>
+      </w:pPr>
+      <w:r>
+        <w:rPr>
+          <w:lang w:val="en-US"/>
+        </w:rPr>
+        <w:t xml:space="preserve">single </w:t>
+      </w:r>
+      <w:proofErr w:type="spellStart"/>
+      <w:proofErr w:type="gramStart"/>
+      <w:r>
+        <w:rPr>
+          <w:lang w:val="en-US"/>
+        </w:rPr>
+        <w:t>dimentional,multi</w:t>
+      </w:r>
+      <w:proofErr w:type="spellEnd"/>
+      <w:proofErr w:type="gramEnd"/>
+      <w:r>
+        <w:rPr>
+          <w:lang w:val="en-US"/>
+        </w:rPr>
+        <w:t>(</w:t>
+      </w:r>
+      <w:proofErr w:type="spellStart"/>
+      <w:r>
+        <w:rPr>
+          <w:lang w:val="en-US"/>
+        </w:rPr>
+        <w:t>rectangular,jagged</w:t>
+      </w:r>
+      <w:proofErr w:type="spellEnd"/>
+      <w:r>
+        <w:rPr>
+          <w:lang w:val="en-US"/>
+        </w:rPr>
+        <w:t>)</w:t>
+      </w:r>
+    </w:p>
+    <w:p>
+      <w:pPr>
+        <w:tabs>
+          <w:tab w:val="left" w:pos="5661"/>
+        </w:tabs>
+        <w:rPr>
+          <w:lang w:val="en-US"/>
+        </w:rPr>
+      </w:pPr>
+      <w:r>
+        <w:rPr>
+          <w:lang w:val="en-US"/>
+        </w:rPr>
+        <w:t>int []num = new int[size];</w:t>
+      </w:r>
+    </w:p>
+    <w:p>
+      <w:pPr>
+        <w:tabs>
+          <w:tab w:val="left" w:pos="5661"/>
+        </w:tabs>
+        <w:rPr>
+          <w:lang w:val="en-US"/>
+        </w:rPr>
+      </w:pPr>
+      <w:r>
+        <w:rPr>
+          <w:lang w:val="en-US"/>
+        </w:rPr>
+        <w:t>two dimensional</w:t>
+      </w:r>
+    </w:p>
+    <w:p>
+      <w:pPr>
+        <w:tabs>
+          <w:tab w:val="left" w:pos="5661"/>
+        </w:tabs>
+        <w:rPr>
+          <w:lang w:val="en-US"/>
+        </w:rPr>
+      </w:pPr>
+      <w:r>
+        <w:rPr>
+          <w:lang w:val="en-US"/>
+        </w:rPr>
+        <w:t xml:space="preserve">float [,] weather = new </w:t>
+      </w:r>
+      <w:proofErr w:type="gramStart"/>
+      <w:r>
+        <w:rPr>
+          <w:lang w:val="en-US"/>
+        </w:rPr>
+        <w:t>float[</w:t>
+      </w:r>
+      <w:proofErr w:type="gramEnd"/>
+      <w:r>
+        <w:rPr>
+          <w:lang w:val="en-US"/>
+        </w:rPr>
+        <w:t>4,4];  // two dimensional rectangular</w:t>
+      </w:r>
+    </w:p>
+    <w:p>
+      <w:pPr>
+        <w:tabs>
+          <w:tab w:val="left" w:pos="5661"/>
+        </w:tabs>
+        <w:rPr>
+          <w:lang w:val="en-US"/>
+        </w:rPr>
+      </w:pPr>
+      <w:r>
+        <w:rPr>
+          <w:lang w:val="en-US"/>
+        </w:rPr>
+        <w:t xml:space="preserve"> </w:t>
+      </w:r>
+      <w:proofErr w:type="gramStart"/>
+      <w:r>
+        <w:rPr>
+          <w:lang w:val="en-US"/>
+        </w:rPr>
+        <w:t>weather[</w:t>
+      </w:r>
+      <w:proofErr w:type="gramEnd"/>
+      <w:r>
+        <w:rPr>
+          <w:lang w:val="en-US"/>
+        </w:rPr>
+        <w:t>0,0] =44’</w:t>
+      </w:r>
+    </w:p>
+    <w:p>
+      <w:pPr>
+        <w:tabs>
+          <w:tab w:val="left" w:pos="5661"/>
+        </w:tabs>
+        <w:rPr>
+          <w:lang w:val="en-US"/>
+        </w:rPr>
+      </w:pPr>
+      <w:r>
+        <w:rPr>
+          <w:lang w:val="en-US"/>
+        </w:rPr>
+        <w:t xml:space="preserve">float </w:t>
+      </w:r>
+      <w:proofErr w:type="gramStart"/>
+      <w:r>
+        <w:rPr>
+          <w:lang w:val="en-US"/>
+        </w:rPr>
+        <w:t>[][</w:t>
+      </w:r>
+      <w:proofErr w:type="gramEnd"/>
+      <w:r>
+        <w:rPr>
+          <w:lang w:val="en-US"/>
+        </w:rPr>
+        <w:t>]weather = new float[3][];</w:t>
+      </w:r>
+    </w:p>
+    <w:p>
+      <w:pPr>
+        <w:tabs>
+          <w:tab w:val="left" w:pos="5661"/>
+        </w:tabs>
+        <w:rPr>
+          <w:lang w:val="en-US"/>
+        </w:rPr>
+      </w:pPr>
+      <w:proofErr w:type="gramStart"/>
+      <w:r>
+        <w:rPr>
+          <w:lang w:val="en-US"/>
+        </w:rPr>
+        <w:t>weather[</w:t>
+      </w:r>
+      <w:proofErr w:type="gramEnd"/>
+      <w:r>
+        <w:rPr>
+          <w:lang w:val="en-US"/>
+        </w:rPr>
+        <w:t>0] = new float[44];</w:t>
+      </w:r>
+    </w:p>
+    <w:p>
+      <w:pPr>
+        <w:tabs>
+          <w:tab w:val="left" w:pos="5661"/>
+        </w:tabs>
+        <w:rPr>
+          <w:lang w:val="en-US"/>
+        </w:rPr>
+      </w:pPr>
+      <w:proofErr w:type="gramStart"/>
+      <w:r>
+        <w:rPr>
+          <w:lang w:val="en-US"/>
+        </w:rPr>
+        <w:t>weather[</w:t>
+      </w:r>
+      <w:proofErr w:type="gramEnd"/>
+      <w:r>
+        <w:rPr>
+          <w:lang w:val="en-US"/>
+        </w:rPr>
+        <w:t>1]=new float[3];</w:t>
+      </w:r>
+    </w:p>
+    <w:p>
+      <w:pPr>
+        <w:tabs>
+          <w:tab w:val="left" w:pos="5661"/>
+        </w:tabs>
+        <w:rPr>
+          <w:lang w:val="en-US"/>
+        </w:rPr>
+      </w:pPr>
+      <w:proofErr w:type="gramStart"/>
+      <w:r>
+        <w:rPr>
+          <w:lang w:val="en-US"/>
+        </w:rPr>
+        <w:t>weather[</w:t>
+      </w:r>
+      <w:proofErr w:type="gramEnd"/>
+      <w:r>
+        <w:rPr>
+          <w:lang w:val="en-US"/>
+        </w:rPr>
+        <w:t>2]=new float [5];</w:t>
+      </w:r>
+    </w:p>
+    <w:p>
+      <w:pPr>
+        <w:tabs>
+          <w:tab w:val="left" w:pos="5661"/>
+        </w:tabs>
+        <w:rPr>
+          <w:lang w:val="en-US"/>
+        </w:rPr>
+      </w:pPr>
+      <w:r>
+        <w:rPr>
+          <w:lang w:val="en-US"/>
+        </w:rPr>
+        <w:t xml:space="preserve">   </w:t>
+      </w:r>
+      <w:proofErr w:type="gramStart"/>
+      <w:r>
+        <w:rPr>
+          <w:lang w:val="en-US"/>
+        </w:rPr>
+        <w:t>weather[</w:t>
+      </w:r>
+      <w:proofErr w:type="gramEnd"/>
+      <w:r>
+        <w:rPr>
+          <w:lang w:val="en-US"/>
+        </w:rPr>
+        <w:t>1][0] =88;</w:t>
+      </w:r>
+    </w:p>
+    <w:p>
+      <w:pPr>
+        <w:tabs>
+          <w:tab w:val="left" w:pos="5661"/>
+        </w:tabs>
+        <w:rPr>
+          <w:lang w:val="en-US"/>
+        </w:rPr>
+      </w:pPr>
+      <w:proofErr w:type="gramStart"/>
+      <w:r>
+        <w:rPr>
+          <w:lang w:val="en-US"/>
+        </w:rPr>
+        <w:t>weather[</w:t>
+      </w:r>
+      <w:proofErr w:type="gramEnd"/>
+      <w:r>
+        <w:rPr>
+          <w:lang w:val="en-US"/>
+        </w:rPr>
+        <w:t>0][43] =</w:t>
+      </w:r>
+    </w:p>
+    <w:p>
+      <w:pPr>
+        <w:tabs>
+          <w:tab w:val="left" w:pos="5661"/>
+        </w:tabs>
+        <w:rPr>
+          <w:lang w:val="en-US"/>
+        </w:rPr>
+      </w:pPr>
+      <w:proofErr w:type="spellStart"/>
+      <w:proofErr w:type="gramStart"/>
+      <w:r>
+        <w:rPr>
+          <w:lang w:val="en-US"/>
+        </w:rPr>
+        <w:t>class,struct</w:t>
+      </w:r>
+      <w:proofErr w:type="gramEnd"/>
+      <w:r>
+        <w:rPr>
+          <w:lang w:val="en-US"/>
+        </w:rPr>
+        <w:t>,record</w:t>
+      </w:r>
+      <w:proofErr w:type="spellEnd"/>
+    </w:p>
+    <w:p>
+      <w:pPr>
+        <w:tabs>
+          <w:tab w:val="left" w:pos="5661"/>
+        </w:tabs>
+        <w:rPr>
+          <w:lang w:val="en-US"/>
+        </w:rPr>
+      </w:pPr>
+      <w:r>
+        <w:rPr>
+          <w:lang w:val="en-US"/>
+        </w:rPr>
+        <w:t>[&lt;access modifier&gt; &lt; modifier&gt;] class &lt;</w:t>
+      </w:r>
+      <w:proofErr w:type="spellStart"/>
+      <w:r>
+        <w:rPr>
+          <w:lang w:val="en-US"/>
+        </w:rPr>
+        <w:t>clasname</w:t>
+      </w:r>
+      <w:proofErr w:type="spellEnd"/>
+      <w:proofErr w:type="gramStart"/>
+      <w:r>
+        <w:rPr>
+          <w:lang w:val="en-US"/>
+        </w:rPr>
+        <w:t>&gt;{</w:t>
+      </w:r>
+      <w:proofErr w:type="gramEnd"/>
+    </w:p>
+    <w:p>
+      <w:pPr>
+        <w:tabs>
+          <w:tab w:val="left" w:pos="5661"/>
+        </w:tabs>
+        <w:rPr>
+          <w:lang w:val="en-US"/>
+        </w:rPr>
+      </w:pPr>
+      <w:r>
+        <w:rPr>
+          <w:lang w:val="en-US"/>
+        </w:rPr>
+        <w:t>}</w:t>
+      </w:r>
+    </w:p>
+    <w:p>
+      <w:pPr>
+        <w:tabs>
+          <w:tab w:val="left" w:pos="5661"/>
+        </w:tabs>
+        <w:rPr>
+          <w:lang w:val="en-US"/>
+        </w:rPr>
+      </w:pPr>
+      <w:proofErr w:type="spellStart"/>
+      <w:r>
+        <w:rPr>
+          <w:lang w:val="en-US"/>
+        </w:rPr>
+        <w:t>Eg</w:t>
+      </w:r>
+      <w:proofErr w:type="spellEnd"/>
+      <w:r>
+        <w:rPr>
+          <w:lang w:val="en-US"/>
+        </w:rPr>
+        <w:t xml:space="preserve">: public static class </w:t>
+      </w:r>
+      <w:proofErr w:type="gramStart"/>
+      <w:r>
+        <w:rPr>
+          <w:lang w:val="en-US"/>
+        </w:rPr>
+        <w:t>System{</w:t>
+      </w:r>
+      <w:proofErr w:type="gramEnd"/>
+    </w:p>
+    <w:p>
+      <w:pPr>
+        <w:tabs>
+          <w:tab w:val="left" w:pos="5661"/>
+        </w:tabs>
+        <w:rPr>
+          <w:lang w:val="en-US"/>
+        </w:rPr>
+      </w:pPr>
+      <w:r>
+        <w:rPr>
+          <w:lang w:val="en-US"/>
+        </w:rPr>
+        <w:t>}</w:t>
+      </w:r>
+    </w:p>
+    <w:p>
+      <w:pPr>
+        <w:tabs>
+          <w:tab w:val="left" w:pos="5661"/>
+        </w:tabs>
+        <w:rPr>
+          <w:lang w:val="en-US"/>
+        </w:rPr>
+      </w:pPr>
+      <w:r>
+        <w:rPr>
+          <w:lang w:val="en-US"/>
+        </w:rPr>
+        <w:t xml:space="preserve"> </w:t>
+      </w:r>
+      <w:r>
+        <w:rPr>
+          <w:b/>
+          <w:u w:val="single"/>
+          <w:lang w:val="en-US"/>
+        </w:rPr>
+        <w:t xml:space="preserve">Access </w:t>
+      </w:r>
+      <w:proofErr w:type="gramStart"/>
+      <w:r>
+        <w:rPr>
+          <w:b/>
+          <w:u w:val="single"/>
+          <w:lang w:val="en-US"/>
+        </w:rPr>
+        <w:t>modifiers</w:t>
+      </w:r>
+      <w:r>
+        <w:rPr>
+          <w:lang w:val="en-US"/>
+        </w:rPr>
+        <w:t xml:space="preserve"> :</w:t>
+      </w:r>
+      <w:proofErr w:type="gramEnd"/>
+      <w:r>
+        <w:rPr>
+          <w:lang w:val="en-US"/>
+        </w:rPr>
+        <w:t xml:space="preserve">-public ,internal, </w:t>
+      </w:r>
+      <w:proofErr w:type="spellStart"/>
+      <w:r>
+        <w:rPr>
+          <w:lang w:val="en-US"/>
+        </w:rPr>
+        <w:t>protected,private,</w:t>
+      </w:r>
       <w:bookmarkStart w:id="0" w:name="_GoBack"/>
+      <w:r>
+        <w:rPr>
+          <w:lang w:val="en-US"/>
+        </w:rPr>
+        <w:t>private</w:t>
+      </w:r>
+      <w:proofErr w:type="spellEnd"/>
+      <w:r>
+        <w:rPr>
+          <w:lang w:val="en-US"/>
+        </w:rPr>
+        <w:t xml:space="preserve"> </w:t>
+      </w:r>
+      <w:proofErr w:type="spellStart"/>
+      <w:r>
+        <w:rPr>
+          <w:lang w:val="en-US"/>
+        </w:rPr>
+        <w:t>protected</w:t>
+      </w:r>
       <w:bookmarkEnd w:id="0"/>
+      <w:r>
+        <w:rPr>
+          <w:lang w:val="en-US"/>
+        </w:rPr>
+        <w:t>,protected</w:t>
+      </w:r>
+      <w:proofErr w:type="spellEnd"/>
+      <w:r>
+        <w:rPr>
+          <w:lang w:val="en-US"/>
+        </w:rPr>
+        <w:t xml:space="preserve"> internal, file</w:t>
+      </w:r>
+    </w:p>
+    <w:p>
+      <w:pPr>
+        <w:tabs>
+          <w:tab w:val="left" w:pos="5661"/>
+        </w:tabs>
+        <w:rPr>
+          <w:lang w:val="en-US"/>
+        </w:rPr>
+      </w:pPr>
+      <w:r>
+        <w:rPr>
+          <w:lang w:val="en-US"/>
+        </w:rPr>
+        <w:t xml:space="preserve">    class                             yes  </w:t>
+      </w:r>
+      <w:proofErr w:type="gramStart"/>
+      <w:r>
+        <w:rPr>
+          <w:lang w:val="en-US"/>
+        </w:rPr>
+        <w:t xml:space="preserve">   [</w:t>
+      </w:r>
+      <w:proofErr w:type="gramEnd"/>
+      <w:r>
+        <w:rPr>
+          <w:lang w:val="en-US"/>
+        </w:rPr>
+        <w:t xml:space="preserve">yes]          no           </w:t>
+      </w:r>
+      <w:proofErr w:type="spellStart"/>
+      <w:r>
+        <w:rPr>
+          <w:lang w:val="en-US"/>
+        </w:rPr>
+        <w:t>no</w:t>
+      </w:r>
+      <w:proofErr w:type="spellEnd"/>
+      <w:r>
+        <w:rPr>
+          <w:lang w:val="en-US"/>
+        </w:rPr>
+        <w:t xml:space="preserve">          </w:t>
+      </w:r>
+      <w:proofErr w:type="spellStart"/>
+      <w:r>
+        <w:rPr>
+          <w:lang w:val="en-US"/>
+        </w:rPr>
+        <w:t>no</w:t>
+      </w:r>
+      <w:proofErr w:type="spellEnd"/>
+      <w:r>
+        <w:rPr>
+          <w:lang w:val="en-US"/>
+        </w:rPr>
+        <w:t xml:space="preserve">                           </w:t>
+      </w:r>
+      <w:proofErr w:type="spellStart"/>
+      <w:r>
+        <w:rPr>
+          <w:lang w:val="en-US"/>
+        </w:rPr>
+        <w:t>no</w:t>
+      </w:r>
+      <w:proofErr w:type="spellEnd"/>
+      <w:r>
+        <w:rPr>
+          <w:lang w:val="en-US"/>
+        </w:rPr>
+        <w:t xml:space="preserve">                              yes</w:t>
+      </w:r>
+    </w:p>
+    <w:p>
+      <w:pPr>
+        <w:tabs>
+          <w:tab w:val="left" w:pos="5661"/>
+        </w:tabs>
+        <w:rPr>
+          <w:lang w:val="en-US"/>
+        </w:rPr>
+      </w:pPr>
+      <w:r>
+        <w:rPr>
+          <w:lang w:val="en-US"/>
+        </w:rPr>
+        <w:t xml:space="preserve"> Fields/properties         yes       </w:t>
+      </w:r>
+      <w:proofErr w:type="spellStart"/>
+      <w:r>
+        <w:rPr>
+          <w:lang w:val="en-US"/>
+        </w:rPr>
+        <w:t>yes</w:t>
+      </w:r>
+      <w:proofErr w:type="spellEnd"/>
+      <w:r>
+        <w:rPr>
+          <w:lang w:val="en-US"/>
+        </w:rPr>
+        <w:t xml:space="preserve">           </w:t>
+      </w:r>
+      <w:proofErr w:type="spellStart"/>
+      <w:r>
+        <w:rPr>
+          <w:lang w:val="en-US"/>
+        </w:rPr>
+        <w:t>yes</w:t>
+      </w:r>
+      <w:proofErr w:type="spellEnd"/>
+      <w:r>
+        <w:rPr>
+          <w:lang w:val="en-US"/>
+        </w:rPr>
+        <w:t xml:space="preserve">        </w:t>
+      </w:r>
+      <w:proofErr w:type="gramStart"/>
+      <w:r>
+        <w:rPr>
+          <w:lang w:val="en-US"/>
+        </w:rPr>
+        <w:t xml:space="preserve">   [</w:t>
+      </w:r>
+      <w:proofErr w:type="gramEnd"/>
+      <w:r>
+        <w:rPr>
+          <w:lang w:val="en-US"/>
+        </w:rPr>
+        <w:t>yes]           yes</w:t>
+      </w:r>
+    </w:p>
+    <w:p>
+      <w:pPr>
+        <w:tabs>
+          <w:tab w:val="left" w:pos="5661"/>
+        </w:tabs>
+        <w:rPr>
+          <w:lang w:val="en-US"/>
+        </w:rPr>
+      </w:pPr>
+      <w:r>
+        <w:rPr>
+          <w:lang w:val="en-US"/>
+        </w:rPr>
+        <w:lastRenderedPageBreak/>
+        <w:t xml:space="preserve">Methods                 yes             </w:t>
+      </w:r>
+      <w:proofErr w:type="spellStart"/>
+      <w:r>
+        <w:rPr>
+          <w:lang w:val="en-US"/>
+        </w:rPr>
+        <w:t>yes</w:t>
+      </w:r>
+      <w:proofErr w:type="spellEnd"/>
+      <w:r>
+        <w:rPr>
+          <w:lang w:val="en-US"/>
+        </w:rPr>
+        <w:t xml:space="preserve">             </w:t>
+      </w:r>
+      <w:proofErr w:type="spellStart"/>
+      <w:r>
+        <w:rPr>
+          <w:lang w:val="en-US"/>
+        </w:rPr>
+        <w:t>yes</w:t>
+      </w:r>
+      <w:proofErr w:type="spellEnd"/>
+      <w:r>
+        <w:rPr>
+          <w:lang w:val="en-US"/>
+        </w:rPr>
+        <w:t xml:space="preserve">        </w:t>
+      </w:r>
+      <w:proofErr w:type="gramStart"/>
+      <w:r>
+        <w:rPr>
+          <w:lang w:val="en-US"/>
+        </w:rPr>
+        <w:t xml:space="preserve">   [</w:t>
+      </w:r>
+      <w:proofErr w:type="gramEnd"/>
+      <w:r>
+        <w:rPr>
+          <w:lang w:val="en-US"/>
+        </w:rPr>
+        <w:t xml:space="preserve">yes]        yes           </w:t>
+      </w:r>
+      <w:proofErr w:type="spellStart"/>
+      <w:r>
+        <w:rPr>
+          <w:lang w:val="en-US"/>
+        </w:rPr>
+        <w:t>yes</w:t>
+      </w:r>
+      <w:proofErr w:type="spellEnd"/>
+      <w:r>
+        <w:rPr>
+          <w:lang w:val="en-US"/>
+        </w:rPr>
+        <w:t xml:space="preserve">          </w:t>
+      </w:r>
+      <w:proofErr w:type="spellStart"/>
+      <w:r>
+        <w:rPr>
+          <w:lang w:val="en-US"/>
+        </w:rPr>
+        <w:t>yes</w:t>
+      </w:r>
+      <w:proofErr w:type="spellEnd"/>
+    </w:p>
+    <w:p>
+      <w:pPr>
+        <w:tabs>
+          <w:tab w:val="left" w:pos="5661"/>
+        </w:tabs>
+        <w:rPr>
+          <w:lang w:val="en-US"/>
+        </w:rPr>
+      </w:pPr>
+      <w:r>
+        <w:rPr>
+          <w:lang w:val="en-US"/>
+        </w:rPr>
+        <w:t>Modifiers:   abstract, static, sealed,</w:t>
+      </w:r>
+      <w:r>
+        <w:rPr>
+          <w:lang w:val="en-US"/>
+        </w:rPr>
+        <w:t xml:space="preserve"> </w:t>
+      </w:r>
+      <w:proofErr w:type="spellStart"/>
+      <w:r>
+        <w:rPr>
+          <w:lang w:val="en-US"/>
+        </w:rPr>
+        <w:t>transcient</w:t>
+      </w:r>
+      <w:proofErr w:type="spellEnd"/>
+      <w:r>
+        <w:rPr>
+          <w:lang w:val="en-US"/>
+        </w:rPr>
+        <w:t>,</w:t>
+      </w:r>
+      <w:r>
+        <w:rPr>
+          <w:lang w:val="en-US"/>
+        </w:rPr>
+        <w:t xml:space="preserve"> </w:t>
+      </w:r>
+      <w:r>
+        <w:rPr>
+          <w:lang w:val="en-US"/>
+        </w:rPr>
+        <w:t>volatile,</w:t>
+      </w:r>
+      <w:r>
+        <w:rPr>
+          <w:lang w:val="en-US"/>
+        </w:rPr>
+        <w:t xml:space="preserve"> </w:t>
+      </w:r>
+      <w:r>
+        <w:rPr>
+          <w:lang w:val="en-US"/>
+        </w:rPr>
+        <w:t>synchronized,</w:t>
+      </w:r>
+      <w:r>
+        <w:rPr>
+          <w:lang w:val="en-US"/>
+        </w:rPr>
+        <w:t xml:space="preserve"> </w:t>
+      </w:r>
+      <w:r>
+        <w:rPr>
+          <w:lang w:val="en-US"/>
+        </w:rPr>
+        <w:t>virtual</w:t>
+      </w:r>
+    </w:p>
+    <w:p>
+      <w:pPr>
+        <w:tabs>
+          <w:tab w:val="left" w:pos="5661"/>
+        </w:tabs>
+        <w:rPr>
+          <w:lang w:val="en-US"/>
+        </w:rPr>
+      </w:pPr>
+    </w:p>
+    <w:p>
+      <w:pPr>
+        <w:tabs>
+          <w:tab w:val="left" w:pos="5661"/>
+        </w:tabs>
+        <w:rPr>
+          <w:lang w:val="en-US"/>
+        </w:rPr>
+      </w:pPr>
+      <w:r>
+        <w:rPr>
+          <w:lang w:val="en-US"/>
+        </w:rPr>
+        <w:t xml:space="preserve">Internal </w:t>
+      </w:r>
+      <w:proofErr w:type="gramStart"/>
+      <w:r>
+        <w:rPr>
+          <w:lang w:val="en-US"/>
+        </w:rPr>
+        <w:t>-  accessible</w:t>
+      </w:r>
+      <w:proofErr w:type="gramEnd"/>
+      <w:r>
+        <w:rPr>
+          <w:lang w:val="en-US"/>
+        </w:rPr>
+        <w:t xml:space="preserve"> only in the current namespace</w:t>
+      </w:r>
+    </w:p>
+    <w:p>
+      <w:pPr>
+        <w:tabs>
+          <w:tab w:val="left" w:pos="5661"/>
+        </w:tabs>
+        <w:rPr>
+          <w:lang w:val="en-US"/>
+        </w:rPr>
+      </w:pPr>
+      <w:r>
+        <w:rPr>
+          <w:lang w:val="en-US"/>
+        </w:rPr>
+        <w:t xml:space="preserve">Public </w:t>
+      </w:r>
+      <w:proofErr w:type="gramStart"/>
+      <w:r>
+        <w:rPr>
+          <w:lang w:val="en-US"/>
+        </w:rPr>
+        <w:t xml:space="preserve">-  </w:t>
+      </w:r>
+      <w:proofErr w:type="spellStart"/>
+      <w:r>
+        <w:rPr>
+          <w:lang w:val="en-US"/>
+        </w:rPr>
+        <w:t>accessbile</w:t>
+      </w:r>
+      <w:proofErr w:type="spellEnd"/>
+      <w:proofErr w:type="gramEnd"/>
+      <w:r>
+        <w:rPr>
+          <w:lang w:val="en-US"/>
+        </w:rPr>
+        <w:t xml:space="preserve"> everywhere</w:t>
+      </w:r>
+    </w:p>
+    <w:p>
+      <w:pPr>
+        <w:tabs>
+          <w:tab w:val="left" w:pos="5661"/>
+        </w:tabs>
+        <w:rPr>
+          <w:lang w:val="en-US"/>
+        </w:rPr>
+      </w:pPr>
+    </w:p>
+    <w:p>
+      <w:pPr>
+        <w:tabs>
+          <w:tab w:val="left" w:pos="5661"/>
+        </w:tabs>
+        <w:rPr>
+          <w:lang w:val="en-US"/>
+        </w:rPr>
+      </w:pPr>
+    </w:p>
+    <w:p>
+      <w:pPr>
+        <w:tabs>
+          <w:tab w:val="left" w:pos="5661"/>
+        </w:tabs>
+        <w:rPr>
+          <w:lang w:val="en-US"/>
+        </w:rPr>
+      </w:pPr>
+    </w:p>
+    <w:p>
+      <w:pPr>
+        <w:tabs>
+          <w:tab w:val="left" w:pos="5661"/>
+        </w:tabs>
+        <w:rPr>
+          <w:lang w:val="en-US"/>
+        </w:rPr>
+      </w:pPr>
+    </w:p>
+    <w:p>
+      <w:pPr>
+        <w:tabs>
+          <w:tab w:val="left" w:pos="5661"/>
+        </w:tabs>
+        <w:rPr>
+          <w:lang w:val="en-US"/>
+        </w:rPr>
+      </w:pPr>
+      <w:r>
+        <w:rPr>
+          <w:lang w:val="en-US"/>
+        </w:rPr>
+        <w:t xml:space="preserve">  </w:t>
+      </w:r>
+    </w:p>
+    <w:p>
+      <w:pPr>
+        <w:tabs>
+          <w:tab w:val="left" w:pos="5661"/>
+        </w:tabs>
+        <w:rPr>
+          <w:lang w:val="en-US"/>
+        </w:rPr>
+      </w:pPr>
+    </w:p>
+    <w:p>
+      <w:pPr>
+        <w:tabs>
+          <w:tab w:val="left" w:pos="5661"/>
+        </w:tabs>
+        <w:rPr>
+          <w:lang w:val="en-US"/>
+        </w:rPr>
+      </w:pPr>
+    </w:p>
+    <w:p>
+      <w:pPr>
+        <w:tabs>
+          <w:tab w:val="left" w:pos="5661"/>
+        </w:tabs>
+        <w:rPr>
+          <w:lang w:val="en-US"/>
+        </w:rPr>
+      </w:pPr>
     </w:p>
     <w:sectPr>
       <w:pgSz w:w="11906" w:h="16838"/>
@@ -35194,7 +41767,7 @@
 </file>
 
 <file path=customXml/itemProps1.xml><?xml version="1.0" encoding="utf-8"?>
-<ds:datastoreItem xmlns:ds="http://schemas.openxmlformats.org/officeDocument/2006/customXml" ds:itemID="{3440F4D2-DA87-468E-940F-C22CDA3B506E}">
+<ds:datastoreItem xmlns:ds="http://schemas.openxmlformats.org/officeDocument/2006/customXml" ds:itemID="{76C4B8F4-1F22-4D0B-94BA-D0424E4503F9}">
   <ds:schemaRefs>
     <ds:schemaRef ds:uri="http://schemas.openxmlformats.org/officeDocument/2006/bibliography"/>
   </ds:schemaRefs>

--- a/ClassNotes.docx
+++ b/ClassNotes.docx
@@ -39980,23 +39980,44 @@
         <w:rPr>
           <w:lang w:val="en-US"/>
         </w:rPr>
-        <w:t xml:space="preserve">-public ,internal, </w:t>
-      </w:r>
-      <w:proofErr w:type="spellStart"/>
-      <w:r>
-        <w:rPr>
-          <w:lang w:val="en-US"/>
-        </w:rPr>
-        <w:t>protected,private,</w:t>
-      </w:r>
-      <w:bookmarkStart w:id="0" w:name="_GoBack"/>
+        <w:t xml:space="preserve">-public </w:t>
+      </w:r>
+      <w:r>
+        <w:rPr>
+          <w:lang w:val="en-US"/>
+        </w:rPr>
+        <w:t xml:space="preserve">  </w:t>
+      </w:r>
+      <w:r>
+        <w:rPr>
+          <w:lang w:val="en-US"/>
+        </w:rPr>
+        <w:t>internal</w:t>
+      </w:r>
+      <w:r>
+        <w:rPr>
+          <w:lang w:val="en-US"/>
+        </w:rPr>
+        <w:t xml:space="preserve">  </w:t>
+      </w:r>
+      <w:r>
+        <w:rPr>
+          <w:lang w:val="en-US"/>
+        </w:rPr>
+        <w:t xml:space="preserve"> protected</w:t>
+      </w:r>
+      <w:r>
+        <w:rPr>
+          <w:lang w:val="en-US"/>
+        </w:rPr>
+        <w:t xml:space="preserve"> </w:t>
+      </w:r>
       <w:r>
         <w:rPr>
           <w:lang w:val="en-US"/>
         </w:rPr>
         <w:t>private</w:t>
       </w:r>
-      <w:proofErr w:type="spellEnd"/>
       <w:r>
         <w:rPr>
           <w:lang w:val="en-US"/>
@@ -40008,14 +40029,21 @@
         <w:rPr>
           <w:lang w:val="en-US"/>
         </w:rPr>
-        <w:t>protected</w:t>
-      </w:r>
-      <w:bookmarkEnd w:id="0"/>
-      <w:r>
-        <w:rPr>
-          <w:lang w:val="en-US"/>
-        </w:rPr>
-        <w:t>,protected</w:t>
+        <w:t>private</w:t>
+      </w:r>
+      <w:proofErr w:type="spellEnd"/>
+      <w:r>
+        <w:rPr>
+          <w:lang w:val="en-US"/>
+        </w:rPr>
+        <w:t xml:space="preserve"> </w:t>
+      </w:r>
+      <w:proofErr w:type="spellStart"/>
+      <w:r>
+        <w:rPr>
+          <w:lang w:val="en-US"/>
+        </w:rPr>
+        <w:t>protected,protected</w:t>
       </w:r>
       <w:proofErr w:type="spellEnd"/>
       <w:r>
@@ -40368,16 +40396,20 @@
         <w:rPr>
           <w:lang w:val="en-US"/>
         </w:rPr>
-        <w:t xml:space="preserve">-  </w:t>
-      </w:r>
-      <w:proofErr w:type="spellStart"/>
-      <w:r>
-        <w:rPr>
-          <w:lang w:val="en-US"/>
-        </w:rPr>
-        <w:t>accessbile</w:t>
-      </w:r>
-      <w:proofErr w:type="spellEnd"/>
+        <w:t>-  access</w:t>
+      </w:r>
+      <w:r>
+        <w:rPr>
+          <w:lang w:val="en-US"/>
+        </w:rPr>
+        <w:t>i</w:t>
+      </w:r>
+      <w:r>
+        <w:rPr>
+          <w:lang w:val="en-US"/>
+        </w:rPr>
+        <w:t>ble</w:t>
+      </w:r>
       <w:proofErr w:type="gramEnd"/>
       <w:r>
         <w:rPr>
@@ -40388,89 +40420,946 @@
     </w:p>
     <w:p>
       <w:pPr>
-        <w:tabs>
-          <w:tab w:val="left" w:pos="5661"/>
-        </w:tabs>
-        <w:rPr>
-          <w:lang w:val="en-US"/>
-        </w:rPr>
-      </w:pPr>
-    </w:p>
-    <w:p>
-      <w:pPr>
-        <w:tabs>
-          <w:tab w:val="left" w:pos="5661"/>
-        </w:tabs>
-        <w:rPr>
-          <w:lang w:val="en-US"/>
-        </w:rPr>
-      </w:pPr>
-    </w:p>
-    <w:p>
-      <w:pPr>
-        <w:tabs>
-          <w:tab w:val="left" w:pos="5661"/>
-        </w:tabs>
-        <w:rPr>
-          <w:lang w:val="en-US"/>
-        </w:rPr>
-      </w:pPr>
-    </w:p>
-    <w:p>
-      <w:pPr>
-        <w:tabs>
-          <w:tab w:val="left" w:pos="5661"/>
-        </w:tabs>
-        <w:rPr>
-          <w:lang w:val="en-US"/>
-        </w:rPr>
-      </w:pPr>
-    </w:p>
-    <w:p>
-      <w:pPr>
-        <w:tabs>
-          <w:tab w:val="left" w:pos="5661"/>
-        </w:tabs>
-        <w:rPr>
-          <w:lang w:val="en-US"/>
-        </w:rPr>
-      </w:pPr>
-      <w:r>
-        <w:rPr>
-          <w:lang w:val="en-US"/>
-        </w:rPr>
-        <w:t xml:space="preserve">  </w:t>
-      </w:r>
-    </w:p>
-    <w:p>
-      <w:pPr>
-        <w:tabs>
-          <w:tab w:val="left" w:pos="5661"/>
-        </w:tabs>
-        <w:rPr>
-          <w:lang w:val="en-US"/>
-        </w:rPr>
-      </w:pPr>
-    </w:p>
-    <w:p>
-      <w:pPr>
-        <w:tabs>
-          <w:tab w:val="left" w:pos="5661"/>
-        </w:tabs>
-        <w:rPr>
-          <w:lang w:val="en-US"/>
-        </w:rPr>
-      </w:pPr>
-    </w:p>
-    <w:p>
-      <w:pPr>
-        <w:tabs>
-          <w:tab w:val="left" w:pos="5661"/>
-        </w:tabs>
-        <w:rPr>
-          <w:lang w:val="en-US"/>
-        </w:rPr>
-      </w:pPr>
+        <w:pBdr>
+          <w:top w:val="double" w:sz="6" w:space="1" w:color="auto"/>
+          <w:bottom w:val="double" w:sz="6" w:space="1" w:color="auto"/>
+        </w:pBdr>
+        <w:tabs>
+          <w:tab w:val="left" w:pos="5661"/>
+        </w:tabs>
+        <w:rPr>
+          <w:lang w:val="en-US"/>
+        </w:rPr>
+      </w:pPr>
+      <w:r>
+        <w:rPr>
+          <w:lang w:val="en-US"/>
+        </w:rPr>
+        <w:t>6-9-2024</w:t>
+      </w:r>
+    </w:p>
+    <w:p>
+      <w:pPr>
+        <w:tabs>
+          <w:tab w:val="left" w:pos="5661"/>
+        </w:tabs>
+        <w:rPr>
+          <w:lang w:val="en-US"/>
+        </w:rPr>
+      </w:pPr>
+      <w:r>
+        <w:rPr>
+          <w:lang w:val="en-US"/>
+        </w:rPr>
+        <w:t xml:space="preserve">protected </w:t>
+      </w:r>
+      <w:proofErr w:type="gramStart"/>
+      <w:r>
+        <w:rPr>
+          <w:lang w:val="en-US"/>
+        </w:rPr>
+        <w:t>Class  sample</w:t>
+      </w:r>
+      <w:proofErr w:type="gramEnd"/>
+      <w:r>
+        <w:rPr>
+          <w:lang w:val="en-US"/>
+        </w:rPr>
+        <w:t>{</w:t>
+      </w:r>
+    </w:p>
+    <w:p>
+      <w:pPr>
+        <w:tabs>
+          <w:tab w:val="left" w:pos="5661"/>
+        </w:tabs>
+        <w:rPr>
+          <w:lang w:val="en-US"/>
+        </w:rPr>
+      </w:pPr>
+      <w:r>
+        <w:rPr>
+          <w:lang w:val="en-US"/>
+        </w:rPr>
+        <w:t xml:space="preserve">   Int age = 90;</w:t>
+      </w:r>
+    </w:p>
+    <w:p>
+      <w:pPr>
+        <w:tabs>
+          <w:tab w:val="left" w:pos="5661"/>
+        </w:tabs>
+        <w:rPr>
+          <w:lang w:val="en-US"/>
+        </w:rPr>
+      </w:pPr>
+      <w:r>
+        <w:rPr>
+          <w:lang w:val="en-US"/>
+        </w:rPr>
+        <w:t xml:space="preserve">    Void </w:t>
+      </w:r>
+      <w:proofErr w:type="gramStart"/>
+      <w:r>
+        <w:rPr>
+          <w:lang w:val="en-US"/>
+        </w:rPr>
+        <w:t>display(</w:t>
+      </w:r>
+      <w:proofErr w:type="gramEnd"/>
+      <w:r>
+        <w:rPr>
+          <w:lang w:val="en-US"/>
+        </w:rPr>
+        <w:t>){</w:t>
+      </w:r>
+    </w:p>
+    <w:p>
+      <w:pPr>
+        <w:tabs>
+          <w:tab w:val="left" w:pos="5661"/>
+        </w:tabs>
+        <w:rPr>
+          <w:lang w:val="en-US"/>
+        </w:rPr>
+      </w:pPr>
+      <w:r>
+        <w:rPr>
+          <w:lang w:val="en-US"/>
+        </w:rPr>
+        <w:t xml:space="preserve">   </w:t>
+      </w:r>
+      <w:proofErr w:type="spellStart"/>
+      <w:r>
+        <w:rPr>
+          <w:lang w:val="en-US"/>
+        </w:rPr>
+        <w:t>Console.WriteLine</w:t>
+      </w:r>
+      <w:proofErr w:type="spellEnd"/>
+      <w:r>
+        <w:rPr>
+          <w:lang w:val="en-US"/>
+        </w:rPr>
+        <w:t>($” your age is {age}”</w:t>
+      </w:r>
+    </w:p>
+    <w:p>
+      <w:pPr>
+        <w:tabs>
+          <w:tab w:val="left" w:pos="5661"/>
+        </w:tabs>
+        <w:rPr>
+          <w:lang w:val="en-US"/>
+        </w:rPr>
+      </w:pPr>
+      <w:r>
+        <w:rPr>
+          <w:lang w:val="en-US"/>
+        </w:rPr>
+        <w:t>}</w:t>
+      </w:r>
+    </w:p>
+    <w:p>
+      <w:pPr>
+        <w:tabs>
+          <w:tab w:val="left" w:pos="5661"/>
+        </w:tabs>
+        <w:rPr>
+          <w:lang w:val="en-US"/>
+        </w:rPr>
+      </w:pPr>
+      <w:r>
+        <w:rPr>
+          <w:lang w:val="en-US"/>
+        </w:rPr>
+        <w:t>}</w:t>
+      </w:r>
+    </w:p>
+    <w:p>
+      <w:pPr>
+        <w:tabs>
+          <w:tab w:val="left" w:pos="5661"/>
+        </w:tabs>
+        <w:rPr>
+          <w:lang w:val="en-US"/>
+        </w:rPr>
+      </w:pPr>
+    </w:p>
+    <w:p>
+      <w:pPr>
+        <w:tabs>
+          <w:tab w:val="left" w:pos="5661"/>
+        </w:tabs>
+        <w:rPr>
+          <w:lang w:val="en-US"/>
+        </w:rPr>
+      </w:pPr>
+      <w:r>
+        <w:rPr>
+          <w:lang w:val="en-US"/>
+        </w:rPr>
+        <w:t xml:space="preserve">Char </w:t>
+      </w:r>
+      <w:proofErr w:type="spellStart"/>
+      <w:r>
+        <w:rPr>
+          <w:lang w:val="en-US"/>
+        </w:rPr>
+        <w:t>ch</w:t>
+      </w:r>
+      <w:proofErr w:type="spellEnd"/>
+      <w:r>
+        <w:rPr>
+          <w:lang w:val="en-US"/>
+        </w:rPr>
+        <w:t xml:space="preserve"> = ‘a’;    </w:t>
+      </w:r>
+    </w:p>
+    <w:p>
+      <w:pPr>
+        <w:tabs>
+          <w:tab w:val="left" w:pos="5661"/>
+        </w:tabs>
+        <w:rPr>
+          <w:lang w:val="en-US"/>
+        </w:rPr>
+      </w:pPr>
+      <w:r>
+        <w:rPr>
+          <w:lang w:val="en-US"/>
+        </w:rPr>
+        <w:t>Decimal amount;</w:t>
+      </w:r>
+    </w:p>
+    <w:p>
+      <w:pPr>
+        <w:tabs>
+          <w:tab w:val="left" w:pos="5661"/>
+        </w:tabs>
+        <w:rPr>
+          <w:lang w:val="en-US"/>
+        </w:rPr>
+      </w:pPr>
+      <w:r>
+        <w:rPr>
+          <w:lang w:val="en-US"/>
+        </w:rPr>
+        <w:t>“”” hello “</w:t>
+      </w:r>
+      <w:proofErr w:type="spellStart"/>
+      <w:r>
+        <w:rPr>
+          <w:lang w:val="en-US"/>
+        </w:rPr>
+        <w:t>Mr</w:t>
+      </w:r>
+      <w:proofErr w:type="spellEnd"/>
+      <w:r>
+        <w:rPr>
+          <w:lang w:val="en-US"/>
+        </w:rPr>
+        <w:t xml:space="preserve">” </w:t>
+      </w:r>
+      <w:proofErr w:type="spellStart"/>
+      <w:r>
+        <w:rPr>
+          <w:lang w:val="en-US"/>
+        </w:rPr>
+        <w:t>satvik</w:t>
+      </w:r>
+      <w:proofErr w:type="spellEnd"/>
+      <w:r>
+        <w:rPr>
+          <w:lang w:val="en-US"/>
+        </w:rPr>
+        <w:t>”””</w:t>
+      </w:r>
+    </w:p>
+    <w:p>
+      <w:pPr>
+        <w:tabs>
+          <w:tab w:val="left" w:pos="5661"/>
+        </w:tabs>
+        <w:rPr>
+          <w:lang w:val="en-US"/>
+        </w:rPr>
+      </w:pPr>
+      <w:r>
+        <w:rPr>
+          <w:lang w:val="en-US"/>
+        </w:rPr>
+        <w:t>Auto properties</w:t>
+      </w:r>
+    </w:p>
+    <w:p>
+      <w:pPr>
+        <w:pBdr>
+          <w:top w:val="double" w:sz="6" w:space="1" w:color="auto"/>
+          <w:bottom w:val="double" w:sz="6" w:space="1" w:color="auto"/>
+        </w:pBdr>
+        <w:tabs>
+          <w:tab w:val="left" w:pos="5661"/>
+        </w:tabs>
+        <w:rPr>
+          <w:lang w:val="en-US"/>
+        </w:rPr>
+      </w:pPr>
+      <w:r>
+        <w:rPr>
+          <w:lang w:val="en-US"/>
+        </w:rPr>
+        <w:t>8-09-2024</w:t>
+      </w:r>
+    </w:p>
+    <w:p>
+      <w:pPr>
+        <w:tabs>
+          <w:tab w:val="left" w:pos="5661"/>
+        </w:tabs>
+        <w:rPr>
+          <w:lang w:val="en-US"/>
+        </w:rPr>
+      </w:pPr>
+      <w:r>
+        <w:rPr>
+          <w:lang w:val="en-US"/>
+        </w:rPr>
+        <w:t>API- node.js</w:t>
+      </w:r>
+    </w:p>
+    <w:p>
+      <w:pPr>
+        <w:tabs>
+          <w:tab w:val="left" w:pos="5661"/>
+        </w:tabs>
+        <w:rPr>
+          <w:lang w:val="en-US"/>
+        </w:rPr>
+      </w:pPr>
+      <w:r>
+        <w:rPr>
+          <w:lang w:val="en-US"/>
+        </w:rPr>
+        <w:t xml:space="preserve">Minimal API    ---   rest </w:t>
+      </w:r>
+      <w:proofErr w:type="spellStart"/>
+      <w:r>
+        <w:rPr>
+          <w:lang w:val="en-US"/>
+        </w:rPr>
+        <w:t>api</w:t>
+      </w:r>
+      <w:proofErr w:type="spellEnd"/>
+      <w:r>
+        <w:rPr>
+          <w:lang w:val="en-US"/>
+        </w:rPr>
+        <w:t xml:space="preserve"> with one or two end points</w:t>
+      </w:r>
+    </w:p>
+    <w:p>
+      <w:pPr>
+        <w:tabs>
+          <w:tab w:val="left" w:pos="5661"/>
+        </w:tabs>
+        <w:rPr>
+          <w:lang w:val="en-US"/>
+        </w:rPr>
+      </w:pPr>
+      <w:r>
+        <w:rPr>
+          <w:lang w:val="en-US"/>
+        </w:rPr>
+        <w:t>Functional programing – passing functions as params</w:t>
+      </w:r>
+    </w:p>
+    <w:p>
+      <w:pPr>
+        <w:tabs>
+          <w:tab w:val="left" w:pos="5661"/>
+        </w:tabs>
+        <w:rPr>
+          <w:lang w:val="en-US"/>
+        </w:rPr>
+      </w:pPr>
+      <w:r>
+        <w:rPr>
+          <w:lang w:val="en-US"/>
+        </w:rPr>
+        <w:t xml:space="preserve">App. Middleware function </w:t>
+      </w:r>
+      <w:r>
+        <w:rPr>
+          <w:lang w:val="en-US"/>
+        </w:rPr>
+        <w:t>–</w:t>
+      </w:r>
+    </w:p>
+    <w:p>
+      <w:pPr>
+        <w:tabs>
+          <w:tab w:val="left" w:pos="5661"/>
+        </w:tabs>
+        <w:rPr>
+          <w:lang w:val="en-US"/>
+        </w:rPr>
+      </w:pPr>
+      <w:r>
+        <w:rPr>
+          <w:lang w:val="en-US"/>
+        </w:rPr>
+        <w:t xml:space="preserve"> </w:t>
+      </w:r>
+      <w:r>
+        <w:rPr>
+          <w:lang w:val="en-US"/>
+        </w:rPr>
+        <w:t xml:space="preserve">traditional - </w:t>
+      </w:r>
+      <w:proofErr w:type="gramStart"/>
+      <w:r>
+        <w:rPr>
+          <w:lang w:val="en-US"/>
+        </w:rPr>
+        <w:t>( web</w:t>
+      </w:r>
+      <w:proofErr w:type="gramEnd"/>
+      <w:r>
+        <w:rPr>
+          <w:lang w:val="en-US"/>
+        </w:rPr>
+        <w:t xml:space="preserve"> forms app) -  using .net </w:t>
+      </w:r>
+      <w:proofErr w:type="spellStart"/>
+      <w:r>
+        <w:rPr>
+          <w:lang w:val="en-US"/>
+        </w:rPr>
+        <w:t>framewok</w:t>
+      </w:r>
+      <w:proofErr w:type="spellEnd"/>
+    </w:p>
+    <w:p>
+      <w:pPr>
+        <w:tabs>
+          <w:tab w:val="left" w:pos="5661"/>
+        </w:tabs>
+        <w:rPr>
+          <w:lang w:val="en-US"/>
+        </w:rPr>
+      </w:pPr>
+      <w:proofErr w:type="spellStart"/>
+      <w:r>
+        <w:rPr>
+          <w:lang w:val="en-US"/>
+        </w:rPr>
+        <w:t>mvc</w:t>
+      </w:r>
+      <w:proofErr w:type="spellEnd"/>
+      <w:r>
+        <w:rPr>
+          <w:lang w:val="en-US"/>
+        </w:rPr>
+        <w:t xml:space="preserve"> –</w:t>
+      </w:r>
+    </w:p>
+    <w:p>
+      <w:pPr>
+        <w:tabs>
+          <w:tab w:val="left" w:pos="5661"/>
+        </w:tabs>
+        <w:rPr>
+          <w:lang w:val="en-US"/>
+        </w:rPr>
+      </w:pPr>
+      <w:r>
+        <w:rPr>
+          <w:lang w:val="en-US"/>
+        </w:rPr>
+        <w:t xml:space="preserve">.net core   --- </w:t>
+      </w:r>
+    </w:p>
+    <w:p>
+      <w:pPr>
+        <w:tabs>
+          <w:tab w:val="left" w:pos="5661"/>
+        </w:tabs>
+        <w:rPr>
+          <w:lang w:val="en-US"/>
+        </w:rPr>
+      </w:pPr>
+      <w:r>
+        <w:rPr>
+          <w:lang w:val="en-US"/>
+        </w:rPr>
+        <w:t>razor pages –</w:t>
+      </w:r>
+    </w:p>
+    <w:p>
+      <w:pPr>
+        <w:tabs>
+          <w:tab w:val="left" w:pos="5661"/>
+        </w:tabs>
+        <w:rPr>
+          <w:lang w:val="en-US"/>
+        </w:rPr>
+      </w:pPr>
+      <w:proofErr w:type="spellStart"/>
+      <w:proofErr w:type="gramStart"/>
+      <w:r>
+        <w:rPr>
+          <w:lang w:val="en-US"/>
+        </w:rPr>
+        <w:t>Mvc</w:t>
+      </w:r>
+      <w:proofErr w:type="spellEnd"/>
+      <w:r>
+        <w:rPr>
+          <w:lang w:val="en-US"/>
+        </w:rPr>
+        <w:t xml:space="preserve">  -</w:t>
+      </w:r>
+      <w:r>
+        <w:rPr>
+          <w:lang w:val="en-US"/>
+        </w:rPr>
+        <w:t>slots.aspx</w:t>
+      </w:r>
+      <w:proofErr w:type="gramEnd"/>
+      <w:r>
+        <w:rPr>
+          <w:lang w:val="en-US"/>
+        </w:rPr>
+        <w:t xml:space="preserve">  ----</w:t>
+      </w:r>
+    </w:p>
+    <w:p>
+      <w:pPr>
+        <w:tabs>
+          <w:tab w:val="left" w:pos="5661"/>
+        </w:tabs>
+        <w:rPr>
+          <w:lang w:val="en-US"/>
+        </w:rPr>
+      </w:pPr>
+      <w:r>
+        <w:rPr>
+          <w:lang w:val="en-US"/>
+        </w:rPr>
+        <w:t xml:space="preserve">Asp engine --   </w:t>
+      </w:r>
+    </w:p>
+    <w:p>
+      <w:pPr>
+        <w:tabs>
+          <w:tab w:val="left" w:pos="5661"/>
+        </w:tabs>
+        <w:rPr>
+          <w:lang w:val="en-US"/>
+        </w:rPr>
+      </w:pPr>
+      <w:r>
+        <w:rPr>
+          <w:lang w:val="en-US"/>
+        </w:rPr>
+        <w:t xml:space="preserve">Public void </w:t>
+      </w:r>
+      <w:proofErr w:type="spellStart"/>
+      <w:r>
+        <w:rPr>
+          <w:lang w:val="en-US"/>
+        </w:rPr>
+        <w:t>page_</w:t>
+      </w:r>
+      <w:proofErr w:type="gramStart"/>
+      <w:r>
+        <w:rPr>
+          <w:lang w:val="en-US"/>
+        </w:rPr>
+        <w:t>preload</w:t>
+      </w:r>
+      <w:proofErr w:type="spellEnd"/>
+      <w:r>
+        <w:rPr>
+          <w:lang w:val="en-US"/>
+        </w:rPr>
+        <w:t>(</w:t>
+      </w:r>
+      <w:proofErr w:type="gramEnd"/>
+      <w:r>
+        <w:rPr>
+          <w:lang w:val="en-US"/>
+        </w:rPr>
+        <w:t xml:space="preserve">){   </w:t>
+      </w:r>
+    </w:p>
+    <w:p>
+      <w:pPr>
+        <w:tabs>
+          <w:tab w:val="left" w:pos="5661"/>
+        </w:tabs>
+        <w:rPr>
+          <w:lang w:val="en-US"/>
+        </w:rPr>
+      </w:pPr>
+      <w:proofErr w:type="spellStart"/>
+      <w:r>
+        <w:rPr>
+          <w:lang w:val="en-US"/>
+        </w:rPr>
+        <w:t>Response.wrie</w:t>
+      </w:r>
+      <w:proofErr w:type="spellEnd"/>
+      <w:r>
+        <w:rPr>
+          <w:lang w:val="en-US"/>
+        </w:rPr>
+        <w:t>(“&lt;html&gt;”);</w:t>
+      </w:r>
+    </w:p>
+    <w:p>
+      <w:pPr>
+        <w:tabs>
+          <w:tab w:val="left" w:pos="5661"/>
+        </w:tabs>
+        <w:rPr>
+          <w:lang w:val="en-US"/>
+        </w:rPr>
+      </w:pPr>
+      <w:r>
+        <w:rPr>
+          <w:lang w:val="en-US"/>
+        </w:rPr>
+        <w:lastRenderedPageBreak/>
+        <w:t>}</w:t>
+      </w:r>
+    </w:p>
+    <w:p>
+      <w:pPr>
+        <w:tabs>
+          <w:tab w:val="left" w:pos="5661"/>
+        </w:tabs>
+        <w:rPr>
+          <w:lang w:val="en-US"/>
+        </w:rPr>
+      </w:pPr>
+      <w:r>
+        <w:rPr>
+          <w:lang w:val="en-US"/>
+        </w:rPr>
+        <w:t xml:space="preserve">Public void </w:t>
+      </w:r>
+      <w:proofErr w:type="spellStart"/>
+      <w:r>
+        <w:rPr>
+          <w:lang w:val="en-US"/>
+        </w:rPr>
+        <w:t>page_</w:t>
+      </w:r>
+      <w:proofErr w:type="gramStart"/>
+      <w:r>
+        <w:rPr>
+          <w:lang w:val="en-US"/>
+        </w:rPr>
+        <w:t>load</w:t>
+      </w:r>
+      <w:proofErr w:type="spellEnd"/>
+      <w:r>
+        <w:rPr>
+          <w:lang w:val="en-US"/>
+        </w:rPr>
+        <w:t>(</w:t>
+      </w:r>
+      <w:proofErr w:type="gramEnd"/>
+      <w:r>
+        <w:rPr>
+          <w:lang w:val="en-US"/>
+        </w:rPr>
+        <w:t>){</w:t>
+      </w:r>
+    </w:p>
+    <w:p>
+      <w:pPr>
+        <w:tabs>
+          <w:tab w:val="left" w:pos="5661"/>
+        </w:tabs>
+        <w:rPr>
+          <w:lang w:val="en-US"/>
+        </w:rPr>
+      </w:pPr>
+      <w:r>
+        <w:rPr>
+          <w:lang w:val="en-US"/>
+        </w:rPr>
+        <w:t>}</w:t>
+      </w:r>
+    </w:p>
+    <w:p>
+      <w:pPr>
+        <w:tabs>
+          <w:tab w:val="left" w:pos="5661"/>
+        </w:tabs>
+        <w:rPr>
+          <w:lang w:val="en-US"/>
+        </w:rPr>
+      </w:pPr>
+      <w:r>
+        <w:rPr>
+          <w:lang w:val="en-US"/>
+        </w:rPr>
+        <w:t xml:space="preserve">Public </w:t>
+      </w:r>
+      <w:r>
+        <w:rPr>
+          <w:lang w:val="en-US"/>
+        </w:rPr>
+        <w:t>void button1_</w:t>
+      </w:r>
+      <w:proofErr w:type="gramStart"/>
+      <w:r>
+        <w:rPr>
+          <w:lang w:val="en-US"/>
+        </w:rPr>
+        <w:t>clicke(</w:t>
+      </w:r>
+      <w:proofErr w:type="gramEnd"/>
+      <w:r>
+        <w:rPr>
+          <w:lang w:val="en-US"/>
+        </w:rPr>
+        <w:t>){</w:t>
+      </w:r>
+    </w:p>
+    <w:p>
+      <w:pPr>
+        <w:tabs>
+          <w:tab w:val="left" w:pos="5661"/>
+        </w:tabs>
+        <w:rPr>
+          <w:lang w:val="en-US"/>
+        </w:rPr>
+      </w:pPr>
+      <w:r>
+        <w:rPr>
+          <w:lang w:val="en-US"/>
+        </w:rPr>
+        <w:t>}</w:t>
+      </w:r>
+    </w:p>
+    <w:p>
+      <w:pPr>
+        <w:tabs>
+          <w:tab w:val="left" w:pos="5661"/>
+        </w:tabs>
+        <w:rPr>
+          <w:lang w:val="en-US"/>
+        </w:rPr>
+      </w:pPr>
+      <w:r>
+        <w:rPr>
+          <w:lang w:val="en-US"/>
+        </w:rPr>
+        <w:t>}</w:t>
+      </w:r>
+    </w:p>
+    <w:p>
+      <w:pPr>
+        <w:tabs>
+          <w:tab w:val="left" w:pos="5661"/>
+        </w:tabs>
+        <w:rPr>
+          <w:lang w:val="en-US"/>
+        </w:rPr>
+      </w:pPr>
+      <w:proofErr w:type="gramStart"/>
+      <w:r>
+        <w:rPr>
+          <w:lang w:val="en-US"/>
+        </w:rPr>
+        <w:t>Click  -</w:t>
+      </w:r>
+      <w:proofErr w:type="gramEnd"/>
+      <w:r>
+        <w:rPr>
+          <w:lang w:val="en-US"/>
+        </w:rPr>
+        <w:t xml:space="preserve"> event – post back-</w:t>
+      </w:r>
+    </w:p>
+    <w:p>
+      <w:pPr>
+        <w:tabs>
+          <w:tab w:val="left" w:pos="5661"/>
+        </w:tabs>
+        <w:rPr>
+          <w:lang w:val="en-US"/>
+        </w:rPr>
+      </w:pPr>
+      <w:r>
+        <w:rPr>
+          <w:lang w:val="en-US"/>
+        </w:rPr>
+        <w:t xml:space="preserve">Controller --   action methods </w:t>
+      </w:r>
+      <w:proofErr w:type="gramStart"/>
+      <w:r>
+        <w:rPr>
+          <w:lang w:val="en-US"/>
+        </w:rPr>
+        <w:t xml:space="preserve">---  </w:t>
+      </w:r>
+      <w:r>
+        <w:rPr>
+          <w:lang w:val="en-US"/>
+        </w:rPr>
+        <w:t>will</w:t>
+      </w:r>
+      <w:proofErr w:type="gramEnd"/>
+      <w:r>
+        <w:rPr>
+          <w:lang w:val="en-US"/>
+        </w:rPr>
+        <w:t xml:space="preserve"> return view </w:t>
+      </w:r>
+    </w:p>
+    <w:p>
+      <w:pPr>
+        <w:tabs>
+          <w:tab w:val="left" w:pos="5661"/>
+        </w:tabs>
+        <w:rPr>
+          <w:lang w:val="en-US"/>
+        </w:rPr>
+      </w:pPr>
+      <w:r>
+        <w:rPr>
+          <w:lang w:val="en-US"/>
+        </w:rPr>
+        <w:t xml:space="preserve">In </w:t>
+      </w:r>
+      <w:proofErr w:type="spellStart"/>
+      <w:r>
+        <w:rPr>
+          <w:lang w:val="en-US"/>
+        </w:rPr>
+        <w:t>mvc</w:t>
+      </w:r>
+      <w:proofErr w:type="spellEnd"/>
+      <w:r>
+        <w:rPr>
+          <w:lang w:val="en-US"/>
+        </w:rPr>
+        <w:t xml:space="preserve"> application – we sent request to action methods of controller</w:t>
+      </w:r>
+      <w:r>
+        <w:rPr>
+          <w:lang w:val="en-US"/>
+        </w:rPr>
+        <w:tab/>
+      </w:r>
+    </w:p>
+    <w:p>
+      <w:pPr>
+        <w:tabs>
+          <w:tab w:val="left" w:pos="5661"/>
+        </w:tabs>
+        <w:rPr>
+          <w:lang w:val="en-US"/>
+        </w:rPr>
+      </w:pPr>
+      <w:r>
+        <w:rPr>
+          <w:lang w:val="en-US"/>
+        </w:rPr>
+        <w:t xml:space="preserve">Model is a class </w:t>
+      </w:r>
+      <w:proofErr w:type="spellStart"/>
+      <w:r>
+        <w:rPr>
+          <w:lang w:val="en-US"/>
+        </w:rPr>
+        <w:t>encapusulate</w:t>
+      </w:r>
+      <w:proofErr w:type="spellEnd"/>
+      <w:r>
+        <w:rPr>
+          <w:lang w:val="en-US"/>
+        </w:rPr>
+        <w:t xml:space="preserve"> the data </w:t>
+      </w:r>
+    </w:p>
+    <w:p>
+      <w:pPr>
+        <w:tabs>
+          <w:tab w:val="left" w:pos="5661"/>
+        </w:tabs>
+        <w:rPr>
+          <w:lang w:val="en-US"/>
+        </w:rPr>
+      </w:pPr>
+      <w:r>
+        <w:rPr>
+          <w:noProof/>
+          <w:lang w:val="en-US"/>
+        </w:rPr>
+        <w:drawing>
+          <wp:inline distT="0" distB="0" distL="0" distR="0" wp14:anchorId="08223070" wp14:editId="223AF00A">
+            <wp:extent cx="5727700" cy="3457575"/>
+            <wp:effectExtent l="0" t="0" r="6350" b="9525"/>
+            <wp:docPr id="2" name="Picture 2"/>
+            <wp:cNvGraphicFramePr>
+              <a:graphicFrameLocks xmlns:a="http://schemas.openxmlformats.org/drawingml/2006/main" noChangeAspect="1"/>
+            </wp:cNvGraphicFramePr>
+            <a:graphic xmlns:a="http://schemas.openxmlformats.org/drawingml/2006/main">
+              <a:graphicData uri="http://schemas.openxmlformats.org/drawingml/2006/picture">
+                <pic:pic xmlns:pic="http://schemas.openxmlformats.org/drawingml/2006/picture">
+                  <pic:nvPicPr>
+                    <pic:cNvPr id="0" name="Picture 1"/>
+                    <pic:cNvPicPr>
+                      <a:picLocks noChangeAspect="1" noChangeArrowheads="1"/>
+                    </pic:cNvPicPr>
+                  </pic:nvPicPr>
+                  <pic:blipFill>
+                    <a:blip r:embed="rId15">
+                      <a:extLst>
+                        <a:ext uri="{28A0092B-C50C-407E-A947-70E740481C1C}">
+                          <a14:useLocalDpi xmlns:a14="http://schemas.microsoft.com/office/drawing/2010/main" val="0"/>
+                        </a:ext>
+                      </a:extLst>
+                    </a:blip>
+                    <a:srcRect/>
+                    <a:stretch>
+                      <a:fillRect/>
+                    </a:stretch>
+                  </pic:blipFill>
+                  <pic:spPr bwMode="auto">
+                    <a:xfrm>
+                      <a:off x="0" y="0"/>
+                      <a:ext cx="5727700" cy="3457575"/>
+                    </a:xfrm>
+                    <a:prstGeom prst="rect">
+                      <a:avLst/>
+                    </a:prstGeom>
+                    <a:noFill/>
+                    <a:ln>
+                      <a:noFill/>
+                    </a:ln>
+                  </pic:spPr>
+                </pic:pic>
+              </a:graphicData>
+            </a:graphic>
+          </wp:inline>
+        </w:drawing>
+      </w:r>
+      <w:bookmarkStart w:id="0" w:name="_GoBack"/>
+      <w:bookmarkEnd w:id="0"/>
+      <w:r>
+        <w:rPr>
+          <w:lang w:val="en-US"/>
+        </w:rPr>
+        <w:tab/>
+      </w:r>
     </w:p>
     <w:sectPr>
       <w:pgSz w:w="11906" w:h="16838"/>
@@ -41767,7 +42656,7 @@
 </file>
 
 <file path=customXml/itemProps1.xml><?xml version="1.0" encoding="utf-8"?>
-<ds:datastoreItem xmlns:ds="http://schemas.openxmlformats.org/officeDocument/2006/customXml" ds:itemID="{76C4B8F4-1F22-4D0B-94BA-D0424E4503F9}">
+<ds:datastoreItem xmlns:ds="http://schemas.openxmlformats.org/officeDocument/2006/customXml" ds:itemID="{ABDB27EA-A9BC-4A4F-ABA9-B29DB489132A}">
   <ds:schemaRefs>
     <ds:schemaRef ds:uri="http://schemas.openxmlformats.org/officeDocument/2006/bibliography"/>
   </ds:schemaRefs>

--- a/ClassNotes.docx
+++ b/ClassNotes.docx
@@ -41352,14 +41352,8021 @@
           </wp:inline>
         </w:drawing>
       </w:r>
+      <w:r>
+        <w:rPr>
+          <w:lang w:val="en-US"/>
+        </w:rPr>
+        <w:tab/>
+      </w:r>
+    </w:p>
+    <w:p>
+      <w:pPr>
+        <w:pBdr>
+          <w:top w:val="double" w:sz="6" w:space="1" w:color="auto"/>
+          <w:bottom w:val="double" w:sz="6" w:space="1" w:color="auto"/>
+        </w:pBdr>
+        <w:tabs>
+          <w:tab w:val="left" w:pos="5661"/>
+        </w:tabs>
+        <w:rPr>
+          <w:lang w:val="en-US"/>
+        </w:rPr>
+      </w:pPr>
+      <w:r>
+        <w:rPr>
+          <w:lang w:val="en-US"/>
+        </w:rPr>
+        <w:t>9-09-2024</w:t>
+      </w:r>
+    </w:p>
+    <w:p>
+      <w:pPr>
+        <w:tabs>
+          <w:tab w:val="left" w:pos="5661"/>
+        </w:tabs>
+        <w:rPr>
+          <w:lang w:val="en-US"/>
+        </w:rPr>
+      </w:pPr>
+      <w:proofErr w:type="spellStart"/>
+      <w:proofErr w:type="gramStart"/>
+      <w:r>
+        <w:rPr>
+          <w:lang w:val="en-US"/>
+        </w:rPr>
+        <w:t>Func</w:t>
+      </w:r>
+      <w:proofErr w:type="spellEnd"/>
+      <w:r>
+        <w:rPr>
+          <w:lang w:val="en-US"/>
+        </w:rPr>
+        <w:t xml:space="preserve">  f</w:t>
+      </w:r>
+      <w:proofErr w:type="gramEnd"/>
+      <w:r>
+        <w:rPr>
+          <w:lang w:val="en-US"/>
+        </w:rPr>
+        <w:t xml:space="preserve"> = ()=&gt;{ };</w:t>
+      </w:r>
+    </w:p>
+    <w:p>
+      <w:pPr>
+        <w:tabs>
+          <w:tab w:val="left" w:pos="5661"/>
+        </w:tabs>
+        <w:rPr>
+          <w:lang w:val="en-US"/>
+        </w:rPr>
+      </w:pPr>
+      <w:r>
+        <w:rPr>
+          <w:lang w:val="en-US"/>
+        </w:rPr>
+        <w:t>Action &lt;int&gt;</w:t>
+      </w:r>
+    </w:p>
+    <w:p>
+      <w:pPr>
+        <w:tabs>
+          <w:tab w:val="left" w:pos="5661"/>
+        </w:tabs>
+        <w:rPr>
+          <w:lang w:val="en-US"/>
+        </w:rPr>
+      </w:pPr>
+      <w:r>
+        <w:rPr>
+          <w:lang w:val="en-US"/>
+        </w:rPr>
+        <w:t xml:space="preserve">Predicate </w:t>
+      </w:r>
+    </w:p>
+    <w:p>
+      <w:pPr>
+        <w:tabs>
+          <w:tab w:val="left" w:pos="5661"/>
+        </w:tabs>
+        <w:rPr>
+          <w:lang w:val="en-US"/>
+        </w:rPr>
+      </w:pPr>
+      <w:r>
+        <w:rPr>
+          <w:lang w:val="en-US"/>
+        </w:rPr>
+        <w:t xml:space="preserve">Public void </w:t>
+      </w:r>
+      <w:proofErr w:type="spellStart"/>
+      <w:proofErr w:type="gramStart"/>
+      <w:r>
+        <w:rPr>
+          <w:lang w:val="en-US"/>
+        </w:rPr>
+        <w:t>Showdata</w:t>
+      </w:r>
+      <w:proofErr w:type="spellEnd"/>
+      <w:r>
+        <w:rPr>
+          <w:lang w:val="en-US"/>
+        </w:rPr>
+        <w:t>(</w:t>
+      </w:r>
+      <w:proofErr w:type="spellStart"/>
+      <w:proofErr w:type="gramEnd"/>
+      <w:r>
+        <w:rPr>
+          <w:lang w:val="en-US"/>
+        </w:rPr>
+        <w:t>Func</w:t>
+      </w:r>
+      <w:proofErr w:type="spellEnd"/>
+      <w:r>
+        <w:rPr>
+          <w:lang w:val="en-US"/>
+        </w:rPr>
+        <w:t>&lt;</w:t>
+      </w:r>
+      <w:proofErr w:type="spellStart"/>
+      <w:r>
+        <w:rPr>
+          <w:lang w:val="en-US"/>
+        </w:rPr>
+        <w:t>string,List</w:t>
+      </w:r>
+      <w:proofErr w:type="spellEnd"/>
+      <w:r>
+        <w:rPr>
+          <w:lang w:val="en-US"/>
+        </w:rPr>
+        <w:t>&gt; param)</w:t>
+      </w:r>
+    </w:p>
+    <w:p>
+      <w:pPr>
+        <w:tabs>
+          <w:tab w:val="left" w:pos="5661"/>
+        </w:tabs>
+        <w:rPr>
+          <w:lang w:val="en-US"/>
+        </w:rPr>
+      </w:pPr>
+      <w:r>
+        <w:rPr>
+          <w:lang w:val="en-US"/>
+        </w:rPr>
+        <w:t>{</w:t>
+      </w:r>
+    </w:p>
+    <w:p>
+      <w:pPr>
+        <w:tabs>
+          <w:tab w:val="left" w:pos="5661"/>
+        </w:tabs>
+        <w:rPr>
+          <w:lang w:val="en-US"/>
+        </w:rPr>
+      </w:pPr>
+      <w:r>
+        <w:rPr>
+          <w:lang w:val="en-US"/>
+        </w:rPr>
+        <w:t>}</w:t>
+      </w:r>
+    </w:p>
+    <w:p>
+      <w:pPr>
+        <w:tabs>
+          <w:tab w:val="left" w:pos="5661"/>
+        </w:tabs>
+        <w:rPr>
+          <w:lang w:val="en-US"/>
+        </w:rPr>
+      </w:pPr>
+      <w:r>
+        <w:rPr>
+          <w:lang w:val="en-US"/>
+        </w:rPr>
+        <w:lastRenderedPageBreak/>
+        <w:t xml:space="preserve">Custom delegate types </w:t>
+      </w:r>
+    </w:p>
+    <w:p>
+      <w:pPr>
+        <w:tabs>
+          <w:tab w:val="left" w:pos="5661"/>
+        </w:tabs>
+        <w:rPr>
+          <w:lang w:val="en-US"/>
+        </w:rPr>
+      </w:pPr>
+      <w:proofErr w:type="gramStart"/>
+      <w:r>
+        <w:rPr>
+          <w:lang w:val="en-US"/>
+        </w:rPr>
+        <w:t>Delegate  void</w:t>
+      </w:r>
+      <w:proofErr w:type="gramEnd"/>
+      <w:r>
+        <w:rPr>
+          <w:lang w:val="en-US"/>
+        </w:rPr>
+        <w:t xml:space="preserve"> </w:t>
+      </w:r>
+      <w:proofErr w:type="spellStart"/>
+      <w:r>
+        <w:rPr>
+          <w:lang w:val="en-US"/>
+        </w:rPr>
+        <w:t>MyDelege</w:t>
+      </w:r>
+      <w:proofErr w:type="spellEnd"/>
+      <w:r>
+        <w:rPr>
+          <w:lang w:val="en-US"/>
+        </w:rPr>
+        <w:t>(</w:t>
+      </w:r>
+      <w:proofErr w:type="spellStart"/>
+      <w:r>
+        <w:rPr>
+          <w:lang w:val="en-US"/>
+        </w:rPr>
+        <w:t>int,int</w:t>
+      </w:r>
+      <w:proofErr w:type="spellEnd"/>
+      <w:r>
+        <w:rPr>
+          <w:lang w:val="en-US"/>
+        </w:rPr>
+        <w:t xml:space="preserve">);   -- delegate </w:t>
+      </w:r>
+    </w:p>
+    <w:p>
+      <w:pPr>
+        <w:tabs>
+          <w:tab w:val="left" w:pos="5661"/>
+        </w:tabs>
+        <w:rPr>
+          <w:lang w:val="en-US"/>
+        </w:rPr>
+      </w:pPr>
+      <w:proofErr w:type="spellStart"/>
+      <w:r>
+        <w:rPr>
+          <w:lang w:val="en-US"/>
+        </w:rPr>
+        <w:t>MyDelegate</w:t>
+      </w:r>
+      <w:proofErr w:type="spellEnd"/>
+      <w:r>
+        <w:rPr>
+          <w:lang w:val="en-US"/>
+        </w:rPr>
+        <w:t xml:space="preserve"> m = (</w:t>
+      </w:r>
+      <w:proofErr w:type="spellStart"/>
+      <w:proofErr w:type="gramStart"/>
+      <w:r>
+        <w:rPr>
+          <w:lang w:val="en-US"/>
+        </w:rPr>
+        <w:t>x,y</w:t>
+      </w:r>
+      <w:proofErr w:type="spellEnd"/>
+      <w:proofErr w:type="gramEnd"/>
+      <w:r>
+        <w:rPr>
+          <w:lang w:val="en-US"/>
+        </w:rPr>
+        <w:t>)=&gt;{</w:t>
+      </w:r>
+      <w:r>
+        <w:rPr>
+          <w:lang w:val="en-US"/>
+        </w:rPr>
+        <w:t>//</w:t>
+      </w:r>
+      <w:r>
+        <w:rPr>
+          <w:lang w:val="en-US"/>
+        </w:rPr>
+        <w:t>code;}</w:t>
+      </w:r>
+    </w:p>
+    <w:p>
+      <w:pPr>
+        <w:tabs>
+          <w:tab w:val="left" w:pos="5661"/>
+        </w:tabs>
+        <w:rPr>
+          <w:lang w:val="en-US"/>
+        </w:rPr>
+      </w:pPr>
+      <w:proofErr w:type="spellStart"/>
+      <w:r>
+        <w:rPr>
+          <w:lang w:val="en-US"/>
+        </w:rPr>
+        <w:t>Mvc</w:t>
+      </w:r>
+      <w:proofErr w:type="spellEnd"/>
+      <w:r>
+        <w:rPr>
+          <w:lang w:val="en-US"/>
+        </w:rPr>
+        <w:t xml:space="preserve"> </w:t>
+      </w:r>
+      <w:proofErr w:type="spellStart"/>
+      <w:r>
+        <w:rPr>
+          <w:lang w:val="en-US"/>
+        </w:rPr>
+        <w:t>api</w:t>
+      </w:r>
+      <w:proofErr w:type="spellEnd"/>
+      <w:r>
+        <w:rPr>
+          <w:lang w:val="en-US"/>
+        </w:rPr>
+        <w:t xml:space="preserve"> --  </w:t>
+      </w:r>
+    </w:p>
+    <w:p>
+      <w:pPr>
+        <w:tabs>
+          <w:tab w:val="left" w:pos="5661"/>
+        </w:tabs>
+        <w:rPr>
+          <w:lang w:val="en-US"/>
+        </w:rPr>
+      </w:pPr>
+      <w:proofErr w:type="spellStart"/>
+      <w:proofErr w:type="gramStart"/>
+      <w:r>
+        <w:rPr>
+          <w:lang w:val="en-US"/>
+        </w:rPr>
+        <w:t>Model,controller</w:t>
+      </w:r>
+      <w:proofErr w:type="spellEnd"/>
+      <w:proofErr w:type="gramEnd"/>
+      <w:r>
+        <w:rPr>
+          <w:lang w:val="en-US"/>
+        </w:rPr>
+        <w:t>, views –</w:t>
+      </w:r>
+    </w:p>
+    <w:p>
+      <w:pPr>
+        <w:tabs>
+          <w:tab w:val="left" w:pos="5661"/>
+        </w:tabs>
+        <w:rPr>
+          <w:lang w:val="en-US"/>
+        </w:rPr>
+      </w:pPr>
+      <w:proofErr w:type="spellStart"/>
+      <w:r>
+        <w:rPr>
+          <w:lang w:val="en-US"/>
+        </w:rPr>
+        <w:t>System.Collections</w:t>
+      </w:r>
+      <w:proofErr w:type="spellEnd"/>
+      <w:r>
+        <w:rPr>
+          <w:lang w:val="en-US"/>
+        </w:rPr>
+        <w:t xml:space="preserve"> –</w:t>
+      </w:r>
+    </w:p>
+    <w:p>
+      <w:pPr>
+        <w:tabs>
+          <w:tab w:val="left" w:pos="5661"/>
+        </w:tabs>
+        <w:rPr>
+          <w:lang w:val="en-US"/>
+        </w:rPr>
+      </w:pPr>
+      <w:proofErr w:type="spellStart"/>
+      <w:proofErr w:type="gramStart"/>
+      <w:r>
+        <w:rPr>
+          <w:lang w:val="en-US"/>
+        </w:rPr>
+        <w:t>System.Collections.Generic</w:t>
+      </w:r>
+      <w:proofErr w:type="spellEnd"/>
+      <w:proofErr w:type="gramEnd"/>
+      <w:r>
+        <w:rPr>
+          <w:lang w:val="en-US"/>
+        </w:rPr>
+        <w:t>;</w:t>
+      </w:r>
+    </w:p>
+    <w:p>
+      <w:pPr>
+        <w:autoSpaceDE w:val="0"/>
+        <w:autoSpaceDN w:val="0"/>
+        <w:adjustRightInd w:val="0"/>
+        <w:spacing w:after="0" w:line="240" w:lineRule="auto"/>
+        <w:rPr>
+          <w:rFonts w:ascii="Cascadia Mono" w:hAnsi="Cascadia Mono" w:cs="Cascadia Mono"/>
+          <w:color w:val="008000"/>
+          <w:kern w:val="0"/>
+          <w:sz w:val="19"/>
+          <w:szCs w:val="19"/>
+          <w:highlight w:val="white"/>
+        </w:rPr>
+      </w:pPr>
+      <w:r>
+        <w:rPr>
+          <w:rFonts w:ascii="Cascadia Mono" w:hAnsi="Cascadia Mono" w:cs="Cascadia Mono"/>
+          <w:color w:val="008000"/>
+          <w:kern w:val="0"/>
+          <w:sz w:val="19"/>
+          <w:szCs w:val="19"/>
+          <w:highlight w:val="white"/>
+        </w:rPr>
+        <w:t xml:space="preserve"> Stack s= new </w:t>
+      </w:r>
+      <w:proofErr w:type="gramStart"/>
+      <w:r>
+        <w:rPr>
+          <w:rFonts w:ascii="Cascadia Mono" w:hAnsi="Cascadia Mono" w:cs="Cascadia Mono"/>
+          <w:color w:val="008000"/>
+          <w:kern w:val="0"/>
+          <w:sz w:val="19"/>
+          <w:szCs w:val="19"/>
+          <w:highlight w:val="white"/>
+        </w:rPr>
+        <w:t>Stack(</w:t>
+      </w:r>
+      <w:proofErr w:type="gramEnd"/>
+      <w:r>
+        <w:rPr>
+          <w:rFonts w:ascii="Cascadia Mono" w:hAnsi="Cascadia Mono" w:cs="Cascadia Mono"/>
+          <w:color w:val="008000"/>
+          <w:kern w:val="0"/>
+          <w:sz w:val="19"/>
+          <w:szCs w:val="19"/>
+          <w:highlight w:val="white"/>
+        </w:rPr>
+        <w:t>); //</w:t>
+      </w:r>
+      <w:proofErr w:type="spellStart"/>
+      <w:r>
+        <w:rPr>
+          <w:rFonts w:ascii="Cascadia Mono" w:hAnsi="Cascadia Mono" w:cs="Cascadia Mono"/>
+          <w:color w:val="008000"/>
+          <w:kern w:val="0"/>
+          <w:sz w:val="19"/>
+          <w:szCs w:val="19"/>
+          <w:highlight w:val="white"/>
+        </w:rPr>
+        <w:t>hetreogenous</w:t>
+      </w:r>
+      <w:proofErr w:type="spellEnd"/>
+    </w:p>
+    <w:p>
+      <w:pPr>
+        <w:autoSpaceDE w:val="0"/>
+        <w:autoSpaceDN w:val="0"/>
+        <w:adjustRightInd w:val="0"/>
+        <w:spacing w:after="0" w:line="240" w:lineRule="auto"/>
+        <w:rPr>
+          <w:rFonts w:ascii="Cascadia Mono" w:hAnsi="Cascadia Mono" w:cs="Cascadia Mono"/>
+          <w:color w:val="008000"/>
+          <w:kern w:val="0"/>
+          <w:sz w:val="19"/>
+          <w:szCs w:val="19"/>
+          <w:highlight w:val="white"/>
+        </w:rPr>
+      </w:pPr>
+      <w:r>
+        <w:rPr>
+          <w:rFonts w:ascii="Cascadia Mono" w:hAnsi="Cascadia Mono" w:cs="Cascadia Mono"/>
+          <w:color w:val="008000"/>
+          <w:kern w:val="0"/>
+          <w:sz w:val="19"/>
+          <w:szCs w:val="19"/>
+          <w:highlight w:val="white"/>
+        </w:rPr>
+        <w:t xml:space="preserve">  Queue&lt;Store</w:t>
+      </w:r>
+      <w:proofErr w:type="gramStart"/>
+      <w:r>
+        <w:rPr>
+          <w:rFonts w:ascii="Cascadia Mono" w:hAnsi="Cascadia Mono" w:cs="Cascadia Mono"/>
+          <w:color w:val="008000"/>
+          <w:kern w:val="0"/>
+          <w:sz w:val="19"/>
+          <w:szCs w:val="19"/>
+          <w:highlight w:val="white"/>
+        </w:rPr>
+        <w:t xml:space="preserve">&gt;  </w:t>
+      </w:r>
+      <w:proofErr w:type="spellStart"/>
+      <w:r>
+        <w:rPr>
+          <w:rFonts w:ascii="Cascadia Mono" w:hAnsi="Cascadia Mono" w:cs="Cascadia Mono"/>
+          <w:color w:val="008000"/>
+          <w:kern w:val="0"/>
+          <w:sz w:val="19"/>
+          <w:szCs w:val="19"/>
+          <w:highlight w:val="white"/>
+        </w:rPr>
+        <w:t>s</w:t>
+      </w:r>
+      <w:proofErr w:type="gramEnd"/>
+      <w:r>
+        <w:rPr>
+          <w:rFonts w:ascii="Cascadia Mono" w:hAnsi="Cascadia Mono" w:cs="Cascadia Mono"/>
+          <w:color w:val="008000"/>
+          <w:kern w:val="0"/>
+          <w:sz w:val="19"/>
+          <w:szCs w:val="19"/>
+          <w:highlight w:val="white"/>
+        </w:rPr>
+        <w:t>_queue</w:t>
+      </w:r>
+      <w:proofErr w:type="spellEnd"/>
+      <w:r>
+        <w:rPr>
+          <w:rFonts w:ascii="Cascadia Mono" w:hAnsi="Cascadia Mono" w:cs="Cascadia Mono"/>
+          <w:color w:val="008000"/>
+          <w:kern w:val="0"/>
+          <w:sz w:val="19"/>
+          <w:szCs w:val="19"/>
+          <w:highlight w:val="white"/>
+        </w:rPr>
+        <w:t xml:space="preserve"> = new Queue&lt;Store&gt;();//homogenous</w:t>
+      </w:r>
+    </w:p>
+    <w:p>
+      <w:pPr>
+        <w:autoSpaceDE w:val="0"/>
+        <w:autoSpaceDN w:val="0"/>
+        <w:adjustRightInd w:val="0"/>
+        <w:spacing w:after="0" w:line="240" w:lineRule="auto"/>
+        <w:rPr>
+          <w:rFonts w:ascii="Cascadia Mono" w:hAnsi="Cascadia Mono" w:cs="Cascadia Mono"/>
+          <w:color w:val="008000"/>
+          <w:kern w:val="0"/>
+          <w:sz w:val="19"/>
+          <w:szCs w:val="19"/>
+          <w:highlight w:val="white"/>
+        </w:rPr>
+      </w:pPr>
+      <w:r>
+        <w:rPr>
+          <w:rFonts w:ascii="Cascadia Mono" w:hAnsi="Cascadia Mono" w:cs="Cascadia Mono"/>
+          <w:color w:val="008000"/>
+          <w:kern w:val="0"/>
+          <w:sz w:val="19"/>
+          <w:szCs w:val="19"/>
+          <w:highlight w:val="white"/>
+        </w:rPr>
+        <w:t xml:space="preserve"> // </w:t>
+      </w:r>
+      <w:proofErr w:type="spellStart"/>
+      <w:r>
+        <w:rPr>
+          <w:rFonts w:ascii="Cascadia Mono" w:hAnsi="Cascadia Mono" w:cs="Cascadia Mono"/>
+          <w:color w:val="008000"/>
+          <w:kern w:val="0"/>
+          <w:sz w:val="19"/>
+          <w:szCs w:val="19"/>
+          <w:highlight w:val="white"/>
+        </w:rPr>
+        <w:t>Hashtable</w:t>
+      </w:r>
+      <w:proofErr w:type="spellEnd"/>
+      <w:r>
+        <w:rPr>
+          <w:rFonts w:ascii="Cascadia Mono" w:hAnsi="Cascadia Mono" w:cs="Cascadia Mono"/>
+          <w:color w:val="008000"/>
+          <w:kern w:val="0"/>
+          <w:sz w:val="19"/>
+          <w:szCs w:val="19"/>
+          <w:highlight w:val="white"/>
+        </w:rPr>
+        <w:t xml:space="preserve"> hash = new </w:t>
+      </w:r>
+      <w:proofErr w:type="spellStart"/>
+      <w:proofErr w:type="gramStart"/>
+      <w:r>
+        <w:rPr>
+          <w:rFonts w:ascii="Cascadia Mono" w:hAnsi="Cascadia Mono" w:cs="Cascadia Mono"/>
+          <w:color w:val="008000"/>
+          <w:kern w:val="0"/>
+          <w:sz w:val="19"/>
+          <w:szCs w:val="19"/>
+          <w:highlight w:val="white"/>
+        </w:rPr>
+        <w:t>Hashtable</w:t>
+      </w:r>
+      <w:proofErr w:type="spellEnd"/>
+      <w:r>
+        <w:rPr>
+          <w:rFonts w:ascii="Cascadia Mono" w:hAnsi="Cascadia Mono" w:cs="Cascadia Mono"/>
+          <w:color w:val="008000"/>
+          <w:kern w:val="0"/>
+          <w:sz w:val="19"/>
+          <w:szCs w:val="19"/>
+          <w:highlight w:val="white"/>
+        </w:rPr>
+        <w:t>(</w:t>
+      </w:r>
+      <w:proofErr w:type="gramEnd"/>
+      <w:r>
+        <w:rPr>
+          <w:rFonts w:ascii="Cascadia Mono" w:hAnsi="Cascadia Mono" w:cs="Cascadia Mono"/>
+          <w:color w:val="008000"/>
+          <w:kern w:val="0"/>
+          <w:sz w:val="19"/>
+          <w:szCs w:val="19"/>
+          <w:highlight w:val="white"/>
+        </w:rPr>
+        <w:t>);</w:t>
+      </w:r>
+    </w:p>
+    <w:p>
+      <w:pPr>
+        <w:autoSpaceDE w:val="0"/>
+        <w:autoSpaceDN w:val="0"/>
+        <w:adjustRightInd w:val="0"/>
+        <w:spacing w:after="0" w:line="240" w:lineRule="auto"/>
+        <w:rPr>
+          <w:rFonts w:ascii="Cascadia Mono" w:hAnsi="Cascadia Mono" w:cs="Cascadia Mono"/>
+          <w:color w:val="008000"/>
+          <w:kern w:val="0"/>
+          <w:sz w:val="19"/>
+          <w:szCs w:val="19"/>
+          <w:highlight w:val="white"/>
+        </w:rPr>
+      </w:pPr>
+      <w:r>
+        <w:rPr>
+          <w:rFonts w:ascii="Cascadia Mono" w:hAnsi="Cascadia Mono" w:cs="Cascadia Mono"/>
+          <w:color w:val="008000"/>
+          <w:kern w:val="0"/>
+          <w:sz w:val="19"/>
+          <w:szCs w:val="19"/>
+          <w:highlight w:val="white"/>
+        </w:rPr>
+        <w:t xml:space="preserve"> Dictionary&lt;string, Store&gt; hash = new Dictionary&lt;string, Store</w:t>
+      </w:r>
+      <w:proofErr w:type="gramStart"/>
+      <w:r>
+        <w:rPr>
+          <w:rFonts w:ascii="Cascadia Mono" w:hAnsi="Cascadia Mono" w:cs="Cascadia Mono"/>
+          <w:color w:val="008000"/>
+          <w:kern w:val="0"/>
+          <w:sz w:val="19"/>
+          <w:szCs w:val="19"/>
+          <w:highlight w:val="white"/>
+        </w:rPr>
+        <w:t>&gt;(</w:t>
+      </w:r>
+      <w:proofErr w:type="gramEnd"/>
+      <w:r>
+        <w:rPr>
+          <w:rFonts w:ascii="Cascadia Mono" w:hAnsi="Cascadia Mono" w:cs="Cascadia Mono"/>
+          <w:color w:val="008000"/>
+          <w:kern w:val="0"/>
+          <w:sz w:val="19"/>
+          <w:szCs w:val="19"/>
+          <w:highlight w:val="white"/>
+        </w:rPr>
+        <w:t>);</w:t>
+      </w:r>
+    </w:p>
+    <w:p>
+      <w:pPr>
+        <w:autoSpaceDE w:val="0"/>
+        <w:autoSpaceDN w:val="0"/>
+        <w:adjustRightInd w:val="0"/>
+        <w:spacing w:after="0" w:line="240" w:lineRule="auto"/>
+        <w:rPr>
+          <w:rFonts w:ascii="Cascadia Mono" w:hAnsi="Cascadia Mono" w:cs="Cascadia Mono"/>
+          <w:color w:val="008000"/>
+          <w:kern w:val="0"/>
+          <w:sz w:val="19"/>
+          <w:szCs w:val="19"/>
+          <w:highlight w:val="white"/>
+        </w:rPr>
+      </w:pPr>
+      <w:r>
+        <w:rPr>
+          <w:rFonts w:ascii="Cascadia Mono" w:hAnsi="Cascadia Mono" w:cs="Cascadia Mono"/>
+          <w:color w:val="008000"/>
+          <w:kern w:val="0"/>
+          <w:sz w:val="19"/>
+          <w:szCs w:val="19"/>
+          <w:highlight w:val="white"/>
+        </w:rPr>
+        <w:t xml:space="preserve">  List &lt;Store&gt;array = new List&lt;Store</w:t>
+      </w:r>
+      <w:proofErr w:type="gramStart"/>
+      <w:r>
+        <w:rPr>
+          <w:rFonts w:ascii="Cascadia Mono" w:hAnsi="Cascadia Mono" w:cs="Cascadia Mono"/>
+          <w:color w:val="008000"/>
+          <w:kern w:val="0"/>
+          <w:sz w:val="19"/>
+          <w:szCs w:val="19"/>
+          <w:highlight w:val="white"/>
+        </w:rPr>
+        <w:t>&gt;(</w:t>
+      </w:r>
+      <w:proofErr w:type="gramEnd"/>
+      <w:r>
+        <w:rPr>
+          <w:rFonts w:ascii="Cascadia Mono" w:hAnsi="Cascadia Mono" w:cs="Cascadia Mono"/>
+          <w:color w:val="008000"/>
+          <w:kern w:val="0"/>
+          <w:sz w:val="19"/>
+          <w:szCs w:val="19"/>
+          <w:highlight w:val="white"/>
+        </w:rPr>
+        <w:t>);</w:t>
+      </w:r>
+    </w:p>
+    <w:p>
+      <w:pPr>
+        <w:autoSpaceDE w:val="0"/>
+        <w:autoSpaceDN w:val="0"/>
+        <w:adjustRightInd w:val="0"/>
+        <w:spacing w:after="0" w:line="240" w:lineRule="auto"/>
+        <w:rPr>
+          <w:rFonts w:ascii="Cascadia Mono" w:hAnsi="Cascadia Mono" w:cs="Cascadia Mono"/>
+          <w:color w:val="008000"/>
+          <w:kern w:val="0"/>
+          <w:sz w:val="19"/>
+          <w:szCs w:val="19"/>
+          <w:highlight w:val="white"/>
+        </w:rPr>
+      </w:pPr>
+      <w:r>
+        <w:rPr>
+          <w:rFonts w:ascii="Cascadia Mono" w:hAnsi="Cascadia Mono" w:cs="Cascadia Mono"/>
+          <w:color w:val="008000"/>
+          <w:kern w:val="0"/>
+          <w:sz w:val="19"/>
+          <w:szCs w:val="19"/>
+          <w:highlight w:val="white"/>
+        </w:rPr>
+        <w:t xml:space="preserve">  LinkedList&lt;Store&gt; list = new LinkedList&lt;Store</w:t>
+      </w:r>
+      <w:proofErr w:type="gramStart"/>
+      <w:r>
+        <w:rPr>
+          <w:rFonts w:ascii="Cascadia Mono" w:hAnsi="Cascadia Mono" w:cs="Cascadia Mono"/>
+          <w:color w:val="008000"/>
+          <w:kern w:val="0"/>
+          <w:sz w:val="19"/>
+          <w:szCs w:val="19"/>
+          <w:highlight w:val="white"/>
+        </w:rPr>
+        <w:t>&gt;(</w:t>
+      </w:r>
+      <w:proofErr w:type="gramEnd"/>
+      <w:r>
+        <w:rPr>
+          <w:rFonts w:ascii="Cascadia Mono" w:hAnsi="Cascadia Mono" w:cs="Cascadia Mono"/>
+          <w:color w:val="008000"/>
+          <w:kern w:val="0"/>
+          <w:sz w:val="19"/>
+          <w:szCs w:val="19"/>
+          <w:highlight w:val="white"/>
+        </w:rPr>
+        <w:t>);</w:t>
+      </w:r>
+    </w:p>
+    <w:p>
+      <w:pPr>
+        <w:tabs>
+          <w:tab w:val="left" w:pos="5661"/>
+        </w:tabs>
+        <w:rPr>
+          <w:lang w:val="en-US"/>
+        </w:rPr>
+      </w:pPr>
+      <w:r>
+        <w:rPr>
+          <w:rFonts w:ascii="Cascadia Mono" w:hAnsi="Cascadia Mono" w:cs="Cascadia Mono"/>
+          <w:color w:val="008000"/>
+          <w:kern w:val="0"/>
+          <w:sz w:val="19"/>
+          <w:szCs w:val="19"/>
+          <w:highlight w:val="white"/>
+        </w:rPr>
+        <w:t xml:space="preserve">  </w:t>
+      </w:r>
+      <w:proofErr w:type="spellStart"/>
+      <w:r>
+        <w:rPr>
+          <w:rFonts w:ascii="Cascadia Mono" w:hAnsi="Cascadia Mono" w:cs="Cascadia Mono"/>
+          <w:color w:val="008000"/>
+          <w:kern w:val="0"/>
+          <w:sz w:val="19"/>
+          <w:szCs w:val="19"/>
+          <w:highlight w:val="white"/>
+        </w:rPr>
+        <w:t>IEnumerable</w:t>
+      </w:r>
+      <w:proofErr w:type="spellEnd"/>
+      <w:r>
+        <w:rPr>
+          <w:rFonts w:ascii="Cascadia Mono" w:hAnsi="Cascadia Mono" w:cs="Cascadia Mono"/>
+          <w:color w:val="008000"/>
+          <w:kern w:val="0"/>
+          <w:sz w:val="19"/>
+          <w:szCs w:val="19"/>
+          <w:highlight w:val="white"/>
+        </w:rPr>
+        <w:t>&lt;Store&gt; stores = new LinkedList&lt;Store</w:t>
+      </w:r>
+      <w:proofErr w:type="gramStart"/>
+      <w:r>
+        <w:rPr>
+          <w:rFonts w:ascii="Cascadia Mono" w:hAnsi="Cascadia Mono" w:cs="Cascadia Mono"/>
+          <w:color w:val="008000"/>
+          <w:kern w:val="0"/>
+          <w:sz w:val="19"/>
+          <w:szCs w:val="19"/>
+          <w:highlight w:val="white"/>
+        </w:rPr>
+        <w:t>&gt;(</w:t>
+      </w:r>
+      <w:proofErr w:type="gramEnd"/>
+      <w:r>
+        <w:rPr>
+          <w:rFonts w:ascii="Cascadia Mono" w:hAnsi="Cascadia Mono" w:cs="Cascadia Mono"/>
+          <w:color w:val="008000"/>
+          <w:kern w:val="0"/>
+          <w:sz w:val="19"/>
+          <w:szCs w:val="19"/>
+          <w:highlight w:val="white"/>
+        </w:rPr>
+        <w:t>)</w:t>
+      </w:r>
+    </w:p>
+    <w:p>
+      <w:pPr>
+        <w:tabs>
+          <w:tab w:val="left" w:pos="5661"/>
+        </w:tabs>
+        <w:rPr>
+          <w:lang w:val="en-US"/>
+        </w:rPr>
+      </w:pPr>
+      <w:r>
+        <w:rPr>
+          <w:lang w:val="en-US"/>
+        </w:rPr>
+        <w:t xml:space="preserve"> </w:t>
+      </w:r>
+    </w:p>
+    <w:p>
+      <w:pPr>
+        <w:tabs>
+          <w:tab w:val="left" w:pos="5661"/>
+        </w:tabs>
+        <w:rPr>
+          <w:lang w:val="en-US"/>
+        </w:rPr>
+      </w:pPr>
+      <w:proofErr w:type="gramStart"/>
+      <w:r>
+        <w:rPr>
+          <w:lang w:val="en-US"/>
+        </w:rPr>
+        <w:t>Attributes  -</w:t>
+      </w:r>
+      <w:proofErr w:type="gramEnd"/>
+      <w:r>
+        <w:rPr>
+          <w:lang w:val="en-US"/>
+        </w:rPr>
+        <w:t xml:space="preserve">  provide metadata (additional data) about </w:t>
+      </w:r>
+      <w:proofErr w:type="spellStart"/>
+      <w:r>
+        <w:rPr>
+          <w:lang w:val="en-US"/>
+        </w:rPr>
+        <w:t>classes,methods,properties</w:t>
+      </w:r>
+      <w:proofErr w:type="spellEnd"/>
+      <w:r>
+        <w:rPr>
+          <w:lang w:val="en-US"/>
+        </w:rPr>
+        <w:t xml:space="preserve"> </w:t>
+      </w:r>
+      <w:proofErr w:type="spellStart"/>
+      <w:r>
+        <w:rPr>
+          <w:lang w:val="en-US"/>
+        </w:rPr>
+        <w:t>etc</w:t>
+      </w:r>
+      <w:proofErr w:type="spellEnd"/>
+    </w:p>
+    <w:p>
+      <w:pPr>
+        <w:tabs>
+          <w:tab w:val="left" w:pos="5661"/>
+        </w:tabs>
+        <w:rPr>
+          <w:lang w:val="en-US"/>
+        </w:rPr>
+      </w:pPr>
+      <w:r>
+        <w:rPr>
+          <w:lang w:val="en-US"/>
+        </w:rPr>
+        <w:t>[</w:t>
+      </w:r>
+      <w:proofErr w:type="spellStart"/>
+      <w:r>
+        <w:rPr>
+          <w:lang w:val="en-US"/>
+        </w:rPr>
+        <w:t>attribtename</w:t>
+      </w:r>
+      <w:proofErr w:type="spellEnd"/>
+      <w:r>
+        <w:rPr>
+          <w:lang w:val="en-US"/>
+        </w:rPr>
+        <w:t>]</w:t>
+      </w:r>
+    </w:p>
+    <w:p>
+      <w:pPr>
+        <w:tabs>
+          <w:tab w:val="left" w:pos="5661"/>
+        </w:tabs>
+        <w:rPr>
+          <w:lang w:val="en-US"/>
+        </w:rPr>
+      </w:pPr>
+      <w:proofErr w:type="spellStart"/>
+      <w:r>
+        <w:rPr>
+          <w:lang w:val="en-US"/>
+        </w:rPr>
+        <w:t>Eg</w:t>
+      </w:r>
+      <w:proofErr w:type="spellEnd"/>
+      <w:proofErr w:type="gramStart"/>
+      <w:r>
+        <w:rPr>
+          <w:lang w:val="en-US"/>
+        </w:rPr>
+        <w:t>:  [</w:t>
+      </w:r>
+      <w:proofErr w:type="spellStart"/>
+      <w:proofErr w:type="gramEnd"/>
+      <w:r>
+        <w:rPr>
+          <w:lang w:val="en-US"/>
+        </w:rPr>
+        <w:t>ApiController</w:t>
+      </w:r>
+      <w:proofErr w:type="spellEnd"/>
+      <w:r>
+        <w:rPr>
+          <w:lang w:val="en-US"/>
+        </w:rPr>
+        <w:t>]</w:t>
+      </w:r>
+    </w:p>
+    <w:p>
+      <w:pPr>
+        <w:tabs>
+          <w:tab w:val="left" w:pos="5661"/>
+        </w:tabs>
+        <w:rPr>
+          <w:lang w:val="en-US"/>
+        </w:rPr>
+      </w:pPr>
+      <w:hyperlink r:id="rId16" w:history="1">
+        <w:r>
+          <w:rPr>
+            <w:rStyle w:val="Hyperlink"/>
+            <w:lang w:val="en-US"/>
+          </w:rPr>
+          <w:t>http://localhost:4445/ajay</w:t>
+        </w:r>
+      </w:hyperlink>
+    </w:p>
+    <w:p>
+      <w:pPr>
+        <w:tabs>
+          <w:tab w:val="left" w:pos="5661"/>
+        </w:tabs>
+        <w:rPr>
+          <w:lang w:val="en-US"/>
+        </w:rPr>
+      </w:pPr>
+      <w:proofErr w:type="spellStart"/>
+      <w:r>
+        <w:rPr>
+          <w:lang w:val="en-US"/>
+        </w:rPr>
+        <w:t>dyanamic</w:t>
+      </w:r>
+      <w:proofErr w:type="spellEnd"/>
+      <w:r>
+        <w:rPr>
+          <w:lang w:val="en-US"/>
+        </w:rPr>
+        <w:t xml:space="preserve"> dependency-</w:t>
+      </w:r>
+      <w:r>
+        <w:rPr>
+          <w:lang w:val="en-US"/>
+        </w:rPr>
+        <w:t xml:space="preserve"> </w:t>
+      </w:r>
+      <w:proofErr w:type="spellStart"/>
+      <w:r>
+        <w:rPr>
+          <w:lang w:val="en-US"/>
+        </w:rPr>
+        <w:t>depependcy</w:t>
+      </w:r>
+      <w:proofErr w:type="spellEnd"/>
+      <w:r>
+        <w:rPr>
+          <w:lang w:val="en-US"/>
+        </w:rPr>
+        <w:t xml:space="preserve"> injection</w:t>
+      </w:r>
+    </w:p>
+    <w:p>
+      <w:pPr>
+        <w:tabs>
+          <w:tab w:val="left" w:pos="5661"/>
+        </w:tabs>
+        <w:rPr>
+          <w:lang w:val="en-US"/>
+        </w:rPr>
+      </w:pPr>
+      <w:r>
+        <w:rPr>
+          <w:lang w:val="en-US"/>
+        </w:rPr>
+        <w:t xml:space="preserve">new </w:t>
+      </w:r>
+      <w:proofErr w:type="spellStart"/>
+      <w:proofErr w:type="gramStart"/>
+      <w:r>
+        <w:rPr>
+          <w:lang w:val="en-US"/>
+        </w:rPr>
+        <w:t>StoresController</w:t>
+      </w:r>
+      <w:proofErr w:type="spellEnd"/>
+      <w:r>
+        <w:rPr>
+          <w:lang w:val="en-US"/>
+        </w:rPr>
+        <w:t>(</w:t>
+      </w:r>
+      <w:proofErr w:type="gramEnd"/>
+      <w:r>
+        <w:rPr>
+          <w:lang w:val="en-US"/>
+        </w:rPr>
+        <w:t xml:space="preserve">new </w:t>
+      </w:r>
+      <w:proofErr w:type="spellStart"/>
+      <w:r>
+        <w:rPr>
+          <w:lang w:val="en-US"/>
+        </w:rPr>
+        <w:t>StoreListRepository</w:t>
+      </w:r>
+      <w:proofErr w:type="spellEnd"/>
+      <w:r>
+        <w:rPr>
+          <w:lang w:val="en-US"/>
+        </w:rPr>
+        <w:t>());</w:t>
+      </w:r>
+    </w:p>
+    <w:p>
+      <w:pPr>
+        <w:tabs>
+          <w:tab w:val="left" w:pos="5661"/>
+        </w:tabs>
+        <w:rPr>
+          <w:lang w:val="en-US"/>
+        </w:rPr>
+      </w:pPr>
+      <w:r>
+        <w:rPr>
+          <w:lang w:val="en-US"/>
+        </w:rPr>
+        <w:t>Database Interaction – AdO.net, Entity Framework</w:t>
+      </w:r>
+    </w:p>
+    <w:p>
+      <w:pPr>
+        <w:tabs>
+          <w:tab w:val="left" w:pos="5661"/>
+        </w:tabs>
+        <w:rPr>
+          <w:lang w:val="en-US"/>
+        </w:rPr>
+      </w:pPr>
+      <w:proofErr w:type="spellStart"/>
+      <w:r>
+        <w:rPr>
+          <w:lang w:val="en-US"/>
+        </w:rPr>
+        <w:t>DbContext</w:t>
+      </w:r>
+      <w:proofErr w:type="spellEnd"/>
+      <w:r>
+        <w:rPr>
+          <w:lang w:val="en-US"/>
+        </w:rPr>
+        <w:t xml:space="preserve"> – class –</w:t>
+      </w:r>
+    </w:p>
+    <w:p>
+      <w:pPr>
+        <w:tabs>
+          <w:tab w:val="left" w:pos="5661"/>
+        </w:tabs>
+        <w:rPr>
+          <w:lang w:val="en-US"/>
+        </w:rPr>
+      </w:pPr>
+      <w:r>
+        <w:rPr>
+          <w:lang w:val="en-US"/>
+        </w:rPr>
+        <w:t>Connection string</w:t>
+      </w:r>
+      <w:proofErr w:type="gramStart"/>
+      <w:r>
+        <w:rPr>
+          <w:lang w:val="en-US"/>
+        </w:rPr>
+        <w:t>=”server</w:t>
+      </w:r>
+      <w:proofErr w:type="gramEnd"/>
+      <w:r>
+        <w:rPr>
+          <w:lang w:val="en-US"/>
+        </w:rPr>
+        <w:t>=localhost</w:t>
+      </w:r>
+      <w:r>
+        <w:rPr>
+          <w:lang w:val="en-US"/>
+        </w:rPr>
+        <w:t>; initial catalog=</w:t>
+      </w:r>
+      <w:proofErr w:type="spellStart"/>
+      <w:r>
+        <w:rPr>
+          <w:lang w:val="en-US"/>
+        </w:rPr>
+        <w:t>jeanstation</w:t>
+      </w:r>
+      <w:proofErr w:type="spellEnd"/>
+      <w:r>
+        <w:rPr>
+          <w:lang w:val="en-US"/>
+        </w:rPr>
+        <w:t>; user id=</w:t>
+      </w:r>
+      <w:proofErr w:type="spellStart"/>
+      <w:r>
+        <w:rPr>
+          <w:lang w:val="en-US"/>
+        </w:rPr>
+        <w:t>sa</w:t>
+      </w:r>
+      <w:proofErr w:type="spellEnd"/>
+      <w:r>
+        <w:rPr>
+          <w:lang w:val="en-US"/>
+        </w:rPr>
+        <w:t>; password=pass@123;</w:t>
+      </w:r>
+      <w:r>
+        <w:rPr>
+          <w:lang w:val="en-US"/>
+        </w:rPr>
+        <w:t>trust</w:t>
+      </w:r>
+      <w:r>
+        <w:rPr>
+          <w:lang w:val="en-US"/>
+        </w:rPr>
+        <w:t>edservercertificate=true;</w:t>
+      </w:r>
+      <w:r>
+        <w:rPr>
+          <w:lang w:val="en-US"/>
+        </w:rPr>
+        <w:t>”</w:t>
+      </w:r>
+    </w:p>
+    <w:p>
+      <w:pPr>
+        <w:tabs>
+          <w:tab w:val="left" w:pos="5661"/>
+        </w:tabs>
+        <w:rPr>
+          <w:lang w:val="en-US"/>
+        </w:rPr>
+      </w:pPr>
+      <w:r>
+        <w:rPr>
+          <w:lang w:val="en-US"/>
+        </w:rPr>
+        <w:t>Object Relational mapping – creating tables in the same structure of model class</w:t>
+      </w:r>
+    </w:p>
+    <w:p>
+      <w:pPr>
+        <w:pStyle w:val="ListParagraph"/>
+        <w:numPr>
+          <w:ilvl w:val="0"/>
+          <w:numId w:val="1"/>
+        </w:numPr>
+        <w:tabs>
+          <w:tab w:val="left" w:pos="5661"/>
+        </w:tabs>
+        <w:rPr>
+          <w:lang w:val="en-US"/>
+        </w:rPr>
+      </w:pPr>
+      <w:r>
+        <w:rPr>
+          <w:lang w:val="en-US"/>
+        </w:rPr>
+        <w:t xml:space="preserve">Migration </w:t>
+      </w:r>
+    </w:p>
+    <w:p>
+      <w:pPr>
+        <w:pStyle w:val="ListParagraph"/>
+        <w:numPr>
+          <w:ilvl w:val="0"/>
+          <w:numId w:val="1"/>
+        </w:numPr>
+        <w:tabs>
+          <w:tab w:val="left" w:pos="5661"/>
+        </w:tabs>
+        <w:rPr>
+          <w:lang w:val="en-US"/>
+        </w:rPr>
+      </w:pPr>
+      <w:r>
+        <w:rPr>
+          <w:lang w:val="en-US"/>
+        </w:rPr>
+        <w:t xml:space="preserve">Add </w:t>
+      </w:r>
+      <w:proofErr w:type="spellStart"/>
+      <w:proofErr w:type="gramStart"/>
+      <w:r>
+        <w:rPr>
+          <w:lang w:val="en-US"/>
+        </w:rPr>
+        <w:t>Microsoft.entityframeworkcore.tools</w:t>
+      </w:r>
+      <w:proofErr w:type="spellEnd"/>
+      <w:proofErr w:type="gramEnd"/>
+    </w:p>
+    <w:p>
+      <w:pPr>
+        <w:pStyle w:val="ListParagraph"/>
+        <w:numPr>
+          <w:ilvl w:val="0"/>
+          <w:numId w:val="1"/>
+        </w:numPr>
+        <w:tabs>
+          <w:tab w:val="left" w:pos="5661"/>
+        </w:tabs>
+        <w:rPr>
+          <w:lang w:val="en-US"/>
+        </w:rPr>
+      </w:pPr>
+      <w:r>
+        <w:rPr>
+          <w:lang w:val="en-US"/>
+        </w:rPr>
+        <w:t xml:space="preserve">Then open tools menu-&gt;select </w:t>
+      </w:r>
+      <w:proofErr w:type="spellStart"/>
+      <w:r>
+        <w:rPr>
+          <w:lang w:val="en-US"/>
+        </w:rPr>
+        <w:t>nugetpackagemanager</w:t>
+      </w:r>
+      <w:proofErr w:type="spellEnd"/>
+      <w:r>
+        <w:rPr>
+          <w:lang w:val="en-US"/>
+        </w:rPr>
+        <w:t xml:space="preserve"> console</w:t>
+      </w:r>
+    </w:p>
+    <w:p>
+      <w:pPr>
+        <w:pStyle w:val="ListParagraph"/>
+        <w:tabs>
+          <w:tab w:val="left" w:pos="5661"/>
+        </w:tabs>
+        <w:rPr>
+          <w:lang w:val="en-US"/>
+        </w:rPr>
+      </w:pPr>
+      <w:r>
+        <w:rPr>
+          <w:lang w:val="en-US"/>
+        </w:rPr>
+        <w:t>Type: add-migration</w:t>
+      </w:r>
+      <w:r>
+        <w:rPr>
+          <w:lang w:val="en-US"/>
+        </w:rPr>
+        <w:t xml:space="preserve">  &lt;name&gt;</w:t>
+      </w:r>
+    </w:p>
+    <w:p>
+      <w:pPr>
+        <w:pStyle w:val="ListParagraph"/>
+        <w:tabs>
+          <w:tab w:val="left" w:pos="5661"/>
+        </w:tabs>
+        <w:rPr>
+          <w:lang w:val="en-US"/>
+        </w:rPr>
+      </w:pPr>
+      <w:r>
+        <w:rPr>
+          <w:lang w:val="en-US"/>
+        </w:rPr>
+        <w:t>Then- update-database</w:t>
+      </w:r>
+    </w:p>
+    <w:p>
+      <w:pPr>
+        <w:pStyle w:val="ListParagraph"/>
+        <w:pBdr>
+          <w:top w:val="double" w:sz="6" w:space="1" w:color="auto"/>
+          <w:bottom w:val="double" w:sz="6" w:space="1" w:color="auto"/>
+        </w:pBdr>
+        <w:tabs>
+          <w:tab w:val="left" w:pos="5661"/>
+        </w:tabs>
+        <w:rPr>
+          <w:lang w:val="en-US"/>
+        </w:rPr>
+      </w:pPr>
+      <w:r>
+        <w:rPr>
+          <w:lang w:val="en-US"/>
+        </w:rPr>
+        <w:t>10-09-2024</w:t>
+      </w:r>
+    </w:p>
+    <w:p>
+      <w:pPr>
+        <w:pStyle w:val="ListParagraph"/>
+        <w:tabs>
+          <w:tab w:val="left" w:pos="5661"/>
+        </w:tabs>
+        <w:rPr>
+          <w:lang w:val="en-US"/>
+        </w:rPr>
+      </w:pPr>
+      <w:proofErr w:type="gramStart"/>
+      <w:r>
+        <w:rPr>
+          <w:lang w:val="en-US"/>
+        </w:rPr>
+        <w:t>--  the</w:t>
+      </w:r>
+      <w:proofErr w:type="gramEnd"/>
+      <w:r>
+        <w:rPr>
+          <w:lang w:val="en-US"/>
+        </w:rPr>
+        <w:t xml:space="preserve"> below property will  not be converted to a column  in the table during migration</w:t>
+      </w:r>
+    </w:p>
+    <w:p>
+      <w:pPr>
+        <w:pStyle w:val="ListParagraph"/>
+        <w:tabs>
+          <w:tab w:val="left" w:pos="5661"/>
+        </w:tabs>
+        <w:rPr>
+          <w:lang w:val="en-US"/>
+        </w:rPr>
+      </w:pPr>
+      <w:r>
+        <w:rPr>
+          <w:lang w:val="en-US"/>
+        </w:rPr>
+        <w:t>[</w:t>
+      </w:r>
+      <w:proofErr w:type="spellStart"/>
+      <w:r>
+        <w:rPr>
+          <w:lang w:val="en-US"/>
+        </w:rPr>
+        <w:t>NotMapped</w:t>
+      </w:r>
+      <w:proofErr w:type="spellEnd"/>
+      <w:r>
+        <w:rPr>
+          <w:lang w:val="en-US"/>
+        </w:rPr>
+        <w:t xml:space="preserve">]  </w:t>
+      </w:r>
+    </w:p>
+    <w:p>
+      <w:pPr>
+        <w:pStyle w:val="ListParagraph"/>
+        <w:tabs>
+          <w:tab w:val="left" w:pos="5661"/>
+        </w:tabs>
+        <w:rPr>
+          <w:lang w:val="en-US"/>
+        </w:rPr>
+      </w:pPr>
+      <w:r>
+        <w:rPr>
+          <w:lang w:val="en-US"/>
+        </w:rPr>
+        <w:t>Public int age;</w:t>
+      </w:r>
+    </w:p>
+    <w:p>
+      <w:pPr>
+        <w:pStyle w:val="ListParagraph"/>
+        <w:pBdr>
+          <w:bottom w:val="double" w:sz="6" w:space="1" w:color="auto"/>
+        </w:pBdr>
+        <w:tabs>
+          <w:tab w:val="left" w:pos="5661"/>
+        </w:tabs>
+        <w:rPr>
+          <w:lang w:val="en-US"/>
+        </w:rPr>
+      </w:pPr>
+    </w:p>
+    <w:p>
+      <w:pPr>
+        <w:pStyle w:val="ListParagraph"/>
+        <w:tabs>
+          <w:tab w:val="left" w:pos="5661"/>
+        </w:tabs>
+        <w:rPr>
+          <w:lang w:val="en-US"/>
+        </w:rPr>
+      </w:pPr>
+      <w:proofErr w:type="spellStart"/>
+      <w:r>
+        <w:rPr>
+          <w:lang w:val="en-US"/>
+        </w:rPr>
+        <w:t>Formik</w:t>
+      </w:r>
+      <w:proofErr w:type="spellEnd"/>
+    </w:p>
+    <w:p>
+      <w:pPr>
+        <w:pStyle w:val="ListParagraph"/>
+        <w:tabs>
+          <w:tab w:val="left" w:pos="5661"/>
+        </w:tabs>
+        <w:rPr>
+          <w:lang w:val="en-US"/>
+        </w:rPr>
+      </w:pPr>
+      <w:proofErr w:type="spellStart"/>
+      <w:r>
+        <w:rPr>
+          <w:lang w:val="en-US"/>
+        </w:rPr>
+        <w:t>Npm</w:t>
+      </w:r>
+      <w:proofErr w:type="spellEnd"/>
+      <w:r>
+        <w:rPr>
+          <w:lang w:val="en-US"/>
+        </w:rPr>
+        <w:t xml:space="preserve"> I formic</w:t>
+      </w:r>
+    </w:p>
+    <w:p>
+      <w:pPr>
+        <w:shd w:val="clear" w:color="auto" w:fill="1F1F1F"/>
+        <w:spacing w:after="0" w:line="285" w:lineRule="atLeast"/>
+        <w:rPr>
+          <w:rFonts w:ascii="Consolas" w:eastAsia="Times New Roman" w:hAnsi="Consolas" w:cs="Times New Roman"/>
+          <w:color w:val="CCCCCC"/>
+          <w:kern w:val="0"/>
+          <w:sz w:val="21"/>
+          <w:szCs w:val="21"/>
+          <w:lang w:eastAsia="en-IN"/>
+          <w14:ligatures w14:val="none"/>
+        </w:rPr>
+      </w:pPr>
+      <w:r>
+        <w:rPr>
+          <w:rFonts w:ascii="Consolas" w:eastAsia="Times New Roman" w:hAnsi="Consolas" w:cs="Times New Roman"/>
+          <w:color w:val="C586C0"/>
+          <w:kern w:val="0"/>
+          <w:sz w:val="21"/>
+          <w:szCs w:val="21"/>
+          <w:lang w:eastAsia="en-IN"/>
+          <w14:ligatures w14:val="none"/>
+        </w:rPr>
+        <w:lastRenderedPageBreak/>
+        <w:t>import</w:t>
+      </w:r>
+      <w:r>
+        <w:rPr>
+          <w:rFonts w:ascii="Consolas" w:eastAsia="Times New Roman" w:hAnsi="Consolas" w:cs="Times New Roman"/>
+          <w:color w:val="CCCCCC"/>
+          <w:kern w:val="0"/>
+          <w:sz w:val="21"/>
+          <w:szCs w:val="21"/>
+          <w:lang w:eastAsia="en-IN"/>
+          <w14:ligatures w14:val="none"/>
+        </w:rPr>
+        <w:t xml:space="preserve"> </w:t>
+      </w:r>
+      <w:proofErr w:type="spellStart"/>
+      <w:r>
+        <w:rPr>
+          <w:rFonts w:ascii="Consolas" w:eastAsia="Times New Roman" w:hAnsi="Consolas" w:cs="Times New Roman"/>
+          <w:color w:val="9CDCFE"/>
+          <w:kern w:val="0"/>
+          <w:sz w:val="21"/>
+          <w:szCs w:val="21"/>
+          <w:lang w:eastAsia="en-IN"/>
+          <w14:ligatures w14:val="none"/>
+        </w:rPr>
+        <w:t>axios</w:t>
+      </w:r>
+      <w:proofErr w:type="spellEnd"/>
+      <w:r>
+        <w:rPr>
+          <w:rFonts w:ascii="Consolas" w:eastAsia="Times New Roman" w:hAnsi="Consolas" w:cs="Times New Roman"/>
+          <w:color w:val="CCCCCC"/>
+          <w:kern w:val="0"/>
+          <w:sz w:val="21"/>
+          <w:szCs w:val="21"/>
+          <w:lang w:eastAsia="en-IN"/>
+          <w14:ligatures w14:val="none"/>
+        </w:rPr>
+        <w:t xml:space="preserve"> </w:t>
+      </w:r>
+      <w:r>
+        <w:rPr>
+          <w:rFonts w:ascii="Consolas" w:eastAsia="Times New Roman" w:hAnsi="Consolas" w:cs="Times New Roman"/>
+          <w:color w:val="C586C0"/>
+          <w:kern w:val="0"/>
+          <w:sz w:val="21"/>
+          <w:szCs w:val="21"/>
+          <w:lang w:eastAsia="en-IN"/>
+          <w14:ligatures w14:val="none"/>
+        </w:rPr>
+        <w:t>from</w:t>
+      </w:r>
+      <w:r>
+        <w:rPr>
+          <w:rFonts w:ascii="Consolas" w:eastAsia="Times New Roman" w:hAnsi="Consolas" w:cs="Times New Roman"/>
+          <w:color w:val="CCCCCC"/>
+          <w:kern w:val="0"/>
+          <w:sz w:val="21"/>
+          <w:szCs w:val="21"/>
+          <w:lang w:eastAsia="en-IN"/>
+          <w14:ligatures w14:val="none"/>
+        </w:rPr>
+        <w:t xml:space="preserve"> </w:t>
+      </w:r>
+      <w:r>
+        <w:rPr>
+          <w:rFonts w:ascii="Consolas" w:eastAsia="Times New Roman" w:hAnsi="Consolas" w:cs="Times New Roman"/>
+          <w:color w:val="CE9178"/>
+          <w:kern w:val="0"/>
+          <w:sz w:val="21"/>
+          <w:szCs w:val="21"/>
+          <w:lang w:eastAsia="en-IN"/>
+          <w14:ligatures w14:val="none"/>
+        </w:rPr>
+        <w:t>'</w:t>
+      </w:r>
+      <w:proofErr w:type="spellStart"/>
+      <w:r>
+        <w:rPr>
+          <w:rFonts w:ascii="Consolas" w:eastAsia="Times New Roman" w:hAnsi="Consolas" w:cs="Times New Roman"/>
+          <w:color w:val="CE9178"/>
+          <w:kern w:val="0"/>
+          <w:sz w:val="21"/>
+          <w:szCs w:val="21"/>
+          <w:lang w:eastAsia="en-IN"/>
+          <w14:ligatures w14:val="none"/>
+        </w:rPr>
+        <w:t>axios</w:t>
+      </w:r>
+      <w:proofErr w:type="spellEnd"/>
+      <w:r>
+        <w:rPr>
+          <w:rFonts w:ascii="Consolas" w:eastAsia="Times New Roman" w:hAnsi="Consolas" w:cs="Times New Roman"/>
+          <w:color w:val="CE9178"/>
+          <w:kern w:val="0"/>
+          <w:sz w:val="21"/>
+          <w:szCs w:val="21"/>
+          <w:lang w:eastAsia="en-IN"/>
+          <w14:ligatures w14:val="none"/>
+        </w:rPr>
+        <w:t>'</w:t>
+      </w:r>
+      <w:r>
+        <w:rPr>
+          <w:rFonts w:ascii="Consolas" w:eastAsia="Times New Roman" w:hAnsi="Consolas" w:cs="Times New Roman"/>
+          <w:color w:val="CCCCCC"/>
+          <w:kern w:val="0"/>
+          <w:sz w:val="21"/>
+          <w:szCs w:val="21"/>
+          <w:lang w:eastAsia="en-IN"/>
+          <w14:ligatures w14:val="none"/>
+        </w:rPr>
+        <w:t>;</w:t>
+      </w:r>
+    </w:p>
+    <w:p>
+      <w:pPr>
+        <w:shd w:val="clear" w:color="auto" w:fill="1F1F1F"/>
+        <w:spacing w:after="0" w:line="285" w:lineRule="atLeast"/>
+        <w:rPr>
+          <w:rFonts w:ascii="Consolas" w:eastAsia="Times New Roman" w:hAnsi="Consolas" w:cs="Times New Roman"/>
+          <w:color w:val="CCCCCC"/>
+          <w:kern w:val="0"/>
+          <w:sz w:val="21"/>
+          <w:szCs w:val="21"/>
+          <w:lang w:eastAsia="en-IN"/>
+          <w14:ligatures w14:val="none"/>
+        </w:rPr>
+      </w:pPr>
+      <w:r>
+        <w:rPr>
+          <w:rFonts w:ascii="Consolas" w:eastAsia="Times New Roman" w:hAnsi="Consolas" w:cs="Times New Roman"/>
+          <w:color w:val="C586C0"/>
+          <w:kern w:val="0"/>
+          <w:sz w:val="21"/>
+          <w:szCs w:val="21"/>
+          <w:lang w:eastAsia="en-IN"/>
+          <w14:ligatures w14:val="none"/>
+        </w:rPr>
+        <w:t>import</w:t>
+      </w:r>
+      <w:r>
+        <w:rPr>
+          <w:rFonts w:ascii="Consolas" w:eastAsia="Times New Roman" w:hAnsi="Consolas" w:cs="Times New Roman"/>
+          <w:color w:val="CCCCCC"/>
+          <w:kern w:val="0"/>
+          <w:sz w:val="21"/>
+          <w:szCs w:val="21"/>
+          <w:lang w:eastAsia="en-IN"/>
+          <w14:ligatures w14:val="none"/>
+        </w:rPr>
+        <w:t xml:space="preserve"> </w:t>
+      </w:r>
+      <w:proofErr w:type="gramStart"/>
+      <w:r>
+        <w:rPr>
+          <w:rFonts w:ascii="Consolas" w:eastAsia="Times New Roman" w:hAnsi="Consolas" w:cs="Times New Roman"/>
+          <w:color w:val="CCCCCC"/>
+          <w:kern w:val="0"/>
+          <w:sz w:val="21"/>
+          <w:szCs w:val="21"/>
+          <w:lang w:eastAsia="en-IN"/>
+          <w14:ligatures w14:val="none"/>
+        </w:rPr>
+        <w:t xml:space="preserve">{ </w:t>
+      </w:r>
+      <w:proofErr w:type="spellStart"/>
+      <w:r>
+        <w:rPr>
+          <w:rFonts w:ascii="Consolas" w:eastAsia="Times New Roman" w:hAnsi="Consolas" w:cs="Times New Roman"/>
+          <w:color w:val="9CDCFE"/>
+          <w:kern w:val="0"/>
+          <w:sz w:val="21"/>
+          <w:szCs w:val="21"/>
+          <w:lang w:eastAsia="en-IN"/>
+          <w14:ligatures w14:val="none"/>
+        </w:rPr>
+        <w:t>useFormik</w:t>
+      </w:r>
+      <w:proofErr w:type="spellEnd"/>
+      <w:proofErr w:type="gramEnd"/>
+      <w:r>
+        <w:rPr>
+          <w:rFonts w:ascii="Consolas" w:eastAsia="Times New Roman" w:hAnsi="Consolas" w:cs="Times New Roman"/>
+          <w:color w:val="CCCCCC"/>
+          <w:kern w:val="0"/>
+          <w:sz w:val="21"/>
+          <w:szCs w:val="21"/>
+          <w:lang w:eastAsia="en-IN"/>
+          <w14:ligatures w14:val="none"/>
+        </w:rPr>
+        <w:t xml:space="preserve"> } </w:t>
+      </w:r>
+      <w:r>
+        <w:rPr>
+          <w:rFonts w:ascii="Consolas" w:eastAsia="Times New Roman" w:hAnsi="Consolas" w:cs="Times New Roman"/>
+          <w:color w:val="C586C0"/>
+          <w:kern w:val="0"/>
+          <w:sz w:val="21"/>
+          <w:szCs w:val="21"/>
+          <w:lang w:eastAsia="en-IN"/>
+          <w14:ligatures w14:val="none"/>
+        </w:rPr>
+        <w:t>from</w:t>
+      </w:r>
+      <w:r>
+        <w:rPr>
+          <w:rFonts w:ascii="Consolas" w:eastAsia="Times New Roman" w:hAnsi="Consolas" w:cs="Times New Roman"/>
+          <w:color w:val="CCCCCC"/>
+          <w:kern w:val="0"/>
+          <w:sz w:val="21"/>
+          <w:szCs w:val="21"/>
+          <w:lang w:eastAsia="en-IN"/>
+          <w14:ligatures w14:val="none"/>
+        </w:rPr>
+        <w:t xml:space="preserve"> </w:t>
+      </w:r>
+      <w:r>
+        <w:rPr>
+          <w:rFonts w:ascii="Consolas" w:eastAsia="Times New Roman" w:hAnsi="Consolas" w:cs="Times New Roman"/>
+          <w:color w:val="CE9178"/>
+          <w:kern w:val="0"/>
+          <w:sz w:val="21"/>
+          <w:szCs w:val="21"/>
+          <w:lang w:eastAsia="en-IN"/>
+          <w14:ligatures w14:val="none"/>
+        </w:rPr>
+        <w:t>'</w:t>
+      </w:r>
+      <w:proofErr w:type="spellStart"/>
+      <w:r>
+        <w:rPr>
+          <w:rFonts w:ascii="Consolas" w:eastAsia="Times New Roman" w:hAnsi="Consolas" w:cs="Times New Roman"/>
+          <w:color w:val="CE9178"/>
+          <w:kern w:val="0"/>
+          <w:sz w:val="21"/>
+          <w:szCs w:val="21"/>
+          <w:lang w:eastAsia="en-IN"/>
+          <w14:ligatures w14:val="none"/>
+        </w:rPr>
+        <w:t>formik</w:t>
+      </w:r>
+      <w:proofErr w:type="spellEnd"/>
+      <w:r>
+        <w:rPr>
+          <w:rFonts w:ascii="Consolas" w:eastAsia="Times New Roman" w:hAnsi="Consolas" w:cs="Times New Roman"/>
+          <w:color w:val="CE9178"/>
+          <w:kern w:val="0"/>
+          <w:sz w:val="21"/>
+          <w:szCs w:val="21"/>
+          <w:lang w:eastAsia="en-IN"/>
+          <w14:ligatures w14:val="none"/>
+        </w:rPr>
+        <w:t>'</w:t>
+      </w:r>
+    </w:p>
+    <w:p>
+      <w:pPr>
+        <w:shd w:val="clear" w:color="auto" w:fill="1F1F1F"/>
+        <w:spacing w:after="0" w:line="285" w:lineRule="atLeast"/>
+        <w:rPr>
+          <w:rFonts w:ascii="Consolas" w:eastAsia="Times New Roman" w:hAnsi="Consolas" w:cs="Times New Roman"/>
+          <w:color w:val="CCCCCC"/>
+          <w:kern w:val="0"/>
+          <w:sz w:val="21"/>
+          <w:szCs w:val="21"/>
+          <w:lang w:eastAsia="en-IN"/>
+          <w14:ligatures w14:val="none"/>
+        </w:rPr>
+      </w:pPr>
+      <w:r>
+        <w:rPr>
+          <w:rFonts w:ascii="Consolas" w:eastAsia="Times New Roman" w:hAnsi="Consolas" w:cs="Times New Roman"/>
+          <w:color w:val="C586C0"/>
+          <w:kern w:val="0"/>
+          <w:sz w:val="21"/>
+          <w:szCs w:val="21"/>
+          <w:lang w:eastAsia="en-IN"/>
+          <w14:ligatures w14:val="none"/>
+        </w:rPr>
+        <w:t>import</w:t>
+      </w:r>
+      <w:r>
+        <w:rPr>
+          <w:rFonts w:ascii="Consolas" w:eastAsia="Times New Roman" w:hAnsi="Consolas" w:cs="Times New Roman"/>
+          <w:color w:val="CCCCCC"/>
+          <w:kern w:val="0"/>
+          <w:sz w:val="21"/>
+          <w:szCs w:val="21"/>
+          <w:lang w:eastAsia="en-IN"/>
+          <w14:ligatures w14:val="none"/>
+        </w:rPr>
+        <w:t xml:space="preserve"> </w:t>
+      </w:r>
+      <w:r>
+        <w:rPr>
+          <w:rFonts w:ascii="Consolas" w:eastAsia="Times New Roman" w:hAnsi="Consolas" w:cs="Times New Roman"/>
+          <w:color w:val="9CDCFE"/>
+          <w:kern w:val="0"/>
+          <w:sz w:val="21"/>
+          <w:szCs w:val="21"/>
+          <w:lang w:eastAsia="en-IN"/>
+          <w14:ligatures w14:val="none"/>
+        </w:rPr>
+        <w:t>React</w:t>
+      </w:r>
+      <w:r>
+        <w:rPr>
+          <w:rFonts w:ascii="Consolas" w:eastAsia="Times New Roman" w:hAnsi="Consolas" w:cs="Times New Roman"/>
+          <w:color w:val="CCCCCC"/>
+          <w:kern w:val="0"/>
+          <w:sz w:val="21"/>
+          <w:szCs w:val="21"/>
+          <w:lang w:eastAsia="en-IN"/>
+          <w14:ligatures w14:val="none"/>
+        </w:rPr>
+        <w:t xml:space="preserve"> </w:t>
+      </w:r>
+      <w:r>
+        <w:rPr>
+          <w:rFonts w:ascii="Consolas" w:eastAsia="Times New Roman" w:hAnsi="Consolas" w:cs="Times New Roman"/>
+          <w:color w:val="C586C0"/>
+          <w:kern w:val="0"/>
+          <w:sz w:val="21"/>
+          <w:szCs w:val="21"/>
+          <w:lang w:eastAsia="en-IN"/>
+          <w14:ligatures w14:val="none"/>
+        </w:rPr>
+        <w:t>from</w:t>
+      </w:r>
+      <w:r>
+        <w:rPr>
+          <w:rFonts w:ascii="Consolas" w:eastAsia="Times New Roman" w:hAnsi="Consolas" w:cs="Times New Roman"/>
+          <w:color w:val="CCCCCC"/>
+          <w:kern w:val="0"/>
+          <w:sz w:val="21"/>
+          <w:szCs w:val="21"/>
+          <w:lang w:eastAsia="en-IN"/>
+          <w14:ligatures w14:val="none"/>
+        </w:rPr>
+        <w:t xml:space="preserve"> </w:t>
+      </w:r>
+      <w:r>
+        <w:rPr>
+          <w:rFonts w:ascii="Consolas" w:eastAsia="Times New Roman" w:hAnsi="Consolas" w:cs="Times New Roman"/>
+          <w:color w:val="CE9178"/>
+          <w:kern w:val="0"/>
+          <w:sz w:val="21"/>
+          <w:szCs w:val="21"/>
+          <w:lang w:eastAsia="en-IN"/>
+          <w14:ligatures w14:val="none"/>
+        </w:rPr>
+        <w:t>'react'</w:t>
+      </w:r>
+    </w:p>
+    <w:p>
+      <w:pPr>
+        <w:shd w:val="clear" w:color="auto" w:fill="1F1F1F"/>
+        <w:spacing w:after="0" w:line="285" w:lineRule="atLeast"/>
+        <w:rPr>
+          <w:rFonts w:ascii="Consolas" w:eastAsia="Times New Roman" w:hAnsi="Consolas" w:cs="Times New Roman"/>
+          <w:color w:val="CCCCCC"/>
+          <w:kern w:val="0"/>
+          <w:sz w:val="21"/>
+          <w:szCs w:val="21"/>
+          <w:lang w:eastAsia="en-IN"/>
+          <w14:ligatures w14:val="none"/>
+        </w:rPr>
+      </w:pPr>
+    </w:p>
+    <w:p>
+      <w:pPr>
+        <w:shd w:val="clear" w:color="auto" w:fill="1F1F1F"/>
+        <w:spacing w:after="0" w:line="285" w:lineRule="atLeast"/>
+        <w:rPr>
+          <w:rFonts w:ascii="Consolas" w:eastAsia="Times New Roman" w:hAnsi="Consolas" w:cs="Times New Roman"/>
+          <w:color w:val="CCCCCC"/>
+          <w:kern w:val="0"/>
+          <w:sz w:val="21"/>
+          <w:szCs w:val="21"/>
+          <w:lang w:eastAsia="en-IN"/>
+          <w14:ligatures w14:val="none"/>
+        </w:rPr>
+      </w:pPr>
+      <w:proofErr w:type="spellStart"/>
+      <w:r>
+        <w:rPr>
+          <w:rFonts w:ascii="Consolas" w:eastAsia="Times New Roman" w:hAnsi="Consolas" w:cs="Times New Roman"/>
+          <w:color w:val="569CD6"/>
+          <w:kern w:val="0"/>
+          <w:sz w:val="21"/>
+          <w:szCs w:val="21"/>
+          <w:lang w:eastAsia="en-IN"/>
+          <w14:ligatures w14:val="none"/>
+        </w:rPr>
+        <w:t>const</w:t>
+      </w:r>
+      <w:proofErr w:type="spellEnd"/>
+      <w:r>
+        <w:rPr>
+          <w:rFonts w:ascii="Consolas" w:eastAsia="Times New Roman" w:hAnsi="Consolas" w:cs="Times New Roman"/>
+          <w:color w:val="CCCCCC"/>
+          <w:kern w:val="0"/>
+          <w:sz w:val="21"/>
+          <w:szCs w:val="21"/>
+          <w:lang w:eastAsia="en-IN"/>
+          <w14:ligatures w14:val="none"/>
+        </w:rPr>
+        <w:t xml:space="preserve"> </w:t>
+      </w:r>
+      <w:proofErr w:type="spellStart"/>
+      <w:r>
+        <w:rPr>
+          <w:rFonts w:ascii="Consolas" w:eastAsia="Times New Roman" w:hAnsi="Consolas" w:cs="Times New Roman"/>
+          <w:color w:val="DCDCAA"/>
+          <w:kern w:val="0"/>
+          <w:sz w:val="21"/>
+          <w:szCs w:val="21"/>
+          <w:lang w:eastAsia="en-IN"/>
+          <w14:ligatures w14:val="none"/>
+        </w:rPr>
+        <w:t>AddHotel</w:t>
+      </w:r>
+      <w:proofErr w:type="spellEnd"/>
+      <w:r>
+        <w:rPr>
+          <w:rFonts w:ascii="Consolas" w:eastAsia="Times New Roman" w:hAnsi="Consolas" w:cs="Times New Roman"/>
+          <w:color w:val="CCCCCC"/>
+          <w:kern w:val="0"/>
+          <w:sz w:val="21"/>
+          <w:szCs w:val="21"/>
+          <w:lang w:eastAsia="en-IN"/>
+          <w14:ligatures w14:val="none"/>
+        </w:rPr>
+        <w:t xml:space="preserve"> </w:t>
+      </w:r>
+      <w:r>
+        <w:rPr>
+          <w:rFonts w:ascii="Consolas" w:eastAsia="Times New Roman" w:hAnsi="Consolas" w:cs="Times New Roman"/>
+          <w:color w:val="D4D4D4"/>
+          <w:kern w:val="0"/>
+          <w:sz w:val="21"/>
+          <w:szCs w:val="21"/>
+          <w:lang w:eastAsia="en-IN"/>
+          <w14:ligatures w14:val="none"/>
+        </w:rPr>
+        <w:t>=</w:t>
+      </w:r>
+      <w:r>
+        <w:rPr>
+          <w:rFonts w:ascii="Consolas" w:eastAsia="Times New Roman" w:hAnsi="Consolas" w:cs="Times New Roman"/>
+          <w:color w:val="CCCCCC"/>
+          <w:kern w:val="0"/>
+          <w:sz w:val="21"/>
+          <w:szCs w:val="21"/>
+          <w:lang w:eastAsia="en-IN"/>
+          <w14:ligatures w14:val="none"/>
+        </w:rPr>
+        <w:t xml:space="preserve"> () </w:t>
+      </w:r>
+      <w:r>
+        <w:rPr>
+          <w:rFonts w:ascii="Consolas" w:eastAsia="Times New Roman" w:hAnsi="Consolas" w:cs="Times New Roman"/>
+          <w:color w:val="569CD6"/>
+          <w:kern w:val="0"/>
+          <w:sz w:val="21"/>
+          <w:szCs w:val="21"/>
+          <w:lang w:eastAsia="en-IN"/>
+          <w14:ligatures w14:val="none"/>
+        </w:rPr>
+        <w:t>=&gt;</w:t>
+      </w:r>
+      <w:r>
+        <w:rPr>
+          <w:rFonts w:ascii="Consolas" w:eastAsia="Times New Roman" w:hAnsi="Consolas" w:cs="Times New Roman"/>
+          <w:color w:val="CCCCCC"/>
+          <w:kern w:val="0"/>
+          <w:sz w:val="21"/>
+          <w:szCs w:val="21"/>
+          <w:lang w:eastAsia="en-IN"/>
+          <w14:ligatures w14:val="none"/>
+        </w:rPr>
+        <w:t xml:space="preserve"> {</w:t>
+      </w:r>
+    </w:p>
+    <w:p>
+      <w:pPr>
+        <w:shd w:val="clear" w:color="auto" w:fill="1F1F1F"/>
+        <w:spacing w:after="0" w:line="285" w:lineRule="atLeast"/>
+        <w:rPr>
+          <w:rFonts w:ascii="Consolas" w:eastAsia="Times New Roman" w:hAnsi="Consolas" w:cs="Times New Roman"/>
+          <w:color w:val="CCCCCC"/>
+          <w:kern w:val="0"/>
+          <w:sz w:val="21"/>
+          <w:szCs w:val="21"/>
+          <w:lang w:eastAsia="en-IN"/>
+          <w14:ligatures w14:val="none"/>
+        </w:rPr>
+      </w:pPr>
+      <w:r>
+        <w:rPr>
+          <w:rFonts w:ascii="Consolas" w:eastAsia="Times New Roman" w:hAnsi="Consolas" w:cs="Times New Roman"/>
+          <w:color w:val="CCCCCC"/>
+          <w:kern w:val="0"/>
+          <w:sz w:val="21"/>
+          <w:szCs w:val="21"/>
+          <w:lang w:eastAsia="en-IN"/>
+          <w14:ligatures w14:val="none"/>
+        </w:rPr>
+        <w:t xml:space="preserve">    </w:t>
+      </w:r>
+      <w:proofErr w:type="spellStart"/>
+      <w:r>
+        <w:rPr>
+          <w:rFonts w:ascii="Consolas" w:eastAsia="Times New Roman" w:hAnsi="Consolas" w:cs="Times New Roman"/>
+          <w:color w:val="569CD6"/>
+          <w:kern w:val="0"/>
+          <w:sz w:val="21"/>
+          <w:szCs w:val="21"/>
+          <w:lang w:eastAsia="en-IN"/>
+          <w14:ligatures w14:val="none"/>
+        </w:rPr>
+        <w:t>const</w:t>
+      </w:r>
+      <w:proofErr w:type="spellEnd"/>
+      <w:r>
+        <w:rPr>
+          <w:rFonts w:ascii="Consolas" w:eastAsia="Times New Roman" w:hAnsi="Consolas" w:cs="Times New Roman"/>
+          <w:color w:val="CCCCCC"/>
+          <w:kern w:val="0"/>
+          <w:sz w:val="21"/>
+          <w:szCs w:val="21"/>
+          <w:lang w:eastAsia="en-IN"/>
+          <w14:ligatures w14:val="none"/>
+        </w:rPr>
+        <w:t xml:space="preserve"> </w:t>
+      </w:r>
+      <w:proofErr w:type="spellStart"/>
+      <w:r>
+        <w:rPr>
+          <w:rFonts w:ascii="Consolas" w:eastAsia="Times New Roman" w:hAnsi="Consolas" w:cs="Times New Roman"/>
+          <w:color w:val="4FC1FF"/>
+          <w:kern w:val="0"/>
+          <w:sz w:val="21"/>
+          <w:szCs w:val="21"/>
+          <w:lang w:eastAsia="en-IN"/>
+          <w14:ligatures w14:val="none"/>
+        </w:rPr>
+        <w:t>formik</w:t>
+      </w:r>
+      <w:proofErr w:type="spellEnd"/>
+      <w:r>
+        <w:rPr>
+          <w:rFonts w:ascii="Consolas" w:eastAsia="Times New Roman" w:hAnsi="Consolas" w:cs="Times New Roman"/>
+          <w:color w:val="CCCCCC"/>
+          <w:kern w:val="0"/>
+          <w:sz w:val="21"/>
+          <w:szCs w:val="21"/>
+          <w:lang w:eastAsia="en-IN"/>
+          <w14:ligatures w14:val="none"/>
+        </w:rPr>
+        <w:t xml:space="preserve"> </w:t>
+      </w:r>
+      <w:r>
+        <w:rPr>
+          <w:rFonts w:ascii="Consolas" w:eastAsia="Times New Roman" w:hAnsi="Consolas" w:cs="Times New Roman"/>
+          <w:color w:val="D4D4D4"/>
+          <w:kern w:val="0"/>
+          <w:sz w:val="21"/>
+          <w:szCs w:val="21"/>
+          <w:lang w:eastAsia="en-IN"/>
+          <w14:ligatures w14:val="none"/>
+        </w:rPr>
+        <w:t>=</w:t>
+      </w:r>
+      <w:r>
+        <w:rPr>
+          <w:rFonts w:ascii="Consolas" w:eastAsia="Times New Roman" w:hAnsi="Consolas" w:cs="Times New Roman"/>
+          <w:color w:val="CCCCCC"/>
+          <w:kern w:val="0"/>
+          <w:sz w:val="21"/>
+          <w:szCs w:val="21"/>
+          <w:lang w:eastAsia="en-IN"/>
+          <w14:ligatures w14:val="none"/>
+        </w:rPr>
+        <w:t xml:space="preserve"> </w:t>
+      </w:r>
+      <w:proofErr w:type="spellStart"/>
+      <w:proofErr w:type="gramStart"/>
+      <w:r>
+        <w:rPr>
+          <w:rFonts w:ascii="Consolas" w:eastAsia="Times New Roman" w:hAnsi="Consolas" w:cs="Times New Roman"/>
+          <w:color w:val="DCDCAA"/>
+          <w:kern w:val="0"/>
+          <w:sz w:val="21"/>
+          <w:szCs w:val="21"/>
+          <w:lang w:eastAsia="en-IN"/>
+          <w14:ligatures w14:val="none"/>
+        </w:rPr>
+        <w:t>useFormik</w:t>
+      </w:r>
+      <w:proofErr w:type="spellEnd"/>
+      <w:r>
+        <w:rPr>
+          <w:rFonts w:ascii="Consolas" w:eastAsia="Times New Roman" w:hAnsi="Consolas" w:cs="Times New Roman"/>
+          <w:color w:val="CCCCCC"/>
+          <w:kern w:val="0"/>
+          <w:sz w:val="21"/>
+          <w:szCs w:val="21"/>
+          <w:lang w:eastAsia="en-IN"/>
+          <w14:ligatures w14:val="none"/>
+        </w:rPr>
+        <w:t>(</w:t>
+      </w:r>
+      <w:proofErr w:type="gramEnd"/>
+      <w:r>
+        <w:rPr>
+          <w:rFonts w:ascii="Consolas" w:eastAsia="Times New Roman" w:hAnsi="Consolas" w:cs="Times New Roman"/>
+          <w:color w:val="CCCCCC"/>
+          <w:kern w:val="0"/>
+          <w:sz w:val="21"/>
+          <w:szCs w:val="21"/>
+          <w:lang w:eastAsia="en-IN"/>
+          <w14:ligatures w14:val="none"/>
+        </w:rPr>
+        <w:t>{</w:t>
+      </w:r>
+    </w:p>
+    <w:p>
+      <w:pPr>
+        <w:shd w:val="clear" w:color="auto" w:fill="1F1F1F"/>
+        <w:spacing w:after="0" w:line="285" w:lineRule="atLeast"/>
+        <w:rPr>
+          <w:rFonts w:ascii="Consolas" w:eastAsia="Times New Roman" w:hAnsi="Consolas" w:cs="Times New Roman"/>
+          <w:color w:val="CCCCCC"/>
+          <w:kern w:val="0"/>
+          <w:sz w:val="21"/>
+          <w:szCs w:val="21"/>
+          <w:lang w:eastAsia="en-IN"/>
+          <w14:ligatures w14:val="none"/>
+        </w:rPr>
+      </w:pPr>
+      <w:r>
+        <w:rPr>
+          <w:rFonts w:ascii="Consolas" w:eastAsia="Times New Roman" w:hAnsi="Consolas" w:cs="Times New Roman"/>
+          <w:color w:val="CCCCCC"/>
+          <w:kern w:val="0"/>
+          <w:sz w:val="21"/>
+          <w:szCs w:val="21"/>
+          <w:lang w:eastAsia="en-IN"/>
+          <w14:ligatures w14:val="none"/>
+        </w:rPr>
+        <w:t xml:space="preserve">        </w:t>
+      </w:r>
+      <w:proofErr w:type="spellStart"/>
+      <w:proofErr w:type="gramStart"/>
+      <w:r>
+        <w:rPr>
+          <w:rFonts w:ascii="Consolas" w:eastAsia="Times New Roman" w:hAnsi="Consolas" w:cs="Times New Roman"/>
+          <w:color w:val="9CDCFE"/>
+          <w:kern w:val="0"/>
+          <w:sz w:val="21"/>
+          <w:szCs w:val="21"/>
+          <w:lang w:eastAsia="en-IN"/>
+          <w14:ligatures w14:val="none"/>
+        </w:rPr>
+        <w:t>initialValues</w:t>
+      </w:r>
+      <w:proofErr w:type="spellEnd"/>
+      <w:r>
+        <w:rPr>
+          <w:rFonts w:ascii="Consolas" w:eastAsia="Times New Roman" w:hAnsi="Consolas" w:cs="Times New Roman"/>
+          <w:color w:val="9CDCFE"/>
+          <w:kern w:val="0"/>
+          <w:sz w:val="21"/>
+          <w:szCs w:val="21"/>
+          <w:lang w:eastAsia="en-IN"/>
+          <w14:ligatures w14:val="none"/>
+        </w:rPr>
+        <w:t>:</w:t>
+      </w:r>
+      <w:r>
+        <w:rPr>
+          <w:rFonts w:ascii="Consolas" w:eastAsia="Times New Roman" w:hAnsi="Consolas" w:cs="Times New Roman"/>
+          <w:color w:val="CCCCCC"/>
+          <w:kern w:val="0"/>
+          <w:sz w:val="21"/>
+          <w:szCs w:val="21"/>
+          <w:lang w:eastAsia="en-IN"/>
+          <w14:ligatures w14:val="none"/>
+        </w:rPr>
+        <w:t>{</w:t>
+      </w:r>
+      <w:proofErr w:type="spellStart"/>
+      <w:proofErr w:type="gramEnd"/>
+      <w:r>
+        <w:rPr>
+          <w:rFonts w:ascii="Consolas" w:eastAsia="Times New Roman" w:hAnsi="Consolas" w:cs="Times New Roman"/>
+          <w:color w:val="9CDCFE"/>
+          <w:kern w:val="0"/>
+          <w:sz w:val="21"/>
+          <w:szCs w:val="21"/>
+          <w:lang w:eastAsia="en-IN"/>
+          <w14:ligatures w14:val="none"/>
+        </w:rPr>
+        <w:t>mobile:</w:t>
+      </w:r>
+      <w:r>
+        <w:rPr>
+          <w:rFonts w:ascii="Consolas" w:eastAsia="Times New Roman" w:hAnsi="Consolas" w:cs="Times New Roman"/>
+          <w:color w:val="CE9178"/>
+          <w:kern w:val="0"/>
+          <w:sz w:val="21"/>
+          <w:szCs w:val="21"/>
+          <w:lang w:eastAsia="en-IN"/>
+          <w14:ligatures w14:val="none"/>
+        </w:rPr>
+        <w:t>''</w:t>
+      </w:r>
+      <w:r>
+        <w:rPr>
+          <w:rFonts w:ascii="Consolas" w:eastAsia="Times New Roman" w:hAnsi="Consolas" w:cs="Times New Roman"/>
+          <w:color w:val="CCCCCC"/>
+          <w:kern w:val="0"/>
+          <w:sz w:val="21"/>
+          <w:szCs w:val="21"/>
+          <w:lang w:eastAsia="en-IN"/>
+          <w14:ligatures w14:val="none"/>
+        </w:rPr>
+        <w:t>,</w:t>
+      </w:r>
+      <w:r>
+        <w:rPr>
+          <w:rFonts w:ascii="Consolas" w:eastAsia="Times New Roman" w:hAnsi="Consolas" w:cs="Times New Roman"/>
+          <w:color w:val="9CDCFE"/>
+          <w:kern w:val="0"/>
+          <w:sz w:val="21"/>
+          <w:szCs w:val="21"/>
+          <w:lang w:eastAsia="en-IN"/>
+          <w14:ligatures w14:val="none"/>
+        </w:rPr>
+        <w:t>latitude:</w:t>
+      </w:r>
+      <w:r>
+        <w:rPr>
+          <w:rFonts w:ascii="Consolas" w:eastAsia="Times New Roman" w:hAnsi="Consolas" w:cs="Times New Roman"/>
+          <w:color w:val="CE9178"/>
+          <w:kern w:val="0"/>
+          <w:sz w:val="21"/>
+          <w:szCs w:val="21"/>
+          <w:lang w:eastAsia="en-IN"/>
+          <w14:ligatures w14:val="none"/>
+        </w:rPr>
+        <w:t>''</w:t>
+      </w:r>
+      <w:r>
+        <w:rPr>
+          <w:rFonts w:ascii="Consolas" w:eastAsia="Times New Roman" w:hAnsi="Consolas" w:cs="Times New Roman"/>
+          <w:color w:val="CCCCCC"/>
+          <w:kern w:val="0"/>
+          <w:sz w:val="21"/>
+          <w:szCs w:val="21"/>
+          <w:lang w:eastAsia="en-IN"/>
+          <w14:ligatures w14:val="none"/>
+        </w:rPr>
+        <w:t>,</w:t>
+      </w:r>
+      <w:r>
+        <w:rPr>
+          <w:rFonts w:ascii="Consolas" w:eastAsia="Times New Roman" w:hAnsi="Consolas" w:cs="Times New Roman"/>
+          <w:color w:val="9CDCFE"/>
+          <w:kern w:val="0"/>
+          <w:sz w:val="21"/>
+          <w:szCs w:val="21"/>
+          <w:lang w:eastAsia="en-IN"/>
+          <w14:ligatures w14:val="none"/>
+        </w:rPr>
+        <w:t>longitude:</w:t>
+      </w:r>
+      <w:r>
+        <w:rPr>
+          <w:rFonts w:ascii="Consolas" w:eastAsia="Times New Roman" w:hAnsi="Consolas" w:cs="Times New Roman"/>
+          <w:color w:val="CE9178"/>
+          <w:kern w:val="0"/>
+          <w:sz w:val="21"/>
+          <w:szCs w:val="21"/>
+          <w:lang w:eastAsia="en-IN"/>
+          <w14:ligatures w14:val="none"/>
+        </w:rPr>
+        <w:t>''</w:t>
+      </w:r>
+      <w:r>
+        <w:rPr>
+          <w:rFonts w:ascii="Consolas" w:eastAsia="Times New Roman" w:hAnsi="Consolas" w:cs="Times New Roman"/>
+          <w:color w:val="CCCCCC"/>
+          <w:kern w:val="0"/>
+          <w:sz w:val="21"/>
+          <w:szCs w:val="21"/>
+          <w:lang w:eastAsia="en-IN"/>
+          <w14:ligatures w14:val="none"/>
+        </w:rPr>
+        <w:t>,</w:t>
+      </w:r>
+      <w:r>
+        <w:rPr>
+          <w:rFonts w:ascii="Consolas" w:eastAsia="Times New Roman" w:hAnsi="Consolas" w:cs="Times New Roman"/>
+          <w:color w:val="9CDCFE"/>
+          <w:kern w:val="0"/>
+          <w:sz w:val="21"/>
+          <w:szCs w:val="21"/>
+          <w:lang w:eastAsia="en-IN"/>
+          <w14:ligatures w14:val="none"/>
+        </w:rPr>
+        <w:t>address</w:t>
+      </w:r>
+      <w:proofErr w:type="spellEnd"/>
+      <w:r>
+        <w:rPr>
+          <w:rFonts w:ascii="Consolas" w:eastAsia="Times New Roman" w:hAnsi="Consolas" w:cs="Times New Roman"/>
+          <w:color w:val="9CDCFE"/>
+          <w:kern w:val="0"/>
+          <w:sz w:val="21"/>
+          <w:szCs w:val="21"/>
+          <w:lang w:eastAsia="en-IN"/>
+          <w14:ligatures w14:val="none"/>
+        </w:rPr>
+        <w:t>:</w:t>
+      </w:r>
+      <w:r>
+        <w:rPr>
+          <w:rFonts w:ascii="Consolas" w:eastAsia="Times New Roman" w:hAnsi="Consolas" w:cs="Times New Roman"/>
+          <w:color w:val="CE9178"/>
+          <w:kern w:val="0"/>
+          <w:sz w:val="21"/>
+          <w:szCs w:val="21"/>
+          <w:lang w:eastAsia="en-IN"/>
+          <w14:ligatures w14:val="none"/>
+        </w:rPr>
+        <w:t>''</w:t>
+      </w:r>
+      <w:r>
+        <w:rPr>
+          <w:rFonts w:ascii="Consolas" w:eastAsia="Times New Roman" w:hAnsi="Consolas" w:cs="Times New Roman"/>
+          <w:color w:val="CCCCCC"/>
+          <w:kern w:val="0"/>
+          <w:sz w:val="21"/>
+          <w:szCs w:val="21"/>
+          <w:lang w:eastAsia="en-IN"/>
+          <w14:ligatures w14:val="none"/>
+        </w:rPr>
+        <w:t>},</w:t>
+      </w:r>
+    </w:p>
+    <w:p>
+      <w:pPr>
+        <w:shd w:val="clear" w:color="auto" w:fill="1F1F1F"/>
+        <w:spacing w:after="0" w:line="285" w:lineRule="atLeast"/>
+        <w:rPr>
+          <w:rFonts w:ascii="Consolas" w:eastAsia="Times New Roman" w:hAnsi="Consolas" w:cs="Times New Roman"/>
+          <w:color w:val="CCCCCC"/>
+          <w:kern w:val="0"/>
+          <w:sz w:val="21"/>
+          <w:szCs w:val="21"/>
+          <w:lang w:eastAsia="en-IN"/>
+          <w14:ligatures w14:val="none"/>
+        </w:rPr>
+      </w:pPr>
+      <w:r>
+        <w:rPr>
+          <w:rFonts w:ascii="Consolas" w:eastAsia="Times New Roman" w:hAnsi="Consolas" w:cs="Times New Roman"/>
+          <w:color w:val="CCCCCC"/>
+          <w:kern w:val="0"/>
+          <w:sz w:val="21"/>
+          <w:szCs w:val="21"/>
+          <w:lang w:eastAsia="en-IN"/>
+          <w14:ligatures w14:val="none"/>
+        </w:rPr>
+        <w:t xml:space="preserve">        </w:t>
+      </w:r>
+      <w:proofErr w:type="spellStart"/>
+      <w:r>
+        <w:rPr>
+          <w:rFonts w:ascii="Consolas" w:eastAsia="Times New Roman" w:hAnsi="Consolas" w:cs="Times New Roman"/>
+          <w:color w:val="DCDCAA"/>
+          <w:kern w:val="0"/>
+          <w:sz w:val="21"/>
+          <w:szCs w:val="21"/>
+          <w:lang w:eastAsia="en-IN"/>
+          <w14:ligatures w14:val="none"/>
+        </w:rPr>
+        <w:t>onSubmit</w:t>
+      </w:r>
+      <w:proofErr w:type="spellEnd"/>
+      <w:r>
+        <w:rPr>
+          <w:rFonts w:ascii="Consolas" w:eastAsia="Times New Roman" w:hAnsi="Consolas" w:cs="Times New Roman"/>
+          <w:color w:val="9CDCFE"/>
+          <w:kern w:val="0"/>
+          <w:sz w:val="21"/>
+          <w:szCs w:val="21"/>
+          <w:lang w:eastAsia="en-IN"/>
+          <w14:ligatures w14:val="none"/>
+        </w:rPr>
+        <w:t>:</w:t>
+      </w:r>
+      <w:r>
+        <w:rPr>
+          <w:rFonts w:ascii="Consolas" w:eastAsia="Times New Roman" w:hAnsi="Consolas" w:cs="Times New Roman"/>
+          <w:color w:val="CCCCCC"/>
+          <w:kern w:val="0"/>
+          <w:sz w:val="21"/>
+          <w:szCs w:val="21"/>
+          <w:lang w:eastAsia="en-IN"/>
+          <w14:ligatures w14:val="none"/>
+        </w:rPr>
+        <w:t>(</w:t>
+      </w:r>
+      <w:proofErr w:type="gramStart"/>
+      <w:r>
+        <w:rPr>
+          <w:rFonts w:ascii="Consolas" w:eastAsia="Times New Roman" w:hAnsi="Consolas" w:cs="Times New Roman"/>
+          <w:color w:val="9CDCFE"/>
+          <w:kern w:val="0"/>
+          <w:sz w:val="21"/>
+          <w:szCs w:val="21"/>
+          <w:lang w:eastAsia="en-IN"/>
+          <w14:ligatures w14:val="none"/>
+        </w:rPr>
+        <w:t>values</w:t>
+      </w:r>
+      <w:r>
+        <w:rPr>
+          <w:rFonts w:ascii="Consolas" w:eastAsia="Times New Roman" w:hAnsi="Consolas" w:cs="Times New Roman"/>
+          <w:color w:val="CCCCCC"/>
+          <w:kern w:val="0"/>
+          <w:sz w:val="21"/>
+          <w:szCs w:val="21"/>
+          <w:lang w:eastAsia="en-IN"/>
+          <w14:ligatures w14:val="none"/>
+        </w:rPr>
+        <w:t>)</w:t>
+      </w:r>
+      <w:r>
+        <w:rPr>
+          <w:rFonts w:ascii="Consolas" w:eastAsia="Times New Roman" w:hAnsi="Consolas" w:cs="Times New Roman"/>
+          <w:color w:val="569CD6"/>
+          <w:kern w:val="0"/>
+          <w:sz w:val="21"/>
+          <w:szCs w:val="21"/>
+          <w:lang w:eastAsia="en-IN"/>
+          <w14:ligatures w14:val="none"/>
+        </w:rPr>
+        <w:t>=</w:t>
+      </w:r>
+      <w:proofErr w:type="gramEnd"/>
+      <w:r>
+        <w:rPr>
+          <w:rFonts w:ascii="Consolas" w:eastAsia="Times New Roman" w:hAnsi="Consolas" w:cs="Times New Roman"/>
+          <w:color w:val="569CD6"/>
+          <w:kern w:val="0"/>
+          <w:sz w:val="21"/>
+          <w:szCs w:val="21"/>
+          <w:lang w:eastAsia="en-IN"/>
+          <w14:ligatures w14:val="none"/>
+        </w:rPr>
+        <w:t>&gt;</w:t>
+      </w:r>
+      <w:r>
+        <w:rPr>
+          <w:rFonts w:ascii="Consolas" w:eastAsia="Times New Roman" w:hAnsi="Consolas" w:cs="Times New Roman"/>
+          <w:color w:val="CCCCCC"/>
+          <w:kern w:val="0"/>
+          <w:sz w:val="21"/>
+          <w:szCs w:val="21"/>
+          <w:lang w:eastAsia="en-IN"/>
+          <w14:ligatures w14:val="none"/>
+        </w:rPr>
+        <w:t>{</w:t>
+      </w:r>
+    </w:p>
+    <w:p>
+      <w:pPr>
+        <w:shd w:val="clear" w:color="auto" w:fill="1F1F1F"/>
+        <w:spacing w:after="0" w:line="285" w:lineRule="atLeast"/>
+        <w:rPr>
+          <w:rFonts w:ascii="Consolas" w:eastAsia="Times New Roman" w:hAnsi="Consolas" w:cs="Times New Roman"/>
+          <w:color w:val="CCCCCC"/>
+          <w:kern w:val="0"/>
+          <w:sz w:val="21"/>
+          <w:szCs w:val="21"/>
+          <w:lang w:eastAsia="en-IN"/>
+          <w14:ligatures w14:val="none"/>
+        </w:rPr>
+      </w:pPr>
+      <w:r>
+        <w:rPr>
+          <w:rFonts w:ascii="Consolas" w:eastAsia="Times New Roman" w:hAnsi="Consolas" w:cs="Times New Roman"/>
+          <w:color w:val="CCCCCC"/>
+          <w:kern w:val="0"/>
+          <w:sz w:val="21"/>
+          <w:szCs w:val="21"/>
+          <w:lang w:eastAsia="en-IN"/>
+          <w14:ligatures w14:val="none"/>
+        </w:rPr>
+        <w:t xml:space="preserve">            </w:t>
+      </w:r>
+      <w:proofErr w:type="gramStart"/>
+      <w:r>
+        <w:rPr>
+          <w:rFonts w:ascii="Consolas" w:eastAsia="Times New Roman" w:hAnsi="Consolas" w:cs="Times New Roman"/>
+          <w:color w:val="DCDCAA"/>
+          <w:kern w:val="0"/>
+          <w:sz w:val="21"/>
+          <w:szCs w:val="21"/>
+          <w:lang w:eastAsia="en-IN"/>
+          <w14:ligatures w14:val="none"/>
+        </w:rPr>
+        <w:t>alert</w:t>
+      </w:r>
+      <w:r>
+        <w:rPr>
+          <w:rFonts w:ascii="Consolas" w:eastAsia="Times New Roman" w:hAnsi="Consolas" w:cs="Times New Roman"/>
+          <w:color w:val="CCCCCC"/>
+          <w:kern w:val="0"/>
+          <w:sz w:val="21"/>
+          <w:szCs w:val="21"/>
+          <w:lang w:eastAsia="en-IN"/>
+          <w14:ligatures w14:val="none"/>
+        </w:rPr>
+        <w:t>(</w:t>
+      </w:r>
+      <w:proofErr w:type="spellStart"/>
+      <w:proofErr w:type="gramEnd"/>
+      <w:r>
+        <w:rPr>
+          <w:rFonts w:ascii="Consolas" w:eastAsia="Times New Roman" w:hAnsi="Consolas" w:cs="Times New Roman"/>
+          <w:color w:val="9CDCFE"/>
+          <w:kern w:val="0"/>
+          <w:sz w:val="21"/>
+          <w:szCs w:val="21"/>
+          <w:lang w:eastAsia="en-IN"/>
+          <w14:ligatures w14:val="none"/>
+        </w:rPr>
+        <w:t>JSON</w:t>
+      </w:r>
+      <w:r>
+        <w:rPr>
+          <w:rFonts w:ascii="Consolas" w:eastAsia="Times New Roman" w:hAnsi="Consolas" w:cs="Times New Roman"/>
+          <w:color w:val="CCCCCC"/>
+          <w:kern w:val="0"/>
+          <w:sz w:val="21"/>
+          <w:szCs w:val="21"/>
+          <w:lang w:eastAsia="en-IN"/>
+          <w14:ligatures w14:val="none"/>
+        </w:rPr>
+        <w:t>.</w:t>
+      </w:r>
+      <w:r>
+        <w:rPr>
+          <w:rFonts w:ascii="Consolas" w:eastAsia="Times New Roman" w:hAnsi="Consolas" w:cs="Times New Roman"/>
+          <w:color w:val="DCDCAA"/>
+          <w:kern w:val="0"/>
+          <w:sz w:val="21"/>
+          <w:szCs w:val="21"/>
+          <w:lang w:eastAsia="en-IN"/>
+          <w14:ligatures w14:val="none"/>
+        </w:rPr>
+        <w:t>stringify</w:t>
+      </w:r>
+      <w:proofErr w:type="spellEnd"/>
+      <w:r>
+        <w:rPr>
+          <w:rFonts w:ascii="Consolas" w:eastAsia="Times New Roman" w:hAnsi="Consolas" w:cs="Times New Roman"/>
+          <w:color w:val="CCCCCC"/>
+          <w:kern w:val="0"/>
+          <w:sz w:val="21"/>
+          <w:szCs w:val="21"/>
+          <w:lang w:eastAsia="en-IN"/>
+          <w14:ligatures w14:val="none"/>
+        </w:rPr>
+        <w:t>(</w:t>
+      </w:r>
+      <w:r>
+        <w:rPr>
+          <w:rFonts w:ascii="Consolas" w:eastAsia="Times New Roman" w:hAnsi="Consolas" w:cs="Times New Roman"/>
+          <w:color w:val="9CDCFE"/>
+          <w:kern w:val="0"/>
+          <w:sz w:val="21"/>
+          <w:szCs w:val="21"/>
+          <w:lang w:eastAsia="en-IN"/>
+          <w14:ligatures w14:val="none"/>
+        </w:rPr>
+        <w:t>values</w:t>
+      </w:r>
+      <w:r>
+        <w:rPr>
+          <w:rFonts w:ascii="Consolas" w:eastAsia="Times New Roman" w:hAnsi="Consolas" w:cs="Times New Roman"/>
+          <w:color w:val="CCCCCC"/>
+          <w:kern w:val="0"/>
+          <w:sz w:val="21"/>
+          <w:szCs w:val="21"/>
+          <w:lang w:eastAsia="en-IN"/>
+          <w14:ligatures w14:val="none"/>
+        </w:rPr>
+        <w:t>))</w:t>
+      </w:r>
+    </w:p>
+    <w:p>
+      <w:pPr>
+        <w:shd w:val="clear" w:color="auto" w:fill="1F1F1F"/>
+        <w:spacing w:after="0" w:line="285" w:lineRule="atLeast"/>
+        <w:rPr>
+          <w:rFonts w:ascii="Consolas" w:eastAsia="Times New Roman" w:hAnsi="Consolas" w:cs="Times New Roman"/>
+          <w:color w:val="CCCCCC"/>
+          <w:kern w:val="0"/>
+          <w:sz w:val="21"/>
+          <w:szCs w:val="21"/>
+          <w:lang w:eastAsia="en-IN"/>
+          <w14:ligatures w14:val="none"/>
+        </w:rPr>
+      </w:pPr>
+      <w:r>
+        <w:rPr>
+          <w:rFonts w:ascii="Consolas" w:eastAsia="Times New Roman" w:hAnsi="Consolas" w:cs="Times New Roman"/>
+          <w:color w:val="CCCCCC"/>
+          <w:kern w:val="0"/>
+          <w:sz w:val="21"/>
+          <w:szCs w:val="21"/>
+          <w:lang w:eastAsia="en-IN"/>
+          <w14:ligatures w14:val="none"/>
+        </w:rPr>
+        <w:t xml:space="preserve">            </w:t>
+      </w:r>
+      <w:proofErr w:type="spellStart"/>
+      <w:proofErr w:type="gramStart"/>
+      <w:r>
+        <w:rPr>
+          <w:rFonts w:ascii="Consolas" w:eastAsia="Times New Roman" w:hAnsi="Consolas" w:cs="Times New Roman"/>
+          <w:color w:val="4FC1FF"/>
+          <w:kern w:val="0"/>
+          <w:sz w:val="21"/>
+          <w:szCs w:val="21"/>
+          <w:lang w:eastAsia="en-IN"/>
+          <w14:ligatures w14:val="none"/>
+        </w:rPr>
+        <w:t>axios</w:t>
+      </w:r>
+      <w:r>
+        <w:rPr>
+          <w:rFonts w:ascii="Consolas" w:eastAsia="Times New Roman" w:hAnsi="Consolas" w:cs="Times New Roman"/>
+          <w:color w:val="CCCCCC"/>
+          <w:kern w:val="0"/>
+          <w:sz w:val="21"/>
+          <w:szCs w:val="21"/>
+          <w:lang w:eastAsia="en-IN"/>
+          <w14:ligatures w14:val="none"/>
+        </w:rPr>
+        <w:t>.</w:t>
+      </w:r>
+      <w:r>
+        <w:rPr>
+          <w:rFonts w:ascii="Consolas" w:eastAsia="Times New Roman" w:hAnsi="Consolas" w:cs="Times New Roman"/>
+          <w:color w:val="DCDCAA"/>
+          <w:kern w:val="0"/>
+          <w:sz w:val="21"/>
+          <w:szCs w:val="21"/>
+          <w:lang w:eastAsia="en-IN"/>
+          <w14:ligatures w14:val="none"/>
+        </w:rPr>
+        <w:t>post</w:t>
+      </w:r>
+      <w:proofErr w:type="spellEnd"/>
+      <w:r>
+        <w:rPr>
+          <w:rFonts w:ascii="Consolas" w:eastAsia="Times New Roman" w:hAnsi="Consolas" w:cs="Times New Roman"/>
+          <w:color w:val="CCCCCC"/>
+          <w:kern w:val="0"/>
+          <w:sz w:val="21"/>
+          <w:szCs w:val="21"/>
+          <w:lang w:eastAsia="en-IN"/>
+          <w14:ligatures w14:val="none"/>
+        </w:rPr>
+        <w:t>(</w:t>
+      </w:r>
+      <w:proofErr w:type="gramEnd"/>
+      <w:r>
+        <w:rPr>
+          <w:rFonts w:ascii="Consolas" w:eastAsia="Times New Roman" w:hAnsi="Consolas" w:cs="Times New Roman"/>
+          <w:color w:val="CCCCCC"/>
+          <w:kern w:val="0"/>
+          <w:sz w:val="21"/>
+          <w:szCs w:val="21"/>
+          <w:lang w:eastAsia="en-IN"/>
+          <w14:ligatures w14:val="none"/>
+        </w:rPr>
+        <w:t>)</w:t>
+      </w:r>
+    </w:p>
+    <w:p>
+      <w:pPr>
+        <w:shd w:val="clear" w:color="auto" w:fill="1F1F1F"/>
+        <w:spacing w:after="0" w:line="285" w:lineRule="atLeast"/>
+        <w:rPr>
+          <w:rFonts w:ascii="Consolas" w:eastAsia="Times New Roman" w:hAnsi="Consolas" w:cs="Times New Roman"/>
+          <w:color w:val="CCCCCC"/>
+          <w:kern w:val="0"/>
+          <w:sz w:val="21"/>
+          <w:szCs w:val="21"/>
+          <w:lang w:eastAsia="en-IN"/>
+          <w14:ligatures w14:val="none"/>
+        </w:rPr>
+      </w:pPr>
+      <w:r>
+        <w:rPr>
+          <w:rFonts w:ascii="Consolas" w:eastAsia="Times New Roman" w:hAnsi="Consolas" w:cs="Times New Roman"/>
+          <w:color w:val="CCCCCC"/>
+          <w:kern w:val="0"/>
+          <w:sz w:val="21"/>
+          <w:szCs w:val="21"/>
+          <w:lang w:eastAsia="en-IN"/>
+          <w14:ligatures w14:val="none"/>
+        </w:rPr>
+        <w:t>        }</w:t>
+      </w:r>
       <w:bookmarkStart w:id="0" w:name="_GoBack"/>
       <w:bookmarkEnd w:id="0"/>
-      <w:r>
-        <w:rPr>
-          <w:lang w:val="en-US"/>
-        </w:rPr>
-        <w:tab/>
-      </w:r>
+    </w:p>
+    <w:p>
+      <w:pPr>
+        <w:shd w:val="clear" w:color="auto" w:fill="1F1F1F"/>
+        <w:spacing w:after="0" w:line="285" w:lineRule="atLeast"/>
+        <w:rPr>
+          <w:rFonts w:ascii="Consolas" w:eastAsia="Times New Roman" w:hAnsi="Consolas" w:cs="Times New Roman"/>
+          <w:color w:val="CCCCCC"/>
+          <w:kern w:val="0"/>
+          <w:sz w:val="21"/>
+          <w:szCs w:val="21"/>
+          <w:lang w:eastAsia="en-IN"/>
+          <w14:ligatures w14:val="none"/>
+        </w:rPr>
+      </w:pPr>
+      <w:r>
+        <w:rPr>
+          <w:rFonts w:ascii="Consolas" w:eastAsia="Times New Roman" w:hAnsi="Consolas" w:cs="Times New Roman"/>
+          <w:color w:val="CCCCCC"/>
+          <w:kern w:val="0"/>
+          <w:sz w:val="21"/>
+          <w:szCs w:val="21"/>
+          <w:lang w:eastAsia="en-IN"/>
+          <w14:ligatures w14:val="none"/>
+        </w:rPr>
+        <w:t>    });</w:t>
+      </w:r>
+    </w:p>
+    <w:p>
+      <w:pPr>
+        <w:shd w:val="clear" w:color="auto" w:fill="1F1F1F"/>
+        <w:spacing w:after="0" w:line="285" w:lineRule="atLeast"/>
+        <w:rPr>
+          <w:rFonts w:ascii="Consolas" w:eastAsia="Times New Roman" w:hAnsi="Consolas" w:cs="Times New Roman"/>
+          <w:color w:val="CCCCCC"/>
+          <w:kern w:val="0"/>
+          <w:sz w:val="21"/>
+          <w:szCs w:val="21"/>
+          <w:lang w:eastAsia="en-IN"/>
+          <w14:ligatures w14:val="none"/>
+        </w:rPr>
+      </w:pPr>
+    </w:p>
+    <w:p>
+      <w:pPr>
+        <w:shd w:val="clear" w:color="auto" w:fill="1F1F1F"/>
+        <w:spacing w:after="0" w:line="285" w:lineRule="atLeast"/>
+        <w:rPr>
+          <w:rFonts w:ascii="Consolas" w:eastAsia="Times New Roman" w:hAnsi="Consolas" w:cs="Times New Roman"/>
+          <w:color w:val="CCCCCC"/>
+          <w:kern w:val="0"/>
+          <w:sz w:val="21"/>
+          <w:szCs w:val="21"/>
+          <w:lang w:eastAsia="en-IN"/>
+          <w14:ligatures w14:val="none"/>
+        </w:rPr>
+      </w:pPr>
+      <w:r>
+        <w:rPr>
+          <w:rFonts w:ascii="Consolas" w:eastAsia="Times New Roman" w:hAnsi="Consolas" w:cs="Times New Roman"/>
+          <w:color w:val="CCCCCC"/>
+          <w:kern w:val="0"/>
+          <w:sz w:val="21"/>
+          <w:szCs w:val="21"/>
+          <w:lang w:eastAsia="en-IN"/>
+          <w14:ligatures w14:val="none"/>
+        </w:rPr>
+        <w:t xml:space="preserve">    </w:t>
+      </w:r>
+      <w:r>
+        <w:rPr>
+          <w:rFonts w:ascii="Consolas" w:eastAsia="Times New Roman" w:hAnsi="Consolas" w:cs="Times New Roman"/>
+          <w:color w:val="C586C0"/>
+          <w:kern w:val="0"/>
+          <w:sz w:val="21"/>
+          <w:szCs w:val="21"/>
+          <w:lang w:eastAsia="en-IN"/>
+          <w14:ligatures w14:val="none"/>
+        </w:rPr>
+        <w:t>return</w:t>
+      </w:r>
+      <w:r>
+        <w:rPr>
+          <w:rFonts w:ascii="Consolas" w:eastAsia="Times New Roman" w:hAnsi="Consolas" w:cs="Times New Roman"/>
+          <w:color w:val="CCCCCC"/>
+          <w:kern w:val="0"/>
+          <w:sz w:val="21"/>
+          <w:szCs w:val="21"/>
+          <w:lang w:eastAsia="en-IN"/>
+          <w14:ligatures w14:val="none"/>
+        </w:rPr>
+        <w:t xml:space="preserve"> (</w:t>
+      </w:r>
+    </w:p>
+    <w:p>
+      <w:pPr>
+        <w:shd w:val="clear" w:color="auto" w:fill="1F1F1F"/>
+        <w:spacing w:after="0" w:line="285" w:lineRule="atLeast"/>
+        <w:rPr>
+          <w:rFonts w:ascii="Consolas" w:eastAsia="Times New Roman" w:hAnsi="Consolas" w:cs="Times New Roman"/>
+          <w:color w:val="CCCCCC"/>
+          <w:kern w:val="0"/>
+          <w:sz w:val="21"/>
+          <w:szCs w:val="21"/>
+          <w:lang w:eastAsia="en-IN"/>
+          <w14:ligatures w14:val="none"/>
+        </w:rPr>
+      </w:pPr>
+      <w:r>
+        <w:rPr>
+          <w:rFonts w:ascii="Consolas" w:eastAsia="Times New Roman" w:hAnsi="Consolas" w:cs="Times New Roman"/>
+          <w:color w:val="CCCCCC"/>
+          <w:kern w:val="0"/>
+          <w:sz w:val="21"/>
+          <w:szCs w:val="21"/>
+          <w:lang w:eastAsia="en-IN"/>
+          <w14:ligatures w14:val="none"/>
+        </w:rPr>
+        <w:t xml:space="preserve">        </w:t>
+      </w:r>
+      <w:r>
+        <w:rPr>
+          <w:rFonts w:ascii="Consolas" w:eastAsia="Times New Roman" w:hAnsi="Consolas" w:cs="Times New Roman"/>
+          <w:color w:val="808080"/>
+          <w:kern w:val="0"/>
+          <w:sz w:val="21"/>
+          <w:szCs w:val="21"/>
+          <w:lang w:eastAsia="en-IN"/>
+          <w14:ligatures w14:val="none"/>
+        </w:rPr>
+        <w:t>&lt;</w:t>
+      </w:r>
+      <w:r>
+        <w:rPr>
+          <w:rFonts w:ascii="Consolas" w:eastAsia="Times New Roman" w:hAnsi="Consolas" w:cs="Times New Roman"/>
+          <w:color w:val="569CD6"/>
+          <w:kern w:val="0"/>
+          <w:sz w:val="21"/>
+          <w:szCs w:val="21"/>
+          <w:lang w:eastAsia="en-IN"/>
+          <w14:ligatures w14:val="none"/>
+        </w:rPr>
+        <w:t>div</w:t>
+      </w:r>
+      <w:r>
+        <w:rPr>
+          <w:rFonts w:ascii="Consolas" w:eastAsia="Times New Roman" w:hAnsi="Consolas" w:cs="Times New Roman"/>
+          <w:color w:val="CCCCCC"/>
+          <w:kern w:val="0"/>
+          <w:sz w:val="21"/>
+          <w:szCs w:val="21"/>
+          <w:lang w:eastAsia="en-IN"/>
+          <w14:ligatures w14:val="none"/>
+        </w:rPr>
+        <w:t xml:space="preserve"> </w:t>
+      </w:r>
+      <w:r>
+        <w:rPr>
+          <w:rFonts w:ascii="Consolas" w:eastAsia="Times New Roman" w:hAnsi="Consolas" w:cs="Times New Roman"/>
+          <w:color w:val="9CDCFE"/>
+          <w:kern w:val="0"/>
+          <w:sz w:val="21"/>
+          <w:szCs w:val="21"/>
+          <w:lang w:eastAsia="en-IN"/>
+          <w14:ligatures w14:val="none"/>
+        </w:rPr>
+        <w:t>class</w:t>
+      </w:r>
+      <w:r>
+        <w:rPr>
+          <w:rFonts w:ascii="Consolas" w:eastAsia="Times New Roman" w:hAnsi="Consolas" w:cs="Times New Roman"/>
+          <w:color w:val="D4D4D4"/>
+          <w:kern w:val="0"/>
+          <w:sz w:val="21"/>
+          <w:szCs w:val="21"/>
+          <w:lang w:eastAsia="en-IN"/>
+          <w14:ligatures w14:val="none"/>
+        </w:rPr>
+        <w:t>=</w:t>
+      </w:r>
+      <w:r>
+        <w:rPr>
+          <w:rFonts w:ascii="Consolas" w:eastAsia="Times New Roman" w:hAnsi="Consolas" w:cs="Times New Roman"/>
+          <w:color w:val="CE9178"/>
+          <w:kern w:val="0"/>
+          <w:sz w:val="21"/>
+          <w:szCs w:val="21"/>
+          <w:lang w:eastAsia="en-IN"/>
+          <w14:ligatures w14:val="none"/>
+        </w:rPr>
+        <w:t>"row justify-content-</w:t>
+      </w:r>
+      <w:proofErr w:type="spellStart"/>
+      <w:r>
+        <w:rPr>
+          <w:rFonts w:ascii="Consolas" w:eastAsia="Times New Roman" w:hAnsi="Consolas" w:cs="Times New Roman"/>
+          <w:color w:val="CE9178"/>
+          <w:kern w:val="0"/>
+          <w:sz w:val="21"/>
+          <w:szCs w:val="21"/>
+          <w:lang w:eastAsia="en-IN"/>
+          <w14:ligatures w14:val="none"/>
+        </w:rPr>
+        <w:t>center</w:t>
+      </w:r>
+      <w:proofErr w:type="spellEnd"/>
+      <w:r>
+        <w:rPr>
+          <w:rFonts w:ascii="Consolas" w:eastAsia="Times New Roman" w:hAnsi="Consolas" w:cs="Times New Roman"/>
+          <w:color w:val="CE9178"/>
+          <w:kern w:val="0"/>
+          <w:sz w:val="21"/>
+          <w:szCs w:val="21"/>
+          <w:lang w:eastAsia="en-IN"/>
+          <w14:ligatures w14:val="none"/>
+        </w:rPr>
+        <w:t>"</w:t>
+      </w:r>
+      <w:r>
+        <w:rPr>
+          <w:rFonts w:ascii="Consolas" w:eastAsia="Times New Roman" w:hAnsi="Consolas" w:cs="Times New Roman"/>
+          <w:color w:val="808080"/>
+          <w:kern w:val="0"/>
+          <w:sz w:val="21"/>
+          <w:szCs w:val="21"/>
+          <w:lang w:eastAsia="en-IN"/>
+          <w14:ligatures w14:val="none"/>
+        </w:rPr>
+        <w:t>&gt;</w:t>
+      </w:r>
+    </w:p>
+    <w:p>
+      <w:pPr>
+        <w:shd w:val="clear" w:color="auto" w:fill="1F1F1F"/>
+        <w:spacing w:after="0" w:line="285" w:lineRule="atLeast"/>
+        <w:rPr>
+          <w:rFonts w:ascii="Consolas" w:eastAsia="Times New Roman" w:hAnsi="Consolas" w:cs="Times New Roman"/>
+          <w:color w:val="CCCCCC"/>
+          <w:kern w:val="0"/>
+          <w:sz w:val="21"/>
+          <w:szCs w:val="21"/>
+          <w:lang w:eastAsia="en-IN"/>
+          <w14:ligatures w14:val="none"/>
+        </w:rPr>
+      </w:pPr>
+      <w:r>
+        <w:rPr>
+          <w:rFonts w:ascii="Consolas" w:eastAsia="Times New Roman" w:hAnsi="Consolas" w:cs="Times New Roman"/>
+          <w:color w:val="CCCCCC"/>
+          <w:kern w:val="0"/>
+          <w:sz w:val="21"/>
+          <w:szCs w:val="21"/>
+          <w:lang w:eastAsia="en-IN"/>
+          <w14:ligatures w14:val="none"/>
+        </w:rPr>
+        <w:t xml:space="preserve">            </w:t>
+      </w:r>
+      <w:r>
+        <w:rPr>
+          <w:rFonts w:ascii="Consolas" w:eastAsia="Times New Roman" w:hAnsi="Consolas" w:cs="Times New Roman"/>
+          <w:color w:val="808080"/>
+          <w:kern w:val="0"/>
+          <w:sz w:val="21"/>
+          <w:szCs w:val="21"/>
+          <w:lang w:eastAsia="en-IN"/>
+          <w14:ligatures w14:val="none"/>
+        </w:rPr>
+        <w:t>&lt;</w:t>
+      </w:r>
+      <w:r>
+        <w:rPr>
+          <w:rFonts w:ascii="Consolas" w:eastAsia="Times New Roman" w:hAnsi="Consolas" w:cs="Times New Roman"/>
+          <w:color w:val="569CD6"/>
+          <w:kern w:val="0"/>
+          <w:sz w:val="21"/>
+          <w:szCs w:val="21"/>
+          <w:lang w:eastAsia="en-IN"/>
+          <w14:ligatures w14:val="none"/>
+        </w:rPr>
+        <w:t>div</w:t>
+      </w:r>
+      <w:r>
+        <w:rPr>
+          <w:rFonts w:ascii="Consolas" w:eastAsia="Times New Roman" w:hAnsi="Consolas" w:cs="Times New Roman"/>
+          <w:color w:val="CCCCCC"/>
+          <w:kern w:val="0"/>
+          <w:sz w:val="21"/>
+          <w:szCs w:val="21"/>
+          <w:lang w:eastAsia="en-IN"/>
+          <w14:ligatures w14:val="none"/>
+        </w:rPr>
+        <w:t xml:space="preserve"> </w:t>
+      </w:r>
+      <w:r>
+        <w:rPr>
+          <w:rFonts w:ascii="Consolas" w:eastAsia="Times New Roman" w:hAnsi="Consolas" w:cs="Times New Roman"/>
+          <w:color w:val="9CDCFE"/>
+          <w:kern w:val="0"/>
+          <w:sz w:val="21"/>
+          <w:szCs w:val="21"/>
+          <w:lang w:eastAsia="en-IN"/>
+          <w14:ligatures w14:val="none"/>
+        </w:rPr>
+        <w:t>class</w:t>
+      </w:r>
+      <w:r>
+        <w:rPr>
+          <w:rFonts w:ascii="Consolas" w:eastAsia="Times New Roman" w:hAnsi="Consolas" w:cs="Times New Roman"/>
+          <w:color w:val="D4D4D4"/>
+          <w:kern w:val="0"/>
+          <w:sz w:val="21"/>
+          <w:szCs w:val="21"/>
+          <w:lang w:eastAsia="en-IN"/>
+          <w14:ligatures w14:val="none"/>
+        </w:rPr>
+        <w:t>=</w:t>
+      </w:r>
+      <w:r>
+        <w:rPr>
+          <w:rFonts w:ascii="Consolas" w:eastAsia="Times New Roman" w:hAnsi="Consolas" w:cs="Times New Roman"/>
+          <w:color w:val="CE9178"/>
+          <w:kern w:val="0"/>
+          <w:sz w:val="21"/>
+          <w:szCs w:val="21"/>
+          <w:lang w:eastAsia="en-IN"/>
+          <w14:ligatures w14:val="none"/>
+        </w:rPr>
+        <w:t>"col-md-5"</w:t>
+      </w:r>
+      <w:r>
+        <w:rPr>
+          <w:rFonts w:ascii="Consolas" w:eastAsia="Times New Roman" w:hAnsi="Consolas" w:cs="Times New Roman"/>
+          <w:color w:val="808080"/>
+          <w:kern w:val="0"/>
+          <w:sz w:val="21"/>
+          <w:szCs w:val="21"/>
+          <w:lang w:eastAsia="en-IN"/>
+          <w14:ligatures w14:val="none"/>
+        </w:rPr>
+        <w:t>&gt;</w:t>
+      </w:r>
+    </w:p>
+    <w:p>
+      <w:pPr>
+        <w:shd w:val="clear" w:color="auto" w:fill="1F1F1F"/>
+        <w:spacing w:after="0" w:line="285" w:lineRule="atLeast"/>
+        <w:rPr>
+          <w:rFonts w:ascii="Consolas" w:eastAsia="Times New Roman" w:hAnsi="Consolas" w:cs="Times New Roman"/>
+          <w:color w:val="CCCCCC"/>
+          <w:kern w:val="0"/>
+          <w:sz w:val="21"/>
+          <w:szCs w:val="21"/>
+          <w:lang w:eastAsia="en-IN"/>
+          <w14:ligatures w14:val="none"/>
+        </w:rPr>
+      </w:pPr>
+      <w:r>
+        <w:rPr>
+          <w:rFonts w:ascii="Consolas" w:eastAsia="Times New Roman" w:hAnsi="Consolas" w:cs="Times New Roman"/>
+          <w:color w:val="CCCCCC"/>
+          <w:kern w:val="0"/>
+          <w:sz w:val="21"/>
+          <w:szCs w:val="21"/>
+          <w:lang w:eastAsia="en-IN"/>
+          <w14:ligatures w14:val="none"/>
+        </w:rPr>
+        <w:t xml:space="preserve">                </w:t>
+      </w:r>
+      <w:r>
+        <w:rPr>
+          <w:rFonts w:ascii="Consolas" w:eastAsia="Times New Roman" w:hAnsi="Consolas" w:cs="Times New Roman"/>
+          <w:color w:val="808080"/>
+          <w:kern w:val="0"/>
+          <w:sz w:val="21"/>
+          <w:szCs w:val="21"/>
+          <w:lang w:eastAsia="en-IN"/>
+          <w14:ligatures w14:val="none"/>
+        </w:rPr>
+        <w:t>&lt;</w:t>
+      </w:r>
+      <w:r>
+        <w:rPr>
+          <w:rFonts w:ascii="Consolas" w:eastAsia="Times New Roman" w:hAnsi="Consolas" w:cs="Times New Roman"/>
+          <w:color w:val="569CD6"/>
+          <w:kern w:val="0"/>
+          <w:sz w:val="21"/>
+          <w:szCs w:val="21"/>
+          <w:lang w:eastAsia="en-IN"/>
+          <w14:ligatures w14:val="none"/>
+        </w:rPr>
+        <w:t>div</w:t>
+      </w:r>
+      <w:r>
+        <w:rPr>
+          <w:rFonts w:ascii="Consolas" w:eastAsia="Times New Roman" w:hAnsi="Consolas" w:cs="Times New Roman"/>
+          <w:color w:val="CCCCCC"/>
+          <w:kern w:val="0"/>
+          <w:sz w:val="21"/>
+          <w:szCs w:val="21"/>
+          <w:lang w:eastAsia="en-IN"/>
+          <w14:ligatures w14:val="none"/>
+        </w:rPr>
+        <w:t xml:space="preserve"> </w:t>
+      </w:r>
+      <w:r>
+        <w:rPr>
+          <w:rFonts w:ascii="Consolas" w:eastAsia="Times New Roman" w:hAnsi="Consolas" w:cs="Times New Roman"/>
+          <w:color w:val="9CDCFE"/>
+          <w:kern w:val="0"/>
+          <w:sz w:val="21"/>
+          <w:szCs w:val="21"/>
+          <w:lang w:eastAsia="en-IN"/>
+          <w14:ligatures w14:val="none"/>
+        </w:rPr>
+        <w:t>class</w:t>
+      </w:r>
+      <w:r>
+        <w:rPr>
+          <w:rFonts w:ascii="Consolas" w:eastAsia="Times New Roman" w:hAnsi="Consolas" w:cs="Times New Roman"/>
+          <w:color w:val="D4D4D4"/>
+          <w:kern w:val="0"/>
+          <w:sz w:val="21"/>
+          <w:szCs w:val="21"/>
+          <w:lang w:eastAsia="en-IN"/>
+          <w14:ligatures w14:val="none"/>
+        </w:rPr>
+        <w:t>=</w:t>
+      </w:r>
+      <w:r>
+        <w:rPr>
+          <w:rFonts w:ascii="Consolas" w:eastAsia="Times New Roman" w:hAnsi="Consolas" w:cs="Times New Roman"/>
+          <w:color w:val="CE9178"/>
+          <w:kern w:val="0"/>
+          <w:sz w:val="21"/>
+          <w:szCs w:val="21"/>
+          <w:lang w:eastAsia="en-IN"/>
+          <w14:ligatures w14:val="none"/>
+        </w:rPr>
+        <w:t>"card"</w:t>
+      </w:r>
+      <w:r>
+        <w:rPr>
+          <w:rFonts w:ascii="Consolas" w:eastAsia="Times New Roman" w:hAnsi="Consolas" w:cs="Times New Roman"/>
+          <w:color w:val="808080"/>
+          <w:kern w:val="0"/>
+          <w:sz w:val="21"/>
+          <w:szCs w:val="21"/>
+          <w:lang w:eastAsia="en-IN"/>
+          <w14:ligatures w14:val="none"/>
+        </w:rPr>
+        <w:t>&gt;</w:t>
+      </w:r>
+    </w:p>
+    <w:p>
+      <w:pPr>
+        <w:shd w:val="clear" w:color="auto" w:fill="1F1F1F"/>
+        <w:spacing w:after="0" w:line="285" w:lineRule="atLeast"/>
+        <w:rPr>
+          <w:rFonts w:ascii="Consolas" w:eastAsia="Times New Roman" w:hAnsi="Consolas" w:cs="Times New Roman"/>
+          <w:color w:val="CCCCCC"/>
+          <w:kern w:val="0"/>
+          <w:sz w:val="21"/>
+          <w:szCs w:val="21"/>
+          <w:lang w:eastAsia="en-IN"/>
+          <w14:ligatures w14:val="none"/>
+        </w:rPr>
+      </w:pPr>
+      <w:r>
+        <w:rPr>
+          <w:rFonts w:ascii="Consolas" w:eastAsia="Times New Roman" w:hAnsi="Consolas" w:cs="Times New Roman"/>
+          <w:color w:val="CCCCCC"/>
+          <w:kern w:val="0"/>
+          <w:sz w:val="21"/>
+          <w:szCs w:val="21"/>
+          <w:lang w:eastAsia="en-IN"/>
+          <w14:ligatures w14:val="none"/>
+        </w:rPr>
+        <w:t xml:space="preserve">                    </w:t>
+      </w:r>
+      <w:r>
+        <w:rPr>
+          <w:rFonts w:ascii="Consolas" w:eastAsia="Times New Roman" w:hAnsi="Consolas" w:cs="Times New Roman"/>
+          <w:color w:val="808080"/>
+          <w:kern w:val="0"/>
+          <w:sz w:val="21"/>
+          <w:szCs w:val="21"/>
+          <w:lang w:eastAsia="en-IN"/>
+          <w14:ligatures w14:val="none"/>
+        </w:rPr>
+        <w:t>&lt;</w:t>
+      </w:r>
+      <w:r>
+        <w:rPr>
+          <w:rFonts w:ascii="Consolas" w:eastAsia="Times New Roman" w:hAnsi="Consolas" w:cs="Times New Roman"/>
+          <w:color w:val="569CD6"/>
+          <w:kern w:val="0"/>
+          <w:sz w:val="21"/>
+          <w:szCs w:val="21"/>
+          <w:lang w:eastAsia="en-IN"/>
+          <w14:ligatures w14:val="none"/>
+        </w:rPr>
+        <w:t>h2</w:t>
+      </w:r>
+      <w:r>
+        <w:rPr>
+          <w:rFonts w:ascii="Consolas" w:eastAsia="Times New Roman" w:hAnsi="Consolas" w:cs="Times New Roman"/>
+          <w:color w:val="CCCCCC"/>
+          <w:kern w:val="0"/>
+          <w:sz w:val="21"/>
+          <w:szCs w:val="21"/>
+          <w:lang w:eastAsia="en-IN"/>
+          <w14:ligatures w14:val="none"/>
+        </w:rPr>
+        <w:t xml:space="preserve"> </w:t>
+      </w:r>
+      <w:r>
+        <w:rPr>
+          <w:rFonts w:ascii="Consolas" w:eastAsia="Times New Roman" w:hAnsi="Consolas" w:cs="Times New Roman"/>
+          <w:color w:val="9CDCFE"/>
+          <w:kern w:val="0"/>
+          <w:sz w:val="21"/>
+          <w:szCs w:val="21"/>
+          <w:lang w:eastAsia="en-IN"/>
+          <w14:ligatures w14:val="none"/>
+        </w:rPr>
+        <w:t>class</w:t>
+      </w:r>
+      <w:r>
+        <w:rPr>
+          <w:rFonts w:ascii="Consolas" w:eastAsia="Times New Roman" w:hAnsi="Consolas" w:cs="Times New Roman"/>
+          <w:color w:val="D4D4D4"/>
+          <w:kern w:val="0"/>
+          <w:sz w:val="21"/>
+          <w:szCs w:val="21"/>
+          <w:lang w:eastAsia="en-IN"/>
+          <w14:ligatures w14:val="none"/>
+        </w:rPr>
+        <w:t>=</w:t>
+      </w:r>
+      <w:r>
+        <w:rPr>
+          <w:rFonts w:ascii="Consolas" w:eastAsia="Times New Roman" w:hAnsi="Consolas" w:cs="Times New Roman"/>
+          <w:color w:val="CE9178"/>
+          <w:kern w:val="0"/>
+          <w:sz w:val="21"/>
+          <w:szCs w:val="21"/>
+          <w:lang w:eastAsia="en-IN"/>
+          <w14:ligatures w14:val="none"/>
+        </w:rPr>
+        <w:t>"card-title text-</w:t>
+      </w:r>
+      <w:proofErr w:type="spellStart"/>
+      <w:r>
+        <w:rPr>
+          <w:rFonts w:ascii="Consolas" w:eastAsia="Times New Roman" w:hAnsi="Consolas" w:cs="Times New Roman"/>
+          <w:color w:val="CE9178"/>
+          <w:kern w:val="0"/>
+          <w:sz w:val="21"/>
+          <w:szCs w:val="21"/>
+          <w:lang w:eastAsia="en-IN"/>
+          <w14:ligatures w14:val="none"/>
+        </w:rPr>
+        <w:t>center</w:t>
+      </w:r>
+      <w:proofErr w:type="spellEnd"/>
+      <w:r>
+        <w:rPr>
+          <w:rFonts w:ascii="Consolas" w:eastAsia="Times New Roman" w:hAnsi="Consolas" w:cs="Times New Roman"/>
+          <w:color w:val="CE9178"/>
+          <w:kern w:val="0"/>
+          <w:sz w:val="21"/>
+          <w:szCs w:val="21"/>
+          <w:lang w:eastAsia="en-IN"/>
+          <w14:ligatures w14:val="none"/>
+        </w:rPr>
+        <w:t>"</w:t>
+      </w:r>
+      <w:r>
+        <w:rPr>
+          <w:rFonts w:ascii="Consolas" w:eastAsia="Times New Roman" w:hAnsi="Consolas" w:cs="Times New Roman"/>
+          <w:color w:val="808080"/>
+          <w:kern w:val="0"/>
+          <w:sz w:val="21"/>
+          <w:szCs w:val="21"/>
+          <w:lang w:eastAsia="en-IN"/>
+          <w14:ligatures w14:val="none"/>
+        </w:rPr>
+        <w:t>&gt;</w:t>
+      </w:r>
+      <w:r>
+        <w:rPr>
+          <w:rFonts w:ascii="Consolas" w:eastAsia="Times New Roman" w:hAnsi="Consolas" w:cs="Times New Roman"/>
+          <w:color w:val="CCCCCC"/>
+          <w:kern w:val="0"/>
+          <w:sz w:val="21"/>
+          <w:szCs w:val="21"/>
+          <w:lang w:eastAsia="en-IN"/>
+          <w14:ligatures w14:val="none"/>
+        </w:rPr>
+        <w:t>Hotel Onboarding</w:t>
+      </w:r>
+      <w:r>
+        <w:rPr>
+          <w:rFonts w:ascii="Consolas" w:eastAsia="Times New Roman" w:hAnsi="Consolas" w:cs="Times New Roman"/>
+          <w:color w:val="808080"/>
+          <w:kern w:val="0"/>
+          <w:sz w:val="21"/>
+          <w:szCs w:val="21"/>
+          <w:lang w:eastAsia="en-IN"/>
+          <w14:ligatures w14:val="none"/>
+        </w:rPr>
+        <w:t>&lt;/</w:t>
+      </w:r>
+      <w:r>
+        <w:rPr>
+          <w:rFonts w:ascii="Consolas" w:eastAsia="Times New Roman" w:hAnsi="Consolas" w:cs="Times New Roman"/>
+          <w:color w:val="569CD6"/>
+          <w:kern w:val="0"/>
+          <w:sz w:val="21"/>
+          <w:szCs w:val="21"/>
+          <w:lang w:eastAsia="en-IN"/>
+          <w14:ligatures w14:val="none"/>
+        </w:rPr>
+        <w:t>h2</w:t>
+      </w:r>
+      <w:r>
+        <w:rPr>
+          <w:rFonts w:ascii="Consolas" w:eastAsia="Times New Roman" w:hAnsi="Consolas" w:cs="Times New Roman"/>
+          <w:color w:val="808080"/>
+          <w:kern w:val="0"/>
+          <w:sz w:val="21"/>
+          <w:szCs w:val="21"/>
+          <w:lang w:eastAsia="en-IN"/>
+          <w14:ligatures w14:val="none"/>
+        </w:rPr>
+        <w:t>&gt;</w:t>
+      </w:r>
+    </w:p>
+    <w:p>
+      <w:pPr>
+        <w:shd w:val="clear" w:color="auto" w:fill="1F1F1F"/>
+        <w:spacing w:after="0" w:line="285" w:lineRule="atLeast"/>
+        <w:rPr>
+          <w:rFonts w:ascii="Consolas" w:eastAsia="Times New Roman" w:hAnsi="Consolas" w:cs="Times New Roman"/>
+          <w:color w:val="CCCCCC"/>
+          <w:kern w:val="0"/>
+          <w:sz w:val="21"/>
+          <w:szCs w:val="21"/>
+          <w:lang w:eastAsia="en-IN"/>
+          <w14:ligatures w14:val="none"/>
+        </w:rPr>
+      </w:pPr>
+      <w:r>
+        <w:rPr>
+          <w:rFonts w:ascii="Consolas" w:eastAsia="Times New Roman" w:hAnsi="Consolas" w:cs="Times New Roman"/>
+          <w:color w:val="CCCCCC"/>
+          <w:kern w:val="0"/>
+          <w:sz w:val="21"/>
+          <w:szCs w:val="21"/>
+          <w:lang w:eastAsia="en-IN"/>
+          <w14:ligatures w14:val="none"/>
+        </w:rPr>
+        <w:t xml:space="preserve">                    </w:t>
+      </w:r>
+      <w:r>
+        <w:rPr>
+          <w:rFonts w:ascii="Consolas" w:eastAsia="Times New Roman" w:hAnsi="Consolas" w:cs="Times New Roman"/>
+          <w:color w:val="808080"/>
+          <w:kern w:val="0"/>
+          <w:sz w:val="21"/>
+          <w:szCs w:val="21"/>
+          <w:lang w:eastAsia="en-IN"/>
+          <w14:ligatures w14:val="none"/>
+        </w:rPr>
+        <w:t>&lt;</w:t>
+      </w:r>
+      <w:r>
+        <w:rPr>
+          <w:rFonts w:ascii="Consolas" w:eastAsia="Times New Roman" w:hAnsi="Consolas" w:cs="Times New Roman"/>
+          <w:color w:val="569CD6"/>
+          <w:kern w:val="0"/>
+          <w:sz w:val="21"/>
+          <w:szCs w:val="21"/>
+          <w:lang w:eastAsia="en-IN"/>
+          <w14:ligatures w14:val="none"/>
+        </w:rPr>
+        <w:t>div</w:t>
+      </w:r>
+      <w:r>
+        <w:rPr>
+          <w:rFonts w:ascii="Consolas" w:eastAsia="Times New Roman" w:hAnsi="Consolas" w:cs="Times New Roman"/>
+          <w:color w:val="CCCCCC"/>
+          <w:kern w:val="0"/>
+          <w:sz w:val="21"/>
+          <w:szCs w:val="21"/>
+          <w:lang w:eastAsia="en-IN"/>
+          <w14:ligatures w14:val="none"/>
+        </w:rPr>
+        <w:t xml:space="preserve"> </w:t>
+      </w:r>
+      <w:r>
+        <w:rPr>
+          <w:rFonts w:ascii="Consolas" w:eastAsia="Times New Roman" w:hAnsi="Consolas" w:cs="Times New Roman"/>
+          <w:color w:val="9CDCFE"/>
+          <w:kern w:val="0"/>
+          <w:sz w:val="21"/>
+          <w:szCs w:val="21"/>
+          <w:lang w:eastAsia="en-IN"/>
+          <w14:ligatures w14:val="none"/>
+        </w:rPr>
+        <w:t>class</w:t>
+      </w:r>
+      <w:r>
+        <w:rPr>
+          <w:rFonts w:ascii="Consolas" w:eastAsia="Times New Roman" w:hAnsi="Consolas" w:cs="Times New Roman"/>
+          <w:color w:val="D4D4D4"/>
+          <w:kern w:val="0"/>
+          <w:sz w:val="21"/>
+          <w:szCs w:val="21"/>
+          <w:lang w:eastAsia="en-IN"/>
+          <w14:ligatures w14:val="none"/>
+        </w:rPr>
+        <w:t>=</w:t>
+      </w:r>
+      <w:r>
+        <w:rPr>
+          <w:rFonts w:ascii="Consolas" w:eastAsia="Times New Roman" w:hAnsi="Consolas" w:cs="Times New Roman"/>
+          <w:color w:val="CE9178"/>
+          <w:kern w:val="0"/>
+          <w:sz w:val="21"/>
+          <w:szCs w:val="21"/>
+          <w:lang w:eastAsia="en-IN"/>
+          <w14:ligatures w14:val="none"/>
+        </w:rPr>
+        <w:t>"card-body py-md-4"</w:t>
+      </w:r>
+      <w:r>
+        <w:rPr>
+          <w:rFonts w:ascii="Consolas" w:eastAsia="Times New Roman" w:hAnsi="Consolas" w:cs="Times New Roman"/>
+          <w:color w:val="808080"/>
+          <w:kern w:val="0"/>
+          <w:sz w:val="21"/>
+          <w:szCs w:val="21"/>
+          <w:lang w:eastAsia="en-IN"/>
+          <w14:ligatures w14:val="none"/>
+        </w:rPr>
+        <w:t>&gt;</w:t>
+      </w:r>
+    </w:p>
+    <w:p>
+      <w:pPr>
+        <w:shd w:val="clear" w:color="auto" w:fill="1F1F1F"/>
+        <w:spacing w:after="0" w:line="285" w:lineRule="atLeast"/>
+        <w:rPr>
+          <w:rFonts w:ascii="Consolas" w:eastAsia="Times New Roman" w:hAnsi="Consolas" w:cs="Times New Roman"/>
+          <w:color w:val="CCCCCC"/>
+          <w:kern w:val="0"/>
+          <w:sz w:val="21"/>
+          <w:szCs w:val="21"/>
+          <w:lang w:eastAsia="en-IN"/>
+          <w14:ligatures w14:val="none"/>
+        </w:rPr>
+      </w:pPr>
+      <w:r>
+        <w:rPr>
+          <w:rFonts w:ascii="Consolas" w:eastAsia="Times New Roman" w:hAnsi="Consolas" w:cs="Times New Roman"/>
+          <w:color w:val="CCCCCC"/>
+          <w:kern w:val="0"/>
+          <w:sz w:val="21"/>
+          <w:szCs w:val="21"/>
+          <w:lang w:eastAsia="en-IN"/>
+          <w14:ligatures w14:val="none"/>
+        </w:rPr>
+        <w:t xml:space="preserve">                        </w:t>
+      </w:r>
+      <w:r>
+        <w:rPr>
+          <w:rFonts w:ascii="Consolas" w:eastAsia="Times New Roman" w:hAnsi="Consolas" w:cs="Times New Roman"/>
+          <w:color w:val="808080"/>
+          <w:kern w:val="0"/>
+          <w:sz w:val="21"/>
+          <w:szCs w:val="21"/>
+          <w:lang w:eastAsia="en-IN"/>
+          <w14:ligatures w14:val="none"/>
+        </w:rPr>
+        <w:t>&lt;</w:t>
+      </w:r>
+      <w:proofErr w:type="gramStart"/>
+      <w:r>
+        <w:rPr>
+          <w:rFonts w:ascii="Consolas" w:eastAsia="Times New Roman" w:hAnsi="Consolas" w:cs="Times New Roman"/>
+          <w:color w:val="569CD6"/>
+          <w:kern w:val="0"/>
+          <w:sz w:val="21"/>
+          <w:szCs w:val="21"/>
+          <w:lang w:eastAsia="en-IN"/>
+          <w14:ligatures w14:val="none"/>
+        </w:rPr>
+        <w:t>form</w:t>
+      </w:r>
+      <w:r>
+        <w:rPr>
+          <w:rFonts w:ascii="Consolas" w:eastAsia="Times New Roman" w:hAnsi="Consolas" w:cs="Times New Roman"/>
+          <w:color w:val="CCCCCC"/>
+          <w:kern w:val="0"/>
+          <w:sz w:val="21"/>
+          <w:szCs w:val="21"/>
+          <w:lang w:eastAsia="en-IN"/>
+          <w14:ligatures w14:val="none"/>
+        </w:rPr>
+        <w:t xml:space="preserve">  </w:t>
+      </w:r>
+      <w:proofErr w:type="spellStart"/>
+      <w:r>
+        <w:rPr>
+          <w:rFonts w:ascii="Consolas" w:eastAsia="Times New Roman" w:hAnsi="Consolas" w:cs="Times New Roman"/>
+          <w:color w:val="9CDCFE"/>
+          <w:kern w:val="0"/>
+          <w:sz w:val="21"/>
+          <w:szCs w:val="21"/>
+          <w:lang w:eastAsia="en-IN"/>
+          <w14:ligatures w14:val="none"/>
+        </w:rPr>
+        <w:t>onSubmit</w:t>
+      </w:r>
+      <w:proofErr w:type="spellEnd"/>
+      <w:proofErr w:type="gramEnd"/>
+      <w:r>
+        <w:rPr>
+          <w:rFonts w:ascii="Consolas" w:eastAsia="Times New Roman" w:hAnsi="Consolas" w:cs="Times New Roman"/>
+          <w:color w:val="D4D4D4"/>
+          <w:kern w:val="0"/>
+          <w:sz w:val="21"/>
+          <w:szCs w:val="21"/>
+          <w:lang w:eastAsia="en-IN"/>
+          <w14:ligatures w14:val="none"/>
+        </w:rPr>
+        <w:t>=</w:t>
+      </w:r>
+      <w:r>
+        <w:rPr>
+          <w:rFonts w:ascii="Consolas" w:eastAsia="Times New Roman" w:hAnsi="Consolas" w:cs="Times New Roman"/>
+          <w:color w:val="569CD6"/>
+          <w:kern w:val="0"/>
+          <w:sz w:val="21"/>
+          <w:szCs w:val="21"/>
+          <w:lang w:eastAsia="en-IN"/>
+          <w14:ligatures w14:val="none"/>
+        </w:rPr>
+        <w:t>{</w:t>
+      </w:r>
+      <w:proofErr w:type="spellStart"/>
+      <w:r>
+        <w:rPr>
+          <w:rFonts w:ascii="Consolas" w:eastAsia="Times New Roman" w:hAnsi="Consolas" w:cs="Times New Roman"/>
+          <w:color w:val="4FC1FF"/>
+          <w:kern w:val="0"/>
+          <w:sz w:val="21"/>
+          <w:szCs w:val="21"/>
+          <w:lang w:eastAsia="en-IN"/>
+          <w14:ligatures w14:val="none"/>
+        </w:rPr>
+        <w:t>formik</w:t>
+      </w:r>
+      <w:r>
+        <w:rPr>
+          <w:rFonts w:ascii="Consolas" w:eastAsia="Times New Roman" w:hAnsi="Consolas" w:cs="Times New Roman"/>
+          <w:color w:val="D4D4D4"/>
+          <w:kern w:val="0"/>
+          <w:sz w:val="21"/>
+          <w:szCs w:val="21"/>
+          <w:lang w:eastAsia="en-IN"/>
+          <w14:ligatures w14:val="none"/>
+        </w:rPr>
+        <w:t>.</w:t>
+      </w:r>
+      <w:r>
+        <w:rPr>
+          <w:rFonts w:ascii="Consolas" w:eastAsia="Times New Roman" w:hAnsi="Consolas" w:cs="Times New Roman"/>
+          <w:color w:val="DCDCAA"/>
+          <w:kern w:val="0"/>
+          <w:sz w:val="21"/>
+          <w:szCs w:val="21"/>
+          <w:lang w:eastAsia="en-IN"/>
+          <w14:ligatures w14:val="none"/>
+        </w:rPr>
+        <w:t>handleSubmit</w:t>
+      </w:r>
+      <w:proofErr w:type="spellEnd"/>
+      <w:r>
+        <w:rPr>
+          <w:rFonts w:ascii="Consolas" w:eastAsia="Times New Roman" w:hAnsi="Consolas" w:cs="Times New Roman"/>
+          <w:color w:val="569CD6"/>
+          <w:kern w:val="0"/>
+          <w:sz w:val="21"/>
+          <w:szCs w:val="21"/>
+          <w:lang w:eastAsia="en-IN"/>
+          <w14:ligatures w14:val="none"/>
+        </w:rPr>
+        <w:t>}</w:t>
+      </w:r>
+      <w:r>
+        <w:rPr>
+          <w:rFonts w:ascii="Consolas" w:eastAsia="Times New Roman" w:hAnsi="Consolas" w:cs="Times New Roman"/>
+          <w:color w:val="808080"/>
+          <w:kern w:val="0"/>
+          <w:sz w:val="21"/>
+          <w:szCs w:val="21"/>
+          <w:lang w:eastAsia="en-IN"/>
+          <w14:ligatures w14:val="none"/>
+        </w:rPr>
+        <w:t>&gt;</w:t>
+      </w:r>
+    </w:p>
+    <w:p>
+      <w:pPr>
+        <w:shd w:val="clear" w:color="auto" w:fill="1F1F1F"/>
+        <w:spacing w:after="0" w:line="285" w:lineRule="atLeast"/>
+        <w:rPr>
+          <w:rFonts w:ascii="Consolas" w:eastAsia="Times New Roman" w:hAnsi="Consolas" w:cs="Times New Roman"/>
+          <w:color w:val="CCCCCC"/>
+          <w:kern w:val="0"/>
+          <w:sz w:val="21"/>
+          <w:szCs w:val="21"/>
+          <w:lang w:eastAsia="en-IN"/>
+          <w14:ligatures w14:val="none"/>
+        </w:rPr>
+      </w:pPr>
+      <w:r>
+        <w:rPr>
+          <w:rFonts w:ascii="Consolas" w:eastAsia="Times New Roman" w:hAnsi="Consolas" w:cs="Times New Roman"/>
+          <w:color w:val="CCCCCC"/>
+          <w:kern w:val="0"/>
+          <w:sz w:val="21"/>
+          <w:szCs w:val="21"/>
+          <w:lang w:eastAsia="en-IN"/>
+          <w14:ligatures w14:val="none"/>
+        </w:rPr>
+        <w:t xml:space="preserve">                            </w:t>
+      </w:r>
+      <w:r>
+        <w:rPr>
+          <w:rFonts w:ascii="Consolas" w:eastAsia="Times New Roman" w:hAnsi="Consolas" w:cs="Times New Roman"/>
+          <w:color w:val="569CD6"/>
+          <w:kern w:val="0"/>
+          <w:sz w:val="21"/>
+          <w:szCs w:val="21"/>
+          <w:lang w:eastAsia="en-IN"/>
+          <w14:ligatures w14:val="none"/>
+        </w:rPr>
+        <w:t>{</w:t>
+      </w:r>
+      <w:r>
+        <w:rPr>
+          <w:rFonts w:ascii="Consolas" w:eastAsia="Times New Roman" w:hAnsi="Consolas" w:cs="Times New Roman"/>
+          <w:color w:val="6A9955"/>
+          <w:kern w:val="0"/>
+          <w:sz w:val="21"/>
+          <w:szCs w:val="21"/>
+          <w:lang w:eastAsia="en-IN"/>
+          <w14:ligatures w14:val="none"/>
+        </w:rPr>
+        <w:t>/* &lt;div&gt;</w:t>
+      </w:r>
+    </w:p>
+    <w:p>
+      <w:pPr>
+        <w:shd w:val="clear" w:color="auto" w:fill="1F1F1F"/>
+        <w:spacing w:after="0" w:line="285" w:lineRule="atLeast"/>
+        <w:rPr>
+          <w:rFonts w:ascii="Consolas" w:eastAsia="Times New Roman" w:hAnsi="Consolas" w:cs="Times New Roman"/>
+          <w:color w:val="CCCCCC"/>
+          <w:kern w:val="0"/>
+          <w:sz w:val="21"/>
+          <w:szCs w:val="21"/>
+          <w:lang w:eastAsia="en-IN"/>
+          <w14:ligatures w14:val="none"/>
+        </w:rPr>
+      </w:pPr>
+      <w:r>
+        <w:rPr>
+          <w:rFonts w:ascii="Consolas" w:eastAsia="Times New Roman" w:hAnsi="Consolas" w:cs="Times New Roman"/>
+          <w:color w:val="6A9955"/>
+          <w:kern w:val="0"/>
+          <w:sz w:val="21"/>
+          <w:szCs w:val="21"/>
+          <w:lang w:eastAsia="en-IN"/>
+          <w14:ligatures w14:val="none"/>
+        </w:rPr>
+        <w:t>                                &lt;input type="text" value={</w:t>
+      </w:r>
+      <w:proofErr w:type="spellStart"/>
+      <w:proofErr w:type="gramStart"/>
+      <w:r>
+        <w:rPr>
+          <w:rFonts w:ascii="Consolas" w:eastAsia="Times New Roman" w:hAnsi="Consolas" w:cs="Times New Roman"/>
+          <w:color w:val="6A9955"/>
+          <w:kern w:val="0"/>
+          <w:sz w:val="21"/>
+          <w:szCs w:val="21"/>
+          <w:lang w:eastAsia="en-IN"/>
+          <w14:ligatures w14:val="none"/>
+        </w:rPr>
+        <w:t>formik.values</w:t>
+      </w:r>
+      <w:proofErr w:type="gramEnd"/>
+      <w:r>
+        <w:rPr>
+          <w:rFonts w:ascii="Consolas" w:eastAsia="Times New Roman" w:hAnsi="Consolas" w:cs="Times New Roman"/>
+          <w:color w:val="6A9955"/>
+          <w:kern w:val="0"/>
+          <w:sz w:val="21"/>
+          <w:szCs w:val="21"/>
+          <w:lang w:eastAsia="en-IN"/>
+          <w14:ligatures w14:val="none"/>
+        </w:rPr>
+        <w:t>.mobile</w:t>
+      </w:r>
+      <w:proofErr w:type="spellEnd"/>
+      <w:r>
+        <w:rPr>
+          <w:rFonts w:ascii="Consolas" w:eastAsia="Times New Roman" w:hAnsi="Consolas" w:cs="Times New Roman"/>
+          <w:color w:val="6A9955"/>
+          <w:kern w:val="0"/>
+          <w:sz w:val="21"/>
+          <w:szCs w:val="21"/>
+          <w:lang w:eastAsia="en-IN"/>
+          <w14:ligatures w14:val="none"/>
+        </w:rPr>
+        <w:t xml:space="preserve">} </w:t>
+      </w:r>
+      <w:proofErr w:type="spellStart"/>
+      <w:r>
+        <w:rPr>
+          <w:rFonts w:ascii="Consolas" w:eastAsia="Times New Roman" w:hAnsi="Consolas" w:cs="Times New Roman"/>
+          <w:color w:val="6A9955"/>
+          <w:kern w:val="0"/>
+          <w:sz w:val="21"/>
+          <w:szCs w:val="21"/>
+          <w:lang w:eastAsia="en-IN"/>
+          <w14:ligatures w14:val="none"/>
+        </w:rPr>
+        <w:t>onChange</w:t>
+      </w:r>
+      <w:proofErr w:type="spellEnd"/>
+      <w:r>
+        <w:rPr>
+          <w:rFonts w:ascii="Consolas" w:eastAsia="Times New Roman" w:hAnsi="Consolas" w:cs="Times New Roman"/>
+          <w:color w:val="6A9955"/>
+          <w:kern w:val="0"/>
+          <w:sz w:val="21"/>
+          <w:szCs w:val="21"/>
+          <w:lang w:eastAsia="en-IN"/>
+          <w14:ligatures w14:val="none"/>
+        </w:rPr>
+        <w:t>={</w:t>
+      </w:r>
+      <w:proofErr w:type="spellStart"/>
+      <w:r>
+        <w:rPr>
+          <w:rFonts w:ascii="Consolas" w:eastAsia="Times New Roman" w:hAnsi="Consolas" w:cs="Times New Roman"/>
+          <w:color w:val="6A9955"/>
+          <w:kern w:val="0"/>
+          <w:sz w:val="21"/>
+          <w:szCs w:val="21"/>
+          <w:lang w:eastAsia="en-IN"/>
+          <w14:ligatures w14:val="none"/>
+        </w:rPr>
+        <w:t>formik.handleChange</w:t>
+      </w:r>
+      <w:proofErr w:type="spellEnd"/>
+      <w:r>
+        <w:rPr>
+          <w:rFonts w:ascii="Consolas" w:eastAsia="Times New Roman" w:hAnsi="Consolas" w:cs="Times New Roman"/>
+          <w:color w:val="6A9955"/>
+          <w:kern w:val="0"/>
+          <w:sz w:val="21"/>
+          <w:szCs w:val="21"/>
+          <w:lang w:eastAsia="en-IN"/>
+          <w14:ligatures w14:val="none"/>
+        </w:rPr>
+        <w:t>} /&gt;</w:t>
+      </w:r>
+    </w:p>
+    <w:p>
+      <w:pPr>
+        <w:shd w:val="clear" w:color="auto" w:fill="1F1F1F"/>
+        <w:spacing w:after="0" w:line="285" w:lineRule="atLeast"/>
+        <w:rPr>
+          <w:rFonts w:ascii="Consolas" w:eastAsia="Times New Roman" w:hAnsi="Consolas" w:cs="Times New Roman"/>
+          <w:color w:val="CCCCCC"/>
+          <w:kern w:val="0"/>
+          <w:sz w:val="21"/>
+          <w:szCs w:val="21"/>
+          <w:lang w:eastAsia="en-IN"/>
+          <w14:ligatures w14:val="none"/>
+        </w:rPr>
+      </w:pPr>
+      <w:r>
+        <w:rPr>
+          <w:rFonts w:ascii="Consolas" w:eastAsia="Times New Roman" w:hAnsi="Consolas" w:cs="Times New Roman"/>
+          <w:color w:val="6A9955"/>
+          <w:kern w:val="0"/>
+          <w:sz w:val="21"/>
+          <w:szCs w:val="21"/>
+          <w:lang w:eastAsia="en-IN"/>
+          <w14:ligatures w14:val="none"/>
+        </w:rPr>
+        <w:t>                            &lt;/div&gt; */</w:t>
+      </w:r>
+      <w:r>
+        <w:rPr>
+          <w:rFonts w:ascii="Consolas" w:eastAsia="Times New Roman" w:hAnsi="Consolas" w:cs="Times New Roman"/>
+          <w:color w:val="569CD6"/>
+          <w:kern w:val="0"/>
+          <w:sz w:val="21"/>
+          <w:szCs w:val="21"/>
+          <w:lang w:eastAsia="en-IN"/>
+          <w14:ligatures w14:val="none"/>
+        </w:rPr>
+        <w:t>}</w:t>
+      </w:r>
+    </w:p>
+    <w:p>
+      <w:pPr>
+        <w:shd w:val="clear" w:color="auto" w:fill="1F1F1F"/>
+        <w:spacing w:after="0" w:line="285" w:lineRule="atLeast"/>
+        <w:rPr>
+          <w:rFonts w:ascii="Consolas" w:eastAsia="Times New Roman" w:hAnsi="Consolas" w:cs="Times New Roman"/>
+          <w:color w:val="CCCCCC"/>
+          <w:kern w:val="0"/>
+          <w:sz w:val="21"/>
+          <w:szCs w:val="21"/>
+          <w:lang w:eastAsia="en-IN"/>
+          <w14:ligatures w14:val="none"/>
+        </w:rPr>
+      </w:pPr>
+      <w:r>
+        <w:rPr>
+          <w:rFonts w:ascii="Consolas" w:eastAsia="Times New Roman" w:hAnsi="Consolas" w:cs="Times New Roman"/>
+          <w:color w:val="CCCCCC"/>
+          <w:kern w:val="0"/>
+          <w:sz w:val="21"/>
+          <w:szCs w:val="21"/>
+          <w:lang w:eastAsia="en-IN"/>
+          <w14:ligatures w14:val="none"/>
+        </w:rPr>
+        <w:t xml:space="preserve">                            </w:t>
+      </w:r>
+      <w:r>
+        <w:rPr>
+          <w:rFonts w:ascii="Consolas" w:eastAsia="Times New Roman" w:hAnsi="Consolas" w:cs="Times New Roman"/>
+          <w:color w:val="808080"/>
+          <w:kern w:val="0"/>
+          <w:sz w:val="21"/>
+          <w:szCs w:val="21"/>
+          <w:lang w:eastAsia="en-IN"/>
+          <w14:ligatures w14:val="none"/>
+        </w:rPr>
+        <w:t>&lt;</w:t>
+      </w:r>
+      <w:r>
+        <w:rPr>
+          <w:rFonts w:ascii="Consolas" w:eastAsia="Times New Roman" w:hAnsi="Consolas" w:cs="Times New Roman"/>
+          <w:color w:val="569CD6"/>
+          <w:kern w:val="0"/>
+          <w:sz w:val="21"/>
+          <w:szCs w:val="21"/>
+          <w:lang w:eastAsia="en-IN"/>
+          <w14:ligatures w14:val="none"/>
+        </w:rPr>
+        <w:t>div</w:t>
+      </w:r>
+      <w:r>
+        <w:rPr>
+          <w:rFonts w:ascii="Consolas" w:eastAsia="Times New Roman" w:hAnsi="Consolas" w:cs="Times New Roman"/>
+          <w:color w:val="CCCCCC"/>
+          <w:kern w:val="0"/>
+          <w:sz w:val="21"/>
+          <w:szCs w:val="21"/>
+          <w:lang w:eastAsia="en-IN"/>
+          <w14:ligatures w14:val="none"/>
+        </w:rPr>
+        <w:t xml:space="preserve"> </w:t>
+      </w:r>
+      <w:r>
+        <w:rPr>
+          <w:rFonts w:ascii="Consolas" w:eastAsia="Times New Roman" w:hAnsi="Consolas" w:cs="Times New Roman"/>
+          <w:color w:val="9CDCFE"/>
+          <w:kern w:val="0"/>
+          <w:sz w:val="21"/>
+          <w:szCs w:val="21"/>
+          <w:lang w:eastAsia="en-IN"/>
+          <w14:ligatures w14:val="none"/>
+        </w:rPr>
+        <w:t>class</w:t>
+      </w:r>
+      <w:r>
+        <w:rPr>
+          <w:rFonts w:ascii="Consolas" w:eastAsia="Times New Roman" w:hAnsi="Consolas" w:cs="Times New Roman"/>
+          <w:color w:val="D4D4D4"/>
+          <w:kern w:val="0"/>
+          <w:sz w:val="21"/>
+          <w:szCs w:val="21"/>
+          <w:lang w:eastAsia="en-IN"/>
+          <w14:ligatures w14:val="none"/>
+        </w:rPr>
+        <w:t>=</w:t>
+      </w:r>
+      <w:r>
+        <w:rPr>
+          <w:rFonts w:ascii="Consolas" w:eastAsia="Times New Roman" w:hAnsi="Consolas" w:cs="Times New Roman"/>
+          <w:color w:val="CE9178"/>
+          <w:kern w:val="0"/>
+          <w:sz w:val="21"/>
+          <w:szCs w:val="21"/>
+          <w:lang w:eastAsia="en-IN"/>
+          <w14:ligatures w14:val="none"/>
+        </w:rPr>
+        <w:t>"form-group"</w:t>
+      </w:r>
+      <w:r>
+        <w:rPr>
+          <w:rFonts w:ascii="Consolas" w:eastAsia="Times New Roman" w:hAnsi="Consolas" w:cs="Times New Roman"/>
+          <w:color w:val="808080"/>
+          <w:kern w:val="0"/>
+          <w:sz w:val="21"/>
+          <w:szCs w:val="21"/>
+          <w:lang w:eastAsia="en-IN"/>
+          <w14:ligatures w14:val="none"/>
+        </w:rPr>
+        <w:t>&gt;</w:t>
+      </w:r>
+    </w:p>
+    <w:p>
+      <w:pPr>
+        <w:shd w:val="clear" w:color="auto" w:fill="1F1F1F"/>
+        <w:spacing w:after="0" w:line="285" w:lineRule="atLeast"/>
+        <w:rPr>
+          <w:rFonts w:ascii="Consolas" w:eastAsia="Times New Roman" w:hAnsi="Consolas" w:cs="Times New Roman"/>
+          <w:color w:val="CCCCCC"/>
+          <w:kern w:val="0"/>
+          <w:sz w:val="21"/>
+          <w:szCs w:val="21"/>
+          <w:lang w:eastAsia="en-IN"/>
+          <w14:ligatures w14:val="none"/>
+        </w:rPr>
+      </w:pPr>
+      <w:r>
+        <w:rPr>
+          <w:rFonts w:ascii="Consolas" w:eastAsia="Times New Roman" w:hAnsi="Consolas" w:cs="Times New Roman"/>
+          <w:color w:val="CCCCCC"/>
+          <w:kern w:val="0"/>
+          <w:sz w:val="21"/>
+          <w:szCs w:val="21"/>
+          <w:lang w:eastAsia="en-IN"/>
+          <w14:ligatures w14:val="none"/>
+        </w:rPr>
+        <w:t xml:space="preserve">                                </w:t>
+      </w:r>
+      <w:r>
+        <w:rPr>
+          <w:rFonts w:ascii="Consolas" w:eastAsia="Times New Roman" w:hAnsi="Consolas" w:cs="Times New Roman"/>
+          <w:color w:val="808080"/>
+          <w:kern w:val="0"/>
+          <w:sz w:val="21"/>
+          <w:szCs w:val="21"/>
+          <w:lang w:eastAsia="en-IN"/>
+          <w14:ligatures w14:val="none"/>
+        </w:rPr>
+        <w:t>&lt;</w:t>
+      </w:r>
+      <w:r>
+        <w:rPr>
+          <w:rFonts w:ascii="Consolas" w:eastAsia="Times New Roman" w:hAnsi="Consolas" w:cs="Times New Roman"/>
+          <w:color w:val="569CD6"/>
+          <w:kern w:val="0"/>
+          <w:sz w:val="21"/>
+          <w:szCs w:val="21"/>
+          <w:lang w:eastAsia="en-IN"/>
+          <w14:ligatures w14:val="none"/>
+        </w:rPr>
+        <w:t>input</w:t>
+      </w:r>
+      <w:r>
+        <w:rPr>
+          <w:rFonts w:ascii="Consolas" w:eastAsia="Times New Roman" w:hAnsi="Consolas" w:cs="Times New Roman"/>
+          <w:color w:val="CCCCCC"/>
+          <w:kern w:val="0"/>
+          <w:sz w:val="21"/>
+          <w:szCs w:val="21"/>
+          <w:lang w:eastAsia="en-IN"/>
+          <w14:ligatures w14:val="none"/>
+        </w:rPr>
+        <w:t xml:space="preserve"> </w:t>
+      </w:r>
+      <w:r>
+        <w:rPr>
+          <w:rFonts w:ascii="Consolas" w:eastAsia="Times New Roman" w:hAnsi="Consolas" w:cs="Times New Roman"/>
+          <w:color w:val="9CDCFE"/>
+          <w:kern w:val="0"/>
+          <w:sz w:val="21"/>
+          <w:szCs w:val="21"/>
+          <w:lang w:eastAsia="en-IN"/>
+          <w14:ligatures w14:val="none"/>
+        </w:rPr>
+        <w:t>type</w:t>
+      </w:r>
+      <w:r>
+        <w:rPr>
+          <w:rFonts w:ascii="Consolas" w:eastAsia="Times New Roman" w:hAnsi="Consolas" w:cs="Times New Roman"/>
+          <w:color w:val="D4D4D4"/>
+          <w:kern w:val="0"/>
+          <w:sz w:val="21"/>
+          <w:szCs w:val="21"/>
+          <w:lang w:eastAsia="en-IN"/>
+          <w14:ligatures w14:val="none"/>
+        </w:rPr>
+        <w:t>=</w:t>
+      </w:r>
+      <w:r>
+        <w:rPr>
+          <w:rFonts w:ascii="Consolas" w:eastAsia="Times New Roman" w:hAnsi="Consolas" w:cs="Times New Roman"/>
+          <w:color w:val="CE9178"/>
+          <w:kern w:val="0"/>
+          <w:sz w:val="21"/>
+          <w:szCs w:val="21"/>
+          <w:lang w:eastAsia="en-IN"/>
+          <w14:ligatures w14:val="none"/>
+        </w:rPr>
+        <w:t>"text"</w:t>
+      </w:r>
+      <w:r>
+        <w:rPr>
+          <w:rFonts w:ascii="Consolas" w:eastAsia="Times New Roman" w:hAnsi="Consolas" w:cs="Times New Roman"/>
+          <w:color w:val="CCCCCC"/>
+          <w:kern w:val="0"/>
+          <w:sz w:val="21"/>
+          <w:szCs w:val="21"/>
+          <w:lang w:eastAsia="en-IN"/>
+          <w14:ligatures w14:val="none"/>
+        </w:rPr>
+        <w:t xml:space="preserve"> </w:t>
+      </w:r>
+      <w:r>
+        <w:rPr>
+          <w:rFonts w:ascii="Consolas" w:eastAsia="Times New Roman" w:hAnsi="Consolas" w:cs="Times New Roman"/>
+          <w:color w:val="9CDCFE"/>
+          <w:kern w:val="0"/>
+          <w:sz w:val="21"/>
+          <w:szCs w:val="21"/>
+          <w:lang w:eastAsia="en-IN"/>
+          <w14:ligatures w14:val="none"/>
+        </w:rPr>
+        <w:t>class</w:t>
+      </w:r>
+      <w:r>
+        <w:rPr>
+          <w:rFonts w:ascii="Consolas" w:eastAsia="Times New Roman" w:hAnsi="Consolas" w:cs="Times New Roman"/>
+          <w:color w:val="D4D4D4"/>
+          <w:kern w:val="0"/>
+          <w:sz w:val="21"/>
+          <w:szCs w:val="21"/>
+          <w:lang w:eastAsia="en-IN"/>
+          <w14:ligatures w14:val="none"/>
+        </w:rPr>
+        <w:t>=</w:t>
+      </w:r>
+      <w:r>
+        <w:rPr>
+          <w:rFonts w:ascii="Consolas" w:eastAsia="Times New Roman" w:hAnsi="Consolas" w:cs="Times New Roman"/>
+          <w:color w:val="CE9178"/>
+          <w:kern w:val="0"/>
+          <w:sz w:val="21"/>
+          <w:szCs w:val="21"/>
+          <w:lang w:eastAsia="en-IN"/>
+          <w14:ligatures w14:val="none"/>
+        </w:rPr>
+        <w:t>"form-control"</w:t>
+      </w:r>
+      <w:r>
+        <w:rPr>
+          <w:rFonts w:ascii="Consolas" w:eastAsia="Times New Roman" w:hAnsi="Consolas" w:cs="Times New Roman"/>
+          <w:color w:val="CCCCCC"/>
+          <w:kern w:val="0"/>
+          <w:sz w:val="21"/>
+          <w:szCs w:val="21"/>
+          <w:lang w:eastAsia="en-IN"/>
+          <w14:ligatures w14:val="none"/>
+        </w:rPr>
+        <w:t xml:space="preserve">  </w:t>
+      </w:r>
+    </w:p>
+    <w:p>
+      <w:pPr>
+        <w:shd w:val="clear" w:color="auto" w:fill="1F1F1F"/>
+        <w:spacing w:after="0" w:line="285" w:lineRule="atLeast"/>
+        <w:rPr>
+          <w:rFonts w:ascii="Consolas" w:eastAsia="Times New Roman" w:hAnsi="Consolas" w:cs="Times New Roman"/>
+          <w:color w:val="CCCCCC"/>
+          <w:kern w:val="0"/>
+          <w:sz w:val="21"/>
+          <w:szCs w:val="21"/>
+          <w:lang w:eastAsia="en-IN"/>
+          <w14:ligatures w14:val="none"/>
+        </w:rPr>
+      </w:pPr>
+      <w:r>
+        <w:rPr>
+          <w:rFonts w:ascii="Consolas" w:eastAsia="Times New Roman" w:hAnsi="Consolas" w:cs="Times New Roman"/>
+          <w:color w:val="CCCCCC"/>
+          <w:kern w:val="0"/>
+          <w:sz w:val="21"/>
+          <w:szCs w:val="21"/>
+          <w:lang w:eastAsia="en-IN"/>
+          <w14:ligatures w14:val="none"/>
+        </w:rPr>
+        <w:t xml:space="preserve">                                </w:t>
+      </w:r>
+      <w:r>
+        <w:rPr>
+          <w:rFonts w:ascii="Consolas" w:eastAsia="Times New Roman" w:hAnsi="Consolas" w:cs="Times New Roman"/>
+          <w:color w:val="9CDCFE"/>
+          <w:kern w:val="0"/>
+          <w:sz w:val="21"/>
+          <w:szCs w:val="21"/>
+          <w:lang w:eastAsia="en-IN"/>
+          <w14:ligatures w14:val="none"/>
+        </w:rPr>
+        <w:t>id</w:t>
+      </w:r>
+      <w:r>
+        <w:rPr>
+          <w:rFonts w:ascii="Consolas" w:eastAsia="Times New Roman" w:hAnsi="Consolas" w:cs="Times New Roman"/>
+          <w:color w:val="D4D4D4"/>
+          <w:kern w:val="0"/>
+          <w:sz w:val="21"/>
+          <w:szCs w:val="21"/>
+          <w:lang w:eastAsia="en-IN"/>
+          <w14:ligatures w14:val="none"/>
+        </w:rPr>
+        <w:t>=</w:t>
+      </w:r>
+      <w:r>
+        <w:rPr>
+          <w:rFonts w:ascii="Consolas" w:eastAsia="Times New Roman" w:hAnsi="Consolas" w:cs="Times New Roman"/>
+          <w:color w:val="CE9178"/>
+          <w:kern w:val="0"/>
+          <w:sz w:val="21"/>
+          <w:szCs w:val="21"/>
+          <w:lang w:eastAsia="en-IN"/>
+          <w14:ligatures w14:val="none"/>
+        </w:rPr>
+        <w:t>"mobile"</w:t>
+      </w:r>
+      <w:r>
+        <w:rPr>
+          <w:rFonts w:ascii="Consolas" w:eastAsia="Times New Roman" w:hAnsi="Consolas" w:cs="Times New Roman"/>
+          <w:color w:val="CCCCCC"/>
+          <w:kern w:val="0"/>
+          <w:sz w:val="21"/>
+          <w:szCs w:val="21"/>
+          <w:lang w:eastAsia="en-IN"/>
+          <w14:ligatures w14:val="none"/>
+        </w:rPr>
+        <w:t xml:space="preserve"> </w:t>
+      </w:r>
+      <w:r>
+        <w:rPr>
+          <w:rFonts w:ascii="Consolas" w:eastAsia="Times New Roman" w:hAnsi="Consolas" w:cs="Times New Roman"/>
+          <w:color w:val="9CDCFE"/>
+          <w:kern w:val="0"/>
+          <w:sz w:val="21"/>
+          <w:szCs w:val="21"/>
+          <w:lang w:eastAsia="en-IN"/>
+          <w14:ligatures w14:val="none"/>
+        </w:rPr>
+        <w:t>name</w:t>
+      </w:r>
+      <w:r>
+        <w:rPr>
+          <w:rFonts w:ascii="Consolas" w:eastAsia="Times New Roman" w:hAnsi="Consolas" w:cs="Times New Roman"/>
+          <w:color w:val="D4D4D4"/>
+          <w:kern w:val="0"/>
+          <w:sz w:val="21"/>
+          <w:szCs w:val="21"/>
+          <w:lang w:eastAsia="en-IN"/>
+          <w14:ligatures w14:val="none"/>
+        </w:rPr>
+        <w:t>=</w:t>
+      </w:r>
+      <w:r>
+        <w:rPr>
+          <w:rFonts w:ascii="Consolas" w:eastAsia="Times New Roman" w:hAnsi="Consolas" w:cs="Times New Roman"/>
+          <w:color w:val="CE9178"/>
+          <w:kern w:val="0"/>
+          <w:sz w:val="21"/>
+          <w:szCs w:val="21"/>
+          <w:lang w:eastAsia="en-IN"/>
+          <w14:ligatures w14:val="none"/>
+        </w:rPr>
+        <w:t>'mobile'</w:t>
+      </w:r>
+    </w:p>
+    <w:p>
+      <w:pPr>
+        <w:shd w:val="clear" w:color="auto" w:fill="1F1F1F"/>
+        <w:spacing w:after="0" w:line="285" w:lineRule="atLeast"/>
+        <w:rPr>
+          <w:rFonts w:ascii="Consolas" w:eastAsia="Times New Roman" w:hAnsi="Consolas" w:cs="Times New Roman"/>
+          <w:color w:val="CCCCCC"/>
+          <w:kern w:val="0"/>
+          <w:sz w:val="21"/>
+          <w:szCs w:val="21"/>
+          <w:lang w:eastAsia="en-IN"/>
+          <w14:ligatures w14:val="none"/>
+        </w:rPr>
+      </w:pPr>
+      <w:r>
+        <w:rPr>
+          <w:rFonts w:ascii="Consolas" w:eastAsia="Times New Roman" w:hAnsi="Consolas" w:cs="Times New Roman"/>
+          <w:color w:val="CCCCCC"/>
+          <w:kern w:val="0"/>
+          <w:sz w:val="21"/>
+          <w:szCs w:val="21"/>
+          <w:lang w:eastAsia="en-IN"/>
+          <w14:ligatures w14:val="none"/>
+        </w:rPr>
+        <w:t xml:space="preserve">                                </w:t>
+      </w:r>
+      <w:r>
+        <w:rPr>
+          <w:rFonts w:ascii="Consolas" w:eastAsia="Times New Roman" w:hAnsi="Consolas" w:cs="Times New Roman"/>
+          <w:color w:val="9CDCFE"/>
+          <w:kern w:val="0"/>
+          <w:sz w:val="21"/>
+          <w:szCs w:val="21"/>
+          <w:lang w:eastAsia="en-IN"/>
+          <w14:ligatures w14:val="none"/>
+        </w:rPr>
+        <w:t>placeholder</w:t>
+      </w:r>
+      <w:r>
+        <w:rPr>
+          <w:rFonts w:ascii="Consolas" w:eastAsia="Times New Roman" w:hAnsi="Consolas" w:cs="Times New Roman"/>
+          <w:color w:val="D4D4D4"/>
+          <w:kern w:val="0"/>
+          <w:sz w:val="21"/>
+          <w:szCs w:val="21"/>
+          <w:lang w:eastAsia="en-IN"/>
+          <w14:ligatures w14:val="none"/>
+        </w:rPr>
+        <w:t>=</w:t>
+      </w:r>
+      <w:r>
+        <w:rPr>
+          <w:rFonts w:ascii="Consolas" w:eastAsia="Times New Roman" w:hAnsi="Consolas" w:cs="Times New Roman"/>
+          <w:color w:val="CE9178"/>
+          <w:kern w:val="0"/>
+          <w:sz w:val="21"/>
+          <w:szCs w:val="21"/>
+          <w:lang w:eastAsia="en-IN"/>
+          <w14:ligatures w14:val="none"/>
+        </w:rPr>
+        <w:t>"Mobile"</w:t>
+      </w:r>
+      <w:r>
+        <w:rPr>
+          <w:rFonts w:ascii="Consolas" w:eastAsia="Times New Roman" w:hAnsi="Consolas" w:cs="Times New Roman"/>
+          <w:color w:val="CCCCCC"/>
+          <w:kern w:val="0"/>
+          <w:sz w:val="21"/>
+          <w:szCs w:val="21"/>
+          <w:lang w:eastAsia="en-IN"/>
+          <w14:ligatures w14:val="none"/>
+        </w:rPr>
+        <w:t xml:space="preserve"> </w:t>
+      </w:r>
+      <w:r>
+        <w:rPr>
+          <w:rFonts w:ascii="Consolas" w:eastAsia="Times New Roman" w:hAnsi="Consolas" w:cs="Times New Roman"/>
+          <w:color w:val="9CDCFE"/>
+          <w:kern w:val="0"/>
+          <w:sz w:val="21"/>
+          <w:szCs w:val="21"/>
+          <w:lang w:eastAsia="en-IN"/>
+          <w14:ligatures w14:val="none"/>
+        </w:rPr>
+        <w:t>value</w:t>
+      </w:r>
+      <w:r>
+        <w:rPr>
+          <w:rFonts w:ascii="Consolas" w:eastAsia="Times New Roman" w:hAnsi="Consolas" w:cs="Times New Roman"/>
+          <w:color w:val="D4D4D4"/>
+          <w:kern w:val="0"/>
+          <w:sz w:val="21"/>
+          <w:szCs w:val="21"/>
+          <w:lang w:eastAsia="en-IN"/>
+          <w14:ligatures w14:val="none"/>
+        </w:rPr>
+        <w:t>=</w:t>
+      </w:r>
+      <w:r>
+        <w:rPr>
+          <w:rFonts w:ascii="Consolas" w:eastAsia="Times New Roman" w:hAnsi="Consolas" w:cs="Times New Roman"/>
+          <w:color w:val="569CD6"/>
+          <w:kern w:val="0"/>
+          <w:sz w:val="21"/>
+          <w:szCs w:val="21"/>
+          <w:lang w:eastAsia="en-IN"/>
+          <w14:ligatures w14:val="none"/>
+        </w:rPr>
+        <w:t>{</w:t>
+      </w:r>
+      <w:proofErr w:type="spellStart"/>
+      <w:proofErr w:type="gramStart"/>
+      <w:r>
+        <w:rPr>
+          <w:rFonts w:ascii="Consolas" w:eastAsia="Times New Roman" w:hAnsi="Consolas" w:cs="Times New Roman"/>
+          <w:color w:val="4FC1FF"/>
+          <w:kern w:val="0"/>
+          <w:sz w:val="21"/>
+          <w:szCs w:val="21"/>
+          <w:lang w:eastAsia="en-IN"/>
+          <w14:ligatures w14:val="none"/>
+        </w:rPr>
+        <w:t>formik</w:t>
+      </w:r>
+      <w:r>
+        <w:rPr>
+          <w:rFonts w:ascii="Consolas" w:eastAsia="Times New Roman" w:hAnsi="Consolas" w:cs="Times New Roman"/>
+          <w:color w:val="D4D4D4"/>
+          <w:kern w:val="0"/>
+          <w:sz w:val="21"/>
+          <w:szCs w:val="21"/>
+          <w:lang w:eastAsia="en-IN"/>
+          <w14:ligatures w14:val="none"/>
+        </w:rPr>
+        <w:t>.</w:t>
+      </w:r>
+      <w:r>
+        <w:rPr>
+          <w:rFonts w:ascii="Consolas" w:eastAsia="Times New Roman" w:hAnsi="Consolas" w:cs="Times New Roman"/>
+          <w:color w:val="9CDCFE"/>
+          <w:kern w:val="0"/>
+          <w:sz w:val="21"/>
+          <w:szCs w:val="21"/>
+          <w:lang w:eastAsia="en-IN"/>
+          <w14:ligatures w14:val="none"/>
+        </w:rPr>
+        <w:t>values</w:t>
+      </w:r>
+      <w:proofErr w:type="gramEnd"/>
+      <w:r>
+        <w:rPr>
+          <w:rFonts w:ascii="Consolas" w:eastAsia="Times New Roman" w:hAnsi="Consolas" w:cs="Times New Roman"/>
+          <w:color w:val="D4D4D4"/>
+          <w:kern w:val="0"/>
+          <w:sz w:val="21"/>
+          <w:szCs w:val="21"/>
+          <w:lang w:eastAsia="en-IN"/>
+          <w14:ligatures w14:val="none"/>
+        </w:rPr>
+        <w:t>.</w:t>
+      </w:r>
+      <w:r>
+        <w:rPr>
+          <w:rFonts w:ascii="Consolas" w:eastAsia="Times New Roman" w:hAnsi="Consolas" w:cs="Times New Roman"/>
+          <w:color w:val="9CDCFE"/>
+          <w:kern w:val="0"/>
+          <w:sz w:val="21"/>
+          <w:szCs w:val="21"/>
+          <w:lang w:eastAsia="en-IN"/>
+          <w14:ligatures w14:val="none"/>
+        </w:rPr>
+        <w:t>mobile</w:t>
+      </w:r>
+      <w:proofErr w:type="spellEnd"/>
+      <w:r>
+        <w:rPr>
+          <w:rFonts w:ascii="Consolas" w:eastAsia="Times New Roman" w:hAnsi="Consolas" w:cs="Times New Roman"/>
+          <w:color w:val="569CD6"/>
+          <w:kern w:val="0"/>
+          <w:sz w:val="21"/>
+          <w:szCs w:val="21"/>
+          <w:lang w:eastAsia="en-IN"/>
+          <w14:ligatures w14:val="none"/>
+        </w:rPr>
+        <w:t>}</w:t>
+      </w:r>
+      <w:r>
+        <w:rPr>
+          <w:rFonts w:ascii="Consolas" w:eastAsia="Times New Roman" w:hAnsi="Consolas" w:cs="Times New Roman"/>
+          <w:color w:val="CCCCCC"/>
+          <w:kern w:val="0"/>
+          <w:sz w:val="21"/>
+          <w:szCs w:val="21"/>
+          <w:lang w:eastAsia="en-IN"/>
+          <w14:ligatures w14:val="none"/>
+        </w:rPr>
+        <w:t xml:space="preserve"> </w:t>
+      </w:r>
+    </w:p>
+    <w:p>
+      <w:pPr>
+        <w:shd w:val="clear" w:color="auto" w:fill="1F1F1F"/>
+        <w:spacing w:after="0" w:line="285" w:lineRule="atLeast"/>
+        <w:rPr>
+          <w:rFonts w:ascii="Consolas" w:eastAsia="Times New Roman" w:hAnsi="Consolas" w:cs="Times New Roman"/>
+          <w:color w:val="CCCCCC"/>
+          <w:kern w:val="0"/>
+          <w:sz w:val="21"/>
+          <w:szCs w:val="21"/>
+          <w:lang w:eastAsia="en-IN"/>
+          <w14:ligatures w14:val="none"/>
+        </w:rPr>
+      </w:pPr>
+      <w:r>
+        <w:rPr>
+          <w:rFonts w:ascii="Consolas" w:eastAsia="Times New Roman" w:hAnsi="Consolas" w:cs="Times New Roman"/>
+          <w:color w:val="CCCCCC"/>
+          <w:kern w:val="0"/>
+          <w:sz w:val="21"/>
+          <w:szCs w:val="21"/>
+          <w:lang w:eastAsia="en-IN"/>
+          <w14:ligatures w14:val="none"/>
+        </w:rPr>
+        <w:t xml:space="preserve">                                </w:t>
+      </w:r>
+      <w:proofErr w:type="spellStart"/>
+      <w:r>
+        <w:rPr>
+          <w:rFonts w:ascii="Consolas" w:eastAsia="Times New Roman" w:hAnsi="Consolas" w:cs="Times New Roman"/>
+          <w:color w:val="9CDCFE"/>
+          <w:kern w:val="0"/>
+          <w:sz w:val="21"/>
+          <w:szCs w:val="21"/>
+          <w:lang w:eastAsia="en-IN"/>
+          <w14:ligatures w14:val="none"/>
+        </w:rPr>
+        <w:t>onChange</w:t>
+      </w:r>
+      <w:proofErr w:type="spellEnd"/>
+      <w:r>
+        <w:rPr>
+          <w:rFonts w:ascii="Consolas" w:eastAsia="Times New Roman" w:hAnsi="Consolas" w:cs="Times New Roman"/>
+          <w:color w:val="D4D4D4"/>
+          <w:kern w:val="0"/>
+          <w:sz w:val="21"/>
+          <w:szCs w:val="21"/>
+          <w:lang w:eastAsia="en-IN"/>
+          <w14:ligatures w14:val="none"/>
+        </w:rPr>
+        <w:t>=</w:t>
+      </w:r>
+      <w:r>
+        <w:rPr>
+          <w:rFonts w:ascii="Consolas" w:eastAsia="Times New Roman" w:hAnsi="Consolas" w:cs="Times New Roman"/>
+          <w:color w:val="569CD6"/>
+          <w:kern w:val="0"/>
+          <w:sz w:val="21"/>
+          <w:szCs w:val="21"/>
+          <w:lang w:eastAsia="en-IN"/>
+          <w14:ligatures w14:val="none"/>
+        </w:rPr>
+        <w:t>{</w:t>
+      </w:r>
+      <w:proofErr w:type="spellStart"/>
+      <w:proofErr w:type="gramStart"/>
+      <w:r>
+        <w:rPr>
+          <w:rFonts w:ascii="Consolas" w:eastAsia="Times New Roman" w:hAnsi="Consolas" w:cs="Times New Roman"/>
+          <w:color w:val="4FC1FF"/>
+          <w:kern w:val="0"/>
+          <w:sz w:val="21"/>
+          <w:szCs w:val="21"/>
+          <w:lang w:eastAsia="en-IN"/>
+          <w14:ligatures w14:val="none"/>
+        </w:rPr>
+        <w:t>formik</w:t>
+      </w:r>
+      <w:r>
+        <w:rPr>
+          <w:rFonts w:ascii="Consolas" w:eastAsia="Times New Roman" w:hAnsi="Consolas" w:cs="Times New Roman"/>
+          <w:color w:val="D4D4D4"/>
+          <w:kern w:val="0"/>
+          <w:sz w:val="21"/>
+          <w:szCs w:val="21"/>
+          <w:lang w:eastAsia="en-IN"/>
+          <w14:ligatures w14:val="none"/>
+        </w:rPr>
+        <w:t>.</w:t>
+      </w:r>
+      <w:r>
+        <w:rPr>
+          <w:rFonts w:ascii="Consolas" w:eastAsia="Times New Roman" w:hAnsi="Consolas" w:cs="Times New Roman"/>
+          <w:color w:val="DCDCAA"/>
+          <w:kern w:val="0"/>
+          <w:sz w:val="21"/>
+          <w:szCs w:val="21"/>
+          <w:lang w:eastAsia="en-IN"/>
+          <w14:ligatures w14:val="none"/>
+        </w:rPr>
+        <w:t>handleChange</w:t>
+      </w:r>
+      <w:proofErr w:type="spellEnd"/>
+      <w:proofErr w:type="gramEnd"/>
+      <w:r>
+        <w:rPr>
+          <w:rFonts w:ascii="Consolas" w:eastAsia="Times New Roman" w:hAnsi="Consolas" w:cs="Times New Roman"/>
+          <w:color w:val="569CD6"/>
+          <w:kern w:val="0"/>
+          <w:sz w:val="21"/>
+          <w:szCs w:val="21"/>
+          <w:lang w:eastAsia="en-IN"/>
+          <w14:ligatures w14:val="none"/>
+        </w:rPr>
+        <w:t>}</w:t>
+      </w:r>
+      <w:r>
+        <w:rPr>
+          <w:rFonts w:ascii="Consolas" w:eastAsia="Times New Roman" w:hAnsi="Consolas" w:cs="Times New Roman"/>
+          <w:color w:val="808080"/>
+          <w:kern w:val="0"/>
+          <w:sz w:val="21"/>
+          <w:szCs w:val="21"/>
+          <w:lang w:eastAsia="en-IN"/>
+          <w14:ligatures w14:val="none"/>
+        </w:rPr>
+        <w:t>/&gt;</w:t>
+      </w:r>
+    </w:p>
+    <w:p>
+      <w:pPr>
+        <w:shd w:val="clear" w:color="auto" w:fill="1F1F1F"/>
+        <w:spacing w:after="0" w:line="285" w:lineRule="atLeast"/>
+        <w:rPr>
+          <w:rFonts w:ascii="Consolas" w:eastAsia="Times New Roman" w:hAnsi="Consolas" w:cs="Times New Roman"/>
+          <w:color w:val="CCCCCC"/>
+          <w:kern w:val="0"/>
+          <w:sz w:val="21"/>
+          <w:szCs w:val="21"/>
+          <w:lang w:eastAsia="en-IN"/>
+          <w14:ligatures w14:val="none"/>
+        </w:rPr>
+      </w:pPr>
+      <w:r>
+        <w:rPr>
+          <w:rFonts w:ascii="Consolas" w:eastAsia="Times New Roman" w:hAnsi="Consolas" w:cs="Times New Roman"/>
+          <w:color w:val="CCCCCC"/>
+          <w:kern w:val="0"/>
+          <w:sz w:val="21"/>
+          <w:szCs w:val="21"/>
+          <w:lang w:eastAsia="en-IN"/>
+          <w14:ligatures w14:val="none"/>
+        </w:rPr>
+        <w:t xml:space="preserve">                            </w:t>
+      </w:r>
+      <w:r>
+        <w:rPr>
+          <w:rFonts w:ascii="Consolas" w:eastAsia="Times New Roman" w:hAnsi="Consolas" w:cs="Times New Roman"/>
+          <w:color w:val="808080"/>
+          <w:kern w:val="0"/>
+          <w:sz w:val="21"/>
+          <w:szCs w:val="21"/>
+          <w:lang w:eastAsia="en-IN"/>
+          <w14:ligatures w14:val="none"/>
+        </w:rPr>
+        <w:t>&lt;/</w:t>
+      </w:r>
+      <w:r>
+        <w:rPr>
+          <w:rFonts w:ascii="Consolas" w:eastAsia="Times New Roman" w:hAnsi="Consolas" w:cs="Times New Roman"/>
+          <w:color w:val="569CD6"/>
+          <w:kern w:val="0"/>
+          <w:sz w:val="21"/>
+          <w:szCs w:val="21"/>
+          <w:lang w:eastAsia="en-IN"/>
+          <w14:ligatures w14:val="none"/>
+        </w:rPr>
+        <w:t>div</w:t>
+      </w:r>
+      <w:r>
+        <w:rPr>
+          <w:rFonts w:ascii="Consolas" w:eastAsia="Times New Roman" w:hAnsi="Consolas" w:cs="Times New Roman"/>
+          <w:color w:val="808080"/>
+          <w:kern w:val="0"/>
+          <w:sz w:val="21"/>
+          <w:szCs w:val="21"/>
+          <w:lang w:eastAsia="en-IN"/>
+          <w14:ligatures w14:val="none"/>
+        </w:rPr>
+        <w:t>&gt;</w:t>
+      </w:r>
+    </w:p>
+    <w:p>
+      <w:pPr>
+        <w:shd w:val="clear" w:color="auto" w:fill="1F1F1F"/>
+        <w:spacing w:after="0" w:line="285" w:lineRule="atLeast"/>
+        <w:rPr>
+          <w:rFonts w:ascii="Consolas" w:eastAsia="Times New Roman" w:hAnsi="Consolas" w:cs="Times New Roman"/>
+          <w:color w:val="CCCCCC"/>
+          <w:kern w:val="0"/>
+          <w:sz w:val="21"/>
+          <w:szCs w:val="21"/>
+          <w:lang w:eastAsia="en-IN"/>
+          <w14:ligatures w14:val="none"/>
+        </w:rPr>
+      </w:pPr>
+      <w:r>
+        <w:rPr>
+          <w:rFonts w:ascii="Consolas" w:eastAsia="Times New Roman" w:hAnsi="Consolas" w:cs="Times New Roman"/>
+          <w:color w:val="CCCCCC"/>
+          <w:kern w:val="0"/>
+          <w:sz w:val="21"/>
+          <w:szCs w:val="21"/>
+          <w:lang w:eastAsia="en-IN"/>
+          <w14:ligatures w14:val="none"/>
+        </w:rPr>
+        <w:t xml:space="preserve">                            </w:t>
+      </w:r>
+      <w:r>
+        <w:rPr>
+          <w:rFonts w:ascii="Consolas" w:eastAsia="Times New Roman" w:hAnsi="Consolas" w:cs="Times New Roman"/>
+          <w:color w:val="808080"/>
+          <w:kern w:val="0"/>
+          <w:sz w:val="21"/>
+          <w:szCs w:val="21"/>
+          <w:lang w:eastAsia="en-IN"/>
+          <w14:ligatures w14:val="none"/>
+        </w:rPr>
+        <w:t>&lt;</w:t>
+      </w:r>
+      <w:r>
+        <w:rPr>
+          <w:rFonts w:ascii="Consolas" w:eastAsia="Times New Roman" w:hAnsi="Consolas" w:cs="Times New Roman"/>
+          <w:color w:val="569CD6"/>
+          <w:kern w:val="0"/>
+          <w:sz w:val="21"/>
+          <w:szCs w:val="21"/>
+          <w:lang w:eastAsia="en-IN"/>
+          <w14:ligatures w14:val="none"/>
+        </w:rPr>
+        <w:t>div</w:t>
+      </w:r>
+      <w:r>
+        <w:rPr>
+          <w:rFonts w:ascii="Consolas" w:eastAsia="Times New Roman" w:hAnsi="Consolas" w:cs="Times New Roman"/>
+          <w:color w:val="CCCCCC"/>
+          <w:kern w:val="0"/>
+          <w:sz w:val="21"/>
+          <w:szCs w:val="21"/>
+          <w:lang w:eastAsia="en-IN"/>
+          <w14:ligatures w14:val="none"/>
+        </w:rPr>
+        <w:t xml:space="preserve"> </w:t>
+      </w:r>
+      <w:r>
+        <w:rPr>
+          <w:rFonts w:ascii="Consolas" w:eastAsia="Times New Roman" w:hAnsi="Consolas" w:cs="Times New Roman"/>
+          <w:color w:val="9CDCFE"/>
+          <w:kern w:val="0"/>
+          <w:sz w:val="21"/>
+          <w:szCs w:val="21"/>
+          <w:lang w:eastAsia="en-IN"/>
+          <w14:ligatures w14:val="none"/>
+        </w:rPr>
+        <w:t>class</w:t>
+      </w:r>
+      <w:r>
+        <w:rPr>
+          <w:rFonts w:ascii="Consolas" w:eastAsia="Times New Roman" w:hAnsi="Consolas" w:cs="Times New Roman"/>
+          <w:color w:val="D4D4D4"/>
+          <w:kern w:val="0"/>
+          <w:sz w:val="21"/>
+          <w:szCs w:val="21"/>
+          <w:lang w:eastAsia="en-IN"/>
+          <w14:ligatures w14:val="none"/>
+        </w:rPr>
+        <w:t>=</w:t>
+      </w:r>
+      <w:r>
+        <w:rPr>
+          <w:rFonts w:ascii="Consolas" w:eastAsia="Times New Roman" w:hAnsi="Consolas" w:cs="Times New Roman"/>
+          <w:color w:val="CE9178"/>
+          <w:kern w:val="0"/>
+          <w:sz w:val="21"/>
+          <w:szCs w:val="21"/>
+          <w:lang w:eastAsia="en-IN"/>
+          <w14:ligatures w14:val="none"/>
+        </w:rPr>
+        <w:t>"form-group"</w:t>
+      </w:r>
+      <w:r>
+        <w:rPr>
+          <w:rFonts w:ascii="Consolas" w:eastAsia="Times New Roman" w:hAnsi="Consolas" w:cs="Times New Roman"/>
+          <w:color w:val="808080"/>
+          <w:kern w:val="0"/>
+          <w:sz w:val="21"/>
+          <w:szCs w:val="21"/>
+          <w:lang w:eastAsia="en-IN"/>
+          <w14:ligatures w14:val="none"/>
+        </w:rPr>
+        <w:t>&gt;</w:t>
+      </w:r>
+    </w:p>
+    <w:p>
+      <w:pPr>
+        <w:shd w:val="clear" w:color="auto" w:fill="1F1F1F"/>
+        <w:spacing w:after="0" w:line="285" w:lineRule="atLeast"/>
+        <w:rPr>
+          <w:rFonts w:ascii="Consolas" w:eastAsia="Times New Roman" w:hAnsi="Consolas" w:cs="Times New Roman"/>
+          <w:color w:val="CCCCCC"/>
+          <w:kern w:val="0"/>
+          <w:sz w:val="21"/>
+          <w:szCs w:val="21"/>
+          <w:lang w:eastAsia="en-IN"/>
+          <w14:ligatures w14:val="none"/>
+        </w:rPr>
+      </w:pPr>
+      <w:r>
+        <w:rPr>
+          <w:rFonts w:ascii="Consolas" w:eastAsia="Times New Roman" w:hAnsi="Consolas" w:cs="Times New Roman"/>
+          <w:color w:val="CCCCCC"/>
+          <w:kern w:val="0"/>
+          <w:sz w:val="21"/>
+          <w:szCs w:val="21"/>
+          <w:lang w:eastAsia="en-IN"/>
+          <w14:ligatures w14:val="none"/>
+        </w:rPr>
+        <w:t xml:space="preserve">                                </w:t>
+      </w:r>
+      <w:r>
+        <w:rPr>
+          <w:rFonts w:ascii="Consolas" w:eastAsia="Times New Roman" w:hAnsi="Consolas" w:cs="Times New Roman"/>
+          <w:color w:val="808080"/>
+          <w:kern w:val="0"/>
+          <w:sz w:val="21"/>
+          <w:szCs w:val="21"/>
+          <w:lang w:eastAsia="en-IN"/>
+          <w14:ligatures w14:val="none"/>
+        </w:rPr>
+        <w:t>&lt;</w:t>
+      </w:r>
+      <w:r>
+        <w:rPr>
+          <w:rFonts w:ascii="Consolas" w:eastAsia="Times New Roman" w:hAnsi="Consolas" w:cs="Times New Roman"/>
+          <w:color w:val="569CD6"/>
+          <w:kern w:val="0"/>
+          <w:sz w:val="21"/>
+          <w:szCs w:val="21"/>
+          <w:lang w:eastAsia="en-IN"/>
+          <w14:ligatures w14:val="none"/>
+        </w:rPr>
+        <w:t>input</w:t>
+      </w:r>
+      <w:r>
+        <w:rPr>
+          <w:rFonts w:ascii="Consolas" w:eastAsia="Times New Roman" w:hAnsi="Consolas" w:cs="Times New Roman"/>
+          <w:color w:val="CCCCCC"/>
+          <w:kern w:val="0"/>
+          <w:sz w:val="21"/>
+          <w:szCs w:val="21"/>
+          <w:lang w:eastAsia="en-IN"/>
+          <w14:ligatures w14:val="none"/>
+        </w:rPr>
+        <w:t xml:space="preserve"> </w:t>
+      </w:r>
+      <w:r>
+        <w:rPr>
+          <w:rFonts w:ascii="Consolas" w:eastAsia="Times New Roman" w:hAnsi="Consolas" w:cs="Times New Roman"/>
+          <w:color w:val="9CDCFE"/>
+          <w:kern w:val="0"/>
+          <w:sz w:val="21"/>
+          <w:szCs w:val="21"/>
+          <w:lang w:eastAsia="en-IN"/>
+          <w14:ligatures w14:val="none"/>
+        </w:rPr>
+        <w:t>type</w:t>
+      </w:r>
+      <w:r>
+        <w:rPr>
+          <w:rFonts w:ascii="Consolas" w:eastAsia="Times New Roman" w:hAnsi="Consolas" w:cs="Times New Roman"/>
+          <w:color w:val="D4D4D4"/>
+          <w:kern w:val="0"/>
+          <w:sz w:val="21"/>
+          <w:szCs w:val="21"/>
+          <w:lang w:eastAsia="en-IN"/>
+          <w14:ligatures w14:val="none"/>
+        </w:rPr>
+        <w:t>=</w:t>
+      </w:r>
+      <w:r>
+        <w:rPr>
+          <w:rFonts w:ascii="Consolas" w:eastAsia="Times New Roman" w:hAnsi="Consolas" w:cs="Times New Roman"/>
+          <w:color w:val="CE9178"/>
+          <w:kern w:val="0"/>
+          <w:sz w:val="21"/>
+          <w:szCs w:val="21"/>
+          <w:lang w:eastAsia="en-IN"/>
+          <w14:ligatures w14:val="none"/>
+        </w:rPr>
+        <w:t>"text"</w:t>
+      </w:r>
+      <w:r>
+        <w:rPr>
+          <w:rFonts w:ascii="Consolas" w:eastAsia="Times New Roman" w:hAnsi="Consolas" w:cs="Times New Roman"/>
+          <w:color w:val="CCCCCC"/>
+          <w:kern w:val="0"/>
+          <w:sz w:val="21"/>
+          <w:szCs w:val="21"/>
+          <w:lang w:eastAsia="en-IN"/>
+          <w14:ligatures w14:val="none"/>
+        </w:rPr>
+        <w:t xml:space="preserve"> </w:t>
+      </w:r>
+      <w:r>
+        <w:rPr>
+          <w:rFonts w:ascii="Consolas" w:eastAsia="Times New Roman" w:hAnsi="Consolas" w:cs="Times New Roman"/>
+          <w:color w:val="9CDCFE"/>
+          <w:kern w:val="0"/>
+          <w:sz w:val="21"/>
+          <w:szCs w:val="21"/>
+          <w:lang w:eastAsia="en-IN"/>
+          <w14:ligatures w14:val="none"/>
+        </w:rPr>
+        <w:t>class</w:t>
+      </w:r>
+      <w:r>
+        <w:rPr>
+          <w:rFonts w:ascii="Consolas" w:eastAsia="Times New Roman" w:hAnsi="Consolas" w:cs="Times New Roman"/>
+          <w:color w:val="D4D4D4"/>
+          <w:kern w:val="0"/>
+          <w:sz w:val="21"/>
+          <w:szCs w:val="21"/>
+          <w:lang w:eastAsia="en-IN"/>
+          <w14:ligatures w14:val="none"/>
+        </w:rPr>
+        <w:t>=</w:t>
+      </w:r>
+      <w:r>
+        <w:rPr>
+          <w:rFonts w:ascii="Consolas" w:eastAsia="Times New Roman" w:hAnsi="Consolas" w:cs="Times New Roman"/>
+          <w:color w:val="CE9178"/>
+          <w:kern w:val="0"/>
+          <w:sz w:val="21"/>
+          <w:szCs w:val="21"/>
+          <w:lang w:eastAsia="en-IN"/>
+          <w14:ligatures w14:val="none"/>
+        </w:rPr>
+        <w:t>"form-control</w:t>
+      </w:r>
+      <w:proofErr w:type="gramStart"/>
+      <w:r>
+        <w:rPr>
+          <w:rFonts w:ascii="Consolas" w:eastAsia="Times New Roman" w:hAnsi="Consolas" w:cs="Times New Roman"/>
+          <w:color w:val="CE9178"/>
+          <w:kern w:val="0"/>
+          <w:sz w:val="21"/>
+          <w:szCs w:val="21"/>
+          <w:lang w:eastAsia="en-IN"/>
+          <w14:ligatures w14:val="none"/>
+        </w:rPr>
+        <w:t>"</w:t>
+      </w:r>
+      <w:r>
+        <w:rPr>
+          <w:rFonts w:ascii="Consolas" w:eastAsia="Times New Roman" w:hAnsi="Consolas" w:cs="Times New Roman"/>
+          <w:color w:val="CCCCCC"/>
+          <w:kern w:val="0"/>
+          <w:sz w:val="21"/>
+          <w:szCs w:val="21"/>
+          <w:lang w:eastAsia="en-IN"/>
+          <w14:ligatures w14:val="none"/>
+        </w:rPr>
+        <w:t xml:space="preserve">  </w:t>
+      </w:r>
+      <w:r>
+        <w:rPr>
+          <w:rFonts w:ascii="Consolas" w:eastAsia="Times New Roman" w:hAnsi="Consolas" w:cs="Times New Roman"/>
+          <w:color w:val="9CDCFE"/>
+          <w:kern w:val="0"/>
+          <w:sz w:val="21"/>
+          <w:szCs w:val="21"/>
+          <w:lang w:eastAsia="en-IN"/>
+          <w14:ligatures w14:val="none"/>
+        </w:rPr>
+        <w:t>placeholder</w:t>
+      </w:r>
+      <w:proofErr w:type="gramEnd"/>
+      <w:r>
+        <w:rPr>
+          <w:rFonts w:ascii="Consolas" w:eastAsia="Times New Roman" w:hAnsi="Consolas" w:cs="Times New Roman"/>
+          <w:color w:val="D4D4D4"/>
+          <w:kern w:val="0"/>
+          <w:sz w:val="21"/>
+          <w:szCs w:val="21"/>
+          <w:lang w:eastAsia="en-IN"/>
+          <w14:ligatures w14:val="none"/>
+        </w:rPr>
+        <w:t>=</w:t>
+      </w:r>
+      <w:r>
+        <w:rPr>
+          <w:rFonts w:ascii="Consolas" w:eastAsia="Times New Roman" w:hAnsi="Consolas" w:cs="Times New Roman"/>
+          <w:color w:val="CE9178"/>
+          <w:kern w:val="0"/>
+          <w:sz w:val="21"/>
+          <w:szCs w:val="21"/>
+          <w:lang w:eastAsia="en-IN"/>
+          <w14:ligatures w14:val="none"/>
+        </w:rPr>
+        <w:t>"Latitude"</w:t>
+      </w:r>
+      <w:r>
+        <w:rPr>
+          <w:rFonts w:ascii="Consolas" w:eastAsia="Times New Roman" w:hAnsi="Consolas" w:cs="Times New Roman"/>
+          <w:color w:val="CCCCCC"/>
+          <w:kern w:val="0"/>
+          <w:sz w:val="21"/>
+          <w:szCs w:val="21"/>
+          <w:lang w:eastAsia="en-IN"/>
+          <w14:ligatures w14:val="none"/>
+        </w:rPr>
+        <w:t xml:space="preserve"> </w:t>
+      </w:r>
+    </w:p>
+    <w:p>
+      <w:pPr>
+        <w:shd w:val="clear" w:color="auto" w:fill="1F1F1F"/>
+        <w:spacing w:after="0" w:line="285" w:lineRule="atLeast"/>
+        <w:rPr>
+          <w:rFonts w:ascii="Consolas" w:eastAsia="Times New Roman" w:hAnsi="Consolas" w:cs="Times New Roman"/>
+          <w:color w:val="CCCCCC"/>
+          <w:kern w:val="0"/>
+          <w:sz w:val="21"/>
+          <w:szCs w:val="21"/>
+          <w:lang w:eastAsia="en-IN"/>
+          <w14:ligatures w14:val="none"/>
+        </w:rPr>
+      </w:pPr>
+      <w:r>
+        <w:rPr>
+          <w:rFonts w:ascii="Consolas" w:eastAsia="Times New Roman" w:hAnsi="Consolas" w:cs="Times New Roman"/>
+          <w:color w:val="CCCCCC"/>
+          <w:kern w:val="0"/>
+          <w:sz w:val="21"/>
+          <w:szCs w:val="21"/>
+          <w:lang w:eastAsia="en-IN"/>
+          <w14:ligatures w14:val="none"/>
+        </w:rPr>
+        <w:t xml:space="preserve">                                </w:t>
+      </w:r>
+      <w:r>
+        <w:rPr>
+          <w:rFonts w:ascii="Consolas" w:eastAsia="Times New Roman" w:hAnsi="Consolas" w:cs="Times New Roman"/>
+          <w:color w:val="9CDCFE"/>
+          <w:kern w:val="0"/>
+          <w:sz w:val="21"/>
+          <w:szCs w:val="21"/>
+          <w:lang w:eastAsia="en-IN"/>
+          <w14:ligatures w14:val="none"/>
+        </w:rPr>
+        <w:t>id</w:t>
+      </w:r>
+      <w:r>
+        <w:rPr>
+          <w:rFonts w:ascii="Consolas" w:eastAsia="Times New Roman" w:hAnsi="Consolas" w:cs="Times New Roman"/>
+          <w:color w:val="D4D4D4"/>
+          <w:kern w:val="0"/>
+          <w:sz w:val="21"/>
+          <w:szCs w:val="21"/>
+          <w:lang w:eastAsia="en-IN"/>
+          <w14:ligatures w14:val="none"/>
+        </w:rPr>
+        <w:t>=</w:t>
+      </w:r>
+      <w:r>
+        <w:rPr>
+          <w:rFonts w:ascii="Consolas" w:eastAsia="Times New Roman" w:hAnsi="Consolas" w:cs="Times New Roman"/>
+          <w:color w:val="CE9178"/>
+          <w:kern w:val="0"/>
+          <w:sz w:val="21"/>
+          <w:szCs w:val="21"/>
+          <w:lang w:eastAsia="en-IN"/>
+          <w14:ligatures w14:val="none"/>
+        </w:rPr>
+        <w:t>"latitude"</w:t>
+      </w:r>
+    </w:p>
+    <w:p>
+      <w:pPr>
+        <w:shd w:val="clear" w:color="auto" w:fill="1F1F1F"/>
+        <w:spacing w:after="0" w:line="285" w:lineRule="atLeast"/>
+        <w:rPr>
+          <w:rFonts w:ascii="Consolas" w:eastAsia="Times New Roman" w:hAnsi="Consolas" w:cs="Times New Roman"/>
+          <w:color w:val="CCCCCC"/>
+          <w:kern w:val="0"/>
+          <w:sz w:val="21"/>
+          <w:szCs w:val="21"/>
+          <w:lang w:eastAsia="en-IN"/>
+          <w14:ligatures w14:val="none"/>
+        </w:rPr>
+      </w:pPr>
+      <w:r>
+        <w:rPr>
+          <w:rFonts w:ascii="Consolas" w:eastAsia="Times New Roman" w:hAnsi="Consolas" w:cs="Times New Roman"/>
+          <w:color w:val="CCCCCC"/>
+          <w:kern w:val="0"/>
+          <w:sz w:val="21"/>
+          <w:szCs w:val="21"/>
+          <w:lang w:eastAsia="en-IN"/>
+          <w14:ligatures w14:val="none"/>
+        </w:rPr>
+        <w:t xml:space="preserve">                                </w:t>
+      </w:r>
+      <w:r>
+        <w:rPr>
+          <w:rFonts w:ascii="Consolas" w:eastAsia="Times New Roman" w:hAnsi="Consolas" w:cs="Times New Roman"/>
+          <w:color w:val="9CDCFE"/>
+          <w:kern w:val="0"/>
+          <w:sz w:val="21"/>
+          <w:szCs w:val="21"/>
+          <w:lang w:eastAsia="en-IN"/>
+          <w14:ligatures w14:val="none"/>
+        </w:rPr>
+        <w:t>name</w:t>
+      </w:r>
+      <w:r>
+        <w:rPr>
+          <w:rFonts w:ascii="Consolas" w:eastAsia="Times New Roman" w:hAnsi="Consolas" w:cs="Times New Roman"/>
+          <w:color w:val="D4D4D4"/>
+          <w:kern w:val="0"/>
+          <w:sz w:val="21"/>
+          <w:szCs w:val="21"/>
+          <w:lang w:eastAsia="en-IN"/>
+          <w14:ligatures w14:val="none"/>
+        </w:rPr>
+        <w:t>=</w:t>
+      </w:r>
+      <w:r>
+        <w:rPr>
+          <w:rFonts w:ascii="Consolas" w:eastAsia="Times New Roman" w:hAnsi="Consolas" w:cs="Times New Roman"/>
+          <w:color w:val="CE9178"/>
+          <w:kern w:val="0"/>
+          <w:sz w:val="21"/>
+          <w:szCs w:val="21"/>
+          <w:lang w:eastAsia="en-IN"/>
+          <w14:ligatures w14:val="none"/>
+        </w:rPr>
+        <w:t>'latitude'</w:t>
+      </w:r>
+    </w:p>
+    <w:p>
+      <w:pPr>
+        <w:shd w:val="clear" w:color="auto" w:fill="1F1F1F"/>
+        <w:spacing w:after="0" w:line="285" w:lineRule="atLeast"/>
+        <w:rPr>
+          <w:rFonts w:ascii="Consolas" w:eastAsia="Times New Roman" w:hAnsi="Consolas" w:cs="Times New Roman"/>
+          <w:color w:val="CCCCCC"/>
+          <w:kern w:val="0"/>
+          <w:sz w:val="21"/>
+          <w:szCs w:val="21"/>
+          <w:lang w:eastAsia="en-IN"/>
+          <w14:ligatures w14:val="none"/>
+        </w:rPr>
+      </w:pPr>
+      <w:r>
+        <w:rPr>
+          <w:rFonts w:ascii="Consolas" w:eastAsia="Times New Roman" w:hAnsi="Consolas" w:cs="Times New Roman"/>
+          <w:color w:val="CCCCCC"/>
+          <w:kern w:val="0"/>
+          <w:sz w:val="21"/>
+          <w:szCs w:val="21"/>
+          <w:lang w:eastAsia="en-IN"/>
+          <w14:ligatures w14:val="none"/>
+        </w:rPr>
+        <w:t xml:space="preserve">                                </w:t>
+      </w:r>
+      <w:r>
+        <w:rPr>
+          <w:rFonts w:ascii="Consolas" w:eastAsia="Times New Roman" w:hAnsi="Consolas" w:cs="Times New Roman"/>
+          <w:color w:val="9CDCFE"/>
+          <w:kern w:val="0"/>
+          <w:sz w:val="21"/>
+          <w:szCs w:val="21"/>
+          <w:lang w:eastAsia="en-IN"/>
+          <w14:ligatures w14:val="none"/>
+        </w:rPr>
+        <w:t>value</w:t>
+      </w:r>
+      <w:r>
+        <w:rPr>
+          <w:rFonts w:ascii="Consolas" w:eastAsia="Times New Roman" w:hAnsi="Consolas" w:cs="Times New Roman"/>
+          <w:color w:val="D4D4D4"/>
+          <w:kern w:val="0"/>
+          <w:sz w:val="21"/>
+          <w:szCs w:val="21"/>
+          <w:lang w:eastAsia="en-IN"/>
+          <w14:ligatures w14:val="none"/>
+        </w:rPr>
+        <w:t>=</w:t>
+      </w:r>
+      <w:r>
+        <w:rPr>
+          <w:rFonts w:ascii="Consolas" w:eastAsia="Times New Roman" w:hAnsi="Consolas" w:cs="Times New Roman"/>
+          <w:color w:val="569CD6"/>
+          <w:kern w:val="0"/>
+          <w:sz w:val="21"/>
+          <w:szCs w:val="21"/>
+          <w:lang w:eastAsia="en-IN"/>
+          <w14:ligatures w14:val="none"/>
+        </w:rPr>
+        <w:t>{</w:t>
+      </w:r>
+      <w:proofErr w:type="spellStart"/>
+      <w:proofErr w:type="gramStart"/>
+      <w:r>
+        <w:rPr>
+          <w:rFonts w:ascii="Consolas" w:eastAsia="Times New Roman" w:hAnsi="Consolas" w:cs="Times New Roman"/>
+          <w:color w:val="4FC1FF"/>
+          <w:kern w:val="0"/>
+          <w:sz w:val="21"/>
+          <w:szCs w:val="21"/>
+          <w:lang w:eastAsia="en-IN"/>
+          <w14:ligatures w14:val="none"/>
+        </w:rPr>
+        <w:t>formik</w:t>
+      </w:r>
+      <w:r>
+        <w:rPr>
+          <w:rFonts w:ascii="Consolas" w:eastAsia="Times New Roman" w:hAnsi="Consolas" w:cs="Times New Roman"/>
+          <w:color w:val="D4D4D4"/>
+          <w:kern w:val="0"/>
+          <w:sz w:val="21"/>
+          <w:szCs w:val="21"/>
+          <w:lang w:eastAsia="en-IN"/>
+          <w14:ligatures w14:val="none"/>
+        </w:rPr>
+        <w:t>.</w:t>
+      </w:r>
+      <w:r>
+        <w:rPr>
+          <w:rFonts w:ascii="Consolas" w:eastAsia="Times New Roman" w:hAnsi="Consolas" w:cs="Times New Roman"/>
+          <w:color w:val="9CDCFE"/>
+          <w:kern w:val="0"/>
+          <w:sz w:val="21"/>
+          <w:szCs w:val="21"/>
+          <w:lang w:eastAsia="en-IN"/>
+          <w14:ligatures w14:val="none"/>
+        </w:rPr>
+        <w:t>values</w:t>
+      </w:r>
+      <w:proofErr w:type="gramEnd"/>
+      <w:r>
+        <w:rPr>
+          <w:rFonts w:ascii="Consolas" w:eastAsia="Times New Roman" w:hAnsi="Consolas" w:cs="Times New Roman"/>
+          <w:color w:val="D4D4D4"/>
+          <w:kern w:val="0"/>
+          <w:sz w:val="21"/>
+          <w:szCs w:val="21"/>
+          <w:lang w:eastAsia="en-IN"/>
+          <w14:ligatures w14:val="none"/>
+        </w:rPr>
+        <w:t>.</w:t>
+      </w:r>
+      <w:r>
+        <w:rPr>
+          <w:rFonts w:ascii="Consolas" w:eastAsia="Times New Roman" w:hAnsi="Consolas" w:cs="Times New Roman"/>
+          <w:color w:val="9CDCFE"/>
+          <w:kern w:val="0"/>
+          <w:sz w:val="21"/>
+          <w:szCs w:val="21"/>
+          <w:lang w:eastAsia="en-IN"/>
+          <w14:ligatures w14:val="none"/>
+        </w:rPr>
+        <w:t>latitude</w:t>
+      </w:r>
+      <w:proofErr w:type="spellEnd"/>
+      <w:r>
+        <w:rPr>
+          <w:rFonts w:ascii="Consolas" w:eastAsia="Times New Roman" w:hAnsi="Consolas" w:cs="Times New Roman"/>
+          <w:color w:val="569CD6"/>
+          <w:kern w:val="0"/>
+          <w:sz w:val="21"/>
+          <w:szCs w:val="21"/>
+          <w:lang w:eastAsia="en-IN"/>
+          <w14:ligatures w14:val="none"/>
+        </w:rPr>
+        <w:t>}</w:t>
+      </w:r>
+      <w:r>
+        <w:rPr>
+          <w:rFonts w:ascii="Consolas" w:eastAsia="Times New Roman" w:hAnsi="Consolas" w:cs="Times New Roman"/>
+          <w:color w:val="CCCCCC"/>
+          <w:kern w:val="0"/>
+          <w:sz w:val="21"/>
+          <w:szCs w:val="21"/>
+          <w:lang w:eastAsia="en-IN"/>
+          <w14:ligatures w14:val="none"/>
+        </w:rPr>
+        <w:t xml:space="preserve"> </w:t>
+      </w:r>
+      <w:proofErr w:type="spellStart"/>
+      <w:r>
+        <w:rPr>
+          <w:rFonts w:ascii="Consolas" w:eastAsia="Times New Roman" w:hAnsi="Consolas" w:cs="Times New Roman"/>
+          <w:color w:val="9CDCFE"/>
+          <w:kern w:val="0"/>
+          <w:sz w:val="21"/>
+          <w:szCs w:val="21"/>
+          <w:lang w:eastAsia="en-IN"/>
+          <w14:ligatures w14:val="none"/>
+        </w:rPr>
+        <w:t>onChange</w:t>
+      </w:r>
+      <w:proofErr w:type="spellEnd"/>
+      <w:r>
+        <w:rPr>
+          <w:rFonts w:ascii="Consolas" w:eastAsia="Times New Roman" w:hAnsi="Consolas" w:cs="Times New Roman"/>
+          <w:color w:val="D4D4D4"/>
+          <w:kern w:val="0"/>
+          <w:sz w:val="21"/>
+          <w:szCs w:val="21"/>
+          <w:lang w:eastAsia="en-IN"/>
+          <w14:ligatures w14:val="none"/>
+        </w:rPr>
+        <w:t>=</w:t>
+      </w:r>
+      <w:r>
+        <w:rPr>
+          <w:rFonts w:ascii="Consolas" w:eastAsia="Times New Roman" w:hAnsi="Consolas" w:cs="Times New Roman"/>
+          <w:color w:val="569CD6"/>
+          <w:kern w:val="0"/>
+          <w:sz w:val="21"/>
+          <w:szCs w:val="21"/>
+          <w:lang w:eastAsia="en-IN"/>
+          <w14:ligatures w14:val="none"/>
+        </w:rPr>
+        <w:t>{</w:t>
+      </w:r>
+      <w:proofErr w:type="spellStart"/>
+      <w:r>
+        <w:rPr>
+          <w:rFonts w:ascii="Consolas" w:eastAsia="Times New Roman" w:hAnsi="Consolas" w:cs="Times New Roman"/>
+          <w:color w:val="4FC1FF"/>
+          <w:kern w:val="0"/>
+          <w:sz w:val="21"/>
+          <w:szCs w:val="21"/>
+          <w:lang w:eastAsia="en-IN"/>
+          <w14:ligatures w14:val="none"/>
+        </w:rPr>
+        <w:t>formik</w:t>
+      </w:r>
+      <w:r>
+        <w:rPr>
+          <w:rFonts w:ascii="Consolas" w:eastAsia="Times New Roman" w:hAnsi="Consolas" w:cs="Times New Roman"/>
+          <w:color w:val="D4D4D4"/>
+          <w:kern w:val="0"/>
+          <w:sz w:val="21"/>
+          <w:szCs w:val="21"/>
+          <w:lang w:eastAsia="en-IN"/>
+          <w14:ligatures w14:val="none"/>
+        </w:rPr>
+        <w:t>.</w:t>
+      </w:r>
+      <w:r>
+        <w:rPr>
+          <w:rFonts w:ascii="Consolas" w:eastAsia="Times New Roman" w:hAnsi="Consolas" w:cs="Times New Roman"/>
+          <w:color w:val="DCDCAA"/>
+          <w:kern w:val="0"/>
+          <w:sz w:val="21"/>
+          <w:szCs w:val="21"/>
+          <w:lang w:eastAsia="en-IN"/>
+          <w14:ligatures w14:val="none"/>
+        </w:rPr>
+        <w:t>handleChange</w:t>
+      </w:r>
+      <w:proofErr w:type="spellEnd"/>
+      <w:r>
+        <w:rPr>
+          <w:rFonts w:ascii="Consolas" w:eastAsia="Times New Roman" w:hAnsi="Consolas" w:cs="Times New Roman"/>
+          <w:color w:val="569CD6"/>
+          <w:kern w:val="0"/>
+          <w:sz w:val="21"/>
+          <w:szCs w:val="21"/>
+          <w:lang w:eastAsia="en-IN"/>
+          <w14:ligatures w14:val="none"/>
+        </w:rPr>
+        <w:t>}</w:t>
+      </w:r>
+      <w:r>
+        <w:rPr>
+          <w:rFonts w:ascii="Consolas" w:eastAsia="Times New Roman" w:hAnsi="Consolas" w:cs="Times New Roman"/>
+          <w:color w:val="808080"/>
+          <w:kern w:val="0"/>
+          <w:sz w:val="21"/>
+          <w:szCs w:val="21"/>
+          <w:lang w:eastAsia="en-IN"/>
+          <w14:ligatures w14:val="none"/>
+        </w:rPr>
+        <w:t>/&gt;</w:t>
+      </w:r>
+    </w:p>
+    <w:p>
+      <w:pPr>
+        <w:shd w:val="clear" w:color="auto" w:fill="1F1F1F"/>
+        <w:spacing w:after="0" w:line="285" w:lineRule="atLeast"/>
+        <w:rPr>
+          <w:rFonts w:ascii="Consolas" w:eastAsia="Times New Roman" w:hAnsi="Consolas" w:cs="Times New Roman"/>
+          <w:color w:val="CCCCCC"/>
+          <w:kern w:val="0"/>
+          <w:sz w:val="21"/>
+          <w:szCs w:val="21"/>
+          <w:lang w:eastAsia="en-IN"/>
+          <w14:ligatures w14:val="none"/>
+        </w:rPr>
+      </w:pPr>
+      <w:r>
+        <w:rPr>
+          <w:rFonts w:ascii="Consolas" w:eastAsia="Times New Roman" w:hAnsi="Consolas" w:cs="Times New Roman"/>
+          <w:color w:val="CCCCCC"/>
+          <w:kern w:val="0"/>
+          <w:sz w:val="21"/>
+          <w:szCs w:val="21"/>
+          <w:lang w:eastAsia="en-IN"/>
+          <w14:ligatures w14:val="none"/>
+        </w:rPr>
+        <w:t xml:space="preserve">                            </w:t>
+      </w:r>
+      <w:r>
+        <w:rPr>
+          <w:rFonts w:ascii="Consolas" w:eastAsia="Times New Roman" w:hAnsi="Consolas" w:cs="Times New Roman"/>
+          <w:color w:val="808080"/>
+          <w:kern w:val="0"/>
+          <w:sz w:val="21"/>
+          <w:szCs w:val="21"/>
+          <w:lang w:eastAsia="en-IN"/>
+          <w14:ligatures w14:val="none"/>
+        </w:rPr>
+        <w:t>&lt;/</w:t>
+      </w:r>
+      <w:r>
+        <w:rPr>
+          <w:rFonts w:ascii="Consolas" w:eastAsia="Times New Roman" w:hAnsi="Consolas" w:cs="Times New Roman"/>
+          <w:color w:val="569CD6"/>
+          <w:kern w:val="0"/>
+          <w:sz w:val="21"/>
+          <w:szCs w:val="21"/>
+          <w:lang w:eastAsia="en-IN"/>
+          <w14:ligatures w14:val="none"/>
+        </w:rPr>
+        <w:t>div</w:t>
+      </w:r>
+      <w:r>
+        <w:rPr>
+          <w:rFonts w:ascii="Consolas" w:eastAsia="Times New Roman" w:hAnsi="Consolas" w:cs="Times New Roman"/>
+          <w:color w:val="808080"/>
+          <w:kern w:val="0"/>
+          <w:sz w:val="21"/>
+          <w:szCs w:val="21"/>
+          <w:lang w:eastAsia="en-IN"/>
+          <w14:ligatures w14:val="none"/>
+        </w:rPr>
+        <w:t>&gt;</w:t>
+      </w:r>
+    </w:p>
+    <w:p>
+      <w:pPr>
+        <w:shd w:val="clear" w:color="auto" w:fill="1F1F1F"/>
+        <w:spacing w:after="0" w:line="285" w:lineRule="atLeast"/>
+        <w:rPr>
+          <w:rFonts w:ascii="Consolas" w:eastAsia="Times New Roman" w:hAnsi="Consolas" w:cs="Times New Roman"/>
+          <w:color w:val="CCCCCC"/>
+          <w:kern w:val="0"/>
+          <w:sz w:val="21"/>
+          <w:szCs w:val="21"/>
+          <w:lang w:eastAsia="en-IN"/>
+          <w14:ligatures w14:val="none"/>
+        </w:rPr>
+      </w:pPr>
+      <w:r>
+        <w:rPr>
+          <w:rFonts w:ascii="Consolas" w:eastAsia="Times New Roman" w:hAnsi="Consolas" w:cs="Times New Roman"/>
+          <w:color w:val="CCCCCC"/>
+          <w:kern w:val="0"/>
+          <w:sz w:val="21"/>
+          <w:szCs w:val="21"/>
+          <w:lang w:eastAsia="en-IN"/>
+          <w14:ligatures w14:val="none"/>
+        </w:rPr>
+        <w:t xml:space="preserve">                            </w:t>
+      </w:r>
+      <w:r>
+        <w:rPr>
+          <w:rFonts w:ascii="Consolas" w:eastAsia="Times New Roman" w:hAnsi="Consolas" w:cs="Times New Roman"/>
+          <w:color w:val="808080"/>
+          <w:kern w:val="0"/>
+          <w:sz w:val="21"/>
+          <w:szCs w:val="21"/>
+          <w:lang w:eastAsia="en-IN"/>
+          <w14:ligatures w14:val="none"/>
+        </w:rPr>
+        <w:t>&lt;</w:t>
+      </w:r>
+      <w:r>
+        <w:rPr>
+          <w:rFonts w:ascii="Consolas" w:eastAsia="Times New Roman" w:hAnsi="Consolas" w:cs="Times New Roman"/>
+          <w:color w:val="569CD6"/>
+          <w:kern w:val="0"/>
+          <w:sz w:val="21"/>
+          <w:szCs w:val="21"/>
+          <w:lang w:eastAsia="en-IN"/>
+          <w14:ligatures w14:val="none"/>
+        </w:rPr>
+        <w:t>div</w:t>
+      </w:r>
+      <w:r>
+        <w:rPr>
+          <w:rFonts w:ascii="Consolas" w:eastAsia="Times New Roman" w:hAnsi="Consolas" w:cs="Times New Roman"/>
+          <w:color w:val="CCCCCC"/>
+          <w:kern w:val="0"/>
+          <w:sz w:val="21"/>
+          <w:szCs w:val="21"/>
+          <w:lang w:eastAsia="en-IN"/>
+          <w14:ligatures w14:val="none"/>
+        </w:rPr>
+        <w:t xml:space="preserve"> </w:t>
+      </w:r>
+      <w:r>
+        <w:rPr>
+          <w:rFonts w:ascii="Consolas" w:eastAsia="Times New Roman" w:hAnsi="Consolas" w:cs="Times New Roman"/>
+          <w:color w:val="9CDCFE"/>
+          <w:kern w:val="0"/>
+          <w:sz w:val="21"/>
+          <w:szCs w:val="21"/>
+          <w:lang w:eastAsia="en-IN"/>
+          <w14:ligatures w14:val="none"/>
+        </w:rPr>
+        <w:t>class</w:t>
+      </w:r>
+      <w:r>
+        <w:rPr>
+          <w:rFonts w:ascii="Consolas" w:eastAsia="Times New Roman" w:hAnsi="Consolas" w:cs="Times New Roman"/>
+          <w:color w:val="D4D4D4"/>
+          <w:kern w:val="0"/>
+          <w:sz w:val="21"/>
+          <w:szCs w:val="21"/>
+          <w:lang w:eastAsia="en-IN"/>
+          <w14:ligatures w14:val="none"/>
+        </w:rPr>
+        <w:t>=</w:t>
+      </w:r>
+      <w:r>
+        <w:rPr>
+          <w:rFonts w:ascii="Consolas" w:eastAsia="Times New Roman" w:hAnsi="Consolas" w:cs="Times New Roman"/>
+          <w:color w:val="CE9178"/>
+          <w:kern w:val="0"/>
+          <w:sz w:val="21"/>
+          <w:szCs w:val="21"/>
+          <w:lang w:eastAsia="en-IN"/>
+          <w14:ligatures w14:val="none"/>
+        </w:rPr>
+        <w:t>"form-group"</w:t>
+      </w:r>
+      <w:r>
+        <w:rPr>
+          <w:rFonts w:ascii="Consolas" w:eastAsia="Times New Roman" w:hAnsi="Consolas" w:cs="Times New Roman"/>
+          <w:color w:val="808080"/>
+          <w:kern w:val="0"/>
+          <w:sz w:val="21"/>
+          <w:szCs w:val="21"/>
+          <w:lang w:eastAsia="en-IN"/>
+          <w14:ligatures w14:val="none"/>
+        </w:rPr>
+        <w:t>&gt;</w:t>
+      </w:r>
+    </w:p>
+    <w:p>
+      <w:pPr>
+        <w:shd w:val="clear" w:color="auto" w:fill="1F1F1F"/>
+        <w:spacing w:after="0" w:line="285" w:lineRule="atLeast"/>
+        <w:rPr>
+          <w:rFonts w:ascii="Consolas" w:eastAsia="Times New Roman" w:hAnsi="Consolas" w:cs="Times New Roman"/>
+          <w:color w:val="CCCCCC"/>
+          <w:kern w:val="0"/>
+          <w:sz w:val="21"/>
+          <w:szCs w:val="21"/>
+          <w:lang w:eastAsia="en-IN"/>
+          <w14:ligatures w14:val="none"/>
+        </w:rPr>
+      </w:pPr>
+      <w:r>
+        <w:rPr>
+          <w:rFonts w:ascii="Consolas" w:eastAsia="Times New Roman" w:hAnsi="Consolas" w:cs="Times New Roman"/>
+          <w:color w:val="CCCCCC"/>
+          <w:kern w:val="0"/>
+          <w:sz w:val="21"/>
+          <w:szCs w:val="21"/>
+          <w:lang w:eastAsia="en-IN"/>
+          <w14:ligatures w14:val="none"/>
+        </w:rPr>
+        <w:t xml:space="preserve">                                </w:t>
+      </w:r>
+      <w:r>
+        <w:rPr>
+          <w:rFonts w:ascii="Consolas" w:eastAsia="Times New Roman" w:hAnsi="Consolas" w:cs="Times New Roman"/>
+          <w:color w:val="808080"/>
+          <w:kern w:val="0"/>
+          <w:sz w:val="21"/>
+          <w:szCs w:val="21"/>
+          <w:lang w:eastAsia="en-IN"/>
+          <w14:ligatures w14:val="none"/>
+        </w:rPr>
+        <w:t>&lt;</w:t>
+      </w:r>
+      <w:r>
+        <w:rPr>
+          <w:rFonts w:ascii="Consolas" w:eastAsia="Times New Roman" w:hAnsi="Consolas" w:cs="Times New Roman"/>
+          <w:color w:val="569CD6"/>
+          <w:kern w:val="0"/>
+          <w:sz w:val="21"/>
+          <w:szCs w:val="21"/>
+          <w:lang w:eastAsia="en-IN"/>
+          <w14:ligatures w14:val="none"/>
+        </w:rPr>
+        <w:t>input</w:t>
+      </w:r>
+      <w:r>
+        <w:rPr>
+          <w:rFonts w:ascii="Consolas" w:eastAsia="Times New Roman" w:hAnsi="Consolas" w:cs="Times New Roman"/>
+          <w:color w:val="CCCCCC"/>
+          <w:kern w:val="0"/>
+          <w:sz w:val="21"/>
+          <w:szCs w:val="21"/>
+          <w:lang w:eastAsia="en-IN"/>
+          <w14:ligatures w14:val="none"/>
+        </w:rPr>
+        <w:t xml:space="preserve"> </w:t>
+      </w:r>
+      <w:r>
+        <w:rPr>
+          <w:rFonts w:ascii="Consolas" w:eastAsia="Times New Roman" w:hAnsi="Consolas" w:cs="Times New Roman"/>
+          <w:color w:val="9CDCFE"/>
+          <w:kern w:val="0"/>
+          <w:sz w:val="21"/>
+          <w:szCs w:val="21"/>
+          <w:lang w:eastAsia="en-IN"/>
+          <w14:ligatures w14:val="none"/>
+        </w:rPr>
+        <w:t>type</w:t>
+      </w:r>
+      <w:r>
+        <w:rPr>
+          <w:rFonts w:ascii="Consolas" w:eastAsia="Times New Roman" w:hAnsi="Consolas" w:cs="Times New Roman"/>
+          <w:color w:val="D4D4D4"/>
+          <w:kern w:val="0"/>
+          <w:sz w:val="21"/>
+          <w:szCs w:val="21"/>
+          <w:lang w:eastAsia="en-IN"/>
+          <w14:ligatures w14:val="none"/>
+        </w:rPr>
+        <w:t>=</w:t>
+      </w:r>
+      <w:r>
+        <w:rPr>
+          <w:rFonts w:ascii="Consolas" w:eastAsia="Times New Roman" w:hAnsi="Consolas" w:cs="Times New Roman"/>
+          <w:color w:val="CE9178"/>
+          <w:kern w:val="0"/>
+          <w:sz w:val="21"/>
+          <w:szCs w:val="21"/>
+          <w:lang w:eastAsia="en-IN"/>
+          <w14:ligatures w14:val="none"/>
+        </w:rPr>
+        <w:t>"text"</w:t>
+      </w:r>
+      <w:r>
+        <w:rPr>
+          <w:rFonts w:ascii="Consolas" w:eastAsia="Times New Roman" w:hAnsi="Consolas" w:cs="Times New Roman"/>
+          <w:color w:val="CCCCCC"/>
+          <w:kern w:val="0"/>
+          <w:sz w:val="21"/>
+          <w:szCs w:val="21"/>
+          <w:lang w:eastAsia="en-IN"/>
+          <w14:ligatures w14:val="none"/>
+        </w:rPr>
+        <w:t xml:space="preserve"> </w:t>
+      </w:r>
+      <w:r>
+        <w:rPr>
+          <w:rFonts w:ascii="Consolas" w:eastAsia="Times New Roman" w:hAnsi="Consolas" w:cs="Times New Roman"/>
+          <w:color w:val="9CDCFE"/>
+          <w:kern w:val="0"/>
+          <w:sz w:val="21"/>
+          <w:szCs w:val="21"/>
+          <w:lang w:eastAsia="en-IN"/>
+          <w14:ligatures w14:val="none"/>
+        </w:rPr>
+        <w:t>class</w:t>
+      </w:r>
+      <w:r>
+        <w:rPr>
+          <w:rFonts w:ascii="Consolas" w:eastAsia="Times New Roman" w:hAnsi="Consolas" w:cs="Times New Roman"/>
+          <w:color w:val="D4D4D4"/>
+          <w:kern w:val="0"/>
+          <w:sz w:val="21"/>
+          <w:szCs w:val="21"/>
+          <w:lang w:eastAsia="en-IN"/>
+          <w14:ligatures w14:val="none"/>
+        </w:rPr>
+        <w:t>=</w:t>
+      </w:r>
+      <w:r>
+        <w:rPr>
+          <w:rFonts w:ascii="Consolas" w:eastAsia="Times New Roman" w:hAnsi="Consolas" w:cs="Times New Roman"/>
+          <w:color w:val="CE9178"/>
+          <w:kern w:val="0"/>
+          <w:sz w:val="21"/>
+          <w:szCs w:val="21"/>
+          <w:lang w:eastAsia="en-IN"/>
+          <w14:ligatures w14:val="none"/>
+        </w:rPr>
+        <w:t>"form-control</w:t>
+      </w:r>
+      <w:proofErr w:type="gramStart"/>
+      <w:r>
+        <w:rPr>
+          <w:rFonts w:ascii="Consolas" w:eastAsia="Times New Roman" w:hAnsi="Consolas" w:cs="Times New Roman"/>
+          <w:color w:val="CE9178"/>
+          <w:kern w:val="0"/>
+          <w:sz w:val="21"/>
+          <w:szCs w:val="21"/>
+          <w:lang w:eastAsia="en-IN"/>
+          <w14:ligatures w14:val="none"/>
+        </w:rPr>
+        <w:t>"</w:t>
+      </w:r>
+      <w:r>
+        <w:rPr>
+          <w:rFonts w:ascii="Consolas" w:eastAsia="Times New Roman" w:hAnsi="Consolas" w:cs="Times New Roman"/>
+          <w:color w:val="CCCCCC"/>
+          <w:kern w:val="0"/>
+          <w:sz w:val="21"/>
+          <w:szCs w:val="21"/>
+          <w:lang w:eastAsia="en-IN"/>
+          <w14:ligatures w14:val="none"/>
+        </w:rPr>
+        <w:t xml:space="preserve">  </w:t>
+      </w:r>
+      <w:r>
+        <w:rPr>
+          <w:rFonts w:ascii="Consolas" w:eastAsia="Times New Roman" w:hAnsi="Consolas" w:cs="Times New Roman"/>
+          <w:color w:val="9CDCFE"/>
+          <w:kern w:val="0"/>
+          <w:sz w:val="21"/>
+          <w:szCs w:val="21"/>
+          <w:lang w:eastAsia="en-IN"/>
+          <w14:ligatures w14:val="none"/>
+        </w:rPr>
+        <w:t>placeholder</w:t>
+      </w:r>
+      <w:proofErr w:type="gramEnd"/>
+      <w:r>
+        <w:rPr>
+          <w:rFonts w:ascii="Consolas" w:eastAsia="Times New Roman" w:hAnsi="Consolas" w:cs="Times New Roman"/>
+          <w:color w:val="D4D4D4"/>
+          <w:kern w:val="0"/>
+          <w:sz w:val="21"/>
+          <w:szCs w:val="21"/>
+          <w:lang w:eastAsia="en-IN"/>
+          <w14:ligatures w14:val="none"/>
+        </w:rPr>
+        <w:t>=</w:t>
+      </w:r>
+      <w:r>
+        <w:rPr>
+          <w:rFonts w:ascii="Consolas" w:eastAsia="Times New Roman" w:hAnsi="Consolas" w:cs="Times New Roman"/>
+          <w:color w:val="CE9178"/>
+          <w:kern w:val="0"/>
+          <w:sz w:val="21"/>
+          <w:szCs w:val="21"/>
+          <w:lang w:eastAsia="en-IN"/>
+          <w14:ligatures w14:val="none"/>
+        </w:rPr>
+        <w:t>"Longitude"</w:t>
+      </w:r>
+      <w:r>
+        <w:rPr>
+          <w:rFonts w:ascii="Consolas" w:eastAsia="Times New Roman" w:hAnsi="Consolas" w:cs="Times New Roman"/>
+          <w:color w:val="CCCCCC"/>
+          <w:kern w:val="0"/>
+          <w:sz w:val="21"/>
+          <w:szCs w:val="21"/>
+          <w:lang w:eastAsia="en-IN"/>
+          <w14:ligatures w14:val="none"/>
+        </w:rPr>
+        <w:t xml:space="preserve"> </w:t>
+      </w:r>
+    </w:p>
+    <w:p>
+      <w:pPr>
+        <w:shd w:val="clear" w:color="auto" w:fill="1F1F1F"/>
+        <w:spacing w:after="0" w:line="285" w:lineRule="atLeast"/>
+        <w:rPr>
+          <w:rFonts w:ascii="Consolas" w:eastAsia="Times New Roman" w:hAnsi="Consolas" w:cs="Times New Roman"/>
+          <w:color w:val="CCCCCC"/>
+          <w:kern w:val="0"/>
+          <w:sz w:val="21"/>
+          <w:szCs w:val="21"/>
+          <w:lang w:eastAsia="en-IN"/>
+          <w14:ligatures w14:val="none"/>
+        </w:rPr>
+      </w:pPr>
+      <w:r>
+        <w:rPr>
+          <w:rFonts w:ascii="Consolas" w:eastAsia="Times New Roman" w:hAnsi="Consolas" w:cs="Times New Roman"/>
+          <w:color w:val="CCCCCC"/>
+          <w:kern w:val="0"/>
+          <w:sz w:val="21"/>
+          <w:szCs w:val="21"/>
+          <w:lang w:eastAsia="en-IN"/>
+          <w14:ligatures w14:val="none"/>
+        </w:rPr>
+        <w:t xml:space="preserve">                                </w:t>
+      </w:r>
+      <w:r>
+        <w:rPr>
+          <w:rFonts w:ascii="Consolas" w:eastAsia="Times New Roman" w:hAnsi="Consolas" w:cs="Times New Roman"/>
+          <w:color w:val="9CDCFE"/>
+          <w:kern w:val="0"/>
+          <w:sz w:val="21"/>
+          <w:szCs w:val="21"/>
+          <w:lang w:eastAsia="en-IN"/>
+          <w14:ligatures w14:val="none"/>
+        </w:rPr>
+        <w:t>id</w:t>
+      </w:r>
+      <w:r>
+        <w:rPr>
+          <w:rFonts w:ascii="Consolas" w:eastAsia="Times New Roman" w:hAnsi="Consolas" w:cs="Times New Roman"/>
+          <w:color w:val="D4D4D4"/>
+          <w:kern w:val="0"/>
+          <w:sz w:val="21"/>
+          <w:szCs w:val="21"/>
+          <w:lang w:eastAsia="en-IN"/>
+          <w14:ligatures w14:val="none"/>
+        </w:rPr>
+        <w:t>=</w:t>
+      </w:r>
+      <w:r>
+        <w:rPr>
+          <w:rFonts w:ascii="Consolas" w:eastAsia="Times New Roman" w:hAnsi="Consolas" w:cs="Times New Roman"/>
+          <w:color w:val="CE9178"/>
+          <w:kern w:val="0"/>
+          <w:sz w:val="21"/>
+          <w:szCs w:val="21"/>
+          <w:lang w:eastAsia="en-IN"/>
+          <w14:ligatures w14:val="none"/>
+        </w:rPr>
+        <w:t>"longitude"</w:t>
+      </w:r>
+    </w:p>
+    <w:p>
+      <w:pPr>
+        <w:shd w:val="clear" w:color="auto" w:fill="1F1F1F"/>
+        <w:spacing w:after="0" w:line="285" w:lineRule="atLeast"/>
+        <w:rPr>
+          <w:rFonts w:ascii="Consolas" w:eastAsia="Times New Roman" w:hAnsi="Consolas" w:cs="Times New Roman"/>
+          <w:color w:val="CCCCCC"/>
+          <w:kern w:val="0"/>
+          <w:sz w:val="21"/>
+          <w:szCs w:val="21"/>
+          <w:lang w:eastAsia="en-IN"/>
+          <w14:ligatures w14:val="none"/>
+        </w:rPr>
+      </w:pPr>
+      <w:r>
+        <w:rPr>
+          <w:rFonts w:ascii="Consolas" w:eastAsia="Times New Roman" w:hAnsi="Consolas" w:cs="Times New Roman"/>
+          <w:color w:val="CCCCCC"/>
+          <w:kern w:val="0"/>
+          <w:sz w:val="21"/>
+          <w:szCs w:val="21"/>
+          <w:lang w:eastAsia="en-IN"/>
+          <w14:ligatures w14:val="none"/>
+        </w:rPr>
+        <w:t xml:space="preserve">                                </w:t>
+      </w:r>
+      <w:r>
+        <w:rPr>
+          <w:rFonts w:ascii="Consolas" w:eastAsia="Times New Roman" w:hAnsi="Consolas" w:cs="Times New Roman"/>
+          <w:color w:val="9CDCFE"/>
+          <w:kern w:val="0"/>
+          <w:sz w:val="21"/>
+          <w:szCs w:val="21"/>
+          <w:lang w:eastAsia="en-IN"/>
+          <w14:ligatures w14:val="none"/>
+        </w:rPr>
+        <w:t>value</w:t>
+      </w:r>
+      <w:r>
+        <w:rPr>
+          <w:rFonts w:ascii="Consolas" w:eastAsia="Times New Roman" w:hAnsi="Consolas" w:cs="Times New Roman"/>
+          <w:color w:val="D4D4D4"/>
+          <w:kern w:val="0"/>
+          <w:sz w:val="21"/>
+          <w:szCs w:val="21"/>
+          <w:lang w:eastAsia="en-IN"/>
+          <w14:ligatures w14:val="none"/>
+        </w:rPr>
+        <w:t>=</w:t>
+      </w:r>
+      <w:r>
+        <w:rPr>
+          <w:rFonts w:ascii="Consolas" w:eastAsia="Times New Roman" w:hAnsi="Consolas" w:cs="Times New Roman"/>
+          <w:color w:val="569CD6"/>
+          <w:kern w:val="0"/>
+          <w:sz w:val="21"/>
+          <w:szCs w:val="21"/>
+          <w:lang w:eastAsia="en-IN"/>
+          <w14:ligatures w14:val="none"/>
+        </w:rPr>
+        <w:t>{</w:t>
+      </w:r>
+      <w:proofErr w:type="spellStart"/>
+      <w:proofErr w:type="gramStart"/>
+      <w:r>
+        <w:rPr>
+          <w:rFonts w:ascii="Consolas" w:eastAsia="Times New Roman" w:hAnsi="Consolas" w:cs="Times New Roman"/>
+          <w:color w:val="4FC1FF"/>
+          <w:kern w:val="0"/>
+          <w:sz w:val="21"/>
+          <w:szCs w:val="21"/>
+          <w:lang w:eastAsia="en-IN"/>
+          <w14:ligatures w14:val="none"/>
+        </w:rPr>
+        <w:t>formik</w:t>
+      </w:r>
+      <w:r>
+        <w:rPr>
+          <w:rFonts w:ascii="Consolas" w:eastAsia="Times New Roman" w:hAnsi="Consolas" w:cs="Times New Roman"/>
+          <w:color w:val="D4D4D4"/>
+          <w:kern w:val="0"/>
+          <w:sz w:val="21"/>
+          <w:szCs w:val="21"/>
+          <w:lang w:eastAsia="en-IN"/>
+          <w14:ligatures w14:val="none"/>
+        </w:rPr>
+        <w:t>.</w:t>
+      </w:r>
+      <w:r>
+        <w:rPr>
+          <w:rFonts w:ascii="Consolas" w:eastAsia="Times New Roman" w:hAnsi="Consolas" w:cs="Times New Roman"/>
+          <w:color w:val="9CDCFE"/>
+          <w:kern w:val="0"/>
+          <w:sz w:val="21"/>
+          <w:szCs w:val="21"/>
+          <w:lang w:eastAsia="en-IN"/>
+          <w14:ligatures w14:val="none"/>
+        </w:rPr>
+        <w:t>values</w:t>
+      </w:r>
+      <w:proofErr w:type="gramEnd"/>
+      <w:r>
+        <w:rPr>
+          <w:rFonts w:ascii="Consolas" w:eastAsia="Times New Roman" w:hAnsi="Consolas" w:cs="Times New Roman"/>
+          <w:color w:val="D4D4D4"/>
+          <w:kern w:val="0"/>
+          <w:sz w:val="21"/>
+          <w:szCs w:val="21"/>
+          <w:lang w:eastAsia="en-IN"/>
+          <w14:ligatures w14:val="none"/>
+        </w:rPr>
+        <w:t>.</w:t>
+      </w:r>
+      <w:r>
+        <w:rPr>
+          <w:rFonts w:ascii="Consolas" w:eastAsia="Times New Roman" w:hAnsi="Consolas" w:cs="Times New Roman"/>
+          <w:color w:val="9CDCFE"/>
+          <w:kern w:val="0"/>
+          <w:sz w:val="21"/>
+          <w:szCs w:val="21"/>
+          <w:lang w:eastAsia="en-IN"/>
+          <w14:ligatures w14:val="none"/>
+        </w:rPr>
+        <w:t>longitude</w:t>
+      </w:r>
+      <w:proofErr w:type="spellEnd"/>
+      <w:r>
+        <w:rPr>
+          <w:rFonts w:ascii="Consolas" w:eastAsia="Times New Roman" w:hAnsi="Consolas" w:cs="Times New Roman"/>
+          <w:color w:val="569CD6"/>
+          <w:kern w:val="0"/>
+          <w:sz w:val="21"/>
+          <w:szCs w:val="21"/>
+          <w:lang w:eastAsia="en-IN"/>
+          <w14:ligatures w14:val="none"/>
+        </w:rPr>
+        <w:t>}</w:t>
+      </w:r>
+      <w:r>
+        <w:rPr>
+          <w:rFonts w:ascii="Consolas" w:eastAsia="Times New Roman" w:hAnsi="Consolas" w:cs="Times New Roman"/>
+          <w:color w:val="CCCCCC"/>
+          <w:kern w:val="0"/>
+          <w:sz w:val="21"/>
+          <w:szCs w:val="21"/>
+          <w:lang w:eastAsia="en-IN"/>
+          <w14:ligatures w14:val="none"/>
+        </w:rPr>
+        <w:t xml:space="preserve"> </w:t>
+      </w:r>
+      <w:proofErr w:type="spellStart"/>
+      <w:r>
+        <w:rPr>
+          <w:rFonts w:ascii="Consolas" w:eastAsia="Times New Roman" w:hAnsi="Consolas" w:cs="Times New Roman"/>
+          <w:color w:val="9CDCFE"/>
+          <w:kern w:val="0"/>
+          <w:sz w:val="21"/>
+          <w:szCs w:val="21"/>
+          <w:lang w:eastAsia="en-IN"/>
+          <w14:ligatures w14:val="none"/>
+        </w:rPr>
+        <w:t>onChange</w:t>
+      </w:r>
+      <w:proofErr w:type="spellEnd"/>
+      <w:r>
+        <w:rPr>
+          <w:rFonts w:ascii="Consolas" w:eastAsia="Times New Roman" w:hAnsi="Consolas" w:cs="Times New Roman"/>
+          <w:color w:val="D4D4D4"/>
+          <w:kern w:val="0"/>
+          <w:sz w:val="21"/>
+          <w:szCs w:val="21"/>
+          <w:lang w:eastAsia="en-IN"/>
+          <w14:ligatures w14:val="none"/>
+        </w:rPr>
+        <w:t>=</w:t>
+      </w:r>
+      <w:r>
+        <w:rPr>
+          <w:rFonts w:ascii="Consolas" w:eastAsia="Times New Roman" w:hAnsi="Consolas" w:cs="Times New Roman"/>
+          <w:color w:val="569CD6"/>
+          <w:kern w:val="0"/>
+          <w:sz w:val="21"/>
+          <w:szCs w:val="21"/>
+          <w:lang w:eastAsia="en-IN"/>
+          <w14:ligatures w14:val="none"/>
+        </w:rPr>
+        <w:t>{</w:t>
+      </w:r>
+      <w:proofErr w:type="spellStart"/>
+      <w:r>
+        <w:rPr>
+          <w:rFonts w:ascii="Consolas" w:eastAsia="Times New Roman" w:hAnsi="Consolas" w:cs="Times New Roman"/>
+          <w:color w:val="4FC1FF"/>
+          <w:kern w:val="0"/>
+          <w:sz w:val="21"/>
+          <w:szCs w:val="21"/>
+          <w:lang w:eastAsia="en-IN"/>
+          <w14:ligatures w14:val="none"/>
+        </w:rPr>
+        <w:t>formik</w:t>
+      </w:r>
+      <w:r>
+        <w:rPr>
+          <w:rFonts w:ascii="Consolas" w:eastAsia="Times New Roman" w:hAnsi="Consolas" w:cs="Times New Roman"/>
+          <w:color w:val="D4D4D4"/>
+          <w:kern w:val="0"/>
+          <w:sz w:val="21"/>
+          <w:szCs w:val="21"/>
+          <w:lang w:eastAsia="en-IN"/>
+          <w14:ligatures w14:val="none"/>
+        </w:rPr>
+        <w:t>.</w:t>
+      </w:r>
+      <w:r>
+        <w:rPr>
+          <w:rFonts w:ascii="Consolas" w:eastAsia="Times New Roman" w:hAnsi="Consolas" w:cs="Times New Roman"/>
+          <w:color w:val="DCDCAA"/>
+          <w:kern w:val="0"/>
+          <w:sz w:val="21"/>
+          <w:szCs w:val="21"/>
+          <w:lang w:eastAsia="en-IN"/>
+          <w14:ligatures w14:val="none"/>
+        </w:rPr>
+        <w:t>handleChange</w:t>
+      </w:r>
+      <w:proofErr w:type="spellEnd"/>
+      <w:r>
+        <w:rPr>
+          <w:rFonts w:ascii="Consolas" w:eastAsia="Times New Roman" w:hAnsi="Consolas" w:cs="Times New Roman"/>
+          <w:color w:val="569CD6"/>
+          <w:kern w:val="0"/>
+          <w:sz w:val="21"/>
+          <w:szCs w:val="21"/>
+          <w:lang w:eastAsia="en-IN"/>
+          <w14:ligatures w14:val="none"/>
+        </w:rPr>
+        <w:t>}</w:t>
+      </w:r>
+      <w:r>
+        <w:rPr>
+          <w:rFonts w:ascii="Consolas" w:eastAsia="Times New Roman" w:hAnsi="Consolas" w:cs="Times New Roman"/>
+          <w:color w:val="808080"/>
+          <w:kern w:val="0"/>
+          <w:sz w:val="21"/>
+          <w:szCs w:val="21"/>
+          <w:lang w:eastAsia="en-IN"/>
+          <w14:ligatures w14:val="none"/>
+        </w:rPr>
+        <w:t>/&gt;</w:t>
+      </w:r>
+    </w:p>
+    <w:p>
+      <w:pPr>
+        <w:shd w:val="clear" w:color="auto" w:fill="1F1F1F"/>
+        <w:spacing w:after="0" w:line="285" w:lineRule="atLeast"/>
+        <w:rPr>
+          <w:rFonts w:ascii="Consolas" w:eastAsia="Times New Roman" w:hAnsi="Consolas" w:cs="Times New Roman"/>
+          <w:color w:val="CCCCCC"/>
+          <w:kern w:val="0"/>
+          <w:sz w:val="21"/>
+          <w:szCs w:val="21"/>
+          <w:lang w:eastAsia="en-IN"/>
+          <w14:ligatures w14:val="none"/>
+        </w:rPr>
+      </w:pPr>
+      <w:r>
+        <w:rPr>
+          <w:rFonts w:ascii="Consolas" w:eastAsia="Times New Roman" w:hAnsi="Consolas" w:cs="Times New Roman"/>
+          <w:color w:val="CCCCCC"/>
+          <w:kern w:val="0"/>
+          <w:sz w:val="21"/>
+          <w:szCs w:val="21"/>
+          <w:lang w:eastAsia="en-IN"/>
+          <w14:ligatures w14:val="none"/>
+        </w:rPr>
+        <w:t xml:space="preserve">                            </w:t>
+      </w:r>
+      <w:r>
+        <w:rPr>
+          <w:rFonts w:ascii="Consolas" w:eastAsia="Times New Roman" w:hAnsi="Consolas" w:cs="Times New Roman"/>
+          <w:color w:val="808080"/>
+          <w:kern w:val="0"/>
+          <w:sz w:val="21"/>
+          <w:szCs w:val="21"/>
+          <w:lang w:eastAsia="en-IN"/>
+          <w14:ligatures w14:val="none"/>
+        </w:rPr>
+        <w:t>&lt;/</w:t>
+      </w:r>
+      <w:r>
+        <w:rPr>
+          <w:rFonts w:ascii="Consolas" w:eastAsia="Times New Roman" w:hAnsi="Consolas" w:cs="Times New Roman"/>
+          <w:color w:val="569CD6"/>
+          <w:kern w:val="0"/>
+          <w:sz w:val="21"/>
+          <w:szCs w:val="21"/>
+          <w:lang w:eastAsia="en-IN"/>
+          <w14:ligatures w14:val="none"/>
+        </w:rPr>
+        <w:t>div</w:t>
+      </w:r>
+      <w:r>
+        <w:rPr>
+          <w:rFonts w:ascii="Consolas" w:eastAsia="Times New Roman" w:hAnsi="Consolas" w:cs="Times New Roman"/>
+          <w:color w:val="808080"/>
+          <w:kern w:val="0"/>
+          <w:sz w:val="21"/>
+          <w:szCs w:val="21"/>
+          <w:lang w:eastAsia="en-IN"/>
+          <w14:ligatures w14:val="none"/>
+        </w:rPr>
+        <w:t>&gt;</w:t>
+      </w:r>
+    </w:p>
+    <w:p>
+      <w:pPr>
+        <w:shd w:val="clear" w:color="auto" w:fill="1F1F1F"/>
+        <w:spacing w:after="0" w:line="285" w:lineRule="atLeast"/>
+        <w:rPr>
+          <w:rFonts w:ascii="Consolas" w:eastAsia="Times New Roman" w:hAnsi="Consolas" w:cs="Times New Roman"/>
+          <w:color w:val="CCCCCC"/>
+          <w:kern w:val="0"/>
+          <w:sz w:val="21"/>
+          <w:szCs w:val="21"/>
+          <w:lang w:eastAsia="en-IN"/>
+          <w14:ligatures w14:val="none"/>
+        </w:rPr>
+      </w:pPr>
+      <w:r>
+        <w:rPr>
+          <w:rFonts w:ascii="Consolas" w:eastAsia="Times New Roman" w:hAnsi="Consolas" w:cs="Times New Roman"/>
+          <w:color w:val="CCCCCC"/>
+          <w:kern w:val="0"/>
+          <w:sz w:val="21"/>
+          <w:szCs w:val="21"/>
+          <w:lang w:eastAsia="en-IN"/>
+          <w14:ligatures w14:val="none"/>
+        </w:rPr>
+        <w:t xml:space="preserve">                            </w:t>
+      </w:r>
+      <w:r>
+        <w:rPr>
+          <w:rFonts w:ascii="Consolas" w:eastAsia="Times New Roman" w:hAnsi="Consolas" w:cs="Times New Roman"/>
+          <w:color w:val="808080"/>
+          <w:kern w:val="0"/>
+          <w:sz w:val="21"/>
+          <w:szCs w:val="21"/>
+          <w:lang w:eastAsia="en-IN"/>
+          <w14:ligatures w14:val="none"/>
+        </w:rPr>
+        <w:t>&lt;</w:t>
+      </w:r>
+      <w:r>
+        <w:rPr>
+          <w:rFonts w:ascii="Consolas" w:eastAsia="Times New Roman" w:hAnsi="Consolas" w:cs="Times New Roman"/>
+          <w:color w:val="569CD6"/>
+          <w:kern w:val="0"/>
+          <w:sz w:val="21"/>
+          <w:szCs w:val="21"/>
+          <w:lang w:eastAsia="en-IN"/>
+          <w14:ligatures w14:val="none"/>
+        </w:rPr>
+        <w:t>div</w:t>
+      </w:r>
+      <w:r>
+        <w:rPr>
+          <w:rFonts w:ascii="Consolas" w:eastAsia="Times New Roman" w:hAnsi="Consolas" w:cs="Times New Roman"/>
+          <w:color w:val="CCCCCC"/>
+          <w:kern w:val="0"/>
+          <w:sz w:val="21"/>
+          <w:szCs w:val="21"/>
+          <w:lang w:eastAsia="en-IN"/>
+          <w14:ligatures w14:val="none"/>
+        </w:rPr>
+        <w:t xml:space="preserve"> </w:t>
+      </w:r>
+      <w:r>
+        <w:rPr>
+          <w:rFonts w:ascii="Consolas" w:eastAsia="Times New Roman" w:hAnsi="Consolas" w:cs="Times New Roman"/>
+          <w:color w:val="9CDCFE"/>
+          <w:kern w:val="0"/>
+          <w:sz w:val="21"/>
+          <w:szCs w:val="21"/>
+          <w:lang w:eastAsia="en-IN"/>
+          <w14:ligatures w14:val="none"/>
+        </w:rPr>
+        <w:t>class</w:t>
+      </w:r>
+      <w:r>
+        <w:rPr>
+          <w:rFonts w:ascii="Consolas" w:eastAsia="Times New Roman" w:hAnsi="Consolas" w:cs="Times New Roman"/>
+          <w:color w:val="D4D4D4"/>
+          <w:kern w:val="0"/>
+          <w:sz w:val="21"/>
+          <w:szCs w:val="21"/>
+          <w:lang w:eastAsia="en-IN"/>
+          <w14:ligatures w14:val="none"/>
+        </w:rPr>
+        <w:t>=</w:t>
+      </w:r>
+      <w:r>
+        <w:rPr>
+          <w:rFonts w:ascii="Consolas" w:eastAsia="Times New Roman" w:hAnsi="Consolas" w:cs="Times New Roman"/>
+          <w:color w:val="CE9178"/>
+          <w:kern w:val="0"/>
+          <w:sz w:val="21"/>
+          <w:szCs w:val="21"/>
+          <w:lang w:eastAsia="en-IN"/>
+          <w14:ligatures w14:val="none"/>
+        </w:rPr>
+        <w:t>"form-group"</w:t>
+      </w:r>
+      <w:r>
+        <w:rPr>
+          <w:rFonts w:ascii="Consolas" w:eastAsia="Times New Roman" w:hAnsi="Consolas" w:cs="Times New Roman"/>
+          <w:color w:val="808080"/>
+          <w:kern w:val="0"/>
+          <w:sz w:val="21"/>
+          <w:szCs w:val="21"/>
+          <w:lang w:eastAsia="en-IN"/>
+          <w14:ligatures w14:val="none"/>
+        </w:rPr>
+        <w:t>&gt;</w:t>
+      </w:r>
+    </w:p>
+    <w:p>
+      <w:pPr>
+        <w:shd w:val="clear" w:color="auto" w:fill="1F1F1F"/>
+        <w:spacing w:after="0" w:line="285" w:lineRule="atLeast"/>
+        <w:rPr>
+          <w:rFonts w:ascii="Consolas" w:eastAsia="Times New Roman" w:hAnsi="Consolas" w:cs="Times New Roman"/>
+          <w:color w:val="CCCCCC"/>
+          <w:kern w:val="0"/>
+          <w:sz w:val="21"/>
+          <w:szCs w:val="21"/>
+          <w:lang w:eastAsia="en-IN"/>
+          <w14:ligatures w14:val="none"/>
+        </w:rPr>
+      </w:pPr>
+      <w:r>
+        <w:rPr>
+          <w:rFonts w:ascii="Consolas" w:eastAsia="Times New Roman" w:hAnsi="Consolas" w:cs="Times New Roman"/>
+          <w:color w:val="CCCCCC"/>
+          <w:kern w:val="0"/>
+          <w:sz w:val="21"/>
+          <w:szCs w:val="21"/>
+          <w:lang w:eastAsia="en-IN"/>
+          <w14:ligatures w14:val="none"/>
+        </w:rPr>
+        <w:lastRenderedPageBreak/>
+        <w:t xml:space="preserve">                                </w:t>
+      </w:r>
+      <w:r>
+        <w:rPr>
+          <w:rFonts w:ascii="Consolas" w:eastAsia="Times New Roman" w:hAnsi="Consolas" w:cs="Times New Roman"/>
+          <w:color w:val="808080"/>
+          <w:kern w:val="0"/>
+          <w:sz w:val="21"/>
+          <w:szCs w:val="21"/>
+          <w:lang w:eastAsia="en-IN"/>
+          <w14:ligatures w14:val="none"/>
+        </w:rPr>
+        <w:t>&lt;</w:t>
+      </w:r>
+      <w:proofErr w:type="spellStart"/>
+      <w:r>
+        <w:rPr>
+          <w:rFonts w:ascii="Consolas" w:eastAsia="Times New Roman" w:hAnsi="Consolas" w:cs="Times New Roman"/>
+          <w:color w:val="569CD6"/>
+          <w:kern w:val="0"/>
+          <w:sz w:val="21"/>
+          <w:szCs w:val="21"/>
+          <w:lang w:eastAsia="en-IN"/>
+          <w14:ligatures w14:val="none"/>
+        </w:rPr>
+        <w:t>textarea</w:t>
+      </w:r>
+      <w:proofErr w:type="spellEnd"/>
+      <w:r>
+        <w:rPr>
+          <w:rFonts w:ascii="Consolas" w:eastAsia="Times New Roman" w:hAnsi="Consolas" w:cs="Times New Roman"/>
+          <w:color w:val="CCCCCC"/>
+          <w:kern w:val="0"/>
+          <w:sz w:val="21"/>
+          <w:szCs w:val="21"/>
+          <w:lang w:eastAsia="en-IN"/>
+          <w14:ligatures w14:val="none"/>
+        </w:rPr>
+        <w:t xml:space="preserve"> </w:t>
+      </w:r>
+      <w:r>
+        <w:rPr>
+          <w:rFonts w:ascii="Consolas" w:eastAsia="Times New Roman" w:hAnsi="Consolas" w:cs="Times New Roman"/>
+          <w:color w:val="9CDCFE"/>
+          <w:kern w:val="0"/>
+          <w:sz w:val="21"/>
+          <w:szCs w:val="21"/>
+          <w:lang w:eastAsia="en-IN"/>
+          <w14:ligatures w14:val="none"/>
+        </w:rPr>
+        <w:t>class</w:t>
+      </w:r>
+      <w:r>
+        <w:rPr>
+          <w:rFonts w:ascii="Consolas" w:eastAsia="Times New Roman" w:hAnsi="Consolas" w:cs="Times New Roman"/>
+          <w:color w:val="D4D4D4"/>
+          <w:kern w:val="0"/>
+          <w:sz w:val="21"/>
+          <w:szCs w:val="21"/>
+          <w:lang w:eastAsia="en-IN"/>
+          <w14:ligatures w14:val="none"/>
+        </w:rPr>
+        <w:t>=</w:t>
+      </w:r>
+      <w:r>
+        <w:rPr>
+          <w:rFonts w:ascii="Consolas" w:eastAsia="Times New Roman" w:hAnsi="Consolas" w:cs="Times New Roman"/>
+          <w:color w:val="CE9178"/>
+          <w:kern w:val="0"/>
+          <w:sz w:val="21"/>
+          <w:szCs w:val="21"/>
+          <w:lang w:eastAsia="en-IN"/>
+          <w14:ligatures w14:val="none"/>
+        </w:rPr>
+        <w:t>"form-control</w:t>
+      </w:r>
+      <w:proofErr w:type="gramStart"/>
+      <w:r>
+        <w:rPr>
+          <w:rFonts w:ascii="Consolas" w:eastAsia="Times New Roman" w:hAnsi="Consolas" w:cs="Times New Roman"/>
+          <w:color w:val="CE9178"/>
+          <w:kern w:val="0"/>
+          <w:sz w:val="21"/>
+          <w:szCs w:val="21"/>
+          <w:lang w:eastAsia="en-IN"/>
+          <w14:ligatures w14:val="none"/>
+        </w:rPr>
+        <w:t>"</w:t>
+      </w:r>
+      <w:r>
+        <w:rPr>
+          <w:rFonts w:ascii="Consolas" w:eastAsia="Times New Roman" w:hAnsi="Consolas" w:cs="Times New Roman"/>
+          <w:color w:val="CCCCCC"/>
+          <w:kern w:val="0"/>
+          <w:sz w:val="21"/>
+          <w:szCs w:val="21"/>
+          <w:lang w:eastAsia="en-IN"/>
+          <w14:ligatures w14:val="none"/>
+        </w:rPr>
+        <w:t xml:space="preserve">  </w:t>
+      </w:r>
+      <w:r>
+        <w:rPr>
+          <w:rFonts w:ascii="Consolas" w:eastAsia="Times New Roman" w:hAnsi="Consolas" w:cs="Times New Roman"/>
+          <w:color w:val="9CDCFE"/>
+          <w:kern w:val="0"/>
+          <w:sz w:val="21"/>
+          <w:szCs w:val="21"/>
+          <w:lang w:eastAsia="en-IN"/>
+          <w14:ligatures w14:val="none"/>
+        </w:rPr>
+        <w:t>placeholder</w:t>
+      </w:r>
+      <w:proofErr w:type="gramEnd"/>
+      <w:r>
+        <w:rPr>
+          <w:rFonts w:ascii="Consolas" w:eastAsia="Times New Roman" w:hAnsi="Consolas" w:cs="Times New Roman"/>
+          <w:color w:val="D4D4D4"/>
+          <w:kern w:val="0"/>
+          <w:sz w:val="21"/>
+          <w:szCs w:val="21"/>
+          <w:lang w:eastAsia="en-IN"/>
+          <w14:ligatures w14:val="none"/>
+        </w:rPr>
+        <w:t>=</w:t>
+      </w:r>
+      <w:r>
+        <w:rPr>
+          <w:rFonts w:ascii="Consolas" w:eastAsia="Times New Roman" w:hAnsi="Consolas" w:cs="Times New Roman"/>
+          <w:color w:val="CE9178"/>
+          <w:kern w:val="0"/>
+          <w:sz w:val="21"/>
+          <w:szCs w:val="21"/>
+          <w:lang w:eastAsia="en-IN"/>
+          <w14:ligatures w14:val="none"/>
+        </w:rPr>
+        <w:t>"Address"</w:t>
+      </w:r>
+      <w:r>
+        <w:rPr>
+          <w:rFonts w:ascii="Consolas" w:eastAsia="Times New Roman" w:hAnsi="Consolas" w:cs="Times New Roman"/>
+          <w:color w:val="CCCCCC"/>
+          <w:kern w:val="0"/>
+          <w:sz w:val="21"/>
+          <w:szCs w:val="21"/>
+          <w:lang w:eastAsia="en-IN"/>
+          <w14:ligatures w14:val="none"/>
+        </w:rPr>
+        <w:t xml:space="preserve"> </w:t>
+      </w:r>
+    </w:p>
+    <w:p>
+      <w:pPr>
+        <w:shd w:val="clear" w:color="auto" w:fill="1F1F1F"/>
+        <w:spacing w:after="0" w:line="285" w:lineRule="atLeast"/>
+        <w:rPr>
+          <w:rFonts w:ascii="Consolas" w:eastAsia="Times New Roman" w:hAnsi="Consolas" w:cs="Times New Roman"/>
+          <w:color w:val="CCCCCC"/>
+          <w:kern w:val="0"/>
+          <w:sz w:val="21"/>
+          <w:szCs w:val="21"/>
+          <w:lang w:eastAsia="en-IN"/>
+          <w14:ligatures w14:val="none"/>
+        </w:rPr>
+      </w:pPr>
+      <w:r>
+        <w:rPr>
+          <w:rFonts w:ascii="Consolas" w:eastAsia="Times New Roman" w:hAnsi="Consolas" w:cs="Times New Roman"/>
+          <w:color w:val="CCCCCC"/>
+          <w:kern w:val="0"/>
+          <w:sz w:val="21"/>
+          <w:szCs w:val="21"/>
+          <w:lang w:eastAsia="en-IN"/>
+          <w14:ligatures w14:val="none"/>
+        </w:rPr>
+        <w:t xml:space="preserve">                                </w:t>
+      </w:r>
+      <w:r>
+        <w:rPr>
+          <w:rFonts w:ascii="Consolas" w:eastAsia="Times New Roman" w:hAnsi="Consolas" w:cs="Times New Roman"/>
+          <w:color w:val="9CDCFE"/>
+          <w:kern w:val="0"/>
+          <w:sz w:val="21"/>
+          <w:szCs w:val="21"/>
+          <w:lang w:eastAsia="en-IN"/>
+          <w14:ligatures w14:val="none"/>
+        </w:rPr>
+        <w:t>id</w:t>
+      </w:r>
+      <w:r>
+        <w:rPr>
+          <w:rFonts w:ascii="Consolas" w:eastAsia="Times New Roman" w:hAnsi="Consolas" w:cs="Times New Roman"/>
+          <w:color w:val="D4D4D4"/>
+          <w:kern w:val="0"/>
+          <w:sz w:val="21"/>
+          <w:szCs w:val="21"/>
+          <w:lang w:eastAsia="en-IN"/>
+          <w14:ligatures w14:val="none"/>
+        </w:rPr>
+        <w:t>=</w:t>
+      </w:r>
+      <w:r>
+        <w:rPr>
+          <w:rFonts w:ascii="Consolas" w:eastAsia="Times New Roman" w:hAnsi="Consolas" w:cs="Times New Roman"/>
+          <w:color w:val="CE9178"/>
+          <w:kern w:val="0"/>
+          <w:sz w:val="21"/>
+          <w:szCs w:val="21"/>
+          <w:lang w:eastAsia="en-IN"/>
+          <w14:ligatures w14:val="none"/>
+        </w:rPr>
+        <w:t>"address"</w:t>
+      </w:r>
+    </w:p>
+    <w:p>
+      <w:pPr>
+        <w:shd w:val="clear" w:color="auto" w:fill="1F1F1F"/>
+        <w:spacing w:after="0" w:line="285" w:lineRule="atLeast"/>
+        <w:rPr>
+          <w:rFonts w:ascii="Consolas" w:eastAsia="Times New Roman" w:hAnsi="Consolas" w:cs="Times New Roman"/>
+          <w:color w:val="CCCCCC"/>
+          <w:kern w:val="0"/>
+          <w:sz w:val="21"/>
+          <w:szCs w:val="21"/>
+          <w:lang w:eastAsia="en-IN"/>
+          <w14:ligatures w14:val="none"/>
+        </w:rPr>
+      </w:pPr>
+      <w:r>
+        <w:rPr>
+          <w:rFonts w:ascii="Consolas" w:eastAsia="Times New Roman" w:hAnsi="Consolas" w:cs="Times New Roman"/>
+          <w:color w:val="CCCCCC"/>
+          <w:kern w:val="0"/>
+          <w:sz w:val="21"/>
+          <w:szCs w:val="21"/>
+          <w:lang w:eastAsia="en-IN"/>
+          <w14:ligatures w14:val="none"/>
+        </w:rPr>
+        <w:t xml:space="preserve">                                </w:t>
+      </w:r>
+      <w:r>
+        <w:rPr>
+          <w:rFonts w:ascii="Consolas" w:eastAsia="Times New Roman" w:hAnsi="Consolas" w:cs="Times New Roman"/>
+          <w:color w:val="9CDCFE"/>
+          <w:kern w:val="0"/>
+          <w:sz w:val="21"/>
+          <w:szCs w:val="21"/>
+          <w:lang w:eastAsia="en-IN"/>
+          <w14:ligatures w14:val="none"/>
+        </w:rPr>
+        <w:t>value</w:t>
+      </w:r>
+      <w:r>
+        <w:rPr>
+          <w:rFonts w:ascii="Consolas" w:eastAsia="Times New Roman" w:hAnsi="Consolas" w:cs="Times New Roman"/>
+          <w:color w:val="D4D4D4"/>
+          <w:kern w:val="0"/>
+          <w:sz w:val="21"/>
+          <w:szCs w:val="21"/>
+          <w:lang w:eastAsia="en-IN"/>
+          <w14:ligatures w14:val="none"/>
+        </w:rPr>
+        <w:t>=</w:t>
+      </w:r>
+      <w:r>
+        <w:rPr>
+          <w:rFonts w:ascii="Consolas" w:eastAsia="Times New Roman" w:hAnsi="Consolas" w:cs="Times New Roman"/>
+          <w:color w:val="569CD6"/>
+          <w:kern w:val="0"/>
+          <w:sz w:val="21"/>
+          <w:szCs w:val="21"/>
+          <w:lang w:eastAsia="en-IN"/>
+          <w14:ligatures w14:val="none"/>
+        </w:rPr>
+        <w:t>{</w:t>
+      </w:r>
+      <w:proofErr w:type="spellStart"/>
+      <w:proofErr w:type="gramStart"/>
+      <w:r>
+        <w:rPr>
+          <w:rFonts w:ascii="Consolas" w:eastAsia="Times New Roman" w:hAnsi="Consolas" w:cs="Times New Roman"/>
+          <w:color w:val="4FC1FF"/>
+          <w:kern w:val="0"/>
+          <w:sz w:val="21"/>
+          <w:szCs w:val="21"/>
+          <w:lang w:eastAsia="en-IN"/>
+          <w14:ligatures w14:val="none"/>
+        </w:rPr>
+        <w:t>formik</w:t>
+      </w:r>
+      <w:r>
+        <w:rPr>
+          <w:rFonts w:ascii="Consolas" w:eastAsia="Times New Roman" w:hAnsi="Consolas" w:cs="Times New Roman"/>
+          <w:color w:val="D4D4D4"/>
+          <w:kern w:val="0"/>
+          <w:sz w:val="21"/>
+          <w:szCs w:val="21"/>
+          <w:lang w:eastAsia="en-IN"/>
+          <w14:ligatures w14:val="none"/>
+        </w:rPr>
+        <w:t>.</w:t>
+      </w:r>
+      <w:r>
+        <w:rPr>
+          <w:rFonts w:ascii="Consolas" w:eastAsia="Times New Roman" w:hAnsi="Consolas" w:cs="Times New Roman"/>
+          <w:color w:val="9CDCFE"/>
+          <w:kern w:val="0"/>
+          <w:sz w:val="21"/>
+          <w:szCs w:val="21"/>
+          <w:lang w:eastAsia="en-IN"/>
+          <w14:ligatures w14:val="none"/>
+        </w:rPr>
+        <w:t>values</w:t>
+      </w:r>
+      <w:proofErr w:type="gramEnd"/>
+      <w:r>
+        <w:rPr>
+          <w:rFonts w:ascii="Consolas" w:eastAsia="Times New Roman" w:hAnsi="Consolas" w:cs="Times New Roman"/>
+          <w:color w:val="D4D4D4"/>
+          <w:kern w:val="0"/>
+          <w:sz w:val="21"/>
+          <w:szCs w:val="21"/>
+          <w:lang w:eastAsia="en-IN"/>
+          <w14:ligatures w14:val="none"/>
+        </w:rPr>
+        <w:t>.</w:t>
+      </w:r>
+      <w:r>
+        <w:rPr>
+          <w:rFonts w:ascii="Consolas" w:eastAsia="Times New Roman" w:hAnsi="Consolas" w:cs="Times New Roman"/>
+          <w:color w:val="9CDCFE"/>
+          <w:kern w:val="0"/>
+          <w:sz w:val="21"/>
+          <w:szCs w:val="21"/>
+          <w:lang w:eastAsia="en-IN"/>
+          <w14:ligatures w14:val="none"/>
+        </w:rPr>
+        <w:t>address</w:t>
+      </w:r>
+      <w:proofErr w:type="spellEnd"/>
+      <w:r>
+        <w:rPr>
+          <w:rFonts w:ascii="Consolas" w:eastAsia="Times New Roman" w:hAnsi="Consolas" w:cs="Times New Roman"/>
+          <w:color w:val="569CD6"/>
+          <w:kern w:val="0"/>
+          <w:sz w:val="21"/>
+          <w:szCs w:val="21"/>
+          <w:lang w:eastAsia="en-IN"/>
+          <w14:ligatures w14:val="none"/>
+        </w:rPr>
+        <w:t>}</w:t>
+      </w:r>
+      <w:r>
+        <w:rPr>
+          <w:rFonts w:ascii="Consolas" w:eastAsia="Times New Roman" w:hAnsi="Consolas" w:cs="Times New Roman"/>
+          <w:color w:val="CCCCCC"/>
+          <w:kern w:val="0"/>
+          <w:sz w:val="21"/>
+          <w:szCs w:val="21"/>
+          <w:lang w:eastAsia="en-IN"/>
+          <w14:ligatures w14:val="none"/>
+        </w:rPr>
+        <w:t xml:space="preserve"> </w:t>
+      </w:r>
+      <w:proofErr w:type="spellStart"/>
+      <w:r>
+        <w:rPr>
+          <w:rFonts w:ascii="Consolas" w:eastAsia="Times New Roman" w:hAnsi="Consolas" w:cs="Times New Roman"/>
+          <w:color w:val="9CDCFE"/>
+          <w:kern w:val="0"/>
+          <w:sz w:val="21"/>
+          <w:szCs w:val="21"/>
+          <w:lang w:eastAsia="en-IN"/>
+          <w14:ligatures w14:val="none"/>
+        </w:rPr>
+        <w:t>onChange</w:t>
+      </w:r>
+      <w:proofErr w:type="spellEnd"/>
+      <w:r>
+        <w:rPr>
+          <w:rFonts w:ascii="Consolas" w:eastAsia="Times New Roman" w:hAnsi="Consolas" w:cs="Times New Roman"/>
+          <w:color w:val="D4D4D4"/>
+          <w:kern w:val="0"/>
+          <w:sz w:val="21"/>
+          <w:szCs w:val="21"/>
+          <w:lang w:eastAsia="en-IN"/>
+          <w14:ligatures w14:val="none"/>
+        </w:rPr>
+        <w:t>=</w:t>
+      </w:r>
+      <w:r>
+        <w:rPr>
+          <w:rFonts w:ascii="Consolas" w:eastAsia="Times New Roman" w:hAnsi="Consolas" w:cs="Times New Roman"/>
+          <w:color w:val="569CD6"/>
+          <w:kern w:val="0"/>
+          <w:sz w:val="21"/>
+          <w:szCs w:val="21"/>
+          <w:lang w:eastAsia="en-IN"/>
+          <w14:ligatures w14:val="none"/>
+        </w:rPr>
+        <w:t>{</w:t>
+      </w:r>
+      <w:proofErr w:type="spellStart"/>
+      <w:r>
+        <w:rPr>
+          <w:rFonts w:ascii="Consolas" w:eastAsia="Times New Roman" w:hAnsi="Consolas" w:cs="Times New Roman"/>
+          <w:color w:val="4FC1FF"/>
+          <w:kern w:val="0"/>
+          <w:sz w:val="21"/>
+          <w:szCs w:val="21"/>
+          <w:lang w:eastAsia="en-IN"/>
+          <w14:ligatures w14:val="none"/>
+        </w:rPr>
+        <w:t>formik</w:t>
+      </w:r>
+      <w:r>
+        <w:rPr>
+          <w:rFonts w:ascii="Consolas" w:eastAsia="Times New Roman" w:hAnsi="Consolas" w:cs="Times New Roman"/>
+          <w:color w:val="D4D4D4"/>
+          <w:kern w:val="0"/>
+          <w:sz w:val="21"/>
+          <w:szCs w:val="21"/>
+          <w:lang w:eastAsia="en-IN"/>
+          <w14:ligatures w14:val="none"/>
+        </w:rPr>
+        <w:t>.</w:t>
+      </w:r>
+      <w:r>
+        <w:rPr>
+          <w:rFonts w:ascii="Consolas" w:eastAsia="Times New Roman" w:hAnsi="Consolas" w:cs="Times New Roman"/>
+          <w:color w:val="DCDCAA"/>
+          <w:kern w:val="0"/>
+          <w:sz w:val="21"/>
+          <w:szCs w:val="21"/>
+          <w:lang w:eastAsia="en-IN"/>
+          <w14:ligatures w14:val="none"/>
+        </w:rPr>
+        <w:t>handleChange</w:t>
+      </w:r>
+      <w:proofErr w:type="spellEnd"/>
+      <w:r>
+        <w:rPr>
+          <w:rFonts w:ascii="Consolas" w:eastAsia="Times New Roman" w:hAnsi="Consolas" w:cs="Times New Roman"/>
+          <w:color w:val="569CD6"/>
+          <w:kern w:val="0"/>
+          <w:sz w:val="21"/>
+          <w:szCs w:val="21"/>
+          <w:lang w:eastAsia="en-IN"/>
+          <w14:ligatures w14:val="none"/>
+        </w:rPr>
+        <w:t>}</w:t>
+      </w:r>
+      <w:r>
+        <w:rPr>
+          <w:rFonts w:ascii="Consolas" w:eastAsia="Times New Roman" w:hAnsi="Consolas" w:cs="Times New Roman"/>
+          <w:color w:val="808080"/>
+          <w:kern w:val="0"/>
+          <w:sz w:val="21"/>
+          <w:szCs w:val="21"/>
+          <w:lang w:eastAsia="en-IN"/>
+          <w14:ligatures w14:val="none"/>
+        </w:rPr>
+        <w:t>&gt;&lt;/</w:t>
+      </w:r>
+      <w:proofErr w:type="spellStart"/>
+      <w:r>
+        <w:rPr>
+          <w:rFonts w:ascii="Consolas" w:eastAsia="Times New Roman" w:hAnsi="Consolas" w:cs="Times New Roman"/>
+          <w:color w:val="569CD6"/>
+          <w:kern w:val="0"/>
+          <w:sz w:val="21"/>
+          <w:szCs w:val="21"/>
+          <w:lang w:eastAsia="en-IN"/>
+          <w14:ligatures w14:val="none"/>
+        </w:rPr>
+        <w:t>textarea</w:t>
+      </w:r>
+      <w:proofErr w:type="spellEnd"/>
+      <w:r>
+        <w:rPr>
+          <w:rFonts w:ascii="Consolas" w:eastAsia="Times New Roman" w:hAnsi="Consolas" w:cs="Times New Roman"/>
+          <w:color w:val="808080"/>
+          <w:kern w:val="0"/>
+          <w:sz w:val="21"/>
+          <w:szCs w:val="21"/>
+          <w:lang w:eastAsia="en-IN"/>
+          <w14:ligatures w14:val="none"/>
+        </w:rPr>
+        <w:t>&gt;</w:t>
+      </w:r>
+    </w:p>
+    <w:p>
+      <w:pPr>
+        <w:shd w:val="clear" w:color="auto" w:fill="1F1F1F"/>
+        <w:spacing w:after="0" w:line="285" w:lineRule="atLeast"/>
+        <w:rPr>
+          <w:rFonts w:ascii="Consolas" w:eastAsia="Times New Roman" w:hAnsi="Consolas" w:cs="Times New Roman"/>
+          <w:color w:val="CCCCCC"/>
+          <w:kern w:val="0"/>
+          <w:sz w:val="21"/>
+          <w:szCs w:val="21"/>
+          <w:lang w:eastAsia="en-IN"/>
+          <w14:ligatures w14:val="none"/>
+        </w:rPr>
+      </w:pPr>
+      <w:r>
+        <w:rPr>
+          <w:rFonts w:ascii="Consolas" w:eastAsia="Times New Roman" w:hAnsi="Consolas" w:cs="Times New Roman"/>
+          <w:color w:val="CCCCCC"/>
+          <w:kern w:val="0"/>
+          <w:sz w:val="21"/>
+          <w:szCs w:val="21"/>
+          <w:lang w:eastAsia="en-IN"/>
+          <w14:ligatures w14:val="none"/>
+        </w:rPr>
+        <w:t xml:space="preserve">                            </w:t>
+      </w:r>
+    </w:p>
+    <w:p>
+      <w:pPr>
+        <w:shd w:val="clear" w:color="auto" w:fill="1F1F1F"/>
+        <w:spacing w:after="0" w:line="285" w:lineRule="atLeast"/>
+        <w:rPr>
+          <w:rFonts w:ascii="Consolas" w:eastAsia="Times New Roman" w:hAnsi="Consolas" w:cs="Times New Roman"/>
+          <w:color w:val="CCCCCC"/>
+          <w:kern w:val="0"/>
+          <w:sz w:val="21"/>
+          <w:szCs w:val="21"/>
+          <w:lang w:eastAsia="en-IN"/>
+          <w14:ligatures w14:val="none"/>
+        </w:rPr>
+      </w:pPr>
+      <w:r>
+        <w:rPr>
+          <w:rFonts w:ascii="Consolas" w:eastAsia="Times New Roman" w:hAnsi="Consolas" w:cs="Times New Roman"/>
+          <w:color w:val="CCCCCC"/>
+          <w:kern w:val="0"/>
+          <w:sz w:val="21"/>
+          <w:szCs w:val="21"/>
+          <w:lang w:eastAsia="en-IN"/>
+          <w14:ligatures w14:val="none"/>
+        </w:rPr>
+        <w:t xml:space="preserve">                            </w:t>
+      </w:r>
+      <w:r>
+        <w:rPr>
+          <w:rFonts w:ascii="Consolas" w:eastAsia="Times New Roman" w:hAnsi="Consolas" w:cs="Times New Roman"/>
+          <w:color w:val="808080"/>
+          <w:kern w:val="0"/>
+          <w:sz w:val="21"/>
+          <w:szCs w:val="21"/>
+          <w:lang w:eastAsia="en-IN"/>
+          <w14:ligatures w14:val="none"/>
+        </w:rPr>
+        <w:t>&lt;/</w:t>
+      </w:r>
+      <w:r>
+        <w:rPr>
+          <w:rFonts w:ascii="Consolas" w:eastAsia="Times New Roman" w:hAnsi="Consolas" w:cs="Times New Roman"/>
+          <w:color w:val="569CD6"/>
+          <w:kern w:val="0"/>
+          <w:sz w:val="21"/>
+          <w:szCs w:val="21"/>
+          <w:lang w:eastAsia="en-IN"/>
+          <w14:ligatures w14:val="none"/>
+        </w:rPr>
+        <w:t>div</w:t>
+      </w:r>
+      <w:r>
+        <w:rPr>
+          <w:rFonts w:ascii="Consolas" w:eastAsia="Times New Roman" w:hAnsi="Consolas" w:cs="Times New Roman"/>
+          <w:color w:val="808080"/>
+          <w:kern w:val="0"/>
+          <w:sz w:val="21"/>
+          <w:szCs w:val="21"/>
+          <w:lang w:eastAsia="en-IN"/>
+          <w14:ligatures w14:val="none"/>
+        </w:rPr>
+        <w:t>&gt;</w:t>
+      </w:r>
+    </w:p>
+    <w:p>
+      <w:pPr>
+        <w:shd w:val="clear" w:color="auto" w:fill="1F1F1F"/>
+        <w:spacing w:after="0" w:line="285" w:lineRule="atLeast"/>
+        <w:rPr>
+          <w:rFonts w:ascii="Consolas" w:eastAsia="Times New Roman" w:hAnsi="Consolas" w:cs="Times New Roman"/>
+          <w:color w:val="CCCCCC"/>
+          <w:kern w:val="0"/>
+          <w:sz w:val="21"/>
+          <w:szCs w:val="21"/>
+          <w:lang w:eastAsia="en-IN"/>
+          <w14:ligatures w14:val="none"/>
+        </w:rPr>
+      </w:pPr>
+      <w:r>
+        <w:rPr>
+          <w:rFonts w:ascii="Consolas" w:eastAsia="Times New Roman" w:hAnsi="Consolas" w:cs="Times New Roman"/>
+          <w:color w:val="CCCCCC"/>
+          <w:kern w:val="0"/>
+          <w:sz w:val="21"/>
+          <w:szCs w:val="21"/>
+          <w:lang w:eastAsia="en-IN"/>
+          <w14:ligatures w14:val="none"/>
+        </w:rPr>
+        <w:t xml:space="preserve">                            </w:t>
+      </w:r>
+    </w:p>
+    <w:p>
+      <w:pPr>
+        <w:shd w:val="clear" w:color="auto" w:fill="1F1F1F"/>
+        <w:spacing w:after="0" w:line="285" w:lineRule="atLeast"/>
+        <w:rPr>
+          <w:rFonts w:ascii="Consolas" w:eastAsia="Times New Roman" w:hAnsi="Consolas" w:cs="Times New Roman"/>
+          <w:color w:val="CCCCCC"/>
+          <w:kern w:val="0"/>
+          <w:sz w:val="21"/>
+          <w:szCs w:val="21"/>
+          <w:lang w:eastAsia="en-IN"/>
+          <w14:ligatures w14:val="none"/>
+        </w:rPr>
+      </w:pPr>
+      <w:r>
+        <w:rPr>
+          <w:rFonts w:ascii="Consolas" w:eastAsia="Times New Roman" w:hAnsi="Consolas" w:cs="Times New Roman"/>
+          <w:color w:val="CCCCCC"/>
+          <w:kern w:val="0"/>
+          <w:sz w:val="21"/>
+          <w:szCs w:val="21"/>
+          <w:lang w:eastAsia="en-IN"/>
+          <w14:ligatures w14:val="none"/>
+        </w:rPr>
+        <w:t xml:space="preserve">                            </w:t>
+      </w:r>
+      <w:r>
+        <w:rPr>
+          <w:rFonts w:ascii="Consolas" w:eastAsia="Times New Roman" w:hAnsi="Consolas" w:cs="Times New Roman"/>
+          <w:color w:val="808080"/>
+          <w:kern w:val="0"/>
+          <w:sz w:val="21"/>
+          <w:szCs w:val="21"/>
+          <w:lang w:eastAsia="en-IN"/>
+          <w14:ligatures w14:val="none"/>
+        </w:rPr>
+        <w:t>&lt;</w:t>
+      </w:r>
+      <w:r>
+        <w:rPr>
+          <w:rFonts w:ascii="Consolas" w:eastAsia="Times New Roman" w:hAnsi="Consolas" w:cs="Times New Roman"/>
+          <w:color w:val="569CD6"/>
+          <w:kern w:val="0"/>
+          <w:sz w:val="21"/>
+          <w:szCs w:val="21"/>
+          <w:lang w:eastAsia="en-IN"/>
+          <w14:ligatures w14:val="none"/>
+        </w:rPr>
+        <w:t>div</w:t>
+      </w:r>
+      <w:r>
+        <w:rPr>
+          <w:rFonts w:ascii="Consolas" w:eastAsia="Times New Roman" w:hAnsi="Consolas" w:cs="Times New Roman"/>
+          <w:color w:val="CCCCCC"/>
+          <w:kern w:val="0"/>
+          <w:sz w:val="21"/>
+          <w:szCs w:val="21"/>
+          <w:lang w:eastAsia="en-IN"/>
+          <w14:ligatures w14:val="none"/>
+        </w:rPr>
+        <w:t xml:space="preserve"> </w:t>
+      </w:r>
+      <w:r>
+        <w:rPr>
+          <w:rFonts w:ascii="Consolas" w:eastAsia="Times New Roman" w:hAnsi="Consolas" w:cs="Times New Roman"/>
+          <w:color w:val="9CDCFE"/>
+          <w:kern w:val="0"/>
+          <w:sz w:val="21"/>
+          <w:szCs w:val="21"/>
+          <w:lang w:eastAsia="en-IN"/>
+          <w14:ligatures w14:val="none"/>
+        </w:rPr>
+        <w:t>class</w:t>
+      </w:r>
+      <w:r>
+        <w:rPr>
+          <w:rFonts w:ascii="Consolas" w:eastAsia="Times New Roman" w:hAnsi="Consolas" w:cs="Times New Roman"/>
+          <w:color w:val="D4D4D4"/>
+          <w:kern w:val="0"/>
+          <w:sz w:val="21"/>
+          <w:szCs w:val="21"/>
+          <w:lang w:eastAsia="en-IN"/>
+          <w14:ligatures w14:val="none"/>
+        </w:rPr>
+        <w:t>=</w:t>
+      </w:r>
+      <w:r>
+        <w:rPr>
+          <w:rFonts w:ascii="Consolas" w:eastAsia="Times New Roman" w:hAnsi="Consolas" w:cs="Times New Roman"/>
+          <w:color w:val="CE9178"/>
+          <w:kern w:val="0"/>
+          <w:sz w:val="21"/>
+          <w:szCs w:val="21"/>
+          <w:lang w:eastAsia="en-IN"/>
+          <w14:ligatures w14:val="none"/>
+        </w:rPr>
+        <w:t>"d-flex flex-row align-items-</w:t>
+      </w:r>
+      <w:proofErr w:type="spellStart"/>
+      <w:r>
+        <w:rPr>
+          <w:rFonts w:ascii="Consolas" w:eastAsia="Times New Roman" w:hAnsi="Consolas" w:cs="Times New Roman"/>
+          <w:color w:val="CE9178"/>
+          <w:kern w:val="0"/>
+          <w:sz w:val="21"/>
+          <w:szCs w:val="21"/>
+          <w:lang w:eastAsia="en-IN"/>
+          <w14:ligatures w14:val="none"/>
+        </w:rPr>
+        <w:t>center</w:t>
+      </w:r>
+      <w:proofErr w:type="spellEnd"/>
+      <w:r>
+        <w:rPr>
+          <w:rFonts w:ascii="Consolas" w:eastAsia="Times New Roman" w:hAnsi="Consolas" w:cs="Times New Roman"/>
+          <w:color w:val="CE9178"/>
+          <w:kern w:val="0"/>
+          <w:sz w:val="21"/>
+          <w:szCs w:val="21"/>
+          <w:lang w:eastAsia="en-IN"/>
+          <w14:ligatures w14:val="none"/>
+        </w:rPr>
+        <w:t xml:space="preserve"> justify-content-between"</w:t>
+      </w:r>
+      <w:r>
+        <w:rPr>
+          <w:rFonts w:ascii="Consolas" w:eastAsia="Times New Roman" w:hAnsi="Consolas" w:cs="Times New Roman"/>
+          <w:color w:val="808080"/>
+          <w:kern w:val="0"/>
+          <w:sz w:val="21"/>
+          <w:szCs w:val="21"/>
+          <w:lang w:eastAsia="en-IN"/>
+          <w14:ligatures w14:val="none"/>
+        </w:rPr>
+        <w:t>&gt;</w:t>
+      </w:r>
+    </w:p>
+    <w:p>
+      <w:pPr>
+        <w:shd w:val="clear" w:color="auto" w:fill="1F1F1F"/>
+        <w:spacing w:after="0" w:line="285" w:lineRule="atLeast"/>
+        <w:rPr>
+          <w:rFonts w:ascii="Consolas" w:eastAsia="Times New Roman" w:hAnsi="Consolas" w:cs="Times New Roman"/>
+          <w:color w:val="CCCCCC"/>
+          <w:kern w:val="0"/>
+          <w:sz w:val="21"/>
+          <w:szCs w:val="21"/>
+          <w:lang w:eastAsia="en-IN"/>
+          <w14:ligatures w14:val="none"/>
+        </w:rPr>
+      </w:pPr>
+      <w:r>
+        <w:rPr>
+          <w:rFonts w:ascii="Consolas" w:eastAsia="Times New Roman" w:hAnsi="Consolas" w:cs="Times New Roman"/>
+          <w:color w:val="CCCCCC"/>
+          <w:kern w:val="0"/>
+          <w:sz w:val="21"/>
+          <w:szCs w:val="21"/>
+          <w:lang w:eastAsia="en-IN"/>
+          <w14:ligatures w14:val="none"/>
+        </w:rPr>
+        <w:t xml:space="preserve">                                </w:t>
+      </w:r>
+      <w:r>
+        <w:rPr>
+          <w:rFonts w:ascii="Consolas" w:eastAsia="Times New Roman" w:hAnsi="Consolas" w:cs="Times New Roman"/>
+          <w:color w:val="808080"/>
+          <w:kern w:val="0"/>
+          <w:sz w:val="21"/>
+          <w:szCs w:val="21"/>
+          <w:lang w:eastAsia="en-IN"/>
+          <w14:ligatures w14:val="none"/>
+        </w:rPr>
+        <w:t>&lt;</w:t>
+      </w:r>
+      <w:r>
+        <w:rPr>
+          <w:rFonts w:ascii="Consolas" w:eastAsia="Times New Roman" w:hAnsi="Consolas" w:cs="Times New Roman"/>
+          <w:color w:val="569CD6"/>
+          <w:kern w:val="0"/>
+          <w:sz w:val="21"/>
+          <w:szCs w:val="21"/>
+          <w:lang w:eastAsia="en-IN"/>
+          <w14:ligatures w14:val="none"/>
+        </w:rPr>
+        <w:t>a</w:t>
+      </w:r>
+      <w:r>
+        <w:rPr>
+          <w:rFonts w:ascii="Consolas" w:eastAsia="Times New Roman" w:hAnsi="Consolas" w:cs="Times New Roman"/>
+          <w:color w:val="CCCCCC"/>
+          <w:kern w:val="0"/>
+          <w:sz w:val="21"/>
+          <w:szCs w:val="21"/>
+          <w:lang w:eastAsia="en-IN"/>
+          <w14:ligatures w14:val="none"/>
+        </w:rPr>
+        <w:t xml:space="preserve"> </w:t>
+      </w:r>
+      <w:proofErr w:type="spellStart"/>
+      <w:r>
+        <w:rPr>
+          <w:rFonts w:ascii="Consolas" w:eastAsia="Times New Roman" w:hAnsi="Consolas" w:cs="Times New Roman"/>
+          <w:color w:val="9CDCFE"/>
+          <w:kern w:val="0"/>
+          <w:sz w:val="21"/>
+          <w:szCs w:val="21"/>
+          <w:lang w:eastAsia="en-IN"/>
+          <w14:ligatures w14:val="none"/>
+        </w:rPr>
+        <w:t>href</w:t>
+      </w:r>
+      <w:proofErr w:type="spellEnd"/>
+      <w:r>
+        <w:rPr>
+          <w:rFonts w:ascii="Consolas" w:eastAsia="Times New Roman" w:hAnsi="Consolas" w:cs="Times New Roman"/>
+          <w:color w:val="D4D4D4"/>
+          <w:kern w:val="0"/>
+          <w:sz w:val="21"/>
+          <w:szCs w:val="21"/>
+          <w:lang w:eastAsia="en-IN"/>
+          <w14:ligatures w14:val="none"/>
+        </w:rPr>
+        <w:t>=</w:t>
+      </w:r>
+      <w:r>
+        <w:rPr>
+          <w:rFonts w:ascii="Consolas" w:eastAsia="Times New Roman" w:hAnsi="Consolas" w:cs="Times New Roman"/>
+          <w:color w:val="CE9178"/>
+          <w:kern w:val="0"/>
+          <w:sz w:val="21"/>
+          <w:szCs w:val="21"/>
+          <w:lang w:eastAsia="en-IN"/>
+          <w14:ligatures w14:val="none"/>
+        </w:rPr>
+        <w:t>"#"</w:t>
+      </w:r>
+      <w:r>
+        <w:rPr>
+          <w:rFonts w:ascii="Consolas" w:eastAsia="Times New Roman" w:hAnsi="Consolas" w:cs="Times New Roman"/>
+          <w:color w:val="808080"/>
+          <w:kern w:val="0"/>
+          <w:sz w:val="21"/>
+          <w:szCs w:val="21"/>
+          <w:lang w:eastAsia="en-IN"/>
+          <w14:ligatures w14:val="none"/>
+        </w:rPr>
+        <w:t>&gt;</w:t>
+      </w:r>
+      <w:r>
+        <w:rPr>
+          <w:rFonts w:ascii="Consolas" w:eastAsia="Times New Roman" w:hAnsi="Consolas" w:cs="Times New Roman"/>
+          <w:color w:val="CCCCCC"/>
+          <w:kern w:val="0"/>
+          <w:sz w:val="21"/>
+          <w:szCs w:val="21"/>
+          <w:lang w:eastAsia="en-IN"/>
+          <w14:ligatures w14:val="none"/>
+        </w:rPr>
+        <w:t>Login</w:t>
+      </w:r>
+      <w:r>
+        <w:rPr>
+          <w:rFonts w:ascii="Consolas" w:eastAsia="Times New Roman" w:hAnsi="Consolas" w:cs="Times New Roman"/>
+          <w:color w:val="808080"/>
+          <w:kern w:val="0"/>
+          <w:sz w:val="21"/>
+          <w:szCs w:val="21"/>
+          <w:lang w:eastAsia="en-IN"/>
+          <w14:ligatures w14:val="none"/>
+        </w:rPr>
+        <w:t>&lt;/</w:t>
+      </w:r>
+      <w:r>
+        <w:rPr>
+          <w:rFonts w:ascii="Consolas" w:eastAsia="Times New Roman" w:hAnsi="Consolas" w:cs="Times New Roman"/>
+          <w:color w:val="569CD6"/>
+          <w:kern w:val="0"/>
+          <w:sz w:val="21"/>
+          <w:szCs w:val="21"/>
+          <w:lang w:eastAsia="en-IN"/>
+          <w14:ligatures w14:val="none"/>
+        </w:rPr>
+        <w:t>a</w:t>
+      </w:r>
+      <w:r>
+        <w:rPr>
+          <w:rFonts w:ascii="Consolas" w:eastAsia="Times New Roman" w:hAnsi="Consolas" w:cs="Times New Roman"/>
+          <w:color w:val="808080"/>
+          <w:kern w:val="0"/>
+          <w:sz w:val="21"/>
+          <w:szCs w:val="21"/>
+          <w:lang w:eastAsia="en-IN"/>
+          <w14:ligatures w14:val="none"/>
+        </w:rPr>
+        <w:t>&gt;</w:t>
+      </w:r>
+    </w:p>
+    <w:p>
+      <w:pPr>
+        <w:shd w:val="clear" w:color="auto" w:fill="1F1F1F"/>
+        <w:spacing w:after="0" w:line="285" w:lineRule="atLeast"/>
+        <w:rPr>
+          <w:rFonts w:ascii="Consolas" w:eastAsia="Times New Roman" w:hAnsi="Consolas" w:cs="Times New Roman"/>
+          <w:color w:val="CCCCCC"/>
+          <w:kern w:val="0"/>
+          <w:sz w:val="21"/>
+          <w:szCs w:val="21"/>
+          <w:lang w:eastAsia="en-IN"/>
+          <w14:ligatures w14:val="none"/>
+        </w:rPr>
+      </w:pPr>
+      <w:r>
+        <w:rPr>
+          <w:rFonts w:ascii="Consolas" w:eastAsia="Times New Roman" w:hAnsi="Consolas" w:cs="Times New Roman"/>
+          <w:color w:val="CCCCCC"/>
+          <w:kern w:val="0"/>
+          <w:sz w:val="21"/>
+          <w:szCs w:val="21"/>
+          <w:lang w:eastAsia="en-IN"/>
+          <w14:ligatures w14:val="none"/>
+        </w:rPr>
+        <w:t xml:space="preserve">                                </w:t>
+      </w:r>
+      <w:r>
+        <w:rPr>
+          <w:rFonts w:ascii="Consolas" w:eastAsia="Times New Roman" w:hAnsi="Consolas" w:cs="Times New Roman"/>
+          <w:color w:val="808080"/>
+          <w:kern w:val="0"/>
+          <w:sz w:val="21"/>
+          <w:szCs w:val="21"/>
+          <w:lang w:eastAsia="en-IN"/>
+          <w14:ligatures w14:val="none"/>
+        </w:rPr>
+        <w:t>&lt;</w:t>
+      </w:r>
+      <w:r>
+        <w:rPr>
+          <w:rFonts w:ascii="Consolas" w:eastAsia="Times New Roman" w:hAnsi="Consolas" w:cs="Times New Roman"/>
+          <w:color w:val="569CD6"/>
+          <w:kern w:val="0"/>
+          <w:sz w:val="21"/>
+          <w:szCs w:val="21"/>
+          <w:lang w:eastAsia="en-IN"/>
+          <w14:ligatures w14:val="none"/>
+        </w:rPr>
+        <w:t>button</w:t>
+      </w:r>
+      <w:r>
+        <w:rPr>
+          <w:rFonts w:ascii="Consolas" w:eastAsia="Times New Roman" w:hAnsi="Consolas" w:cs="Times New Roman"/>
+          <w:color w:val="CCCCCC"/>
+          <w:kern w:val="0"/>
+          <w:sz w:val="21"/>
+          <w:szCs w:val="21"/>
+          <w:lang w:eastAsia="en-IN"/>
+          <w14:ligatures w14:val="none"/>
+        </w:rPr>
+        <w:t xml:space="preserve"> </w:t>
+      </w:r>
+      <w:r>
+        <w:rPr>
+          <w:rFonts w:ascii="Consolas" w:eastAsia="Times New Roman" w:hAnsi="Consolas" w:cs="Times New Roman"/>
+          <w:color w:val="9CDCFE"/>
+          <w:kern w:val="0"/>
+          <w:sz w:val="21"/>
+          <w:szCs w:val="21"/>
+          <w:lang w:eastAsia="en-IN"/>
+          <w14:ligatures w14:val="none"/>
+        </w:rPr>
+        <w:t>class</w:t>
+      </w:r>
+      <w:r>
+        <w:rPr>
+          <w:rFonts w:ascii="Consolas" w:eastAsia="Times New Roman" w:hAnsi="Consolas" w:cs="Times New Roman"/>
+          <w:color w:val="D4D4D4"/>
+          <w:kern w:val="0"/>
+          <w:sz w:val="21"/>
+          <w:szCs w:val="21"/>
+          <w:lang w:eastAsia="en-IN"/>
+          <w14:ligatures w14:val="none"/>
+        </w:rPr>
+        <w:t>=</w:t>
+      </w:r>
+      <w:r>
+        <w:rPr>
+          <w:rFonts w:ascii="Consolas" w:eastAsia="Times New Roman" w:hAnsi="Consolas" w:cs="Times New Roman"/>
+          <w:color w:val="CE9178"/>
+          <w:kern w:val="0"/>
+          <w:sz w:val="21"/>
+          <w:szCs w:val="21"/>
+          <w:lang w:eastAsia="en-IN"/>
+          <w14:ligatures w14:val="none"/>
+        </w:rPr>
+        <w:t>"</w:t>
+      </w:r>
+      <w:proofErr w:type="spellStart"/>
+      <w:r>
+        <w:rPr>
+          <w:rFonts w:ascii="Consolas" w:eastAsia="Times New Roman" w:hAnsi="Consolas" w:cs="Times New Roman"/>
+          <w:color w:val="CE9178"/>
+          <w:kern w:val="0"/>
+          <w:sz w:val="21"/>
+          <w:szCs w:val="21"/>
+          <w:lang w:eastAsia="en-IN"/>
+          <w14:ligatures w14:val="none"/>
+        </w:rPr>
+        <w:t>btn</w:t>
+      </w:r>
+      <w:proofErr w:type="spellEnd"/>
+      <w:r>
+        <w:rPr>
+          <w:rFonts w:ascii="Consolas" w:eastAsia="Times New Roman" w:hAnsi="Consolas" w:cs="Times New Roman"/>
+          <w:color w:val="CE9178"/>
+          <w:kern w:val="0"/>
+          <w:sz w:val="21"/>
+          <w:szCs w:val="21"/>
+          <w:lang w:eastAsia="en-IN"/>
+          <w14:ligatures w14:val="none"/>
+        </w:rPr>
+        <w:t xml:space="preserve"> </w:t>
+      </w:r>
+      <w:proofErr w:type="spellStart"/>
+      <w:r>
+        <w:rPr>
+          <w:rFonts w:ascii="Consolas" w:eastAsia="Times New Roman" w:hAnsi="Consolas" w:cs="Times New Roman"/>
+          <w:color w:val="CE9178"/>
+          <w:kern w:val="0"/>
+          <w:sz w:val="21"/>
+          <w:szCs w:val="21"/>
+          <w:lang w:eastAsia="en-IN"/>
+          <w14:ligatures w14:val="none"/>
+        </w:rPr>
+        <w:t>btn</w:t>
+      </w:r>
+      <w:proofErr w:type="spellEnd"/>
+      <w:r>
+        <w:rPr>
+          <w:rFonts w:ascii="Consolas" w:eastAsia="Times New Roman" w:hAnsi="Consolas" w:cs="Times New Roman"/>
+          <w:color w:val="CE9178"/>
+          <w:kern w:val="0"/>
+          <w:sz w:val="21"/>
+          <w:szCs w:val="21"/>
+          <w:lang w:eastAsia="en-IN"/>
+          <w14:ligatures w14:val="none"/>
+        </w:rPr>
+        <w:t>-primary"</w:t>
+      </w:r>
+      <w:r>
+        <w:rPr>
+          <w:rFonts w:ascii="Consolas" w:eastAsia="Times New Roman" w:hAnsi="Consolas" w:cs="Times New Roman"/>
+          <w:color w:val="CCCCCC"/>
+          <w:kern w:val="0"/>
+          <w:sz w:val="21"/>
+          <w:szCs w:val="21"/>
+          <w:lang w:eastAsia="en-IN"/>
+          <w14:ligatures w14:val="none"/>
+        </w:rPr>
+        <w:t xml:space="preserve"> </w:t>
+      </w:r>
+      <w:r>
+        <w:rPr>
+          <w:rFonts w:ascii="Consolas" w:eastAsia="Times New Roman" w:hAnsi="Consolas" w:cs="Times New Roman"/>
+          <w:color w:val="9CDCFE"/>
+          <w:kern w:val="0"/>
+          <w:sz w:val="21"/>
+          <w:szCs w:val="21"/>
+          <w:lang w:eastAsia="en-IN"/>
+          <w14:ligatures w14:val="none"/>
+        </w:rPr>
+        <w:t>type</w:t>
+      </w:r>
+      <w:r>
+        <w:rPr>
+          <w:rFonts w:ascii="Consolas" w:eastAsia="Times New Roman" w:hAnsi="Consolas" w:cs="Times New Roman"/>
+          <w:color w:val="D4D4D4"/>
+          <w:kern w:val="0"/>
+          <w:sz w:val="21"/>
+          <w:szCs w:val="21"/>
+          <w:lang w:eastAsia="en-IN"/>
+          <w14:ligatures w14:val="none"/>
+        </w:rPr>
+        <w:t>=</w:t>
+      </w:r>
+      <w:r>
+        <w:rPr>
+          <w:rFonts w:ascii="Consolas" w:eastAsia="Times New Roman" w:hAnsi="Consolas" w:cs="Times New Roman"/>
+          <w:color w:val="CE9178"/>
+          <w:kern w:val="0"/>
+          <w:sz w:val="21"/>
+          <w:szCs w:val="21"/>
+          <w:lang w:eastAsia="en-IN"/>
+          <w14:ligatures w14:val="none"/>
+        </w:rPr>
+        <w:t>"submit"</w:t>
+      </w:r>
+      <w:r>
+        <w:rPr>
+          <w:rFonts w:ascii="Consolas" w:eastAsia="Times New Roman" w:hAnsi="Consolas" w:cs="Times New Roman"/>
+          <w:color w:val="808080"/>
+          <w:kern w:val="0"/>
+          <w:sz w:val="21"/>
+          <w:szCs w:val="21"/>
+          <w:lang w:eastAsia="en-IN"/>
+          <w14:ligatures w14:val="none"/>
+        </w:rPr>
+        <w:t>&gt;</w:t>
+      </w:r>
+      <w:r>
+        <w:rPr>
+          <w:rFonts w:ascii="Consolas" w:eastAsia="Times New Roman" w:hAnsi="Consolas" w:cs="Times New Roman"/>
+          <w:color w:val="CCCCCC"/>
+          <w:kern w:val="0"/>
+          <w:sz w:val="21"/>
+          <w:szCs w:val="21"/>
+          <w:lang w:eastAsia="en-IN"/>
+          <w14:ligatures w14:val="none"/>
+        </w:rPr>
+        <w:t>Create Account</w:t>
+      </w:r>
+      <w:r>
+        <w:rPr>
+          <w:rFonts w:ascii="Consolas" w:eastAsia="Times New Roman" w:hAnsi="Consolas" w:cs="Times New Roman"/>
+          <w:color w:val="808080"/>
+          <w:kern w:val="0"/>
+          <w:sz w:val="21"/>
+          <w:szCs w:val="21"/>
+          <w:lang w:eastAsia="en-IN"/>
+          <w14:ligatures w14:val="none"/>
+        </w:rPr>
+        <w:t>&lt;/</w:t>
+      </w:r>
+      <w:r>
+        <w:rPr>
+          <w:rFonts w:ascii="Consolas" w:eastAsia="Times New Roman" w:hAnsi="Consolas" w:cs="Times New Roman"/>
+          <w:color w:val="569CD6"/>
+          <w:kern w:val="0"/>
+          <w:sz w:val="21"/>
+          <w:szCs w:val="21"/>
+          <w:lang w:eastAsia="en-IN"/>
+          <w14:ligatures w14:val="none"/>
+        </w:rPr>
+        <w:t>button</w:t>
+      </w:r>
+      <w:r>
+        <w:rPr>
+          <w:rFonts w:ascii="Consolas" w:eastAsia="Times New Roman" w:hAnsi="Consolas" w:cs="Times New Roman"/>
+          <w:color w:val="808080"/>
+          <w:kern w:val="0"/>
+          <w:sz w:val="21"/>
+          <w:szCs w:val="21"/>
+          <w:lang w:eastAsia="en-IN"/>
+          <w14:ligatures w14:val="none"/>
+        </w:rPr>
+        <w:t>&gt;</w:t>
+      </w:r>
+    </w:p>
+    <w:p>
+      <w:pPr>
+        <w:shd w:val="clear" w:color="auto" w:fill="1F1F1F"/>
+        <w:spacing w:after="0" w:line="285" w:lineRule="atLeast"/>
+        <w:rPr>
+          <w:rFonts w:ascii="Consolas" w:eastAsia="Times New Roman" w:hAnsi="Consolas" w:cs="Times New Roman"/>
+          <w:color w:val="CCCCCC"/>
+          <w:kern w:val="0"/>
+          <w:sz w:val="21"/>
+          <w:szCs w:val="21"/>
+          <w:lang w:eastAsia="en-IN"/>
+          <w14:ligatures w14:val="none"/>
+        </w:rPr>
+      </w:pPr>
+      <w:r>
+        <w:rPr>
+          <w:rFonts w:ascii="Consolas" w:eastAsia="Times New Roman" w:hAnsi="Consolas" w:cs="Times New Roman"/>
+          <w:color w:val="CCCCCC"/>
+          <w:kern w:val="0"/>
+          <w:sz w:val="21"/>
+          <w:szCs w:val="21"/>
+          <w:lang w:eastAsia="en-IN"/>
+          <w14:ligatures w14:val="none"/>
+        </w:rPr>
+        <w:t xml:space="preserve">                            </w:t>
+      </w:r>
+      <w:r>
+        <w:rPr>
+          <w:rFonts w:ascii="Consolas" w:eastAsia="Times New Roman" w:hAnsi="Consolas" w:cs="Times New Roman"/>
+          <w:color w:val="808080"/>
+          <w:kern w:val="0"/>
+          <w:sz w:val="21"/>
+          <w:szCs w:val="21"/>
+          <w:lang w:eastAsia="en-IN"/>
+          <w14:ligatures w14:val="none"/>
+        </w:rPr>
+        <w:t>&lt;/</w:t>
+      </w:r>
+      <w:r>
+        <w:rPr>
+          <w:rFonts w:ascii="Consolas" w:eastAsia="Times New Roman" w:hAnsi="Consolas" w:cs="Times New Roman"/>
+          <w:color w:val="569CD6"/>
+          <w:kern w:val="0"/>
+          <w:sz w:val="21"/>
+          <w:szCs w:val="21"/>
+          <w:lang w:eastAsia="en-IN"/>
+          <w14:ligatures w14:val="none"/>
+        </w:rPr>
+        <w:t>div</w:t>
+      </w:r>
+      <w:r>
+        <w:rPr>
+          <w:rFonts w:ascii="Consolas" w:eastAsia="Times New Roman" w:hAnsi="Consolas" w:cs="Times New Roman"/>
+          <w:color w:val="808080"/>
+          <w:kern w:val="0"/>
+          <w:sz w:val="21"/>
+          <w:szCs w:val="21"/>
+          <w:lang w:eastAsia="en-IN"/>
+          <w14:ligatures w14:val="none"/>
+        </w:rPr>
+        <w:t>&gt;</w:t>
+      </w:r>
+    </w:p>
+    <w:p>
+      <w:pPr>
+        <w:shd w:val="clear" w:color="auto" w:fill="1F1F1F"/>
+        <w:spacing w:after="0" w:line="285" w:lineRule="atLeast"/>
+        <w:rPr>
+          <w:rFonts w:ascii="Consolas" w:eastAsia="Times New Roman" w:hAnsi="Consolas" w:cs="Times New Roman"/>
+          <w:color w:val="CCCCCC"/>
+          <w:kern w:val="0"/>
+          <w:sz w:val="21"/>
+          <w:szCs w:val="21"/>
+          <w:lang w:eastAsia="en-IN"/>
+          <w14:ligatures w14:val="none"/>
+        </w:rPr>
+      </w:pPr>
+      <w:r>
+        <w:rPr>
+          <w:rFonts w:ascii="Consolas" w:eastAsia="Times New Roman" w:hAnsi="Consolas" w:cs="Times New Roman"/>
+          <w:color w:val="CCCCCC"/>
+          <w:kern w:val="0"/>
+          <w:sz w:val="21"/>
+          <w:szCs w:val="21"/>
+          <w:lang w:eastAsia="en-IN"/>
+          <w14:ligatures w14:val="none"/>
+        </w:rPr>
+        <w:t xml:space="preserve">                        </w:t>
+      </w:r>
+      <w:r>
+        <w:rPr>
+          <w:rFonts w:ascii="Consolas" w:eastAsia="Times New Roman" w:hAnsi="Consolas" w:cs="Times New Roman"/>
+          <w:color w:val="808080"/>
+          <w:kern w:val="0"/>
+          <w:sz w:val="21"/>
+          <w:szCs w:val="21"/>
+          <w:lang w:eastAsia="en-IN"/>
+          <w14:ligatures w14:val="none"/>
+        </w:rPr>
+        <w:t>&lt;/</w:t>
+      </w:r>
+      <w:r>
+        <w:rPr>
+          <w:rFonts w:ascii="Consolas" w:eastAsia="Times New Roman" w:hAnsi="Consolas" w:cs="Times New Roman"/>
+          <w:color w:val="569CD6"/>
+          <w:kern w:val="0"/>
+          <w:sz w:val="21"/>
+          <w:szCs w:val="21"/>
+          <w:lang w:eastAsia="en-IN"/>
+          <w14:ligatures w14:val="none"/>
+        </w:rPr>
+        <w:t>form</w:t>
+      </w:r>
+      <w:r>
+        <w:rPr>
+          <w:rFonts w:ascii="Consolas" w:eastAsia="Times New Roman" w:hAnsi="Consolas" w:cs="Times New Roman"/>
+          <w:color w:val="808080"/>
+          <w:kern w:val="0"/>
+          <w:sz w:val="21"/>
+          <w:szCs w:val="21"/>
+          <w:lang w:eastAsia="en-IN"/>
+          <w14:ligatures w14:val="none"/>
+        </w:rPr>
+        <w:t>&gt;</w:t>
+      </w:r>
+    </w:p>
+    <w:p>
+      <w:pPr>
+        <w:shd w:val="clear" w:color="auto" w:fill="1F1F1F"/>
+        <w:spacing w:after="0" w:line="285" w:lineRule="atLeast"/>
+        <w:rPr>
+          <w:rFonts w:ascii="Consolas" w:eastAsia="Times New Roman" w:hAnsi="Consolas" w:cs="Times New Roman"/>
+          <w:color w:val="CCCCCC"/>
+          <w:kern w:val="0"/>
+          <w:sz w:val="21"/>
+          <w:szCs w:val="21"/>
+          <w:lang w:eastAsia="en-IN"/>
+          <w14:ligatures w14:val="none"/>
+        </w:rPr>
+      </w:pPr>
+      <w:r>
+        <w:rPr>
+          <w:rFonts w:ascii="Consolas" w:eastAsia="Times New Roman" w:hAnsi="Consolas" w:cs="Times New Roman"/>
+          <w:color w:val="CCCCCC"/>
+          <w:kern w:val="0"/>
+          <w:sz w:val="21"/>
+          <w:szCs w:val="21"/>
+          <w:lang w:eastAsia="en-IN"/>
+          <w14:ligatures w14:val="none"/>
+        </w:rPr>
+        <w:t xml:space="preserve">                    </w:t>
+      </w:r>
+      <w:r>
+        <w:rPr>
+          <w:rFonts w:ascii="Consolas" w:eastAsia="Times New Roman" w:hAnsi="Consolas" w:cs="Times New Roman"/>
+          <w:color w:val="808080"/>
+          <w:kern w:val="0"/>
+          <w:sz w:val="21"/>
+          <w:szCs w:val="21"/>
+          <w:lang w:eastAsia="en-IN"/>
+          <w14:ligatures w14:val="none"/>
+        </w:rPr>
+        <w:t>&lt;/</w:t>
+      </w:r>
+      <w:r>
+        <w:rPr>
+          <w:rFonts w:ascii="Consolas" w:eastAsia="Times New Roman" w:hAnsi="Consolas" w:cs="Times New Roman"/>
+          <w:color w:val="569CD6"/>
+          <w:kern w:val="0"/>
+          <w:sz w:val="21"/>
+          <w:szCs w:val="21"/>
+          <w:lang w:eastAsia="en-IN"/>
+          <w14:ligatures w14:val="none"/>
+        </w:rPr>
+        <w:t>div</w:t>
+      </w:r>
+      <w:r>
+        <w:rPr>
+          <w:rFonts w:ascii="Consolas" w:eastAsia="Times New Roman" w:hAnsi="Consolas" w:cs="Times New Roman"/>
+          <w:color w:val="808080"/>
+          <w:kern w:val="0"/>
+          <w:sz w:val="21"/>
+          <w:szCs w:val="21"/>
+          <w:lang w:eastAsia="en-IN"/>
+          <w14:ligatures w14:val="none"/>
+        </w:rPr>
+        <w:t>&gt;</w:t>
+      </w:r>
+    </w:p>
+    <w:p>
+      <w:pPr>
+        <w:shd w:val="clear" w:color="auto" w:fill="1F1F1F"/>
+        <w:spacing w:after="0" w:line="285" w:lineRule="atLeast"/>
+        <w:rPr>
+          <w:rFonts w:ascii="Consolas" w:eastAsia="Times New Roman" w:hAnsi="Consolas" w:cs="Times New Roman"/>
+          <w:color w:val="CCCCCC"/>
+          <w:kern w:val="0"/>
+          <w:sz w:val="21"/>
+          <w:szCs w:val="21"/>
+          <w:lang w:eastAsia="en-IN"/>
+          <w14:ligatures w14:val="none"/>
+        </w:rPr>
+      </w:pPr>
+      <w:r>
+        <w:rPr>
+          <w:rFonts w:ascii="Consolas" w:eastAsia="Times New Roman" w:hAnsi="Consolas" w:cs="Times New Roman"/>
+          <w:color w:val="CCCCCC"/>
+          <w:kern w:val="0"/>
+          <w:sz w:val="21"/>
+          <w:szCs w:val="21"/>
+          <w:lang w:eastAsia="en-IN"/>
+          <w14:ligatures w14:val="none"/>
+        </w:rPr>
+        <w:t xml:space="preserve">                </w:t>
+      </w:r>
+      <w:r>
+        <w:rPr>
+          <w:rFonts w:ascii="Consolas" w:eastAsia="Times New Roman" w:hAnsi="Consolas" w:cs="Times New Roman"/>
+          <w:color w:val="808080"/>
+          <w:kern w:val="0"/>
+          <w:sz w:val="21"/>
+          <w:szCs w:val="21"/>
+          <w:lang w:eastAsia="en-IN"/>
+          <w14:ligatures w14:val="none"/>
+        </w:rPr>
+        <w:t>&lt;/</w:t>
+      </w:r>
+      <w:r>
+        <w:rPr>
+          <w:rFonts w:ascii="Consolas" w:eastAsia="Times New Roman" w:hAnsi="Consolas" w:cs="Times New Roman"/>
+          <w:color w:val="569CD6"/>
+          <w:kern w:val="0"/>
+          <w:sz w:val="21"/>
+          <w:szCs w:val="21"/>
+          <w:lang w:eastAsia="en-IN"/>
+          <w14:ligatures w14:val="none"/>
+        </w:rPr>
+        <w:t>div</w:t>
+      </w:r>
+      <w:r>
+        <w:rPr>
+          <w:rFonts w:ascii="Consolas" w:eastAsia="Times New Roman" w:hAnsi="Consolas" w:cs="Times New Roman"/>
+          <w:color w:val="808080"/>
+          <w:kern w:val="0"/>
+          <w:sz w:val="21"/>
+          <w:szCs w:val="21"/>
+          <w:lang w:eastAsia="en-IN"/>
+          <w14:ligatures w14:val="none"/>
+        </w:rPr>
+        <w:t>&gt;</w:t>
+      </w:r>
+    </w:p>
+    <w:p>
+      <w:pPr>
+        <w:shd w:val="clear" w:color="auto" w:fill="1F1F1F"/>
+        <w:spacing w:after="0" w:line="285" w:lineRule="atLeast"/>
+        <w:rPr>
+          <w:rFonts w:ascii="Consolas" w:eastAsia="Times New Roman" w:hAnsi="Consolas" w:cs="Times New Roman"/>
+          <w:color w:val="CCCCCC"/>
+          <w:kern w:val="0"/>
+          <w:sz w:val="21"/>
+          <w:szCs w:val="21"/>
+          <w:lang w:eastAsia="en-IN"/>
+          <w14:ligatures w14:val="none"/>
+        </w:rPr>
+      </w:pPr>
+      <w:r>
+        <w:rPr>
+          <w:rFonts w:ascii="Consolas" w:eastAsia="Times New Roman" w:hAnsi="Consolas" w:cs="Times New Roman"/>
+          <w:color w:val="CCCCCC"/>
+          <w:kern w:val="0"/>
+          <w:sz w:val="21"/>
+          <w:szCs w:val="21"/>
+          <w:lang w:eastAsia="en-IN"/>
+          <w14:ligatures w14:val="none"/>
+        </w:rPr>
+        <w:t xml:space="preserve">            </w:t>
+      </w:r>
+      <w:r>
+        <w:rPr>
+          <w:rFonts w:ascii="Consolas" w:eastAsia="Times New Roman" w:hAnsi="Consolas" w:cs="Times New Roman"/>
+          <w:color w:val="808080"/>
+          <w:kern w:val="0"/>
+          <w:sz w:val="21"/>
+          <w:szCs w:val="21"/>
+          <w:lang w:eastAsia="en-IN"/>
+          <w14:ligatures w14:val="none"/>
+        </w:rPr>
+        <w:t>&lt;/</w:t>
+      </w:r>
+      <w:r>
+        <w:rPr>
+          <w:rFonts w:ascii="Consolas" w:eastAsia="Times New Roman" w:hAnsi="Consolas" w:cs="Times New Roman"/>
+          <w:color w:val="569CD6"/>
+          <w:kern w:val="0"/>
+          <w:sz w:val="21"/>
+          <w:szCs w:val="21"/>
+          <w:lang w:eastAsia="en-IN"/>
+          <w14:ligatures w14:val="none"/>
+        </w:rPr>
+        <w:t>div</w:t>
+      </w:r>
+      <w:r>
+        <w:rPr>
+          <w:rFonts w:ascii="Consolas" w:eastAsia="Times New Roman" w:hAnsi="Consolas" w:cs="Times New Roman"/>
+          <w:color w:val="808080"/>
+          <w:kern w:val="0"/>
+          <w:sz w:val="21"/>
+          <w:szCs w:val="21"/>
+          <w:lang w:eastAsia="en-IN"/>
+          <w14:ligatures w14:val="none"/>
+        </w:rPr>
+        <w:t>&gt;</w:t>
+      </w:r>
+    </w:p>
+    <w:p>
+      <w:pPr>
+        <w:shd w:val="clear" w:color="auto" w:fill="1F1F1F"/>
+        <w:spacing w:after="0" w:line="285" w:lineRule="atLeast"/>
+        <w:rPr>
+          <w:rFonts w:ascii="Consolas" w:eastAsia="Times New Roman" w:hAnsi="Consolas" w:cs="Times New Roman"/>
+          <w:color w:val="CCCCCC"/>
+          <w:kern w:val="0"/>
+          <w:sz w:val="21"/>
+          <w:szCs w:val="21"/>
+          <w:lang w:eastAsia="en-IN"/>
+          <w14:ligatures w14:val="none"/>
+        </w:rPr>
+      </w:pPr>
+      <w:r>
+        <w:rPr>
+          <w:rFonts w:ascii="Consolas" w:eastAsia="Times New Roman" w:hAnsi="Consolas" w:cs="Times New Roman"/>
+          <w:color w:val="CCCCCC"/>
+          <w:kern w:val="0"/>
+          <w:sz w:val="21"/>
+          <w:szCs w:val="21"/>
+          <w:lang w:eastAsia="en-IN"/>
+          <w14:ligatures w14:val="none"/>
+        </w:rPr>
+        <w:t xml:space="preserve">        </w:t>
+      </w:r>
+      <w:r>
+        <w:rPr>
+          <w:rFonts w:ascii="Consolas" w:eastAsia="Times New Roman" w:hAnsi="Consolas" w:cs="Times New Roman"/>
+          <w:color w:val="808080"/>
+          <w:kern w:val="0"/>
+          <w:sz w:val="21"/>
+          <w:szCs w:val="21"/>
+          <w:lang w:eastAsia="en-IN"/>
+          <w14:ligatures w14:val="none"/>
+        </w:rPr>
+        <w:t>&lt;/</w:t>
+      </w:r>
+      <w:r>
+        <w:rPr>
+          <w:rFonts w:ascii="Consolas" w:eastAsia="Times New Roman" w:hAnsi="Consolas" w:cs="Times New Roman"/>
+          <w:color w:val="569CD6"/>
+          <w:kern w:val="0"/>
+          <w:sz w:val="21"/>
+          <w:szCs w:val="21"/>
+          <w:lang w:eastAsia="en-IN"/>
+          <w14:ligatures w14:val="none"/>
+        </w:rPr>
+        <w:t>div</w:t>
+      </w:r>
+      <w:r>
+        <w:rPr>
+          <w:rFonts w:ascii="Consolas" w:eastAsia="Times New Roman" w:hAnsi="Consolas" w:cs="Times New Roman"/>
+          <w:color w:val="808080"/>
+          <w:kern w:val="0"/>
+          <w:sz w:val="21"/>
+          <w:szCs w:val="21"/>
+          <w:lang w:eastAsia="en-IN"/>
+          <w14:ligatures w14:val="none"/>
+        </w:rPr>
+        <w:t>&gt;</w:t>
+      </w:r>
+    </w:p>
+    <w:p>
+      <w:pPr>
+        <w:shd w:val="clear" w:color="auto" w:fill="1F1F1F"/>
+        <w:spacing w:after="0" w:line="285" w:lineRule="atLeast"/>
+        <w:rPr>
+          <w:rFonts w:ascii="Consolas" w:eastAsia="Times New Roman" w:hAnsi="Consolas" w:cs="Times New Roman"/>
+          <w:color w:val="CCCCCC"/>
+          <w:kern w:val="0"/>
+          <w:sz w:val="21"/>
+          <w:szCs w:val="21"/>
+          <w:lang w:eastAsia="en-IN"/>
+          <w14:ligatures w14:val="none"/>
+        </w:rPr>
+      </w:pPr>
+      <w:r>
+        <w:rPr>
+          <w:rFonts w:ascii="Consolas" w:eastAsia="Times New Roman" w:hAnsi="Consolas" w:cs="Times New Roman"/>
+          <w:color w:val="CCCCCC"/>
+          <w:kern w:val="0"/>
+          <w:sz w:val="21"/>
+          <w:szCs w:val="21"/>
+          <w:lang w:eastAsia="en-IN"/>
+          <w14:ligatures w14:val="none"/>
+        </w:rPr>
+        <w:t>    )</w:t>
+      </w:r>
+    </w:p>
+    <w:p>
+      <w:pPr>
+        <w:shd w:val="clear" w:color="auto" w:fill="1F1F1F"/>
+        <w:spacing w:after="0" w:line="285" w:lineRule="atLeast"/>
+        <w:rPr>
+          <w:rFonts w:ascii="Consolas" w:eastAsia="Times New Roman" w:hAnsi="Consolas" w:cs="Times New Roman"/>
+          <w:color w:val="CCCCCC"/>
+          <w:kern w:val="0"/>
+          <w:sz w:val="21"/>
+          <w:szCs w:val="21"/>
+          <w:lang w:eastAsia="en-IN"/>
+          <w14:ligatures w14:val="none"/>
+        </w:rPr>
+      </w:pPr>
+      <w:r>
+        <w:rPr>
+          <w:rFonts w:ascii="Consolas" w:eastAsia="Times New Roman" w:hAnsi="Consolas" w:cs="Times New Roman"/>
+          <w:color w:val="CCCCCC"/>
+          <w:kern w:val="0"/>
+          <w:sz w:val="21"/>
+          <w:szCs w:val="21"/>
+          <w:lang w:eastAsia="en-IN"/>
+          <w14:ligatures w14:val="none"/>
+        </w:rPr>
+        <w:t>}</w:t>
+      </w:r>
+    </w:p>
+    <w:p>
+      <w:pPr>
+        <w:shd w:val="clear" w:color="auto" w:fill="1F1F1F"/>
+        <w:spacing w:after="0" w:line="285" w:lineRule="atLeast"/>
+        <w:rPr>
+          <w:rFonts w:ascii="Consolas" w:eastAsia="Times New Roman" w:hAnsi="Consolas" w:cs="Times New Roman"/>
+          <w:color w:val="CCCCCC"/>
+          <w:kern w:val="0"/>
+          <w:sz w:val="21"/>
+          <w:szCs w:val="21"/>
+          <w:lang w:eastAsia="en-IN"/>
+          <w14:ligatures w14:val="none"/>
+        </w:rPr>
+      </w:pPr>
+    </w:p>
+    <w:p>
+      <w:pPr>
+        <w:shd w:val="clear" w:color="auto" w:fill="1F1F1F"/>
+        <w:spacing w:after="0" w:line="285" w:lineRule="atLeast"/>
+        <w:rPr>
+          <w:rFonts w:ascii="Consolas" w:eastAsia="Times New Roman" w:hAnsi="Consolas" w:cs="Times New Roman"/>
+          <w:color w:val="CCCCCC"/>
+          <w:kern w:val="0"/>
+          <w:sz w:val="21"/>
+          <w:szCs w:val="21"/>
+          <w:lang w:eastAsia="en-IN"/>
+          <w14:ligatures w14:val="none"/>
+        </w:rPr>
+      </w:pPr>
+      <w:r>
+        <w:rPr>
+          <w:rFonts w:ascii="Consolas" w:eastAsia="Times New Roman" w:hAnsi="Consolas" w:cs="Times New Roman"/>
+          <w:color w:val="C586C0"/>
+          <w:kern w:val="0"/>
+          <w:sz w:val="21"/>
+          <w:szCs w:val="21"/>
+          <w:lang w:eastAsia="en-IN"/>
+          <w14:ligatures w14:val="none"/>
+        </w:rPr>
+        <w:t>export</w:t>
+      </w:r>
+      <w:r>
+        <w:rPr>
+          <w:rFonts w:ascii="Consolas" w:eastAsia="Times New Roman" w:hAnsi="Consolas" w:cs="Times New Roman"/>
+          <w:color w:val="CCCCCC"/>
+          <w:kern w:val="0"/>
+          <w:sz w:val="21"/>
+          <w:szCs w:val="21"/>
+          <w:lang w:eastAsia="en-IN"/>
+          <w14:ligatures w14:val="none"/>
+        </w:rPr>
+        <w:t xml:space="preserve"> </w:t>
+      </w:r>
+      <w:r>
+        <w:rPr>
+          <w:rFonts w:ascii="Consolas" w:eastAsia="Times New Roman" w:hAnsi="Consolas" w:cs="Times New Roman"/>
+          <w:color w:val="C586C0"/>
+          <w:kern w:val="0"/>
+          <w:sz w:val="21"/>
+          <w:szCs w:val="21"/>
+          <w:lang w:eastAsia="en-IN"/>
+          <w14:ligatures w14:val="none"/>
+        </w:rPr>
+        <w:t>default</w:t>
+      </w:r>
+      <w:r>
+        <w:rPr>
+          <w:rFonts w:ascii="Consolas" w:eastAsia="Times New Roman" w:hAnsi="Consolas" w:cs="Times New Roman"/>
+          <w:color w:val="CCCCCC"/>
+          <w:kern w:val="0"/>
+          <w:sz w:val="21"/>
+          <w:szCs w:val="21"/>
+          <w:lang w:eastAsia="en-IN"/>
+          <w14:ligatures w14:val="none"/>
+        </w:rPr>
+        <w:t xml:space="preserve"> </w:t>
+      </w:r>
+      <w:proofErr w:type="spellStart"/>
+      <w:r>
+        <w:rPr>
+          <w:rFonts w:ascii="Consolas" w:eastAsia="Times New Roman" w:hAnsi="Consolas" w:cs="Times New Roman"/>
+          <w:color w:val="DCDCAA"/>
+          <w:kern w:val="0"/>
+          <w:sz w:val="21"/>
+          <w:szCs w:val="21"/>
+          <w:lang w:eastAsia="en-IN"/>
+          <w14:ligatures w14:val="none"/>
+        </w:rPr>
+        <w:t>AddHotel</w:t>
+      </w:r>
+      <w:proofErr w:type="spellEnd"/>
+    </w:p>
+    <w:p>
+      <w:pPr>
+        <w:pStyle w:val="ListParagraph"/>
+        <w:tabs>
+          <w:tab w:val="left" w:pos="5661"/>
+        </w:tabs>
+        <w:rPr>
+          <w:lang w:val="en-US"/>
+        </w:rPr>
+      </w:pPr>
+    </w:p>
+    <w:p>
+      <w:pPr>
+        <w:pStyle w:val="ListParagraph"/>
+        <w:tabs>
+          <w:tab w:val="left" w:pos="5661"/>
+        </w:tabs>
+        <w:rPr>
+          <w:lang w:val="en-US"/>
+        </w:rPr>
+      </w:pPr>
+    </w:p>
+    <w:p>
+      <w:pPr>
+        <w:pStyle w:val="ListParagraph"/>
+        <w:tabs>
+          <w:tab w:val="left" w:pos="5661"/>
+        </w:tabs>
+        <w:rPr>
+          <w:lang w:val="en-US"/>
+        </w:rPr>
+      </w:pPr>
     </w:p>
     <w:sectPr>
       <w:pgSz w:w="11906" w:h="16838"/>
@@ -42656,7 +50663,7 @@
 </file>
 
 <file path=customXml/itemProps1.xml><?xml version="1.0" encoding="utf-8"?>
-<ds:datastoreItem xmlns:ds="http://schemas.openxmlformats.org/officeDocument/2006/customXml" ds:itemID="{ABDB27EA-A9BC-4A4F-ABA9-B29DB489132A}">
+<ds:datastoreItem xmlns:ds="http://schemas.openxmlformats.org/officeDocument/2006/customXml" ds:itemID="{4FE0EA24-0267-4580-B5C9-1A2BD7D302B2}">
   <ds:schemaRefs>
     <ds:schemaRef ds:uri="http://schemas.openxmlformats.org/officeDocument/2006/bibliography"/>
   </ds:schemaRefs>

--- a/ClassNotes.docx
+++ b/ClassNotes.docx
@@ -48109,6 +48109,29 @@
           <w14:ligatures w14:val="none"/>
         </w:rPr>
       </w:pPr>
+      <w:r>
+        <w:rPr>
+          <w:rFonts w:ascii="Courier New" w:eastAsia="Times New Roman" w:hAnsi="Courier New" w:cs="Courier New"/>
+          <w:kern w:val="0"/>
+          <w:sz w:val="20"/>
+          <w:szCs w:val="20"/>
+          <w:lang w:eastAsia="en-IN"/>
+          <w14:ligatures w14:val="none"/>
+        </w:rPr>
+        <w:lastRenderedPageBreak/>
+        <w:t xml:space="preserve">                </w:t>
+      </w:r>
+      <w:r>
+        <w:rPr>
+          <w:rFonts w:ascii="Courier New" w:eastAsia="Times New Roman" w:hAnsi="Courier New" w:cs="Courier New"/>
+          <w:kern w:val="0"/>
+          <w:sz w:val="20"/>
+          <w:szCs w:val="20"/>
+          <w:lang w:eastAsia="en-IN"/>
+          <w14:ligatures w14:val="none"/>
+        </w:rPr>
+        <w:t xml:space="preserve"> </w:t>
+      </w:r>
     </w:p>
     <w:p>
       <w:pPr>
@@ -48149,21 +48172,8 @@
           <w:lang w:eastAsia="en-IN"/>
           <w14:ligatures w14:val="none"/>
         </w:rPr>
-        <w:t xml:space="preserve">                </w:t>
-      </w:r>
-      <w:r>
-        <w:rPr>
-          <w:rFonts w:ascii="Courier New" w:eastAsia="Times New Roman" w:hAnsi="Courier New" w:cs="Courier New"/>
-          <w:kern w:val="0"/>
-          <w:sz w:val="20"/>
-          <w:szCs w:val="20"/>
-          <w:lang w:eastAsia="en-IN"/>
-          <w14:ligatures w14:val="none"/>
-        </w:rPr>
-        <w:t xml:space="preserve"> </w:t>
-      </w:r>
-      <w:bookmarkStart w:id="0" w:name="_GoBack"/>
-      <w:bookmarkEnd w:id="0"/>
+        <w:t xml:space="preserve">            }</w:t>
+      </w:r>
     </w:p>
     <w:p>
       <w:pPr>
@@ -48204,8 +48214,21 @@
           <w:lang w:eastAsia="en-IN"/>
           <w14:ligatures w14:val="none"/>
         </w:rPr>
-        <w:t xml:space="preserve">            }</w:t>
-      </w:r>
+        <w:t xml:space="preserve">            catch </w:t>
+      </w:r>
+      <w:proofErr w:type="gramStart"/>
+      <w:r>
+        <w:rPr>
+          <w:rFonts w:ascii="Courier New" w:eastAsia="Times New Roman" w:hAnsi="Courier New" w:cs="Courier New"/>
+          <w:kern w:val="0"/>
+          <w:sz w:val="20"/>
+          <w:szCs w:val="20"/>
+          <w:lang w:eastAsia="en-IN"/>
+          <w14:ligatures w14:val="none"/>
+        </w:rPr>
+        <w:t>{ }</w:t>
+      </w:r>
+      <w:proofErr w:type="gramEnd"/>
     </w:p>
     <w:p>
       <w:pPr>
@@ -48246,8 +48269,9 @@
           <w:lang w:eastAsia="en-IN"/>
           <w14:ligatures w14:val="none"/>
         </w:rPr>
-        <w:t xml:space="preserve">            catch </w:t>
-      </w:r>
+        <w:t xml:space="preserve">                </w:t>
+      </w:r>
+      <w:proofErr w:type="spellStart"/>
       <w:proofErr w:type="gramStart"/>
       <w:r>
         <w:rPr>
@@ -48258,9 +48282,21 @@
           <w:lang w:eastAsia="en-IN"/>
           <w14:ligatures w14:val="none"/>
         </w:rPr>
-        <w:t>{ }</w:t>
-      </w:r>
+        <w:t>logger.LogWarning</w:t>
+      </w:r>
+      <w:proofErr w:type="spellEnd"/>
       <w:proofErr w:type="gramEnd"/>
+      <w:r>
+        <w:rPr>
+          <w:rFonts w:ascii="Courier New" w:eastAsia="Times New Roman" w:hAnsi="Courier New" w:cs="Courier New"/>
+          <w:kern w:val="0"/>
+          <w:sz w:val="20"/>
+          <w:szCs w:val="20"/>
+          <w:lang w:eastAsia="en-IN"/>
+          <w14:ligatures w14:val="none"/>
+        </w:rPr>
+        <w:t>("Dish controller post method is called");</w:t>
+      </w:r>
     </w:p>
     <w:p>
       <w:pPr>
@@ -48304,7 +48340,6 @@
         <w:t xml:space="preserve">                </w:t>
       </w:r>
       <w:proofErr w:type="spellStart"/>
-      <w:proofErr w:type="gramStart"/>
       <w:r>
         <w:rPr>
           <w:rFonts w:ascii="Courier New" w:eastAsia="Times New Roman" w:hAnsi="Courier New" w:cs="Courier New"/>
@@ -48314,10 +48349,9 @@
           <w:lang w:eastAsia="en-IN"/>
           <w14:ligatures w14:val="none"/>
         </w:rPr>
-        <w:t>logger.LogWarning</w:t>
-      </w:r>
-      <w:proofErr w:type="spellEnd"/>
-      <w:proofErr w:type="gramEnd"/>
+        <w:t>DishDTO</w:t>
+      </w:r>
+      <w:proofErr w:type="spellEnd"/>
       <w:r>
         <w:rPr>
           <w:rFonts w:ascii="Courier New" w:eastAsia="Times New Roman" w:hAnsi="Courier New" w:cs="Courier New"/>
@@ -48327,7 +48361,68 @@
           <w:lang w:eastAsia="en-IN"/>
           <w14:ligatures w14:val="none"/>
         </w:rPr>
-        <w:t>("Dish controller post method is called");</w:t>
+        <w:t xml:space="preserve"> </w:t>
+      </w:r>
+      <w:proofErr w:type="spellStart"/>
+      <w:r>
+        <w:rPr>
+          <w:rFonts w:ascii="Courier New" w:eastAsia="Times New Roman" w:hAnsi="Courier New" w:cs="Courier New"/>
+          <w:kern w:val="0"/>
+          <w:sz w:val="20"/>
+          <w:szCs w:val="20"/>
+          <w:lang w:eastAsia="en-IN"/>
+          <w14:ligatures w14:val="none"/>
+        </w:rPr>
+        <w:t>dishDTO</w:t>
+      </w:r>
+      <w:proofErr w:type="spellEnd"/>
+      <w:r>
+        <w:rPr>
+          <w:rFonts w:ascii="Courier New" w:eastAsia="Times New Roman" w:hAnsi="Courier New" w:cs="Courier New"/>
+          <w:kern w:val="0"/>
+          <w:sz w:val="20"/>
+          <w:szCs w:val="20"/>
+          <w:lang w:eastAsia="en-IN"/>
+          <w14:ligatures w14:val="none"/>
+        </w:rPr>
+        <w:t xml:space="preserve"> = new </w:t>
+      </w:r>
+      <w:proofErr w:type="spellStart"/>
+      <w:proofErr w:type="gramStart"/>
+      <w:r>
+        <w:rPr>
+          <w:rFonts w:ascii="Courier New" w:eastAsia="Times New Roman" w:hAnsi="Courier New" w:cs="Courier New"/>
+          <w:kern w:val="0"/>
+          <w:sz w:val="20"/>
+          <w:szCs w:val="20"/>
+          <w:lang w:eastAsia="en-IN"/>
+          <w14:ligatures w14:val="none"/>
+        </w:rPr>
+        <w:t>DishDTO</w:t>
+      </w:r>
+      <w:proofErr w:type="spellEnd"/>
+      <w:r>
+        <w:rPr>
+          <w:rFonts w:ascii="Courier New" w:eastAsia="Times New Roman" w:hAnsi="Courier New" w:cs="Courier New"/>
+          <w:kern w:val="0"/>
+          <w:sz w:val="20"/>
+          <w:szCs w:val="20"/>
+          <w:lang w:eastAsia="en-IN"/>
+          <w14:ligatures w14:val="none"/>
+        </w:rPr>
+        <w:t>(</w:t>
+      </w:r>
+      <w:proofErr w:type="gramEnd"/>
+      <w:r>
+        <w:rPr>
+          <w:rFonts w:ascii="Courier New" w:eastAsia="Times New Roman" w:hAnsi="Courier New" w:cs="Courier New"/>
+          <w:kern w:val="0"/>
+          <w:sz w:val="20"/>
+          <w:szCs w:val="20"/>
+          <w:lang w:eastAsia="en-IN"/>
+          <w14:ligatures w14:val="none"/>
+        </w:rPr>
+        <w:t>);</w:t>
       </w:r>
     </w:p>
     <w:p>
@@ -48369,7 +48464,7 @@
           <w:lang w:eastAsia="en-IN"/>
           <w14:ligatures w14:val="none"/>
         </w:rPr>
-        <w:t xml:space="preserve">                </w:t>
+        <w:t xml:space="preserve">            </w:t>
       </w:r>
       <w:proofErr w:type="spellStart"/>
       <w:r>
@@ -48381,7 +48476,7 @@
           <w:lang w:eastAsia="en-IN"/>
           <w14:ligatures w14:val="none"/>
         </w:rPr>
-        <w:t>DishDTO</w:t>
+        <w:t>dishDTO.Name</w:t>
       </w:r>
       <w:proofErr w:type="spellEnd"/>
       <w:r>
@@ -48393,9 +48488,10 @@
           <w:lang w:eastAsia="en-IN"/>
           <w14:ligatures w14:val="none"/>
         </w:rPr>
-        <w:t xml:space="preserve"> </w:t>
-      </w:r>
-      <w:proofErr w:type="spellStart"/>
+        <w:t xml:space="preserve"> = </w:t>
+      </w:r>
+      <w:proofErr w:type="spellStart"/>
+      <w:proofErr w:type="gramStart"/>
       <w:r>
         <w:rPr>
           <w:rFonts w:ascii="Courier New" w:eastAsia="Times New Roman" w:hAnsi="Courier New" w:cs="Courier New"/>
@@ -48405,9 +48501,10 @@
           <w:lang w:eastAsia="en-IN"/>
           <w14:ligatures w14:val="none"/>
         </w:rPr>
-        <w:t>dishDTO</w:t>
-      </w:r>
-      <w:proofErr w:type="spellEnd"/>
+        <w:t>value.Name</w:t>
+      </w:r>
+      <w:proofErr w:type="spellEnd"/>
+      <w:proofErr w:type="gramEnd"/>
       <w:r>
         <w:rPr>
           <w:rFonts w:ascii="Courier New" w:eastAsia="Times New Roman" w:hAnsi="Courier New" w:cs="Courier New"/>
@@ -48417,44 +48514,7 @@
           <w:lang w:eastAsia="en-IN"/>
           <w14:ligatures w14:val="none"/>
         </w:rPr>
-        <w:t xml:space="preserve"> = new </w:t>
-      </w:r>
-      <w:proofErr w:type="spellStart"/>
-      <w:proofErr w:type="gramStart"/>
-      <w:r>
-        <w:rPr>
-          <w:rFonts w:ascii="Courier New" w:eastAsia="Times New Roman" w:hAnsi="Courier New" w:cs="Courier New"/>
-          <w:kern w:val="0"/>
-          <w:sz w:val="20"/>
-          <w:szCs w:val="20"/>
-          <w:lang w:eastAsia="en-IN"/>
-          <w14:ligatures w14:val="none"/>
-        </w:rPr>
-        <w:t>DishDTO</w:t>
-      </w:r>
-      <w:proofErr w:type="spellEnd"/>
-      <w:r>
-        <w:rPr>
-          <w:rFonts w:ascii="Courier New" w:eastAsia="Times New Roman" w:hAnsi="Courier New" w:cs="Courier New"/>
-          <w:kern w:val="0"/>
-          <w:sz w:val="20"/>
-          <w:szCs w:val="20"/>
-          <w:lang w:eastAsia="en-IN"/>
-          <w14:ligatures w14:val="none"/>
-        </w:rPr>
-        <w:t>(</w:t>
-      </w:r>
-      <w:proofErr w:type="gramEnd"/>
-      <w:r>
-        <w:rPr>
-          <w:rFonts w:ascii="Courier New" w:eastAsia="Times New Roman" w:hAnsi="Courier New" w:cs="Courier New"/>
-          <w:kern w:val="0"/>
-          <w:sz w:val="20"/>
-          <w:szCs w:val="20"/>
-          <w:lang w:eastAsia="en-IN"/>
-          <w14:ligatures w14:val="none"/>
-        </w:rPr>
-        <w:t>);</w:t>
+        <w:t>;</w:t>
       </w:r>
     </w:p>
     <w:p>
@@ -48508,7 +48568,7 @@
           <w:lang w:eastAsia="en-IN"/>
           <w14:ligatures w14:val="none"/>
         </w:rPr>
-        <w:t>dishDTO.Name</w:t>
+        <w:t>dishDTO.DishImage</w:t>
       </w:r>
       <w:proofErr w:type="spellEnd"/>
       <w:r>
@@ -48520,10 +48580,9 @@
           <w:lang w:eastAsia="en-IN"/>
           <w14:ligatures w14:val="none"/>
         </w:rPr>
-        <w:t xml:space="preserve"> = </w:t>
-      </w:r>
-      <w:proofErr w:type="spellStart"/>
-      <w:proofErr w:type="gramStart"/>
+        <w:t xml:space="preserve"> = "http://localhost:5212/images/"+</w:t>
+      </w:r>
+      <w:proofErr w:type="spellStart"/>
       <w:r>
         <w:rPr>
           <w:rFonts w:ascii="Courier New" w:eastAsia="Times New Roman" w:hAnsi="Courier New" w:cs="Courier New"/>
@@ -48533,10 +48592,9 @@
           <w:lang w:eastAsia="en-IN"/>
           <w14:ligatures w14:val="none"/>
         </w:rPr>
-        <w:t>value.Name</w:t>
-      </w:r>
-      <w:proofErr w:type="spellEnd"/>
-      <w:proofErr w:type="gramEnd"/>
+        <w:t>value.DishImage.FileName</w:t>
+      </w:r>
+      <w:proofErr w:type="spellEnd"/>
       <w:r>
         <w:rPr>
           <w:rFonts w:ascii="Courier New" w:eastAsia="Times New Roman" w:hAnsi="Courier New" w:cs="Courier New"/>
@@ -48588,9 +48646,10 @@
           <w:lang w:eastAsia="en-IN"/>
           <w14:ligatures w14:val="none"/>
         </w:rPr>
-        <w:t xml:space="preserve">            </w:t>
-      </w:r>
-      <w:proofErr w:type="spellStart"/>
+        <w:t xml:space="preserve">                </w:t>
+      </w:r>
+      <w:proofErr w:type="spellStart"/>
+      <w:proofErr w:type="gramStart"/>
       <w:r>
         <w:rPr>
           <w:rFonts w:ascii="Courier New" w:eastAsia="Times New Roman" w:hAnsi="Courier New" w:cs="Courier New"/>
@@ -48600,9 +48659,10 @@
           <w:lang w:eastAsia="en-IN"/>
           <w14:ligatures w14:val="none"/>
         </w:rPr>
-        <w:t>dishDTO.DishImage</w:t>
-      </w:r>
-      <w:proofErr w:type="spellEnd"/>
+        <w:t>DishData.dishes.Add</w:t>
+      </w:r>
+      <w:proofErr w:type="spellEnd"/>
+      <w:proofErr w:type="gramEnd"/>
       <w:r>
         <w:rPr>
           <w:rFonts w:ascii="Courier New" w:eastAsia="Times New Roman" w:hAnsi="Courier New" w:cs="Courier New"/>
@@ -48612,7 +48672,7 @@
           <w:lang w:eastAsia="en-IN"/>
           <w14:ligatures w14:val="none"/>
         </w:rPr>
-        <w:t xml:space="preserve"> = "http://localhost:5212/images/"+</w:t>
+        <w:t>(</w:t>
       </w:r>
       <w:proofErr w:type="spellStart"/>
       <w:r>
@@ -48624,7 +48684,7 @@
           <w:lang w:eastAsia="en-IN"/>
           <w14:ligatures w14:val="none"/>
         </w:rPr>
-        <w:t>value.DishImage.FileName</w:t>
+        <w:t>dishDTO</w:t>
       </w:r>
       <w:proofErr w:type="spellEnd"/>
       <w:r>
@@ -48636,7 +48696,7 @@
           <w:lang w:eastAsia="en-IN"/>
           <w14:ligatures w14:val="none"/>
         </w:rPr>
-        <w:t>;</w:t>
+        <w:t>);</w:t>
       </w:r>
     </w:p>
     <w:p>
@@ -48678,9 +48738,8 @@
           <w:lang w:eastAsia="en-IN"/>
           <w14:ligatures w14:val="none"/>
         </w:rPr>
-        <w:t xml:space="preserve">                </w:t>
-      </w:r>
-      <w:proofErr w:type="spellStart"/>
+        <w:t xml:space="preserve">                return </w:t>
+      </w:r>
       <w:proofErr w:type="gramStart"/>
       <w:r>
         <w:rPr>
@@ -48691,34 +48750,9 @@
           <w:lang w:eastAsia="en-IN"/>
           <w14:ligatures w14:val="none"/>
         </w:rPr>
-        <w:t>DishData.dishes.Add</w:t>
-      </w:r>
-      <w:proofErr w:type="spellEnd"/>
+        <w:t>Ok(</w:t>
+      </w:r>
       <w:proofErr w:type="gramEnd"/>
-      <w:r>
-        <w:rPr>
-          <w:rFonts w:ascii="Courier New" w:eastAsia="Times New Roman" w:hAnsi="Courier New" w:cs="Courier New"/>
-          <w:kern w:val="0"/>
-          <w:sz w:val="20"/>
-          <w:szCs w:val="20"/>
-          <w:lang w:eastAsia="en-IN"/>
-          <w14:ligatures w14:val="none"/>
-        </w:rPr>
-        <w:t>(</w:t>
-      </w:r>
-      <w:proofErr w:type="spellStart"/>
-      <w:r>
-        <w:rPr>
-          <w:rFonts w:ascii="Courier New" w:eastAsia="Times New Roman" w:hAnsi="Courier New" w:cs="Courier New"/>
-          <w:kern w:val="0"/>
-          <w:sz w:val="20"/>
-          <w:szCs w:val="20"/>
-          <w:lang w:eastAsia="en-IN"/>
-          <w14:ligatures w14:val="none"/>
-        </w:rPr>
-        <w:t>dishDTO</w:t>
-      </w:r>
-      <w:proofErr w:type="spellEnd"/>
       <w:r>
         <w:rPr>
           <w:rFonts w:ascii="Courier New" w:eastAsia="Times New Roman" w:hAnsi="Courier New" w:cs="Courier New"/>
@@ -48770,82 +48804,4782 @@
           <w:lang w:eastAsia="en-IN"/>
           <w14:ligatures w14:val="none"/>
         </w:rPr>
-        <w:t xml:space="preserve">                return </w:t>
+        <w:t xml:space="preserve">        }</w:t>
+      </w:r>
+    </w:p>
+    <w:p>
+      <w:pPr>
+        <w:pStyle w:val="NoSpacing"/>
+        <w:rPr>
+          <w:lang w:eastAsia="en-IN"/>
+        </w:rPr>
+      </w:pPr>
+      <w:r>
+        <w:rPr>
+          <w:lang w:eastAsia="en-IN"/>
+        </w:rPr>
+        <w:t>======================================</w:t>
+      </w:r>
+      <w:r>
+        <w:rPr>
+          <w:lang w:eastAsia="en-IN"/>
+        </w:rPr>
+        <w:t>=====</w:t>
+      </w:r>
+    </w:p>
+    <w:p>
+      <w:pPr>
+        <w:pStyle w:val="NoSpacing"/>
+        <w:rPr>
+          <w:lang w:eastAsia="en-IN"/>
+        </w:rPr>
+      </w:pPr>
+      <w:r>
+        <w:rPr>
+          <w:lang w:eastAsia="en-IN"/>
+        </w:rPr>
+        <w:t>13-09-2024</w:t>
+      </w:r>
+    </w:p>
+    <w:p>
+      <w:pPr>
+        <w:pStyle w:val="NoSpacing"/>
+        <w:rPr>
+          <w:lang w:eastAsia="en-IN"/>
+        </w:rPr>
+      </w:pPr>
+      <w:r>
+        <w:rPr>
+          <w:lang w:eastAsia="en-IN"/>
+        </w:rPr>
+        <w:t>==========================================</w:t>
+      </w:r>
+      <w:r>
+        <w:rPr>
+          <w:lang w:eastAsia="en-IN"/>
+        </w:rPr>
+        <w:t>=</w:t>
+      </w:r>
+    </w:p>
+    <w:p>
+      <w:pPr>
+        <w:pStyle w:val="NoSpacing"/>
+        <w:rPr>
+          <w:lang w:eastAsia="en-IN"/>
+        </w:rPr>
+      </w:pPr>
+      <w:proofErr w:type="spellStart"/>
+      <w:r>
+        <w:rPr>
+          <w:lang w:eastAsia="en-IN"/>
+        </w:rPr>
+        <w:t xml:space="preserve">Multi </w:t>
       </w:r>
       <w:proofErr w:type="gramStart"/>
       <w:r>
         <w:rPr>
-          <w:rFonts w:ascii="Courier New" w:eastAsia="Times New Roman" w:hAnsi="Courier New" w:cs="Courier New"/>
-          <w:kern w:val="0"/>
-          <w:sz w:val="20"/>
-          <w:szCs w:val="20"/>
-          <w:lang w:eastAsia="en-IN"/>
-          <w14:ligatures w14:val="none"/>
-        </w:rPr>
-        <w:t>Ok(</w:t>
+          <w:lang w:eastAsia="en-IN"/>
+        </w:rPr>
+        <w:t>Threaded</w:t>
+      </w:r>
+      <w:proofErr w:type="spellEnd"/>
+      <w:r>
+        <w:rPr>
+          <w:lang w:eastAsia="en-IN"/>
+        </w:rPr>
+        <w:t xml:space="preserve">  Programming</w:t>
       </w:r>
       <w:proofErr w:type="gramEnd"/>
       <w:r>
         <w:rPr>
-          <w:rFonts w:ascii="Courier New" w:eastAsia="Times New Roman" w:hAnsi="Courier New" w:cs="Courier New"/>
-          <w:kern w:val="0"/>
-          <w:sz w:val="20"/>
-          <w:szCs w:val="20"/>
-          <w:lang w:eastAsia="en-IN"/>
-          <w14:ligatures w14:val="none"/>
+          <w:lang w:eastAsia="en-IN"/>
+        </w:rPr>
+        <w:t xml:space="preserve"> –</w:t>
+      </w:r>
+    </w:p>
+    <w:p>
+      <w:pPr>
+        <w:pStyle w:val="NoSpacing"/>
+        <w:rPr>
+          <w:lang w:eastAsia="en-IN"/>
+        </w:rPr>
+      </w:pPr>
+    </w:p>
+    <w:p>
+      <w:pPr>
+        <w:pStyle w:val="NoSpacing"/>
+        <w:rPr>
+          <w:lang w:eastAsia="en-IN"/>
+        </w:rPr>
+      </w:pPr>
+      <w:r>
+        <w:rPr>
+          <w:lang w:eastAsia="en-IN"/>
+        </w:rPr>
+        <w:t xml:space="preserve">Process(functions) – Thread  </w:t>
+      </w:r>
+    </w:p>
+    <w:p>
+      <w:pPr>
+        <w:pStyle w:val="NoSpacing"/>
+        <w:rPr>
+          <w:lang w:eastAsia="en-IN"/>
+        </w:rPr>
+      </w:pPr>
+      <w:r>
+        <w:rPr>
+          <w:lang w:eastAsia="en-IN"/>
+        </w:rPr>
+        <w:t xml:space="preserve">Mp4 </w:t>
+      </w:r>
+      <w:proofErr w:type="gramStart"/>
+      <w:r>
+        <w:rPr>
+          <w:lang w:eastAsia="en-IN"/>
+        </w:rPr>
+        <w:t>--  audio</w:t>
+      </w:r>
+      <w:proofErr w:type="gramEnd"/>
+      <w:r>
+        <w:rPr>
+          <w:lang w:eastAsia="en-IN"/>
+        </w:rPr>
+        <w:t xml:space="preserve"> ,video</w:t>
+      </w:r>
+    </w:p>
+    <w:p>
+      <w:pPr>
+        <w:pStyle w:val="NoSpacing"/>
+        <w:rPr>
+          <w:lang w:eastAsia="en-IN"/>
+        </w:rPr>
+      </w:pPr>
+    </w:p>
+    <w:p>
+      <w:pPr>
+        <w:pStyle w:val="NoSpacing"/>
+        <w:rPr>
+          <w:lang w:eastAsia="en-IN"/>
+        </w:rPr>
+      </w:pPr>
+      <w:proofErr w:type="gramStart"/>
+      <w:r>
+        <w:rPr>
+          <w:lang w:eastAsia="en-IN"/>
+        </w:rPr>
+        <w:t>Main(</w:t>
+      </w:r>
+      <w:proofErr w:type="gramEnd"/>
+      <w:r>
+        <w:rPr>
+          <w:lang w:eastAsia="en-IN"/>
+        </w:rPr>
+        <w:t>){</w:t>
+      </w:r>
+    </w:p>
+    <w:p>
+      <w:pPr>
+        <w:pStyle w:val="NoSpacing"/>
+        <w:rPr>
+          <w:lang w:eastAsia="en-IN"/>
+        </w:rPr>
+      </w:pPr>
+      <w:r>
+        <w:rPr>
+          <w:lang w:eastAsia="en-IN"/>
+        </w:rPr>
+        <w:t xml:space="preserve"> </w:t>
+      </w:r>
+      <w:proofErr w:type="spellStart"/>
+      <w:proofErr w:type="gramStart"/>
+      <w:r>
+        <w:rPr>
+          <w:lang w:eastAsia="en-IN"/>
+        </w:rPr>
+        <w:t>Showvideo</w:t>
+      </w:r>
+      <w:proofErr w:type="spellEnd"/>
+      <w:r>
+        <w:rPr>
+          <w:lang w:eastAsia="en-IN"/>
+        </w:rPr>
+        <w:t>(</w:t>
+      </w:r>
+      <w:proofErr w:type="gramEnd"/>
+      <w:r>
+        <w:rPr>
+          <w:lang w:eastAsia="en-IN"/>
         </w:rPr>
         <w:t>);</w:t>
       </w:r>
-    </w:p>
-    <w:p>
-      <w:pPr>
-        <w:tabs>
-          <w:tab w:val="left" w:pos="916"/>
-          <w:tab w:val="left" w:pos="1832"/>
-          <w:tab w:val="left" w:pos="2748"/>
-          <w:tab w:val="left" w:pos="3664"/>
-          <w:tab w:val="left" w:pos="4580"/>
-          <w:tab w:val="left" w:pos="5496"/>
-          <w:tab w:val="left" w:pos="6412"/>
-          <w:tab w:val="left" w:pos="7328"/>
-          <w:tab w:val="left" w:pos="8244"/>
-          <w:tab w:val="left" w:pos="9160"/>
-          <w:tab w:val="left" w:pos="10076"/>
-          <w:tab w:val="left" w:pos="10992"/>
-          <w:tab w:val="left" w:pos="11908"/>
-          <w:tab w:val="left" w:pos="12824"/>
-          <w:tab w:val="left" w:pos="13740"/>
-          <w:tab w:val="left" w:pos="14656"/>
-        </w:tabs>
+      <w:r>
+        <w:rPr>
+          <w:lang w:eastAsia="en-IN"/>
+        </w:rPr>
+        <w:t xml:space="preserve">  1</w:t>
+      </w:r>
+    </w:p>
+    <w:p>
+      <w:pPr>
+        <w:pStyle w:val="NoSpacing"/>
+        <w:rPr>
+          <w:lang w:eastAsia="en-IN"/>
+        </w:rPr>
+      </w:pPr>
+      <w:proofErr w:type="spellStart"/>
+      <w:proofErr w:type="gramStart"/>
+      <w:r>
+        <w:rPr>
+          <w:lang w:eastAsia="en-IN"/>
+        </w:rPr>
+        <w:t>Playaudio</w:t>
+      </w:r>
+      <w:proofErr w:type="spellEnd"/>
+      <w:r>
+        <w:rPr>
+          <w:lang w:eastAsia="en-IN"/>
+        </w:rPr>
+        <w:t>(</w:t>
+      </w:r>
+      <w:proofErr w:type="gramEnd"/>
+      <w:r>
+        <w:rPr>
+          <w:lang w:eastAsia="en-IN"/>
+        </w:rPr>
+        <w:t>);</w:t>
+      </w:r>
+      <w:r>
+        <w:rPr>
+          <w:lang w:eastAsia="en-IN"/>
+        </w:rPr>
+        <w:t>1</w:t>
+      </w:r>
+    </w:p>
+    <w:p>
+      <w:pPr>
+        <w:pStyle w:val="NoSpacing"/>
+        <w:rPr>
+          <w:lang w:eastAsia="en-IN"/>
+        </w:rPr>
+      </w:pPr>
+      <w:r>
+        <w:rPr>
+          <w:lang w:eastAsia="en-IN"/>
+        </w:rPr>
+        <w:t>}</w:t>
+      </w:r>
+    </w:p>
+    <w:p>
+      <w:pPr>
+        <w:pStyle w:val="NoSpacing"/>
+        <w:rPr>
+          <w:lang w:eastAsia="en-IN"/>
+        </w:rPr>
+      </w:pPr>
+      <w:proofErr w:type="gramStart"/>
+      <w:r>
+        <w:rPr>
+          <w:lang w:eastAsia="en-IN"/>
+        </w:rPr>
+        <w:t>Timesharing  --</w:t>
+      </w:r>
+      <w:proofErr w:type="gramEnd"/>
+      <w:r>
+        <w:rPr>
+          <w:lang w:eastAsia="en-IN"/>
+        </w:rPr>
+        <w:t xml:space="preserve"> mainframe   --   </w:t>
+      </w:r>
+    </w:p>
+    <w:p>
+      <w:pPr>
+        <w:pStyle w:val="NoSpacing"/>
+        <w:rPr>
+          <w:lang w:eastAsia="en-IN"/>
+        </w:rPr>
+      </w:pPr>
+      <w:r>
+        <w:rPr>
+          <w:lang w:eastAsia="en-IN"/>
+        </w:rPr>
+        <w:t xml:space="preserve">Param </w:t>
+      </w:r>
+      <w:r>
+        <w:rPr>
+          <w:lang w:eastAsia="en-IN"/>
+        </w:rPr>
+        <w:t xml:space="preserve">   </w:t>
+      </w:r>
+      <w:r>
+        <w:rPr>
+          <w:lang w:eastAsia="en-IN"/>
+        </w:rPr>
+        <w:t>-</w:t>
+      </w:r>
+      <w:r>
+        <w:rPr>
+          <w:lang w:eastAsia="en-IN"/>
+        </w:rPr>
+        <w:t xml:space="preserve">   </w:t>
+      </w:r>
+      <w:r>
+        <w:rPr>
+          <w:lang w:eastAsia="en-IN"/>
+        </w:rPr>
+        <w:t xml:space="preserve">10000  </w:t>
+      </w:r>
+      <w:r>
+        <w:rPr>
+          <w:lang w:eastAsia="en-IN"/>
+        </w:rPr>
+        <w:t xml:space="preserve"> </w:t>
+      </w:r>
+      <w:r>
+        <w:rPr>
+          <w:lang w:eastAsia="en-IN"/>
+        </w:rPr>
+        <w:t xml:space="preserve">---   </w:t>
+      </w:r>
+    </w:p>
+    <w:p>
+      <w:pPr>
+        <w:pStyle w:val="NoSpacing"/>
+        <w:rPr>
+          <w:lang w:eastAsia="en-IN"/>
+        </w:rPr>
+      </w:pPr>
+      <w:r>
+        <w:rPr>
+          <w:lang w:eastAsia="en-IN"/>
+        </w:rPr>
+        <w:t>Pit</w:t>
+      </w:r>
+      <w:r>
+        <w:rPr>
+          <w:lang w:eastAsia="en-IN"/>
+        </w:rPr>
+        <w:t xml:space="preserve"> --  </w:t>
+      </w:r>
+    </w:p>
+    <w:p>
+      <w:pPr>
+        <w:pStyle w:val="NoSpacing"/>
+        <w:rPr>
+          <w:lang w:eastAsia="en-IN"/>
+        </w:rPr>
+      </w:pPr>
+      <w:r>
+        <w:rPr>
+          <w:lang w:eastAsia="en-IN"/>
+        </w:rPr>
+        <w:t>Optimization</w:t>
+      </w:r>
+      <w:proofErr w:type="gramStart"/>
+      <w:r>
+        <w:rPr>
+          <w:lang w:eastAsia="en-IN"/>
+        </w:rPr>
+        <w:t>--  rolling</w:t>
+      </w:r>
+      <w:proofErr w:type="gramEnd"/>
+      <w:r>
+        <w:rPr>
+          <w:lang w:eastAsia="en-IN"/>
+        </w:rPr>
+        <w:t xml:space="preserve">  -- divide bigger loops into smaller loops</w:t>
+      </w:r>
+    </w:p>
+    <w:p>
+      <w:pPr>
+        <w:pStyle w:val="NoSpacing"/>
+        <w:rPr>
+          <w:lang w:eastAsia="en-IN"/>
+        </w:rPr>
+      </w:pPr>
+      <w:r>
+        <w:rPr>
+          <w:lang w:eastAsia="en-IN"/>
+        </w:rPr>
+        <w:t>Unrolling – making smaller loops into bigger loops</w:t>
+      </w:r>
+    </w:p>
+    <w:p>
+      <w:pPr>
+        <w:pStyle w:val="NoSpacing"/>
+        <w:rPr>
+          <w:lang w:eastAsia="en-IN"/>
+        </w:rPr>
+      </w:pPr>
+      <w:r>
+        <w:rPr>
+          <w:lang w:eastAsia="en-IN"/>
+        </w:rPr>
+        <w:t>Fault Tolerance</w:t>
+      </w:r>
+    </w:p>
+    <w:p>
+      <w:pPr>
+        <w:pStyle w:val="NoSpacing"/>
+        <w:rPr>
+          <w:lang w:eastAsia="en-IN"/>
+        </w:rPr>
+      </w:pPr>
+      <w:r>
+        <w:rPr>
+          <w:lang w:eastAsia="en-IN"/>
+        </w:rPr>
+        <w:t xml:space="preserve">Request </w:t>
+      </w:r>
+      <w:proofErr w:type="gramStart"/>
+      <w:r>
+        <w:rPr>
+          <w:lang w:eastAsia="en-IN"/>
+        </w:rPr>
+        <w:t>Threshold  -</w:t>
+      </w:r>
+      <w:proofErr w:type="gramEnd"/>
+      <w:r>
+        <w:rPr>
+          <w:lang w:eastAsia="en-IN"/>
+        </w:rPr>
+        <w:t xml:space="preserve">- </w:t>
+      </w:r>
+    </w:p>
+    <w:p>
+      <w:pPr>
+        <w:pStyle w:val="NoSpacing"/>
+        <w:rPr>
+          <w:lang w:eastAsia="en-IN"/>
+        </w:rPr>
+      </w:pPr>
+      <w:r>
+        <w:rPr>
+          <w:lang w:eastAsia="en-IN"/>
+        </w:rPr>
+        <w:t>Load balancing</w:t>
+      </w:r>
+    </w:p>
+    <w:p>
+      <w:pPr>
+        <w:pStyle w:val="NoSpacing"/>
+        <w:rPr>
+          <w:lang w:eastAsia="en-IN"/>
+        </w:rPr>
+      </w:pPr>
+      <w:r>
+        <w:rPr>
+          <w:lang w:eastAsia="en-IN"/>
+        </w:rPr>
+        <w:t xml:space="preserve">Scaling </w:t>
+      </w:r>
+      <w:proofErr w:type="gramStart"/>
+      <w:r>
+        <w:rPr>
+          <w:lang w:eastAsia="en-IN"/>
+        </w:rPr>
+        <w:t>--  Vertical</w:t>
+      </w:r>
+      <w:proofErr w:type="gramEnd"/>
+      <w:r>
+        <w:rPr>
+          <w:lang w:eastAsia="en-IN"/>
+        </w:rPr>
+        <w:t xml:space="preserve"> and horizontal</w:t>
+      </w:r>
+    </w:p>
+    <w:p>
+      <w:pPr>
+        <w:pStyle w:val="NoSpacing"/>
+        <w:rPr>
+          <w:lang w:eastAsia="en-IN"/>
+        </w:rPr>
+      </w:pPr>
+    </w:p>
+    <w:p>
+      <w:pPr>
+        <w:pStyle w:val="NoSpacing"/>
+        <w:rPr>
+          <w:lang w:eastAsia="en-IN"/>
+        </w:rPr>
+      </w:pPr>
+      <w:r>
+        <w:rPr>
+          <w:lang w:eastAsia="en-IN"/>
+        </w:rPr>
+        <w:t xml:space="preserve">Micro Service ---   divide complex </w:t>
+      </w:r>
+      <w:proofErr w:type="spellStart"/>
+      <w:r>
+        <w:rPr>
+          <w:lang w:eastAsia="en-IN"/>
+        </w:rPr>
+        <w:t>api</w:t>
+      </w:r>
+      <w:proofErr w:type="spellEnd"/>
+      <w:r>
+        <w:rPr>
+          <w:lang w:eastAsia="en-IN"/>
+        </w:rPr>
+        <w:t xml:space="preserve"> to simple </w:t>
+      </w:r>
+      <w:proofErr w:type="spellStart"/>
+      <w:r>
+        <w:rPr>
+          <w:lang w:eastAsia="en-IN"/>
+        </w:rPr>
+        <w:t>api’s</w:t>
+      </w:r>
+      <w:proofErr w:type="spellEnd"/>
+      <w:r>
+        <w:rPr>
+          <w:lang w:eastAsia="en-IN"/>
+        </w:rPr>
+        <w:t xml:space="preserve"> in such a way that performance can be improved and fault tolerance to minimum.</w:t>
+      </w:r>
+    </w:p>
+    <w:p>
+      <w:pPr>
+        <w:pStyle w:val="NoSpacing"/>
+        <w:rPr>
+          <w:lang w:eastAsia="en-IN"/>
+        </w:rPr>
+      </w:pPr>
+      <w:r>
+        <w:rPr>
+          <w:lang w:eastAsia="en-IN"/>
+        </w:rPr>
+        <w:t>Gateway Pattern   - -</w:t>
+      </w:r>
+    </w:p>
+    <w:p>
+      <w:pPr>
+        <w:pStyle w:val="NoSpacing"/>
+        <w:rPr>
+          <w:lang w:eastAsia="en-IN"/>
+        </w:rPr>
+      </w:pPr>
+    </w:p>
+    <w:p>
+      <w:pPr>
+        <w:pStyle w:val="NoSpacing"/>
+        <w:rPr>
+          <w:lang w:eastAsia="en-IN"/>
+        </w:rPr>
+      </w:pPr>
+      <w:r>
+        <w:rPr>
+          <w:lang w:eastAsia="en-IN"/>
+        </w:rPr>
+        <w:t>Access Token is an object in encrypted format contains data called as payload.</w:t>
+      </w:r>
+    </w:p>
+    <w:p>
+      <w:pPr>
+        <w:pStyle w:val="NoSpacing"/>
+        <w:rPr>
+          <w:lang w:eastAsia="en-IN"/>
+        </w:rPr>
+      </w:pPr>
+      <w:r>
+        <w:rPr>
+          <w:lang w:eastAsia="en-IN"/>
+        </w:rPr>
+        <w:t>JWT</w:t>
+      </w:r>
+      <w:proofErr w:type="gramStart"/>
+      <w:r>
+        <w:rPr>
+          <w:lang w:eastAsia="en-IN"/>
+        </w:rPr>
+        <w:t>-  {</w:t>
+      </w:r>
+      <w:proofErr w:type="spellStart"/>
+      <w:proofErr w:type="gramEnd"/>
+      <w:r>
+        <w:rPr>
+          <w:lang w:eastAsia="en-IN"/>
+        </w:rPr>
+        <w:t>header:dfdflj,payload:ldkfjk,signature:ldfkdjlfj</w:t>
+      </w:r>
+      <w:proofErr w:type="spellEnd"/>
+      <w:r>
+        <w:rPr>
+          <w:lang w:eastAsia="en-IN"/>
+        </w:rPr>
+        <w:t>}</w:t>
+      </w:r>
+    </w:p>
+    <w:p>
+      <w:pPr>
+        <w:pStyle w:val="NoSpacing"/>
+        <w:rPr>
+          <w:lang w:eastAsia="en-IN"/>
+        </w:rPr>
+      </w:pPr>
+      <w:r>
+        <w:rPr>
+          <w:lang w:eastAsia="en-IN"/>
+        </w:rPr>
+        <w:t>Encrypted object</w:t>
+      </w:r>
+      <w:proofErr w:type="gramStart"/>
+      <w:r>
+        <w:rPr>
+          <w:lang w:eastAsia="en-IN"/>
+        </w:rPr>
+        <w:t>---  secret</w:t>
+      </w:r>
+      <w:proofErr w:type="gramEnd"/>
+      <w:r>
+        <w:rPr>
+          <w:lang w:eastAsia="en-IN"/>
+        </w:rPr>
+        <w:t>/salt</w:t>
+      </w:r>
+    </w:p>
+    <w:p>
+      <w:pPr>
+        <w:pStyle w:val="NoSpacing"/>
+        <w:rPr>
+          <w:lang w:eastAsia="en-IN"/>
+        </w:rPr>
+      </w:pPr>
+      <w:r>
+        <w:rPr>
+          <w:lang w:eastAsia="en-IN"/>
+        </w:rPr>
+        <w:t>DSFDSFADSFASFA8&amp;^*^*^</w:t>
+      </w:r>
+      <w:proofErr w:type="gramStart"/>
+      <w:r>
+        <w:rPr>
+          <w:lang w:eastAsia="en-IN"/>
+        </w:rPr>
+        <w:t>HFTf.$</w:t>
+      </w:r>
+      <w:proofErr w:type="gramEnd"/>
+      <w:r>
+        <w:rPr>
+          <w:lang w:eastAsia="en-IN"/>
+        </w:rPr>
+        <w:t>^&amp;%(*IFJG(*(&amp;FJGJ^%&amp;%yhffu&amp;%fhf.UYYUT5776575&amp;^%&amp;%*$^$</w:t>
+      </w:r>
+    </w:p>
+    <w:p>
+      <w:pPr>
+        <w:pStyle w:val="NoSpacing"/>
+        <w:rPr>
+          <w:lang w:eastAsia="en-IN"/>
+        </w:rPr>
+      </w:pPr>
+      <w:r>
+        <w:rPr>
+          <w:lang w:eastAsia="en-IN"/>
+        </w:rPr>
+        <w:t>{}</w:t>
+      </w:r>
+    </w:p>
+    <w:p>
+      <w:pPr>
+        <w:pStyle w:val="NoSpacing"/>
+        <w:rPr>
+          <w:lang w:eastAsia="en-IN"/>
+        </w:rPr>
+      </w:pPr>
+      <w:r>
+        <w:rPr>
+          <w:lang w:eastAsia="en-IN"/>
+        </w:rPr>
+        <w:t>Messaging server</w:t>
+      </w:r>
+      <w:proofErr w:type="gramStart"/>
+      <w:r>
+        <w:rPr>
+          <w:lang w:eastAsia="en-IN"/>
+        </w:rPr>
+        <w:t>--  installed</w:t>
+      </w:r>
+      <w:proofErr w:type="gramEnd"/>
+      <w:r>
+        <w:rPr>
+          <w:lang w:eastAsia="en-IN"/>
+        </w:rPr>
+        <w:t xml:space="preserve"> messaging software</w:t>
+      </w:r>
+      <w:r>
+        <w:rPr>
+          <w:lang w:eastAsia="en-IN"/>
+        </w:rPr>
+        <w:t xml:space="preserve">--  </w:t>
+      </w:r>
+    </w:p>
+    <w:p>
+      <w:pPr>
+        <w:pStyle w:val="NoSpacing"/>
+        <w:rPr>
+          <w:lang w:eastAsia="en-IN"/>
+        </w:rPr>
+      </w:pPr>
+      <w:r>
+        <w:rPr>
+          <w:lang w:eastAsia="en-IN"/>
+        </w:rPr>
+        <w:t xml:space="preserve">Kafka, </w:t>
+      </w:r>
+      <w:proofErr w:type="spellStart"/>
+      <w:proofErr w:type="gramStart"/>
+      <w:r>
+        <w:rPr>
+          <w:lang w:eastAsia="en-IN"/>
+        </w:rPr>
+        <w:t>Redis,JMS</w:t>
+      </w:r>
+      <w:proofErr w:type="gramEnd"/>
+      <w:r>
+        <w:rPr>
+          <w:lang w:eastAsia="en-IN"/>
+        </w:rPr>
+        <w:t>,WindowsMessaging</w:t>
+      </w:r>
+      <w:proofErr w:type="spellEnd"/>
+      <w:r>
+        <w:rPr>
+          <w:lang w:eastAsia="en-IN"/>
+        </w:rPr>
+        <w:t>,</w:t>
+      </w:r>
+    </w:p>
+    <w:p>
+      <w:pPr>
+        <w:pStyle w:val="NoSpacing"/>
+        <w:rPr>
+          <w:lang w:eastAsia="en-IN"/>
+        </w:rPr>
+      </w:pPr>
+      <w:proofErr w:type="spellStart"/>
+      <w:proofErr w:type="gramStart"/>
+      <w:r>
+        <w:rPr>
+          <w:lang w:eastAsia="en-IN"/>
+        </w:rPr>
+        <w:t>SignalR</w:t>
+      </w:r>
+      <w:proofErr w:type="spellEnd"/>
+      <w:r>
+        <w:rPr>
+          <w:lang w:eastAsia="en-IN"/>
+        </w:rPr>
+        <w:t xml:space="preserve">  ---</w:t>
+      </w:r>
+      <w:proofErr w:type="gramEnd"/>
+      <w:r>
+        <w:rPr>
+          <w:lang w:eastAsia="en-IN"/>
+        </w:rPr>
+        <w:t xml:space="preserve">  WebSocket</w:t>
+      </w:r>
+    </w:p>
+    <w:p>
+      <w:pPr>
+        <w:pStyle w:val="NoSpacing"/>
+        <w:rPr>
+          <w:lang w:eastAsia="en-IN"/>
+        </w:rPr>
+      </w:pPr>
+    </w:p>
+    <w:p>
+      <w:pPr>
+        <w:pStyle w:val="NoSpacing"/>
+        <w:rPr>
+          <w:lang w:eastAsia="en-IN"/>
+        </w:rPr>
+      </w:pPr>
+    </w:p>
+    <w:p>
+      <w:pPr>
+        <w:pStyle w:val="NoSpacing"/>
+        <w:rPr>
+          <w:lang w:eastAsia="en-IN"/>
+        </w:rPr>
+      </w:pPr>
+    </w:p>
+    <w:p>
+      <w:pPr>
+        <w:pStyle w:val="NoSpacing"/>
+        <w:rPr>
+          <w:lang w:eastAsia="en-IN"/>
+        </w:rPr>
+      </w:pPr>
+    </w:p>
+    <w:p>
+      <w:pPr>
+        <w:pStyle w:val="NoSpacing"/>
+        <w:rPr>
+          <w:lang w:eastAsia="en-IN"/>
+        </w:rPr>
+      </w:pPr>
+    </w:p>
+    <w:p>
+      <w:pPr>
+        <w:pStyle w:val="NoSpacing"/>
+        <w:rPr>
+          <w:lang w:eastAsia="en-IN"/>
+        </w:rPr>
+      </w:pPr>
+    </w:p>
+    <w:p>
+      <w:pPr>
+        <w:pStyle w:val="NoSpacing"/>
+        <w:rPr>
+          <w:lang w:eastAsia="en-IN"/>
+        </w:rPr>
+      </w:pPr>
+    </w:p>
+    <w:p>
+      <w:pPr>
+        <w:pStyle w:val="NoSpacing"/>
+        <w:rPr>
+          <w:lang w:eastAsia="en-IN"/>
+        </w:rPr>
+      </w:pPr>
+    </w:p>
+    <w:p>
+      <w:pPr>
+        <w:pStyle w:val="NoSpacing"/>
+        <w:rPr>
+          <w:lang w:eastAsia="en-IN"/>
+        </w:rPr>
+      </w:pPr>
+    </w:p>
+    <w:p>
+      <w:pPr>
+        <w:pStyle w:val="NoSpacing"/>
+        <w:rPr>
+          <w:lang w:eastAsia="en-IN"/>
+        </w:rPr>
+      </w:pPr>
+      <w:r>
+        <w:rPr>
+          <w:lang w:eastAsia="en-IN"/>
+        </w:rPr>
+        <w:t>Micro Service - architecture</w:t>
+      </w:r>
+    </w:p>
+    <w:p>
+      <w:pPr>
+        <w:pStyle w:val="NoSpacing"/>
+        <w:rPr>
+          <w:lang w:eastAsia="en-IN"/>
+        </w:rPr>
+      </w:pPr>
+      <w:r>
+        <w:rPr>
+          <w:noProof/>
+          <w:lang w:eastAsia="en-IN"/>
+        </w:rPr>
+        <w:drawing>
+          <wp:inline distT="0" distB="0" distL="0" distR="0" wp14:anchorId="0BA01746" wp14:editId="1C075141">
+            <wp:extent cx="5727700" cy="2183765"/>
+            <wp:effectExtent l="0" t="0" r="6350" b="6985"/>
+            <wp:docPr id="3" name="Picture 3"/>
+            <wp:cNvGraphicFramePr>
+              <a:graphicFrameLocks xmlns:a="http://schemas.openxmlformats.org/drawingml/2006/main" noChangeAspect="1"/>
+            </wp:cNvGraphicFramePr>
+            <a:graphic xmlns:a="http://schemas.openxmlformats.org/drawingml/2006/main">
+              <a:graphicData uri="http://schemas.openxmlformats.org/drawingml/2006/picture">
+                <pic:pic xmlns:pic="http://schemas.openxmlformats.org/drawingml/2006/picture">
+                  <pic:nvPicPr>
+                    <pic:cNvPr id="0" name="Picture 1"/>
+                    <pic:cNvPicPr>
+                      <a:picLocks noChangeAspect="1" noChangeArrowheads="1"/>
+                    </pic:cNvPicPr>
+                  </pic:nvPicPr>
+                  <pic:blipFill>
+                    <a:blip r:embed="rId17" cstate="print">
+                      <a:extLst>
+                        <a:ext uri="{28A0092B-C50C-407E-A947-70E740481C1C}">
+                          <a14:useLocalDpi xmlns:a14="http://schemas.microsoft.com/office/drawing/2010/main" val="0"/>
+                        </a:ext>
+                      </a:extLst>
+                    </a:blip>
+                    <a:srcRect/>
+                    <a:stretch>
+                      <a:fillRect/>
+                    </a:stretch>
+                  </pic:blipFill>
+                  <pic:spPr bwMode="auto">
+                    <a:xfrm>
+                      <a:off x="0" y="0"/>
+                      <a:ext cx="5727700" cy="2183765"/>
+                    </a:xfrm>
+                    <a:prstGeom prst="rect">
+                      <a:avLst/>
+                    </a:prstGeom>
+                    <a:noFill/>
+                    <a:ln>
+                      <a:noFill/>
+                    </a:ln>
+                  </pic:spPr>
+                </pic:pic>
+              </a:graphicData>
+            </a:graphic>
+          </wp:inline>
+        </w:drawing>
+      </w:r>
+    </w:p>
+    <w:p>
+      <w:pPr>
+        <w:pStyle w:val="NoSpacing"/>
+        <w:rPr>
+          <w:lang w:eastAsia="en-IN"/>
+        </w:rPr>
+      </w:pPr>
+      <w:r>
+        <w:rPr>
+          <w:lang w:eastAsia="en-IN"/>
+        </w:rPr>
+        <w:t xml:space="preserve">API – </w:t>
+      </w:r>
+      <w:proofErr w:type="gramStart"/>
+      <w:r>
+        <w:rPr>
+          <w:lang w:eastAsia="en-IN"/>
+        </w:rPr>
+        <w:t>Documentation  --</w:t>
+      </w:r>
+      <w:proofErr w:type="gramEnd"/>
+      <w:r>
+        <w:rPr>
+          <w:lang w:eastAsia="en-IN"/>
+        </w:rPr>
+        <w:t xml:space="preserve"> a set of html pages that provide info about </w:t>
+      </w:r>
+      <w:proofErr w:type="spellStart"/>
+      <w:r>
+        <w:rPr>
+          <w:lang w:eastAsia="en-IN"/>
+        </w:rPr>
+        <w:t>api</w:t>
+      </w:r>
+      <w:proofErr w:type="spellEnd"/>
+      <w:r>
+        <w:rPr>
+          <w:lang w:eastAsia="en-IN"/>
+        </w:rPr>
+        <w:t xml:space="preserve"> end points available</w:t>
+      </w:r>
+    </w:p>
+    <w:p>
+      <w:pPr>
+        <w:pStyle w:val="NoSpacing"/>
+        <w:rPr>
+          <w:lang w:eastAsia="en-IN"/>
+        </w:rPr>
+      </w:pPr>
+      <w:proofErr w:type="spellStart"/>
+      <w:r>
+        <w:rPr>
+          <w:lang w:eastAsia="en-IN"/>
+        </w:rPr>
+        <w:t>Nuget</w:t>
+      </w:r>
+      <w:proofErr w:type="spellEnd"/>
+      <w:r>
+        <w:rPr>
+          <w:lang w:eastAsia="en-IN"/>
+        </w:rPr>
+        <w:t xml:space="preserve"> package—swashbuckler </w:t>
+      </w:r>
+      <w:r>
+        <w:rPr>
+          <w:lang w:eastAsia="en-IN"/>
+        </w:rPr>
+        <w:t>–</w:t>
+      </w:r>
+      <w:r>
+        <w:rPr>
+          <w:lang w:eastAsia="en-IN"/>
+        </w:rPr>
+        <w:t xml:space="preserve"> </w:t>
+      </w:r>
+    </w:p>
+    <w:p>
+      <w:pPr>
+        <w:pStyle w:val="NoSpacing"/>
+        <w:rPr>
+          <w:lang w:eastAsia="en-IN"/>
+        </w:rPr>
+      </w:pPr>
+      <w:r>
+        <w:rPr>
+          <w:lang w:eastAsia="en-IN"/>
+        </w:rPr>
+        <w:t>Reflection ---API</w:t>
+      </w:r>
+    </w:p>
+    <w:p>
+      <w:pPr>
+        <w:pStyle w:val="NoSpacing"/>
+        <w:rPr>
+          <w:lang w:eastAsia="en-IN"/>
+        </w:rPr>
+      </w:pPr>
+      <w:r>
+        <w:rPr>
+          <w:lang w:eastAsia="en-IN"/>
+        </w:rPr>
+        <w:t>Unit testing – C#</w:t>
+      </w:r>
+    </w:p>
+    <w:p>
+      <w:pPr>
+        <w:pStyle w:val="NoSpacing"/>
+        <w:rPr>
+          <w:lang w:eastAsia="en-IN"/>
+        </w:rPr>
+      </w:pPr>
+      <w:r>
+        <w:rPr>
+          <w:lang w:eastAsia="en-IN"/>
+        </w:rPr>
+        <w:t xml:space="preserve">Test </w:t>
+      </w:r>
+      <w:proofErr w:type="spellStart"/>
+      <w:r>
+        <w:rPr>
+          <w:lang w:eastAsia="en-IN"/>
+        </w:rPr>
+        <w:t>exection</w:t>
+      </w:r>
+      <w:proofErr w:type="spellEnd"/>
+      <w:r>
+        <w:rPr>
+          <w:lang w:eastAsia="en-IN"/>
+        </w:rPr>
+        <w:t xml:space="preserve"> tool     -----   testing library</w:t>
+      </w:r>
+    </w:p>
+    <w:p>
+      <w:pPr>
+        <w:pStyle w:val="NoSpacing"/>
+        <w:rPr>
+          <w:lang w:eastAsia="en-IN"/>
+        </w:rPr>
+      </w:pPr>
+      <w:r>
+        <w:rPr>
+          <w:lang w:eastAsia="en-IN"/>
+        </w:rPr>
+        <w:t xml:space="preserve"> Test explorer                       -</w:t>
+      </w:r>
+      <w:proofErr w:type="spellStart"/>
+      <w:proofErr w:type="gramStart"/>
+      <w:r>
+        <w:rPr>
+          <w:lang w:eastAsia="en-IN"/>
+        </w:rPr>
+        <w:t>mstest,NUnit</w:t>
+      </w:r>
+      <w:proofErr w:type="gramEnd"/>
+      <w:r>
+        <w:rPr>
+          <w:lang w:eastAsia="en-IN"/>
+        </w:rPr>
+        <w:t>,Xunit</w:t>
+      </w:r>
+      <w:proofErr w:type="spellEnd"/>
+    </w:p>
+    <w:p>
+      <w:pPr>
+        <w:pStyle w:val="NoSpacing"/>
+        <w:rPr>
+          <w:lang w:eastAsia="en-IN"/>
+        </w:rPr>
+      </w:pPr>
+      <w:r>
+        <w:rPr>
+          <w:lang w:eastAsia="en-IN"/>
+        </w:rPr>
+        <w:t>================================================</w:t>
+      </w:r>
+    </w:p>
+    <w:p>
+      <w:pPr>
+        <w:pStyle w:val="NoSpacing"/>
+        <w:rPr>
+          <w:lang w:eastAsia="en-IN"/>
+        </w:rPr>
+      </w:pPr>
+      <w:r>
+        <w:rPr>
+          <w:lang w:eastAsia="en-IN"/>
+        </w:rPr>
+        <w:t>14-09-2024</w:t>
+      </w:r>
+    </w:p>
+    <w:p>
+      <w:pPr>
+        <w:pStyle w:val="NoSpacing"/>
+        <w:rPr>
+          <w:lang w:eastAsia="en-IN"/>
+        </w:rPr>
+      </w:pPr>
+      <w:r>
+        <w:rPr>
+          <w:lang w:eastAsia="en-IN"/>
+        </w:rPr>
+        <w:t>================================================</w:t>
+      </w:r>
+    </w:p>
+    <w:p>
+      <w:pPr>
+        <w:pStyle w:val="NoSpacing"/>
+        <w:rPr>
+          <w:lang w:eastAsia="en-IN"/>
+        </w:rPr>
+      </w:pPr>
+      <w:proofErr w:type="gramStart"/>
+      <w:r>
+        <w:rPr>
+          <w:lang w:eastAsia="en-IN"/>
+        </w:rPr>
+        <w:t xml:space="preserve">From </w:t>
+      </w:r>
+      <w:r>
+        <w:rPr>
+          <w:lang w:eastAsia="en-IN"/>
+        </w:rPr>
+        <w:t xml:space="preserve"> s</w:t>
+      </w:r>
+      <w:proofErr w:type="gramEnd"/>
+      <w:r>
+        <w:rPr>
+          <w:lang w:eastAsia="en-IN"/>
+        </w:rPr>
+        <w:t xml:space="preserve"> in stores</w:t>
+      </w:r>
+    </w:p>
+    <w:p>
+      <w:pPr>
+        <w:pStyle w:val="NoSpacing"/>
+        <w:rPr>
+          <w:lang w:eastAsia="en-IN"/>
+        </w:rPr>
+      </w:pPr>
+      <w:r>
+        <w:rPr>
+          <w:lang w:eastAsia="en-IN"/>
+        </w:rPr>
+        <w:t xml:space="preserve">   Join p in products</w:t>
+      </w:r>
+    </w:p>
+    <w:p>
+      <w:pPr>
+        <w:pStyle w:val="NoSpacing"/>
+        <w:rPr>
+          <w:lang w:eastAsia="en-IN"/>
+        </w:rPr>
+      </w:pPr>
+      <w:r>
+        <w:rPr>
+          <w:lang w:eastAsia="en-IN"/>
+        </w:rPr>
+        <w:t xml:space="preserve">On </w:t>
+      </w:r>
+      <w:proofErr w:type="spellStart"/>
+      <w:proofErr w:type="gramStart"/>
+      <w:r>
+        <w:rPr>
+          <w:lang w:eastAsia="en-IN"/>
+        </w:rPr>
+        <w:t>s.storeid</w:t>
+      </w:r>
+      <w:proofErr w:type="spellEnd"/>
+      <w:proofErr w:type="gramEnd"/>
+      <w:r>
+        <w:rPr>
+          <w:lang w:eastAsia="en-IN"/>
+        </w:rPr>
+        <w:t xml:space="preserve"> equals </w:t>
+      </w:r>
+      <w:proofErr w:type="spellStart"/>
+      <w:r>
+        <w:rPr>
+          <w:lang w:eastAsia="en-IN"/>
+        </w:rPr>
+        <w:t>p.storeid</w:t>
+      </w:r>
+      <w:proofErr w:type="spellEnd"/>
+    </w:p>
+    <w:p>
+      <w:pPr>
+        <w:pStyle w:val="NoSpacing"/>
+        <w:rPr>
+          <w:lang w:eastAsia="en-IN"/>
+        </w:rPr>
+      </w:pPr>
+      <w:r>
+        <w:rPr>
+          <w:lang w:eastAsia="en-IN"/>
+        </w:rPr>
+        <w:t>Select new {storied=</w:t>
+      </w:r>
+      <w:proofErr w:type="spellStart"/>
+      <w:proofErr w:type="gramStart"/>
+      <w:r>
+        <w:rPr>
+          <w:lang w:eastAsia="en-IN"/>
+        </w:rPr>
+        <w:t>s.storeid</w:t>
+      </w:r>
+      <w:proofErr w:type="spellEnd"/>
+      <w:proofErr w:type="gramEnd"/>
+      <w:r>
+        <w:rPr>
+          <w:lang w:eastAsia="en-IN"/>
+        </w:rPr>
+        <w:t xml:space="preserve"> ,</w:t>
+      </w:r>
+      <w:proofErr w:type="spellStart"/>
+      <w:r>
+        <w:rPr>
+          <w:lang w:eastAsia="en-IN"/>
+        </w:rPr>
+        <w:t>sname</w:t>
+      </w:r>
+      <w:proofErr w:type="spellEnd"/>
+      <w:r>
+        <w:rPr>
+          <w:lang w:eastAsia="en-IN"/>
+        </w:rPr>
+        <w:t>=</w:t>
+      </w:r>
+      <w:proofErr w:type="spellStart"/>
+      <w:r>
+        <w:rPr>
+          <w:lang w:eastAsia="en-IN"/>
+        </w:rPr>
+        <w:t>s.storename</w:t>
+      </w:r>
+      <w:proofErr w:type="spellEnd"/>
+      <w:r>
+        <w:rPr>
+          <w:lang w:eastAsia="en-IN"/>
+        </w:rPr>
+        <w:t xml:space="preserve">, </w:t>
+      </w:r>
+      <w:proofErr w:type="spellStart"/>
+      <w:r>
+        <w:rPr>
+          <w:lang w:eastAsia="en-IN"/>
+        </w:rPr>
+        <w:t>pname</w:t>
+      </w:r>
+      <w:proofErr w:type="spellEnd"/>
+      <w:r>
+        <w:rPr>
+          <w:lang w:eastAsia="en-IN"/>
+        </w:rPr>
+        <w:t>=</w:t>
+      </w:r>
+      <w:proofErr w:type="spellStart"/>
+      <w:r>
+        <w:rPr>
+          <w:lang w:eastAsia="en-IN"/>
+        </w:rPr>
+        <w:t>p.name,price</w:t>
+      </w:r>
+      <w:proofErr w:type="spellEnd"/>
+      <w:r>
+        <w:rPr>
+          <w:lang w:eastAsia="en-IN"/>
+        </w:rPr>
+        <w:t>=</w:t>
+      </w:r>
+      <w:proofErr w:type="spellStart"/>
+      <w:r>
+        <w:rPr>
+          <w:lang w:eastAsia="en-IN"/>
+        </w:rPr>
+        <w:t>p.price</w:t>
+      </w:r>
+      <w:proofErr w:type="spellEnd"/>
+      <w:r>
+        <w:rPr>
+          <w:lang w:eastAsia="en-IN"/>
+        </w:rPr>
+        <w:t>}</w:t>
+      </w:r>
+    </w:p>
+    <w:p>
+      <w:pPr>
+        <w:pStyle w:val="NoSpacing"/>
+        <w:rPr>
+          <w:lang w:eastAsia="en-IN"/>
+        </w:rPr>
+      </w:pPr>
+    </w:p>
+    <w:p>
+      <w:pPr>
+        <w:pStyle w:val="NoSpacing"/>
+        <w:rPr>
+          <w:lang w:eastAsia="en-IN"/>
+        </w:rPr>
+      </w:pPr>
+      <w:r>
+        <w:rPr>
+          <w:lang w:eastAsia="en-IN"/>
+        </w:rPr>
+        <w:t>NoSQL database- stores data in a schema less manner{json}</w:t>
+      </w:r>
+    </w:p>
+    <w:p>
+      <w:pPr>
+        <w:pStyle w:val="NoSpacing"/>
+        <w:rPr>
+          <w:lang w:eastAsia="en-IN"/>
+        </w:rPr>
+      </w:pPr>
+      <w:r>
+        <w:rPr>
+          <w:lang w:eastAsia="en-IN"/>
+        </w:rPr>
+        <w:t xml:space="preserve">Cassandra, </w:t>
+      </w:r>
+      <w:proofErr w:type="spellStart"/>
+      <w:r>
+        <w:rPr>
+          <w:lang w:eastAsia="en-IN"/>
+        </w:rPr>
+        <w:t>CosmosDb</w:t>
+      </w:r>
+      <w:proofErr w:type="spellEnd"/>
+      <w:r>
+        <w:rPr>
+          <w:lang w:eastAsia="en-IN"/>
+        </w:rPr>
+        <w:t xml:space="preserve">, </w:t>
+      </w:r>
+      <w:proofErr w:type="spellStart"/>
+      <w:r>
+        <w:rPr>
+          <w:lang w:eastAsia="en-IN"/>
+        </w:rPr>
+        <w:t>MongoDb</w:t>
+      </w:r>
+      <w:proofErr w:type="spellEnd"/>
+      <w:r>
+        <w:rPr>
+          <w:lang w:eastAsia="en-IN"/>
+        </w:rPr>
+        <w:t xml:space="preserve">, </w:t>
+      </w:r>
+      <w:proofErr w:type="spellStart"/>
+      <w:r>
+        <w:rPr>
+          <w:lang w:eastAsia="en-IN"/>
+        </w:rPr>
+        <w:t>DynamoDb</w:t>
+      </w:r>
+      <w:proofErr w:type="spellEnd"/>
+      <w:r>
+        <w:rPr>
+          <w:lang w:eastAsia="en-IN"/>
+        </w:rPr>
+        <w:t xml:space="preserve"> etc</w:t>
+      </w:r>
+    </w:p>
+    <w:p>
+      <w:pPr>
+        <w:pStyle w:val="NoSpacing"/>
+        <w:rPr>
+          <w:lang w:eastAsia="en-IN"/>
+        </w:rPr>
+      </w:pPr>
+      <w:r>
+        <w:rPr>
+          <w:lang w:eastAsia="en-IN"/>
+        </w:rPr>
+        <w:t>Databases-&gt;collections-&gt;documents</w:t>
+      </w:r>
+    </w:p>
+    <w:p>
+      <w:pPr>
+        <w:pStyle w:val="NoSpacing"/>
+        <w:rPr>
+          <w:lang w:eastAsia="en-IN"/>
+        </w:rPr>
+      </w:pPr>
+      <w:proofErr w:type="spellStart"/>
+      <w:proofErr w:type="gramStart"/>
+      <w:r>
+        <w:rPr>
+          <w:lang w:eastAsia="en-IN"/>
+        </w:rPr>
+        <w:t>Db.products</w:t>
+      </w:r>
+      <w:proofErr w:type="gramEnd"/>
+      <w:r>
+        <w:rPr>
+          <w:lang w:eastAsia="en-IN"/>
+        </w:rPr>
+        <w:t>.find</w:t>
+      </w:r>
+      <w:proofErr w:type="spellEnd"/>
+      <w:r>
+        <w:rPr>
+          <w:lang w:eastAsia="en-IN"/>
+        </w:rPr>
+        <w:t>({“price”:{$gte:100}}</w:t>
+      </w:r>
+    </w:p>
+    <w:p>
+      <w:pPr>
+        <w:pStyle w:val="NoSpacing"/>
+        <w:rPr>
+          <w:lang w:eastAsia="en-IN"/>
+        </w:rPr>
+      </w:pPr>
+      <w:r>
+        <w:rPr>
+          <w:lang w:eastAsia="en-IN"/>
+        </w:rPr>
+        <w:t>============================</w:t>
+      </w:r>
+    </w:p>
+    <w:p>
+      <w:pPr>
+        <w:pStyle w:val="NoSpacing"/>
+        <w:rPr>
+          <w:lang w:eastAsia="en-IN"/>
+        </w:rPr>
+      </w:pPr>
+      <w:r>
+        <w:rPr>
+          <w:lang w:eastAsia="en-IN"/>
+        </w:rPr>
+        <w:t>09-2024</w:t>
+      </w:r>
+    </w:p>
+    <w:p>
+      <w:pPr>
+        <w:pStyle w:val="NoSpacing"/>
+        <w:rPr>
+          <w:lang w:eastAsia="en-IN"/>
+        </w:rPr>
+      </w:pPr>
+      <w:r>
+        <w:rPr>
+          <w:lang w:eastAsia="en-IN"/>
+        </w:rPr>
+        <w:t>====================</w:t>
+      </w:r>
+    </w:p>
+    <w:p>
+      <w:pPr>
+        <w:pStyle w:val="NoSpacing"/>
+        <w:rPr>
+          <w:lang w:eastAsia="en-IN"/>
+        </w:rPr>
+      </w:pPr>
+      <w:r>
+        <w:rPr>
+          <w:lang w:eastAsia="en-IN"/>
+        </w:rPr>
+        <w:t>File</w:t>
+      </w:r>
+      <w:r>
+        <w:rPr>
+          <w:lang w:eastAsia="en-IN"/>
+        </w:rPr>
+        <w:t xml:space="preserve"> </w:t>
+      </w:r>
+      <w:proofErr w:type="gramStart"/>
+      <w:r>
+        <w:rPr>
+          <w:lang w:eastAsia="en-IN"/>
+        </w:rPr>
+        <w:t>Operations ,</w:t>
+      </w:r>
+      <w:proofErr w:type="gramEnd"/>
+      <w:r>
+        <w:rPr>
+          <w:lang w:eastAsia="en-IN"/>
+        </w:rPr>
+        <w:t xml:space="preserve"> Distributing Application(Docker), virtual machines</w:t>
+      </w:r>
+    </w:p>
+    <w:p>
+      <w:pPr>
+        <w:pStyle w:val="NoSpacing"/>
+        <w:rPr>
+          <w:lang w:eastAsia="en-IN"/>
+        </w:rPr>
+      </w:pPr>
+      <w:r>
+        <w:rPr>
+          <w:lang w:eastAsia="en-IN"/>
+        </w:rPr>
+        <w:t>Reading and writing to files, working with file systems etc</w:t>
+      </w:r>
+    </w:p>
+    <w:p>
+      <w:pPr>
+        <w:pStyle w:val="NoSpacing"/>
+        <w:rPr>
+          <w:lang w:eastAsia="en-IN"/>
+        </w:rPr>
+      </w:pPr>
+    </w:p>
+    <w:p>
+      <w:pPr>
+        <w:pStyle w:val="NoSpacing"/>
+        <w:rPr>
+          <w:lang w:eastAsia="en-IN"/>
+        </w:rPr>
+      </w:pPr>
+      <w:r>
+        <w:rPr>
+          <w:lang w:eastAsia="en-IN"/>
+        </w:rPr>
+        <w:t xml:space="preserve">System.IO; text files, binary </w:t>
+      </w:r>
+      <w:proofErr w:type="gramStart"/>
+      <w:r>
+        <w:rPr>
+          <w:lang w:eastAsia="en-IN"/>
+        </w:rPr>
+        <w:t>files  ---</w:t>
+      </w:r>
+      <w:proofErr w:type="gramEnd"/>
+      <w:r>
+        <w:rPr>
+          <w:lang w:eastAsia="en-IN"/>
+        </w:rPr>
+        <w:t xml:space="preserve">  json files – .Net 6</w:t>
+      </w:r>
+    </w:p>
+    <w:p>
+      <w:pPr>
+        <w:pStyle w:val="NoSpacing"/>
+        <w:rPr>
+          <w:lang w:eastAsia="en-IN"/>
+        </w:rPr>
+      </w:pPr>
+      <w:r>
+        <w:rPr>
+          <w:lang w:eastAsia="en-IN"/>
+        </w:rPr>
+        <w:t xml:space="preserve">Distributing </w:t>
+      </w:r>
+      <w:proofErr w:type="gramStart"/>
+      <w:r>
+        <w:rPr>
+          <w:lang w:eastAsia="en-IN"/>
+        </w:rPr>
+        <w:t xml:space="preserve">applications </w:t>
+      </w:r>
+      <w:r>
+        <w:rPr>
+          <w:lang w:eastAsia="en-IN"/>
+        </w:rPr>
+        <w:t xml:space="preserve"> </w:t>
+      </w:r>
+      <w:r>
+        <w:rPr>
+          <w:lang w:eastAsia="en-IN"/>
+        </w:rPr>
+        <w:t>-</w:t>
+      </w:r>
+      <w:proofErr w:type="gramEnd"/>
+      <w:r>
+        <w:rPr>
+          <w:lang w:eastAsia="en-IN"/>
+        </w:rPr>
+        <w:t xml:space="preserve"> </w:t>
+      </w:r>
+      <w:r>
+        <w:rPr>
+          <w:lang w:eastAsia="en-IN"/>
+        </w:rPr>
+        <w:t xml:space="preserve">  </w:t>
+      </w:r>
+      <w:r>
+        <w:rPr>
+          <w:lang w:eastAsia="en-IN"/>
+        </w:rPr>
+        <w:t>Assembly -- exe,.dll</w:t>
+      </w:r>
+    </w:p>
+    <w:p>
+      <w:pPr>
+        <w:pStyle w:val="NoSpacing"/>
+        <w:rPr>
+          <w:lang w:eastAsia="en-IN"/>
+        </w:rPr>
+      </w:pPr>
+      <w:r>
+        <w:rPr>
+          <w:lang w:eastAsia="en-IN"/>
+        </w:rPr>
+        <w:t xml:space="preserve">Virtualisation </w:t>
+      </w:r>
+      <w:proofErr w:type="gramStart"/>
+      <w:r>
+        <w:rPr>
+          <w:lang w:eastAsia="en-IN"/>
+        </w:rPr>
+        <w:t xml:space="preserve">-- </w:t>
+      </w:r>
+      <w:r>
+        <w:rPr>
+          <w:lang w:eastAsia="en-IN"/>
+        </w:rPr>
+        <w:t xml:space="preserve"> </w:t>
+      </w:r>
+      <w:proofErr w:type="spellStart"/>
+      <w:r>
+        <w:rPr>
+          <w:lang w:eastAsia="en-IN"/>
+        </w:rPr>
+        <w:t>vmware</w:t>
+      </w:r>
+      <w:proofErr w:type="spellEnd"/>
+      <w:proofErr w:type="gramEnd"/>
+      <w:r>
+        <w:rPr>
+          <w:lang w:eastAsia="en-IN"/>
+        </w:rPr>
+        <w:t>, virtual box  - hypervisor</w:t>
+      </w:r>
+    </w:p>
+    <w:p>
+      <w:pPr>
+        <w:pStyle w:val="NoSpacing"/>
+        <w:rPr>
+          <w:lang w:eastAsia="en-IN"/>
+        </w:rPr>
+      </w:pPr>
+      <w:r>
+        <w:rPr>
+          <w:lang w:eastAsia="en-IN"/>
+        </w:rPr>
+        <w:t xml:space="preserve">Bare </w:t>
+      </w:r>
+      <w:proofErr w:type="gramStart"/>
+      <w:r>
+        <w:rPr>
+          <w:lang w:eastAsia="en-IN"/>
+        </w:rPr>
+        <w:t>metal  ---</w:t>
+      </w:r>
+      <w:proofErr w:type="gramEnd"/>
+      <w:r>
+        <w:rPr>
+          <w:lang w:eastAsia="en-IN"/>
+        </w:rPr>
+        <w:t xml:space="preserve"> no host operating system required</w:t>
+      </w:r>
+    </w:p>
+    <w:p>
+      <w:pPr>
+        <w:pStyle w:val="NoSpacing"/>
+        <w:rPr>
+          <w:lang w:eastAsia="en-IN"/>
+        </w:rPr>
+      </w:pPr>
+      <w:r>
+        <w:rPr>
+          <w:lang w:eastAsia="en-IN"/>
+        </w:rPr>
+        <w:t>Containerization:</w:t>
+      </w:r>
+    </w:p>
+    <w:p>
+      <w:pPr>
+        <w:pStyle w:val="NoSpacing"/>
+        <w:rPr>
+          <w:lang w:eastAsia="en-IN"/>
+        </w:rPr>
+      </w:pPr>
+      <w:proofErr w:type="spellStart"/>
+      <w:proofErr w:type="gramStart"/>
+      <w:r>
+        <w:rPr>
+          <w:lang w:eastAsia="en-IN"/>
+        </w:rPr>
+        <w:t>ContainerEngine</w:t>
+      </w:r>
+      <w:proofErr w:type="spellEnd"/>
+      <w:r>
+        <w:rPr>
+          <w:lang w:eastAsia="en-IN"/>
+        </w:rPr>
+        <w:t>:-</w:t>
+      </w:r>
+      <w:proofErr w:type="spellStart"/>
+      <w:proofErr w:type="gramEnd"/>
+      <w:r>
+        <w:rPr>
+          <w:lang w:eastAsia="en-IN"/>
+        </w:rPr>
+        <w:t>OpenShift,Docker</w:t>
+      </w:r>
+      <w:proofErr w:type="spellEnd"/>
+      <w:r>
+        <w:rPr>
+          <w:lang w:eastAsia="en-IN"/>
+        </w:rPr>
+        <w:t xml:space="preserve"> etc</w:t>
+      </w:r>
+    </w:p>
+    <w:p>
+      <w:pPr>
+        <w:pStyle w:val="NoSpacing"/>
+        <w:rPr>
+          <w:lang w:eastAsia="en-IN"/>
+        </w:rPr>
+      </w:pPr>
+      <w:r>
+        <w:rPr>
+          <w:lang w:eastAsia="en-IN"/>
+        </w:rPr>
+        <w:t xml:space="preserve">Create a </w:t>
+      </w:r>
+      <w:proofErr w:type="spellStart"/>
+      <w:r>
+        <w:rPr>
+          <w:lang w:eastAsia="en-IN"/>
+        </w:rPr>
+        <w:t>Dockerfile</w:t>
+      </w:r>
+      <w:proofErr w:type="spellEnd"/>
+    </w:p>
+    <w:p>
+      <w:pPr>
+        <w:pStyle w:val="NoSpacing"/>
+        <w:rPr>
+          <w:lang w:eastAsia="en-IN"/>
+        </w:rPr>
+      </w:pPr>
+      <w:r>
+        <w:rPr>
+          <w:lang w:eastAsia="en-IN"/>
+        </w:rPr>
+        <w:t>Inside the docker file add steps to create image</w:t>
+      </w:r>
+    </w:p>
+    <w:p>
+      <w:pPr>
+        <w:pStyle w:val="NoSpacing"/>
+        <w:rPr>
+          <w:lang w:eastAsia="en-IN"/>
+        </w:rPr>
+      </w:pPr>
+      <w:r>
+        <w:rPr>
+          <w:lang w:eastAsia="en-IN"/>
+        </w:rPr>
+        <w:t>Create the image – using docker build</w:t>
+      </w:r>
+      <w:r>
+        <w:rPr>
+          <w:lang w:eastAsia="en-IN"/>
+        </w:rPr>
+        <w:t xml:space="preserve"> </w:t>
+      </w:r>
+      <w:proofErr w:type="spellStart"/>
+      <w:r>
+        <w:rPr>
+          <w:lang w:eastAsia="en-IN"/>
+        </w:rPr>
+        <w:t>eg</w:t>
+      </w:r>
+      <w:proofErr w:type="spellEnd"/>
+      <w:r>
+        <w:rPr>
+          <w:lang w:eastAsia="en-IN"/>
+        </w:rPr>
+        <w:t xml:space="preserve">: </w:t>
+      </w:r>
+      <w:r>
+        <w:rPr>
+          <w:b/>
+          <w:i/>
+          <w:lang w:eastAsia="en-IN"/>
+        </w:rPr>
+        <w:t>docker build -t store-</w:t>
+      </w:r>
+      <w:proofErr w:type="gramStart"/>
+      <w:r>
+        <w:rPr>
+          <w:b/>
+          <w:i/>
+          <w:lang w:eastAsia="en-IN"/>
+        </w:rPr>
+        <w:t>api:ver</w:t>
+      </w:r>
+      <w:proofErr w:type="gramEnd"/>
+      <w:r>
+        <w:rPr>
+          <w:b/>
+          <w:i/>
+          <w:lang w:eastAsia="en-IN"/>
+        </w:rPr>
+        <w:t>1   .</w:t>
+      </w:r>
+    </w:p>
+    <w:p>
+      <w:pPr>
+        <w:pStyle w:val="NoSpacing"/>
+        <w:rPr>
+          <w:b/>
+          <w:i/>
+          <w:lang w:eastAsia="en-IN"/>
+        </w:rPr>
+      </w:pPr>
+      <w:r>
+        <w:rPr>
+          <w:lang w:eastAsia="en-IN"/>
+        </w:rPr>
+        <w:t>Test the image using docker run command</w:t>
+      </w:r>
+      <w:r>
+        <w:rPr>
+          <w:lang w:eastAsia="en-IN"/>
+        </w:rPr>
+        <w:t xml:space="preserve"> </w:t>
+      </w:r>
+      <w:proofErr w:type="spellStart"/>
+      <w:r>
+        <w:rPr>
+          <w:lang w:eastAsia="en-IN"/>
+        </w:rPr>
+        <w:t>eg</w:t>
+      </w:r>
+      <w:proofErr w:type="spellEnd"/>
+      <w:r>
+        <w:rPr>
+          <w:lang w:eastAsia="en-IN"/>
+        </w:rPr>
+        <w:t xml:space="preserve">: </w:t>
+      </w:r>
+      <w:r>
+        <w:rPr>
+          <w:b/>
+          <w:i/>
+          <w:lang w:eastAsia="en-IN"/>
+        </w:rPr>
+        <w:t>docker run -p 8080:8080 store-</w:t>
+      </w:r>
+      <w:proofErr w:type="gramStart"/>
+      <w:r>
+        <w:rPr>
+          <w:b/>
+          <w:i/>
+          <w:lang w:eastAsia="en-IN"/>
+        </w:rPr>
+        <w:t>api:ver</w:t>
+      </w:r>
+      <w:proofErr w:type="gramEnd"/>
+      <w:r>
+        <w:rPr>
+          <w:b/>
+          <w:i/>
+          <w:lang w:eastAsia="en-IN"/>
+        </w:rPr>
+        <w:t>1</w:t>
+      </w:r>
+    </w:p>
+    <w:p>
+      <w:pPr>
+        <w:pStyle w:val="NoSpacing"/>
+        <w:rPr>
+          <w:lang w:eastAsia="en-IN"/>
+        </w:rPr>
+      </w:pPr>
+      <w:r>
+        <w:rPr>
+          <w:lang w:eastAsia="en-IN"/>
+        </w:rPr>
+        <w:t>Running docker image is called container</w:t>
+      </w:r>
+    </w:p>
+    <w:p>
+      <w:pPr>
+        <w:pStyle w:val="NoSpacing"/>
+        <w:rPr>
+          <w:lang w:eastAsia="en-IN"/>
+        </w:rPr>
+      </w:pPr>
+      <w:proofErr w:type="gramStart"/>
+      <w:r>
+        <w:rPr>
+          <w:lang w:eastAsia="en-IN"/>
+        </w:rPr>
+        <w:t>To  view</w:t>
+      </w:r>
+      <w:proofErr w:type="gramEnd"/>
+      <w:r>
+        <w:rPr>
+          <w:lang w:eastAsia="en-IN"/>
+        </w:rPr>
+        <w:t xml:space="preserve"> the list of containers</w:t>
+      </w:r>
+      <w:r>
+        <w:rPr>
+          <w:lang w:eastAsia="en-IN"/>
+        </w:rPr>
+        <w:t xml:space="preserve"> – </w:t>
+      </w:r>
+      <w:r>
+        <w:rPr>
+          <w:b/>
+          <w:i/>
+          <w:lang w:eastAsia="en-IN"/>
+        </w:rPr>
+        <w:t xml:space="preserve">docker </w:t>
+      </w:r>
+      <w:proofErr w:type="spellStart"/>
+      <w:r>
+        <w:rPr>
+          <w:b/>
+          <w:i/>
+          <w:lang w:eastAsia="en-IN"/>
+        </w:rPr>
+        <w:t>p</w:t>
+      </w:r>
+      <w:r>
+        <w:rPr>
+          <w:b/>
+          <w:i/>
+          <w:lang w:eastAsia="en-IN"/>
+        </w:rPr>
+        <w:t>s</w:t>
+      </w:r>
+      <w:proofErr w:type="spellEnd"/>
+    </w:p>
+    <w:p>
+      <w:pPr>
+        <w:pStyle w:val="NoSpacing"/>
+        <w:rPr>
+          <w:b/>
+          <w:i/>
+          <w:lang w:eastAsia="en-IN"/>
+        </w:rPr>
+      </w:pPr>
+      <w:r>
+        <w:rPr>
+          <w:lang w:eastAsia="en-IN"/>
+        </w:rPr>
+        <w:t xml:space="preserve">To view list of containers including stopped – </w:t>
+      </w:r>
+      <w:r>
+        <w:rPr>
+          <w:b/>
+          <w:i/>
+          <w:lang w:eastAsia="en-IN"/>
+        </w:rPr>
+        <w:t xml:space="preserve">docker </w:t>
+      </w:r>
+      <w:proofErr w:type="spellStart"/>
+      <w:r>
+        <w:rPr>
+          <w:b/>
+          <w:i/>
+          <w:lang w:eastAsia="en-IN"/>
+        </w:rPr>
+        <w:t>p</w:t>
+      </w:r>
+      <w:r>
+        <w:rPr>
+          <w:b/>
+          <w:i/>
+          <w:lang w:eastAsia="en-IN"/>
+        </w:rPr>
+        <w:t>s</w:t>
+      </w:r>
+      <w:proofErr w:type="spellEnd"/>
+      <w:r>
+        <w:rPr>
+          <w:b/>
+          <w:i/>
+          <w:lang w:eastAsia="en-IN"/>
+        </w:rPr>
+        <w:t xml:space="preserve"> -a</w:t>
+      </w:r>
+    </w:p>
+    <w:p>
+      <w:pPr>
+        <w:pStyle w:val="NoSpacing"/>
+        <w:rPr>
+          <w:b/>
+          <w:i/>
+          <w:lang w:eastAsia="en-IN"/>
+        </w:rPr>
+      </w:pPr>
+      <w:r>
+        <w:rPr>
+          <w:lang w:eastAsia="en-IN"/>
+        </w:rPr>
+        <w:lastRenderedPageBreak/>
+        <w:t>Stop docker container: docker stop &lt;</w:t>
+      </w:r>
+      <w:proofErr w:type="spellStart"/>
+      <w:r>
+        <w:rPr>
+          <w:lang w:eastAsia="en-IN"/>
+        </w:rPr>
+        <w:t>containerid</w:t>
+      </w:r>
+      <w:proofErr w:type="spellEnd"/>
+      <w:r>
+        <w:rPr>
+          <w:lang w:eastAsia="en-IN"/>
+        </w:rPr>
+        <w:t xml:space="preserve">/name&gt; </w:t>
+      </w:r>
+      <w:proofErr w:type="spellStart"/>
+      <w:r>
+        <w:rPr>
+          <w:lang w:eastAsia="en-IN"/>
+        </w:rPr>
+        <w:t>eg</w:t>
+      </w:r>
+      <w:proofErr w:type="spellEnd"/>
+      <w:r>
+        <w:rPr>
+          <w:lang w:eastAsia="en-IN"/>
+        </w:rPr>
+        <w:t xml:space="preserve">: </w:t>
+      </w:r>
+      <w:r>
+        <w:rPr>
+          <w:b/>
+          <w:i/>
+          <w:lang w:eastAsia="en-IN"/>
+        </w:rPr>
+        <w:t>docker stop 2dd</w:t>
+      </w:r>
+    </w:p>
+    <w:p>
+      <w:pPr>
+        <w:pStyle w:val="NoSpacing"/>
+        <w:rPr>
+          <w:lang w:eastAsia="en-IN"/>
+        </w:rPr>
+      </w:pPr>
+      <w:r>
+        <w:rPr>
+          <w:lang w:eastAsia="en-IN"/>
+        </w:rPr>
+        <w:t>Start stopped container: docker start &lt;</w:t>
+      </w:r>
+      <w:proofErr w:type="spellStart"/>
+      <w:r>
+        <w:rPr>
+          <w:lang w:eastAsia="en-IN"/>
+        </w:rPr>
+        <w:t>containerid</w:t>
+      </w:r>
+      <w:proofErr w:type="spellEnd"/>
+      <w:r>
+        <w:rPr>
+          <w:lang w:eastAsia="en-IN"/>
+        </w:rPr>
+        <w:t xml:space="preserve">/name&gt; </w:t>
+      </w:r>
+      <w:proofErr w:type="spellStart"/>
+      <w:r>
+        <w:rPr>
+          <w:lang w:eastAsia="en-IN"/>
+        </w:rPr>
+        <w:t>eg</w:t>
+      </w:r>
+      <w:proofErr w:type="spellEnd"/>
+      <w:r>
+        <w:rPr>
+          <w:lang w:eastAsia="en-IN"/>
+        </w:rPr>
+        <w:t xml:space="preserve">: </w:t>
+      </w:r>
+      <w:r>
+        <w:rPr>
+          <w:b/>
+          <w:i/>
+          <w:lang w:eastAsia="en-IN"/>
+        </w:rPr>
+        <w:t>docker start 222</w:t>
+      </w:r>
+    </w:p>
+    <w:p>
+      <w:pPr>
+        <w:pStyle w:val="NoSpacing"/>
+        <w:rPr>
+          <w:b/>
+          <w:i/>
+          <w:lang w:eastAsia="en-IN"/>
+        </w:rPr>
+      </w:pPr>
+      <w:r>
+        <w:rPr>
+          <w:lang w:eastAsia="en-IN"/>
+        </w:rPr>
+        <w:t xml:space="preserve">Remove images: docker </w:t>
+      </w:r>
+      <w:proofErr w:type="spellStart"/>
+      <w:r>
+        <w:rPr>
+          <w:lang w:eastAsia="en-IN"/>
+        </w:rPr>
+        <w:t>rmi</w:t>
+      </w:r>
+      <w:proofErr w:type="spellEnd"/>
+      <w:r>
+        <w:rPr>
+          <w:lang w:eastAsia="en-IN"/>
+        </w:rPr>
+        <w:t xml:space="preserve"> &lt;</w:t>
+      </w:r>
+      <w:proofErr w:type="spellStart"/>
+      <w:r>
+        <w:rPr>
+          <w:lang w:eastAsia="en-IN"/>
+        </w:rPr>
+        <w:t>imagename</w:t>
+      </w:r>
+      <w:proofErr w:type="spellEnd"/>
+      <w:r>
+        <w:rPr>
+          <w:lang w:eastAsia="en-IN"/>
+        </w:rPr>
+        <w:t xml:space="preserve">&gt; </w:t>
+      </w:r>
+      <w:proofErr w:type="spellStart"/>
+      <w:r>
+        <w:rPr>
+          <w:lang w:eastAsia="en-IN"/>
+        </w:rPr>
+        <w:t>eg</w:t>
+      </w:r>
+      <w:proofErr w:type="spellEnd"/>
+      <w:r>
+        <w:rPr>
+          <w:lang w:eastAsia="en-IN"/>
+        </w:rPr>
+        <w:t xml:space="preserve">: </w:t>
+      </w:r>
+      <w:r>
+        <w:rPr>
+          <w:b/>
+          <w:i/>
+          <w:lang w:eastAsia="en-IN"/>
+        </w:rPr>
+        <w:t xml:space="preserve">docker </w:t>
+      </w:r>
+      <w:proofErr w:type="spellStart"/>
+      <w:r>
+        <w:rPr>
+          <w:b/>
+          <w:i/>
+          <w:lang w:eastAsia="en-IN"/>
+        </w:rPr>
+        <w:t>rmi</w:t>
+      </w:r>
+      <w:proofErr w:type="spellEnd"/>
+      <w:r>
+        <w:rPr>
+          <w:b/>
+          <w:i/>
+          <w:lang w:eastAsia="en-IN"/>
+        </w:rPr>
+        <w:t xml:space="preserve"> store-</w:t>
+      </w:r>
+      <w:proofErr w:type="gramStart"/>
+      <w:r>
+        <w:rPr>
+          <w:b/>
+          <w:i/>
+          <w:lang w:eastAsia="en-IN"/>
+        </w:rPr>
+        <w:t>api:ver</w:t>
+      </w:r>
+      <w:proofErr w:type="gramEnd"/>
+      <w:r>
+        <w:rPr>
+          <w:b/>
+          <w:i/>
+          <w:lang w:eastAsia="en-IN"/>
+        </w:rPr>
+        <w:t>1</w:t>
+      </w:r>
+    </w:p>
+    <w:p>
+      <w:pPr>
+        <w:pStyle w:val="NoSpacing"/>
+        <w:rPr>
+          <w:lang w:eastAsia="en-IN"/>
+        </w:rPr>
+      </w:pPr>
+      <w:r>
+        <w:rPr>
+          <w:lang w:eastAsia="en-IN"/>
+        </w:rPr>
+        <w:t>====================</w:t>
+      </w:r>
+    </w:p>
+    <w:p>
+      <w:pPr>
+        <w:pStyle w:val="NoSpacing"/>
+        <w:rPr>
+          <w:lang w:eastAsia="en-IN"/>
+        </w:rPr>
+      </w:pPr>
+      <w:r>
+        <w:rPr>
+          <w:lang w:eastAsia="en-IN"/>
+        </w:rPr>
+        <w:t>17-09-2024</w:t>
+      </w:r>
+    </w:p>
+    <w:p>
+      <w:pPr>
+        <w:pStyle w:val="NoSpacing"/>
+        <w:rPr>
+          <w:lang w:eastAsia="en-IN"/>
+        </w:rPr>
+      </w:pPr>
+      <w:r>
+        <w:rPr>
+          <w:lang w:eastAsia="en-IN"/>
+        </w:rPr>
+        <w:t>=======================</w:t>
+      </w:r>
+    </w:p>
+    <w:p>
+      <w:pPr>
+        <w:pStyle w:val="NoSpacing"/>
+        <w:rPr>
+          <w:b/>
+          <w:u w:val="single"/>
+          <w:lang w:eastAsia="en-IN"/>
+        </w:rPr>
+      </w:pPr>
+      <w:r>
+        <w:rPr>
+          <w:b/>
+          <w:u w:val="single"/>
+          <w:lang w:eastAsia="en-IN"/>
+        </w:rPr>
+        <w:t>Components for Route Guarding in React</w:t>
+      </w:r>
+    </w:p>
+    <w:p>
+      <w:pPr>
+        <w:pStyle w:val="NoSpacing"/>
+        <w:rPr>
+          <w:b/>
+          <w:i/>
+          <w:lang w:eastAsia="en-IN"/>
+        </w:rPr>
+      </w:pPr>
+      <w:proofErr w:type="spellStart"/>
+      <w:r>
+        <w:rPr>
+          <w:b/>
+          <w:i/>
+          <w:lang w:eastAsia="en-IN"/>
+        </w:rPr>
+        <w:t>ProtectedRoute.jsx</w:t>
+      </w:r>
+      <w:proofErr w:type="spellEnd"/>
+    </w:p>
+    <w:p>
+      <w:pPr>
+        <w:pStyle w:val="NoSpacing"/>
+        <w:rPr>
+          <w:lang w:eastAsia="en-IN"/>
+        </w:rPr>
+      </w:pPr>
+    </w:p>
+    <w:p>
+      <w:pPr>
+        <w:autoSpaceDE w:val="0"/>
+        <w:autoSpaceDN w:val="0"/>
+        <w:adjustRightInd w:val="0"/>
         <w:spacing w:after="0" w:line="240" w:lineRule="auto"/>
         <w:rPr>
-          <w:rFonts w:ascii="Courier New" w:eastAsia="Times New Roman" w:hAnsi="Courier New" w:cs="Courier New"/>
-          <w:kern w:val="0"/>
-          <w:sz w:val="20"/>
-          <w:szCs w:val="20"/>
-          <w:lang w:eastAsia="en-IN"/>
-          <w14:ligatures w14:val="none"/>
-        </w:rPr>
-      </w:pPr>
-      <w:r>
-        <w:rPr>
-          <w:rFonts w:ascii="Courier New" w:eastAsia="Times New Roman" w:hAnsi="Courier New" w:cs="Courier New"/>
-          <w:kern w:val="0"/>
-          <w:sz w:val="20"/>
-          <w:szCs w:val="20"/>
-          <w:lang w:eastAsia="en-IN"/>
-          <w14:ligatures w14:val="none"/>
+          <w:rFonts w:ascii="Consolas" w:hAnsi="Consolas" w:cs="Consolas"/>
+          <w:kern w:val="0"/>
+        </w:rPr>
+      </w:pPr>
+      <w:r>
+        <w:rPr>
+          <w:rFonts w:ascii="Consolas" w:hAnsi="Consolas" w:cs="Consolas"/>
+          <w:kern w:val="0"/>
+        </w:rPr>
+        <w:t xml:space="preserve">import React, </w:t>
+      </w:r>
+      <w:proofErr w:type="gramStart"/>
+      <w:r>
+        <w:rPr>
+          <w:rFonts w:ascii="Consolas" w:hAnsi="Consolas" w:cs="Consolas"/>
+          <w:kern w:val="0"/>
+        </w:rPr>
+        <w:t xml:space="preserve">{ </w:t>
+      </w:r>
+      <w:proofErr w:type="spellStart"/>
+      <w:r>
+        <w:rPr>
+          <w:rFonts w:ascii="Consolas" w:hAnsi="Consolas" w:cs="Consolas"/>
+          <w:kern w:val="0"/>
+        </w:rPr>
+        <w:t>useEffect</w:t>
+      </w:r>
+      <w:proofErr w:type="spellEnd"/>
+      <w:proofErr w:type="gramEnd"/>
+      <w:r>
+        <w:rPr>
+          <w:rFonts w:ascii="Consolas" w:hAnsi="Consolas" w:cs="Consolas"/>
+          <w:kern w:val="0"/>
+        </w:rPr>
+        <w:t xml:space="preserve">, </w:t>
+      </w:r>
+      <w:proofErr w:type="spellStart"/>
+      <w:r>
+        <w:rPr>
+          <w:rFonts w:ascii="Consolas" w:hAnsi="Consolas" w:cs="Consolas"/>
+          <w:kern w:val="0"/>
+        </w:rPr>
+        <w:t>useState</w:t>
+      </w:r>
+      <w:proofErr w:type="spellEnd"/>
+      <w:r>
+        <w:rPr>
+          <w:rFonts w:ascii="Consolas" w:hAnsi="Consolas" w:cs="Consolas"/>
+          <w:kern w:val="0"/>
+        </w:rPr>
+        <w:t xml:space="preserve"> } from 'react'</w:t>
+      </w:r>
+    </w:p>
+    <w:p>
+      <w:pPr>
+        <w:autoSpaceDE w:val="0"/>
+        <w:autoSpaceDN w:val="0"/>
+        <w:adjustRightInd w:val="0"/>
+        <w:spacing w:after="0" w:line="240" w:lineRule="auto"/>
+        <w:rPr>
+          <w:rFonts w:ascii="Consolas" w:hAnsi="Consolas" w:cs="Consolas"/>
+          <w:kern w:val="0"/>
+        </w:rPr>
+      </w:pPr>
+      <w:r>
+        <w:rPr>
+          <w:rFonts w:ascii="Consolas" w:hAnsi="Consolas" w:cs="Consolas"/>
+          <w:kern w:val="0"/>
+        </w:rPr>
+        <w:t xml:space="preserve">import </w:t>
+      </w:r>
+      <w:proofErr w:type="gramStart"/>
+      <w:r>
+        <w:rPr>
+          <w:rFonts w:ascii="Consolas" w:hAnsi="Consolas" w:cs="Consolas"/>
+          <w:kern w:val="0"/>
+        </w:rPr>
+        <w:t>{ Navigate</w:t>
+      </w:r>
+      <w:proofErr w:type="gramEnd"/>
+      <w:r>
+        <w:rPr>
+          <w:rFonts w:ascii="Consolas" w:hAnsi="Consolas" w:cs="Consolas"/>
+          <w:kern w:val="0"/>
+        </w:rPr>
+        <w:t>, Outlet } from "react-router-</w:t>
+      </w:r>
+      <w:proofErr w:type="spellStart"/>
+      <w:r>
+        <w:rPr>
+          <w:rFonts w:ascii="Consolas" w:hAnsi="Consolas" w:cs="Consolas"/>
+          <w:kern w:val="0"/>
+        </w:rPr>
+        <w:t>dom</w:t>
+      </w:r>
+      <w:proofErr w:type="spellEnd"/>
+      <w:r>
+        <w:rPr>
+          <w:rFonts w:ascii="Consolas" w:hAnsi="Consolas" w:cs="Consolas"/>
+          <w:kern w:val="0"/>
+        </w:rPr>
+        <w:t>";</w:t>
+      </w:r>
+    </w:p>
+    <w:p>
+      <w:pPr>
+        <w:autoSpaceDE w:val="0"/>
+        <w:autoSpaceDN w:val="0"/>
+        <w:adjustRightInd w:val="0"/>
+        <w:spacing w:after="0" w:line="240" w:lineRule="auto"/>
+        <w:rPr>
+          <w:rFonts w:ascii="Consolas" w:hAnsi="Consolas" w:cs="Consolas"/>
+          <w:kern w:val="0"/>
+        </w:rPr>
+      </w:pPr>
+      <w:r>
+        <w:rPr>
+          <w:rFonts w:ascii="Consolas" w:hAnsi="Consolas" w:cs="Consolas"/>
+          <w:kern w:val="0"/>
+        </w:rPr>
+        <w:t xml:space="preserve">import </w:t>
+      </w:r>
+      <w:proofErr w:type="spellStart"/>
+      <w:r>
+        <w:rPr>
+          <w:rFonts w:ascii="Consolas" w:hAnsi="Consolas" w:cs="Consolas"/>
+          <w:kern w:val="0"/>
+        </w:rPr>
+        <w:t>axios</w:t>
+      </w:r>
+      <w:proofErr w:type="spellEnd"/>
+      <w:r>
+        <w:rPr>
+          <w:rFonts w:ascii="Consolas" w:hAnsi="Consolas" w:cs="Consolas"/>
+          <w:kern w:val="0"/>
+        </w:rPr>
+        <w:t xml:space="preserve"> from "</w:t>
+      </w:r>
+      <w:proofErr w:type="spellStart"/>
+      <w:r>
+        <w:rPr>
+          <w:rFonts w:ascii="Consolas" w:hAnsi="Consolas" w:cs="Consolas"/>
+          <w:kern w:val="0"/>
+        </w:rPr>
+        <w:t>axios</w:t>
+      </w:r>
+      <w:proofErr w:type="spellEnd"/>
+      <w:r>
+        <w:rPr>
+          <w:rFonts w:ascii="Consolas" w:hAnsi="Consolas" w:cs="Consolas"/>
+          <w:kern w:val="0"/>
+        </w:rPr>
+        <w:t>";</w:t>
+      </w:r>
+    </w:p>
+    <w:p>
+      <w:pPr>
+        <w:autoSpaceDE w:val="0"/>
+        <w:autoSpaceDN w:val="0"/>
+        <w:adjustRightInd w:val="0"/>
+        <w:spacing w:after="0" w:line="240" w:lineRule="auto"/>
+        <w:rPr>
+          <w:rFonts w:ascii="Consolas" w:hAnsi="Consolas" w:cs="Consolas"/>
+          <w:kern w:val="0"/>
+        </w:rPr>
+      </w:pPr>
+      <w:r>
+        <w:rPr>
+          <w:rFonts w:ascii="Consolas" w:hAnsi="Consolas" w:cs="Consolas"/>
+          <w:kern w:val="0"/>
+        </w:rPr>
+        <w:t xml:space="preserve">export default function </w:t>
+      </w:r>
+      <w:proofErr w:type="spellStart"/>
+      <w:proofErr w:type="gramStart"/>
+      <w:r>
+        <w:rPr>
+          <w:rFonts w:ascii="Consolas" w:hAnsi="Consolas" w:cs="Consolas"/>
+          <w:kern w:val="0"/>
+        </w:rPr>
+        <w:t>ProtectedRoute</w:t>
+      </w:r>
+      <w:proofErr w:type="spellEnd"/>
+      <w:r>
+        <w:rPr>
+          <w:rFonts w:ascii="Consolas" w:hAnsi="Consolas" w:cs="Consolas"/>
+          <w:kern w:val="0"/>
+        </w:rPr>
+        <w:t>(</w:t>
+      </w:r>
+      <w:proofErr w:type="gramEnd"/>
+      <w:r>
+        <w:rPr>
+          <w:rFonts w:ascii="Consolas" w:hAnsi="Consolas" w:cs="Consolas"/>
+          <w:kern w:val="0"/>
+        </w:rPr>
+        <w:t>) {</w:t>
+      </w:r>
+    </w:p>
+    <w:p>
+      <w:pPr>
+        <w:autoSpaceDE w:val="0"/>
+        <w:autoSpaceDN w:val="0"/>
+        <w:adjustRightInd w:val="0"/>
+        <w:spacing w:after="0" w:line="240" w:lineRule="auto"/>
+        <w:rPr>
+          <w:rFonts w:ascii="Consolas" w:hAnsi="Consolas" w:cs="Consolas"/>
+          <w:kern w:val="0"/>
+        </w:rPr>
+      </w:pPr>
+      <w:r>
+        <w:rPr>
+          <w:rFonts w:ascii="Consolas" w:hAnsi="Consolas" w:cs="Consolas"/>
+          <w:kern w:val="0"/>
+        </w:rPr>
+        <w:t xml:space="preserve">    </w:t>
+      </w:r>
+      <w:proofErr w:type="spellStart"/>
+      <w:r>
+        <w:rPr>
+          <w:rFonts w:ascii="Consolas" w:hAnsi="Consolas" w:cs="Consolas"/>
+          <w:kern w:val="0"/>
+        </w:rPr>
+        <w:t>const</w:t>
+      </w:r>
+      <w:proofErr w:type="spellEnd"/>
+      <w:r>
+        <w:rPr>
+          <w:rFonts w:ascii="Consolas" w:hAnsi="Consolas" w:cs="Consolas"/>
+          <w:kern w:val="0"/>
+        </w:rPr>
+        <w:t xml:space="preserve"> [</w:t>
+      </w:r>
+      <w:proofErr w:type="spellStart"/>
+      <w:r>
+        <w:rPr>
+          <w:rFonts w:ascii="Consolas" w:hAnsi="Consolas" w:cs="Consolas"/>
+          <w:kern w:val="0"/>
+        </w:rPr>
+        <w:t>isAuthenticated</w:t>
+      </w:r>
+      <w:proofErr w:type="spellEnd"/>
+      <w:r>
+        <w:rPr>
+          <w:rFonts w:ascii="Consolas" w:hAnsi="Consolas" w:cs="Consolas"/>
+          <w:kern w:val="0"/>
+        </w:rPr>
+        <w:t xml:space="preserve">, </w:t>
+      </w:r>
+      <w:proofErr w:type="spellStart"/>
+      <w:r>
+        <w:rPr>
+          <w:rFonts w:ascii="Consolas" w:hAnsi="Consolas" w:cs="Consolas"/>
+          <w:kern w:val="0"/>
+        </w:rPr>
+        <w:t>setIsAuthenticated</w:t>
+      </w:r>
+      <w:proofErr w:type="spellEnd"/>
+      <w:r>
+        <w:rPr>
+          <w:rFonts w:ascii="Consolas" w:hAnsi="Consolas" w:cs="Consolas"/>
+          <w:kern w:val="0"/>
+        </w:rPr>
+        <w:t xml:space="preserve">] = </w:t>
+      </w:r>
+      <w:proofErr w:type="spellStart"/>
+      <w:r>
+        <w:rPr>
+          <w:rFonts w:ascii="Consolas" w:hAnsi="Consolas" w:cs="Consolas"/>
+          <w:kern w:val="0"/>
+        </w:rPr>
+        <w:t>useState</w:t>
+      </w:r>
+      <w:proofErr w:type="spellEnd"/>
+      <w:r>
+        <w:rPr>
+          <w:rFonts w:ascii="Consolas" w:hAnsi="Consolas" w:cs="Consolas"/>
+          <w:kern w:val="0"/>
+        </w:rPr>
+        <w:t>(null);</w:t>
+      </w:r>
+    </w:p>
+    <w:p>
+      <w:pPr>
+        <w:autoSpaceDE w:val="0"/>
+        <w:autoSpaceDN w:val="0"/>
+        <w:adjustRightInd w:val="0"/>
+        <w:spacing w:after="0" w:line="240" w:lineRule="auto"/>
+        <w:rPr>
+          <w:rFonts w:ascii="Consolas" w:hAnsi="Consolas" w:cs="Consolas"/>
+          <w:kern w:val="0"/>
+        </w:rPr>
+      </w:pPr>
+      <w:r>
+        <w:rPr>
+          <w:rFonts w:ascii="Consolas" w:hAnsi="Consolas" w:cs="Consolas"/>
+          <w:kern w:val="0"/>
+        </w:rPr>
+        <w:t xml:space="preserve">    </w:t>
+      </w:r>
+      <w:proofErr w:type="spellStart"/>
+      <w:proofErr w:type="gramStart"/>
+      <w:r>
+        <w:rPr>
+          <w:rFonts w:ascii="Consolas" w:hAnsi="Consolas" w:cs="Consolas"/>
+          <w:kern w:val="0"/>
+        </w:rPr>
+        <w:t>useEffect</w:t>
+      </w:r>
+      <w:proofErr w:type="spellEnd"/>
+      <w:r>
+        <w:rPr>
+          <w:rFonts w:ascii="Consolas" w:hAnsi="Consolas" w:cs="Consolas"/>
+          <w:kern w:val="0"/>
+        </w:rPr>
+        <w:t>(</w:t>
+      </w:r>
+      <w:proofErr w:type="gramEnd"/>
+      <w:r>
+        <w:rPr>
+          <w:rFonts w:ascii="Consolas" w:hAnsi="Consolas" w:cs="Consolas"/>
+          <w:kern w:val="0"/>
+        </w:rPr>
+        <w:t>() =&gt; {</w:t>
+      </w:r>
+    </w:p>
+    <w:p>
+      <w:pPr>
+        <w:autoSpaceDE w:val="0"/>
+        <w:autoSpaceDN w:val="0"/>
+        <w:adjustRightInd w:val="0"/>
+        <w:spacing w:after="0" w:line="240" w:lineRule="auto"/>
+        <w:rPr>
+          <w:rFonts w:ascii="Consolas" w:hAnsi="Consolas" w:cs="Consolas"/>
+          <w:kern w:val="0"/>
+        </w:rPr>
+      </w:pPr>
+      <w:r>
+        <w:rPr>
+          <w:rFonts w:ascii="Consolas" w:hAnsi="Consolas" w:cs="Consolas"/>
+          <w:kern w:val="0"/>
+        </w:rPr>
+        <w:t xml:space="preserve">        </w:t>
+      </w:r>
+      <w:proofErr w:type="spellStart"/>
+      <w:proofErr w:type="gramStart"/>
+      <w:r>
+        <w:rPr>
+          <w:rFonts w:ascii="Consolas" w:hAnsi="Consolas" w:cs="Consolas"/>
+          <w:kern w:val="0"/>
+        </w:rPr>
+        <w:t>axios.post</w:t>
+      </w:r>
+      <w:proofErr w:type="spellEnd"/>
+      <w:r>
+        <w:rPr>
+          <w:rFonts w:ascii="Consolas" w:hAnsi="Consolas" w:cs="Consolas"/>
+          <w:kern w:val="0"/>
+        </w:rPr>
+        <w:t>(</w:t>
+      </w:r>
+      <w:proofErr w:type="gramEnd"/>
+      <w:r>
+        <w:rPr>
+          <w:rFonts w:ascii="Consolas" w:hAnsi="Consolas" w:cs="Consolas"/>
+          <w:kern w:val="0"/>
+        </w:rPr>
+        <w:t>'http://localhost:9000/</w:t>
+      </w:r>
+      <w:proofErr w:type="spellStart"/>
+      <w:r>
+        <w:rPr>
+          <w:rFonts w:ascii="Consolas" w:hAnsi="Consolas" w:cs="Consolas"/>
+          <w:kern w:val="0"/>
+        </w:rPr>
+        <w:t>isauthenticated</w:t>
+      </w:r>
+      <w:proofErr w:type="spellEnd"/>
+      <w:r>
+        <w:rPr>
+          <w:rFonts w:ascii="Consolas" w:hAnsi="Consolas" w:cs="Consolas"/>
+          <w:kern w:val="0"/>
+        </w:rPr>
+        <w:t>', {}, {</w:t>
+      </w:r>
+    </w:p>
+    <w:p>
+      <w:pPr>
+        <w:autoSpaceDE w:val="0"/>
+        <w:autoSpaceDN w:val="0"/>
+        <w:adjustRightInd w:val="0"/>
+        <w:spacing w:after="0" w:line="240" w:lineRule="auto"/>
+        <w:rPr>
+          <w:rFonts w:ascii="Consolas" w:hAnsi="Consolas" w:cs="Consolas"/>
+          <w:kern w:val="0"/>
+        </w:rPr>
+      </w:pPr>
+      <w:r>
+        <w:rPr>
+          <w:rFonts w:ascii="Consolas" w:hAnsi="Consolas" w:cs="Consolas"/>
+          <w:kern w:val="0"/>
+        </w:rPr>
+        <w:t xml:space="preserve">            headers: {</w:t>
+      </w:r>
+    </w:p>
+    <w:p>
+      <w:pPr>
+        <w:autoSpaceDE w:val="0"/>
+        <w:autoSpaceDN w:val="0"/>
+        <w:adjustRightInd w:val="0"/>
+        <w:spacing w:after="0" w:line="240" w:lineRule="auto"/>
+        <w:rPr>
+          <w:rFonts w:ascii="Consolas" w:hAnsi="Consolas" w:cs="Consolas"/>
+          <w:kern w:val="0"/>
+        </w:rPr>
+      </w:pPr>
+      <w:r>
+        <w:rPr>
+          <w:rFonts w:ascii="Consolas" w:hAnsi="Consolas" w:cs="Consolas"/>
+          <w:kern w:val="0"/>
+        </w:rPr>
+        <w:t xml:space="preserve">                Authorization: </w:t>
+      </w:r>
+      <w:proofErr w:type="spellStart"/>
+      <w:r>
+        <w:rPr>
+          <w:rFonts w:ascii="Consolas" w:hAnsi="Consolas" w:cs="Consolas"/>
+          <w:kern w:val="0"/>
+        </w:rPr>
+        <w:t>localStorage.getItem</w:t>
+      </w:r>
+      <w:proofErr w:type="spellEnd"/>
+      <w:r>
+        <w:rPr>
+          <w:rFonts w:ascii="Consolas" w:hAnsi="Consolas" w:cs="Consolas"/>
+          <w:kern w:val="0"/>
+        </w:rPr>
+        <w:t>('token')</w:t>
+      </w:r>
+    </w:p>
+    <w:p>
+      <w:pPr>
+        <w:autoSpaceDE w:val="0"/>
+        <w:autoSpaceDN w:val="0"/>
+        <w:adjustRightInd w:val="0"/>
+        <w:spacing w:after="0" w:line="240" w:lineRule="auto"/>
+        <w:rPr>
+          <w:rFonts w:ascii="Consolas" w:hAnsi="Consolas" w:cs="Consolas"/>
+          <w:kern w:val="0"/>
+        </w:rPr>
+      </w:pPr>
+      <w:r>
+        <w:rPr>
+          <w:rFonts w:ascii="Consolas" w:hAnsi="Consolas" w:cs="Consolas"/>
+          <w:kern w:val="0"/>
+        </w:rPr>
+        <w:t xml:space="preserve">            }</w:t>
+      </w:r>
+    </w:p>
+    <w:p>
+      <w:pPr>
+        <w:autoSpaceDE w:val="0"/>
+        <w:autoSpaceDN w:val="0"/>
+        <w:adjustRightInd w:val="0"/>
+        <w:spacing w:after="0" w:line="240" w:lineRule="auto"/>
+        <w:rPr>
+          <w:rFonts w:ascii="Consolas" w:hAnsi="Consolas" w:cs="Consolas"/>
+          <w:kern w:val="0"/>
+        </w:rPr>
+      </w:pPr>
+      <w:r>
+        <w:rPr>
+          <w:rFonts w:ascii="Consolas" w:hAnsi="Consolas" w:cs="Consolas"/>
+          <w:kern w:val="0"/>
         </w:rPr>
         <w:t xml:space="preserve">        }</w:t>
       </w:r>
+      <w:proofErr w:type="gramStart"/>
+      <w:r>
+        <w:rPr>
+          <w:rFonts w:ascii="Consolas" w:hAnsi="Consolas" w:cs="Consolas"/>
+          <w:kern w:val="0"/>
+        </w:rPr>
+        <w:t>).then</w:t>
+      </w:r>
+      <w:proofErr w:type="gramEnd"/>
+      <w:r>
+        <w:rPr>
+          <w:rFonts w:ascii="Consolas" w:hAnsi="Consolas" w:cs="Consolas"/>
+          <w:kern w:val="0"/>
+        </w:rPr>
+        <w:t xml:space="preserve">(res =&gt; </w:t>
+      </w:r>
+      <w:proofErr w:type="spellStart"/>
+      <w:r>
+        <w:rPr>
+          <w:rFonts w:ascii="Consolas" w:hAnsi="Consolas" w:cs="Consolas"/>
+          <w:kern w:val="0"/>
+        </w:rPr>
+        <w:t>setIsAuthenticated</w:t>
+      </w:r>
+      <w:proofErr w:type="spellEnd"/>
+      <w:r>
+        <w:rPr>
+          <w:rFonts w:ascii="Consolas" w:hAnsi="Consolas" w:cs="Consolas"/>
+          <w:kern w:val="0"/>
+        </w:rPr>
+        <w:t>(</w:t>
+      </w:r>
+      <w:proofErr w:type="spellStart"/>
+      <w:r>
+        <w:rPr>
+          <w:rFonts w:ascii="Consolas" w:hAnsi="Consolas" w:cs="Consolas"/>
+          <w:kern w:val="0"/>
+        </w:rPr>
+        <w:t>res.data.isAuthenticated</w:t>
+      </w:r>
+      <w:proofErr w:type="spellEnd"/>
+      <w:r>
+        <w:rPr>
+          <w:rFonts w:ascii="Consolas" w:hAnsi="Consolas" w:cs="Consolas"/>
+          <w:kern w:val="0"/>
+        </w:rPr>
+        <w:t>))</w:t>
+      </w:r>
+    </w:p>
+    <w:p>
+      <w:pPr>
+        <w:autoSpaceDE w:val="0"/>
+        <w:autoSpaceDN w:val="0"/>
+        <w:adjustRightInd w:val="0"/>
+        <w:spacing w:after="0" w:line="240" w:lineRule="auto"/>
+        <w:rPr>
+          <w:rFonts w:ascii="Consolas" w:hAnsi="Consolas" w:cs="Consolas"/>
+          <w:kern w:val="0"/>
+        </w:rPr>
+      </w:pPr>
+      <w:r>
+        <w:rPr>
+          <w:rFonts w:ascii="Consolas" w:hAnsi="Consolas" w:cs="Consolas"/>
+          <w:kern w:val="0"/>
+        </w:rPr>
+        <w:t xml:space="preserve">            </w:t>
+      </w:r>
+      <w:proofErr w:type="gramStart"/>
+      <w:r>
+        <w:rPr>
+          <w:rFonts w:ascii="Consolas" w:hAnsi="Consolas" w:cs="Consolas"/>
+          <w:kern w:val="0"/>
+        </w:rPr>
+        <w:t>.catch</w:t>
+      </w:r>
+      <w:proofErr w:type="gramEnd"/>
+      <w:r>
+        <w:rPr>
+          <w:rFonts w:ascii="Consolas" w:hAnsi="Consolas" w:cs="Consolas"/>
+          <w:kern w:val="0"/>
+        </w:rPr>
+        <w:t xml:space="preserve">(err =&gt; </w:t>
+      </w:r>
+      <w:proofErr w:type="spellStart"/>
+      <w:r>
+        <w:rPr>
+          <w:rFonts w:ascii="Consolas" w:hAnsi="Consolas" w:cs="Consolas"/>
+          <w:kern w:val="0"/>
+        </w:rPr>
+        <w:t>setIsAuthenticated</w:t>
+      </w:r>
+      <w:proofErr w:type="spellEnd"/>
+      <w:r>
+        <w:rPr>
+          <w:rFonts w:ascii="Consolas" w:hAnsi="Consolas" w:cs="Consolas"/>
+          <w:kern w:val="0"/>
+        </w:rPr>
+        <w:t>(false));</w:t>
+      </w:r>
+    </w:p>
+    <w:p>
+      <w:pPr>
+        <w:autoSpaceDE w:val="0"/>
+        <w:autoSpaceDN w:val="0"/>
+        <w:adjustRightInd w:val="0"/>
+        <w:spacing w:after="0" w:line="240" w:lineRule="auto"/>
+        <w:rPr>
+          <w:rFonts w:ascii="Consolas" w:hAnsi="Consolas" w:cs="Consolas"/>
+          <w:kern w:val="0"/>
+        </w:rPr>
+      </w:pPr>
+      <w:r>
+        <w:rPr>
+          <w:rFonts w:ascii="Consolas" w:hAnsi="Consolas" w:cs="Consolas"/>
+          <w:kern w:val="0"/>
+        </w:rPr>
+        <w:t xml:space="preserve">    }, [])</w:t>
+      </w:r>
+    </w:p>
+    <w:p>
+      <w:pPr>
+        <w:autoSpaceDE w:val="0"/>
+        <w:autoSpaceDN w:val="0"/>
+        <w:adjustRightInd w:val="0"/>
+        <w:spacing w:after="0" w:line="240" w:lineRule="auto"/>
+        <w:rPr>
+          <w:rFonts w:ascii="Consolas" w:hAnsi="Consolas" w:cs="Consolas"/>
+          <w:kern w:val="0"/>
+        </w:rPr>
+      </w:pPr>
+    </w:p>
+    <w:p>
+      <w:pPr>
+        <w:autoSpaceDE w:val="0"/>
+        <w:autoSpaceDN w:val="0"/>
+        <w:adjustRightInd w:val="0"/>
+        <w:spacing w:after="0" w:line="240" w:lineRule="auto"/>
+        <w:rPr>
+          <w:rFonts w:ascii="Consolas" w:hAnsi="Consolas" w:cs="Consolas"/>
+          <w:kern w:val="0"/>
+        </w:rPr>
+      </w:pPr>
+      <w:r>
+        <w:rPr>
+          <w:rFonts w:ascii="Consolas" w:hAnsi="Consolas" w:cs="Consolas"/>
+          <w:kern w:val="0"/>
+        </w:rPr>
+        <w:t xml:space="preserve">    if (</w:t>
+      </w:r>
+      <w:proofErr w:type="spellStart"/>
+      <w:r>
+        <w:rPr>
+          <w:rFonts w:ascii="Consolas" w:hAnsi="Consolas" w:cs="Consolas"/>
+          <w:kern w:val="0"/>
+        </w:rPr>
+        <w:t>isAuthenticated</w:t>
+      </w:r>
+      <w:proofErr w:type="spellEnd"/>
+      <w:r>
+        <w:rPr>
+          <w:rFonts w:ascii="Consolas" w:hAnsi="Consolas" w:cs="Consolas"/>
+          <w:kern w:val="0"/>
+        </w:rPr>
+        <w:t xml:space="preserve"> == null) {</w:t>
+      </w:r>
+    </w:p>
+    <w:p>
+      <w:pPr>
+        <w:autoSpaceDE w:val="0"/>
+        <w:autoSpaceDN w:val="0"/>
+        <w:adjustRightInd w:val="0"/>
+        <w:spacing w:after="0" w:line="240" w:lineRule="auto"/>
+        <w:rPr>
+          <w:rFonts w:ascii="Consolas" w:hAnsi="Consolas" w:cs="Consolas"/>
+          <w:kern w:val="0"/>
+        </w:rPr>
+      </w:pPr>
+      <w:r>
+        <w:rPr>
+          <w:rFonts w:ascii="Consolas" w:hAnsi="Consolas" w:cs="Consolas"/>
+          <w:kern w:val="0"/>
+        </w:rPr>
+        <w:t xml:space="preserve">        return &lt;div&gt;&lt;/div&gt;;</w:t>
+      </w:r>
+    </w:p>
+    <w:p>
+      <w:pPr>
+        <w:autoSpaceDE w:val="0"/>
+        <w:autoSpaceDN w:val="0"/>
+        <w:adjustRightInd w:val="0"/>
+        <w:spacing w:after="0" w:line="240" w:lineRule="auto"/>
+        <w:rPr>
+          <w:rFonts w:ascii="Consolas" w:hAnsi="Consolas" w:cs="Consolas"/>
+          <w:kern w:val="0"/>
+        </w:rPr>
+      </w:pPr>
+      <w:r>
+        <w:rPr>
+          <w:rFonts w:ascii="Consolas" w:hAnsi="Consolas" w:cs="Consolas"/>
+          <w:kern w:val="0"/>
+        </w:rPr>
+        <w:t xml:space="preserve">    } else {</w:t>
+      </w:r>
+    </w:p>
+    <w:p>
+      <w:pPr>
+        <w:autoSpaceDE w:val="0"/>
+        <w:autoSpaceDN w:val="0"/>
+        <w:adjustRightInd w:val="0"/>
+        <w:spacing w:after="0" w:line="240" w:lineRule="auto"/>
+        <w:rPr>
+          <w:rFonts w:ascii="Consolas" w:hAnsi="Consolas" w:cs="Consolas"/>
+          <w:kern w:val="0"/>
+        </w:rPr>
+      </w:pPr>
+      <w:r>
+        <w:rPr>
+          <w:rFonts w:ascii="Consolas" w:hAnsi="Consolas" w:cs="Consolas"/>
+          <w:kern w:val="0"/>
+        </w:rPr>
+        <w:t xml:space="preserve">        return </w:t>
+      </w:r>
+      <w:proofErr w:type="spellStart"/>
+      <w:proofErr w:type="gramStart"/>
+      <w:r>
+        <w:rPr>
+          <w:rFonts w:ascii="Consolas" w:hAnsi="Consolas" w:cs="Consolas"/>
+          <w:kern w:val="0"/>
+        </w:rPr>
+        <w:t>isAuthenticated</w:t>
+      </w:r>
+      <w:proofErr w:type="spellEnd"/>
+      <w:r>
+        <w:rPr>
+          <w:rFonts w:ascii="Consolas" w:hAnsi="Consolas" w:cs="Consolas"/>
+          <w:kern w:val="0"/>
+        </w:rPr>
+        <w:t xml:space="preserve"> ?</w:t>
+      </w:r>
+      <w:proofErr w:type="gramEnd"/>
+      <w:r>
+        <w:rPr>
+          <w:rFonts w:ascii="Consolas" w:hAnsi="Consolas" w:cs="Consolas"/>
+          <w:kern w:val="0"/>
+        </w:rPr>
+        <w:t xml:space="preserve"> &lt;Outlet /</w:t>
+      </w:r>
+      <w:proofErr w:type="gramStart"/>
+      <w:r>
+        <w:rPr>
+          <w:rFonts w:ascii="Consolas" w:hAnsi="Consolas" w:cs="Consolas"/>
+          <w:kern w:val="0"/>
+        </w:rPr>
+        <w:t>&gt; :</w:t>
+      </w:r>
+      <w:proofErr w:type="gramEnd"/>
+      <w:r>
+        <w:rPr>
+          <w:rFonts w:ascii="Consolas" w:hAnsi="Consolas" w:cs="Consolas"/>
+          <w:kern w:val="0"/>
+        </w:rPr>
+        <w:t xml:space="preserve"> &lt;Navigate to="/login" /&gt;;</w:t>
+      </w:r>
+    </w:p>
+    <w:p>
+      <w:pPr>
+        <w:autoSpaceDE w:val="0"/>
+        <w:autoSpaceDN w:val="0"/>
+        <w:adjustRightInd w:val="0"/>
+        <w:spacing w:after="0" w:line="240" w:lineRule="auto"/>
+        <w:rPr>
+          <w:rFonts w:ascii="Consolas" w:hAnsi="Consolas" w:cs="Consolas"/>
+          <w:kern w:val="0"/>
+        </w:rPr>
+      </w:pPr>
+      <w:r>
+        <w:rPr>
+          <w:rFonts w:ascii="Consolas" w:hAnsi="Consolas" w:cs="Consolas"/>
+          <w:kern w:val="0"/>
+        </w:rPr>
+        <w:t xml:space="preserve">    }</w:t>
+      </w:r>
+    </w:p>
+    <w:p>
+      <w:pPr>
+        <w:autoSpaceDE w:val="0"/>
+        <w:autoSpaceDN w:val="0"/>
+        <w:adjustRightInd w:val="0"/>
+        <w:spacing w:after="0" w:line="240" w:lineRule="auto"/>
+        <w:rPr>
+          <w:rFonts w:ascii="Consolas" w:hAnsi="Consolas" w:cs="Consolas"/>
+          <w:kern w:val="0"/>
+        </w:rPr>
+      </w:pPr>
+      <w:r>
+        <w:rPr>
+          <w:rFonts w:ascii="Consolas" w:hAnsi="Consolas" w:cs="Consolas"/>
+          <w:kern w:val="0"/>
+        </w:rPr>
+        <w:t>}</w:t>
+      </w:r>
+    </w:p>
+    <w:p>
+      <w:pPr>
+        <w:autoSpaceDE w:val="0"/>
+        <w:autoSpaceDN w:val="0"/>
+        <w:adjustRightInd w:val="0"/>
+        <w:spacing w:after="0" w:line="240" w:lineRule="auto"/>
+        <w:rPr>
+          <w:rFonts w:ascii="Consolas" w:hAnsi="Consolas" w:cs="Consolas"/>
+          <w:kern w:val="0"/>
+        </w:rPr>
+      </w:pPr>
+      <w:r>
+        <w:rPr>
+          <w:rFonts w:ascii="Consolas" w:hAnsi="Consolas" w:cs="Consolas"/>
+          <w:kern w:val="0"/>
+        </w:rPr>
+        <w:t>---------------------</w:t>
+      </w:r>
     </w:p>
     <w:p>
       <w:pPr>
         <w:pStyle w:val="NoSpacing"/>
         <w:rPr>
-          <w:lang w:eastAsia="en-IN"/>
-        </w:rPr>
-      </w:pPr>
+          <w:b/>
+          <w:u w:val="single"/>
+          <w:lang w:eastAsia="en-IN"/>
+        </w:rPr>
+      </w:pPr>
+      <w:r>
+        <w:rPr>
+          <w:b/>
+          <w:u w:val="single"/>
+          <w:lang w:eastAsia="en-IN"/>
+        </w:rPr>
+        <w:t>App.js</w:t>
+      </w:r>
+    </w:p>
+    <w:p>
+      <w:pPr>
+        <w:pStyle w:val="NoSpacing"/>
+        <w:rPr>
+          <w:b/>
+          <w:u w:val="single"/>
+          <w:lang w:eastAsia="en-IN"/>
+        </w:rPr>
+      </w:pPr>
+      <w:r>
+        <w:rPr>
+          <w:b/>
+          <w:u w:val="single"/>
+          <w:lang w:eastAsia="en-IN"/>
+        </w:rPr>
+        <w:t>-------------------------------------------------</w:t>
+      </w:r>
+    </w:p>
+    <w:p>
+      <w:pPr>
+        <w:pStyle w:val="NoSpacing"/>
+        <w:rPr>
+          <w:lang w:eastAsia="en-IN"/>
+        </w:rPr>
+      </w:pPr>
+    </w:p>
+    <w:p>
+      <w:pPr>
+        <w:autoSpaceDE w:val="0"/>
+        <w:autoSpaceDN w:val="0"/>
+        <w:adjustRightInd w:val="0"/>
+        <w:spacing w:after="0" w:line="240" w:lineRule="auto"/>
+        <w:rPr>
+          <w:rFonts w:ascii="Consolas" w:hAnsi="Consolas" w:cs="Consolas"/>
+          <w:kern w:val="0"/>
+        </w:rPr>
+      </w:pPr>
+      <w:r>
+        <w:rPr>
+          <w:rFonts w:ascii="Consolas" w:hAnsi="Consolas" w:cs="Consolas"/>
+          <w:kern w:val="0"/>
+        </w:rPr>
+        <w:t xml:space="preserve">import </w:t>
+      </w:r>
+      <w:proofErr w:type="gramStart"/>
+      <w:r>
+        <w:rPr>
+          <w:rFonts w:ascii="Consolas" w:hAnsi="Consolas" w:cs="Consolas"/>
+          <w:kern w:val="0"/>
+        </w:rPr>
+        <w:t xml:space="preserve">{ </w:t>
+      </w:r>
+      <w:proofErr w:type="spellStart"/>
+      <w:r>
+        <w:rPr>
+          <w:rFonts w:ascii="Consolas" w:hAnsi="Consolas" w:cs="Consolas"/>
+          <w:kern w:val="0"/>
+        </w:rPr>
+        <w:t>BrowserRouter</w:t>
+      </w:r>
+      <w:proofErr w:type="spellEnd"/>
+      <w:proofErr w:type="gramEnd"/>
+      <w:r>
+        <w:rPr>
+          <w:rFonts w:ascii="Consolas" w:hAnsi="Consolas" w:cs="Consolas"/>
+          <w:kern w:val="0"/>
+        </w:rPr>
+        <w:t>, Routes, Route, Navigate, } from "react-router-</w:t>
+      </w:r>
+      <w:proofErr w:type="spellStart"/>
+      <w:r>
+        <w:rPr>
+          <w:rFonts w:ascii="Consolas" w:hAnsi="Consolas" w:cs="Consolas"/>
+          <w:kern w:val="0"/>
+        </w:rPr>
+        <w:t>dom</w:t>
+      </w:r>
+      <w:proofErr w:type="spellEnd"/>
+      <w:r>
+        <w:rPr>
+          <w:rFonts w:ascii="Consolas" w:hAnsi="Consolas" w:cs="Consolas"/>
+          <w:kern w:val="0"/>
+        </w:rPr>
+        <w:t>";</w:t>
+      </w:r>
+    </w:p>
+    <w:p>
+      <w:pPr>
+        <w:autoSpaceDE w:val="0"/>
+        <w:autoSpaceDN w:val="0"/>
+        <w:adjustRightInd w:val="0"/>
+        <w:spacing w:after="0" w:line="240" w:lineRule="auto"/>
+        <w:rPr>
+          <w:rFonts w:ascii="Consolas" w:hAnsi="Consolas" w:cs="Consolas"/>
+          <w:kern w:val="0"/>
+        </w:rPr>
+      </w:pPr>
+      <w:r>
+        <w:rPr>
+          <w:rFonts w:ascii="Consolas" w:hAnsi="Consolas" w:cs="Consolas"/>
+          <w:kern w:val="0"/>
+        </w:rPr>
+        <w:t xml:space="preserve">import Register from </w:t>
+      </w:r>
+      <w:proofErr w:type="gramStart"/>
+      <w:r>
+        <w:rPr>
+          <w:rFonts w:ascii="Consolas" w:hAnsi="Consolas" w:cs="Consolas"/>
+          <w:kern w:val="0"/>
+        </w:rPr>
+        <w:t>"./</w:t>
+      </w:r>
+      <w:proofErr w:type="gramEnd"/>
+      <w:r>
+        <w:rPr>
+          <w:rFonts w:ascii="Consolas" w:hAnsi="Consolas" w:cs="Consolas"/>
+          <w:kern w:val="0"/>
+        </w:rPr>
+        <w:t>Register";</w:t>
+      </w:r>
+    </w:p>
+    <w:p>
+      <w:pPr>
+        <w:autoSpaceDE w:val="0"/>
+        <w:autoSpaceDN w:val="0"/>
+        <w:adjustRightInd w:val="0"/>
+        <w:spacing w:after="0" w:line="240" w:lineRule="auto"/>
+        <w:rPr>
+          <w:rFonts w:ascii="Consolas" w:hAnsi="Consolas" w:cs="Consolas"/>
+          <w:kern w:val="0"/>
+        </w:rPr>
+      </w:pPr>
+      <w:r>
+        <w:rPr>
+          <w:rFonts w:ascii="Consolas" w:hAnsi="Consolas" w:cs="Consolas"/>
+          <w:kern w:val="0"/>
+        </w:rPr>
+        <w:t xml:space="preserve">import Header from </w:t>
+      </w:r>
+      <w:proofErr w:type="gramStart"/>
+      <w:r>
+        <w:rPr>
+          <w:rFonts w:ascii="Consolas" w:hAnsi="Consolas" w:cs="Consolas"/>
+          <w:kern w:val="0"/>
+        </w:rPr>
+        <w:t>"./</w:t>
+      </w:r>
+      <w:proofErr w:type="gramEnd"/>
+      <w:r>
+        <w:rPr>
+          <w:rFonts w:ascii="Consolas" w:hAnsi="Consolas" w:cs="Consolas"/>
+          <w:kern w:val="0"/>
+        </w:rPr>
+        <w:t>Header";</w:t>
+      </w:r>
+    </w:p>
+    <w:p>
+      <w:pPr>
+        <w:autoSpaceDE w:val="0"/>
+        <w:autoSpaceDN w:val="0"/>
+        <w:adjustRightInd w:val="0"/>
+        <w:spacing w:after="0" w:line="240" w:lineRule="auto"/>
+        <w:rPr>
+          <w:rFonts w:ascii="Consolas" w:hAnsi="Consolas" w:cs="Consolas"/>
+          <w:kern w:val="0"/>
+        </w:rPr>
+      </w:pPr>
+      <w:r>
+        <w:rPr>
+          <w:rFonts w:ascii="Consolas" w:hAnsi="Consolas" w:cs="Consolas"/>
+          <w:kern w:val="0"/>
+        </w:rPr>
+        <w:t xml:space="preserve">import Home from </w:t>
+      </w:r>
+      <w:proofErr w:type="gramStart"/>
+      <w:r>
+        <w:rPr>
+          <w:rFonts w:ascii="Consolas" w:hAnsi="Consolas" w:cs="Consolas"/>
+          <w:kern w:val="0"/>
+        </w:rPr>
+        <w:t>"./</w:t>
+      </w:r>
+      <w:proofErr w:type="gramEnd"/>
+      <w:r>
+        <w:rPr>
+          <w:rFonts w:ascii="Consolas" w:hAnsi="Consolas" w:cs="Consolas"/>
+          <w:kern w:val="0"/>
+        </w:rPr>
+        <w:t>Home";</w:t>
+      </w:r>
+    </w:p>
+    <w:p>
+      <w:pPr>
+        <w:autoSpaceDE w:val="0"/>
+        <w:autoSpaceDN w:val="0"/>
+        <w:adjustRightInd w:val="0"/>
+        <w:spacing w:after="0" w:line="240" w:lineRule="auto"/>
+        <w:rPr>
+          <w:rFonts w:ascii="Consolas" w:hAnsi="Consolas" w:cs="Consolas"/>
+          <w:kern w:val="0"/>
+        </w:rPr>
+      </w:pPr>
+      <w:r>
+        <w:rPr>
+          <w:rFonts w:ascii="Consolas" w:hAnsi="Consolas" w:cs="Consolas"/>
+          <w:kern w:val="0"/>
+        </w:rPr>
+        <w:t xml:space="preserve">import Login from </w:t>
+      </w:r>
+      <w:proofErr w:type="gramStart"/>
+      <w:r>
+        <w:rPr>
+          <w:rFonts w:ascii="Consolas" w:hAnsi="Consolas" w:cs="Consolas"/>
+          <w:kern w:val="0"/>
+        </w:rPr>
+        <w:t>"./</w:t>
+      </w:r>
+      <w:proofErr w:type="gramEnd"/>
+      <w:r>
+        <w:rPr>
+          <w:rFonts w:ascii="Consolas" w:hAnsi="Consolas" w:cs="Consolas"/>
+          <w:kern w:val="0"/>
+        </w:rPr>
+        <w:t>Login";</w:t>
+      </w:r>
+    </w:p>
+    <w:p>
+      <w:pPr>
+        <w:autoSpaceDE w:val="0"/>
+        <w:autoSpaceDN w:val="0"/>
+        <w:adjustRightInd w:val="0"/>
+        <w:spacing w:after="0" w:line="240" w:lineRule="auto"/>
+        <w:rPr>
+          <w:rFonts w:ascii="Consolas" w:hAnsi="Consolas" w:cs="Consolas"/>
+          <w:kern w:val="0"/>
+        </w:rPr>
+      </w:pPr>
+      <w:r>
+        <w:rPr>
+          <w:rFonts w:ascii="Consolas" w:hAnsi="Consolas" w:cs="Consolas"/>
+          <w:kern w:val="0"/>
+        </w:rPr>
+        <w:t xml:space="preserve">import Profile from </w:t>
+      </w:r>
+      <w:proofErr w:type="gramStart"/>
+      <w:r>
+        <w:rPr>
+          <w:rFonts w:ascii="Consolas" w:hAnsi="Consolas" w:cs="Consolas"/>
+          <w:kern w:val="0"/>
+        </w:rPr>
+        <w:t>"./</w:t>
+      </w:r>
+      <w:proofErr w:type="gramEnd"/>
+      <w:r>
+        <w:rPr>
+          <w:rFonts w:ascii="Consolas" w:hAnsi="Consolas" w:cs="Consolas"/>
+          <w:kern w:val="0"/>
+        </w:rPr>
+        <w:t>Profile";</w:t>
+      </w:r>
+    </w:p>
+    <w:p>
+      <w:pPr>
+        <w:autoSpaceDE w:val="0"/>
+        <w:autoSpaceDN w:val="0"/>
+        <w:adjustRightInd w:val="0"/>
+        <w:spacing w:after="0" w:line="240" w:lineRule="auto"/>
+        <w:rPr>
+          <w:rFonts w:ascii="Consolas" w:hAnsi="Consolas" w:cs="Consolas"/>
+          <w:kern w:val="0"/>
+        </w:rPr>
+      </w:pPr>
+      <w:r>
+        <w:rPr>
+          <w:rFonts w:ascii="Consolas" w:hAnsi="Consolas" w:cs="Consolas"/>
+          <w:kern w:val="0"/>
+        </w:rPr>
+        <w:t xml:space="preserve">import </w:t>
+      </w:r>
+      <w:proofErr w:type="spellStart"/>
+      <w:r>
+        <w:rPr>
+          <w:rFonts w:ascii="Consolas" w:hAnsi="Consolas" w:cs="Consolas"/>
+          <w:kern w:val="0"/>
+        </w:rPr>
+        <w:t>ProtectedRoute</w:t>
+      </w:r>
+      <w:proofErr w:type="spellEnd"/>
+      <w:r>
+        <w:rPr>
+          <w:rFonts w:ascii="Consolas" w:hAnsi="Consolas" w:cs="Consolas"/>
+          <w:kern w:val="0"/>
+        </w:rPr>
+        <w:t xml:space="preserve"> from </w:t>
+      </w:r>
+      <w:proofErr w:type="gramStart"/>
+      <w:r>
+        <w:rPr>
+          <w:rFonts w:ascii="Consolas" w:hAnsi="Consolas" w:cs="Consolas"/>
+          <w:kern w:val="0"/>
+        </w:rPr>
+        <w:t>"./</w:t>
+      </w:r>
+      <w:proofErr w:type="spellStart"/>
+      <w:proofErr w:type="gramEnd"/>
+      <w:r>
+        <w:rPr>
+          <w:rFonts w:ascii="Consolas" w:hAnsi="Consolas" w:cs="Consolas"/>
+          <w:kern w:val="0"/>
+        </w:rPr>
+        <w:t>ProtectedRoute</w:t>
+      </w:r>
+      <w:proofErr w:type="spellEnd"/>
+      <w:r>
+        <w:rPr>
+          <w:rFonts w:ascii="Consolas" w:hAnsi="Consolas" w:cs="Consolas"/>
+          <w:kern w:val="0"/>
+        </w:rPr>
+        <w:t>";</w:t>
+      </w:r>
+    </w:p>
+    <w:p>
+      <w:pPr>
+        <w:autoSpaceDE w:val="0"/>
+        <w:autoSpaceDN w:val="0"/>
+        <w:adjustRightInd w:val="0"/>
+        <w:spacing w:after="0" w:line="240" w:lineRule="auto"/>
+        <w:rPr>
+          <w:rFonts w:ascii="Consolas" w:hAnsi="Consolas" w:cs="Consolas"/>
+          <w:kern w:val="0"/>
+        </w:rPr>
+      </w:pPr>
+      <w:r>
+        <w:rPr>
+          <w:rFonts w:ascii="Consolas" w:hAnsi="Consolas" w:cs="Consolas"/>
+          <w:kern w:val="0"/>
+        </w:rPr>
+        <w:t xml:space="preserve">function </w:t>
+      </w:r>
+      <w:proofErr w:type="gramStart"/>
+      <w:r>
+        <w:rPr>
+          <w:rFonts w:ascii="Consolas" w:hAnsi="Consolas" w:cs="Consolas"/>
+          <w:kern w:val="0"/>
+        </w:rPr>
+        <w:t>App(</w:t>
+      </w:r>
+      <w:proofErr w:type="gramEnd"/>
+      <w:r>
+        <w:rPr>
+          <w:rFonts w:ascii="Consolas" w:hAnsi="Consolas" w:cs="Consolas"/>
+          <w:kern w:val="0"/>
+        </w:rPr>
+        <w:t>) {</w:t>
+      </w:r>
+    </w:p>
+    <w:p>
+      <w:pPr>
+        <w:autoSpaceDE w:val="0"/>
+        <w:autoSpaceDN w:val="0"/>
+        <w:adjustRightInd w:val="0"/>
+        <w:spacing w:after="0" w:line="240" w:lineRule="auto"/>
+        <w:rPr>
+          <w:rFonts w:ascii="Consolas" w:hAnsi="Consolas" w:cs="Consolas"/>
+          <w:kern w:val="0"/>
+        </w:rPr>
+      </w:pPr>
+      <w:r>
+        <w:rPr>
+          <w:rFonts w:ascii="Consolas" w:hAnsi="Consolas" w:cs="Consolas"/>
+          <w:kern w:val="0"/>
+        </w:rPr>
+        <w:t xml:space="preserve">  return (</w:t>
+      </w:r>
+    </w:p>
+    <w:p>
+      <w:pPr>
+        <w:autoSpaceDE w:val="0"/>
+        <w:autoSpaceDN w:val="0"/>
+        <w:adjustRightInd w:val="0"/>
+        <w:spacing w:after="0" w:line="240" w:lineRule="auto"/>
+        <w:rPr>
+          <w:rFonts w:ascii="Consolas" w:hAnsi="Consolas" w:cs="Consolas"/>
+          <w:kern w:val="0"/>
+        </w:rPr>
+      </w:pPr>
+      <w:r>
+        <w:rPr>
+          <w:rFonts w:ascii="Consolas" w:hAnsi="Consolas" w:cs="Consolas"/>
+          <w:kern w:val="0"/>
+        </w:rPr>
+        <w:t xml:space="preserve">    &lt;div&gt;</w:t>
+      </w:r>
+    </w:p>
+    <w:p>
+      <w:pPr>
+        <w:autoSpaceDE w:val="0"/>
+        <w:autoSpaceDN w:val="0"/>
+        <w:adjustRightInd w:val="0"/>
+        <w:spacing w:after="0" w:line="240" w:lineRule="auto"/>
+        <w:rPr>
+          <w:rFonts w:ascii="Consolas" w:hAnsi="Consolas" w:cs="Consolas"/>
+          <w:kern w:val="0"/>
+        </w:rPr>
+      </w:pPr>
+      <w:r>
+        <w:rPr>
+          <w:rFonts w:ascii="Consolas" w:hAnsi="Consolas" w:cs="Consolas"/>
+          <w:kern w:val="0"/>
+        </w:rPr>
+        <w:t xml:space="preserve">      &lt;</w:t>
+      </w:r>
+      <w:proofErr w:type="spellStart"/>
+      <w:r>
+        <w:rPr>
+          <w:rFonts w:ascii="Consolas" w:hAnsi="Consolas" w:cs="Consolas"/>
+          <w:kern w:val="0"/>
+        </w:rPr>
+        <w:t>BrowserRouter</w:t>
+      </w:r>
+      <w:proofErr w:type="spellEnd"/>
+      <w:r>
+        <w:rPr>
+          <w:rFonts w:ascii="Consolas" w:hAnsi="Consolas" w:cs="Consolas"/>
+          <w:kern w:val="0"/>
+        </w:rPr>
+        <w:t>&gt;</w:t>
+      </w:r>
+    </w:p>
+    <w:p>
+      <w:pPr>
+        <w:autoSpaceDE w:val="0"/>
+        <w:autoSpaceDN w:val="0"/>
+        <w:adjustRightInd w:val="0"/>
+        <w:spacing w:after="0" w:line="240" w:lineRule="auto"/>
+        <w:rPr>
+          <w:rFonts w:ascii="Consolas" w:hAnsi="Consolas" w:cs="Consolas"/>
+          <w:kern w:val="0"/>
+        </w:rPr>
+      </w:pPr>
+      <w:r>
+        <w:rPr>
+          <w:rFonts w:ascii="Consolas" w:hAnsi="Consolas" w:cs="Consolas"/>
+          <w:kern w:val="0"/>
+        </w:rPr>
+        <w:t xml:space="preserve">        &lt;Header /&gt;</w:t>
+      </w:r>
+    </w:p>
+    <w:p>
+      <w:pPr>
+        <w:autoSpaceDE w:val="0"/>
+        <w:autoSpaceDN w:val="0"/>
+        <w:adjustRightInd w:val="0"/>
+        <w:spacing w:after="0" w:line="240" w:lineRule="auto"/>
+        <w:rPr>
+          <w:rFonts w:ascii="Consolas" w:hAnsi="Consolas" w:cs="Consolas"/>
+          <w:kern w:val="0"/>
+        </w:rPr>
+      </w:pPr>
+      <w:r>
+        <w:rPr>
+          <w:rFonts w:ascii="Consolas" w:hAnsi="Consolas" w:cs="Consolas"/>
+          <w:kern w:val="0"/>
+        </w:rPr>
+        <w:t xml:space="preserve">        &lt;Routes&gt;</w:t>
+      </w:r>
+    </w:p>
+    <w:p>
+      <w:pPr>
+        <w:autoSpaceDE w:val="0"/>
+        <w:autoSpaceDN w:val="0"/>
+        <w:adjustRightInd w:val="0"/>
+        <w:spacing w:after="0" w:line="240" w:lineRule="auto"/>
+        <w:rPr>
+          <w:rFonts w:ascii="Consolas" w:hAnsi="Consolas" w:cs="Consolas"/>
+          <w:kern w:val="0"/>
+        </w:rPr>
+      </w:pPr>
+      <w:r>
+        <w:rPr>
+          <w:rFonts w:ascii="Consolas" w:hAnsi="Consolas" w:cs="Consolas"/>
+          <w:kern w:val="0"/>
+        </w:rPr>
+        <w:t xml:space="preserve">          &lt;Route path="/" element</w:t>
+      </w:r>
+      <w:proofErr w:type="gramStart"/>
+      <w:r>
+        <w:rPr>
+          <w:rFonts w:ascii="Consolas" w:hAnsi="Consolas" w:cs="Consolas"/>
+          <w:kern w:val="0"/>
+        </w:rPr>
+        <w:t>={</w:t>
+      </w:r>
+      <w:proofErr w:type="gramEnd"/>
+      <w:r>
+        <w:rPr>
+          <w:rFonts w:ascii="Consolas" w:hAnsi="Consolas" w:cs="Consolas"/>
+          <w:kern w:val="0"/>
+        </w:rPr>
+        <w:t>&lt;Home /&gt;} /&gt;</w:t>
+      </w:r>
+    </w:p>
+    <w:p>
+      <w:pPr>
+        <w:autoSpaceDE w:val="0"/>
+        <w:autoSpaceDN w:val="0"/>
+        <w:adjustRightInd w:val="0"/>
+        <w:spacing w:after="0" w:line="240" w:lineRule="auto"/>
+        <w:rPr>
+          <w:rFonts w:ascii="Consolas" w:hAnsi="Consolas" w:cs="Consolas"/>
+          <w:kern w:val="0"/>
+        </w:rPr>
+      </w:pPr>
+      <w:r>
+        <w:rPr>
+          <w:rFonts w:ascii="Consolas" w:hAnsi="Consolas" w:cs="Consolas"/>
+          <w:kern w:val="0"/>
+        </w:rPr>
+        <w:t xml:space="preserve">          &lt;Route element</w:t>
+      </w:r>
+      <w:proofErr w:type="gramStart"/>
+      <w:r>
+        <w:rPr>
+          <w:rFonts w:ascii="Consolas" w:hAnsi="Consolas" w:cs="Consolas"/>
+          <w:kern w:val="0"/>
+        </w:rPr>
+        <w:t>={</w:t>
+      </w:r>
+      <w:proofErr w:type="gramEnd"/>
+      <w:r>
+        <w:rPr>
+          <w:rFonts w:ascii="Consolas" w:hAnsi="Consolas" w:cs="Consolas"/>
+          <w:kern w:val="0"/>
+        </w:rPr>
+        <w:t>&lt;</w:t>
+      </w:r>
+      <w:proofErr w:type="spellStart"/>
+      <w:r>
+        <w:rPr>
+          <w:rFonts w:ascii="Consolas" w:hAnsi="Consolas" w:cs="Consolas"/>
+          <w:kern w:val="0"/>
+        </w:rPr>
+        <w:t>ProtectedRoute</w:t>
+      </w:r>
+      <w:proofErr w:type="spellEnd"/>
+      <w:r>
+        <w:rPr>
+          <w:rFonts w:ascii="Consolas" w:hAnsi="Consolas" w:cs="Consolas"/>
+          <w:kern w:val="0"/>
+        </w:rPr>
+        <w:t xml:space="preserve"> /&gt;}&gt;</w:t>
+      </w:r>
+    </w:p>
+    <w:p>
+      <w:pPr>
+        <w:autoSpaceDE w:val="0"/>
+        <w:autoSpaceDN w:val="0"/>
+        <w:adjustRightInd w:val="0"/>
+        <w:spacing w:after="0" w:line="240" w:lineRule="auto"/>
+        <w:rPr>
+          <w:rFonts w:ascii="Consolas" w:hAnsi="Consolas" w:cs="Consolas"/>
+          <w:kern w:val="0"/>
+        </w:rPr>
+      </w:pPr>
+      <w:r>
+        <w:rPr>
+          <w:rFonts w:ascii="Consolas" w:hAnsi="Consolas" w:cs="Consolas"/>
+          <w:kern w:val="0"/>
+        </w:rPr>
+        <w:t xml:space="preserve">            &lt;Route path="/profile" element</w:t>
+      </w:r>
+      <w:proofErr w:type="gramStart"/>
+      <w:r>
+        <w:rPr>
+          <w:rFonts w:ascii="Consolas" w:hAnsi="Consolas" w:cs="Consolas"/>
+          <w:kern w:val="0"/>
+        </w:rPr>
+        <w:t>={</w:t>
+      </w:r>
+      <w:proofErr w:type="gramEnd"/>
+      <w:r>
+        <w:rPr>
+          <w:rFonts w:ascii="Consolas" w:hAnsi="Consolas" w:cs="Consolas"/>
+          <w:kern w:val="0"/>
+        </w:rPr>
+        <w:t>&lt;Profile /&gt;} /&gt;</w:t>
+      </w:r>
+    </w:p>
+    <w:p>
+      <w:pPr>
+        <w:autoSpaceDE w:val="0"/>
+        <w:autoSpaceDN w:val="0"/>
+        <w:adjustRightInd w:val="0"/>
+        <w:spacing w:after="0" w:line="240" w:lineRule="auto"/>
+        <w:rPr>
+          <w:rFonts w:ascii="Consolas" w:hAnsi="Consolas" w:cs="Consolas"/>
+          <w:kern w:val="0"/>
+        </w:rPr>
+      </w:pPr>
+      <w:r>
+        <w:rPr>
+          <w:rFonts w:ascii="Consolas" w:hAnsi="Consolas" w:cs="Consolas"/>
+          <w:kern w:val="0"/>
+        </w:rPr>
+        <w:t xml:space="preserve">          &lt;/Route&gt;</w:t>
+      </w:r>
+    </w:p>
+    <w:p>
+      <w:pPr>
+        <w:autoSpaceDE w:val="0"/>
+        <w:autoSpaceDN w:val="0"/>
+        <w:adjustRightInd w:val="0"/>
+        <w:spacing w:after="0" w:line="240" w:lineRule="auto"/>
+        <w:rPr>
+          <w:rFonts w:ascii="Consolas" w:hAnsi="Consolas" w:cs="Consolas"/>
+          <w:kern w:val="0"/>
+        </w:rPr>
+      </w:pPr>
+      <w:r>
+        <w:rPr>
+          <w:rFonts w:ascii="Consolas" w:hAnsi="Consolas" w:cs="Consolas"/>
+          <w:kern w:val="0"/>
+        </w:rPr>
+        <w:t xml:space="preserve">          &lt;Route path="/login" element</w:t>
+      </w:r>
+      <w:proofErr w:type="gramStart"/>
+      <w:r>
+        <w:rPr>
+          <w:rFonts w:ascii="Consolas" w:hAnsi="Consolas" w:cs="Consolas"/>
+          <w:kern w:val="0"/>
+        </w:rPr>
+        <w:t>={</w:t>
+      </w:r>
+      <w:proofErr w:type="gramEnd"/>
+      <w:r>
+        <w:rPr>
+          <w:rFonts w:ascii="Consolas" w:hAnsi="Consolas" w:cs="Consolas"/>
+          <w:kern w:val="0"/>
+        </w:rPr>
+        <w:t>&lt;Login /&gt;} /&gt;</w:t>
+      </w:r>
+    </w:p>
+    <w:p>
+      <w:pPr>
+        <w:autoSpaceDE w:val="0"/>
+        <w:autoSpaceDN w:val="0"/>
+        <w:adjustRightInd w:val="0"/>
+        <w:spacing w:after="0" w:line="240" w:lineRule="auto"/>
+        <w:rPr>
+          <w:rFonts w:ascii="Consolas" w:hAnsi="Consolas" w:cs="Consolas"/>
+          <w:kern w:val="0"/>
+        </w:rPr>
+      </w:pPr>
+      <w:r>
+        <w:rPr>
+          <w:rFonts w:ascii="Consolas" w:hAnsi="Consolas" w:cs="Consolas"/>
+          <w:kern w:val="0"/>
+        </w:rPr>
+        <w:t xml:space="preserve">          &lt;Route path="/register" element</w:t>
+      </w:r>
+      <w:proofErr w:type="gramStart"/>
+      <w:r>
+        <w:rPr>
+          <w:rFonts w:ascii="Consolas" w:hAnsi="Consolas" w:cs="Consolas"/>
+          <w:kern w:val="0"/>
+        </w:rPr>
+        <w:t>={</w:t>
+      </w:r>
+      <w:proofErr w:type="gramEnd"/>
+      <w:r>
+        <w:rPr>
+          <w:rFonts w:ascii="Consolas" w:hAnsi="Consolas" w:cs="Consolas"/>
+          <w:kern w:val="0"/>
+        </w:rPr>
+        <w:t>&lt;Register /&gt;} /&gt;</w:t>
+      </w:r>
+    </w:p>
+    <w:p>
+      <w:pPr>
+        <w:autoSpaceDE w:val="0"/>
+        <w:autoSpaceDN w:val="0"/>
+        <w:adjustRightInd w:val="0"/>
+        <w:spacing w:after="0" w:line="240" w:lineRule="auto"/>
+        <w:rPr>
+          <w:rFonts w:ascii="Consolas" w:hAnsi="Consolas" w:cs="Consolas"/>
+          <w:kern w:val="0"/>
+        </w:rPr>
+      </w:pPr>
+      <w:r>
+        <w:rPr>
+          <w:rFonts w:ascii="Consolas" w:hAnsi="Consolas" w:cs="Consolas"/>
+          <w:kern w:val="0"/>
+        </w:rPr>
+        <w:lastRenderedPageBreak/>
+        <w:t xml:space="preserve">        &lt;/Routes&gt;</w:t>
+      </w:r>
+    </w:p>
+    <w:p>
+      <w:pPr>
+        <w:autoSpaceDE w:val="0"/>
+        <w:autoSpaceDN w:val="0"/>
+        <w:adjustRightInd w:val="0"/>
+        <w:spacing w:after="0" w:line="240" w:lineRule="auto"/>
+        <w:rPr>
+          <w:rFonts w:ascii="Consolas" w:hAnsi="Consolas" w:cs="Consolas"/>
+          <w:kern w:val="0"/>
+        </w:rPr>
+      </w:pPr>
+      <w:r>
+        <w:rPr>
+          <w:rFonts w:ascii="Consolas" w:hAnsi="Consolas" w:cs="Consolas"/>
+          <w:kern w:val="0"/>
+        </w:rPr>
+        <w:t xml:space="preserve">      &lt;/</w:t>
+      </w:r>
+      <w:proofErr w:type="spellStart"/>
+      <w:r>
+        <w:rPr>
+          <w:rFonts w:ascii="Consolas" w:hAnsi="Consolas" w:cs="Consolas"/>
+          <w:kern w:val="0"/>
+        </w:rPr>
+        <w:t>BrowserRouter</w:t>
+      </w:r>
+      <w:proofErr w:type="spellEnd"/>
+      <w:r>
+        <w:rPr>
+          <w:rFonts w:ascii="Consolas" w:hAnsi="Consolas" w:cs="Consolas"/>
+          <w:kern w:val="0"/>
+        </w:rPr>
+        <w:t>&gt;</w:t>
+      </w:r>
+    </w:p>
+    <w:p>
+      <w:pPr>
+        <w:autoSpaceDE w:val="0"/>
+        <w:autoSpaceDN w:val="0"/>
+        <w:adjustRightInd w:val="0"/>
+        <w:spacing w:after="0" w:line="240" w:lineRule="auto"/>
+        <w:rPr>
+          <w:rFonts w:ascii="Consolas" w:hAnsi="Consolas" w:cs="Consolas"/>
+          <w:kern w:val="0"/>
+        </w:rPr>
+      </w:pPr>
+      <w:r>
+        <w:rPr>
+          <w:rFonts w:ascii="Consolas" w:hAnsi="Consolas" w:cs="Consolas"/>
+          <w:kern w:val="0"/>
+        </w:rPr>
+        <w:t xml:space="preserve">    &lt;/div&gt;</w:t>
+      </w:r>
+    </w:p>
+    <w:p>
+      <w:pPr>
+        <w:autoSpaceDE w:val="0"/>
+        <w:autoSpaceDN w:val="0"/>
+        <w:adjustRightInd w:val="0"/>
+        <w:spacing w:after="0" w:line="240" w:lineRule="auto"/>
+        <w:rPr>
+          <w:rFonts w:ascii="Consolas" w:hAnsi="Consolas" w:cs="Consolas"/>
+          <w:kern w:val="0"/>
+        </w:rPr>
+      </w:pPr>
+      <w:r>
+        <w:rPr>
+          <w:rFonts w:ascii="Consolas" w:hAnsi="Consolas" w:cs="Consolas"/>
+          <w:kern w:val="0"/>
+        </w:rPr>
+        <w:t xml:space="preserve">  );</w:t>
+      </w:r>
+    </w:p>
+    <w:p>
+      <w:pPr>
+        <w:autoSpaceDE w:val="0"/>
+        <w:autoSpaceDN w:val="0"/>
+        <w:adjustRightInd w:val="0"/>
+        <w:spacing w:after="0" w:line="240" w:lineRule="auto"/>
+        <w:rPr>
+          <w:rFonts w:ascii="Consolas" w:hAnsi="Consolas" w:cs="Consolas"/>
+          <w:kern w:val="0"/>
+        </w:rPr>
+      </w:pPr>
+      <w:r>
+        <w:rPr>
+          <w:rFonts w:ascii="Consolas" w:hAnsi="Consolas" w:cs="Consolas"/>
+          <w:kern w:val="0"/>
+        </w:rPr>
+        <w:t>}</w:t>
+      </w:r>
+    </w:p>
+    <w:p>
+      <w:pPr>
+        <w:autoSpaceDE w:val="0"/>
+        <w:autoSpaceDN w:val="0"/>
+        <w:adjustRightInd w:val="0"/>
+        <w:spacing w:after="0" w:line="240" w:lineRule="auto"/>
+        <w:rPr>
+          <w:rFonts w:ascii="Consolas" w:hAnsi="Consolas" w:cs="Consolas"/>
+          <w:kern w:val="0"/>
+        </w:rPr>
+      </w:pPr>
+    </w:p>
+    <w:p>
+      <w:pPr>
+        <w:autoSpaceDE w:val="0"/>
+        <w:autoSpaceDN w:val="0"/>
+        <w:adjustRightInd w:val="0"/>
+        <w:spacing w:after="0" w:line="240" w:lineRule="auto"/>
+        <w:rPr>
+          <w:rFonts w:ascii="Consolas" w:hAnsi="Consolas" w:cs="Consolas"/>
+          <w:kern w:val="0"/>
+        </w:rPr>
+      </w:pPr>
+      <w:r>
+        <w:rPr>
+          <w:rFonts w:ascii="Consolas" w:hAnsi="Consolas" w:cs="Consolas"/>
+          <w:kern w:val="0"/>
+        </w:rPr>
+        <w:t>export default App;</w:t>
+      </w:r>
+    </w:p>
+    <w:p>
+      <w:pPr>
+        <w:pStyle w:val="NoSpacing"/>
+        <w:rPr>
+          <w:lang w:eastAsia="en-IN"/>
+        </w:rPr>
+      </w:pPr>
+    </w:p>
+    <w:p>
+      <w:pPr>
+        <w:pStyle w:val="NoSpacing"/>
+        <w:rPr>
+          <w:lang w:eastAsia="en-IN"/>
+        </w:rPr>
+      </w:pPr>
+    </w:p>
+    <w:p>
+      <w:pPr>
+        <w:pStyle w:val="NoSpacing"/>
+        <w:rPr>
+          <w:lang w:eastAsia="en-IN"/>
+        </w:rPr>
+      </w:pPr>
+      <w:proofErr w:type="spellStart"/>
+      <w:r>
+        <w:rPr>
+          <w:lang w:eastAsia="en-IN"/>
+        </w:rPr>
+        <w:t>File.Delete</w:t>
+      </w:r>
+      <w:proofErr w:type="spellEnd"/>
+      <w:r>
+        <w:rPr>
+          <w:lang w:eastAsia="en-IN"/>
+        </w:rPr>
+        <w:t>(“abc.txt”);</w:t>
+      </w:r>
+    </w:p>
+    <w:p>
+      <w:pPr>
+        <w:pStyle w:val="NoSpacing"/>
+        <w:rPr>
+          <w:lang w:eastAsia="en-IN"/>
+        </w:rPr>
+      </w:pPr>
+      <w:proofErr w:type="spellStart"/>
+      <w:r>
+        <w:rPr>
+          <w:lang w:eastAsia="en-IN"/>
+        </w:rPr>
+        <w:t>File.Copy</w:t>
+      </w:r>
+      <w:proofErr w:type="spellEnd"/>
+      <w:r>
+        <w:rPr>
+          <w:lang w:eastAsia="en-IN"/>
+        </w:rPr>
+        <w:t>(“source</w:t>
+      </w:r>
+      <w:proofErr w:type="gramStart"/>
+      <w:r>
+        <w:rPr>
+          <w:lang w:eastAsia="en-IN"/>
+        </w:rPr>
+        <w:t>”,</w:t>
+      </w:r>
+      <w:proofErr w:type="spellStart"/>
+      <w:r>
+        <w:rPr>
+          <w:lang w:eastAsia="en-IN"/>
+        </w:rPr>
+        <w:t>desti</w:t>
+      </w:r>
+      <w:proofErr w:type="spellEnd"/>
+      <w:proofErr w:type="gramEnd"/>
+      <w:r>
+        <w:rPr>
+          <w:lang w:eastAsia="en-IN"/>
+        </w:rPr>
+        <w:t>);</w:t>
+      </w:r>
+    </w:p>
+    <w:p>
+      <w:pPr>
+        <w:pStyle w:val="NoSpacing"/>
+        <w:rPr>
+          <w:lang w:eastAsia="en-IN"/>
+        </w:rPr>
+      </w:pPr>
+      <w:proofErr w:type="spellStart"/>
+      <w:r>
+        <w:rPr>
+          <w:lang w:eastAsia="en-IN"/>
+        </w:rPr>
+        <w:t>File.IsExits</w:t>
+      </w:r>
+      <w:proofErr w:type="spellEnd"/>
+      <w:r>
+        <w:rPr>
+          <w:lang w:eastAsia="en-IN"/>
+        </w:rPr>
+        <w:t>(</w:t>
+      </w:r>
+      <w:proofErr w:type="gramStart"/>
+      <w:r>
+        <w:rPr>
+          <w:lang w:eastAsia="en-IN"/>
+        </w:rPr>
+        <w:t>),</w:t>
+      </w:r>
+      <w:proofErr w:type="spellStart"/>
+      <w:r>
+        <w:rPr>
+          <w:lang w:eastAsia="en-IN"/>
+        </w:rPr>
+        <w:t>File.IsDirectory</w:t>
+      </w:r>
+      <w:proofErr w:type="spellEnd"/>
+      <w:proofErr w:type="gramEnd"/>
+      <w:r>
+        <w:rPr>
+          <w:lang w:eastAsia="en-IN"/>
+        </w:rPr>
+        <w:t>(),</w:t>
+      </w:r>
+    </w:p>
+    <w:p>
+      <w:pPr>
+        <w:pStyle w:val="NoSpacing"/>
+        <w:rPr>
+          <w:lang w:eastAsia="en-IN"/>
+        </w:rPr>
+      </w:pPr>
+      <w:proofErr w:type="spellStart"/>
+      <w:r>
+        <w:rPr>
+          <w:lang w:eastAsia="en-IN"/>
+        </w:rPr>
+        <w:t>File.MoveTo</w:t>
+      </w:r>
+      <w:proofErr w:type="spellEnd"/>
+      <w:r>
+        <w:rPr>
+          <w:lang w:eastAsia="en-IN"/>
+        </w:rPr>
+        <w:t>(</w:t>
+      </w:r>
+      <w:proofErr w:type="spellStart"/>
+      <w:proofErr w:type="gramStart"/>
+      <w:r>
+        <w:rPr>
+          <w:lang w:eastAsia="en-IN"/>
+        </w:rPr>
+        <w:t>sourcefile,destinationfolder</w:t>
+      </w:r>
+      <w:proofErr w:type="spellEnd"/>
+      <w:proofErr w:type="gramEnd"/>
+      <w:r>
+        <w:rPr>
+          <w:lang w:eastAsia="en-IN"/>
+        </w:rPr>
+        <w:t>);</w:t>
+      </w:r>
+    </w:p>
+    <w:p>
+      <w:pPr>
+        <w:pStyle w:val="NoSpacing"/>
+        <w:rPr>
+          <w:lang w:eastAsia="en-IN"/>
+        </w:rPr>
+      </w:pPr>
+      <w:r>
+        <w:rPr>
+          <w:lang w:eastAsia="en-IN"/>
+        </w:rPr>
+        <w:t>etc</w:t>
+      </w:r>
+    </w:p>
+    <w:p>
+      <w:pPr>
+        <w:pStyle w:val="NoSpacing"/>
+        <w:rPr>
+          <w:lang w:eastAsia="en-IN"/>
+        </w:rPr>
+      </w:pPr>
+      <w:proofErr w:type="spellStart"/>
+      <w:r>
+        <w:rPr>
+          <w:lang w:eastAsia="en-IN"/>
+        </w:rPr>
+        <w:t>StreamReader</w:t>
+      </w:r>
+      <w:proofErr w:type="spellEnd"/>
+      <w:r>
+        <w:rPr>
+          <w:lang w:eastAsia="en-IN"/>
+        </w:rPr>
+        <w:t xml:space="preserve"> and </w:t>
+      </w:r>
+      <w:proofErr w:type="spellStart"/>
+      <w:r>
+        <w:rPr>
+          <w:lang w:eastAsia="en-IN"/>
+        </w:rPr>
+        <w:t>StreamWriter</w:t>
+      </w:r>
+      <w:proofErr w:type="spellEnd"/>
+    </w:p>
+    <w:p>
+      <w:pPr>
+        <w:pStyle w:val="NoSpacing"/>
+        <w:rPr>
+          <w:lang w:eastAsia="en-IN"/>
+        </w:rPr>
+      </w:pPr>
+      <w:r>
+        <w:rPr>
+          <w:lang w:eastAsia="en-IN"/>
+        </w:rPr>
+        <w:t>Serialisation- storing state of an object to a file</w:t>
+      </w:r>
+    </w:p>
+    <w:p>
+      <w:pPr>
+        <w:pStyle w:val="NoSpacing"/>
+        <w:rPr>
+          <w:lang w:eastAsia="en-IN"/>
+        </w:rPr>
+      </w:pPr>
+      <w:proofErr w:type="spellStart"/>
+      <w:r>
+        <w:rPr>
+          <w:lang w:eastAsia="en-IN"/>
+        </w:rPr>
+        <w:t>Deserialsation</w:t>
+      </w:r>
+      <w:proofErr w:type="spellEnd"/>
+      <w:r>
+        <w:rPr>
+          <w:lang w:eastAsia="en-IN"/>
+        </w:rPr>
+        <w:t xml:space="preserve">-create object back into memory from file  </w:t>
+      </w:r>
+    </w:p>
+    <w:p>
+      <w:pPr>
+        <w:pStyle w:val="NoSpacing"/>
+        <w:rPr>
+          <w:lang w:eastAsia="en-IN"/>
+        </w:rPr>
+      </w:pPr>
+      <w:r>
+        <w:rPr>
+          <w:lang w:eastAsia="en-IN"/>
+        </w:rPr>
+        <w:t xml:space="preserve"> Store s = </w:t>
+      </w:r>
+      <w:proofErr w:type="spellStart"/>
+      <w:r>
+        <w:rPr>
+          <w:lang w:eastAsia="en-IN"/>
+        </w:rPr>
+        <w:t>JsonSerialiser.Deserialise</w:t>
+      </w:r>
+      <w:proofErr w:type="spellEnd"/>
+      <w:r>
+        <w:rPr>
+          <w:lang w:eastAsia="en-IN"/>
+        </w:rPr>
+        <w:t>&lt;Store&gt;(file);</w:t>
+      </w:r>
+    </w:p>
+    <w:p>
+      <w:pPr>
+        <w:pStyle w:val="NoSpacing"/>
+        <w:rPr>
+          <w:lang w:eastAsia="en-IN"/>
+        </w:rPr>
+      </w:pPr>
+      <w:proofErr w:type="gramStart"/>
+      <w:r>
+        <w:rPr>
+          <w:lang w:eastAsia="en-IN"/>
+        </w:rPr>
+        <w:t>Virtualisation  ---</w:t>
+      </w:r>
+      <w:proofErr w:type="gramEnd"/>
+      <w:r>
+        <w:rPr>
+          <w:lang w:eastAsia="en-IN"/>
+        </w:rPr>
+        <w:t xml:space="preserve"> is a way to distribute applications  size and </w:t>
+      </w:r>
+      <w:proofErr w:type="spellStart"/>
+      <w:r>
+        <w:rPr>
+          <w:lang w:eastAsia="en-IN"/>
+        </w:rPr>
+        <w:t>performace</w:t>
+      </w:r>
+      <w:proofErr w:type="spellEnd"/>
+    </w:p>
+    <w:p>
+      <w:pPr>
+        <w:pStyle w:val="NoSpacing"/>
+        <w:rPr>
+          <w:lang w:eastAsia="en-IN"/>
+        </w:rPr>
+      </w:pPr>
+      <w:proofErr w:type="gramStart"/>
+      <w:r>
+        <w:rPr>
+          <w:lang w:eastAsia="en-IN"/>
+        </w:rPr>
+        <w:t>Containerization:-</w:t>
+      </w:r>
+      <w:proofErr w:type="gramEnd"/>
+      <w:r>
+        <w:rPr>
+          <w:lang w:eastAsia="en-IN"/>
+        </w:rPr>
+        <w:t xml:space="preserve"> another way distribute application, we need a container engine(open </w:t>
+      </w:r>
+      <w:proofErr w:type="spellStart"/>
+      <w:r>
+        <w:rPr>
+          <w:lang w:eastAsia="en-IN"/>
+        </w:rPr>
+        <w:t>shift,docker</w:t>
+      </w:r>
+      <w:proofErr w:type="spellEnd"/>
+      <w:r>
+        <w:rPr>
+          <w:lang w:eastAsia="en-IN"/>
+        </w:rPr>
+        <w:t xml:space="preserve">) and container engine will provide multiple </w:t>
+      </w:r>
+      <w:proofErr w:type="spellStart"/>
+      <w:r>
+        <w:rPr>
+          <w:lang w:eastAsia="en-IN"/>
+        </w:rPr>
+        <w:t>os</w:t>
+      </w:r>
+      <w:proofErr w:type="spellEnd"/>
+      <w:r>
+        <w:rPr>
+          <w:lang w:eastAsia="en-IN"/>
+        </w:rPr>
+        <w:t xml:space="preserve"> environments</w:t>
+      </w:r>
+    </w:p>
+    <w:p>
+      <w:pPr>
+        <w:pStyle w:val="NoSpacing"/>
+        <w:rPr>
+          <w:lang w:eastAsia="en-IN"/>
+        </w:rPr>
+      </w:pPr>
+      <w:r>
+        <w:rPr>
+          <w:lang w:eastAsia="en-IN"/>
+        </w:rPr>
+        <w:t xml:space="preserve">Docker hub </w:t>
+      </w:r>
+      <w:proofErr w:type="gramStart"/>
+      <w:r>
+        <w:rPr>
+          <w:lang w:eastAsia="en-IN"/>
+        </w:rPr>
+        <w:t>--  it</w:t>
+      </w:r>
+      <w:proofErr w:type="gramEnd"/>
+      <w:r>
+        <w:rPr>
+          <w:lang w:eastAsia="en-IN"/>
+        </w:rPr>
+        <w:t xml:space="preserve"> s a platform to publish container images, so users can pull the image and run</w:t>
+      </w:r>
+    </w:p>
+    <w:p>
+      <w:pPr>
+        <w:pStyle w:val="NoSpacing"/>
+        <w:rPr>
+          <w:lang w:eastAsia="en-IN"/>
+        </w:rPr>
+      </w:pPr>
+      <w:r>
+        <w:rPr>
+          <w:lang w:eastAsia="en-IN"/>
+        </w:rPr>
+        <w:t xml:space="preserve">Docker </w:t>
+      </w:r>
+      <w:proofErr w:type="gramStart"/>
+      <w:r>
+        <w:rPr>
+          <w:lang w:eastAsia="en-IN"/>
+        </w:rPr>
+        <w:t>build  -</w:t>
+      </w:r>
+      <w:proofErr w:type="gramEnd"/>
+      <w:r>
+        <w:rPr>
+          <w:lang w:eastAsia="en-IN"/>
+        </w:rPr>
+        <w:t xml:space="preserve">t </w:t>
+      </w:r>
+      <w:proofErr w:type="spellStart"/>
+      <w:r>
+        <w:rPr>
+          <w:lang w:eastAsia="en-IN"/>
+        </w:rPr>
+        <w:t>imagename:tag</w:t>
+      </w:r>
+      <w:proofErr w:type="spellEnd"/>
+      <w:r>
+        <w:rPr>
+          <w:lang w:eastAsia="en-IN"/>
+        </w:rPr>
+        <w:t xml:space="preserve">  </w:t>
+      </w:r>
+      <w:r>
+        <w:rPr>
+          <w:lang w:eastAsia="en-IN"/>
+        </w:rPr>
+        <w:t>&lt;location of docker file&gt;</w:t>
+      </w:r>
+    </w:p>
+    <w:p>
+      <w:pPr>
+        <w:pStyle w:val="NoSpacing"/>
+        <w:rPr>
+          <w:lang w:eastAsia="en-IN"/>
+        </w:rPr>
+      </w:pPr>
+      <w:r>
+        <w:rPr>
+          <w:lang w:eastAsia="en-IN"/>
+        </w:rPr>
+        <w:t>Network --- volumes</w:t>
+      </w:r>
+    </w:p>
+    <w:p>
+      <w:pPr>
+        <w:pStyle w:val="NoSpacing"/>
+        <w:rPr>
+          <w:rFonts w:ascii="Segoe UI" w:hAnsi="Segoe UI" w:cs="Segoe UI"/>
+          <w:color w:val="000000"/>
+          <w:shd w:val="clear" w:color="auto" w:fill="F9F9FA"/>
+        </w:rPr>
+      </w:pPr>
+      <w:r>
+        <w:rPr>
+          <w:lang w:eastAsia="en-IN"/>
+        </w:rPr>
+        <w:t>Docker-</w:t>
+      </w:r>
+      <w:proofErr w:type="gramStart"/>
+      <w:r>
+        <w:rPr>
+          <w:lang w:eastAsia="en-IN"/>
+        </w:rPr>
+        <w:t>Compose  --</w:t>
+      </w:r>
+      <w:proofErr w:type="gramEnd"/>
+      <w:r>
+        <w:rPr>
+          <w:lang w:eastAsia="en-IN"/>
+        </w:rPr>
+        <w:t xml:space="preserve">  </w:t>
+      </w:r>
+      <w:r>
+        <w:rPr>
+          <w:rFonts w:ascii="Segoe UI" w:hAnsi="Segoe UI" w:cs="Segoe UI"/>
+          <w:color w:val="000000"/>
+          <w:shd w:val="clear" w:color="auto" w:fill="F9F9FA"/>
+        </w:rPr>
+        <w:t>Docker Compose is a tool for defining and running multi-container applications</w:t>
+      </w:r>
+    </w:p>
+    <w:p>
+      <w:pPr>
+        <w:pStyle w:val="NoSpacing"/>
+        <w:rPr>
+          <w:lang w:eastAsia="en-IN"/>
+        </w:rPr>
+      </w:pPr>
+    </w:p>
+    <w:p>
+      <w:pPr>
+        <w:pStyle w:val="NoSpacing"/>
+        <w:rPr>
+          <w:lang w:eastAsia="en-IN"/>
+        </w:rPr>
+      </w:pPr>
+      <w:proofErr w:type="gramStart"/>
+      <w:r>
+        <w:rPr>
+          <w:lang w:eastAsia="en-IN"/>
+        </w:rPr>
+        <w:t>C:docker</w:t>
+      </w:r>
+      <w:proofErr w:type="gramEnd"/>
+      <w:r>
+        <w:rPr>
+          <w:lang w:eastAsia="en-IN"/>
+        </w:rPr>
+        <w:t xml:space="preserve">-compose up </w:t>
+      </w:r>
+      <w:r>
+        <w:rPr>
+          <w:lang w:eastAsia="en-IN"/>
+        </w:rPr>
+        <w:t xml:space="preserve"> -- docker-compose down</w:t>
+      </w:r>
+    </w:p>
+    <w:p>
+      <w:pPr>
+        <w:pStyle w:val="NoSpacing"/>
+        <w:rPr>
+          <w:b/>
+          <w:u w:val="single"/>
+          <w:lang w:eastAsia="en-IN"/>
+        </w:rPr>
+      </w:pPr>
+      <w:r>
+        <w:rPr>
+          <w:b/>
+          <w:u w:val="single"/>
+          <w:lang w:eastAsia="en-IN"/>
+        </w:rPr>
+        <w:t>Deployment to Cloud</w:t>
+      </w:r>
+    </w:p>
+    <w:p>
+      <w:pPr>
+        <w:pStyle w:val="NoSpacing"/>
+        <w:rPr>
+          <w:lang w:eastAsia="en-IN"/>
+        </w:rPr>
+      </w:pPr>
+      <w:r>
+        <w:rPr>
+          <w:lang w:eastAsia="en-IN"/>
+        </w:rPr>
+        <w:t>---------------------</w:t>
+      </w:r>
+    </w:p>
+    <w:p>
+      <w:pPr>
+        <w:pStyle w:val="NoSpacing"/>
+        <w:rPr>
+          <w:lang w:eastAsia="en-IN"/>
+        </w:rPr>
+      </w:pPr>
+      <w:r>
+        <w:rPr>
+          <w:lang w:eastAsia="en-IN"/>
+        </w:rPr>
+        <w:t xml:space="preserve">On Premises </w:t>
+      </w:r>
+      <w:proofErr w:type="gramStart"/>
+      <w:r>
+        <w:rPr>
+          <w:lang w:eastAsia="en-IN"/>
+        </w:rPr>
+        <w:t>--  server</w:t>
+      </w:r>
+      <w:proofErr w:type="gramEnd"/>
+      <w:r>
+        <w:rPr>
+          <w:lang w:eastAsia="en-IN"/>
+        </w:rPr>
+        <w:t xml:space="preserve"> available locally   need configure and expose application outside the network</w:t>
+      </w:r>
+    </w:p>
+    <w:p>
+      <w:pPr>
+        <w:pStyle w:val="NoSpacing"/>
+        <w:rPr>
+          <w:lang w:eastAsia="en-IN"/>
+        </w:rPr>
+      </w:pPr>
+    </w:p>
+    <w:p>
+      <w:pPr>
+        <w:pStyle w:val="NoSpacing"/>
+        <w:rPr>
+          <w:lang w:eastAsia="en-IN"/>
+        </w:rPr>
+      </w:pPr>
+      <w:r>
+        <w:rPr>
+          <w:lang w:eastAsia="en-IN"/>
+        </w:rPr>
+        <w:t xml:space="preserve">Cloud Deployment --- deploy apps to </w:t>
+      </w:r>
+      <w:proofErr w:type="gramStart"/>
+      <w:r>
+        <w:rPr>
+          <w:lang w:eastAsia="en-IN"/>
+        </w:rPr>
+        <w:t>a  server</w:t>
+      </w:r>
+      <w:proofErr w:type="gramEnd"/>
+      <w:r>
+        <w:rPr>
+          <w:lang w:eastAsia="en-IN"/>
+        </w:rPr>
+        <w:t xml:space="preserve"> provided by companies (Azure – </w:t>
+      </w:r>
+      <w:proofErr w:type="spellStart"/>
+      <w:r>
+        <w:rPr>
+          <w:lang w:eastAsia="en-IN"/>
+        </w:rPr>
+        <w:t>Microsoft,AWS,DigitalOcean</w:t>
+      </w:r>
+      <w:proofErr w:type="spellEnd"/>
+      <w:r>
+        <w:rPr>
+          <w:lang w:eastAsia="en-IN"/>
+        </w:rPr>
+        <w:t>),</w:t>
+      </w:r>
+      <w:r>
+        <w:rPr>
+          <w:lang w:eastAsia="en-IN"/>
+        </w:rPr>
+        <w:t xml:space="preserve"> </w:t>
+      </w:r>
+      <w:proofErr w:type="spellStart"/>
+      <w:r>
+        <w:rPr>
+          <w:lang w:eastAsia="en-IN"/>
+        </w:rPr>
+        <w:t>Filezilla</w:t>
+      </w:r>
+      <w:proofErr w:type="spellEnd"/>
+      <w:r>
+        <w:rPr>
+          <w:lang w:eastAsia="en-IN"/>
+        </w:rPr>
+        <w:t>, putty,</w:t>
+      </w:r>
+    </w:p>
+    <w:p>
+      <w:pPr>
+        <w:pStyle w:val="NoSpacing"/>
+        <w:rPr>
+          <w:lang w:eastAsia="en-IN"/>
+        </w:rPr>
+      </w:pPr>
+      <w:proofErr w:type="spellStart"/>
+      <w:r>
+        <w:rPr>
+          <w:lang w:eastAsia="en-IN"/>
+        </w:rPr>
+        <w:t>Pre configured</w:t>
+      </w:r>
+      <w:proofErr w:type="spellEnd"/>
+      <w:r>
+        <w:rPr>
+          <w:lang w:eastAsia="en-IN"/>
+        </w:rPr>
+        <w:t xml:space="preserve"> servers </w:t>
+      </w:r>
+      <w:proofErr w:type="gramStart"/>
+      <w:r>
+        <w:rPr>
+          <w:lang w:eastAsia="en-IN"/>
+        </w:rPr>
+        <w:t>–  are</w:t>
+      </w:r>
+      <w:proofErr w:type="gramEnd"/>
+      <w:r>
+        <w:rPr>
+          <w:lang w:eastAsia="en-IN"/>
+        </w:rPr>
+        <w:t xml:space="preserve"> provided</w:t>
+      </w:r>
+    </w:p>
+    <w:p>
+      <w:pPr>
+        <w:pStyle w:val="NoSpacing"/>
+        <w:rPr>
+          <w:lang w:eastAsia="en-IN"/>
+        </w:rPr>
+      </w:pPr>
+    </w:p>
+    <w:p>
+      <w:pPr>
+        <w:pStyle w:val="NoSpacing"/>
+        <w:rPr>
+          <w:lang w:eastAsia="en-IN"/>
+        </w:rPr>
+      </w:pPr>
+      <w:proofErr w:type="spellStart"/>
+      <w:proofErr w:type="gramStart"/>
+      <w:r>
+        <w:rPr>
+          <w:lang w:eastAsia="en-IN"/>
+        </w:rPr>
+        <w:t>IasS,PaaS</w:t>
+      </w:r>
+      <w:proofErr w:type="gramEnd"/>
+      <w:r>
+        <w:rPr>
+          <w:lang w:eastAsia="en-IN"/>
+        </w:rPr>
+        <w:t>,SaaS,Serverless</w:t>
+      </w:r>
+      <w:proofErr w:type="spellEnd"/>
+      <w:r>
+        <w:rPr>
+          <w:lang w:eastAsia="en-IN"/>
+        </w:rPr>
+        <w:t xml:space="preserve">  - Azure</w:t>
+      </w:r>
+    </w:p>
+    <w:p>
+      <w:pPr>
+        <w:pStyle w:val="NoSpacing"/>
+        <w:rPr>
+          <w:lang w:eastAsia="en-IN"/>
+        </w:rPr>
+      </w:pPr>
+      <w:r>
+        <w:rPr>
+          <w:lang w:eastAsia="en-IN"/>
+        </w:rPr>
+        <w:t>Infrastructure as a Service – Virtual machine</w:t>
+      </w:r>
+    </w:p>
+    <w:p>
+      <w:pPr>
+        <w:pStyle w:val="NoSpacing"/>
+        <w:rPr>
+          <w:lang w:eastAsia="en-IN"/>
+        </w:rPr>
+      </w:pPr>
+      <w:r>
+        <w:rPr>
+          <w:lang w:eastAsia="en-IN"/>
+        </w:rPr>
+        <w:t xml:space="preserve">Platform as a Service   ---   AppService </w:t>
+      </w:r>
+      <w:bookmarkStart w:id="0" w:name="_GoBack"/>
+      <w:bookmarkEnd w:id="0"/>
+    </w:p>
+    <w:p>
+      <w:pPr>
+        <w:pStyle w:val="NoSpacing"/>
+        <w:rPr>
+          <w:lang w:eastAsia="en-IN"/>
+        </w:rPr>
+      </w:pPr>
+      <w:r>
+        <w:rPr>
+          <w:lang w:eastAsia="en-IN"/>
+        </w:rPr>
+        <w:t xml:space="preserve">Software as a Service – Microsoft Office </w:t>
+      </w:r>
+      <w:proofErr w:type="gramStart"/>
+      <w:r>
+        <w:rPr>
+          <w:lang w:eastAsia="en-IN"/>
+        </w:rPr>
+        <w:t>365,SQL</w:t>
+      </w:r>
+      <w:proofErr w:type="gramEnd"/>
+      <w:r>
+        <w:rPr>
+          <w:lang w:eastAsia="en-IN"/>
+        </w:rPr>
+        <w:t xml:space="preserve"> Server Database</w:t>
+      </w:r>
+    </w:p>
+    <w:p>
+      <w:pPr>
+        <w:pStyle w:val="NoSpacing"/>
+        <w:rPr>
+          <w:lang w:eastAsia="en-IN"/>
+        </w:rPr>
+      </w:pPr>
+      <w:r>
+        <w:rPr>
+          <w:lang w:eastAsia="en-IN"/>
+        </w:rPr>
+        <w:t>Serverless    -----   Azure Functions</w:t>
+      </w:r>
+    </w:p>
+    <w:p>
+      <w:pPr>
+        <w:pStyle w:val="NoSpacing"/>
+        <w:rPr>
+          <w:lang w:eastAsia="en-IN"/>
+        </w:rPr>
+      </w:pPr>
+    </w:p>
+    <w:p>
+      <w:pPr>
+        <w:pStyle w:val="NoSpacing"/>
+        <w:rPr>
+          <w:lang w:eastAsia="en-IN"/>
+        </w:rPr>
+      </w:pPr>
+      <w:r>
+        <w:rPr>
+          <w:lang w:eastAsia="en-IN"/>
+        </w:rPr>
+        <w:t xml:space="preserve">Azure account—subscription </w:t>
+      </w:r>
+    </w:p>
+    <w:p>
+      <w:pPr>
+        <w:pStyle w:val="NoSpacing"/>
+        <w:rPr>
+          <w:lang w:eastAsia="en-IN"/>
+        </w:rPr>
+      </w:pPr>
+      <w:proofErr w:type="spellStart"/>
+      <w:r>
+        <w:rPr>
+          <w:lang w:eastAsia="en-IN"/>
+        </w:rPr>
+        <w:t>Portal.azure</w:t>
+      </w:r>
+      <w:proofErr w:type="spellEnd"/>
+      <w:r>
+        <w:rPr>
+          <w:lang w:eastAsia="en-IN"/>
+        </w:rPr>
+        <w:t>.</w:t>
+      </w:r>
     </w:p>
     <w:sectPr>
       <w:pgSz w:w="11906" w:h="16838"/>
@@ -50447,7 +55181,7 @@
 </file>
 
 <file path=customXml/itemProps1.xml><?xml version="1.0" encoding="utf-8"?>
-<ds:datastoreItem xmlns:ds="http://schemas.openxmlformats.org/officeDocument/2006/customXml" ds:itemID="{1777E722-FED5-42B7-A657-EC2B7C9A0079}">
+<ds:datastoreItem xmlns:ds="http://schemas.openxmlformats.org/officeDocument/2006/customXml" ds:itemID="{5558B7C4-CBCF-4D98-A069-BA607E2F4FB3}">
   <ds:schemaRefs>
     <ds:schemaRef ds:uri="http://schemas.openxmlformats.org/officeDocument/2006/bibliography"/>
   </ds:schemaRefs>
